--- a/Lecture/Turkmen/Diplom/Diplom.docx
+++ b/Lecture/Turkmen/Diplom/Diplom.docx
@@ -429,11 +429,19 @@
           <w:rFonts w:cs="Times New Roman"/>
         </w:rPr>
       </w:pPr>
-      <w:r>
-        <w:rPr>
-          <w:rFonts w:cs="Times New Roman"/>
-        </w:rPr>
-        <w:t>Шатлик ІЛАМАНОВ</w:t>
+      <w:proofErr w:type="spellStart"/>
+      <w:r>
+        <w:rPr>
+          <w:rFonts w:cs="Times New Roman"/>
+        </w:rPr>
+        <w:t>Шатлик</w:t>
+      </w:r>
+      <w:proofErr w:type="spellEnd"/>
+      <w:r>
+        <w:rPr>
+          <w:rFonts w:cs="Times New Roman"/>
+        </w:rPr>
+        <w:t xml:space="preserve"> ІЛАМАНОВ</w:t>
       </w:r>
       <w:r>
         <w:rPr>
@@ -880,7 +888,7 @@
         <w:rPr>
           <w:rFonts w:cs="Times New Roman"/>
         </w:rPr>
-        <w:t>та захистив кваліфікаційну роботу бакалавра / магістра з оцінкою ___________________.</w:t>
+        <w:t>та захистив кваліфікаційну роботу бакалавра з оцінкою ___________________.</w:t>
       </w:r>
     </w:p>
     <w:p>
@@ -1058,13 +1066,23 @@
           <w:lang w:eastAsia="ru-RU"/>
         </w:rPr>
       </w:pPr>
+      <w:proofErr w:type="spellStart"/>
       <w:r>
         <w:rPr>
           <w:rFonts w:cs="Times New Roman"/>
           <w:b/>
           <w:bCs/>
         </w:rPr>
-        <w:t>Шатлик ІЛАМАНОВ</w:t>
+        <w:t>Шатлик</w:t>
+      </w:r>
+      <w:proofErr w:type="spellEnd"/>
+      <w:r>
+        <w:rPr>
+          <w:rFonts w:cs="Times New Roman"/>
+          <w:b/>
+          <w:bCs/>
+        </w:rPr>
+        <w:t xml:space="preserve"> ІЛАМАНОВ</w:t>
       </w:r>
       <w:r>
         <w:rPr>
@@ -1227,7 +1245,21 @@
         <w:rPr>
           <w:rFonts w:cs="Times New Roman"/>
         </w:rPr>
-        <w:t xml:space="preserve">Розроблені глибокі нейронні мережі, призначені для передбачення концентрації домішкового заліза в кремнієвих </w:t>
+        <w:t xml:space="preserve">Розроблені глибокі нейронні мережі, призначені для передбачення концентрації </w:t>
+      </w:r>
+      <w:proofErr w:type="spellStart"/>
+      <w:r>
+        <w:rPr>
+          <w:rFonts w:cs="Times New Roman"/>
+        </w:rPr>
+        <w:t>домішкового</w:t>
+      </w:r>
+      <w:proofErr w:type="spellEnd"/>
+      <w:r>
+        <w:rPr>
+          <w:rFonts w:cs="Times New Roman"/>
+        </w:rPr>
+        <w:t xml:space="preserve"> заліза в кремнієвих </w:t>
       </w:r>
       <m:oMath>
         <m:sSup>
@@ -1293,15 +1325,29 @@
         <w:rPr>
           <w:rFonts w:eastAsiaTheme="minorEastAsia" w:cs="Times New Roman"/>
         </w:rPr>
-        <w:t xml:space="preserve"> структурах за величинами рівня легування та товщини бази, температури і фактору неідеальності або характеристик фотоелектричного перетворення. </w:t>
-      </w:r>
-    </w:p>
-    <w:p>
-      <w:pPr>
-        <w:ind w:firstLine="0"/>
+        <w:t xml:space="preserve"> структурах за величинами рівня легування та товщини бази, температури і фактору неідеальності або характеристик фотоелектричного перетво</w:t>
+      </w:r>
+      <w:proofErr w:type="spellStart"/>
+      <w:r>
         <w:rPr>
           <w:rFonts w:eastAsiaTheme="minorEastAsia" w:cs="Times New Roman"/>
         </w:rPr>
+        <w:t>рення</w:t>
+      </w:r>
+      <w:proofErr w:type="spellEnd"/>
+      <w:r>
+        <w:rPr>
+          <w:rFonts w:eastAsiaTheme="minorEastAsia" w:cs="Times New Roman"/>
+        </w:rPr>
+        <w:t xml:space="preserve">. </w:t>
+      </w:r>
+    </w:p>
+    <w:p>
+      <w:pPr>
+        <w:ind w:firstLine="0"/>
+        <w:rPr>
+          <w:rFonts w:eastAsiaTheme="minorEastAsia" w:cs="Times New Roman"/>
+        </w:rPr>
       </w:pPr>
       <w:r>
         <w:rPr>
@@ -1314,7 +1360,21 @@
         <w:rPr>
           <w:rFonts w:cs="Times New Roman"/>
         </w:rPr>
-        <w:t xml:space="preserve">: фактор неідеальності, </w:t>
+        <w:t xml:space="preserve">: фактор </w:t>
+      </w:r>
+      <w:proofErr w:type="spellStart"/>
+      <w:r>
+        <w:rPr>
+          <w:rFonts w:cs="Times New Roman"/>
+        </w:rPr>
+        <w:t>неідеальності</w:t>
+      </w:r>
+      <w:proofErr w:type="spellEnd"/>
+      <w:r>
+        <w:rPr>
+          <w:rFonts w:cs="Times New Roman"/>
+        </w:rPr>
+        <w:t xml:space="preserve">, </w:t>
       </w:r>
       <m:oMath>
         <m:sSup>
@@ -1408,18 +1468,307 @@
           <w:rFonts w:cs="Times New Roman"/>
         </w:rPr>
       </w:pPr>
+      <w:proofErr w:type="spellStart"/>
       <w:r>
         <w:rPr>
           <w:rFonts w:cs="Times New Roman"/>
           <w:b/>
         </w:rPr>
-        <w:t>FirstName LASTNAME.</w:t>
-      </w:r>
-      <w:r>
-        <w:rPr>
-          <w:rFonts w:cs="Times New Roman"/>
-        </w:rPr>
-        <w:t xml:space="preserve"> Title of the qualification work Title of the qualification work Title of the qualification work Title of the qualification work. </w:t>
+        <w:t>FirstName</w:t>
+      </w:r>
+      <w:proofErr w:type="spellEnd"/>
+      <w:r>
+        <w:rPr>
+          <w:rFonts w:cs="Times New Roman"/>
+          <w:b/>
+        </w:rPr>
+        <w:t xml:space="preserve"> LASTNAME.</w:t>
+      </w:r>
+      <w:r>
+        <w:rPr>
+          <w:rFonts w:cs="Times New Roman"/>
+        </w:rPr>
+        <w:t xml:space="preserve"> </w:t>
+      </w:r>
+      <w:proofErr w:type="spellStart"/>
+      <w:r>
+        <w:rPr>
+          <w:rFonts w:cs="Times New Roman"/>
+        </w:rPr>
+        <w:t>Title</w:t>
+      </w:r>
+      <w:proofErr w:type="spellEnd"/>
+      <w:r>
+        <w:rPr>
+          <w:rFonts w:cs="Times New Roman"/>
+        </w:rPr>
+        <w:t xml:space="preserve"> </w:t>
+      </w:r>
+      <w:proofErr w:type="spellStart"/>
+      <w:r>
+        <w:rPr>
+          <w:rFonts w:cs="Times New Roman"/>
+        </w:rPr>
+        <w:t>of</w:t>
+      </w:r>
+      <w:proofErr w:type="spellEnd"/>
+      <w:r>
+        <w:rPr>
+          <w:rFonts w:cs="Times New Roman"/>
+        </w:rPr>
+        <w:t xml:space="preserve"> </w:t>
+      </w:r>
+      <w:proofErr w:type="spellStart"/>
+      <w:r>
+        <w:rPr>
+          <w:rFonts w:cs="Times New Roman"/>
+        </w:rPr>
+        <w:t>the</w:t>
+      </w:r>
+      <w:proofErr w:type="spellEnd"/>
+      <w:r>
+        <w:rPr>
+          <w:rFonts w:cs="Times New Roman"/>
+        </w:rPr>
+        <w:t xml:space="preserve"> </w:t>
+      </w:r>
+      <w:proofErr w:type="spellStart"/>
+      <w:r>
+        <w:rPr>
+          <w:rFonts w:cs="Times New Roman"/>
+        </w:rPr>
+        <w:t>qualification</w:t>
+      </w:r>
+      <w:proofErr w:type="spellEnd"/>
+      <w:r>
+        <w:rPr>
+          <w:rFonts w:cs="Times New Roman"/>
+        </w:rPr>
+        <w:t xml:space="preserve"> </w:t>
+      </w:r>
+      <w:proofErr w:type="spellStart"/>
+      <w:r>
+        <w:rPr>
+          <w:rFonts w:cs="Times New Roman"/>
+        </w:rPr>
+        <w:t>work</w:t>
+      </w:r>
+      <w:proofErr w:type="spellEnd"/>
+      <w:r>
+        <w:rPr>
+          <w:rFonts w:cs="Times New Roman"/>
+        </w:rPr>
+        <w:t xml:space="preserve"> </w:t>
+      </w:r>
+      <w:proofErr w:type="spellStart"/>
+      <w:r>
+        <w:rPr>
+          <w:rFonts w:cs="Times New Roman"/>
+        </w:rPr>
+        <w:t>Title</w:t>
+      </w:r>
+      <w:proofErr w:type="spellEnd"/>
+      <w:r>
+        <w:rPr>
+          <w:rFonts w:cs="Times New Roman"/>
+        </w:rPr>
+        <w:t xml:space="preserve"> </w:t>
+      </w:r>
+      <w:proofErr w:type="spellStart"/>
+      <w:r>
+        <w:rPr>
+          <w:rFonts w:cs="Times New Roman"/>
+        </w:rPr>
+        <w:t>of</w:t>
+      </w:r>
+      <w:proofErr w:type="spellEnd"/>
+      <w:r>
+        <w:rPr>
+          <w:rFonts w:cs="Times New Roman"/>
+        </w:rPr>
+        <w:t xml:space="preserve"> </w:t>
+      </w:r>
+      <w:proofErr w:type="spellStart"/>
+      <w:r>
+        <w:rPr>
+          <w:rFonts w:cs="Times New Roman"/>
+        </w:rPr>
+        <w:t>the</w:t>
+      </w:r>
+      <w:proofErr w:type="spellEnd"/>
+      <w:r>
+        <w:rPr>
+          <w:rFonts w:cs="Times New Roman"/>
+        </w:rPr>
+        <w:t xml:space="preserve"> </w:t>
+      </w:r>
+      <w:proofErr w:type="spellStart"/>
+      <w:r>
+        <w:rPr>
+          <w:rFonts w:cs="Times New Roman"/>
+        </w:rPr>
+        <w:t>qualification</w:t>
+      </w:r>
+      <w:proofErr w:type="spellEnd"/>
+      <w:r>
+        <w:rPr>
+          <w:rFonts w:cs="Times New Roman"/>
+        </w:rPr>
+        <w:t xml:space="preserve"> </w:t>
+      </w:r>
+      <w:proofErr w:type="spellStart"/>
+      <w:r>
+        <w:rPr>
+          <w:rFonts w:cs="Times New Roman"/>
+        </w:rPr>
+        <w:t>work</w:t>
+      </w:r>
+      <w:proofErr w:type="spellEnd"/>
+      <w:r>
+        <w:rPr>
+          <w:rFonts w:cs="Times New Roman"/>
+        </w:rPr>
+        <w:t xml:space="preserve"> </w:t>
+      </w:r>
+      <w:proofErr w:type="spellStart"/>
+      <w:r>
+        <w:rPr>
+          <w:rFonts w:cs="Times New Roman"/>
+        </w:rPr>
+        <w:t>Title</w:t>
+      </w:r>
+      <w:proofErr w:type="spellEnd"/>
+      <w:r>
+        <w:rPr>
+          <w:rFonts w:cs="Times New Roman"/>
+        </w:rPr>
+        <w:t xml:space="preserve"> </w:t>
+      </w:r>
+      <w:proofErr w:type="spellStart"/>
+      <w:r>
+        <w:rPr>
+          <w:rFonts w:cs="Times New Roman"/>
+        </w:rPr>
+        <w:t>of</w:t>
+      </w:r>
+      <w:proofErr w:type="spellEnd"/>
+      <w:r>
+        <w:rPr>
+          <w:rFonts w:cs="Times New Roman"/>
+        </w:rPr>
+        <w:t xml:space="preserve"> </w:t>
+      </w:r>
+      <w:proofErr w:type="spellStart"/>
+      <w:r>
+        <w:rPr>
+          <w:rFonts w:cs="Times New Roman"/>
+        </w:rPr>
+        <w:t>the</w:t>
+      </w:r>
+      <w:proofErr w:type="spellEnd"/>
+      <w:r>
+        <w:rPr>
+          <w:rFonts w:cs="Times New Roman"/>
+        </w:rPr>
+        <w:t xml:space="preserve"> </w:t>
+      </w:r>
+      <w:proofErr w:type="spellStart"/>
+      <w:r>
+        <w:rPr>
+          <w:rFonts w:cs="Times New Roman"/>
+        </w:rPr>
+        <w:t>qualification</w:t>
+      </w:r>
+      <w:proofErr w:type="spellEnd"/>
+      <w:r>
+        <w:rPr>
+          <w:rFonts w:cs="Times New Roman"/>
+        </w:rPr>
+        <w:t xml:space="preserve"> </w:t>
+      </w:r>
+      <w:proofErr w:type="spellStart"/>
+      <w:r>
+        <w:rPr>
+          <w:rFonts w:cs="Times New Roman"/>
+        </w:rPr>
+        <w:t>work</w:t>
+      </w:r>
+      <w:proofErr w:type="spellEnd"/>
+      <w:r>
+        <w:rPr>
+          <w:rFonts w:cs="Times New Roman"/>
+        </w:rPr>
+        <w:t xml:space="preserve"> </w:t>
+      </w:r>
+      <w:proofErr w:type="spellStart"/>
+      <w:r>
+        <w:rPr>
+          <w:rFonts w:cs="Times New Roman"/>
+        </w:rPr>
+        <w:t>Title</w:t>
+      </w:r>
+      <w:proofErr w:type="spellEnd"/>
+      <w:r>
+        <w:rPr>
+          <w:rFonts w:cs="Times New Roman"/>
+        </w:rPr>
+        <w:t xml:space="preserve"> </w:t>
+      </w:r>
+      <w:proofErr w:type="spellStart"/>
+      <w:r>
+        <w:rPr>
+          <w:rFonts w:cs="Times New Roman"/>
+        </w:rPr>
+        <w:t>of</w:t>
+      </w:r>
+      <w:proofErr w:type="spellEnd"/>
+      <w:r>
+        <w:rPr>
+          <w:rFonts w:cs="Times New Roman"/>
+        </w:rPr>
+        <w:t xml:space="preserve"> </w:t>
+      </w:r>
+      <w:proofErr w:type="spellStart"/>
+      <w:r>
+        <w:rPr>
+          <w:rFonts w:cs="Times New Roman"/>
+        </w:rPr>
+        <w:t>the</w:t>
+      </w:r>
+      <w:proofErr w:type="spellEnd"/>
+      <w:r>
+        <w:rPr>
+          <w:rFonts w:cs="Times New Roman"/>
+        </w:rPr>
+        <w:t xml:space="preserve"> </w:t>
+      </w:r>
+      <w:proofErr w:type="spellStart"/>
+      <w:r>
+        <w:rPr>
+          <w:rFonts w:cs="Times New Roman"/>
+        </w:rPr>
+        <w:t>qualification</w:t>
+      </w:r>
+      <w:proofErr w:type="spellEnd"/>
+      <w:r>
+        <w:rPr>
+          <w:rFonts w:cs="Times New Roman"/>
+        </w:rPr>
+        <w:t xml:space="preserve"> </w:t>
+      </w:r>
+      <w:proofErr w:type="spellStart"/>
+      <w:r>
+        <w:rPr>
+          <w:rFonts w:cs="Times New Roman"/>
+        </w:rPr>
+        <w:t>work</w:t>
+      </w:r>
+      <w:proofErr w:type="spellEnd"/>
+      <w:r>
+        <w:rPr>
+          <w:rFonts w:cs="Times New Roman"/>
+        </w:rPr>
+        <w:t xml:space="preserve">. </w:t>
       </w:r>
     </w:p>
     <w:p>
@@ -1430,18 +1779,21 @@
           <w:color w:val="000000"/>
         </w:rPr>
       </w:pPr>
+      <w:proofErr w:type="spellStart"/>
       <w:r>
         <w:rPr>
           <w:i/>
         </w:rPr>
         <w:t>Master’s</w:t>
       </w:r>
+      <w:proofErr w:type="spellEnd"/>
       <w:r>
         <w:rPr>
           <w:i/>
         </w:rPr>
         <w:t xml:space="preserve"> / </w:t>
       </w:r>
+      <w:proofErr w:type="spellStart"/>
       <w:r>
         <w:rPr>
           <w:rStyle w:val="fontstyle01"/>
@@ -1450,12 +1802,14 @@
         </w:rPr>
         <w:t>Bachelor</w:t>
       </w:r>
+      <w:proofErr w:type="spellEnd"/>
       <w:r>
         <w:rPr>
           <w:i/>
         </w:rPr>
         <w:t xml:space="preserve"> </w:t>
       </w:r>
+      <w:proofErr w:type="spellStart"/>
       <w:r>
         <w:rPr>
           <w:rFonts w:cs="Times New Roman"/>
@@ -1463,11 +1817,110 @@
         </w:rPr>
         <w:t>qualification</w:t>
       </w:r>
+      <w:proofErr w:type="spellEnd"/>
       <w:r>
         <w:rPr>
           <w:i/>
         </w:rPr>
-        <w:t xml:space="preserve"> in specialty 104 Physics and astronomy, educational program </w:t>
+        <w:t xml:space="preserve"> </w:t>
+      </w:r>
+      <w:proofErr w:type="spellStart"/>
+      <w:r>
+        <w:rPr>
+          <w:i/>
+        </w:rPr>
+        <w:t>in</w:t>
+      </w:r>
+      <w:proofErr w:type="spellEnd"/>
+      <w:r>
+        <w:rPr>
+          <w:i/>
+        </w:rPr>
+        <w:t xml:space="preserve"> </w:t>
+      </w:r>
+      <w:proofErr w:type="spellStart"/>
+      <w:r>
+        <w:rPr>
+          <w:i/>
+        </w:rPr>
+        <w:t>specialty</w:t>
+      </w:r>
+      <w:proofErr w:type="spellEnd"/>
+      <w:r>
+        <w:rPr>
+          <w:i/>
+        </w:rPr>
+        <w:t xml:space="preserve"> 104 </w:t>
+      </w:r>
+      <w:proofErr w:type="spellStart"/>
+      <w:r>
+        <w:rPr>
+          <w:i/>
+        </w:rPr>
+        <w:t>Physics</w:t>
+      </w:r>
+      <w:proofErr w:type="spellEnd"/>
+      <w:r>
+        <w:rPr>
+          <w:i/>
+        </w:rPr>
+        <w:t xml:space="preserve"> </w:t>
+      </w:r>
+      <w:proofErr w:type="spellStart"/>
+      <w:r>
+        <w:rPr>
+          <w:i/>
+        </w:rPr>
+        <w:t>and</w:t>
+      </w:r>
+      <w:proofErr w:type="spellEnd"/>
+      <w:r>
+        <w:rPr>
+          <w:i/>
+        </w:rPr>
+        <w:t xml:space="preserve"> </w:t>
+      </w:r>
+      <w:proofErr w:type="spellStart"/>
+      <w:r>
+        <w:rPr>
+          <w:i/>
+        </w:rPr>
+        <w:t>astronomy</w:t>
+      </w:r>
+      <w:proofErr w:type="spellEnd"/>
+      <w:r>
+        <w:rPr>
+          <w:i/>
+        </w:rPr>
+        <w:t xml:space="preserve">, </w:t>
+      </w:r>
+      <w:proofErr w:type="spellStart"/>
+      <w:r>
+        <w:rPr>
+          <w:i/>
+        </w:rPr>
+        <w:t>educational</w:t>
+      </w:r>
+      <w:proofErr w:type="spellEnd"/>
+      <w:r>
+        <w:rPr>
+          <w:i/>
+        </w:rPr>
+        <w:t xml:space="preserve"> </w:t>
+      </w:r>
+      <w:proofErr w:type="spellStart"/>
+      <w:r>
+        <w:rPr>
+          <w:i/>
+        </w:rPr>
+        <w:t>program</w:t>
+      </w:r>
+      <w:proofErr w:type="spellEnd"/>
+      <w:r>
+        <w:rPr>
+          <w:i/>
+        </w:rPr>
+        <w:t xml:space="preserve"> </w:t>
       </w:r>
       <w:r>
         <w:rPr>
@@ -1487,12 +1940,14 @@
         </w:rPr>
         <w:t xml:space="preserve"> </w:t>
       </w:r>
+      <w:proofErr w:type="spellStart"/>
       <w:r>
         <w:rPr>
           <w:i/>
         </w:rPr>
         <w:t>Physics</w:t>
       </w:r>
+      <w:proofErr w:type="spellEnd"/>
       <w:r>
         <w:rPr>
           <w:rFonts w:eastAsia="Times New Roman" w:cs="Times New Roman"/>
@@ -1500,8 +1955,9 @@
           <w:iCs/>
           <w:color w:val="000000"/>
         </w:rPr>
-        <w:t xml:space="preserve"> and astronomy</w:t>
-      </w:r>
+        <w:t xml:space="preserve"> </w:t>
+      </w:r>
+      <w:proofErr w:type="spellStart"/>
       <w:r>
         <w:rPr>
           <w:rFonts w:eastAsia="Times New Roman" w:cs="Times New Roman"/>
@@ -1509,21 +1965,311 @@
           <w:iCs/>
           <w:color w:val="000000"/>
         </w:rPr>
-        <w:t xml:space="preserve">». – Taras Shevchenko National University of Kyiv, Faculty of Physics, Metal Physics Department. – Kyiv. – </w:t>
-      </w:r>
+        <w:t>and</w:t>
+      </w:r>
+      <w:proofErr w:type="spellEnd"/>
       <w:r>
         <w:rPr>
           <w:rFonts w:eastAsia="Times New Roman" w:cs="Times New Roman"/>
           <w:i/>
           <w:iCs/>
-        </w:rPr>
-        <w:t>202</w:t>
-      </w:r>
+          <w:color w:val="000000"/>
+        </w:rPr>
+        <w:t xml:space="preserve"> </w:t>
+      </w:r>
+      <w:proofErr w:type="spellStart"/>
       <w:r>
         <w:rPr>
           <w:rFonts w:eastAsia="Times New Roman" w:cs="Times New Roman"/>
           <w:i/>
           <w:iCs/>
+          <w:color w:val="000000"/>
+        </w:rPr>
+        <w:t>astronomy</w:t>
+      </w:r>
+      <w:proofErr w:type="spellEnd"/>
+      <w:r>
+        <w:rPr>
+          <w:rFonts w:eastAsia="Times New Roman" w:cs="Times New Roman"/>
+          <w:i/>
+          <w:iCs/>
+          <w:color w:val="000000"/>
+        </w:rPr>
+        <w:t xml:space="preserve">». – </w:t>
+      </w:r>
+      <w:proofErr w:type="spellStart"/>
+      <w:r>
+        <w:rPr>
+          <w:rFonts w:eastAsia="Times New Roman" w:cs="Times New Roman"/>
+          <w:i/>
+          <w:iCs/>
+          <w:color w:val="000000"/>
+        </w:rPr>
+        <w:t>Taras</w:t>
+      </w:r>
+      <w:proofErr w:type="spellEnd"/>
+      <w:r>
+        <w:rPr>
+          <w:rFonts w:eastAsia="Times New Roman" w:cs="Times New Roman"/>
+          <w:i/>
+          <w:iCs/>
+          <w:color w:val="000000"/>
+        </w:rPr>
+        <w:t xml:space="preserve"> </w:t>
+      </w:r>
+      <w:proofErr w:type="spellStart"/>
+      <w:r>
+        <w:rPr>
+          <w:rFonts w:eastAsia="Times New Roman" w:cs="Times New Roman"/>
+          <w:i/>
+          <w:iCs/>
+          <w:color w:val="000000"/>
+        </w:rPr>
+        <w:t>Shevchenko</w:t>
+      </w:r>
+      <w:proofErr w:type="spellEnd"/>
+      <w:r>
+        <w:rPr>
+          <w:rFonts w:eastAsia="Times New Roman" w:cs="Times New Roman"/>
+          <w:i/>
+          <w:iCs/>
+          <w:color w:val="000000"/>
+        </w:rPr>
+        <w:t xml:space="preserve"> </w:t>
+      </w:r>
+      <w:proofErr w:type="spellStart"/>
+      <w:r>
+        <w:rPr>
+          <w:rFonts w:eastAsia="Times New Roman" w:cs="Times New Roman"/>
+          <w:i/>
+          <w:iCs/>
+          <w:color w:val="000000"/>
+        </w:rPr>
+        <w:t>National</w:t>
+      </w:r>
+      <w:proofErr w:type="spellEnd"/>
+      <w:r>
+        <w:rPr>
+          <w:rFonts w:eastAsia="Times New Roman" w:cs="Times New Roman"/>
+          <w:i/>
+          <w:iCs/>
+          <w:color w:val="000000"/>
+        </w:rPr>
+        <w:t xml:space="preserve"> </w:t>
+      </w:r>
+      <w:proofErr w:type="spellStart"/>
+      <w:r>
+        <w:rPr>
+          <w:rFonts w:eastAsia="Times New Roman" w:cs="Times New Roman"/>
+          <w:i/>
+          <w:iCs/>
+          <w:color w:val="000000"/>
+        </w:rPr>
+        <w:t>University</w:t>
+      </w:r>
+      <w:proofErr w:type="spellEnd"/>
+      <w:r>
+        <w:rPr>
+          <w:rFonts w:eastAsia="Times New Roman" w:cs="Times New Roman"/>
+          <w:i/>
+          <w:iCs/>
+          <w:color w:val="000000"/>
+        </w:rPr>
+        <w:t xml:space="preserve"> </w:t>
+      </w:r>
+      <w:proofErr w:type="spellStart"/>
+      <w:r>
+        <w:rPr>
+          <w:rFonts w:eastAsia="Times New Roman" w:cs="Times New Roman"/>
+          <w:i/>
+          <w:iCs/>
+          <w:color w:val="000000"/>
+        </w:rPr>
+        <w:t>of</w:t>
+      </w:r>
+      <w:proofErr w:type="spellEnd"/>
+      <w:r>
+        <w:rPr>
+          <w:rFonts w:eastAsia="Times New Roman" w:cs="Times New Roman"/>
+          <w:i/>
+          <w:iCs/>
+          <w:color w:val="000000"/>
+        </w:rPr>
+        <w:t xml:space="preserve"> </w:t>
+      </w:r>
+      <w:proofErr w:type="spellStart"/>
+      <w:r>
+        <w:rPr>
+          <w:rFonts w:eastAsia="Times New Roman" w:cs="Times New Roman"/>
+          <w:i/>
+          <w:iCs/>
+          <w:color w:val="000000"/>
+        </w:rPr>
+        <w:t>Kyiv</w:t>
+      </w:r>
+      <w:proofErr w:type="spellEnd"/>
+      <w:r>
+        <w:rPr>
+          <w:rFonts w:eastAsia="Times New Roman" w:cs="Times New Roman"/>
+          <w:i/>
+          <w:iCs/>
+          <w:color w:val="000000"/>
+        </w:rPr>
+        <w:t xml:space="preserve">, </w:t>
+      </w:r>
+      <w:proofErr w:type="spellStart"/>
+      <w:r>
+        <w:rPr>
+          <w:rFonts w:eastAsia="Times New Roman" w:cs="Times New Roman"/>
+          <w:i/>
+          <w:iCs/>
+          <w:color w:val="000000"/>
+        </w:rPr>
+        <w:t>Faculty</w:t>
+      </w:r>
+      <w:proofErr w:type="spellEnd"/>
+      <w:r>
+        <w:rPr>
+          <w:rFonts w:eastAsia="Times New Roman" w:cs="Times New Roman"/>
+          <w:i/>
+          <w:iCs/>
+          <w:color w:val="000000"/>
+        </w:rPr>
+        <w:t xml:space="preserve"> </w:t>
+      </w:r>
+      <w:proofErr w:type="spellStart"/>
+      <w:r>
+        <w:rPr>
+          <w:rFonts w:eastAsia="Times New Roman" w:cs="Times New Roman"/>
+          <w:i/>
+          <w:iCs/>
+          <w:color w:val="000000"/>
+        </w:rPr>
+        <w:t>of</w:t>
+      </w:r>
+      <w:proofErr w:type="spellEnd"/>
+      <w:r>
+        <w:rPr>
+          <w:rFonts w:eastAsia="Times New Roman" w:cs="Times New Roman"/>
+          <w:i/>
+          <w:iCs/>
+          <w:color w:val="000000"/>
+        </w:rPr>
+        <w:t xml:space="preserve"> </w:t>
+      </w:r>
+      <w:proofErr w:type="spellStart"/>
+      <w:r>
+        <w:rPr>
+          <w:rFonts w:eastAsia="Times New Roman" w:cs="Times New Roman"/>
+          <w:i/>
+          <w:iCs/>
+          <w:color w:val="000000"/>
+        </w:rPr>
+        <w:t>Physics</w:t>
+      </w:r>
+      <w:proofErr w:type="spellEnd"/>
+      <w:r>
+        <w:rPr>
+          <w:rFonts w:eastAsia="Times New Roman" w:cs="Times New Roman"/>
+          <w:i/>
+          <w:iCs/>
+          <w:color w:val="000000"/>
+        </w:rPr>
+        <w:t xml:space="preserve">, </w:t>
+      </w:r>
+      <w:proofErr w:type="spellStart"/>
+      <w:r>
+        <w:rPr>
+          <w:rFonts w:eastAsia="Times New Roman" w:cs="Times New Roman"/>
+          <w:i/>
+          <w:iCs/>
+          <w:color w:val="000000"/>
+        </w:rPr>
+        <w:t>Metal</w:t>
+      </w:r>
+      <w:proofErr w:type="spellEnd"/>
+      <w:r>
+        <w:rPr>
+          <w:rFonts w:eastAsia="Times New Roman" w:cs="Times New Roman"/>
+          <w:i/>
+          <w:iCs/>
+          <w:color w:val="000000"/>
+        </w:rPr>
+        <w:t xml:space="preserve"> </w:t>
+      </w:r>
+      <w:proofErr w:type="spellStart"/>
+      <w:r>
+        <w:rPr>
+          <w:rFonts w:eastAsia="Times New Roman" w:cs="Times New Roman"/>
+          <w:i/>
+          <w:iCs/>
+          <w:color w:val="000000"/>
+        </w:rPr>
+        <w:t>Physics</w:t>
+      </w:r>
+      <w:proofErr w:type="spellEnd"/>
+      <w:r>
+        <w:rPr>
+          <w:rFonts w:eastAsia="Times New Roman" w:cs="Times New Roman"/>
+          <w:i/>
+          <w:iCs/>
+          <w:color w:val="000000"/>
+        </w:rPr>
+        <w:t xml:space="preserve"> </w:t>
+      </w:r>
+      <w:proofErr w:type="spellStart"/>
+      <w:r>
+        <w:rPr>
+          <w:rFonts w:eastAsia="Times New Roman" w:cs="Times New Roman"/>
+          <w:i/>
+          <w:iCs/>
+          <w:color w:val="000000"/>
+        </w:rPr>
+        <w:t>Department</w:t>
+      </w:r>
+      <w:proofErr w:type="spellEnd"/>
+      <w:r>
+        <w:rPr>
+          <w:rFonts w:eastAsia="Times New Roman" w:cs="Times New Roman"/>
+          <w:i/>
+          <w:iCs/>
+          <w:color w:val="000000"/>
+        </w:rPr>
+        <w:t xml:space="preserve">. – </w:t>
+      </w:r>
+      <w:proofErr w:type="spellStart"/>
+      <w:r>
+        <w:rPr>
+          <w:rFonts w:eastAsia="Times New Roman" w:cs="Times New Roman"/>
+          <w:i/>
+          <w:iCs/>
+          <w:color w:val="000000"/>
+        </w:rPr>
+        <w:t>Kyiv</w:t>
+      </w:r>
+      <w:proofErr w:type="spellEnd"/>
+      <w:r>
+        <w:rPr>
+          <w:rFonts w:eastAsia="Times New Roman" w:cs="Times New Roman"/>
+          <w:i/>
+          <w:iCs/>
+          <w:color w:val="000000"/>
+        </w:rPr>
+        <w:t xml:space="preserve">. – </w:t>
+      </w:r>
+      <w:r>
+        <w:rPr>
+          <w:rFonts w:eastAsia="Times New Roman" w:cs="Times New Roman"/>
+          <w:i/>
+          <w:iCs/>
+        </w:rPr>
+        <w:t>202</w:t>
+      </w:r>
+      <w:r>
+        <w:rPr>
+          <w:rFonts w:eastAsia="Times New Roman" w:cs="Times New Roman"/>
+          <w:i/>
+          <w:iCs/>
         </w:rPr>
         <w:t>3</w:t>
       </w:r>
@@ -1543,57 +2289,375 @@
           <w:rFonts w:eastAsia="Calibri" w:cs="Times New Roman"/>
         </w:rPr>
       </w:pPr>
+      <w:proofErr w:type="spellStart"/>
       <w:r>
         <w:rPr>
           <w:rFonts w:eastAsia="Calibri" w:cs="Times New Roman"/>
           <w:b/>
         </w:rPr>
-        <w:t>Research supervisor</w:t>
-      </w:r>
+        <w:t>Research</w:t>
+      </w:r>
+      <w:proofErr w:type="spellEnd"/>
       <w:r>
         <w:rPr>
           <w:rFonts w:eastAsia="Calibri" w:cs="Times New Roman"/>
+          <w:b/>
+        </w:rPr>
+        <w:t xml:space="preserve"> </w:t>
+      </w:r>
+      <w:proofErr w:type="spellStart"/>
+      <w:r>
+        <w:rPr>
+          <w:rFonts w:eastAsia="Calibri" w:cs="Times New Roman"/>
+          <w:b/>
+        </w:rPr>
+        <w:t>supervisor</w:t>
+      </w:r>
+      <w:proofErr w:type="spellEnd"/>
+      <w:r>
+        <w:rPr>
+          <w:rFonts w:eastAsia="Calibri" w:cs="Times New Roman"/>
         </w:rPr>
         <w:t xml:space="preserve">: </w:t>
       </w:r>
+      <w:proofErr w:type="spellStart"/>
       <w:r>
         <w:rPr>
           <w:rFonts w:eastAsia="Times New Roman" w:cs="Times New Roman"/>
           <w:iCs/>
         </w:rPr>
-        <w:t>Doctor of Physico-Mathematical Sciences, Professor</w:t>
-      </w:r>
+        <w:t>Doctor</w:t>
+      </w:r>
+      <w:proofErr w:type="spellEnd"/>
+      <w:r>
+        <w:rPr>
+          <w:rFonts w:eastAsia="Times New Roman" w:cs="Times New Roman"/>
+          <w:iCs/>
+        </w:rPr>
+        <w:t xml:space="preserve"> </w:t>
+      </w:r>
+      <w:proofErr w:type="spellStart"/>
+      <w:r>
+        <w:rPr>
+          <w:rFonts w:eastAsia="Times New Roman" w:cs="Times New Roman"/>
+          <w:iCs/>
+        </w:rPr>
+        <w:t>of</w:t>
+      </w:r>
+      <w:proofErr w:type="spellEnd"/>
+      <w:r>
+        <w:rPr>
+          <w:rFonts w:eastAsia="Times New Roman" w:cs="Times New Roman"/>
+          <w:iCs/>
+        </w:rPr>
+        <w:t xml:space="preserve"> </w:t>
+      </w:r>
+      <w:proofErr w:type="spellStart"/>
+      <w:r>
+        <w:rPr>
+          <w:rFonts w:eastAsia="Times New Roman" w:cs="Times New Roman"/>
+          <w:iCs/>
+        </w:rPr>
+        <w:t>Physico-Mathematical</w:t>
+      </w:r>
+      <w:proofErr w:type="spellEnd"/>
+      <w:r>
+        <w:rPr>
+          <w:rFonts w:eastAsia="Times New Roman" w:cs="Times New Roman"/>
+          <w:iCs/>
+        </w:rPr>
+        <w:t xml:space="preserve"> </w:t>
+      </w:r>
+      <w:proofErr w:type="spellStart"/>
+      <w:r>
+        <w:rPr>
+          <w:rFonts w:eastAsia="Times New Roman" w:cs="Times New Roman"/>
+          <w:iCs/>
+        </w:rPr>
+        <w:t>Sciences</w:t>
+      </w:r>
+      <w:proofErr w:type="spellEnd"/>
+      <w:r>
+        <w:rPr>
+          <w:rFonts w:eastAsia="Times New Roman" w:cs="Times New Roman"/>
+          <w:iCs/>
+        </w:rPr>
+        <w:t xml:space="preserve">, </w:t>
+      </w:r>
+      <w:proofErr w:type="spellStart"/>
+      <w:r>
+        <w:rPr>
+          <w:rFonts w:eastAsia="Times New Roman" w:cs="Times New Roman"/>
+          <w:iCs/>
+        </w:rPr>
+        <w:t>Professor</w:t>
+      </w:r>
+      <w:proofErr w:type="spellEnd"/>
       <w:r>
         <w:rPr>
           <w:rFonts w:eastAsia="Calibri" w:cs="Times New Roman"/>
         </w:rPr>
-        <w:t xml:space="preserve"> Oleg OLIKH, Professor </w:t>
-      </w:r>
+        <w:t xml:space="preserve"> Oleg OLIKH, </w:t>
+      </w:r>
+      <w:proofErr w:type="spellStart"/>
       <w:r>
         <w:rPr>
           <w:rFonts w:eastAsia="Calibri" w:cs="Times New Roman"/>
         </w:rPr>
+        <w:t>Professor</w:t>
+      </w:r>
+      <w:proofErr w:type="spellEnd"/>
+      <w:r>
+        <w:rPr>
+          <w:rFonts w:eastAsia="Calibri" w:cs="Times New Roman"/>
+        </w:rPr>
+        <w:t xml:space="preserve"> </w:t>
+      </w:r>
+      <w:proofErr w:type="spellStart"/>
+      <w:r>
+        <w:rPr>
+          <w:rFonts w:eastAsia="Calibri" w:cs="Times New Roman"/>
+        </w:rPr>
         <w:t>at</w:t>
       </w:r>
+      <w:proofErr w:type="spellEnd"/>
       <w:r>
         <w:rPr>
           <w:rFonts w:eastAsia="Calibri" w:cs="Times New Roman"/>
         </w:rPr>
-        <w:t xml:space="preserve"> General Physics Department. </w:t>
-      </w:r>
-    </w:p>
-    <w:p>
-      <w:pPr>
-        <w:ind w:firstLine="0"/>
-        <w:rPr>
-          <w:rFonts w:cs="Times New Roman"/>
-        </w:rPr>
-      </w:pPr>
-      <w:r>
-        <w:rPr>
-          <w:rFonts w:cs="Times New Roman"/>
-        </w:rPr>
-        <w:t xml:space="preserve">Deep neural networks designed to predict the concentration of impurity iron in silicon </w:t>
+        <w:t xml:space="preserve"> </w:t>
+      </w:r>
+      <w:proofErr w:type="spellStart"/>
+      <w:r>
+        <w:rPr>
+          <w:rFonts w:eastAsia="Calibri" w:cs="Times New Roman"/>
+        </w:rPr>
+        <w:t>General</w:t>
+      </w:r>
+      <w:proofErr w:type="spellEnd"/>
+      <w:r>
+        <w:rPr>
+          <w:rFonts w:eastAsia="Calibri" w:cs="Times New Roman"/>
+        </w:rPr>
+        <w:t xml:space="preserve"> </w:t>
+      </w:r>
+      <w:proofErr w:type="spellStart"/>
+      <w:r>
+        <w:rPr>
+          <w:rFonts w:eastAsia="Calibri" w:cs="Times New Roman"/>
+        </w:rPr>
+        <w:t>Physics</w:t>
+      </w:r>
+      <w:proofErr w:type="spellEnd"/>
+      <w:r>
+        <w:rPr>
+          <w:rFonts w:eastAsia="Calibri" w:cs="Times New Roman"/>
+        </w:rPr>
+        <w:t xml:space="preserve"> </w:t>
+      </w:r>
+      <w:proofErr w:type="spellStart"/>
+      <w:r>
+        <w:rPr>
+          <w:rFonts w:eastAsia="Calibri" w:cs="Times New Roman"/>
+        </w:rPr>
+        <w:t>Department</w:t>
+      </w:r>
+      <w:proofErr w:type="spellEnd"/>
+      <w:r>
+        <w:rPr>
+          <w:rFonts w:eastAsia="Calibri" w:cs="Times New Roman"/>
+        </w:rPr>
+        <w:t xml:space="preserve">. </w:t>
+      </w:r>
+    </w:p>
+    <w:p>
+      <w:pPr>
+        <w:ind w:firstLine="0"/>
+        <w:rPr>
+          <w:rFonts w:cs="Times New Roman"/>
+        </w:rPr>
+      </w:pPr>
+      <w:proofErr w:type="spellStart"/>
+      <w:r>
+        <w:rPr>
+          <w:rFonts w:cs="Times New Roman"/>
+        </w:rPr>
+        <w:t>Deep</w:t>
+      </w:r>
+      <w:proofErr w:type="spellEnd"/>
+      <w:r>
+        <w:rPr>
+          <w:rFonts w:cs="Times New Roman"/>
+        </w:rPr>
+        <w:t xml:space="preserve"> </w:t>
+      </w:r>
+      <w:proofErr w:type="spellStart"/>
+      <w:r>
+        <w:rPr>
+          <w:rFonts w:cs="Times New Roman"/>
+        </w:rPr>
+        <w:t>neural</w:t>
+      </w:r>
+      <w:proofErr w:type="spellEnd"/>
+      <w:r>
+        <w:rPr>
+          <w:rFonts w:cs="Times New Roman"/>
+        </w:rPr>
+        <w:t xml:space="preserve"> </w:t>
+      </w:r>
+      <w:proofErr w:type="spellStart"/>
+      <w:r>
+        <w:rPr>
+          <w:rFonts w:cs="Times New Roman"/>
+        </w:rPr>
+        <w:t>networks</w:t>
+      </w:r>
+      <w:proofErr w:type="spellEnd"/>
+      <w:r>
+        <w:rPr>
+          <w:rFonts w:cs="Times New Roman"/>
+        </w:rPr>
+        <w:t xml:space="preserve"> </w:t>
+      </w:r>
+      <w:proofErr w:type="spellStart"/>
+      <w:r>
+        <w:rPr>
+          <w:rFonts w:cs="Times New Roman"/>
+        </w:rPr>
+        <w:t>designed</w:t>
+      </w:r>
+      <w:proofErr w:type="spellEnd"/>
+      <w:r>
+        <w:rPr>
+          <w:rFonts w:cs="Times New Roman"/>
+        </w:rPr>
+        <w:t xml:space="preserve"> </w:t>
+      </w:r>
+      <w:proofErr w:type="spellStart"/>
+      <w:r>
+        <w:rPr>
+          <w:rFonts w:cs="Times New Roman"/>
+        </w:rPr>
+        <w:t>to</w:t>
+      </w:r>
+      <w:proofErr w:type="spellEnd"/>
+      <w:r>
+        <w:rPr>
+          <w:rFonts w:cs="Times New Roman"/>
+        </w:rPr>
+        <w:t xml:space="preserve"> </w:t>
+      </w:r>
+      <w:proofErr w:type="spellStart"/>
+      <w:r>
+        <w:rPr>
+          <w:rFonts w:cs="Times New Roman"/>
+        </w:rPr>
+        <w:t>predict</w:t>
+      </w:r>
+      <w:proofErr w:type="spellEnd"/>
+      <w:r>
+        <w:rPr>
+          <w:rFonts w:cs="Times New Roman"/>
+        </w:rPr>
+        <w:t xml:space="preserve"> </w:t>
+      </w:r>
+      <w:proofErr w:type="spellStart"/>
+      <w:r>
+        <w:rPr>
+          <w:rFonts w:cs="Times New Roman"/>
+        </w:rPr>
+        <w:t>the</w:t>
+      </w:r>
+      <w:proofErr w:type="spellEnd"/>
+      <w:r>
+        <w:rPr>
+          <w:rFonts w:cs="Times New Roman"/>
+        </w:rPr>
+        <w:t xml:space="preserve"> </w:t>
+      </w:r>
+      <w:proofErr w:type="spellStart"/>
+      <w:r>
+        <w:rPr>
+          <w:rFonts w:cs="Times New Roman"/>
+        </w:rPr>
+        <w:t>concentration</w:t>
+      </w:r>
+      <w:proofErr w:type="spellEnd"/>
+      <w:r>
+        <w:rPr>
+          <w:rFonts w:cs="Times New Roman"/>
+        </w:rPr>
+        <w:t xml:space="preserve"> </w:t>
+      </w:r>
+      <w:proofErr w:type="spellStart"/>
+      <w:r>
+        <w:rPr>
+          <w:rFonts w:cs="Times New Roman"/>
+        </w:rPr>
+        <w:t>of</w:t>
+      </w:r>
+      <w:proofErr w:type="spellEnd"/>
+      <w:r>
+        <w:rPr>
+          <w:rFonts w:cs="Times New Roman"/>
+        </w:rPr>
+        <w:t xml:space="preserve"> </w:t>
+      </w:r>
+      <w:proofErr w:type="spellStart"/>
+      <w:r>
+        <w:rPr>
+          <w:rFonts w:cs="Times New Roman"/>
+        </w:rPr>
+        <w:t>impurity</w:t>
+      </w:r>
+      <w:proofErr w:type="spellEnd"/>
+      <w:r>
+        <w:rPr>
+          <w:rFonts w:cs="Times New Roman"/>
+        </w:rPr>
+        <w:t xml:space="preserve"> </w:t>
+      </w:r>
+      <w:proofErr w:type="spellStart"/>
+      <w:r>
+        <w:rPr>
+          <w:rFonts w:cs="Times New Roman"/>
+        </w:rPr>
+        <w:t>iron</w:t>
+      </w:r>
+      <w:proofErr w:type="spellEnd"/>
+      <w:r>
+        <w:rPr>
+          <w:rFonts w:cs="Times New Roman"/>
+        </w:rPr>
+        <w:t xml:space="preserve"> </w:t>
+      </w:r>
+      <w:proofErr w:type="spellStart"/>
+      <w:r>
+        <w:rPr>
+          <w:rFonts w:cs="Times New Roman"/>
+        </w:rPr>
+        <w:t>in</w:t>
+      </w:r>
+      <w:proofErr w:type="spellEnd"/>
+      <w:r>
+        <w:rPr>
+          <w:rFonts w:cs="Times New Roman"/>
+        </w:rPr>
+        <w:t xml:space="preserve"> </w:t>
+      </w:r>
+      <w:proofErr w:type="spellStart"/>
+      <w:r>
+        <w:rPr>
+          <w:rFonts w:cs="Times New Roman"/>
+        </w:rPr>
+        <w:t>silicon</w:t>
+      </w:r>
+      <w:proofErr w:type="spellEnd"/>
+      <w:r>
+        <w:rPr>
+          <w:rFonts w:cs="Times New Roman"/>
+        </w:rPr>
+        <w:t xml:space="preserve"> </w:t>
       </w:r>
       <m:oMath>
         <m:sSup>
@@ -1659,7 +2723,133 @@
         <w:rPr>
           <w:rFonts w:cs="Times New Roman"/>
         </w:rPr>
-        <w:t xml:space="preserve"> structures over the values of doping level and base thickness, temperature and non-ideality factor or photovoltaic transformation characteristics. The corresponding networks were tuned, and the optimum values of the hyperparameters </w:t>
+        <w:t xml:space="preserve"> structures over the values of doping level and base thickness, temperature and non-ideality factor or photovoltaic transformation characteristics. The corresponding networks w</w:t>
+      </w:r>
+      <w:proofErr w:type="spellStart"/>
+      <w:r>
+        <w:rPr>
+          <w:rFonts w:cs="Times New Roman"/>
+        </w:rPr>
+        <w:t>ere</w:t>
+      </w:r>
+      <w:proofErr w:type="spellEnd"/>
+      <w:r>
+        <w:rPr>
+          <w:rFonts w:cs="Times New Roman"/>
+        </w:rPr>
+        <w:t xml:space="preserve"> </w:t>
+      </w:r>
+      <w:proofErr w:type="spellStart"/>
+      <w:r>
+        <w:rPr>
+          <w:rFonts w:cs="Times New Roman"/>
+        </w:rPr>
+        <w:t>tuned</w:t>
+      </w:r>
+      <w:proofErr w:type="spellEnd"/>
+      <w:r>
+        <w:rPr>
+          <w:rFonts w:cs="Times New Roman"/>
+        </w:rPr>
+        <w:t xml:space="preserve">, </w:t>
+      </w:r>
+      <w:proofErr w:type="spellStart"/>
+      <w:r>
+        <w:rPr>
+          <w:rFonts w:cs="Times New Roman"/>
+        </w:rPr>
+        <w:t>and</w:t>
+      </w:r>
+      <w:proofErr w:type="spellEnd"/>
+      <w:r>
+        <w:rPr>
+          <w:rFonts w:cs="Times New Roman"/>
+        </w:rPr>
+        <w:t xml:space="preserve"> </w:t>
+      </w:r>
+      <w:proofErr w:type="spellStart"/>
+      <w:r>
+        <w:rPr>
+          <w:rFonts w:cs="Times New Roman"/>
+        </w:rPr>
+        <w:t>the</w:t>
+      </w:r>
+      <w:proofErr w:type="spellEnd"/>
+      <w:r>
+        <w:rPr>
+          <w:rFonts w:cs="Times New Roman"/>
+        </w:rPr>
+        <w:t xml:space="preserve"> </w:t>
+      </w:r>
+      <w:proofErr w:type="spellStart"/>
+      <w:r>
+        <w:rPr>
+          <w:rFonts w:cs="Times New Roman"/>
+        </w:rPr>
+        <w:t>optimum</w:t>
+      </w:r>
+      <w:proofErr w:type="spellEnd"/>
+      <w:r>
+        <w:rPr>
+          <w:rFonts w:cs="Times New Roman"/>
+        </w:rPr>
+        <w:t xml:space="preserve"> </w:t>
+      </w:r>
+      <w:proofErr w:type="spellStart"/>
+      <w:r>
+        <w:rPr>
+          <w:rFonts w:cs="Times New Roman"/>
+        </w:rPr>
+        <w:t>values</w:t>
+      </w:r>
+      <w:proofErr w:type="spellEnd"/>
+      <w:r>
+        <w:rPr>
+          <w:rFonts w:cs="Times New Roman"/>
+        </w:rPr>
+        <w:t xml:space="preserve"> </w:t>
+      </w:r>
+      <w:proofErr w:type="spellStart"/>
+      <w:r>
+        <w:rPr>
+          <w:rFonts w:cs="Times New Roman"/>
+        </w:rPr>
+        <w:t>of</w:t>
+      </w:r>
+      <w:proofErr w:type="spellEnd"/>
+      <w:r>
+        <w:rPr>
+          <w:rFonts w:cs="Times New Roman"/>
+        </w:rPr>
+        <w:t xml:space="preserve"> </w:t>
+      </w:r>
+      <w:proofErr w:type="spellStart"/>
+      <w:r>
+        <w:rPr>
+          <w:rFonts w:cs="Times New Roman"/>
+        </w:rPr>
+        <w:t>the</w:t>
+      </w:r>
+      <w:proofErr w:type="spellEnd"/>
+      <w:r>
+        <w:rPr>
+          <w:rFonts w:cs="Times New Roman"/>
+        </w:rPr>
+        <w:t xml:space="preserve"> </w:t>
+      </w:r>
+      <w:proofErr w:type="spellStart"/>
+      <w:r>
+        <w:rPr>
+          <w:rFonts w:cs="Times New Roman"/>
+        </w:rPr>
+        <w:t>hyperparameters</w:t>
+      </w:r>
+      <w:proofErr w:type="spellEnd"/>
+      <w:r>
+        <w:rPr>
+          <w:rFonts w:cs="Times New Roman"/>
+        </w:rPr>
+        <w:t xml:space="preserve"> </w:t>
       </w:r>
     </w:p>
     <w:p>
@@ -1674,19 +2864,65 @@
       <w:pPr>
         <w:ind w:firstLine="0"/>
       </w:pPr>
+      <w:proofErr w:type="spellStart"/>
       <w:r>
         <w:rPr>
           <w:rFonts w:cs="Times New Roman"/>
           <w:b/>
         </w:rPr>
         <w:lastRenderedPageBreak/>
-        <w:t>Key words</w:t>
-      </w:r>
-      <w:r>
-        <w:rPr>
-          <w:rFonts w:cs="Times New Roman"/>
-        </w:rPr>
-        <w:t xml:space="preserve">: ideality factor, </w:t>
+        <w:t>Key</w:t>
+      </w:r>
+      <w:proofErr w:type="spellEnd"/>
+      <w:r>
+        <w:rPr>
+          <w:rFonts w:cs="Times New Roman"/>
+          <w:b/>
+        </w:rPr>
+        <w:t xml:space="preserve"> </w:t>
+      </w:r>
+      <w:proofErr w:type="spellStart"/>
+      <w:r>
+        <w:rPr>
+          <w:rFonts w:cs="Times New Roman"/>
+          <w:b/>
+        </w:rPr>
+        <w:t>words</w:t>
+      </w:r>
+      <w:proofErr w:type="spellEnd"/>
+      <w:r>
+        <w:rPr>
+          <w:rFonts w:cs="Times New Roman"/>
+        </w:rPr>
+        <w:t xml:space="preserve">: </w:t>
+      </w:r>
+      <w:proofErr w:type="spellStart"/>
+      <w:r>
+        <w:rPr>
+          <w:rFonts w:cs="Times New Roman"/>
+        </w:rPr>
+        <w:t>ideality</w:t>
+      </w:r>
+      <w:proofErr w:type="spellEnd"/>
+      <w:r>
+        <w:rPr>
+          <w:rFonts w:cs="Times New Roman"/>
+        </w:rPr>
+        <w:t xml:space="preserve"> </w:t>
+      </w:r>
+      <w:proofErr w:type="spellStart"/>
+      <w:r>
+        <w:rPr>
+          <w:rFonts w:cs="Times New Roman"/>
+        </w:rPr>
+        <w:t>factor</w:t>
+      </w:r>
+      <w:proofErr w:type="spellEnd"/>
+      <w:r>
+        <w:rPr>
+          <w:rFonts w:cs="Times New Roman"/>
+        </w:rPr>
+        <w:t xml:space="preserve">, </w:t>
       </w:r>
       <m:oMath>
         <m:sSup>
@@ -1805,7 +3041,7 @@
       <w:r>
         <w:fldChar w:fldCharType="separate"/>
       </w:r>
-      <w:hyperlink w:anchor="_Toc129940098" w:history="1">
+      <w:hyperlink w:anchor="_Toc129963288" w:history="1">
         <w:r>
           <w:rPr>
             <w:rStyle w:val="a8"/>
@@ -1832,7 +3068,7 @@
             <w:noProof/>
             <w:webHidden/>
           </w:rPr>
-          <w:instrText xml:space="preserve"> PAGEREF _Toc129940098 \h </w:instrText>
+          <w:instrText xml:space="preserve"> PAGEREF _Toc129963288 \h </w:instrText>
         </w:r>
         <w:r>
           <w:rPr>
@@ -1876,7 +3112,7 @@
           <w:lang w:val="ru-UA" w:eastAsia="ru-UA"/>
         </w:rPr>
       </w:pPr>
-      <w:hyperlink w:anchor="_Toc129940099" w:history="1">
+      <w:hyperlink w:anchor="_Toc129963289" w:history="1">
         <w:r>
           <w:rPr>
             <w:rStyle w:val="a8"/>
@@ -1903,7 +3139,7 @@
             <w:noProof/>
             <w:webHidden/>
           </w:rPr>
-          <w:instrText xml:space="preserve"> PAGEREF _Toc129940099 \h </w:instrText>
+          <w:instrText xml:space="preserve"> PAGEREF _Toc129963289 \h </w:instrText>
         </w:r>
         <w:r>
           <w:rPr>
@@ -1947,7 +3183,7 @@
           <w:lang w:val="ru-UA" w:eastAsia="ru-UA"/>
         </w:rPr>
       </w:pPr>
-      <w:hyperlink w:anchor="_Toc129940100" w:history="1">
+      <w:hyperlink w:anchor="_Toc129963290" w:history="1">
         <w:r>
           <w:rPr>
             <w:rStyle w:val="a8"/>
@@ -1974,7 +3210,7 @@
             <w:noProof/>
             <w:webHidden/>
           </w:rPr>
-          <w:instrText xml:space="preserve"> PAGEREF _Toc129940100 \h </w:instrText>
+          <w:instrText xml:space="preserve"> PAGEREF _Toc129963290 \h </w:instrText>
         </w:r>
         <w:r>
           <w:rPr>
@@ -2018,7 +3254,7 @@
           <w:lang w:val="ru-UA" w:eastAsia="ru-UA"/>
         </w:rPr>
       </w:pPr>
-      <w:hyperlink w:anchor="_Toc129940101" w:history="1">
+      <w:hyperlink w:anchor="_Toc129963291" w:history="1">
         <w:r>
           <w:rPr>
             <w:rStyle w:val="a8"/>
@@ -2053,7 +3289,7 @@
             <w:noProof/>
             <w:webHidden/>
           </w:rPr>
-          <w:instrText xml:space="preserve"> PAGEREF _Toc129940101 \h </w:instrText>
+          <w:instrText xml:space="preserve"> PAGEREF _Toc129963291 \h </w:instrText>
         </w:r>
         <w:r>
           <w:rPr>
@@ -2073,7 +3309,7 @@
             <w:noProof/>
             <w:webHidden/>
           </w:rPr>
-          <w:t>9</w:t>
+          <w:t>10</w:t>
         </w:r>
         <w:r>
           <w:rPr>
@@ -2097,7 +3333,7 @@
           <w:lang w:val="ru-UA" w:eastAsia="ru-UA"/>
         </w:rPr>
       </w:pPr>
-      <w:hyperlink w:anchor="_Toc129940102" w:history="1">
+      <w:hyperlink w:anchor="_Toc129963292" w:history="1">
         <w:r>
           <w:rPr>
             <w:rStyle w:val="a8"/>
@@ -2124,7 +3360,7 @@
             <w:noProof/>
             <w:webHidden/>
           </w:rPr>
-          <w:instrText xml:space="preserve"> PAGEREF _Toc129940102 \h </w:instrText>
+          <w:instrText xml:space="preserve"> PAGEREF _Toc129963292 \h </w:instrText>
         </w:r>
         <w:r>
           <w:rPr>
@@ -2144,7 +3380,7 @@
             <w:noProof/>
             <w:webHidden/>
           </w:rPr>
-          <w:t>9</w:t>
+          <w:t>12</w:t>
         </w:r>
         <w:r>
           <w:rPr>
@@ -2157,6 +3393,290 @@
     </w:p>
     <w:p>
       <w:pPr>
+        <w:pStyle w:val="21"/>
+        <w:tabs>
+          <w:tab w:val="right" w:leader="dot" w:pos="9736"/>
+        </w:tabs>
+        <w:rPr>
+          <w:rFonts w:asciiTheme="minorHAnsi" w:eastAsiaTheme="minorEastAsia" w:hAnsiTheme="minorHAnsi"/>
+          <w:noProof/>
+          <w:sz w:val="22"/>
+          <w:lang w:val="ru-UA" w:eastAsia="ru-UA"/>
+        </w:rPr>
+      </w:pPr>
+      <w:hyperlink w:anchor="_Toc129963293" w:history="1">
+        <w:r>
+          <w:rPr>
+            <w:rStyle w:val="a8"/>
+            <w:noProof/>
+          </w:rPr>
+          <w:t>2.1 Загальна схема вимірювання вольт-амперних характеристик</w:t>
+        </w:r>
+        <w:r>
+          <w:rPr>
+            <w:noProof/>
+            <w:webHidden/>
+          </w:rPr>
+          <w:tab/>
+        </w:r>
+        <w:r>
+          <w:rPr>
+            <w:noProof/>
+            <w:webHidden/>
+          </w:rPr>
+          <w:fldChar w:fldCharType="begin"/>
+        </w:r>
+        <w:r>
+          <w:rPr>
+            <w:noProof/>
+            <w:webHidden/>
+          </w:rPr>
+          <w:instrText xml:space="preserve"> PAGEREF _Toc129963293 \h </w:instrText>
+        </w:r>
+        <w:r>
+          <w:rPr>
+            <w:noProof/>
+            <w:webHidden/>
+          </w:rPr>
+        </w:r>
+        <w:r>
+          <w:rPr>
+            <w:noProof/>
+            <w:webHidden/>
+          </w:rPr>
+          <w:fldChar w:fldCharType="separate"/>
+        </w:r>
+        <w:r>
+          <w:rPr>
+            <w:noProof/>
+            <w:webHidden/>
+          </w:rPr>
+          <w:t>12</w:t>
+        </w:r>
+        <w:r>
+          <w:rPr>
+            <w:noProof/>
+            <w:webHidden/>
+          </w:rPr>
+          <w:fldChar w:fldCharType="end"/>
+        </w:r>
+      </w:hyperlink>
+    </w:p>
+    <w:p>
+      <w:pPr>
+        <w:pStyle w:val="21"/>
+        <w:tabs>
+          <w:tab w:val="right" w:leader="dot" w:pos="9736"/>
+        </w:tabs>
+        <w:rPr>
+          <w:rFonts w:asciiTheme="minorHAnsi" w:eastAsiaTheme="minorEastAsia" w:hAnsiTheme="minorHAnsi"/>
+          <w:noProof/>
+          <w:sz w:val="22"/>
+          <w:lang w:val="ru-UA" w:eastAsia="ru-UA"/>
+        </w:rPr>
+      </w:pPr>
+      <w:hyperlink w:anchor="_Toc129963294" w:history="1">
+        <w:r>
+          <w:rPr>
+            <w:rStyle w:val="a8"/>
+            <w:noProof/>
+          </w:rPr>
+          <w:t>2.2 Кероване джерело живлення</w:t>
+        </w:r>
+        <w:r>
+          <w:rPr>
+            <w:noProof/>
+            <w:webHidden/>
+          </w:rPr>
+          <w:tab/>
+        </w:r>
+        <w:r>
+          <w:rPr>
+            <w:noProof/>
+            <w:webHidden/>
+          </w:rPr>
+          <w:fldChar w:fldCharType="begin"/>
+        </w:r>
+        <w:r>
+          <w:rPr>
+            <w:noProof/>
+            <w:webHidden/>
+          </w:rPr>
+          <w:instrText xml:space="preserve"> PAGEREF _Toc129963294 \h </w:instrText>
+        </w:r>
+        <w:r>
+          <w:rPr>
+            <w:noProof/>
+            <w:webHidden/>
+          </w:rPr>
+        </w:r>
+        <w:r>
+          <w:rPr>
+            <w:noProof/>
+            <w:webHidden/>
+          </w:rPr>
+          <w:fldChar w:fldCharType="separate"/>
+        </w:r>
+        <w:r>
+          <w:rPr>
+            <w:noProof/>
+            <w:webHidden/>
+          </w:rPr>
+          <w:t>12</w:t>
+        </w:r>
+        <w:r>
+          <w:rPr>
+            <w:noProof/>
+            <w:webHidden/>
+          </w:rPr>
+          <w:fldChar w:fldCharType="end"/>
+        </w:r>
+      </w:hyperlink>
+    </w:p>
+    <w:p>
+      <w:pPr>
+        <w:pStyle w:val="21"/>
+        <w:tabs>
+          <w:tab w:val="right" w:leader="dot" w:pos="9736"/>
+        </w:tabs>
+        <w:rPr>
+          <w:rFonts w:asciiTheme="minorHAnsi" w:eastAsiaTheme="minorEastAsia" w:hAnsiTheme="minorHAnsi"/>
+          <w:noProof/>
+          <w:sz w:val="22"/>
+          <w:lang w:val="ru-UA" w:eastAsia="ru-UA"/>
+        </w:rPr>
+      </w:pPr>
+      <w:hyperlink w:anchor="_Toc129963295" w:history="1">
+        <w:r>
+          <w:rPr>
+            <w:rStyle w:val="a8"/>
+            <w:noProof/>
+          </w:rPr>
+          <w:t>2.2 Вимірювальні елементи</w:t>
+        </w:r>
+        <w:r>
+          <w:rPr>
+            <w:noProof/>
+            <w:webHidden/>
+          </w:rPr>
+          <w:tab/>
+        </w:r>
+        <w:r>
+          <w:rPr>
+            <w:noProof/>
+            <w:webHidden/>
+          </w:rPr>
+          <w:fldChar w:fldCharType="begin"/>
+        </w:r>
+        <w:r>
+          <w:rPr>
+            <w:noProof/>
+            <w:webHidden/>
+          </w:rPr>
+          <w:instrText xml:space="preserve"> PAGEREF _Toc129963295 \h </w:instrText>
+        </w:r>
+        <w:r>
+          <w:rPr>
+            <w:noProof/>
+            <w:webHidden/>
+          </w:rPr>
+        </w:r>
+        <w:r>
+          <w:rPr>
+            <w:noProof/>
+            <w:webHidden/>
+          </w:rPr>
+          <w:fldChar w:fldCharType="separate"/>
+        </w:r>
+        <w:r>
+          <w:rPr>
+            <w:noProof/>
+            <w:webHidden/>
+          </w:rPr>
+          <w:t>13</w:t>
+        </w:r>
+        <w:r>
+          <w:rPr>
+            <w:noProof/>
+            <w:webHidden/>
+          </w:rPr>
+          <w:fldChar w:fldCharType="end"/>
+        </w:r>
+      </w:hyperlink>
+    </w:p>
+    <w:p>
+      <w:pPr>
+        <w:pStyle w:val="21"/>
+        <w:tabs>
+          <w:tab w:val="right" w:leader="dot" w:pos="9736"/>
+        </w:tabs>
+        <w:rPr>
+          <w:rFonts w:asciiTheme="minorHAnsi" w:eastAsiaTheme="minorEastAsia" w:hAnsiTheme="minorHAnsi"/>
+          <w:noProof/>
+          <w:sz w:val="22"/>
+          <w:lang w:val="ru-UA" w:eastAsia="ru-UA"/>
+        </w:rPr>
+      </w:pPr>
+      <w:hyperlink w:anchor="_Toc129963296" w:history="1">
+        <w:r>
+          <w:rPr>
+            <w:rStyle w:val="a8"/>
+            <w:noProof/>
+          </w:rPr>
+          <w:t>2.4 Керуючий елемент</w:t>
+        </w:r>
+        <w:r>
+          <w:rPr>
+            <w:noProof/>
+            <w:webHidden/>
+          </w:rPr>
+          <w:tab/>
+        </w:r>
+        <w:r>
+          <w:rPr>
+            <w:noProof/>
+            <w:webHidden/>
+          </w:rPr>
+          <w:fldChar w:fldCharType="begin"/>
+        </w:r>
+        <w:r>
+          <w:rPr>
+            <w:noProof/>
+            <w:webHidden/>
+          </w:rPr>
+          <w:instrText xml:space="preserve"> PAGEREF _Toc129963296 \h </w:instrText>
+        </w:r>
+        <w:r>
+          <w:rPr>
+            <w:noProof/>
+            <w:webHidden/>
+          </w:rPr>
+        </w:r>
+        <w:r>
+          <w:rPr>
+            <w:noProof/>
+            <w:webHidden/>
+          </w:rPr>
+          <w:fldChar w:fldCharType="separate"/>
+        </w:r>
+        <w:r>
+          <w:rPr>
+            <w:noProof/>
+            <w:webHidden/>
+          </w:rPr>
+          <w:t>15</w:t>
+        </w:r>
+        <w:r>
+          <w:rPr>
+            <w:noProof/>
+            <w:webHidden/>
+          </w:rPr>
+          <w:fldChar w:fldCharType="end"/>
+        </w:r>
+      </w:hyperlink>
+    </w:p>
+    <w:p>
+      <w:pPr>
         <w:pStyle w:val="11"/>
         <w:tabs>
           <w:tab w:val="right" w:leader="dot" w:pos="9736"/>
@@ -2168,7 +3688,7 @@
           <w:lang w:val="ru-UA" w:eastAsia="ru-UA"/>
         </w:rPr>
       </w:pPr>
-      <w:hyperlink w:anchor="_Toc129940103" w:history="1">
+      <w:hyperlink w:anchor="_Toc129963297" w:history="1">
         <w:r>
           <w:rPr>
             <w:rStyle w:val="a8"/>
@@ -2195,7 +3715,7 @@
             <w:noProof/>
             <w:webHidden/>
           </w:rPr>
-          <w:instrText xml:space="preserve"> PAGEREF _Toc129940103 \h </w:instrText>
+          <w:instrText xml:space="preserve"> PAGEREF _Toc129963297 \h </w:instrText>
         </w:r>
         <w:r>
           <w:rPr>
@@ -2215,7 +3735,7 @@
             <w:noProof/>
             <w:webHidden/>
           </w:rPr>
-          <w:t>9</w:t>
+          <w:t>16</w:t>
         </w:r>
         <w:r>
           <w:rPr>
@@ -2228,6 +3748,148 @@
     </w:p>
     <w:p>
       <w:pPr>
+        <w:pStyle w:val="21"/>
+        <w:tabs>
+          <w:tab w:val="right" w:leader="dot" w:pos="9736"/>
+        </w:tabs>
+        <w:rPr>
+          <w:rFonts w:asciiTheme="minorHAnsi" w:eastAsiaTheme="minorEastAsia" w:hAnsiTheme="minorHAnsi"/>
+          <w:noProof/>
+          <w:sz w:val="22"/>
+          <w:lang w:val="ru-UA" w:eastAsia="ru-UA"/>
+        </w:rPr>
+      </w:pPr>
+      <w:hyperlink w:anchor="_Toc129963298" w:history="1">
+        <w:r>
+          <w:rPr>
+            <w:rStyle w:val="a8"/>
+            <w:noProof/>
+          </w:rPr>
+          <w:t>3.1 Особливості реалізації лабораторної роботи</w:t>
+        </w:r>
+        <w:r>
+          <w:rPr>
+            <w:noProof/>
+            <w:webHidden/>
+          </w:rPr>
+          <w:tab/>
+        </w:r>
+        <w:r>
+          <w:rPr>
+            <w:noProof/>
+            <w:webHidden/>
+          </w:rPr>
+          <w:fldChar w:fldCharType="begin"/>
+        </w:r>
+        <w:r>
+          <w:rPr>
+            <w:noProof/>
+            <w:webHidden/>
+          </w:rPr>
+          <w:instrText xml:space="preserve"> PAGEREF _Toc129963298 \h </w:instrText>
+        </w:r>
+        <w:r>
+          <w:rPr>
+            <w:noProof/>
+            <w:webHidden/>
+          </w:rPr>
+        </w:r>
+        <w:r>
+          <w:rPr>
+            <w:noProof/>
+            <w:webHidden/>
+          </w:rPr>
+          <w:fldChar w:fldCharType="separate"/>
+        </w:r>
+        <w:r>
+          <w:rPr>
+            <w:noProof/>
+            <w:webHidden/>
+          </w:rPr>
+          <w:t>16</w:t>
+        </w:r>
+        <w:r>
+          <w:rPr>
+            <w:noProof/>
+            <w:webHidden/>
+          </w:rPr>
+          <w:fldChar w:fldCharType="end"/>
+        </w:r>
+      </w:hyperlink>
+    </w:p>
+    <w:p>
+      <w:pPr>
+        <w:pStyle w:val="21"/>
+        <w:tabs>
+          <w:tab w:val="right" w:leader="dot" w:pos="9736"/>
+        </w:tabs>
+        <w:rPr>
+          <w:rFonts w:asciiTheme="minorHAnsi" w:eastAsiaTheme="minorEastAsia" w:hAnsiTheme="minorHAnsi"/>
+          <w:noProof/>
+          <w:sz w:val="22"/>
+          <w:lang w:val="ru-UA" w:eastAsia="ru-UA"/>
+        </w:rPr>
+      </w:pPr>
+      <w:hyperlink w:anchor="_Toc129963299" w:history="1">
+        <w:r>
+          <w:rPr>
+            <w:rStyle w:val="a8"/>
+            <w:noProof/>
+          </w:rPr>
+          <w:t>3.2 Порядок виконання роботи та результати тестових вимірювань</w:t>
+        </w:r>
+        <w:r>
+          <w:rPr>
+            <w:noProof/>
+            <w:webHidden/>
+          </w:rPr>
+          <w:tab/>
+        </w:r>
+        <w:r>
+          <w:rPr>
+            <w:noProof/>
+            <w:webHidden/>
+          </w:rPr>
+          <w:fldChar w:fldCharType="begin"/>
+        </w:r>
+        <w:r>
+          <w:rPr>
+            <w:noProof/>
+            <w:webHidden/>
+          </w:rPr>
+          <w:instrText xml:space="preserve"> PAGEREF _Toc129963299 \h </w:instrText>
+        </w:r>
+        <w:r>
+          <w:rPr>
+            <w:noProof/>
+            <w:webHidden/>
+          </w:rPr>
+        </w:r>
+        <w:r>
+          <w:rPr>
+            <w:noProof/>
+            <w:webHidden/>
+          </w:rPr>
+          <w:fldChar w:fldCharType="separate"/>
+        </w:r>
+        <w:r>
+          <w:rPr>
+            <w:noProof/>
+            <w:webHidden/>
+          </w:rPr>
+          <w:t>16</w:t>
+        </w:r>
+        <w:r>
+          <w:rPr>
+            <w:noProof/>
+            <w:webHidden/>
+          </w:rPr>
+          <w:fldChar w:fldCharType="end"/>
+        </w:r>
+      </w:hyperlink>
+    </w:p>
+    <w:p>
+      <w:pPr>
         <w:pStyle w:val="11"/>
         <w:tabs>
           <w:tab w:val="right" w:leader="dot" w:pos="9736"/>
@@ -2239,7 +3901,7 @@
           <w:lang w:val="ru-UA" w:eastAsia="ru-UA"/>
         </w:rPr>
       </w:pPr>
-      <w:hyperlink w:anchor="_Toc129940104" w:history="1">
+      <w:hyperlink w:anchor="_Toc129963300" w:history="1">
         <w:r>
           <w:rPr>
             <w:rStyle w:val="a8"/>
@@ -2266,7 +3928,7 @@
             <w:noProof/>
             <w:webHidden/>
           </w:rPr>
-          <w:instrText xml:space="preserve"> PAGEREF _Toc129940104 \h </w:instrText>
+          <w:instrText xml:space="preserve"> PAGEREF _Toc129963300 \h </w:instrText>
         </w:r>
         <w:r>
           <w:rPr>
@@ -2286,7 +3948,7 @@
             <w:noProof/>
             <w:webHidden/>
           </w:rPr>
-          <w:t>9</w:t>
+          <w:t>17</w:t>
         </w:r>
         <w:r>
           <w:rPr>
@@ -2310,7 +3972,7 @@
           <w:lang w:val="ru-UA" w:eastAsia="ru-UA"/>
         </w:rPr>
       </w:pPr>
-      <w:hyperlink w:anchor="_Toc129940105" w:history="1">
+      <w:hyperlink w:anchor="_Toc129963301" w:history="1">
         <w:r>
           <w:rPr>
             <w:rStyle w:val="a8"/>
@@ -2337,7 +3999,7 @@
             <w:noProof/>
             <w:webHidden/>
           </w:rPr>
-          <w:instrText xml:space="preserve"> PAGEREF _Toc129940105 \h </w:instrText>
+          <w:instrText xml:space="preserve"> PAGEREF _Toc129963301 \h </w:instrText>
         </w:r>
         <w:r>
           <w:rPr>
@@ -2357,7 +4019,7 @@
             <w:noProof/>
             <w:webHidden/>
           </w:rPr>
-          <w:t>9</w:t>
+          <w:t>18</w:t>
         </w:r>
         <w:r>
           <w:rPr>
@@ -2381,7 +4043,7 @@
           <w:lang w:val="ru-UA" w:eastAsia="ru-UA"/>
         </w:rPr>
       </w:pPr>
-      <w:hyperlink w:anchor="_Toc129940106" w:history="1">
+      <w:hyperlink w:anchor="_Toc129963302" w:history="1">
         <w:r>
           <w:rPr>
             <w:rStyle w:val="a8"/>
@@ -2408,7 +4070,7 @@
             <w:noProof/>
             <w:webHidden/>
           </w:rPr>
-          <w:instrText xml:space="preserve"> PAGEREF _Toc129940106 \h </w:instrText>
+          <w:instrText xml:space="preserve"> PAGEREF _Toc129963302 \h </w:instrText>
         </w:r>
         <w:r>
           <w:rPr>
@@ -2428,7 +4090,7 @@
             <w:noProof/>
             <w:webHidden/>
           </w:rPr>
-          <w:t>9</w:t>
+          <w:t>19</w:t>
         </w:r>
         <w:r>
           <w:rPr>
@@ -2459,7 +4121,7 @@
       <w:pPr>
         <w:pStyle w:val="1"/>
       </w:pPr>
-      <w:bookmarkStart w:id="0" w:name="_Toc129940098"/>
+      <w:bookmarkStart w:id="0" w:name="_Toc129963288"/>
       <w:r>
         <w:lastRenderedPageBreak/>
         <w:t>ВСТУП</w:t>
@@ -2477,7 +4139,15 @@
         <w:t>Здатності працювати з вимірювальними приладами та обладнанням, а також виконувати різноманітні експерименти є одними з найголовніших</w:t>
       </w:r>
       <w:r>
-        <w:t xml:space="preserve"> компетентностей, які має отримати учень в результаті вивчення курсу фізики в середній школі. </w:t>
+        <w:t xml:space="preserve"> </w:t>
+      </w:r>
+      <w:proofErr w:type="spellStart"/>
+      <w:r>
+        <w:t>компетентностей</w:t>
+      </w:r>
+      <w:proofErr w:type="spellEnd"/>
+      <w:r>
+        <w:t xml:space="preserve">, які має отримати учень в результаті вивчення курсу фізики в середній школі. </w:t>
       </w:r>
       <w:r>
         <w:t xml:space="preserve">Вони є основою таким програмних результатів навчання </w:t>
@@ -2517,40 +4187,94 @@
     </w:p>
     <w:p>
       <w:r>
-        <w:t xml:space="preserve">Класичний підхід до забезпечення проведення лабораторних робіт з курсу електрики передбачає необхідність придбання великої кількості різноманітного обладнання: джерела струму, вольтметри, амперметри, осцилографи, мультиметри тощо. Як правило всі ці прилади є високовартісними та вимагають окремих площ для свого зберігання. Водночас у наше повсякденне життя все ширше входять різноманітні мікроконтроллерні елементи, які мають мініатюрні розміри, дешеві та не споживають значної енергії. Зокрема </w:t>
-      </w:r>
-      <w:r>
-        <w:t xml:space="preserve">апаратна </w:t>
+        <w:t xml:space="preserve">Класичний підхід до забезпечення проведення лабораторних робіт з курсу електрики передбачає необхідність придбання великої кількості різноманітного обладнання: джерела струму, вольтметри, амперметри, осцилографи, </w:t>
+      </w:r>
+      <w:proofErr w:type="spellStart"/>
+      <w:r>
+        <w:t>мультиметри</w:t>
+      </w:r>
+      <w:proofErr w:type="spellEnd"/>
+      <w:r>
+        <w:t xml:space="preserve"> тощо. Як правило всі ці прилади є високовартісними та вимагають окремих площ для свого зберігання. Водночас у наше повсякденне життя все ширше входять різноманітні </w:t>
+      </w:r>
+      <w:proofErr w:type="spellStart"/>
+      <w:r>
+        <w:t>мікроконтроллерні</w:t>
+      </w:r>
+      <w:proofErr w:type="spellEnd"/>
+      <w:r>
+        <w:t xml:space="preserve"> елементи, які мають мініатюрні розміри, дешеві та не споживають значної енергії. Зокрема </w:t>
+      </w:r>
+      <w:r>
+        <w:t xml:space="preserve">апаратна обчислювальна платформа </w:t>
+      </w:r>
+      <w:proofErr w:type="spellStart"/>
+      <w:r>
+        <w:t>Arduino</w:t>
+      </w:r>
+      <w:proofErr w:type="spellEnd"/>
+      <w:r>
+        <w:t xml:space="preserve"> надзвичайно широко використовується для створення різноманітних </w:t>
       </w:r>
       <w:r>
         <w:lastRenderedPageBreak/>
-        <w:t xml:space="preserve">обчислювальна платформа </w:t>
-      </w:r>
+        <w:t>автономних інтерактивних об'єктів через свої надзвичайно широкі можливості, передбачає спрощене програмування та використання програмного забезпечення з відкритим кодом, забезпечується великою кількістю програмних бібліотек, що знаходяться у широкому доступі.</w:t>
+      </w:r>
+    </w:p>
+    <w:p>
+      <w:r>
+        <w:t xml:space="preserve">У зв’язку з цим метод цієї дипломної роботи було розробка лабораторної роботи для вимірювання вольт-амперних характеристик з використанням </w:t>
+      </w:r>
+      <w:proofErr w:type="spellStart"/>
+      <w:r>
+        <w:t>мікроконтроллерної</w:t>
+      </w:r>
+      <w:proofErr w:type="spellEnd"/>
+      <w:r>
+        <w:t xml:space="preserve"> платформи </w:t>
+      </w:r>
+      <w:proofErr w:type="spellStart"/>
       <w:r>
         <w:t>Arduino</w:t>
       </w:r>
-      <w:r>
-        <w:t xml:space="preserve"> надзвичайно широко використовується для створення різноманітних автономних </w:t>
-      </w:r>
-      <w:r>
-        <w:t>інтерактивних об'єктів</w:t>
-      </w:r>
-      <w:r>
-        <w:t xml:space="preserve"> через свої надзвичайно широкі можливості, передбачає спрощене програмування та використання програмного забезпечення з відкритим кодом, забезпечується великою кількістю програмних бібліотек, що знаходяться у широкому доступі.</w:t>
-      </w:r>
-    </w:p>
-    <w:p>
-      <w:r>
-        <w:t xml:space="preserve">У зв’язку з цим метод цієї дипломної роботи було розробка лабораторної роботи для вимірювання вольт-амперних характеристик з використанням мікроконтроллерної платформи </w:t>
-      </w:r>
-      <w:r>
-        <w:t>Arduino</w:t>
-      </w:r>
-      <w:r>
-        <w:t xml:space="preserve">. Необхідне для цього обладнання є дешевим (загальна вартість знаходиться в околі 10 доларів США), невеликим за розміром (співмірне з розміром мобільного телефону) та універсальним (може використовуватися і для інших лабораторних робіт). Сама лабораторна робота може виконуватися як з використанням персонального комп’ютера, так </w:t>
-      </w:r>
-      <w:r>
-        <w:t>і смарфона зі спеціальним програмним забезпеченням, що є у вільному доступі. Крім того, виконуючи подібну роботу, школярі окрім компетентностей, вказаних раніше, отримують навички роботи з мікроконтроллерами, що є надзвичайно важливим у сучасному світі.</w:t>
+      <w:proofErr w:type="spellEnd"/>
+      <w:r>
+        <w:t>. Необхідне для цього обладнання є дешевим (загальна вартість знаходиться в околі 10 доларів США), невеликим за розміром (</w:t>
+      </w:r>
+      <w:proofErr w:type="spellStart"/>
+      <w:r>
+        <w:t>співмірне</w:t>
+      </w:r>
+      <w:proofErr w:type="spellEnd"/>
+      <w:r>
+        <w:t xml:space="preserve"> з розміром мобільного телефону) та універсальним (може використовуватися і для інших лабораторних робіт). Сама лабораторна робота може виконуватися як з використанням персонального комп’ютера, так </w:t>
+      </w:r>
+      <w:r>
+        <w:t xml:space="preserve">і </w:t>
+      </w:r>
+      <w:proofErr w:type="spellStart"/>
+      <w:r>
+        <w:t>смарфона</w:t>
+      </w:r>
+      <w:proofErr w:type="spellEnd"/>
+      <w:r>
+        <w:t xml:space="preserve"> зі спеціальним програмним забезпеченням, що є у вільному доступі. Крім того, виконуючи подібну роботу, школярі окрім </w:t>
+      </w:r>
+      <w:proofErr w:type="spellStart"/>
+      <w:r>
+        <w:t>компетентностей</w:t>
+      </w:r>
+      <w:proofErr w:type="spellEnd"/>
+      <w:r>
+        <w:t xml:space="preserve">, вказаних раніше, отримують навички роботи з </w:t>
+      </w:r>
+      <w:proofErr w:type="spellStart"/>
+      <w:r>
+        <w:t>мікроконтроллерами</w:t>
+      </w:r>
+      <w:proofErr w:type="spellEnd"/>
+      <w:r>
+        <w:t>, що є надзвичайно важливим у сучасному світі.</w:t>
       </w:r>
     </w:p>
     <w:p/>
@@ -2571,7 +4295,7 @@
       <w:pPr>
         <w:pStyle w:val="1"/>
       </w:pPr>
-      <w:bookmarkStart w:id="1" w:name="_Toc129940099"/>
+      <w:bookmarkStart w:id="1" w:name="_Toc129963289"/>
       <w:r>
         <w:lastRenderedPageBreak/>
         <w:t>Розділ 1. Огляд літератури</w:t>
@@ -2582,7 +4306,7 @@
       <w:pPr>
         <w:pStyle w:val="2"/>
       </w:pPr>
-      <w:bookmarkStart w:id="2" w:name="_Toc129940100"/>
+      <w:bookmarkStart w:id="2" w:name="_Toc129963290"/>
       <w:r>
         <w:t>1.1. Основні властивості вольт-амперних характеристик</w:t>
       </w:r>
@@ -2590,16 +4314,26 @@
     </w:p>
     <w:p>
       <w:r>
-        <w:t>Однією з властивостей речовин є електропровідність, яка виникає в електричному полі та пов</w:t>
-      </w:r>
+        <w:t xml:space="preserve">Однією з властивостей речовин є електропровідність, яка виникає в електричному полі та </w:t>
+      </w:r>
+      <w:proofErr w:type="spellStart"/>
+      <w:r>
+        <w:t>пов</w:t>
+      </w:r>
+      <w:proofErr w:type="spellEnd"/>
       <w:r>
         <w:rPr>
           <w:lang w:val="ru-RU"/>
         </w:rPr>
         <w:t>’</w:t>
       </w:r>
-      <w:r>
-        <w:t>язана зі здатністю проводити електричний струм</w:t>
+      <w:proofErr w:type="spellStart"/>
+      <w:r>
+        <w:t>язана</w:t>
+      </w:r>
+      <w:proofErr w:type="spellEnd"/>
+      <w:r>
+        <w:t xml:space="preserve"> зі здатністю проводити електричний струм</w:t>
       </w:r>
       <w:r>
         <w:rPr>
@@ -2608,7 +4342,15 @@
         <w:t xml:space="preserve"> [1]</w:t>
       </w:r>
       <w:r>
-        <w:t>. Електропровідність властива будь-яким речовинам, проте для того, щоб вона досягала значних величин необхідно наявність вільних носіїв заряду. Такими частинками можуть бути електрони, дірки, йони, куперівські пари</w:t>
+        <w:t xml:space="preserve">. Електропровідність властива будь-яким речовинам, проте для того, щоб вона досягала значних величин необхідно наявність вільних носіїв заряду. Такими частинками можуть бути електрони, дірки, </w:t>
+      </w:r>
+      <w:proofErr w:type="spellStart"/>
+      <w:r>
+        <w:t>йони</w:t>
+      </w:r>
+      <w:proofErr w:type="spellEnd"/>
+      <w:r>
+        <w:t>, куперівські пари</w:t>
       </w:r>
       <w:r>
         <w:rPr>
@@ -2620,13 +4362,29 @@
         <w:t xml:space="preserve">тощо. </w:t>
       </w:r>
       <w:r>
-        <w:t>Іншим визначальним фактором, окрім концентрації носіїв заряду, є процеси їхнього розсіяння під час руху, викликаним зовнішнім електричним полем. Розсіяння відбувається на неоднорідностях, які можуть бути пов</w:t>
+        <w:t xml:space="preserve">Іншим визначальним фактором, окрім концентрації носіїв заряду, є процеси їхнього розсіяння під час руху, викликаним зовнішнім електричним полем. Розсіяння відбувається на </w:t>
+      </w:r>
+      <w:proofErr w:type="spellStart"/>
+      <w:r>
+        <w:t>неоднорідностях</w:t>
+      </w:r>
+      <w:proofErr w:type="spellEnd"/>
+      <w:r>
+        <w:t>, які можуть бути пов</w:t>
       </w:r>
       <w:r>
         <w:t>’</w:t>
       </w:r>
       <w:r>
-        <w:t>язані зі змішеннями атомів гратки від положень рівноваги (тепловими коливаннями), дефектами кристалічної структури, наявністю різноманітних границь розділу та зв</w:t>
+        <w:t xml:space="preserve">язані зі змішеннями атомів </w:t>
+      </w:r>
+      <w:proofErr w:type="spellStart"/>
+      <w:r>
+        <w:t>гратки</w:t>
+      </w:r>
+      <w:proofErr w:type="spellEnd"/>
+      <w:r>
+        <w:t xml:space="preserve"> від положень рівноваги (тепловими коливаннями), дефектами кристалічної структури, наявністю різноманітних границь розділу та зв</w:t>
       </w:r>
       <w:r>
         <w:t>’</w:t>
@@ -2646,7 +4404,15 @@
     </w:p>
     <w:p>
       <w:r>
-        <w:t xml:space="preserve">Поведінка елементів та пристроїв при їхньому ввімкненні в електричне коло залежить від електричних параметрів та характеристик. Одним із найпоширеніших методів характеризації елементів кола є визначення їхніх вольт-амперних-характеристик (ВАХ). </w:t>
+        <w:t xml:space="preserve">Поведінка елементів та пристроїв при їхньому ввімкненні в електричне коло залежить від електричних параметрів та характеристик. Одним із найпоширеніших методів </w:t>
+      </w:r>
+      <w:proofErr w:type="spellStart"/>
+      <w:r>
+        <w:t>характеризації</w:t>
+      </w:r>
+      <w:proofErr w:type="spellEnd"/>
+      <w:r>
+        <w:t xml:space="preserve"> елементів кола є визначення їхніх вольт-амперних-характеристик (ВАХ). </w:t>
       </w:r>
       <w:r>
         <w:t xml:space="preserve">Найчастіше ВАХ визначає </w:t>
@@ -2767,20 +4533,25 @@
         <w:t xml:space="preserve"> </w:t>
       </w:r>
       <w:r>
-        <w:t xml:space="preserve">Нерідко на цій залежності виділяють пряму та зворотну гілки. Перша відповідає тій області, де прикладена до елемента напруга додатна, друга – </w:t>
+        <w:t xml:space="preserve">Нерідко на цій залежності виділяють пряму та зворотну гілки. Перша відповідає тій області, де прикладена до елемента напруга додатна, друга – від’ємна. </w:t>
       </w:r>
       <w:r>
         <w:lastRenderedPageBreak/>
-        <w:t xml:space="preserve">від’ємна. </w:t>
-      </w:r>
-      <w:r>
         <w:t xml:space="preserve">Залежно від вигляду ВАХ, елементи розділяють на лінійні та нелінійні. Для лінійних елементів ВАХ є прямою лінією, яка проходить через початок координат </w:t>
       </w:r>
       <w:r>
         <w:t xml:space="preserve">(рис.1.1а) </w:t>
       </w:r>
       <w:r>
-        <w:t xml:space="preserve">і описується законом Ома: </w:t>
+        <w:t xml:space="preserve">і описується законом </w:t>
+      </w:r>
+      <w:proofErr w:type="spellStart"/>
+      <w:r>
+        <w:t>Ома</w:t>
+      </w:r>
+      <w:proofErr w:type="spellEnd"/>
+      <w:r>
+        <w:t xml:space="preserve">: </w:t>
       </w:r>
     </w:p>
     <w:p>
@@ -2817,7 +4588,7 @@
           <v:shape id="_x0000_i1025" type="#_x0000_t75" style="width:36.6pt;height:35.4pt" o:ole="">
             <v:imagedata r:id="rId7" o:title=""/>
           </v:shape>
-          <o:OLEObject Type="Embed" ProgID="Equation.DSMT4" ShapeID="_x0000_i1025" DrawAspect="Content" ObjectID="_1740559017" r:id="rId8"/>
+          <o:OLEObject Type="Embed" ProgID="Equation.DSMT4" ShapeID="_x0000_i1025" DrawAspect="Content" ObjectID="_1740576173" r:id="rId8"/>
         </w:object>
       </w:r>
       <w:r>
@@ -3010,7 +4781,7 @@
           <v:shape id="_x0000_i1026" type="#_x0000_t75" style="width:75pt;height:36pt" o:ole="">
             <v:imagedata r:id="rId11" o:title=""/>
           </v:shape>
-          <o:OLEObject Type="Embed" ProgID="Equation.DSMT4" ShapeID="_x0000_i1026" DrawAspect="Content" ObjectID="_1740559018" r:id="rId12"/>
+          <o:OLEObject Type="Embed" ProgID="Equation.DSMT4" ShapeID="_x0000_i1026" DrawAspect="Content" ObjectID="_1740576174" r:id="rId12"/>
         </w:object>
       </w:r>
       <w:r>
@@ -3041,7 +4812,7 @@
           <v:shape id="_x0000_i1027" type="#_x0000_t75" style="width:39pt;height:35.4pt" o:ole="">
             <v:imagedata r:id="rId13" o:title=""/>
           </v:shape>
-          <o:OLEObject Type="Embed" ProgID="Equation.DSMT4" ShapeID="_x0000_i1027" DrawAspect="Content" ObjectID="_1740559019" r:id="rId14"/>
+          <o:OLEObject Type="Embed" ProgID="Equation.DSMT4" ShapeID="_x0000_i1027" DrawAspect="Content" ObjectID="_1740576175" r:id="rId14"/>
         </w:object>
       </w:r>
       <w:r>
@@ -3078,11 +4849,19 @@
         <w:t xml:space="preserve"> Водночас, опір резистора залежить від температури і тому вигляд ВАХ буде модифікуватися внаслідок нагріву елементу. Для металевих та дротяних резисторів опір зі збільшенням температури </w:t>
       </w:r>
       <w:r>
-        <w:t xml:space="preserve">незначно зростає, причому залежність R = R (T) практично лінійна. Опір напівпровідникових резисторів </w:t>
+        <w:t xml:space="preserve">незначно зростає, причому залежність R = R (T) практично лінійна. Опір напівпровідникових резисторів може </w:t>
       </w:r>
       <w:r>
         <w:lastRenderedPageBreak/>
-        <w:t>може залежати від температури значно сильніше, зменшуючись при її підвищенні за експоненційним законом.</w:t>
+        <w:t xml:space="preserve">залежати від температури значно сильніше, зменшуючись при її підвищенні за </w:t>
+      </w:r>
+      <w:proofErr w:type="spellStart"/>
+      <w:r>
+        <w:t>експоненційним</w:t>
+      </w:r>
+      <w:proofErr w:type="spellEnd"/>
+      <w:r>
+        <w:t xml:space="preserve"> законом.</w:t>
       </w:r>
     </w:p>
     <w:p>
@@ -3093,7 +4872,15 @@
         <w:t xml:space="preserve"> див. рис.1.1б</w:t>
       </w:r>
       <w:r>
-        <w:t>. В цьому випадку для характеризації елементу доцільно використовувати диференційний опір, який описує властивості системи при певному значенні сили струму (певному значенні прикладеної напруги)</w:t>
+        <w:t xml:space="preserve">. В цьому випадку для </w:t>
+      </w:r>
+      <w:proofErr w:type="spellStart"/>
+      <w:r>
+        <w:t>характеризації</w:t>
+      </w:r>
+      <w:proofErr w:type="spellEnd"/>
+      <w:r>
+        <w:t xml:space="preserve"> елементу доцільно використовувати диференційний опір, який описує властивості системи при певному значенні сили струму (певному значенні прикладеної напруги)</w:t>
       </w:r>
     </w:p>
     <w:p>
@@ -3111,7 +4898,7 @@
           <v:shape id="_x0000_i1028" type="#_x0000_t75" style="width:75pt;height:42pt" o:ole="">
             <v:imagedata r:id="rId15" o:title=""/>
           </v:shape>
-          <o:OLEObject Type="Embed" ProgID="Equation.DSMT4" ShapeID="_x0000_i1028" DrawAspect="Content" ObjectID="_1740559020" r:id="rId16"/>
+          <o:OLEObject Type="Embed" ProgID="Equation.DSMT4" ShapeID="_x0000_i1028" DrawAspect="Content" ObjectID="_1740576176" r:id="rId16"/>
         </w:object>
       </w:r>
       <w:r>
@@ -3142,7 +4929,7 @@
           <v:shape id="_x0000_i1029" type="#_x0000_t75" style="width:68.4pt;height:39pt" o:ole="">
             <v:imagedata r:id="rId17" o:title=""/>
           </v:shape>
-          <o:OLEObject Type="Embed" ProgID="Equation.DSMT4" ShapeID="_x0000_i1029" DrawAspect="Content" ObjectID="_1740559021" r:id="rId18"/>
+          <o:OLEObject Type="Embed" ProgID="Equation.DSMT4" ShapeID="_x0000_i1029" DrawAspect="Content" ObjectID="_1740576177" r:id="rId18"/>
         </w:object>
       </w:r>
       <w:r>
@@ -3164,7 +4951,23 @@
         <w:t>вольт-амперної характеристики</w:t>
       </w:r>
       <w:r>
-        <w:t>, яка також може бути представлена у вигляді графіку Rd = Rd (U)</w:t>
+        <w:t xml:space="preserve">, яка також може бути представлена у вигляді графіку </w:t>
+      </w:r>
+      <w:proofErr w:type="spellStart"/>
+      <w:r>
+        <w:t>Rd</w:t>
+      </w:r>
+      <w:proofErr w:type="spellEnd"/>
+      <w:r>
+        <w:t> = </w:t>
+      </w:r>
+      <w:proofErr w:type="spellStart"/>
+      <w:r>
+        <w:t>Rd</w:t>
+      </w:r>
+      <w:proofErr w:type="spellEnd"/>
+      <w:r>
+        <w:t> (U)</w:t>
       </w:r>
       <w:r>
         <w:t xml:space="preserve"> </w:t>
@@ -3190,8 +4993,37 @@
       <w:r>
         <w:t xml:space="preserve"> можна визначити і для лінійних елементів: в цьому випадку </w:t>
       </w:r>
-      <w:r>
-        <w:t xml:space="preserve">Rd залишатиметься сталим (і рівним R), а графік Rd = Rd (U) матиме вигляд прямої лінії, паралельної осі напруг. </w:t>
+      <w:proofErr w:type="spellStart"/>
+      <w:r>
+        <w:t>Rd</w:t>
+      </w:r>
+      <w:proofErr w:type="spellEnd"/>
+      <w:r>
+        <w:t xml:space="preserve"> залишатиметься сталим (і рівним R), а графік </w:t>
+      </w:r>
+      <w:proofErr w:type="spellStart"/>
+      <w:r>
+        <w:t>Rd</w:t>
+      </w:r>
+      <w:proofErr w:type="spellEnd"/>
+      <w:r>
+        <w:t> = </w:t>
+      </w:r>
+      <w:proofErr w:type="spellStart"/>
+      <w:r>
+        <w:t>Rd</w:t>
+      </w:r>
+      <w:proofErr w:type="spellEnd"/>
+      <w:r>
+        <w:t xml:space="preserve"> (U) матиме вигляд прямої лінії, паралельної осі </w:t>
+      </w:r>
+      <w:proofErr w:type="spellStart"/>
+      <w:r>
+        <w:t>напруг</w:t>
+      </w:r>
+      <w:proofErr w:type="spellEnd"/>
+      <w:r>
+        <w:t xml:space="preserve">. </w:t>
       </w:r>
     </w:p>
     <w:p>
@@ -3214,7 +5046,7 @@
           <v:shape id="_x0000_i1030" type="#_x0000_t75" style="width:84pt;height:39pt" o:ole="">
             <v:imagedata r:id="rId19" o:title=""/>
           </v:shape>
-          <o:OLEObject Type="Embed" ProgID="Equation.DSMT4" ShapeID="_x0000_i1030" DrawAspect="Content" ObjectID="_1740559022" r:id="rId20"/>
+          <o:OLEObject Type="Embed" ProgID="Equation.DSMT4" ShapeID="_x0000_i1030" DrawAspect="Content" ObjectID="_1740576178" r:id="rId20"/>
         </w:object>
       </w:r>
       <w:r>
@@ -3385,19 +5217,7 @@
               <w:ind w:firstLine="0"/>
             </w:pPr>
             <w:r>
-              <w:t>Рис.1.</w:t>
-            </w:r>
-            <w:r>
-              <w:t>2</w:t>
-            </w:r>
-            <w:r>
-              <w:t xml:space="preserve"> Типові </w:t>
-            </w:r>
-            <w:r>
-              <w:t xml:space="preserve">залежності диференційного опору для </w:t>
-            </w:r>
-            <w:r>
-              <w:t>резистора (а) та діода (б)</w:t>
+              <w:t>Рис.1.2 Типові залежності диференційного опору для резистора (а) та діода (б)</w:t>
             </w:r>
             <w:r>
               <w:t xml:space="preserve"> від прикладеної напруги</w:t>
@@ -3535,25 +5355,7 @@
               <w:ind w:firstLine="0"/>
             </w:pPr>
             <w:r>
-              <w:t>Рис.1.</w:t>
-            </w:r>
-            <w:r>
-              <w:t>3</w:t>
-            </w:r>
-            <w:r>
-              <w:t xml:space="preserve"> Типові залежності </w:t>
-            </w:r>
-            <w:r>
-              <w:t>коефіцієнта нелінійності</w:t>
-            </w:r>
-            <w:r>
-              <w:t xml:space="preserve"> для резистора (а) та діода (б)</w:t>
-            </w:r>
-            <w:r>
-              <w:t xml:space="preserve"> </w:t>
-            </w:r>
-            <w:r>
-              <w:t>від прикладеної напруги</w:t>
+              <w:t>Рис.1.3 Типові залежності коефіцієнта нелінійності для резистора (а) та діода (б) від прикладеної напруги</w:t>
             </w:r>
           </w:p>
         </w:tc>
@@ -3580,7 +5382,7 @@
           <v:shape id="_x0000_i1031" type="#_x0000_t75" style="width:128.4pt;height:41.4pt" o:ole="">
             <v:imagedata r:id="rId25" o:title=""/>
           </v:shape>
-          <o:OLEObject Type="Embed" ProgID="Equation.DSMT4" ShapeID="_x0000_i1031" DrawAspect="Content" ObjectID="_1740559023" r:id="rId26"/>
+          <o:OLEObject Type="Embed" ProgID="Equation.DSMT4" ShapeID="_x0000_i1031" DrawAspect="Content" ObjectID="_1740576179" r:id="rId26"/>
         </w:object>
       </w:r>
       <w:r>
@@ -3629,12 +5431,28 @@
         <w:t xml:space="preserve">є типовим прикладом саме такого елементу. </w:t>
       </w:r>
       <w:r>
-        <w:t>Проте можливі ситуації, коли нелінійні ділянки ВАХ при прямому та зворотньому зміщенні однакові: наприклад, подібна ситуація спостерігається для резонансно-тунельного діоду.</w:t>
-      </w:r>
-    </w:p>
-    <w:p>
-      <w:r>
-        <w:t>Якщо система, яка характеризується, має два контакти, то ВАХ визначається однозначно (при певних зовнішніх умовах, таких як температура чи освітлення). Елементи, що мають більше двох контактів, мають безліч ВАХ. Наприклад, для транзистора ВАХ, пов’язана з проходженням струму та прикладанням різниці напруг між емітером та колектором, буде суттєво залежати від струму бази</w:t>
+        <w:t xml:space="preserve">Проте можливі ситуації, коли нелінійні ділянки ВАХ при прямому та </w:t>
+      </w:r>
+      <w:proofErr w:type="spellStart"/>
+      <w:r>
+        <w:t>зворотньому</w:t>
+      </w:r>
+      <w:proofErr w:type="spellEnd"/>
+      <w:r>
+        <w:t xml:space="preserve"> зміщенні однакові: наприклад, подібна ситуація спостерігається для резонансно-тунельного діоду.</w:t>
+      </w:r>
+    </w:p>
+    <w:p>
+      <w:r>
+        <w:t xml:space="preserve">Якщо система, яка характеризується, має два контакти, то ВАХ визначається однозначно (при певних зовнішніх умовах, таких як температура чи освітлення). Елементи, що мають більше двох контактів, мають безліч ВАХ. Наприклад, для транзистора ВАХ, пов’язана з проходженням струму та прикладанням різниці </w:t>
+      </w:r>
+      <w:proofErr w:type="spellStart"/>
+      <w:r>
+        <w:t>напруг</w:t>
+      </w:r>
+      <w:proofErr w:type="spellEnd"/>
+      <w:r>
+        <w:t xml:space="preserve"> між емітером та колектором, буде суттєво залежати від струму бази</w:t>
       </w:r>
       <w:r>
         <w:t xml:space="preserve"> – рис.1.4</w:t>
@@ -3731,16 +5549,15 @@
               <w:ind w:firstLine="0"/>
             </w:pPr>
             <w:r>
-              <w:t>Рис.1.</w:t>
+              <w:t xml:space="preserve">Рис.1.4 Типові залежності струму </w:t>
             </w:r>
+            <w:proofErr w:type="spellStart"/>
             <w:r>
-              <w:t>4</w:t>
+              <w:t>колектора</w:t>
             </w:r>
+            <w:proofErr w:type="spellEnd"/>
             <w:r>
-              <w:t xml:space="preserve"> Типові залежності </w:t>
-            </w:r>
-            <w:r>
-              <w:t>струму колектора від напруги між колектором та емітером для біполярного транзистора при різних значеннях струму бази</w:t>
+              <w:t xml:space="preserve"> від напруги між колектором та емітером для біполярного транзистора при різних значеннях струму бази</w:t>
             </w:r>
           </w:p>
         </w:tc>
@@ -3757,7 +5574,7 @@
           <w:lang w:val="ru-RU"/>
         </w:rPr>
       </w:pPr>
-      <w:bookmarkStart w:id="3" w:name="_Toc129940101"/>
+      <w:bookmarkStart w:id="3" w:name="_Toc129963291"/>
       <w:r>
         <w:t xml:space="preserve">1.2. Загальна інформація про платформу </w:t>
       </w:r>
@@ -3786,7 +5603,7 @@
       <w:pPr>
         <w:pStyle w:val="1"/>
       </w:pPr>
-      <w:bookmarkStart w:id="4" w:name="_Toc129940102"/>
+      <w:bookmarkStart w:id="4" w:name="_Toc129963292"/>
       <w:r>
         <w:lastRenderedPageBreak/>
         <w:t>Розділ 2. Методика роботи</w:t>
@@ -3797,59 +5614,1342 @@
       <w:pPr>
         <w:pStyle w:val="2"/>
       </w:pPr>
+      <w:bookmarkStart w:id="5" w:name="_Toc129963293"/>
       <w:r>
         <w:t>2.1 Загальна схема вимірювання вольт-амперних характеристик</w:t>
       </w:r>
-    </w:p>
-    <w:p>
-      <w:r>
-        <w:t xml:space="preserve">Для того, щоб побудувати ВАХ необхідно прикладати до елементу відомі значення напруги та фіксувати величини сили струму, що проходять при цьому через елемент. </w:t>
+      <w:bookmarkEnd w:id="5"/>
+    </w:p>
+    <w:p>
+      <w:pPr>
+        <w:rPr>
+          <w:lang w:val="ru-RU"/>
+        </w:rPr>
+      </w:pPr>
+      <w:r>
+        <w:t>Для побуд</w:t>
+      </w:r>
+      <w:r>
+        <w:t>ови</w:t>
+      </w:r>
+      <w:r>
+        <w:t xml:space="preserve"> ВАХ необхідно прикладати до </w:t>
+      </w:r>
+      <w:r>
+        <w:t xml:space="preserve">досліджуваного </w:t>
+      </w:r>
+      <w:r>
+        <w:t xml:space="preserve">елементу відомі значення напруги та фіксувати величини сили струму, що проходять при цьому через </w:t>
+      </w:r>
+      <w:r>
+        <w:t>нього</w:t>
+      </w:r>
+      <w:r>
+        <w:t xml:space="preserve">. </w:t>
       </w:r>
       <w:r>
         <w:t>Загальна схема в цьому випадку виглядатиме так, як показано на рис.2.1.</w:t>
       </w:r>
+      <w:r>
+        <w:t xml:space="preserve"> При цьому на рисунку елемент, ВАХ якого потрібно виміряти, стандартно позначено як </w:t>
+      </w:r>
+      <w:r>
+        <w:rPr>
+          <w:lang w:val="en-US"/>
+        </w:rPr>
+        <w:t>DUT</w:t>
+      </w:r>
+      <w:r>
+        <w:rPr>
+          <w:lang w:val="ru-RU"/>
+        </w:rPr>
+        <w:t xml:space="preserve"> (</w:t>
+      </w:r>
+      <w:r>
+        <w:rPr>
+          <w:lang w:val="en-US"/>
+        </w:rPr>
+        <w:t>device</w:t>
+      </w:r>
+      <w:r>
+        <w:rPr>
+          <w:lang w:val="ru-RU"/>
+        </w:rPr>
+        <w:t xml:space="preserve"> </w:t>
+      </w:r>
+      <w:r>
+        <w:rPr>
+          <w:lang w:val="en-US"/>
+        </w:rPr>
+        <w:t>under</w:t>
+      </w:r>
+      <w:r>
+        <w:rPr>
+          <w:lang w:val="ru-RU"/>
+        </w:rPr>
+        <w:t xml:space="preserve"> </w:t>
+      </w:r>
+      <w:r>
+        <w:rPr>
+          <w:lang w:val="en-US"/>
+        </w:rPr>
+        <w:t>testing</w:t>
+      </w:r>
+      <w:r>
+        <w:rPr>
+          <w:lang w:val="ru-RU"/>
+        </w:rPr>
+        <w:t>)</w:t>
+      </w:r>
+      <w:r>
+        <w:rPr>
+          <w:lang w:val="ru-RU"/>
+        </w:rPr>
+        <w:t xml:space="preserve">. </w:t>
+      </w:r>
+    </w:p>
+    <w:tbl>
+      <w:tblPr>
+        <w:tblStyle w:val="ae"/>
+        <w:tblW w:w="0" w:type="auto"/>
+        <w:tblBorders>
+          <w:top w:val="none" w:sz="0" w:space="0" w:color="auto"/>
+          <w:left w:val="none" w:sz="0" w:space="0" w:color="auto"/>
+          <w:bottom w:val="none" w:sz="0" w:space="0" w:color="auto"/>
+          <w:right w:val="none" w:sz="0" w:space="0" w:color="auto"/>
+          <w:insideH w:val="none" w:sz="0" w:space="0" w:color="auto"/>
+          <w:insideV w:val="none" w:sz="0" w:space="0" w:color="auto"/>
+        </w:tblBorders>
+        <w:tblLook w:val="04A0" w:firstRow="1" w:lastRow="0" w:firstColumn="1" w:lastColumn="0" w:noHBand="0" w:noVBand="1"/>
+      </w:tblPr>
+      <w:tblGrid>
+        <w:gridCol w:w="9736"/>
+      </w:tblGrid>
+      <w:tr>
+        <w:tc>
+          <w:tcPr>
+            <w:tcW w:w="9736" w:type="dxa"/>
+          </w:tcPr>
+          <w:p>
+            <w:pPr>
+              <w:ind w:firstLine="0"/>
+              <w:jc w:val="center"/>
+            </w:pPr>
+            <w:r>
+              <w:rPr>
+                <w:noProof/>
+                <w14:ligatures w14:val="standardContextual"/>
+              </w:rPr>
+              <w:drawing>
+                <wp:inline distT="0" distB="0" distL="0" distR="0" wp14:anchorId="6C6AE017" wp14:editId="60929F8A">
+                  <wp:extent cx="2657861" cy="2538989"/>
+                  <wp:effectExtent l="0" t="0" r="9525" b="0"/>
+                  <wp:docPr id="4" name="Рисунок 4"/>
+                  <wp:cNvGraphicFramePr>
+                    <a:graphicFrameLocks xmlns:a="http://schemas.openxmlformats.org/drawingml/2006/main" noChangeAspect="1"/>
+                  </wp:cNvGraphicFramePr>
+                  <a:graphic xmlns:a="http://schemas.openxmlformats.org/drawingml/2006/main">
+                    <a:graphicData uri="http://schemas.openxmlformats.org/drawingml/2006/picture">
+                      <pic:pic xmlns:pic="http://schemas.openxmlformats.org/drawingml/2006/picture">
+                        <pic:nvPicPr>
+                          <pic:cNvPr id="4" name="Рисунок 4"/>
+                          <pic:cNvPicPr/>
+                        </pic:nvPicPr>
+                        <pic:blipFill>
+                          <a:blip r:embed="rId28" cstate="print">
+                            <a:extLst>
+                              <a:ext uri="{28A0092B-C50C-407E-A947-70E740481C1C}">
+                                <a14:useLocalDpi xmlns:a14="http://schemas.microsoft.com/office/drawing/2010/main" val="0"/>
+                              </a:ext>
+                            </a:extLst>
+                          </a:blip>
+                          <a:stretch>
+                            <a:fillRect/>
+                          </a:stretch>
+                        </pic:blipFill>
+                        <pic:spPr>
+                          <a:xfrm>
+                            <a:off x="0" y="0"/>
+                            <a:ext cx="2657861" cy="2538989"/>
+                          </a:xfrm>
+                          <a:prstGeom prst="rect">
+                            <a:avLst/>
+                          </a:prstGeom>
+                        </pic:spPr>
+                      </pic:pic>
+                    </a:graphicData>
+                  </a:graphic>
+                </wp:inline>
+              </w:drawing>
+            </w:r>
+          </w:p>
+        </w:tc>
+      </w:tr>
+      <w:tr>
+        <w:tc>
+          <w:tcPr>
+            <w:tcW w:w="9736" w:type="dxa"/>
+          </w:tcPr>
+          <w:p>
+            <w:pPr>
+              <w:ind w:firstLine="0"/>
+            </w:pPr>
+            <w:r>
+              <w:t>Рис.</w:t>
+            </w:r>
+            <w:r>
+              <w:t>2</w:t>
+            </w:r>
+            <w:r>
+              <w:t>.</w:t>
+            </w:r>
+            <w:r>
+              <w:t>1</w:t>
+            </w:r>
+            <w:r>
+              <w:t xml:space="preserve"> </w:t>
+            </w:r>
+            <w:r>
+              <w:t xml:space="preserve">Схема для вимірювання ВАХ. 1 – </w:t>
+            </w:r>
+            <w:r>
+              <w:rPr>
+                <w:lang w:val="en-US"/>
+              </w:rPr>
+              <w:t>DUT</w:t>
+            </w:r>
+            <w:r>
+              <w:t>, 2 – регульоване джерело живлення, 3 – амперметр, 4 - вольтметр</w:t>
+            </w:r>
+          </w:p>
+        </w:tc>
+      </w:tr>
+    </w:tbl>
+    <w:p>
+      <w:r>
+        <w:t xml:space="preserve">Як видно з рисунку, необхідними елементами є кероване джерело живлення, що дозволяє змінювати різницю потенціалів, прикладену до </w:t>
+      </w:r>
+      <w:r>
+        <w:rPr>
+          <w:lang w:val="en-US"/>
+        </w:rPr>
+        <w:t>DUT</w:t>
+      </w:r>
+      <w:r>
+        <w:t xml:space="preserve"> та два вимірювальні пристрої, що дозволяють визначати безпосередньо силу струму (амперметр) та падіння напруги на досліджуваній системі (вольтметр). Крім </w:t>
+      </w:r>
+      <w:r>
+        <w:t>того, потрібно забезпечити можливість зчитування результатів вимірювання. Розглянемо вибрані для реалізації роботи елементи детальніше.</w:t>
+      </w:r>
+    </w:p>
+    <w:p>
+      <w:pPr>
+        <w:pStyle w:val="2"/>
+      </w:pPr>
+      <w:bookmarkStart w:id="6" w:name="_Toc129963294"/>
+      <w:r>
+        <w:t>2.2 Кероване джерело живлення</w:t>
+      </w:r>
+      <w:bookmarkEnd w:id="6"/>
+    </w:p>
+    <w:p>
+      <w:r>
+        <w:t xml:space="preserve">Враховуючи, що як основний керуючий елемент у лабораторній роботі передбачено використовувати </w:t>
+      </w:r>
+      <w:proofErr w:type="spellStart"/>
+      <w:r>
+        <w:t>мікроконтролерну</w:t>
+      </w:r>
+      <w:proofErr w:type="spellEnd"/>
+      <w:r>
+        <w:t xml:space="preserve"> плату </w:t>
+      </w:r>
+      <w:r>
+        <w:rPr>
+          <w:lang w:val="en-US"/>
+        </w:rPr>
+        <w:t>Arduino</w:t>
+      </w:r>
+      <w:r>
+        <w:t xml:space="preserve">, найкращим варіантом керованого джерела живлення виглядає </w:t>
+      </w:r>
+      <w:proofErr w:type="spellStart"/>
+      <w:r>
+        <w:t>цифрово</w:t>
+      </w:r>
+      <w:proofErr w:type="spellEnd"/>
+      <w:r>
+        <w:t xml:space="preserve">-аналоговий перетворювач (ЦАП). </w:t>
+      </w:r>
+      <w:r>
+        <w:t xml:space="preserve">Взявши до уваги необхідність малого розміру пристрою, невисоку </w:t>
+      </w:r>
+      <w:r>
+        <w:lastRenderedPageBreak/>
+        <w:t xml:space="preserve">вартість, низьке енергоспоживання та не надто високі вимоги до навантажувальної здатності </w:t>
+      </w:r>
+      <w:r>
+        <w:t xml:space="preserve">було прийнято рішення використати мікросхему МСР4725 [3]. Це 12-бітний ЦАП, напруга живлення </w:t>
+      </w:r>
+      <w:r>
+        <w:rPr>
+          <w:lang w:val="en-US"/>
+        </w:rPr>
+        <w:t>V</w:t>
+      </w:r>
+      <w:r>
+        <w:rPr>
+          <w:vertAlign w:val="subscript"/>
+          <w:lang w:val="en-US"/>
+        </w:rPr>
+        <w:t>DD</w:t>
+      </w:r>
+      <w:r>
+        <w:rPr>
+          <w:lang w:val="ru-RU"/>
+        </w:rPr>
+        <w:t xml:space="preserve"> </w:t>
+      </w:r>
+      <w:r>
+        <w:t xml:space="preserve">якого складає від 2,7 до 5,5 В, а споживаний струм – до 50 </w:t>
+      </w:r>
+      <w:proofErr w:type="spellStart"/>
+      <w:r>
+        <w:t>мА</w:t>
+      </w:r>
+      <w:proofErr w:type="spellEnd"/>
+      <w:r>
+        <w:t xml:space="preserve">. </w:t>
+      </w:r>
+      <w:r>
+        <w:t xml:space="preserve">Можлива вихідна напруга знаходиться в діапазоні від потенціалу виводу </w:t>
+      </w:r>
+      <w:r>
+        <w:rPr>
+          <w:lang w:val="en-US"/>
+        </w:rPr>
+        <w:t>V</w:t>
+      </w:r>
+      <w:r>
+        <w:rPr>
+          <w:vertAlign w:val="subscript"/>
+          <w:lang w:val="en-US"/>
+        </w:rPr>
+        <w:t>SS</w:t>
+      </w:r>
+      <w:r>
+        <w:t xml:space="preserve">, який, як правило заземляється, до </w:t>
+      </w:r>
+      <w:r>
+        <w:rPr>
+          <w:lang w:val="en-US"/>
+        </w:rPr>
+        <w:t>V</w:t>
+      </w:r>
+      <w:r>
+        <w:rPr>
+          <w:vertAlign w:val="subscript"/>
+          <w:lang w:val="en-US"/>
+        </w:rPr>
+        <w:t>DD</w:t>
+      </w:r>
+      <w:r>
+        <w:t>, причому точність її встановлення дорівнює (</w:t>
+      </w:r>
+      <w:r>
+        <w:rPr>
+          <w:lang w:val="en-US"/>
+        </w:rPr>
+        <w:t>V</w:t>
+      </w:r>
+      <w:r>
+        <w:rPr>
+          <w:vertAlign w:val="subscript"/>
+          <w:lang w:val="en-US"/>
+        </w:rPr>
+        <w:t>DD</w:t>
+      </w:r>
+      <w:r>
+        <w:t> - </w:t>
+      </w:r>
+      <w:r>
+        <w:rPr>
+          <w:lang w:val="en-US"/>
+        </w:rPr>
+        <w:t>V</w:t>
+      </w:r>
+      <w:r>
+        <w:rPr>
+          <w:vertAlign w:val="subscript"/>
+          <w:lang w:val="en-US"/>
+        </w:rPr>
+        <w:t>SS</w:t>
+      </w:r>
+      <w:r>
+        <w:t>) / 409</w:t>
+      </w:r>
+      <w:r>
+        <w:t>6</w:t>
+      </w:r>
+      <w:r>
+        <w:t xml:space="preserve">. Тобто, при живленні 5 В можливий крок зміни напруги приблизно дорівнює 1,2 </w:t>
+      </w:r>
+      <w:proofErr w:type="spellStart"/>
+      <w:r>
+        <w:t>мВ</w:t>
+      </w:r>
+      <w:proofErr w:type="spellEnd"/>
+      <w:r>
+        <w:t xml:space="preserve">. Час встановлення вихідної напруги – 6 </w:t>
+      </w:r>
+      <w:proofErr w:type="spellStart"/>
+      <w:r>
+        <w:t>мкс</w:t>
+      </w:r>
+      <w:proofErr w:type="spellEnd"/>
+      <w:r>
+        <w:t xml:space="preserve">, максимальний вихідний струм 25 </w:t>
+      </w:r>
+      <w:proofErr w:type="spellStart"/>
+      <w:r>
+        <w:t>мА</w:t>
+      </w:r>
+      <w:proofErr w:type="spellEnd"/>
+      <w:r>
+        <w:t>. Схема здатна працювати в діапазоні температур від -40</w:t>
+      </w:r>
+      <w:r>
+        <w:sym w:font="Symbol" w:char="F0B0"/>
+      </w:r>
+      <w:r>
+        <w:t>С до 125</w:t>
+      </w:r>
+      <w:r>
+        <w:sym w:font="Symbol" w:char="F0B0"/>
+      </w:r>
+      <w:r>
+        <w:t>С</w:t>
+      </w:r>
+      <w:r>
+        <w:t>. На рис.2.2 наведена блок-діаграма цього пристрою.</w:t>
+      </w:r>
+    </w:p>
+    <w:tbl>
+      <w:tblPr>
+        <w:tblStyle w:val="ae"/>
+        <w:tblW w:w="0" w:type="auto"/>
+        <w:tblBorders>
+          <w:top w:val="none" w:sz="0" w:space="0" w:color="auto"/>
+          <w:left w:val="none" w:sz="0" w:space="0" w:color="auto"/>
+          <w:bottom w:val="none" w:sz="0" w:space="0" w:color="auto"/>
+          <w:right w:val="none" w:sz="0" w:space="0" w:color="auto"/>
+          <w:insideH w:val="none" w:sz="0" w:space="0" w:color="auto"/>
+          <w:insideV w:val="none" w:sz="0" w:space="0" w:color="auto"/>
+        </w:tblBorders>
+        <w:tblLook w:val="04A0" w:firstRow="1" w:lastRow="0" w:firstColumn="1" w:lastColumn="0" w:noHBand="0" w:noVBand="1"/>
+      </w:tblPr>
+      <w:tblGrid>
+        <w:gridCol w:w="9736"/>
+      </w:tblGrid>
+      <w:tr>
+        <w:tc>
+          <w:tcPr>
+            <w:tcW w:w="9736" w:type="dxa"/>
+          </w:tcPr>
+          <w:p>
+            <w:pPr>
+              <w:ind w:firstLine="0"/>
+              <w:jc w:val="center"/>
+            </w:pPr>
+            <w:r>
+              <w:rPr>
+                <w:noProof/>
+                <w14:ligatures w14:val="standardContextual"/>
+              </w:rPr>
+              <w:drawing>
+                <wp:inline distT="0" distB="0" distL="0" distR="0" wp14:anchorId="11167B62" wp14:editId="6F670730">
+                  <wp:extent cx="3884295" cy="3679858"/>
+                  <wp:effectExtent l="0" t="0" r="1905" b="0"/>
+                  <wp:docPr id="8" name="Рисунок 8"/>
+                  <wp:cNvGraphicFramePr>
+                    <a:graphicFrameLocks xmlns:a="http://schemas.openxmlformats.org/drawingml/2006/main" noChangeAspect="1"/>
+                  </wp:cNvGraphicFramePr>
+                  <a:graphic xmlns:a="http://schemas.openxmlformats.org/drawingml/2006/main">
+                    <a:graphicData uri="http://schemas.openxmlformats.org/drawingml/2006/picture">
+                      <pic:pic xmlns:pic="http://schemas.openxmlformats.org/drawingml/2006/picture">
+                        <pic:nvPicPr>
+                          <pic:cNvPr id="1" name=""/>
+                          <pic:cNvPicPr/>
+                        </pic:nvPicPr>
+                        <pic:blipFill>
+                          <a:blip r:embed="rId29"/>
+                          <a:stretch>
+                            <a:fillRect/>
+                          </a:stretch>
+                        </pic:blipFill>
+                        <pic:spPr>
+                          <a:xfrm>
+                            <a:off x="0" y="0"/>
+                            <a:ext cx="3890553" cy="3685787"/>
+                          </a:xfrm>
+                          <a:prstGeom prst="rect">
+                            <a:avLst/>
+                          </a:prstGeom>
+                        </pic:spPr>
+                      </pic:pic>
+                    </a:graphicData>
+                  </a:graphic>
+                </wp:inline>
+              </w:drawing>
+            </w:r>
+          </w:p>
+        </w:tc>
+      </w:tr>
+      <w:tr>
+        <w:tc>
+          <w:tcPr>
+            <w:tcW w:w="9736" w:type="dxa"/>
+          </w:tcPr>
+          <w:p>
+            <w:pPr>
+              <w:ind w:firstLine="0"/>
+            </w:pPr>
+            <w:r>
+              <w:t>Рис.2.</w:t>
+            </w:r>
+            <w:r>
+              <w:t>2</w:t>
+            </w:r>
+            <w:r>
+              <w:t xml:space="preserve"> </w:t>
+            </w:r>
+            <w:r>
+              <w:t xml:space="preserve">Блок-діаграма ЦАП МСР4725. Рисунок взятий з офіційного опису </w:t>
+            </w:r>
+            <w:r>
+              <w:rPr>
+                <w:lang w:val="ru-RU"/>
+              </w:rPr>
+              <w:t>[4]</w:t>
+            </w:r>
+            <w:r>
+              <w:t>.</w:t>
+            </w:r>
+          </w:p>
+        </w:tc>
+      </w:tr>
+    </w:tbl>
+    <w:p>
+      <w:r>
+        <w:t xml:space="preserve">Керування пристроєм здійснюється за допомогою передачі команд по стандартній шині </w:t>
+      </w:r>
+      <w:r>
+        <w:rPr>
+          <w:lang w:val="el-GR"/>
+        </w:rPr>
+        <w:t>Ι</w:t>
+      </w:r>
+      <w:r>
+        <w:rPr>
+          <w:lang w:val="ru-RU"/>
+        </w:rPr>
+        <w:t>2</w:t>
+      </w:r>
+      <w:r>
+        <w:t>С.</w:t>
+      </w:r>
+      <w:r>
+        <w:t xml:space="preserve"> Відповідна адреса пристрою може бути змінена шляхом приєднання одного з виводів мікросхеми до землі чи напруги живлення.</w:t>
+      </w:r>
+    </w:p>
+    <w:p>
+      <w:pPr>
+        <w:pStyle w:val="2"/>
+      </w:pPr>
+      <w:bookmarkStart w:id="7" w:name="_Toc129963295"/>
+      <w:r>
+        <w:t xml:space="preserve">2.2 </w:t>
+      </w:r>
+      <w:r>
+        <w:t>Вимірювальні елементи</w:t>
+      </w:r>
+      <w:bookmarkEnd w:id="7"/>
+    </w:p>
+    <w:p>
+      <w:r>
+        <w:t xml:space="preserve">Для забезпечення вимірювань сили струму та напруги було вирішено використати монітор струму та потужності </w:t>
+      </w:r>
+      <w:r>
+        <w:rPr>
+          <w:lang w:val="en-US"/>
+        </w:rPr>
+        <w:t>INA</w:t>
+      </w:r>
+      <w:r>
+        <w:rPr>
+          <w:lang w:val="ru-RU"/>
+        </w:rPr>
+        <w:t>226 [</w:t>
+      </w:r>
+      <w:r>
+        <w:t>5</w:t>
+      </w:r>
+      <w:r>
+        <w:rPr>
+          <w:lang w:val="ru-RU"/>
+        </w:rPr>
+        <w:t>].</w:t>
+      </w:r>
+      <w:r>
+        <w:rPr>
+          <w:lang w:val="ru-RU"/>
+        </w:rPr>
+        <w:t xml:space="preserve"> </w:t>
+      </w:r>
+      <w:r>
+        <w:t xml:space="preserve">Цей датчик дозволяє </w:t>
+      </w:r>
+      <w:r>
+        <w:lastRenderedPageBreak/>
+        <w:t xml:space="preserve">вимірювати постійну напругу, силу струму, що проходить через навантаження, а також обчислювати потужність. Пристрій працює при напрузі живлення </w:t>
+      </w:r>
+      <w:r>
+        <w:t>складає від 2,7 до 5,5 В</w:t>
+      </w:r>
+      <w:r>
+        <w:t xml:space="preserve">, споживаючи до </w:t>
+      </w:r>
+      <w:r>
+        <w:t>42</w:t>
+      </w:r>
+      <w:r>
+        <w:t xml:space="preserve">0 </w:t>
+      </w:r>
+      <w:proofErr w:type="spellStart"/>
+      <w:r>
+        <w:t>мкА</w:t>
+      </w:r>
+      <w:proofErr w:type="spellEnd"/>
+      <w:r>
+        <w:t xml:space="preserve">. </w:t>
+      </w:r>
+      <w:r>
+        <w:t xml:space="preserve">Робочий діапазон температур </w:t>
+      </w:r>
+      <w:r>
+        <w:t>від -40</w:t>
+      </w:r>
+      <w:r>
+        <w:sym w:font="Symbol" w:char="F0B0"/>
+      </w:r>
+      <w:r>
+        <w:t>С до 125</w:t>
+      </w:r>
+      <w:r>
+        <w:sym w:font="Symbol" w:char="F0B0"/>
+      </w:r>
+      <w:r>
+        <w:t>С.</w:t>
+      </w:r>
+      <w:r>
+        <w:t xml:space="preserve"> </w:t>
+      </w:r>
+      <w:r>
+        <w:t>Він містить 16-розрядний аналого-цифровий перетворювач (АЦП)</w:t>
+      </w:r>
+      <w:r>
+        <w:t xml:space="preserve">, час конвертації якого може бути змінено від 140 </w:t>
+      </w:r>
+      <w:proofErr w:type="spellStart"/>
+      <w:r>
+        <w:t>мкс</w:t>
+      </w:r>
+      <w:proofErr w:type="spellEnd"/>
+      <w:r>
+        <w:t xml:space="preserve"> до 8,2 мс. Пристрій</w:t>
+      </w:r>
+      <w:r>
+        <w:t xml:space="preserve"> здатен вимірювати напругу в діапазоні від 0 до 36 В з роздільною здатністю 1,25 </w:t>
+      </w:r>
+      <w:proofErr w:type="spellStart"/>
+      <w:r>
+        <w:t>мВ</w:t>
+      </w:r>
+      <w:proofErr w:type="spellEnd"/>
+      <w:r>
+        <w:t xml:space="preserve">. </w:t>
+      </w:r>
+      <w:r>
+        <w:t xml:space="preserve">Вхідний опір під час таких вимірювань – 830 кОм. </w:t>
+      </w:r>
+      <w:r>
+        <w:t xml:space="preserve">Вимірювання струму </w:t>
+      </w:r>
+      <w:proofErr w:type="spellStart"/>
+      <w:r>
+        <w:t>грунтується</w:t>
+      </w:r>
+      <w:proofErr w:type="spellEnd"/>
+      <w:r>
+        <w:t xml:space="preserve"> на визначенні падіння напруги на </w:t>
+      </w:r>
+      <w:proofErr w:type="spellStart"/>
+      <w:r>
+        <w:t>шунтуючому</w:t>
+      </w:r>
+      <w:proofErr w:type="spellEnd"/>
+      <w:r>
+        <w:t xml:space="preserve"> опорі </w:t>
+      </w:r>
+      <w:proofErr w:type="spellStart"/>
+      <w:r>
+        <w:rPr>
+          <w:lang w:val="en-US"/>
+        </w:rPr>
+        <w:t>Rsh</w:t>
+      </w:r>
+      <w:proofErr w:type="spellEnd"/>
+      <w:r>
+        <w:t xml:space="preserve">, величину якого можна змінювати під час налаштування схеми. Діапазон допустимих падінь напруги на цьому опорі </w:t>
+      </w:r>
+      <w:r>
+        <w:t xml:space="preserve">становіть від -81,9175 </w:t>
+      </w:r>
+      <w:proofErr w:type="spellStart"/>
+      <w:r>
+        <w:t>мВ</w:t>
+      </w:r>
+      <w:proofErr w:type="spellEnd"/>
+      <w:r>
+        <w:t xml:space="preserve"> до 81,9 </w:t>
+      </w:r>
+      <w:proofErr w:type="spellStart"/>
+      <w:r>
+        <w:t>мВ</w:t>
+      </w:r>
+      <w:proofErr w:type="spellEnd"/>
+      <w:r>
+        <w:t xml:space="preserve">, що дозволяє визначати силу струму з роздільною здатністю 2,5 </w:t>
+      </w:r>
+      <w:proofErr w:type="spellStart"/>
+      <w:r>
+        <w:t>мкВ</w:t>
+      </w:r>
+      <w:proofErr w:type="spellEnd"/>
+      <w:r>
+        <w:t> / </w:t>
+      </w:r>
+      <w:proofErr w:type="spellStart"/>
+      <w:r>
+        <w:rPr>
+          <w:lang w:val="en-US"/>
+        </w:rPr>
+        <w:t>Rsh</w:t>
+      </w:r>
+      <w:proofErr w:type="spellEnd"/>
+      <w:r>
+        <w:t>.</w:t>
+      </w:r>
+      <w:r>
+        <w:t xml:space="preserve"> Монітор може бути використаний як з нижнім (</w:t>
+      </w:r>
+      <w:proofErr w:type="spellStart"/>
+      <w:r>
+        <w:t>Low-Side</w:t>
+      </w:r>
+      <w:proofErr w:type="spellEnd"/>
+      <w:r>
+        <w:t xml:space="preserve"> </w:t>
+      </w:r>
+      <w:proofErr w:type="spellStart"/>
+      <w:r>
+        <w:t>Sensing</w:t>
+      </w:r>
+      <w:proofErr w:type="spellEnd"/>
+      <w:r>
+        <w:t xml:space="preserve">), так і з верхнім </w:t>
+      </w:r>
+      <w:r>
+        <w:t>(</w:t>
+      </w:r>
+      <w:proofErr w:type="spellStart"/>
+      <w:r>
+        <w:t>High-Side</w:t>
+      </w:r>
+      <w:proofErr w:type="spellEnd"/>
+      <w:r>
+        <w:t xml:space="preserve"> </w:t>
+      </w:r>
+      <w:proofErr w:type="spellStart"/>
+      <w:r>
+        <w:t>Sensing</w:t>
+      </w:r>
+      <w:proofErr w:type="spellEnd"/>
+      <w:r>
+        <w:t xml:space="preserve">) </w:t>
+      </w:r>
+      <w:r>
+        <w:t>розташуванням датчика струму – див. рис.2.3.</w:t>
+      </w:r>
+    </w:p>
+    <w:tbl>
+      <w:tblPr>
+        <w:tblStyle w:val="ae"/>
+        <w:tblW w:w="0" w:type="auto"/>
+        <w:tblBorders>
+          <w:top w:val="none" w:sz="0" w:space="0" w:color="auto"/>
+          <w:left w:val="none" w:sz="0" w:space="0" w:color="auto"/>
+          <w:bottom w:val="none" w:sz="0" w:space="0" w:color="auto"/>
+          <w:right w:val="none" w:sz="0" w:space="0" w:color="auto"/>
+          <w:insideH w:val="none" w:sz="0" w:space="0" w:color="auto"/>
+          <w:insideV w:val="none" w:sz="0" w:space="0" w:color="auto"/>
+        </w:tblBorders>
+        <w:tblLook w:val="04A0" w:firstRow="1" w:lastRow="0" w:firstColumn="1" w:lastColumn="0" w:noHBand="0" w:noVBand="1"/>
+      </w:tblPr>
+      <w:tblGrid>
+        <w:gridCol w:w="9746"/>
+      </w:tblGrid>
+      <w:tr>
+        <w:tc>
+          <w:tcPr>
+            <w:tcW w:w="9736" w:type="dxa"/>
+          </w:tcPr>
+          <w:p>
+            <w:pPr>
+              <w:ind w:firstLine="0"/>
+              <w:jc w:val="center"/>
+            </w:pPr>
+            <w:r>
+              <w:rPr>
+                <w:noProof/>
+                <w14:ligatures w14:val="standardContextual"/>
+              </w:rPr>
+              <w:drawing>
+                <wp:inline distT="0" distB="0" distL="0" distR="0" wp14:anchorId="4DDB3202" wp14:editId="6D1A6624">
+                  <wp:extent cx="6188710" cy="2760345"/>
+                  <wp:effectExtent l="0" t="0" r="2540" b="1905"/>
+                  <wp:docPr id="12" name="Рисунок 12"/>
+                  <wp:cNvGraphicFramePr>
+                    <a:graphicFrameLocks xmlns:a="http://schemas.openxmlformats.org/drawingml/2006/main" noChangeAspect="1"/>
+                  </wp:cNvGraphicFramePr>
+                  <a:graphic xmlns:a="http://schemas.openxmlformats.org/drawingml/2006/main">
+                    <a:graphicData uri="http://schemas.openxmlformats.org/drawingml/2006/picture">
+                      <pic:pic xmlns:pic="http://schemas.openxmlformats.org/drawingml/2006/picture">
+                        <pic:nvPicPr>
+                          <pic:cNvPr id="1" name=""/>
+                          <pic:cNvPicPr/>
+                        </pic:nvPicPr>
+                        <pic:blipFill>
+                          <a:blip r:embed="rId30"/>
+                          <a:stretch>
+                            <a:fillRect/>
+                          </a:stretch>
+                        </pic:blipFill>
+                        <pic:spPr>
+                          <a:xfrm>
+                            <a:off x="0" y="0"/>
+                            <a:ext cx="6188710" cy="2760345"/>
+                          </a:xfrm>
+                          <a:prstGeom prst="rect">
+                            <a:avLst/>
+                          </a:prstGeom>
+                        </pic:spPr>
+                      </pic:pic>
+                    </a:graphicData>
+                  </a:graphic>
+                </wp:inline>
+              </w:drawing>
+            </w:r>
+          </w:p>
+        </w:tc>
+      </w:tr>
+      <w:tr>
+        <w:tc>
+          <w:tcPr>
+            <w:tcW w:w="9736" w:type="dxa"/>
+          </w:tcPr>
+          <w:p>
+            <w:pPr>
+              <w:ind w:firstLine="0"/>
+            </w:pPr>
+            <w:r>
+              <w:t>Рис.2.</w:t>
+            </w:r>
+            <w:r>
+              <w:t>3</w:t>
+            </w:r>
+            <w:r>
+              <w:t xml:space="preserve"> Блок-діаграма </w:t>
+            </w:r>
+            <w:r>
+              <w:rPr>
+                <w:lang w:val="en-US"/>
+              </w:rPr>
+              <w:t>INA</w:t>
+            </w:r>
+            <w:r>
+              <w:t xml:space="preserve">226 </w:t>
+            </w:r>
+            <w:r>
+              <w:t>та можливі розташування датчика струму</w:t>
+            </w:r>
+            <w:r>
+              <w:t xml:space="preserve">. Рисунок взятий з офіційного опису </w:t>
+            </w:r>
+            <w:r>
+              <w:rPr>
+                <w:lang w:val="ru-RU"/>
+              </w:rPr>
+              <w:t>[</w:t>
+            </w:r>
+            <w:r>
+              <w:rPr>
+                <w:lang w:val="ru-RU"/>
+              </w:rPr>
+              <w:t>5</w:t>
+            </w:r>
+            <w:r>
+              <w:rPr>
+                <w:lang w:val="ru-RU"/>
+              </w:rPr>
+              <w:t>]</w:t>
+            </w:r>
+            <w:r>
+              <w:t>.</w:t>
+            </w:r>
+          </w:p>
+        </w:tc>
+      </w:tr>
+    </w:tbl>
+    <w:p>
+      <w:r>
+        <w:t xml:space="preserve">Передача команд на проведення вимірювань, встановлення режиму роботи, а також зчитування результатів вимірів відбувається з використанням </w:t>
+      </w:r>
+      <w:r>
+        <w:t>шин</w:t>
+      </w:r>
+      <w:r>
+        <w:t>а</w:t>
+      </w:r>
+      <w:r>
+        <w:t xml:space="preserve"> </w:t>
+      </w:r>
+      <w:r>
+        <w:rPr>
+          <w:lang w:val="el-GR"/>
+        </w:rPr>
+        <w:t>Ι</w:t>
+      </w:r>
+      <w:r>
+        <w:rPr>
+          <w:lang w:val="ru-RU"/>
+        </w:rPr>
+        <w:t>2</w:t>
+      </w:r>
+      <w:r>
+        <w:t>С.</w:t>
+      </w:r>
+      <w:r>
+        <w:t xml:space="preserve"> В залежності від приєднання двох спеціальних </w:t>
+      </w:r>
+      <w:proofErr w:type="spellStart"/>
+      <w:r>
+        <w:t>пінів</w:t>
+      </w:r>
+      <w:proofErr w:type="spellEnd"/>
+      <w:r>
+        <w:t xml:space="preserve"> адреса пристрою може змінюватися від </w:t>
+      </w:r>
+      <w:proofErr w:type="spellStart"/>
+      <w:r>
+        <w:t>від</w:t>
+      </w:r>
+      <w:proofErr w:type="spellEnd"/>
+      <w:r>
+        <w:t xml:space="preserve"> 0х40 до 0х4</w:t>
+      </w:r>
+      <w:r>
+        <w:rPr>
+          <w:lang w:val="en-US"/>
+        </w:rPr>
+        <w:t>F</w:t>
+      </w:r>
+      <w:r>
+        <w:t>.</w:t>
+      </w:r>
+    </w:p>
+    <w:p>
+      <w:pPr>
+        <w:pStyle w:val="2"/>
+      </w:pPr>
+      <w:bookmarkStart w:id="8" w:name="_Toc129963296"/>
+      <w:r>
+        <w:lastRenderedPageBreak/>
+        <w:t>2.4 Керуючий елемент</w:t>
+      </w:r>
+      <w:bookmarkEnd w:id="8"/>
+    </w:p>
+    <w:p>
+      <w:r>
+        <w:t xml:space="preserve">Як вже неодноразово зазначалося, елементом, який забезпечує узгоджену роботу всіх пристроїв, а також взаємодію з людиною, було вибрано платформу </w:t>
+      </w:r>
+      <w:r>
+        <w:rPr>
+          <w:lang w:val="en-US"/>
+        </w:rPr>
+        <w:t>Arduino</w:t>
+      </w:r>
+      <w:r>
+        <w:rPr>
+          <w:lang w:val="ru-RU"/>
+        </w:rPr>
+        <w:t xml:space="preserve">. </w:t>
+      </w:r>
+      <w:r>
+        <w:t xml:space="preserve">Проте, враховуючи існуюче різноманіття подібних систем, необхідно було вибрати конкретну платформу. Вимоги, які висувалися в нашому випадку, була достатньо низькими: здатність живити мікросхеми </w:t>
+      </w:r>
+      <w:r>
+        <w:rPr>
+          <w:lang w:val="en-US"/>
+        </w:rPr>
+        <w:t>MCP</w:t>
+      </w:r>
+      <w:r>
+        <w:t>4725</w:t>
+      </w:r>
+      <w:r>
+        <w:t xml:space="preserve"> та </w:t>
+      </w:r>
+      <w:r>
+        <w:rPr>
+          <w:lang w:val="en-US"/>
+        </w:rPr>
+        <w:t>INA</w:t>
+      </w:r>
+      <w:r>
+        <w:t>226</w:t>
+      </w:r>
+      <w:r>
+        <w:t xml:space="preserve"> та можливість підтримки протоколу І2С. Цим умовам задовольняє практично будь-яка система і тому для реалізації </w:t>
+      </w:r>
+      <w:proofErr w:type="spellStart"/>
+      <w:r>
+        <w:t>проєкту</w:t>
+      </w:r>
+      <w:proofErr w:type="spellEnd"/>
+      <w:r>
+        <w:t xml:space="preserve"> було вибрано стандартний варіант </w:t>
+      </w:r>
+      <w:r>
+        <w:rPr>
+          <w:lang w:val="en-US"/>
+        </w:rPr>
+        <w:t>Arduino</w:t>
+      </w:r>
+      <w:r>
+        <w:t xml:space="preserve"> </w:t>
+      </w:r>
+      <w:r>
+        <w:rPr>
+          <w:lang w:val="en-US"/>
+        </w:rPr>
+        <w:t>Uno</w:t>
+      </w:r>
+      <w:r>
+        <w:t>, зовнішній вигляд якої представлений на рис.2.4.</w:t>
+      </w:r>
+    </w:p>
+    <w:tbl>
+      <w:tblPr>
+        <w:tblStyle w:val="ae"/>
+        <w:tblW w:w="0" w:type="auto"/>
+        <w:tblBorders>
+          <w:top w:val="none" w:sz="0" w:space="0" w:color="auto"/>
+          <w:left w:val="none" w:sz="0" w:space="0" w:color="auto"/>
+          <w:bottom w:val="none" w:sz="0" w:space="0" w:color="auto"/>
+          <w:right w:val="none" w:sz="0" w:space="0" w:color="auto"/>
+          <w:insideH w:val="none" w:sz="0" w:space="0" w:color="auto"/>
+          <w:insideV w:val="none" w:sz="0" w:space="0" w:color="auto"/>
+        </w:tblBorders>
+        <w:tblLook w:val="04A0" w:firstRow="1" w:lastRow="0" w:firstColumn="1" w:lastColumn="0" w:noHBand="0" w:noVBand="1"/>
+      </w:tblPr>
+      <w:tblGrid>
+        <w:gridCol w:w="9736"/>
+      </w:tblGrid>
+      <w:tr>
+        <w:tc>
+          <w:tcPr>
+            <w:tcW w:w="9736" w:type="dxa"/>
+          </w:tcPr>
+          <w:p>
+            <w:pPr>
+              <w:ind w:firstLine="0"/>
+              <w:jc w:val="center"/>
+            </w:pPr>
+            <w:r>
+              <w:rPr>
+                <w:noProof/>
+              </w:rPr>
+              <w:drawing>
+                <wp:inline distT="0" distB="0" distL="0" distR="0" wp14:anchorId="068C9074" wp14:editId="4B2EDE09">
+                  <wp:extent cx="3954885" cy="2967990"/>
+                  <wp:effectExtent l="0" t="0" r="7620" b="3810"/>
+                  <wp:docPr id="15" name="Рисунок 15" descr="Arduino Uno Rev3"/>
+                  <wp:cNvGraphicFramePr>
+                    <a:graphicFrameLocks xmlns:a="http://schemas.openxmlformats.org/drawingml/2006/main" noChangeAspect="1"/>
+                  </wp:cNvGraphicFramePr>
+                  <a:graphic xmlns:a="http://schemas.openxmlformats.org/drawingml/2006/main">
+                    <a:graphicData uri="http://schemas.openxmlformats.org/drawingml/2006/picture">
+                      <pic:pic xmlns:pic="http://schemas.openxmlformats.org/drawingml/2006/picture">
+                        <pic:nvPicPr>
+                          <pic:cNvPr id="0" name="Picture 22" descr="Arduino Uno Rev3"/>
+                          <pic:cNvPicPr>
+                            <a:picLocks noChangeAspect="1" noChangeArrowheads="1"/>
+                          </pic:cNvPicPr>
+                        </pic:nvPicPr>
+                        <pic:blipFill>
+                          <a:blip r:embed="rId31">
+                            <a:extLst>
+                              <a:ext uri="{28A0092B-C50C-407E-A947-70E740481C1C}">
+                                <a14:useLocalDpi xmlns:a14="http://schemas.microsoft.com/office/drawing/2010/main" val="0"/>
+                              </a:ext>
+                            </a:extLst>
+                          </a:blip>
+                          <a:srcRect/>
+                          <a:stretch>
+                            <a:fillRect/>
+                          </a:stretch>
+                        </pic:blipFill>
+                        <pic:spPr bwMode="auto">
+                          <a:xfrm>
+                            <a:off x="0" y="0"/>
+                            <a:ext cx="3961628" cy="2973050"/>
+                          </a:xfrm>
+                          <a:prstGeom prst="rect">
+                            <a:avLst/>
+                          </a:prstGeom>
+                          <a:noFill/>
+                          <a:ln>
+                            <a:noFill/>
+                          </a:ln>
+                        </pic:spPr>
+                      </pic:pic>
+                    </a:graphicData>
+                  </a:graphic>
+                </wp:inline>
+              </w:drawing>
+            </w:r>
+          </w:p>
+        </w:tc>
+      </w:tr>
+      <w:tr>
+        <w:tc>
+          <w:tcPr>
+            <w:tcW w:w="9736" w:type="dxa"/>
+          </w:tcPr>
+          <w:p>
+            <w:pPr>
+              <w:ind w:firstLine="0"/>
+            </w:pPr>
+            <w:r>
+              <w:t>Рис.2.</w:t>
+            </w:r>
+            <w:r>
+              <w:t>4</w:t>
+            </w:r>
+            <w:r>
+              <w:t xml:space="preserve"> </w:t>
+            </w:r>
+            <w:r>
+              <w:t xml:space="preserve">Зовнішній вигляд </w:t>
+            </w:r>
+            <w:r>
+              <w:rPr>
+                <w:lang w:val="en-US"/>
+              </w:rPr>
+              <w:t>Arduino</w:t>
+            </w:r>
+            <w:r>
+              <w:t xml:space="preserve"> </w:t>
+            </w:r>
+            <w:r>
+              <w:rPr>
+                <w:lang w:val="en-US"/>
+              </w:rPr>
+              <w:t>Uno</w:t>
+            </w:r>
+            <w:r>
+              <w:t>.</w:t>
+            </w:r>
+            <w:r>
+              <w:t xml:space="preserve"> Рисунок взят</w:t>
+            </w:r>
+            <w:r>
+              <w:t>о</w:t>
+            </w:r>
+            <w:r>
+              <w:t xml:space="preserve"> з офіційного </w:t>
+            </w:r>
+            <w:r>
+              <w:t>сайту</w:t>
+            </w:r>
+            <w:r>
+              <w:t xml:space="preserve"> </w:t>
+            </w:r>
+            <w:r>
+              <w:t>[</w:t>
+            </w:r>
+            <w:r>
+              <w:t>6</w:t>
+            </w:r>
+            <w:r>
+              <w:t>]</w:t>
+            </w:r>
+            <w:r>
+              <w:t>.</w:t>
+            </w:r>
+          </w:p>
+        </w:tc>
+      </w:tr>
+    </w:tbl>
+    <w:p>
+      <w:r>
+        <w:t xml:space="preserve">Зокрема для цієї плати з використанням стандартної бібліотеки </w:t>
+      </w:r>
+      <w:r>
+        <w:rPr>
+          <w:lang w:val="en-US"/>
+        </w:rPr>
+        <w:t>Wire</w:t>
+      </w:r>
+      <w:r>
+        <w:t xml:space="preserve"> </w:t>
+      </w:r>
+      <w:r>
+        <w:t>зв</w:t>
+      </w:r>
+      <w:r>
+        <w:t>’</w:t>
+      </w:r>
+      <w:r>
+        <w:t>язок по інтерфейсу І2С може реалізовуватися з використанням виходів А4 (</w:t>
+      </w:r>
+      <w:r>
+        <w:rPr>
+          <w:lang w:val="en-US"/>
+        </w:rPr>
+        <w:t>SDA</w:t>
+      </w:r>
+      <w:r>
+        <w:t xml:space="preserve"> </w:t>
+      </w:r>
+      <w:r>
+        <w:t>шина) та А5 (</w:t>
+      </w:r>
+      <w:r>
+        <w:rPr>
+          <w:lang w:val="en-US"/>
+        </w:rPr>
+        <w:t>SCL</w:t>
+      </w:r>
+      <w:r>
+        <w:t xml:space="preserve"> </w:t>
+      </w:r>
+      <w:r>
+        <w:t>шина).</w:t>
+      </w:r>
     </w:p>
     <w:p/>
-    <w:p>
-      <w:r>
-        <w:t>Виконуємо заміри та наносимо точки на графік.</w:t>
-      </w:r>
+    <w:p/>
+    <w:p/>
+    <w:p>
+      <w:pPr>
+        <w:spacing w:after="160" w:line="259" w:lineRule="auto"/>
+        <w:ind w:firstLine="0"/>
+        <w:jc w:val="left"/>
+      </w:pPr>
+      <w:r>
+        <w:br w:type="page"/>
+      </w:r>
+    </w:p>
+    <w:p>
+      <w:pPr>
+        <w:pStyle w:val="1"/>
+      </w:pPr>
+      <w:bookmarkStart w:id="9" w:name="_Toc129963297"/>
+      <w:r>
+        <w:lastRenderedPageBreak/>
+        <w:t>Розділ 3. Отримані результати</w:t>
+      </w:r>
+      <w:bookmarkEnd w:id="9"/>
+    </w:p>
+    <w:p>
+      <w:pPr>
+        <w:pStyle w:val="2"/>
+      </w:pPr>
+      <w:bookmarkStart w:id="10" w:name="_Toc129963298"/>
+      <w:r>
+        <w:t>3.1 Особливості реалізації лабораторної роботи</w:t>
+      </w:r>
+      <w:bookmarkEnd w:id="10"/>
     </w:p>
     <w:p/>
     <w:p/>
     <w:p/>
     <w:p/>
+    <w:p>
+      <w:pPr>
+        <w:pStyle w:val="2"/>
+      </w:pPr>
+      <w:bookmarkStart w:id="11" w:name="_Toc129963299"/>
+      <w:r>
+        <w:t>3.2 Порядок виконання роботи та результати тестових вимірювань</w:t>
+      </w:r>
+      <w:bookmarkEnd w:id="11"/>
+    </w:p>
+    <w:p/>
+    <w:p>
+      <w:r>
+        <w:t>Виконуємо заміри та наносимо точки на графік.</w:t>
+      </w:r>
+    </w:p>
     <w:p/>
     <w:p/>
-    <w:p/>
-    <w:p>
-      <w:pPr>
-        <w:spacing w:after="160" w:line="259" w:lineRule="auto"/>
-        <w:ind w:firstLine="0"/>
-        <w:jc w:val="left"/>
-      </w:pPr>
-      <w:r>
-        <w:br w:type="page"/>
-      </w:r>
-    </w:p>
-    <w:p>
-      <w:pPr>
-        <w:pStyle w:val="1"/>
-      </w:pPr>
-      <w:bookmarkStart w:id="5" w:name="_Toc129940103"/>
-      <w:r>
-        <w:lastRenderedPageBreak/>
-        <w:t>Розділ 3. Отримані результати</w:t>
-      </w:r>
-      <w:bookmarkEnd w:id="5"/>
+    <w:p>
+      <w:r>
+        <w:t xml:space="preserve">Послідовне з’єднання резисторів відповідає випадку, коли кінець першого з них з’єднується з початком другого, кінець другого – з початком третього і </w:t>
+      </w:r>
+      <w:proofErr w:type="spellStart"/>
+      <w:r>
+        <w:t>т.д</w:t>
+      </w:r>
+      <w:proofErr w:type="spellEnd"/>
+      <w:r>
+        <w:t>. При послідовному з’єднанні їхній опір додається. При паралельному з’єднанні початки всіх резисторів з’єднуються в одній точці, а кінці – в іншій. В цьому випадку додаються величини, обернені опорам (провідності).</w:t>
+      </w:r>
     </w:p>
     <w:p/>
     <w:p/>
-    <w:p/>
-    <w:p>
-      <w:r>
-        <w:t>Послідовне з’єднання резисторів відповідає випадку, коли кінець першого з них з’єднується з початком другого, кінець другого – з початком третього і т.д. При послідовному з’єднанні їхній опір додається. При паралельному з’єднанні початки всіх резисторів з’єднуються в одній точці, а кінці – в іншій. В цьому випадку додаються величини, обернені опорам (провідності).</w:t>
-      </w:r>
+    <w:p>
+      <w:pPr>
+        <w:spacing w:after="160" w:line="259" w:lineRule="auto"/>
+        <w:ind w:firstLine="0"/>
+        <w:jc w:val="left"/>
+      </w:pPr>
+      <w:r>
+        <w:br w:type="page"/>
+      </w:r>
+    </w:p>
+    <w:p>
+      <w:pPr>
+        <w:pStyle w:val="1"/>
+      </w:pPr>
+      <w:bookmarkStart w:id="12" w:name="_Toc129963300"/>
+      <w:r>
+        <w:lastRenderedPageBreak/>
+        <w:t>Висновки</w:t>
+      </w:r>
+      <w:bookmarkEnd w:id="12"/>
     </w:p>
     <w:p/>
     <w:p/>
@@ -3867,12 +6967,622 @@
       <w:pPr>
         <w:pStyle w:val="1"/>
       </w:pPr>
-      <w:bookmarkStart w:id="6" w:name="_Toc129940104"/>
+      <w:bookmarkStart w:id="13" w:name="_Toc129963301"/>
       <w:r>
         <w:lastRenderedPageBreak/>
-        <w:t>Висновки</w:t>
-      </w:r>
-      <w:bookmarkEnd w:id="6"/>
+        <w:t>Список використаних джерел</w:t>
+      </w:r>
+      <w:bookmarkEnd w:id="13"/>
+    </w:p>
+    <w:p>
+      <w:pPr>
+        <w:ind w:firstLine="0"/>
+        <w:rPr>
+          <w:lang w:val="ru-RU"/>
+        </w:rPr>
+      </w:pPr>
+      <w:r>
+        <w:rPr>
+          <w:lang w:val="ru-RU"/>
+        </w:rPr>
+        <w:t xml:space="preserve">[1] </w:t>
+      </w:r>
+      <w:proofErr w:type="spellStart"/>
+      <w:r>
+        <w:rPr>
+          <w:iCs/>
+          <w:szCs w:val="28"/>
+        </w:rPr>
+        <w:t>Кучерук</w:t>
+      </w:r>
+      <w:proofErr w:type="spellEnd"/>
+      <w:r>
+        <w:rPr>
+          <w:iCs/>
+          <w:szCs w:val="28"/>
+        </w:rPr>
+        <w:t xml:space="preserve"> І. М., </w:t>
+      </w:r>
+      <w:proofErr w:type="spellStart"/>
+      <w:r>
+        <w:rPr>
+          <w:iCs/>
+          <w:szCs w:val="28"/>
+        </w:rPr>
+        <w:t>Горбачук</w:t>
+      </w:r>
+      <w:proofErr w:type="spellEnd"/>
+      <w:r>
+        <w:rPr>
+          <w:iCs/>
+          <w:szCs w:val="28"/>
+        </w:rPr>
+        <w:t xml:space="preserve"> І. Т., Луцик П. П. Загальний курс фізики. Том 2. Електрика і магнетизм. К.: Техніка, 2001.-452 с.</w:t>
+      </w:r>
+    </w:p>
+    <w:p>
+      <w:pPr>
+        <w:ind w:firstLine="0"/>
+        <w:rPr>
+          <w:lang w:val="ru-RU"/>
+        </w:rPr>
+      </w:pPr>
+      <w:r>
+        <w:rPr>
+          <w:lang w:val="ru-RU"/>
+        </w:rPr>
+        <w:t xml:space="preserve">[2] </w:t>
+      </w:r>
+    </w:p>
+    <w:p>
+      <w:pPr>
+        <w:ind w:firstLine="0"/>
+        <w:rPr>
+          <w:lang w:val="ru-RU"/>
+        </w:rPr>
+      </w:pPr>
+      <w:r>
+        <w:rPr>
+          <w:lang w:val="ru-RU"/>
+        </w:rPr>
+        <w:t xml:space="preserve">[3] </w:t>
+      </w:r>
+      <w:r>
+        <w:rPr>
+          <w:lang w:val="el-GR"/>
+        </w:rPr>
+        <w:t>https</w:t>
+      </w:r>
+      <w:r>
+        <w:rPr>
+          <w:lang w:val="ru-RU"/>
+        </w:rPr>
+        <w:t>://</w:t>
+      </w:r>
+      <w:r>
+        <w:rPr>
+          <w:lang w:val="el-GR"/>
+        </w:rPr>
+        <w:t>www</w:t>
+      </w:r>
+      <w:r>
+        <w:rPr>
+          <w:lang w:val="ru-RU"/>
+        </w:rPr>
+        <w:t>.</w:t>
+      </w:r>
+      <w:r>
+        <w:rPr>
+          <w:lang w:val="el-GR"/>
+        </w:rPr>
+        <w:t>microchip</w:t>
+      </w:r>
+      <w:r>
+        <w:rPr>
+          <w:lang w:val="ru-RU"/>
+        </w:rPr>
+        <w:t>.</w:t>
+      </w:r>
+      <w:r>
+        <w:rPr>
+          <w:lang w:val="el-GR"/>
+        </w:rPr>
+        <w:t>com</w:t>
+      </w:r>
+      <w:r>
+        <w:rPr>
+          <w:lang w:val="ru-RU"/>
+        </w:rPr>
+        <w:t>/</w:t>
+      </w:r>
+      <w:r>
+        <w:rPr>
+          <w:lang w:val="el-GR"/>
+        </w:rPr>
+        <w:t>en</w:t>
+      </w:r>
+      <w:r>
+        <w:rPr>
+          <w:lang w:val="ru-RU"/>
+        </w:rPr>
+        <w:t>-</w:t>
+      </w:r>
+      <w:r>
+        <w:rPr>
+          <w:lang w:val="el-GR"/>
+        </w:rPr>
+        <w:t>us</w:t>
+      </w:r>
+      <w:r>
+        <w:rPr>
+          <w:lang w:val="ru-RU"/>
+        </w:rPr>
+        <w:t>/</w:t>
+      </w:r>
+      <w:r>
+        <w:rPr>
+          <w:lang w:val="el-GR"/>
+        </w:rPr>
+        <w:t>product</w:t>
+      </w:r>
+      <w:r>
+        <w:rPr>
+          <w:lang w:val="ru-RU"/>
+        </w:rPr>
+        <w:t>/</w:t>
+      </w:r>
+      <w:r>
+        <w:rPr>
+          <w:lang w:val="el-GR"/>
+        </w:rPr>
+        <w:t>MCP</w:t>
+      </w:r>
+      <w:r>
+        <w:rPr>
+          <w:lang w:val="ru-RU"/>
+        </w:rPr>
+        <w:t>4725</w:t>
+      </w:r>
+    </w:p>
+    <w:p>
+      <w:pPr>
+        <w:ind w:firstLine="0"/>
+        <w:rPr>
+          <w:lang w:val="ru-RU"/>
+        </w:rPr>
+      </w:pPr>
+      <w:r>
+        <w:rPr>
+          <w:lang w:val="ru-RU"/>
+        </w:rPr>
+        <w:t xml:space="preserve">[4] </w:t>
+      </w:r>
+      <w:r>
+        <w:rPr>
+          <w:lang w:val="en-US"/>
+        </w:rPr>
+        <w:t>https</w:t>
+      </w:r>
+      <w:r>
+        <w:rPr>
+          <w:lang w:val="ru-RU"/>
+        </w:rPr>
+        <w:t>://</w:t>
+      </w:r>
+      <w:r>
+        <w:rPr>
+          <w:lang w:val="en-US"/>
+        </w:rPr>
+        <w:t>ww</w:t>
+      </w:r>
+      <w:r>
+        <w:rPr>
+          <w:lang w:val="ru-RU"/>
+        </w:rPr>
+        <w:t>1.</w:t>
+      </w:r>
+      <w:r>
+        <w:rPr>
+          <w:lang w:val="en-US"/>
+        </w:rPr>
+        <w:t>microchip</w:t>
+      </w:r>
+      <w:r>
+        <w:rPr>
+          <w:lang w:val="ru-RU"/>
+        </w:rPr>
+        <w:t>.</w:t>
+      </w:r>
+      <w:r>
+        <w:rPr>
+          <w:lang w:val="en-US"/>
+        </w:rPr>
+        <w:t>com</w:t>
+      </w:r>
+      <w:r>
+        <w:rPr>
+          <w:lang w:val="ru-RU"/>
+        </w:rPr>
+        <w:t>/</w:t>
+      </w:r>
+      <w:r>
+        <w:rPr>
+          <w:lang w:val="en-US"/>
+        </w:rPr>
+        <w:t>downloads</w:t>
+      </w:r>
+      <w:r>
+        <w:rPr>
+          <w:lang w:val="ru-RU"/>
+        </w:rPr>
+        <w:t>/</w:t>
+      </w:r>
+      <w:proofErr w:type="spellStart"/>
+      <w:r>
+        <w:rPr>
+          <w:lang w:val="en-US"/>
+        </w:rPr>
+        <w:t>aemDocuments</w:t>
+      </w:r>
+      <w:proofErr w:type="spellEnd"/>
+      <w:r>
+        <w:rPr>
+          <w:lang w:val="ru-RU"/>
+        </w:rPr>
+        <w:t>/</w:t>
+      </w:r>
+      <w:r>
+        <w:rPr>
+          <w:lang w:val="en-US"/>
+        </w:rPr>
+        <w:t>documents</w:t>
+      </w:r>
+      <w:r>
+        <w:rPr>
+          <w:lang w:val="ru-RU"/>
+        </w:rPr>
+        <w:t>/</w:t>
+      </w:r>
+      <w:r>
+        <w:rPr>
+          <w:lang w:val="en-US"/>
+        </w:rPr>
+        <w:t>MSLD</w:t>
+      </w:r>
+      <w:r>
+        <w:rPr>
+          <w:lang w:val="ru-RU"/>
+        </w:rPr>
+        <w:t>/</w:t>
+      </w:r>
+      <w:proofErr w:type="spellStart"/>
+      <w:r>
+        <w:rPr>
+          <w:lang w:val="en-US"/>
+        </w:rPr>
+        <w:t>ProductDocuments</w:t>
+      </w:r>
+      <w:proofErr w:type="spellEnd"/>
+      <w:r>
+        <w:rPr>
+          <w:lang w:val="ru-RU"/>
+        </w:rPr>
+        <w:t>/</w:t>
+      </w:r>
+      <w:proofErr w:type="spellStart"/>
+      <w:r>
+        <w:rPr>
+          <w:lang w:val="en-US"/>
+        </w:rPr>
+        <w:t>DataSheets</w:t>
+      </w:r>
+      <w:proofErr w:type="spellEnd"/>
+      <w:r>
+        <w:rPr>
+          <w:lang w:val="ru-RU"/>
+        </w:rPr>
+        <w:t>/</w:t>
+      </w:r>
+      <w:r>
+        <w:rPr>
+          <w:lang w:val="en-US"/>
+        </w:rPr>
+        <w:t>MCP</w:t>
+      </w:r>
+      <w:r>
+        <w:rPr>
+          <w:lang w:val="ru-RU"/>
+        </w:rPr>
+        <w:t>4725-</w:t>
+      </w:r>
+      <w:r>
+        <w:rPr>
+          <w:lang w:val="en-US"/>
+        </w:rPr>
+        <w:t>Data</w:t>
+      </w:r>
+      <w:r>
+        <w:rPr>
+          <w:lang w:val="ru-RU"/>
+        </w:rPr>
+        <w:t>-</w:t>
+      </w:r>
+      <w:r>
+        <w:rPr>
+          <w:lang w:val="en-US"/>
+        </w:rPr>
+        <w:t>Sheet</w:t>
+      </w:r>
+      <w:r>
+        <w:rPr>
+          <w:lang w:val="ru-RU"/>
+        </w:rPr>
+        <w:t>-20002039</w:t>
+      </w:r>
+      <w:r>
+        <w:rPr>
+          <w:lang w:val="en-US"/>
+        </w:rPr>
+        <w:t>E</w:t>
+      </w:r>
+      <w:r>
+        <w:rPr>
+          <w:lang w:val="ru-RU"/>
+        </w:rPr>
+        <w:t>.</w:t>
+      </w:r>
+      <w:r>
+        <w:rPr>
+          <w:lang w:val="en-US"/>
+        </w:rPr>
+        <w:t>pdf</w:t>
+      </w:r>
+    </w:p>
+    <w:p>
+      <w:pPr>
+        <w:ind w:firstLine="0"/>
+        <w:rPr>
+          <w:lang w:val="ru-RU"/>
+        </w:rPr>
+      </w:pPr>
+      <w:r>
+        <w:rPr>
+          <w:lang w:val="ru-RU"/>
+        </w:rPr>
+        <w:t xml:space="preserve">[5] </w:t>
+      </w:r>
+      <w:r>
+        <w:rPr>
+          <w:lang w:val="el-GR"/>
+        </w:rPr>
+        <w:t>https</w:t>
+      </w:r>
+      <w:r>
+        <w:rPr>
+          <w:lang w:val="ru-RU"/>
+        </w:rPr>
+        <w:t>://</w:t>
+      </w:r>
+      <w:r>
+        <w:rPr>
+          <w:lang w:val="el-GR"/>
+        </w:rPr>
+        <w:t>www</w:t>
+      </w:r>
+      <w:r>
+        <w:rPr>
+          <w:lang w:val="ru-RU"/>
+        </w:rPr>
+        <w:t>.</w:t>
+      </w:r>
+      <w:r>
+        <w:rPr>
+          <w:lang w:val="el-GR"/>
+        </w:rPr>
+        <w:t>ti</w:t>
+      </w:r>
+      <w:r>
+        <w:rPr>
+          <w:lang w:val="ru-RU"/>
+        </w:rPr>
+        <w:t>.</w:t>
+      </w:r>
+      <w:r>
+        <w:rPr>
+          <w:lang w:val="el-GR"/>
+        </w:rPr>
+        <w:t>com</w:t>
+      </w:r>
+      <w:r>
+        <w:rPr>
+          <w:lang w:val="ru-RU"/>
+        </w:rPr>
+        <w:t>/</w:t>
+      </w:r>
+      <w:r>
+        <w:rPr>
+          <w:lang w:val="el-GR"/>
+        </w:rPr>
+        <w:t>lit</w:t>
+      </w:r>
+      <w:r>
+        <w:rPr>
+          <w:lang w:val="ru-RU"/>
+        </w:rPr>
+        <w:t>/</w:t>
+      </w:r>
+      <w:r>
+        <w:rPr>
+          <w:lang w:val="el-GR"/>
+        </w:rPr>
+        <w:t>ds</w:t>
+      </w:r>
+      <w:r>
+        <w:rPr>
+          <w:lang w:val="ru-RU"/>
+        </w:rPr>
+        <w:t>/</w:t>
+      </w:r>
+      <w:r>
+        <w:rPr>
+          <w:lang w:val="el-GR"/>
+        </w:rPr>
+        <w:t>symlink</w:t>
+      </w:r>
+      <w:r>
+        <w:rPr>
+          <w:lang w:val="ru-RU"/>
+        </w:rPr>
+        <w:t>/</w:t>
+      </w:r>
+      <w:r>
+        <w:rPr>
+          <w:lang w:val="el-GR"/>
+        </w:rPr>
+        <w:t>ina</w:t>
+      </w:r>
+      <w:r>
+        <w:rPr>
+          <w:lang w:val="ru-RU"/>
+        </w:rPr>
+        <w:t>226.</w:t>
+      </w:r>
+      <w:r>
+        <w:rPr>
+          <w:lang w:val="el-GR"/>
+        </w:rPr>
+        <w:t>pdf</w:t>
+      </w:r>
+    </w:p>
+    <w:p>
+      <w:pPr>
+        <w:ind w:firstLine="0"/>
+        <w:rPr>
+          <w:lang w:val="ru-RU"/>
+        </w:rPr>
+      </w:pPr>
+      <w:r>
+        <w:rPr>
+          <w:lang w:val="ru-RU"/>
+        </w:rPr>
+        <w:t xml:space="preserve">[6] </w:t>
+      </w:r>
+      <w:r>
+        <w:rPr>
+          <w:lang w:val="en-US"/>
+        </w:rPr>
+        <w:t>https</w:t>
+      </w:r>
+      <w:r>
+        <w:rPr>
+          <w:lang w:val="ru-RU"/>
+        </w:rPr>
+        <w:t>://</w:t>
+      </w:r>
+      <w:r>
+        <w:rPr>
+          <w:lang w:val="en-US"/>
+        </w:rPr>
+        <w:t>store</w:t>
+      </w:r>
+      <w:r>
+        <w:rPr>
+          <w:lang w:val="ru-RU"/>
+        </w:rPr>
+        <w:t>.</w:t>
+      </w:r>
+      <w:proofErr w:type="spellStart"/>
+      <w:r>
+        <w:rPr>
+          <w:lang w:val="en-US"/>
+        </w:rPr>
+        <w:t>arduino</w:t>
+      </w:r>
+      <w:proofErr w:type="spellEnd"/>
+      <w:r>
+        <w:rPr>
+          <w:lang w:val="ru-RU"/>
+        </w:rPr>
+        <w:t>.</w:t>
+      </w:r>
+      <w:r>
+        <w:rPr>
+          <w:lang w:val="en-US"/>
+        </w:rPr>
+        <w:t>cc</w:t>
+      </w:r>
+      <w:r>
+        <w:rPr>
+          <w:lang w:val="ru-RU"/>
+        </w:rPr>
+        <w:t>/</w:t>
+      </w:r>
+      <w:r>
+        <w:rPr>
+          <w:lang w:val="en-US"/>
+        </w:rPr>
+        <w:t>products</w:t>
+      </w:r>
+      <w:r>
+        <w:rPr>
+          <w:lang w:val="ru-RU"/>
+        </w:rPr>
+        <w:t>/</w:t>
+      </w:r>
+      <w:proofErr w:type="spellStart"/>
+      <w:r>
+        <w:rPr>
+          <w:lang w:val="en-US"/>
+        </w:rPr>
+        <w:t>arduino</w:t>
+      </w:r>
+      <w:proofErr w:type="spellEnd"/>
+      <w:r>
+        <w:rPr>
+          <w:lang w:val="ru-RU"/>
+        </w:rPr>
+        <w:t>-</w:t>
+      </w:r>
+      <w:r>
+        <w:rPr>
+          <w:lang w:val="en-US"/>
+        </w:rPr>
+        <w:t>uno</w:t>
+      </w:r>
+      <w:r>
+        <w:rPr>
+          <w:lang w:val="ru-RU"/>
+        </w:rPr>
+        <w:t>-</w:t>
+      </w:r>
+      <w:r>
+        <w:rPr>
+          <w:lang w:val="en-US"/>
+        </w:rPr>
+        <w:t>rev</w:t>
+      </w:r>
+      <w:r>
+        <w:rPr>
+          <w:lang w:val="ru-RU"/>
+        </w:rPr>
+        <w:t>3</w:t>
+      </w:r>
+    </w:p>
+    <w:p>
+      <w:pPr>
+        <w:ind w:firstLine="0"/>
+        <w:rPr>
+          <w:lang w:val="ru-RU"/>
+        </w:rPr>
+      </w:pPr>
+    </w:p>
+    <w:p>
+      <w:pPr>
+        <w:ind w:firstLine="0"/>
+        <w:rPr>
+          <w:lang w:val="ru-RU"/>
+        </w:rPr>
+      </w:pPr>
     </w:p>
     <w:p/>
     <w:p/>
@@ -3890,70 +7600,17 @@
       <w:pPr>
         <w:pStyle w:val="1"/>
       </w:pPr>
-      <w:bookmarkStart w:id="7" w:name="_Toc129940105"/>
+      <w:bookmarkStart w:id="14" w:name="_Toc129963302"/>
       <w:r>
         <w:lastRenderedPageBreak/>
-        <w:t>Список використаних джерел</w:t>
-      </w:r>
-      <w:bookmarkEnd w:id="7"/>
-    </w:p>
-    <w:p>
-      <w:pPr>
-        <w:ind w:firstLine="0"/>
-        <w:rPr>
-          <w:lang w:val="ru-RU"/>
-        </w:rPr>
-      </w:pPr>
-      <w:r>
-        <w:rPr>
-          <w:lang w:val="ru-RU"/>
-        </w:rPr>
-        <w:t xml:space="preserve">[1] </w:t>
-      </w:r>
-      <w:r>
-        <w:rPr>
-          <w:iCs/>
-          <w:szCs w:val="28"/>
-        </w:rPr>
-        <w:t>Кучерук І. М., Горбачук І. Т., Луцик П. П. Загальний курс фізики. Том 2. Електрика і магнетизм. К.: Техніка, 2001.-452 с.</w:t>
-      </w:r>
-    </w:p>
-    <w:p>
-      <w:pPr>
-        <w:ind w:firstLine="0"/>
-        <w:rPr>
-          <w:lang w:val="en-US"/>
-        </w:rPr>
-      </w:pPr>
-      <w:r>
-        <w:rPr>
-          <w:lang w:val="en-US"/>
-        </w:rPr>
-        <w:t xml:space="preserve">[2] </w:t>
-      </w:r>
-    </w:p>
-    <w:p/>
-    <w:p/>
-    <w:p>
-      <w:pPr>
-        <w:spacing w:after="160" w:line="259" w:lineRule="auto"/>
-        <w:ind w:firstLine="0"/>
-        <w:jc w:val="left"/>
-      </w:pPr>
-      <w:r>
-        <w:br w:type="page"/>
-      </w:r>
-    </w:p>
-    <w:p>
-      <w:pPr>
-        <w:pStyle w:val="1"/>
-      </w:pPr>
-      <w:bookmarkStart w:id="8" w:name="_Toc129940106"/>
-      <w:r>
-        <w:lastRenderedPageBreak/>
-        <w:t>Додаток 1. Лістинг програми, що записується у мікроконтроллер</w:t>
-      </w:r>
-      <w:bookmarkEnd w:id="8"/>
+        <w:t xml:space="preserve">Додаток 1. Лістинг програми, що записується у </w:t>
+      </w:r>
+      <w:proofErr w:type="spellStart"/>
+      <w:r>
+        <w:t>мікроконтроллер</w:t>
+      </w:r>
+      <w:bookmarkEnd w:id="14"/>
+      <w:proofErr w:type="spellEnd"/>
     </w:p>
     <w:p/>
     <w:p>
@@ -3999,7 +7656,25 @@
           <w:szCs w:val="28"/>
           <w14:ligatures w14:val="standardContextual"/>
         </w:rPr>
-        <w:t>#include &lt;Wire.h&gt;</w:t>
+        <w:t>#include &lt;</w:t>
+      </w:r>
+      <w:proofErr w:type="spellStart"/>
+      <w:r>
+        <w:rPr>
+          <w:rFonts w:ascii="Courier New" w:hAnsi="Courier New" w:cs="Courier New"/>
+          <w:szCs w:val="28"/>
+          <w14:ligatures w14:val="standardContextual"/>
+        </w:rPr>
+        <w:t>Wire.h</w:t>
+      </w:r>
+      <w:proofErr w:type="spellEnd"/>
+      <w:r>
+        <w:rPr>
+          <w:rFonts w:ascii="Courier New" w:hAnsi="Courier New" w:cs="Courier New"/>
+          <w:szCs w:val="28"/>
+          <w14:ligatures w14:val="standardContextual"/>
+        </w:rPr>
+        <w:t>&gt;</w:t>
       </w:r>
     </w:p>
     <w:p>
@@ -4083,7 +7758,25 @@
           <w:szCs w:val="28"/>
           <w14:ligatures w14:val="standardContextual"/>
         </w:rPr>
-        <w:t>Adafruit_MCP4725 dac;</w:t>
+        <w:t xml:space="preserve">Adafruit_MCP4725 </w:t>
+      </w:r>
+      <w:proofErr w:type="spellStart"/>
+      <w:r>
+        <w:rPr>
+          <w:rFonts w:ascii="Courier New" w:hAnsi="Courier New" w:cs="Courier New"/>
+          <w:szCs w:val="28"/>
+          <w14:ligatures w14:val="standardContextual"/>
+        </w:rPr>
+        <w:t>dac</w:t>
+      </w:r>
+      <w:proofErr w:type="spellEnd"/>
+      <w:r>
+        <w:rPr>
+          <w:rFonts w:ascii="Courier New" w:hAnsi="Courier New" w:cs="Courier New"/>
+          <w:szCs w:val="28"/>
+          <w14:ligatures w14:val="standardContextual"/>
+        </w:rPr>
+        <w:t>;</w:t>
       </w:r>
     </w:p>
     <w:p>
@@ -4106,7 +7799,25 @@
           <w:szCs w:val="28"/>
           <w14:ligatures w14:val="standardContextual"/>
         </w:rPr>
-        <w:t>INA226 ina;</w:t>
+        <w:t xml:space="preserve">INA226 </w:t>
+      </w:r>
+      <w:proofErr w:type="spellStart"/>
+      <w:r>
+        <w:rPr>
+          <w:rFonts w:ascii="Courier New" w:hAnsi="Courier New" w:cs="Courier New"/>
+          <w:szCs w:val="28"/>
+          <w14:ligatures w14:val="standardContextual"/>
+        </w:rPr>
+        <w:t>ina</w:t>
+      </w:r>
+      <w:proofErr w:type="spellEnd"/>
+      <w:r>
+        <w:rPr>
+          <w:rFonts w:ascii="Courier New" w:hAnsi="Courier New" w:cs="Courier New"/>
+          <w:szCs w:val="28"/>
+          <w14:ligatures w14:val="standardContextual"/>
+        </w:rPr>
+        <w:t>;</w:t>
       </w:r>
     </w:p>
     <w:p>
@@ -4161,13 +7872,77 @@
           <w14:ligatures w14:val="standardContextual"/>
         </w:rPr>
       </w:pPr>
-      <w:r>
-        <w:rPr>
-          <w:rFonts w:ascii="Courier New" w:hAnsi="Courier New" w:cs="Courier New"/>
-          <w:szCs w:val="28"/>
-          <w14:ligatures w14:val="standardContextual"/>
-        </w:rPr>
-        <w:t>const float Rshunt = 55.09; // величина використаного шунтуючого опору</w:t>
+      <w:proofErr w:type="spellStart"/>
+      <w:r>
+        <w:rPr>
+          <w:rFonts w:ascii="Courier New" w:hAnsi="Courier New" w:cs="Courier New"/>
+          <w:szCs w:val="28"/>
+          <w14:ligatures w14:val="standardContextual"/>
+        </w:rPr>
+        <w:t>const</w:t>
+      </w:r>
+      <w:proofErr w:type="spellEnd"/>
+      <w:r>
+        <w:rPr>
+          <w:rFonts w:ascii="Courier New" w:hAnsi="Courier New" w:cs="Courier New"/>
+          <w:szCs w:val="28"/>
+          <w14:ligatures w14:val="standardContextual"/>
+        </w:rPr>
+        <w:t xml:space="preserve"> </w:t>
+      </w:r>
+      <w:proofErr w:type="spellStart"/>
+      <w:r>
+        <w:rPr>
+          <w:rFonts w:ascii="Courier New" w:hAnsi="Courier New" w:cs="Courier New"/>
+          <w:szCs w:val="28"/>
+          <w14:ligatures w14:val="standardContextual"/>
+        </w:rPr>
+        <w:t>float</w:t>
+      </w:r>
+      <w:proofErr w:type="spellEnd"/>
+      <w:r>
+        <w:rPr>
+          <w:rFonts w:ascii="Courier New" w:hAnsi="Courier New" w:cs="Courier New"/>
+          <w:szCs w:val="28"/>
+          <w14:ligatures w14:val="standardContextual"/>
+        </w:rPr>
+        <w:t xml:space="preserve"> </w:t>
+      </w:r>
+      <w:proofErr w:type="spellStart"/>
+      <w:r>
+        <w:rPr>
+          <w:rFonts w:ascii="Courier New" w:hAnsi="Courier New" w:cs="Courier New"/>
+          <w:szCs w:val="28"/>
+          <w14:ligatures w14:val="standardContextual"/>
+        </w:rPr>
+        <w:t>Rshunt</w:t>
+      </w:r>
+      <w:proofErr w:type="spellEnd"/>
+      <w:r>
+        <w:rPr>
+          <w:rFonts w:ascii="Courier New" w:hAnsi="Courier New" w:cs="Courier New"/>
+          <w:szCs w:val="28"/>
+          <w14:ligatures w14:val="standardContextual"/>
+        </w:rPr>
+        <w:t xml:space="preserve"> = 55.09; // величина використаного </w:t>
+      </w:r>
+      <w:proofErr w:type="spellStart"/>
+      <w:r>
+        <w:rPr>
+          <w:rFonts w:ascii="Courier New" w:hAnsi="Courier New" w:cs="Courier New"/>
+          <w:szCs w:val="28"/>
+          <w14:ligatures w14:val="standardContextual"/>
+        </w:rPr>
+        <w:t>шунтуючого</w:t>
+      </w:r>
+      <w:proofErr w:type="spellEnd"/>
+      <w:r>
+        <w:rPr>
+          <w:rFonts w:ascii="Courier New" w:hAnsi="Courier New" w:cs="Courier New"/>
+          <w:szCs w:val="28"/>
+          <w14:ligatures w14:val="standardContextual"/>
+        </w:rPr>
+        <w:t xml:space="preserve"> опору</w:t>
       </w:r>
     </w:p>
     <w:p>
@@ -4184,13 +7959,59 @@
           <w14:ligatures w14:val="standardContextual"/>
         </w:rPr>
       </w:pPr>
-      <w:r>
-        <w:rPr>
-          <w:rFonts w:ascii="Courier New" w:hAnsi="Courier New" w:cs="Courier New"/>
-          <w:szCs w:val="28"/>
-          <w14:ligatures w14:val="standardContextual"/>
-        </w:rPr>
-        <w:t>const float maxVoltage = 4.92625; // максимальна напруга ЦАП</w:t>
+      <w:proofErr w:type="spellStart"/>
+      <w:r>
+        <w:rPr>
+          <w:rFonts w:ascii="Courier New" w:hAnsi="Courier New" w:cs="Courier New"/>
+          <w:szCs w:val="28"/>
+          <w14:ligatures w14:val="standardContextual"/>
+        </w:rPr>
+        <w:t>const</w:t>
+      </w:r>
+      <w:proofErr w:type="spellEnd"/>
+      <w:r>
+        <w:rPr>
+          <w:rFonts w:ascii="Courier New" w:hAnsi="Courier New" w:cs="Courier New"/>
+          <w:szCs w:val="28"/>
+          <w14:ligatures w14:val="standardContextual"/>
+        </w:rPr>
+        <w:t xml:space="preserve"> </w:t>
+      </w:r>
+      <w:proofErr w:type="spellStart"/>
+      <w:r>
+        <w:rPr>
+          <w:rFonts w:ascii="Courier New" w:hAnsi="Courier New" w:cs="Courier New"/>
+          <w:szCs w:val="28"/>
+          <w14:ligatures w14:val="standardContextual"/>
+        </w:rPr>
+        <w:t>float</w:t>
+      </w:r>
+      <w:proofErr w:type="spellEnd"/>
+      <w:r>
+        <w:rPr>
+          <w:rFonts w:ascii="Courier New" w:hAnsi="Courier New" w:cs="Courier New"/>
+          <w:szCs w:val="28"/>
+          <w14:ligatures w14:val="standardContextual"/>
+        </w:rPr>
+        <w:t xml:space="preserve"> </w:t>
+      </w:r>
+      <w:proofErr w:type="spellStart"/>
+      <w:r>
+        <w:rPr>
+          <w:rFonts w:ascii="Courier New" w:hAnsi="Courier New" w:cs="Courier New"/>
+          <w:szCs w:val="28"/>
+          <w14:ligatures w14:val="standardContextual"/>
+        </w:rPr>
+        <w:t>maxVoltage</w:t>
+      </w:r>
+      <w:proofErr w:type="spellEnd"/>
+      <w:r>
+        <w:rPr>
+          <w:rFonts w:ascii="Courier New" w:hAnsi="Courier New" w:cs="Courier New"/>
+          <w:szCs w:val="28"/>
+          <w14:ligatures w14:val="standardContextual"/>
+        </w:rPr>
+        <w:t xml:space="preserve"> = 4.92625; // максимальна напруга ЦАП</w:t>
       </w:r>
     </w:p>
     <w:p>
@@ -4207,13 +8028,41 @@
           <w14:ligatures w14:val="standardContextual"/>
         </w:rPr>
       </w:pPr>
-      <w:r>
-        <w:rPr>
-          <w:rFonts w:ascii="Courier New" w:hAnsi="Courier New" w:cs="Courier New"/>
-          <w:szCs w:val="28"/>
-          <w14:ligatures w14:val="standardContextual"/>
-        </w:rPr>
-        <w:t>int State = 0;</w:t>
+      <w:proofErr w:type="spellStart"/>
+      <w:r>
+        <w:rPr>
+          <w:rFonts w:ascii="Courier New" w:hAnsi="Courier New" w:cs="Courier New"/>
+          <w:szCs w:val="28"/>
+          <w14:ligatures w14:val="standardContextual"/>
+        </w:rPr>
+        <w:t>int</w:t>
+      </w:r>
+      <w:proofErr w:type="spellEnd"/>
+      <w:r>
+        <w:rPr>
+          <w:rFonts w:ascii="Courier New" w:hAnsi="Courier New" w:cs="Courier New"/>
+          <w:szCs w:val="28"/>
+          <w14:ligatures w14:val="standardContextual"/>
+        </w:rPr>
+        <w:t xml:space="preserve"> </w:t>
+      </w:r>
+      <w:proofErr w:type="spellStart"/>
+      <w:r>
+        <w:rPr>
+          <w:rFonts w:ascii="Courier New" w:hAnsi="Courier New" w:cs="Courier New"/>
+          <w:szCs w:val="28"/>
+          <w14:ligatures w14:val="standardContextual"/>
+        </w:rPr>
+        <w:t>State</w:t>
+      </w:r>
+      <w:proofErr w:type="spellEnd"/>
+      <w:r>
+        <w:rPr>
+          <w:rFonts w:ascii="Courier New" w:hAnsi="Courier New" w:cs="Courier New"/>
+          <w:szCs w:val="28"/>
+          <w14:ligatures w14:val="standardContextual"/>
+        </w:rPr>
+        <w:t xml:space="preserve"> = 0;</w:t>
       </w:r>
     </w:p>
     <w:p>
@@ -4230,13 +8079,23 @@
           <w14:ligatures w14:val="standardContextual"/>
         </w:rPr>
       </w:pPr>
-      <w:r>
-        <w:rPr>
-          <w:rFonts w:ascii="Courier New" w:hAnsi="Courier New" w:cs="Courier New"/>
-          <w:szCs w:val="28"/>
-          <w14:ligatures w14:val="standardContextual"/>
-        </w:rPr>
-        <w:t>float V = 4;</w:t>
+      <w:proofErr w:type="spellStart"/>
+      <w:r>
+        <w:rPr>
+          <w:rFonts w:ascii="Courier New" w:hAnsi="Courier New" w:cs="Courier New"/>
+          <w:szCs w:val="28"/>
+          <w14:ligatures w14:val="standardContextual"/>
+        </w:rPr>
+        <w:t>float</w:t>
+      </w:r>
+      <w:proofErr w:type="spellEnd"/>
+      <w:r>
+        <w:rPr>
+          <w:rFonts w:ascii="Courier New" w:hAnsi="Courier New" w:cs="Courier New"/>
+          <w:szCs w:val="28"/>
+          <w14:ligatures w14:val="standardContextual"/>
+        </w:rPr>
+        <w:t xml:space="preserve"> V = 4;</w:t>
       </w:r>
     </w:p>
     <w:p>
@@ -4253,13 +8112,41 @@
           <w14:ligatures w14:val="standardContextual"/>
         </w:rPr>
       </w:pPr>
-      <w:r>
-        <w:rPr>
-          <w:rFonts w:ascii="Courier New" w:hAnsi="Courier New" w:cs="Courier New"/>
-          <w:szCs w:val="28"/>
-          <w14:ligatures w14:val="standardContextual"/>
-        </w:rPr>
-        <w:t>int StepCount = 1;</w:t>
+      <w:proofErr w:type="spellStart"/>
+      <w:r>
+        <w:rPr>
+          <w:rFonts w:ascii="Courier New" w:hAnsi="Courier New" w:cs="Courier New"/>
+          <w:szCs w:val="28"/>
+          <w14:ligatures w14:val="standardContextual"/>
+        </w:rPr>
+        <w:t>int</w:t>
+      </w:r>
+      <w:proofErr w:type="spellEnd"/>
+      <w:r>
+        <w:rPr>
+          <w:rFonts w:ascii="Courier New" w:hAnsi="Courier New" w:cs="Courier New"/>
+          <w:szCs w:val="28"/>
+          <w14:ligatures w14:val="standardContextual"/>
+        </w:rPr>
+        <w:t xml:space="preserve"> </w:t>
+      </w:r>
+      <w:proofErr w:type="spellStart"/>
+      <w:r>
+        <w:rPr>
+          <w:rFonts w:ascii="Courier New" w:hAnsi="Courier New" w:cs="Courier New"/>
+          <w:szCs w:val="28"/>
+          <w14:ligatures w14:val="standardContextual"/>
+        </w:rPr>
+        <w:t>StepCount</w:t>
+      </w:r>
+      <w:proofErr w:type="spellEnd"/>
+      <w:r>
+        <w:rPr>
+          <w:rFonts w:ascii="Courier New" w:hAnsi="Courier New" w:cs="Courier New"/>
+          <w:szCs w:val="28"/>
+          <w14:ligatures w14:val="standardContextual"/>
+        </w:rPr>
+        <w:t xml:space="preserve"> = 1;</w:t>
       </w:r>
     </w:p>
     <w:p>
@@ -4291,13 +8178,59 @@
           <w14:ligatures w14:val="standardContextual"/>
         </w:rPr>
       </w:pPr>
-      <w:r>
-        <w:rPr>
-          <w:rFonts w:ascii="Courier New" w:hAnsi="Courier New" w:cs="Courier New"/>
-          <w:szCs w:val="28"/>
-          <w14:ligatures w14:val="standardContextual"/>
-        </w:rPr>
-        <w:t>void SetVoltageValue(float V);</w:t>
+      <w:proofErr w:type="spellStart"/>
+      <w:r>
+        <w:rPr>
+          <w:rFonts w:ascii="Courier New" w:hAnsi="Courier New" w:cs="Courier New"/>
+          <w:szCs w:val="28"/>
+          <w14:ligatures w14:val="standardContextual"/>
+        </w:rPr>
+        <w:t>void</w:t>
+      </w:r>
+      <w:proofErr w:type="spellEnd"/>
+      <w:r>
+        <w:rPr>
+          <w:rFonts w:ascii="Courier New" w:hAnsi="Courier New" w:cs="Courier New"/>
+          <w:szCs w:val="28"/>
+          <w14:ligatures w14:val="standardContextual"/>
+        </w:rPr>
+        <w:t xml:space="preserve"> </w:t>
+      </w:r>
+      <w:proofErr w:type="spellStart"/>
+      <w:r>
+        <w:rPr>
+          <w:rFonts w:ascii="Courier New" w:hAnsi="Courier New" w:cs="Courier New"/>
+          <w:szCs w:val="28"/>
+          <w14:ligatures w14:val="standardContextual"/>
+        </w:rPr>
+        <w:t>SetVoltageValue</w:t>
+      </w:r>
+      <w:proofErr w:type="spellEnd"/>
+      <w:r>
+        <w:rPr>
+          <w:rFonts w:ascii="Courier New" w:hAnsi="Courier New" w:cs="Courier New"/>
+          <w:szCs w:val="28"/>
+          <w14:ligatures w14:val="standardContextual"/>
+        </w:rPr>
+        <w:t>(</w:t>
+      </w:r>
+      <w:proofErr w:type="spellStart"/>
+      <w:r>
+        <w:rPr>
+          <w:rFonts w:ascii="Courier New" w:hAnsi="Courier New" w:cs="Courier New"/>
+          <w:szCs w:val="28"/>
+          <w14:ligatures w14:val="standardContextual"/>
+        </w:rPr>
+        <w:t>float</w:t>
+      </w:r>
+      <w:proofErr w:type="spellEnd"/>
+      <w:r>
+        <w:rPr>
+          <w:rFonts w:ascii="Courier New" w:hAnsi="Courier New" w:cs="Courier New"/>
+          <w:szCs w:val="28"/>
+          <w14:ligatures w14:val="standardContextual"/>
+        </w:rPr>
+        <w:t xml:space="preserve"> V);</w:t>
       </w:r>
     </w:p>
     <w:p>
@@ -4314,13 +8247,59 @@
           <w14:ligatures w14:val="standardContextual"/>
         </w:rPr>
       </w:pPr>
-      <w:r>
-        <w:rPr>
-          <w:rFonts w:ascii="Courier New" w:hAnsi="Courier New" w:cs="Courier New"/>
-          <w:szCs w:val="28"/>
-          <w14:ligatures w14:val="standardContextual"/>
-        </w:rPr>
-        <w:t>float MeasureCurrentInmkA(void);</w:t>
+      <w:proofErr w:type="spellStart"/>
+      <w:r>
+        <w:rPr>
+          <w:rFonts w:ascii="Courier New" w:hAnsi="Courier New" w:cs="Courier New"/>
+          <w:szCs w:val="28"/>
+          <w14:ligatures w14:val="standardContextual"/>
+        </w:rPr>
+        <w:t>float</w:t>
+      </w:r>
+      <w:proofErr w:type="spellEnd"/>
+      <w:r>
+        <w:rPr>
+          <w:rFonts w:ascii="Courier New" w:hAnsi="Courier New" w:cs="Courier New"/>
+          <w:szCs w:val="28"/>
+          <w14:ligatures w14:val="standardContextual"/>
+        </w:rPr>
+        <w:t xml:space="preserve"> </w:t>
+      </w:r>
+      <w:proofErr w:type="spellStart"/>
+      <w:r>
+        <w:rPr>
+          <w:rFonts w:ascii="Courier New" w:hAnsi="Courier New" w:cs="Courier New"/>
+          <w:szCs w:val="28"/>
+          <w14:ligatures w14:val="standardContextual"/>
+        </w:rPr>
+        <w:t>MeasureCurrentInmkA</w:t>
+      </w:r>
+      <w:proofErr w:type="spellEnd"/>
+      <w:r>
+        <w:rPr>
+          <w:rFonts w:ascii="Courier New" w:hAnsi="Courier New" w:cs="Courier New"/>
+          <w:szCs w:val="28"/>
+          <w14:ligatures w14:val="standardContextual"/>
+        </w:rPr>
+        <w:t>(</w:t>
+      </w:r>
+      <w:proofErr w:type="spellStart"/>
+      <w:r>
+        <w:rPr>
+          <w:rFonts w:ascii="Courier New" w:hAnsi="Courier New" w:cs="Courier New"/>
+          <w:szCs w:val="28"/>
+          <w14:ligatures w14:val="standardContextual"/>
+        </w:rPr>
+        <w:t>void</w:t>
+      </w:r>
+      <w:proofErr w:type="spellEnd"/>
+      <w:r>
+        <w:rPr>
+          <w:rFonts w:ascii="Courier New" w:hAnsi="Courier New" w:cs="Courier New"/>
+          <w:szCs w:val="28"/>
+          <w14:ligatures w14:val="standardContextual"/>
+        </w:rPr>
+        <w:t>);</w:t>
       </w:r>
     </w:p>
     <w:p>
@@ -4337,13 +8316,113 @@
           <w14:ligatures w14:val="standardContextual"/>
         </w:rPr>
       </w:pPr>
-      <w:r>
-        <w:rPr>
-          <w:rFonts w:ascii="Courier New" w:hAnsi="Courier New" w:cs="Courier New"/>
-          <w:szCs w:val="28"/>
-          <w14:ligatures w14:val="standardContextual"/>
-        </w:rPr>
-        <w:t>void IVcharMeasurement(float maxV, int StepCount);</w:t>
+      <w:proofErr w:type="spellStart"/>
+      <w:r>
+        <w:rPr>
+          <w:rFonts w:ascii="Courier New" w:hAnsi="Courier New" w:cs="Courier New"/>
+          <w:szCs w:val="28"/>
+          <w14:ligatures w14:val="standardContextual"/>
+        </w:rPr>
+        <w:t>void</w:t>
+      </w:r>
+      <w:proofErr w:type="spellEnd"/>
+      <w:r>
+        <w:rPr>
+          <w:rFonts w:ascii="Courier New" w:hAnsi="Courier New" w:cs="Courier New"/>
+          <w:szCs w:val="28"/>
+          <w14:ligatures w14:val="standardContextual"/>
+        </w:rPr>
+        <w:t xml:space="preserve"> </w:t>
+      </w:r>
+      <w:proofErr w:type="spellStart"/>
+      <w:r>
+        <w:rPr>
+          <w:rFonts w:ascii="Courier New" w:hAnsi="Courier New" w:cs="Courier New"/>
+          <w:szCs w:val="28"/>
+          <w14:ligatures w14:val="standardContextual"/>
+        </w:rPr>
+        <w:t>IVcharMeasurement</w:t>
+      </w:r>
+      <w:proofErr w:type="spellEnd"/>
+      <w:r>
+        <w:rPr>
+          <w:rFonts w:ascii="Courier New" w:hAnsi="Courier New" w:cs="Courier New"/>
+          <w:szCs w:val="28"/>
+          <w14:ligatures w14:val="standardContextual"/>
+        </w:rPr>
+        <w:t>(</w:t>
+      </w:r>
+      <w:proofErr w:type="spellStart"/>
+      <w:r>
+        <w:rPr>
+          <w:rFonts w:ascii="Courier New" w:hAnsi="Courier New" w:cs="Courier New"/>
+          <w:szCs w:val="28"/>
+          <w14:ligatures w14:val="standardContextual"/>
+        </w:rPr>
+        <w:t>float</w:t>
+      </w:r>
+      <w:proofErr w:type="spellEnd"/>
+      <w:r>
+        <w:rPr>
+          <w:rFonts w:ascii="Courier New" w:hAnsi="Courier New" w:cs="Courier New"/>
+          <w:szCs w:val="28"/>
+          <w14:ligatures w14:val="standardContextual"/>
+        </w:rPr>
+        <w:t xml:space="preserve"> </w:t>
+      </w:r>
+      <w:proofErr w:type="spellStart"/>
+      <w:r>
+        <w:rPr>
+          <w:rFonts w:ascii="Courier New" w:hAnsi="Courier New" w:cs="Courier New"/>
+          <w:szCs w:val="28"/>
+          <w14:ligatures w14:val="standardContextual"/>
+        </w:rPr>
+        <w:t>maxV</w:t>
+      </w:r>
+      <w:proofErr w:type="spellEnd"/>
+      <w:r>
+        <w:rPr>
+          <w:rFonts w:ascii="Courier New" w:hAnsi="Courier New" w:cs="Courier New"/>
+          <w:szCs w:val="28"/>
+          <w14:ligatures w14:val="standardContextual"/>
+        </w:rPr>
+        <w:t xml:space="preserve">, </w:t>
+      </w:r>
+      <w:proofErr w:type="spellStart"/>
+      <w:r>
+        <w:rPr>
+          <w:rFonts w:ascii="Courier New" w:hAnsi="Courier New" w:cs="Courier New"/>
+          <w:szCs w:val="28"/>
+          <w14:ligatures w14:val="standardContextual"/>
+        </w:rPr>
+        <w:t>int</w:t>
+      </w:r>
+      <w:proofErr w:type="spellEnd"/>
+      <w:r>
+        <w:rPr>
+          <w:rFonts w:ascii="Courier New" w:hAnsi="Courier New" w:cs="Courier New"/>
+          <w:szCs w:val="28"/>
+          <w14:ligatures w14:val="standardContextual"/>
+        </w:rPr>
+        <w:t xml:space="preserve"> </w:t>
+      </w:r>
+      <w:proofErr w:type="spellStart"/>
+      <w:r>
+        <w:rPr>
+          <w:rFonts w:ascii="Courier New" w:hAnsi="Courier New" w:cs="Courier New"/>
+          <w:szCs w:val="28"/>
+          <w14:ligatures w14:val="standardContextual"/>
+        </w:rPr>
+        <w:t>StepCount</w:t>
+      </w:r>
+      <w:proofErr w:type="spellEnd"/>
+      <w:r>
+        <w:rPr>
+          <w:rFonts w:ascii="Courier New" w:hAnsi="Courier New" w:cs="Courier New"/>
+          <w:szCs w:val="28"/>
+          <w14:ligatures w14:val="standardContextual"/>
+        </w:rPr>
+        <w:t>);</w:t>
       </w:r>
     </w:p>
     <w:p>
@@ -4375,13 +8454,59 @@
           <w14:ligatures w14:val="standardContextual"/>
         </w:rPr>
       </w:pPr>
-      <w:r>
-        <w:rPr>
-          <w:rFonts w:ascii="Courier New" w:hAnsi="Courier New" w:cs="Courier New"/>
-          <w:szCs w:val="28"/>
-          <w14:ligatures w14:val="standardContextual"/>
-        </w:rPr>
-        <w:t>void setup(void) {</w:t>
+      <w:proofErr w:type="spellStart"/>
+      <w:r>
+        <w:rPr>
+          <w:rFonts w:ascii="Courier New" w:hAnsi="Courier New" w:cs="Courier New"/>
+          <w:szCs w:val="28"/>
+          <w14:ligatures w14:val="standardContextual"/>
+        </w:rPr>
+        <w:t>void</w:t>
+      </w:r>
+      <w:proofErr w:type="spellEnd"/>
+      <w:r>
+        <w:rPr>
+          <w:rFonts w:ascii="Courier New" w:hAnsi="Courier New" w:cs="Courier New"/>
+          <w:szCs w:val="28"/>
+          <w14:ligatures w14:val="standardContextual"/>
+        </w:rPr>
+        <w:t xml:space="preserve"> </w:t>
+      </w:r>
+      <w:proofErr w:type="spellStart"/>
+      <w:r>
+        <w:rPr>
+          <w:rFonts w:ascii="Courier New" w:hAnsi="Courier New" w:cs="Courier New"/>
+          <w:szCs w:val="28"/>
+          <w14:ligatures w14:val="standardContextual"/>
+        </w:rPr>
+        <w:t>setup</w:t>
+      </w:r>
+      <w:proofErr w:type="spellEnd"/>
+      <w:r>
+        <w:rPr>
+          <w:rFonts w:ascii="Courier New" w:hAnsi="Courier New" w:cs="Courier New"/>
+          <w:szCs w:val="28"/>
+          <w14:ligatures w14:val="standardContextual"/>
+        </w:rPr>
+        <w:t>(</w:t>
+      </w:r>
+      <w:proofErr w:type="spellStart"/>
+      <w:r>
+        <w:rPr>
+          <w:rFonts w:ascii="Courier New" w:hAnsi="Courier New" w:cs="Courier New"/>
+          <w:szCs w:val="28"/>
+          <w14:ligatures w14:val="standardContextual"/>
+        </w:rPr>
+        <w:t>void</w:t>
+      </w:r>
+      <w:proofErr w:type="spellEnd"/>
+      <w:r>
+        <w:rPr>
+          <w:rFonts w:ascii="Courier New" w:hAnsi="Courier New" w:cs="Courier New"/>
+          <w:szCs w:val="28"/>
+          <w14:ligatures w14:val="standardContextual"/>
+        </w:rPr>
+        <w:t>) {</w:t>
       </w:r>
     </w:p>
     <w:p>
@@ -4404,7 +8529,25 @@
           <w:szCs w:val="28"/>
           <w14:ligatures w14:val="standardContextual"/>
         </w:rPr>
-        <w:t xml:space="preserve">  pinMode(KEYPIN, INPUT_PULLUP);</w:t>
+        <w:t xml:space="preserve">  </w:t>
+      </w:r>
+      <w:proofErr w:type="spellStart"/>
+      <w:r>
+        <w:rPr>
+          <w:rFonts w:ascii="Courier New" w:hAnsi="Courier New" w:cs="Courier New"/>
+          <w:szCs w:val="28"/>
+          <w14:ligatures w14:val="standardContextual"/>
+        </w:rPr>
+        <w:t>pinMode</w:t>
+      </w:r>
+      <w:proofErr w:type="spellEnd"/>
+      <w:r>
+        <w:rPr>
+          <w:rFonts w:ascii="Courier New" w:hAnsi="Courier New" w:cs="Courier New"/>
+          <w:szCs w:val="28"/>
+          <w14:ligatures w14:val="standardContextual"/>
+        </w:rPr>
+        <w:t>(KEYPIN, INPUT_PULLUP);</w:t>
       </w:r>
     </w:p>
     <w:p>
@@ -4427,7 +8570,25 @@
           <w:szCs w:val="28"/>
           <w14:ligatures w14:val="standardContextual"/>
         </w:rPr>
-        <w:t xml:space="preserve">  dac.begin(0x61);</w:t>
+        <w:t xml:space="preserve">  </w:t>
+      </w:r>
+      <w:proofErr w:type="spellStart"/>
+      <w:r>
+        <w:rPr>
+          <w:rFonts w:ascii="Courier New" w:hAnsi="Courier New" w:cs="Courier New"/>
+          <w:szCs w:val="28"/>
+          <w14:ligatures w14:val="standardContextual"/>
+        </w:rPr>
+        <w:t>dac.begin</w:t>
+      </w:r>
+      <w:proofErr w:type="spellEnd"/>
+      <w:r>
+        <w:rPr>
+          <w:rFonts w:ascii="Courier New" w:hAnsi="Courier New" w:cs="Courier New"/>
+          <w:szCs w:val="28"/>
+          <w14:ligatures w14:val="standardContextual"/>
+        </w:rPr>
+        <w:t>(0x61);</w:t>
       </w:r>
     </w:p>
     <w:p>
@@ -4450,7 +8611,25 @@
           <w:szCs w:val="28"/>
           <w14:ligatures w14:val="standardContextual"/>
         </w:rPr>
-        <w:t xml:space="preserve">  ina.begin(0x45);</w:t>
+        <w:t xml:space="preserve">  </w:t>
+      </w:r>
+      <w:proofErr w:type="spellStart"/>
+      <w:r>
+        <w:rPr>
+          <w:rFonts w:ascii="Courier New" w:hAnsi="Courier New" w:cs="Courier New"/>
+          <w:szCs w:val="28"/>
+          <w14:ligatures w14:val="standardContextual"/>
+        </w:rPr>
+        <w:t>ina.begin</w:t>
+      </w:r>
+      <w:proofErr w:type="spellEnd"/>
+      <w:r>
+        <w:rPr>
+          <w:rFonts w:ascii="Courier New" w:hAnsi="Courier New" w:cs="Courier New"/>
+          <w:szCs w:val="28"/>
+          <w14:ligatures w14:val="standardContextual"/>
+        </w:rPr>
+        <w:t>(0x45);</w:t>
       </w:r>
     </w:p>
     <w:p>
@@ -4473,7 +8652,25 @@
           <w:szCs w:val="28"/>
           <w14:ligatures w14:val="standardContextual"/>
         </w:rPr>
-        <w:t xml:space="preserve">  Serial.begin(9600);</w:t>
+        <w:t xml:space="preserve">  </w:t>
+      </w:r>
+      <w:proofErr w:type="spellStart"/>
+      <w:r>
+        <w:rPr>
+          <w:rFonts w:ascii="Courier New" w:hAnsi="Courier New" w:cs="Courier New"/>
+          <w:szCs w:val="28"/>
+          <w14:ligatures w14:val="standardContextual"/>
+        </w:rPr>
+        <w:t>Serial.begin</w:t>
+      </w:r>
+      <w:proofErr w:type="spellEnd"/>
+      <w:r>
+        <w:rPr>
+          <w:rFonts w:ascii="Courier New" w:hAnsi="Courier New" w:cs="Courier New"/>
+          <w:szCs w:val="28"/>
+          <w14:ligatures w14:val="standardContextual"/>
+        </w:rPr>
+        <w:t>(9600);</w:t>
       </w:r>
     </w:p>
     <w:p>
@@ -4496,7 +8693,43 @@
           <w:szCs w:val="28"/>
           <w14:ligatures w14:val="standardContextual"/>
         </w:rPr>
-        <w:t xml:space="preserve">  Serial.println("Hello!");</w:t>
+        <w:t xml:space="preserve">  </w:t>
+      </w:r>
+      <w:proofErr w:type="spellStart"/>
+      <w:r>
+        <w:rPr>
+          <w:rFonts w:ascii="Courier New" w:hAnsi="Courier New" w:cs="Courier New"/>
+          <w:szCs w:val="28"/>
+          <w14:ligatures w14:val="standardContextual"/>
+        </w:rPr>
+        <w:t>Serial.println</w:t>
+      </w:r>
+      <w:proofErr w:type="spellEnd"/>
+      <w:r>
+        <w:rPr>
+          <w:rFonts w:ascii="Courier New" w:hAnsi="Courier New" w:cs="Courier New"/>
+          <w:szCs w:val="28"/>
+          <w14:ligatures w14:val="standardContextual"/>
+        </w:rPr>
+        <w:t>("</w:t>
+      </w:r>
+      <w:proofErr w:type="spellStart"/>
+      <w:r>
+        <w:rPr>
+          <w:rFonts w:ascii="Courier New" w:hAnsi="Courier New" w:cs="Courier New"/>
+          <w:szCs w:val="28"/>
+          <w14:ligatures w14:val="standardContextual"/>
+        </w:rPr>
+        <w:t>Hello</w:t>
+      </w:r>
+      <w:proofErr w:type="spellEnd"/>
+      <w:r>
+        <w:rPr>
+          <w:rFonts w:ascii="Courier New" w:hAnsi="Courier New" w:cs="Courier New"/>
+          <w:szCs w:val="28"/>
+          <w14:ligatures w14:val="standardContextual"/>
+        </w:rPr>
+        <w:t>!");</w:t>
       </w:r>
     </w:p>
     <w:p>
@@ -4519,7 +8752,115 @@
           <w:szCs w:val="28"/>
           <w14:ligatures w14:val="standardContextual"/>
         </w:rPr>
-        <w:t xml:space="preserve">  Serial.println("To begin push the button");</w:t>
+        <w:t xml:space="preserve">  </w:t>
+      </w:r>
+      <w:proofErr w:type="spellStart"/>
+      <w:r>
+        <w:rPr>
+          <w:rFonts w:ascii="Courier New" w:hAnsi="Courier New" w:cs="Courier New"/>
+          <w:szCs w:val="28"/>
+          <w14:ligatures w14:val="standardContextual"/>
+        </w:rPr>
+        <w:t>Serial.println</w:t>
+      </w:r>
+      <w:proofErr w:type="spellEnd"/>
+      <w:r>
+        <w:rPr>
+          <w:rFonts w:ascii="Courier New" w:hAnsi="Courier New" w:cs="Courier New"/>
+          <w:szCs w:val="28"/>
+          <w14:ligatures w14:val="standardContextual"/>
+        </w:rPr>
+        <w:t>("</w:t>
+      </w:r>
+      <w:proofErr w:type="spellStart"/>
+      <w:r>
+        <w:rPr>
+          <w:rFonts w:ascii="Courier New" w:hAnsi="Courier New" w:cs="Courier New"/>
+          <w:szCs w:val="28"/>
+          <w14:ligatures w14:val="standardContextual"/>
+        </w:rPr>
+        <w:t>To</w:t>
+      </w:r>
+      <w:proofErr w:type="spellEnd"/>
+      <w:r>
+        <w:rPr>
+          <w:rFonts w:ascii="Courier New" w:hAnsi="Courier New" w:cs="Courier New"/>
+          <w:szCs w:val="28"/>
+          <w14:ligatures w14:val="standardContextual"/>
+        </w:rPr>
+        <w:t xml:space="preserve"> </w:t>
+      </w:r>
+      <w:proofErr w:type="spellStart"/>
+      <w:r>
+        <w:rPr>
+          <w:rFonts w:ascii="Courier New" w:hAnsi="Courier New" w:cs="Courier New"/>
+          <w:szCs w:val="28"/>
+          <w14:ligatures w14:val="standardContextual"/>
+        </w:rPr>
+        <w:t>begin</w:t>
+      </w:r>
+      <w:proofErr w:type="spellEnd"/>
+      <w:r>
+        <w:rPr>
+          <w:rFonts w:ascii="Courier New" w:hAnsi="Courier New" w:cs="Courier New"/>
+          <w:szCs w:val="28"/>
+          <w14:ligatures w14:val="standardContextual"/>
+        </w:rPr>
+        <w:t xml:space="preserve"> </w:t>
+      </w:r>
+      <w:proofErr w:type="spellStart"/>
+      <w:r>
+        <w:rPr>
+          <w:rFonts w:ascii="Courier New" w:hAnsi="Courier New" w:cs="Courier New"/>
+          <w:szCs w:val="28"/>
+          <w14:ligatures w14:val="standardContextual"/>
+        </w:rPr>
+        <w:t>push</w:t>
+      </w:r>
+      <w:proofErr w:type="spellEnd"/>
+      <w:r>
+        <w:rPr>
+          <w:rFonts w:ascii="Courier New" w:hAnsi="Courier New" w:cs="Courier New"/>
+          <w:szCs w:val="28"/>
+          <w14:ligatures w14:val="standardContextual"/>
+        </w:rPr>
+        <w:t xml:space="preserve"> </w:t>
+      </w:r>
+      <w:proofErr w:type="spellStart"/>
+      <w:r>
+        <w:rPr>
+          <w:rFonts w:ascii="Courier New" w:hAnsi="Courier New" w:cs="Courier New"/>
+          <w:szCs w:val="28"/>
+          <w14:ligatures w14:val="standardContextual"/>
+        </w:rPr>
+        <w:t>the</w:t>
+      </w:r>
+      <w:proofErr w:type="spellEnd"/>
+      <w:r>
+        <w:rPr>
+          <w:rFonts w:ascii="Courier New" w:hAnsi="Courier New" w:cs="Courier New"/>
+          <w:szCs w:val="28"/>
+          <w14:ligatures w14:val="standardContextual"/>
+        </w:rPr>
+        <w:t xml:space="preserve"> </w:t>
+      </w:r>
+      <w:proofErr w:type="spellStart"/>
+      <w:r>
+        <w:rPr>
+          <w:rFonts w:ascii="Courier New" w:hAnsi="Courier New" w:cs="Courier New"/>
+          <w:szCs w:val="28"/>
+          <w14:ligatures w14:val="standardContextual"/>
+        </w:rPr>
+        <w:t>button</w:t>
+      </w:r>
+      <w:proofErr w:type="spellEnd"/>
+      <w:r>
+        <w:rPr>
+          <w:rFonts w:ascii="Courier New" w:hAnsi="Courier New" w:cs="Courier New"/>
+          <w:szCs w:val="28"/>
+          <w14:ligatures w14:val="standardContextual"/>
+        </w:rPr>
+        <w:t>");</w:t>
       </w:r>
     </w:p>
     <w:p>
@@ -4542,7 +8883,25 @@
           <w:szCs w:val="28"/>
           <w14:ligatures w14:val="standardContextual"/>
         </w:rPr>
-        <w:t xml:space="preserve">  Serial.println("------------------------------------");</w:t>
+        <w:t xml:space="preserve">  </w:t>
+      </w:r>
+      <w:proofErr w:type="spellStart"/>
+      <w:r>
+        <w:rPr>
+          <w:rFonts w:ascii="Courier New" w:hAnsi="Courier New" w:cs="Courier New"/>
+          <w:szCs w:val="28"/>
+          <w14:ligatures w14:val="standardContextual"/>
+        </w:rPr>
+        <w:t>Serial.println</w:t>
+      </w:r>
+      <w:proofErr w:type="spellEnd"/>
+      <w:r>
+        <w:rPr>
+          <w:rFonts w:ascii="Courier New" w:hAnsi="Courier New" w:cs="Courier New"/>
+          <w:szCs w:val="28"/>
+          <w14:ligatures w14:val="standardContextual"/>
+        </w:rPr>
+        <w:t>("------------------------------------");</w:t>
       </w:r>
     </w:p>
     <w:p>
@@ -4597,13 +8956,59 @@
           <w14:ligatures w14:val="standardContextual"/>
         </w:rPr>
       </w:pPr>
-      <w:r>
-        <w:rPr>
-          <w:rFonts w:ascii="Courier New" w:hAnsi="Courier New" w:cs="Courier New"/>
-          <w:szCs w:val="28"/>
-          <w14:ligatures w14:val="standardContextual"/>
-        </w:rPr>
-        <w:t>void loop(void) {</w:t>
+      <w:proofErr w:type="spellStart"/>
+      <w:r>
+        <w:rPr>
+          <w:rFonts w:ascii="Courier New" w:hAnsi="Courier New" w:cs="Courier New"/>
+          <w:szCs w:val="28"/>
+          <w14:ligatures w14:val="standardContextual"/>
+        </w:rPr>
+        <w:t>void</w:t>
+      </w:r>
+      <w:proofErr w:type="spellEnd"/>
+      <w:r>
+        <w:rPr>
+          <w:rFonts w:ascii="Courier New" w:hAnsi="Courier New" w:cs="Courier New"/>
+          <w:szCs w:val="28"/>
+          <w14:ligatures w14:val="standardContextual"/>
+        </w:rPr>
+        <w:t xml:space="preserve"> </w:t>
+      </w:r>
+      <w:proofErr w:type="spellStart"/>
+      <w:r>
+        <w:rPr>
+          <w:rFonts w:ascii="Courier New" w:hAnsi="Courier New" w:cs="Courier New"/>
+          <w:szCs w:val="28"/>
+          <w14:ligatures w14:val="standardContextual"/>
+        </w:rPr>
+        <w:t>loop</w:t>
+      </w:r>
+      <w:proofErr w:type="spellEnd"/>
+      <w:r>
+        <w:rPr>
+          <w:rFonts w:ascii="Courier New" w:hAnsi="Courier New" w:cs="Courier New"/>
+          <w:szCs w:val="28"/>
+          <w14:ligatures w14:val="standardContextual"/>
+        </w:rPr>
+        <w:t>(</w:t>
+      </w:r>
+      <w:proofErr w:type="spellStart"/>
+      <w:r>
+        <w:rPr>
+          <w:rFonts w:ascii="Courier New" w:hAnsi="Courier New" w:cs="Courier New"/>
+          <w:szCs w:val="28"/>
+          <w14:ligatures w14:val="standardContextual"/>
+        </w:rPr>
+        <w:t>void</w:t>
+      </w:r>
+      <w:proofErr w:type="spellEnd"/>
+      <w:r>
+        <w:rPr>
+          <w:rFonts w:ascii="Courier New" w:hAnsi="Courier New" w:cs="Courier New"/>
+          <w:szCs w:val="28"/>
+          <w14:ligatures w14:val="standardContextual"/>
+        </w:rPr>
+        <w:t>) {</w:t>
       </w:r>
     </w:p>
     <w:p>
@@ -4626,7 +9031,43 @@
           <w:szCs w:val="28"/>
           <w14:ligatures w14:val="standardContextual"/>
         </w:rPr>
-        <w:t xml:space="preserve">  while (digitalRead(KEYPIN) != HIGH) {</w:t>
+        <w:t xml:space="preserve">  </w:t>
+      </w:r>
+      <w:proofErr w:type="spellStart"/>
+      <w:r>
+        <w:rPr>
+          <w:rFonts w:ascii="Courier New" w:hAnsi="Courier New" w:cs="Courier New"/>
+          <w:szCs w:val="28"/>
+          <w14:ligatures w14:val="standardContextual"/>
+        </w:rPr>
+        <w:t>while</w:t>
+      </w:r>
+      <w:proofErr w:type="spellEnd"/>
+      <w:r>
+        <w:rPr>
+          <w:rFonts w:ascii="Courier New" w:hAnsi="Courier New" w:cs="Courier New"/>
+          <w:szCs w:val="28"/>
+          <w14:ligatures w14:val="standardContextual"/>
+        </w:rPr>
+        <w:t xml:space="preserve"> (</w:t>
+      </w:r>
+      <w:proofErr w:type="spellStart"/>
+      <w:r>
+        <w:rPr>
+          <w:rFonts w:ascii="Courier New" w:hAnsi="Courier New" w:cs="Courier New"/>
+          <w:szCs w:val="28"/>
+          <w14:ligatures w14:val="standardContextual"/>
+        </w:rPr>
+        <w:t>digitalRead</w:t>
+      </w:r>
+      <w:proofErr w:type="spellEnd"/>
+      <w:r>
+        <w:rPr>
+          <w:rFonts w:ascii="Courier New" w:hAnsi="Courier New" w:cs="Courier New"/>
+          <w:szCs w:val="28"/>
+          <w14:ligatures w14:val="standardContextual"/>
+        </w:rPr>
+        <w:t>(KEYPIN) != HIGH) {</w:t>
       </w:r>
     </w:p>
     <w:p>
@@ -4649,7 +9090,43 @@
           <w:szCs w:val="28"/>
           <w14:ligatures w14:val="standardContextual"/>
         </w:rPr>
-        <w:t xml:space="preserve">    switch (State) {</w:t>
+        <w:t xml:space="preserve">    </w:t>
+      </w:r>
+      <w:proofErr w:type="spellStart"/>
+      <w:r>
+        <w:rPr>
+          <w:rFonts w:ascii="Courier New" w:hAnsi="Courier New" w:cs="Courier New"/>
+          <w:szCs w:val="28"/>
+          <w14:ligatures w14:val="standardContextual"/>
+        </w:rPr>
+        <w:t>switch</w:t>
+      </w:r>
+      <w:proofErr w:type="spellEnd"/>
+      <w:r>
+        <w:rPr>
+          <w:rFonts w:ascii="Courier New" w:hAnsi="Courier New" w:cs="Courier New"/>
+          <w:szCs w:val="28"/>
+          <w14:ligatures w14:val="standardContextual"/>
+        </w:rPr>
+        <w:t xml:space="preserve"> (</w:t>
+      </w:r>
+      <w:proofErr w:type="spellStart"/>
+      <w:r>
+        <w:rPr>
+          <w:rFonts w:ascii="Courier New" w:hAnsi="Courier New" w:cs="Courier New"/>
+          <w:szCs w:val="28"/>
+          <w14:ligatures w14:val="standardContextual"/>
+        </w:rPr>
+        <w:t>State</w:t>
+      </w:r>
+      <w:proofErr w:type="spellEnd"/>
+      <w:r>
+        <w:rPr>
+          <w:rFonts w:ascii="Courier New" w:hAnsi="Courier New" w:cs="Courier New"/>
+          <w:szCs w:val="28"/>
+          <w14:ligatures w14:val="standardContextual"/>
+        </w:rPr>
+        <w:t>) {</w:t>
       </w:r>
     </w:p>
     <w:p>
@@ -4672,7 +9149,25 @@
           <w:szCs w:val="28"/>
           <w14:ligatures w14:val="standardContextual"/>
         </w:rPr>
-        <w:t xml:space="preserve">      case 0:</w:t>
+        <w:t xml:space="preserve">      </w:t>
+      </w:r>
+      <w:proofErr w:type="spellStart"/>
+      <w:r>
+        <w:rPr>
+          <w:rFonts w:ascii="Courier New" w:hAnsi="Courier New" w:cs="Courier New"/>
+          <w:szCs w:val="28"/>
+          <w14:ligatures w14:val="standardContextual"/>
+        </w:rPr>
+        <w:t>case</w:t>
+      </w:r>
+      <w:proofErr w:type="spellEnd"/>
+      <w:r>
+        <w:rPr>
+          <w:rFonts w:ascii="Courier New" w:hAnsi="Courier New" w:cs="Courier New"/>
+          <w:szCs w:val="28"/>
+          <w14:ligatures w14:val="standardContextual"/>
+        </w:rPr>
+        <w:t xml:space="preserve"> 0:</w:t>
       </w:r>
     </w:p>
     <w:p>
@@ -4695,7 +9190,151 @@
           <w:szCs w:val="28"/>
           <w14:ligatures w14:val="standardContextual"/>
         </w:rPr>
-        <w:t xml:space="preserve">        Serial.println("Input high voltage value (high limit is 4.8 V)");</w:t>
+        <w:t xml:space="preserve">        </w:t>
+      </w:r>
+      <w:proofErr w:type="spellStart"/>
+      <w:r>
+        <w:rPr>
+          <w:rFonts w:ascii="Courier New" w:hAnsi="Courier New" w:cs="Courier New"/>
+          <w:szCs w:val="28"/>
+          <w14:ligatures w14:val="standardContextual"/>
+        </w:rPr>
+        <w:t>Serial.println</w:t>
+      </w:r>
+      <w:proofErr w:type="spellEnd"/>
+      <w:r>
+        <w:rPr>
+          <w:rFonts w:ascii="Courier New" w:hAnsi="Courier New" w:cs="Courier New"/>
+          <w:szCs w:val="28"/>
+          <w14:ligatures w14:val="standardContextual"/>
+        </w:rPr>
+        <w:t>("</w:t>
+      </w:r>
+      <w:proofErr w:type="spellStart"/>
+      <w:r>
+        <w:rPr>
+          <w:rFonts w:ascii="Courier New" w:hAnsi="Courier New" w:cs="Courier New"/>
+          <w:szCs w:val="28"/>
+          <w14:ligatures w14:val="standardContextual"/>
+        </w:rPr>
+        <w:t>Input</w:t>
+      </w:r>
+      <w:proofErr w:type="spellEnd"/>
+      <w:r>
+        <w:rPr>
+          <w:rFonts w:ascii="Courier New" w:hAnsi="Courier New" w:cs="Courier New"/>
+          <w:szCs w:val="28"/>
+          <w14:ligatures w14:val="standardContextual"/>
+        </w:rPr>
+        <w:t xml:space="preserve"> </w:t>
+      </w:r>
+      <w:proofErr w:type="spellStart"/>
+      <w:r>
+        <w:rPr>
+          <w:rFonts w:ascii="Courier New" w:hAnsi="Courier New" w:cs="Courier New"/>
+          <w:szCs w:val="28"/>
+          <w14:ligatures w14:val="standardContextual"/>
+        </w:rPr>
+        <w:t>high</w:t>
+      </w:r>
+      <w:proofErr w:type="spellEnd"/>
+      <w:r>
+        <w:rPr>
+          <w:rFonts w:ascii="Courier New" w:hAnsi="Courier New" w:cs="Courier New"/>
+          <w:szCs w:val="28"/>
+          <w14:ligatures w14:val="standardContextual"/>
+        </w:rPr>
+        <w:t xml:space="preserve"> </w:t>
+      </w:r>
+      <w:proofErr w:type="spellStart"/>
+      <w:r>
+        <w:rPr>
+          <w:rFonts w:ascii="Courier New" w:hAnsi="Courier New" w:cs="Courier New"/>
+          <w:szCs w:val="28"/>
+          <w14:ligatures w14:val="standardContextual"/>
+        </w:rPr>
+        <w:t>voltage</w:t>
+      </w:r>
+      <w:proofErr w:type="spellEnd"/>
+      <w:r>
+        <w:rPr>
+          <w:rFonts w:ascii="Courier New" w:hAnsi="Courier New" w:cs="Courier New"/>
+          <w:szCs w:val="28"/>
+          <w14:ligatures w14:val="standardContextual"/>
+        </w:rPr>
+        <w:t xml:space="preserve"> </w:t>
+      </w:r>
+      <w:proofErr w:type="spellStart"/>
+      <w:r>
+        <w:rPr>
+          <w:rFonts w:ascii="Courier New" w:hAnsi="Courier New" w:cs="Courier New"/>
+          <w:szCs w:val="28"/>
+          <w14:ligatures w14:val="standardContextual"/>
+        </w:rPr>
+        <w:t>value</w:t>
+      </w:r>
+      <w:proofErr w:type="spellEnd"/>
+      <w:r>
+        <w:rPr>
+          <w:rFonts w:ascii="Courier New" w:hAnsi="Courier New" w:cs="Courier New"/>
+          <w:szCs w:val="28"/>
+          <w14:ligatures w14:val="standardContextual"/>
+        </w:rPr>
+        <w:t xml:space="preserve"> (</w:t>
+      </w:r>
+      <w:proofErr w:type="spellStart"/>
+      <w:r>
+        <w:rPr>
+          <w:rFonts w:ascii="Courier New" w:hAnsi="Courier New" w:cs="Courier New"/>
+          <w:szCs w:val="28"/>
+          <w14:ligatures w14:val="standardContextual"/>
+        </w:rPr>
+        <w:t>high</w:t>
+      </w:r>
+      <w:proofErr w:type="spellEnd"/>
+      <w:r>
+        <w:rPr>
+          <w:rFonts w:ascii="Courier New" w:hAnsi="Courier New" w:cs="Courier New"/>
+          <w:szCs w:val="28"/>
+          <w14:ligatures w14:val="standardContextual"/>
+        </w:rPr>
+        <w:t xml:space="preserve"> </w:t>
+      </w:r>
+      <w:proofErr w:type="spellStart"/>
+      <w:r>
+        <w:rPr>
+          <w:rFonts w:ascii="Courier New" w:hAnsi="Courier New" w:cs="Courier New"/>
+          <w:szCs w:val="28"/>
+          <w14:ligatures w14:val="standardContextual"/>
+        </w:rPr>
+        <w:t>limit</w:t>
+      </w:r>
+      <w:proofErr w:type="spellEnd"/>
+      <w:r>
+        <w:rPr>
+          <w:rFonts w:ascii="Courier New" w:hAnsi="Courier New" w:cs="Courier New"/>
+          <w:szCs w:val="28"/>
+          <w14:ligatures w14:val="standardContextual"/>
+        </w:rPr>
+        <w:t xml:space="preserve"> </w:t>
+      </w:r>
+      <w:proofErr w:type="spellStart"/>
+      <w:r>
+        <w:rPr>
+          <w:rFonts w:ascii="Courier New" w:hAnsi="Courier New" w:cs="Courier New"/>
+          <w:szCs w:val="28"/>
+          <w14:ligatures w14:val="standardContextual"/>
+        </w:rPr>
+        <w:t>is</w:t>
+      </w:r>
+      <w:proofErr w:type="spellEnd"/>
+      <w:r>
+        <w:rPr>
+          <w:rFonts w:ascii="Courier New" w:hAnsi="Courier New" w:cs="Courier New"/>
+          <w:szCs w:val="28"/>
+          <w14:ligatures w14:val="standardContextual"/>
+        </w:rPr>
+        <w:t xml:space="preserve"> 4.8 V)");</w:t>
       </w:r>
     </w:p>
     <w:p>
@@ -4718,7 +9357,133 @@
           <w:szCs w:val="28"/>
           <w14:ligatures w14:val="standardContextual"/>
         </w:rPr>
-        <w:t xml:space="preserve">        Serial.println("Send value and push the button");</w:t>
+        <w:t xml:space="preserve">        </w:t>
+      </w:r>
+      <w:proofErr w:type="spellStart"/>
+      <w:r>
+        <w:rPr>
+          <w:rFonts w:ascii="Courier New" w:hAnsi="Courier New" w:cs="Courier New"/>
+          <w:szCs w:val="28"/>
+          <w14:ligatures w14:val="standardContextual"/>
+        </w:rPr>
+        <w:t>Serial.println</w:t>
+      </w:r>
+      <w:proofErr w:type="spellEnd"/>
+      <w:r>
+        <w:rPr>
+          <w:rFonts w:ascii="Courier New" w:hAnsi="Courier New" w:cs="Courier New"/>
+          <w:szCs w:val="28"/>
+          <w14:ligatures w14:val="standardContextual"/>
+        </w:rPr>
+        <w:t>("</w:t>
+      </w:r>
+      <w:proofErr w:type="spellStart"/>
+      <w:r>
+        <w:rPr>
+          <w:rFonts w:ascii="Courier New" w:hAnsi="Courier New" w:cs="Courier New"/>
+          <w:szCs w:val="28"/>
+          <w14:ligatures w14:val="standardContextual"/>
+        </w:rPr>
+        <w:t>Send</w:t>
+      </w:r>
+      <w:proofErr w:type="spellEnd"/>
+      <w:r>
+        <w:rPr>
+          <w:rFonts w:ascii="Courier New" w:hAnsi="Courier New" w:cs="Courier New"/>
+          <w:szCs w:val="28"/>
+          <w14:ligatures w14:val="standardContextual"/>
+        </w:rPr>
+        <w:t xml:space="preserve"> </w:t>
+      </w:r>
+      <w:proofErr w:type="spellStart"/>
+      <w:r>
+        <w:rPr>
+          <w:rFonts w:ascii="Courier New" w:hAnsi="Courier New" w:cs="Courier New"/>
+          <w:szCs w:val="28"/>
+          <w14:ligatures w14:val="standardContextual"/>
+        </w:rPr>
+        <w:t>value</w:t>
+      </w:r>
+      <w:proofErr w:type="spellEnd"/>
+      <w:r>
+        <w:rPr>
+          <w:rFonts w:ascii="Courier New" w:hAnsi="Courier New" w:cs="Courier New"/>
+          <w:szCs w:val="28"/>
+          <w14:ligatures w14:val="standardContextual"/>
+        </w:rPr>
+        <w:t xml:space="preserve"> </w:t>
+      </w:r>
+      <w:proofErr w:type="spellStart"/>
+      <w:r>
+        <w:rPr>
+          <w:rFonts w:ascii="Courier New" w:hAnsi="Courier New" w:cs="Courier New"/>
+          <w:szCs w:val="28"/>
+          <w14:ligatures w14:val="standardContextual"/>
+        </w:rPr>
+        <w:t>and</w:t>
+      </w:r>
+      <w:proofErr w:type="spellEnd"/>
+      <w:r>
+        <w:rPr>
+          <w:rFonts w:ascii="Courier New" w:hAnsi="Courier New" w:cs="Courier New"/>
+          <w:szCs w:val="28"/>
+          <w14:ligatures w14:val="standardContextual"/>
+        </w:rPr>
+        <w:t xml:space="preserve"> </w:t>
+      </w:r>
+      <w:proofErr w:type="spellStart"/>
+      <w:r>
+        <w:rPr>
+          <w:rFonts w:ascii="Courier New" w:hAnsi="Courier New" w:cs="Courier New"/>
+          <w:szCs w:val="28"/>
+          <w14:ligatures w14:val="standardContextual"/>
+        </w:rPr>
+        <w:t>push</w:t>
+      </w:r>
+      <w:proofErr w:type="spellEnd"/>
+      <w:r>
+        <w:rPr>
+          <w:rFonts w:ascii="Courier New" w:hAnsi="Courier New" w:cs="Courier New"/>
+          <w:szCs w:val="28"/>
+          <w14:ligatures w14:val="standardContextual"/>
+        </w:rPr>
+        <w:t xml:space="preserve"> </w:t>
+      </w:r>
+      <w:proofErr w:type="spellStart"/>
+      <w:r>
+        <w:rPr>
+          <w:rFonts w:ascii="Courier New" w:hAnsi="Courier New" w:cs="Courier New"/>
+          <w:szCs w:val="28"/>
+          <w14:ligatures w14:val="standardContextual"/>
+        </w:rPr>
+        <w:t>the</w:t>
+      </w:r>
+      <w:proofErr w:type="spellEnd"/>
+      <w:r>
+        <w:rPr>
+          <w:rFonts w:ascii="Courier New" w:hAnsi="Courier New" w:cs="Courier New"/>
+          <w:szCs w:val="28"/>
+          <w14:ligatures w14:val="standardContextual"/>
+        </w:rPr>
+        <w:t xml:space="preserve"> </w:t>
+      </w:r>
+      <w:proofErr w:type="spellStart"/>
+      <w:r>
+        <w:rPr>
+          <w:rFonts w:ascii="Courier New" w:hAnsi="Courier New" w:cs="Courier New"/>
+          <w:szCs w:val="28"/>
+          <w14:ligatures w14:val="standardContextual"/>
+        </w:rPr>
+        <w:t>button</w:t>
+      </w:r>
+      <w:proofErr w:type="spellEnd"/>
+      <w:r>
+        <w:rPr>
+          <w:rFonts w:ascii="Courier New" w:hAnsi="Courier New" w:cs="Courier New"/>
+          <w:szCs w:val="28"/>
+          <w14:ligatures w14:val="standardContextual"/>
+        </w:rPr>
+        <w:t>");</w:t>
       </w:r>
     </w:p>
     <w:p>
@@ -4741,7 +9506,25 @@
           <w:szCs w:val="28"/>
           <w14:ligatures w14:val="standardContextual"/>
         </w:rPr>
-        <w:t xml:space="preserve">        State = 1;</w:t>
+        <w:t xml:space="preserve">        </w:t>
+      </w:r>
+      <w:proofErr w:type="spellStart"/>
+      <w:r>
+        <w:rPr>
+          <w:rFonts w:ascii="Courier New" w:hAnsi="Courier New" w:cs="Courier New"/>
+          <w:szCs w:val="28"/>
+          <w14:ligatures w14:val="standardContextual"/>
+        </w:rPr>
+        <w:t>State</w:t>
+      </w:r>
+      <w:proofErr w:type="spellEnd"/>
+      <w:r>
+        <w:rPr>
+          <w:rFonts w:ascii="Courier New" w:hAnsi="Courier New" w:cs="Courier New"/>
+          <w:szCs w:val="28"/>
+          <w14:ligatures w14:val="standardContextual"/>
+        </w:rPr>
+        <w:t xml:space="preserve"> = 1;</w:t>
       </w:r>
     </w:p>
     <w:p>
@@ -4764,7 +9547,25 @@
           <w:szCs w:val="28"/>
           <w14:ligatures w14:val="standardContextual"/>
         </w:rPr>
-        <w:t xml:space="preserve">        break;</w:t>
+        <w:t xml:space="preserve">        </w:t>
+      </w:r>
+      <w:proofErr w:type="spellStart"/>
+      <w:r>
+        <w:rPr>
+          <w:rFonts w:ascii="Courier New" w:hAnsi="Courier New" w:cs="Courier New"/>
+          <w:szCs w:val="28"/>
+          <w14:ligatures w14:val="standardContextual"/>
+        </w:rPr>
+        <w:t>break</w:t>
+      </w:r>
+      <w:proofErr w:type="spellEnd"/>
+      <w:r>
+        <w:rPr>
+          <w:rFonts w:ascii="Courier New" w:hAnsi="Courier New" w:cs="Courier New"/>
+          <w:szCs w:val="28"/>
+          <w14:ligatures w14:val="standardContextual"/>
+        </w:rPr>
+        <w:t>;</w:t>
       </w:r>
     </w:p>
     <w:p>
@@ -4787,7 +9588,25 @@
           <w:szCs w:val="28"/>
           <w14:ligatures w14:val="standardContextual"/>
         </w:rPr>
-        <w:t xml:space="preserve">      case 1:</w:t>
+        <w:t xml:space="preserve">      </w:t>
+      </w:r>
+      <w:proofErr w:type="spellStart"/>
+      <w:r>
+        <w:rPr>
+          <w:rFonts w:ascii="Courier New" w:hAnsi="Courier New" w:cs="Courier New"/>
+          <w:szCs w:val="28"/>
+          <w14:ligatures w14:val="standardContextual"/>
+        </w:rPr>
+        <w:t>case</w:t>
+      </w:r>
+      <w:proofErr w:type="spellEnd"/>
+      <w:r>
+        <w:rPr>
+          <w:rFonts w:ascii="Courier New" w:hAnsi="Courier New" w:cs="Courier New"/>
+          <w:szCs w:val="28"/>
+          <w14:ligatures w14:val="standardContextual"/>
+        </w:rPr>
+        <w:t xml:space="preserve"> 1:</w:t>
       </w:r>
     </w:p>
     <w:p>
@@ -4811,7 +9630,43 @@
           <w14:ligatures w14:val="standardContextual"/>
         </w:rPr>
         <w:lastRenderedPageBreak/>
-        <w:t xml:space="preserve">        if (Serial.available() &gt; 0) {</w:t>
+        <w:t xml:space="preserve">        </w:t>
+      </w:r>
+      <w:proofErr w:type="spellStart"/>
+      <w:r>
+        <w:rPr>
+          <w:rFonts w:ascii="Courier New" w:hAnsi="Courier New" w:cs="Courier New"/>
+          <w:szCs w:val="28"/>
+          <w14:ligatures w14:val="standardContextual"/>
+        </w:rPr>
+        <w:t>if</w:t>
+      </w:r>
+      <w:proofErr w:type="spellEnd"/>
+      <w:r>
+        <w:rPr>
+          <w:rFonts w:ascii="Courier New" w:hAnsi="Courier New" w:cs="Courier New"/>
+          <w:szCs w:val="28"/>
+          <w14:ligatures w14:val="standardContextual"/>
+        </w:rPr>
+        <w:t xml:space="preserve"> (</w:t>
+      </w:r>
+      <w:proofErr w:type="spellStart"/>
+      <w:r>
+        <w:rPr>
+          <w:rFonts w:ascii="Courier New" w:hAnsi="Courier New" w:cs="Courier New"/>
+          <w:szCs w:val="28"/>
+          <w14:ligatures w14:val="standardContextual"/>
+        </w:rPr>
+        <w:t>Serial.available</w:t>
+      </w:r>
+      <w:proofErr w:type="spellEnd"/>
+      <w:r>
+        <w:rPr>
+          <w:rFonts w:ascii="Courier New" w:hAnsi="Courier New" w:cs="Courier New"/>
+          <w:szCs w:val="28"/>
+          <w14:ligatures w14:val="standardContextual"/>
+        </w:rPr>
+        <w:t>() &gt; 0) {</w:t>
       </w:r>
     </w:p>
     <w:p>
@@ -4834,7 +9689,25 @@
           <w:szCs w:val="28"/>
           <w14:ligatures w14:val="standardContextual"/>
         </w:rPr>
-        <w:t xml:space="preserve">          V = Serial.parseFloat();</w:t>
+        <w:t xml:space="preserve">          V = </w:t>
+      </w:r>
+      <w:proofErr w:type="spellStart"/>
+      <w:r>
+        <w:rPr>
+          <w:rFonts w:ascii="Courier New" w:hAnsi="Courier New" w:cs="Courier New"/>
+          <w:szCs w:val="28"/>
+          <w14:ligatures w14:val="standardContextual"/>
+        </w:rPr>
+        <w:t>Serial.parseFloat</w:t>
+      </w:r>
+      <w:proofErr w:type="spellEnd"/>
+      <w:r>
+        <w:rPr>
+          <w:rFonts w:ascii="Courier New" w:hAnsi="Courier New" w:cs="Courier New"/>
+          <w:szCs w:val="28"/>
+          <w14:ligatures w14:val="standardContextual"/>
+        </w:rPr>
+        <w:t>();</w:t>
       </w:r>
     </w:p>
     <w:p>
@@ -4857,7 +9730,61 @@
           <w:szCs w:val="28"/>
           <w14:ligatures w14:val="standardContextual"/>
         </w:rPr>
-        <w:t xml:space="preserve">          Serial.print("You input ");</w:t>
+        <w:t xml:space="preserve">          </w:t>
+      </w:r>
+      <w:proofErr w:type="spellStart"/>
+      <w:r>
+        <w:rPr>
+          <w:rFonts w:ascii="Courier New" w:hAnsi="Courier New" w:cs="Courier New"/>
+          <w:szCs w:val="28"/>
+          <w14:ligatures w14:val="standardContextual"/>
+        </w:rPr>
+        <w:t>Serial.print</w:t>
+      </w:r>
+      <w:proofErr w:type="spellEnd"/>
+      <w:r>
+        <w:rPr>
+          <w:rFonts w:ascii="Courier New" w:hAnsi="Courier New" w:cs="Courier New"/>
+          <w:szCs w:val="28"/>
+          <w14:ligatures w14:val="standardContextual"/>
+        </w:rPr>
+        <w:t>("</w:t>
+      </w:r>
+      <w:proofErr w:type="spellStart"/>
+      <w:r>
+        <w:rPr>
+          <w:rFonts w:ascii="Courier New" w:hAnsi="Courier New" w:cs="Courier New"/>
+          <w:szCs w:val="28"/>
+          <w14:ligatures w14:val="standardContextual"/>
+        </w:rPr>
+        <w:t>You</w:t>
+      </w:r>
+      <w:proofErr w:type="spellEnd"/>
+      <w:r>
+        <w:rPr>
+          <w:rFonts w:ascii="Courier New" w:hAnsi="Courier New" w:cs="Courier New"/>
+          <w:szCs w:val="28"/>
+          <w14:ligatures w14:val="standardContextual"/>
+        </w:rPr>
+        <w:t xml:space="preserve"> </w:t>
+      </w:r>
+      <w:proofErr w:type="spellStart"/>
+      <w:r>
+        <w:rPr>
+          <w:rFonts w:ascii="Courier New" w:hAnsi="Courier New" w:cs="Courier New"/>
+          <w:szCs w:val="28"/>
+          <w14:ligatures w14:val="standardContextual"/>
+        </w:rPr>
+        <w:t>input</w:t>
+      </w:r>
+      <w:proofErr w:type="spellEnd"/>
+      <w:r>
+        <w:rPr>
+          <w:rFonts w:ascii="Courier New" w:hAnsi="Courier New" w:cs="Courier New"/>
+          <w:szCs w:val="28"/>
+          <w14:ligatures w14:val="standardContextual"/>
+        </w:rPr>
+        <w:t xml:space="preserve"> ");</w:t>
       </w:r>
     </w:p>
     <w:p>
@@ -4880,7 +9807,25 @@
           <w:szCs w:val="28"/>
           <w14:ligatures w14:val="standardContextual"/>
         </w:rPr>
-        <w:t xml:space="preserve">          Serial.print(V, 3);</w:t>
+        <w:t xml:space="preserve">          </w:t>
+      </w:r>
+      <w:proofErr w:type="spellStart"/>
+      <w:r>
+        <w:rPr>
+          <w:rFonts w:ascii="Courier New" w:hAnsi="Courier New" w:cs="Courier New"/>
+          <w:szCs w:val="28"/>
+          <w14:ligatures w14:val="standardContextual"/>
+        </w:rPr>
+        <w:t>Serial.print</w:t>
+      </w:r>
+      <w:proofErr w:type="spellEnd"/>
+      <w:r>
+        <w:rPr>
+          <w:rFonts w:ascii="Courier New" w:hAnsi="Courier New" w:cs="Courier New"/>
+          <w:szCs w:val="28"/>
+          <w14:ligatures w14:val="standardContextual"/>
+        </w:rPr>
+        <w:t>(V, 3);</w:t>
       </w:r>
     </w:p>
     <w:p>
@@ -4903,7 +9848,25 @@
           <w:szCs w:val="28"/>
           <w14:ligatures w14:val="standardContextual"/>
         </w:rPr>
-        <w:t xml:space="preserve">          Serial.println(" V");</w:t>
+        <w:t xml:space="preserve">          </w:t>
+      </w:r>
+      <w:proofErr w:type="spellStart"/>
+      <w:r>
+        <w:rPr>
+          <w:rFonts w:ascii="Courier New" w:hAnsi="Courier New" w:cs="Courier New"/>
+          <w:szCs w:val="28"/>
+          <w14:ligatures w14:val="standardContextual"/>
+        </w:rPr>
+        <w:t>Serial.println</w:t>
+      </w:r>
+      <w:proofErr w:type="spellEnd"/>
+      <w:r>
+        <w:rPr>
+          <w:rFonts w:ascii="Courier New" w:hAnsi="Courier New" w:cs="Courier New"/>
+          <w:szCs w:val="28"/>
+          <w14:ligatures w14:val="standardContextual"/>
+        </w:rPr>
+        <w:t>(" V");</w:t>
       </w:r>
     </w:p>
     <w:p>
@@ -4926,7 +9889,115 @@
           <w:szCs w:val="28"/>
           <w14:ligatures w14:val="standardContextual"/>
         </w:rPr>
-        <w:t xml:space="preserve">          Serial.println("To continue push the button");</w:t>
+        <w:t xml:space="preserve">          </w:t>
+      </w:r>
+      <w:proofErr w:type="spellStart"/>
+      <w:r>
+        <w:rPr>
+          <w:rFonts w:ascii="Courier New" w:hAnsi="Courier New" w:cs="Courier New"/>
+          <w:szCs w:val="28"/>
+          <w14:ligatures w14:val="standardContextual"/>
+        </w:rPr>
+        <w:t>Serial.println</w:t>
+      </w:r>
+      <w:proofErr w:type="spellEnd"/>
+      <w:r>
+        <w:rPr>
+          <w:rFonts w:ascii="Courier New" w:hAnsi="Courier New" w:cs="Courier New"/>
+          <w:szCs w:val="28"/>
+          <w14:ligatures w14:val="standardContextual"/>
+        </w:rPr>
+        <w:t>("</w:t>
+      </w:r>
+      <w:proofErr w:type="spellStart"/>
+      <w:r>
+        <w:rPr>
+          <w:rFonts w:ascii="Courier New" w:hAnsi="Courier New" w:cs="Courier New"/>
+          <w:szCs w:val="28"/>
+          <w14:ligatures w14:val="standardContextual"/>
+        </w:rPr>
+        <w:t>To</w:t>
+      </w:r>
+      <w:proofErr w:type="spellEnd"/>
+      <w:r>
+        <w:rPr>
+          <w:rFonts w:ascii="Courier New" w:hAnsi="Courier New" w:cs="Courier New"/>
+          <w:szCs w:val="28"/>
+          <w14:ligatures w14:val="standardContextual"/>
+        </w:rPr>
+        <w:t xml:space="preserve"> </w:t>
+      </w:r>
+      <w:proofErr w:type="spellStart"/>
+      <w:r>
+        <w:rPr>
+          <w:rFonts w:ascii="Courier New" w:hAnsi="Courier New" w:cs="Courier New"/>
+          <w:szCs w:val="28"/>
+          <w14:ligatures w14:val="standardContextual"/>
+        </w:rPr>
+        <w:t>continue</w:t>
+      </w:r>
+      <w:proofErr w:type="spellEnd"/>
+      <w:r>
+        <w:rPr>
+          <w:rFonts w:ascii="Courier New" w:hAnsi="Courier New" w:cs="Courier New"/>
+          <w:szCs w:val="28"/>
+          <w14:ligatures w14:val="standardContextual"/>
+        </w:rPr>
+        <w:t xml:space="preserve"> </w:t>
+      </w:r>
+      <w:proofErr w:type="spellStart"/>
+      <w:r>
+        <w:rPr>
+          <w:rFonts w:ascii="Courier New" w:hAnsi="Courier New" w:cs="Courier New"/>
+          <w:szCs w:val="28"/>
+          <w14:ligatures w14:val="standardContextual"/>
+        </w:rPr>
+        <w:t>push</w:t>
+      </w:r>
+      <w:proofErr w:type="spellEnd"/>
+      <w:r>
+        <w:rPr>
+          <w:rFonts w:ascii="Courier New" w:hAnsi="Courier New" w:cs="Courier New"/>
+          <w:szCs w:val="28"/>
+          <w14:ligatures w14:val="standardContextual"/>
+        </w:rPr>
+        <w:t xml:space="preserve"> </w:t>
+      </w:r>
+      <w:proofErr w:type="spellStart"/>
+      <w:r>
+        <w:rPr>
+          <w:rFonts w:ascii="Courier New" w:hAnsi="Courier New" w:cs="Courier New"/>
+          <w:szCs w:val="28"/>
+          <w14:ligatures w14:val="standardContextual"/>
+        </w:rPr>
+        <w:t>the</w:t>
+      </w:r>
+      <w:proofErr w:type="spellEnd"/>
+      <w:r>
+        <w:rPr>
+          <w:rFonts w:ascii="Courier New" w:hAnsi="Courier New" w:cs="Courier New"/>
+          <w:szCs w:val="28"/>
+          <w14:ligatures w14:val="standardContextual"/>
+        </w:rPr>
+        <w:t xml:space="preserve"> </w:t>
+      </w:r>
+      <w:proofErr w:type="spellStart"/>
+      <w:r>
+        <w:rPr>
+          <w:rFonts w:ascii="Courier New" w:hAnsi="Courier New" w:cs="Courier New"/>
+          <w:szCs w:val="28"/>
+          <w14:ligatures w14:val="standardContextual"/>
+        </w:rPr>
+        <w:t>button</w:t>
+      </w:r>
+      <w:proofErr w:type="spellEnd"/>
+      <w:r>
+        <w:rPr>
+          <w:rFonts w:ascii="Courier New" w:hAnsi="Courier New" w:cs="Courier New"/>
+          <w:szCs w:val="28"/>
+          <w14:ligatures w14:val="standardContextual"/>
+        </w:rPr>
+        <w:t>");</w:t>
       </w:r>
     </w:p>
     <w:p>
@@ -4949,7 +10020,25 @@
           <w:szCs w:val="28"/>
           <w14:ligatures w14:val="standardContextual"/>
         </w:rPr>
-        <w:t xml:space="preserve">          if ((V &gt; 0) &amp;&amp; (V &lt;= 4.8)) {</w:t>
+        <w:t xml:space="preserve">          </w:t>
+      </w:r>
+      <w:proofErr w:type="spellStart"/>
+      <w:r>
+        <w:rPr>
+          <w:rFonts w:ascii="Courier New" w:hAnsi="Courier New" w:cs="Courier New"/>
+          <w:szCs w:val="28"/>
+          <w14:ligatures w14:val="standardContextual"/>
+        </w:rPr>
+        <w:t>if</w:t>
+      </w:r>
+      <w:proofErr w:type="spellEnd"/>
+      <w:r>
+        <w:rPr>
+          <w:rFonts w:ascii="Courier New" w:hAnsi="Courier New" w:cs="Courier New"/>
+          <w:szCs w:val="28"/>
+          <w14:ligatures w14:val="standardContextual"/>
+        </w:rPr>
+        <w:t xml:space="preserve"> ((V &gt; 0) &amp;&amp; (V &lt;= 4.8)) {</w:t>
       </w:r>
     </w:p>
     <w:p>
@@ -4972,7 +10061,25 @@
           <w:szCs w:val="28"/>
           <w14:ligatures w14:val="standardContextual"/>
         </w:rPr>
-        <w:t xml:space="preserve">            State = 2;</w:t>
+        <w:t xml:space="preserve">            </w:t>
+      </w:r>
+      <w:proofErr w:type="spellStart"/>
+      <w:r>
+        <w:rPr>
+          <w:rFonts w:ascii="Courier New" w:hAnsi="Courier New" w:cs="Courier New"/>
+          <w:szCs w:val="28"/>
+          <w14:ligatures w14:val="standardContextual"/>
+        </w:rPr>
+        <w:t>State</w:t>
+      </w:r>
+      <w:proofErr w:type="spellEnd"/>
+      <w:r>
+        <w:rPr>
+          <w:rFonts w:ascii="Courier New" w:hAnsi="Courier New" w:cs="Courier New"/>
+          <w:szCs w:val="28"/>
+          <w14:ligatures w14:val="standardContextual"/>
+        </w:rPr>
+        <w:t xml:space="preserve"> = 2;</w:t>
       </w:r>
     </w:p>
     <w:p>
@@ -4995,7 +10102,25 @@
           <w:szCs w:val="28"/>
           <w14:ligatures w14:val="standardContextual"/>
         </w:rPr>
-        <w:t xml:space="preserve">            Serial.println("------");</w:t>
+        <w:t xml:space="preserve">            </w:t>
+      </w:r>
+      <w:proofErr w:type="spellStart"/>
+      <w:r>
+        <w:rPr>
+          <w:rFonts w:ascii="Courier New" w:hAnsi="Courier New" w:cs="Courier New"/>
+          <w:szCs w:val="28"/>
+          <w14:ligatures w14:val="standardContextual"/>
+        </w:rPr>
+        <w:t>Serial.println</w:t>
+      </w:r>
+      <w:proofErr w:type="spellEnd"/>
+      <w:r>
+        <w:rPr>
+          <w:rFonts w:ascii="Courier New" w:hAnsi="Courier New" w:cs="Courier New"/>
+          <w:szCs w:val="28"/>
+          <w14:ligatures w14:val="standardContextual"/>
+        </w:rPr>
+        <w:t>("------");</w:t>
       </w:r>
     </w:p>
     <w:p>
@@ -5018,7 +10143,25 @@
           <w:szCs w:val="28"/>
           <w14:ligatures w14:val="standardContextual"/>
         </w:rPr>
-        <w:t xml:space="preserve">          } else {</w:t>
+        <w:t xml:space="preserve">          } </w:t>
+      </w:r>
+      <w:proofErr w:type="spellStart"/>
+      <w:r>
+        <w:rPr>
+          <w:rFonts w:ascii="Courier New" w:hAnsi="Courier New" w:cs="Courier New"/>
+          <w:szCs w:val="28"/>
+          <w14:ligatures w14:val="standardContextual"/>
+        </w:rPr>
+        <w:t>else</w:t>
+      </w:r>
+      <w:proofErr w:type="spellEnd"/>
+      <w:r>
+        <w:rPr>
+          <w:rFonts w:ascii="Courier New" w:hAnsi="Courier New" w:cs="Courier New"/>
+          <w:szCs w:val="28"/>
+          <w14:ligatures w14:val="standardContextual"/>
+        </w:rPr>
+        <w:t xml:space="preserve"> {</w:t>
       </w:r>
     </w:p>
     <w:p>
@@ -5041,7 +10184,79 @@
           <w:szCs w:val="28"/>
           <w14:ligatures w14:val="standardContextual"/>
         </w:rPr>
-        <w:t xml:space="preserve">            Serial.println("It is WRONG value!!!!");</w:t>
+        <w:t xml:space="preserve">            </w:t>
+      </w:r>
+      <w:proofErr w:type="spellStart"/>
+      <w:r>
+        <w:rPr>
+          <w:rFonts w:ascii="Courier New" w:hAnsi="Courier New" w:cs="Courier New"/>
+          <w:szCs w:val="28"/>
+          <w14:ligatures w14:val="standardContextual"/>
+        </w:rPr>
+        <w:t>Serial.println</w:t>
+      </w:r>
+      <w:proofErr w:type="spellEnd"/>
+      <w:r>
+        <w:rPr>
+          <w:rFonts w:ascii="Courier New" w:hAnsi="Courier New" w:cs="Courier New"/>
+          <w:szCs w:val="28"/>
+          <w14:ligatures w14:val="standardContextual"/>
+        </w:rPr>
+        <w:t>("</w:t>
+      </w:r>
+      <w:proofErr w:type="spellStart"/>
+      <w:r>
+        <w:rPr>
+          <w:rFonts w:ascii="Courier New" w:hAnsi="Courier New" w:cs="Courier New"/>
+          <w:szCs w:val="28"/>
+          <w14:ligatures w14:val="standardContextual"/>
+        </w:rPr>
+        <w:t>It</w:t>
+      </w:r>
+      <w:proofErr w:type="spellEnd"/>
+      <w:r>
+        <w:rPr>
+          <w:rFonts w:ascii="Courier New" w:hAnsi="Courier New" w:cs="Courier New"/>
+          <w:szCs w:val="28"/>
+          <w14:ligatures w14:val="standardContextual"/>
+        </w:rPr>
+        <w:t xml:space="preserve"> </w:t>
+      </w:r>
+      <w:proofErr w:type="spellStart"/>
+      <w:r>
+        <w:rPr>
+          <w:rFonts w:ascii="Courier New" w:hAnsi="Courier New" w:cs="Courier New"/>
+          <w:szCs w:val="28"/>
+          <w14:ligatures w14:val="standardContextual"/>
+        </w:rPr>
+        <w:t>is</w:t>
+      </w:r>
+      <w:proofErr w:type="spellEnd"/>
+      <w:r>
+        <w:rPr>
+          <w:rFonts w:ascii="Courier New" w:hAnsi="Courier New" w:cs="Courier New"/>
+          <w:szCs w:val="28"/>
+          <w14:ligatures w14:val="standardContextual"/>
+        </w:rPr>
+        <w:t xml:space="preserve"> WRONG </w:t>
+      </w:r>
+      <w:proofErr w:type="spellStart"/>
+      <w:r>
+        <w:rPr>
+          <w:rFonts w:ascii="Courier New" w:hAnsi="Courier New" w:cs="Courier New"/>
+          <w:szCs w:val="28"/>
+          <w14:ligatures w14:val="standardContextual"/>
+        </w:rPr>
+        <w:t>value</w:t>
+      </w:r>
+      <w:proofErr w:type="spellEnd"/>
+      <w:r>
+        <w:rPr>
+          <w:rFonts w:ascii="Courier New" w:hAnsi="Courier New" w:cs="Courier New"/>
+          <w:szCs w:val="28"/>
+          <w14:ligatures w14:val="standardContextual"/>
+        </w:rPr>
+        <w:t>!!!!");</w:t>
       </w:r>
     </w:p>
     <w:p>
@@ -5064,7 +10279,25 @@
           <w:szCs w:val="28"/>
           <w14:ligatures w14:val="standardContextual"/>
         </w:rPr>
-        <w:t xml:space="preserve">            State = 0;</w:t>
+        <w:t xml:space="preserve">            </w:t>
+      </w:r>
+      <w:proofErr w:type="spellStart"/>
+      <w:r>
+        <w:rPr>
+          <w:rFonts w:ascii="Courier New" w:hAnsi="Courier New" w:cs="Courier New"/>
+          <w:szCs w:val="28"/>
+          <w14:ligatures w14:val="standardContextual"/>
+        </w:rPr>
+        <w:t>State</w:t>
+      </w:r>
+      <w:proofErr w:type="spellEnd"/>
+      <w:r>
+        <w:rPr>
+          <w:rFonts w:ascii="Courier New" w:hAnsi="Courier New" w:cs="Courier New"/>
+          <w:szCs w:val="28"/>
+          <w14:ligatures w14:val="standardContextual"/>
+        </w:rPr>
+        <w:t xml:space="preserve"> = 0;</w:t>
       </w:r>
     </w:p>
     <w:p>
@@ -5110,7 +10343,43 @@
           <w:szCs w:val="28"/>
           <w14:ligatures w14:val="standardContextual"/>
         </w:rPr>
-        <w:t xml:space="preserve">        } else {State = 0;}</w:t>
+        <w:t xml:space="preserve">        } </w:t>
+      </w:r>
+      <w:proofErr w:type="spellStart"/>
+      <w:r>
+        <w:rPr>
+          <w:rFonts w:ascii="Courier New" w:hAnsi="Courier New" w:cs="Courier New"/>
+          <w:szCs w:val="28"/>
+          <w14:ligatures w14:val="standardContextual"/>
+        </w:rPr>
+        <w:t>else</w:t>
+      </w:r>
+      <w:proofErr w:type="spellEnd"/>
+      <w:r>
+        <w:rPr>
+          <w:rFonts w:ascii="Courier New" w:hAnsi="Courier New" w:cs="Courier New"/>
+          <w:szCs w:val="28"/>
+          <w14:ligatures w14:val="standardContextual"/>
+        </w:rPr>
+        <w:t xml:space="preserve"> {</w:t>
+      </w:r>
+      <w:proofErr w:type="spellStart"/>
+      <w:r>
+        <w:rPr>
+          <w:rFonts w:ascii="Courier New" w:hAnsi="Courier New" w:cs="Courier New"/>
+          <w:szCs w:val="28"/>
+          <w14:ligatures w14:val="standardContextual"/>
+        </w:rPr>
+        <w:t>State</w:t>
+      </w:r>
+      <w:proofErr w:type="spellEnd"/>
+      <w:r>
+        <w:rPr>
+          <w:rFonts w:ascii="Courier New" w:hAnsi="Courier New" w:cs="Courier New"/>
+          <w:szCs w:val="28"/>
+          <w14:ligatures w14:val="standardContextual"/>
+        </w:rPr>
+        <w:t xml:space="preserve"> = 0;}</w:t>
       </w:r>
     </w:p>
     <w:p>
@@ -5133,7 +10402,25 @@
           <w:szCs w:val="28"/>
           <w14:ligatures w14:val="standardContextual"/>
         </w:rPr>
-        <w:t xml:space="preserve">        break;</w:t>
+        <w:t xml:space="preserve">        </w:t>
+      </w:r>
+      <w:proofErr w:type="spellStart"/>
+      <w:r>
+        <w:rPr>
+          <w:rFonts w:ascii="Courier New" w:hAnsi="Courier New" w:cs="Courier New"/>
+          <w:szCs w:val="28"/>
+          <w14:ligatures w14:val="standardContextual"/>
+        </w:rPr>
+        <w:t>break</w:t>
+      </w:r>
+      <w:proofErr w:type="spellEnd"/>
+      <w:r>
+        <w:rPr>
+          <w:rFonts w:ascii="Courier New" w:hAnsi="Courier New" w:cs="Courier New"/>
+          <w:szCs w:val="28"/>
+          <w14:ligatures w14:val="standardContextual"/>
+        </w:rPr>
+        <w:t>;</w:t>
       </w:r>
     </w:p>
     <w:p>
@@ -5156,7 +10443,25 @@
           <w:szCs w:val="28"/>
           <w14:ligatures w14:val="standardContextual"/>
         </w:rPr>
-        <w:t xml:space="preserve">      case 2:</w:t>
+        <w:t xml:space="preserve">      </w:t>
+      </w:r>
+      <w:proofErr w:type="spellStart"/>
+      <w:r>
+        <w:rPr>
+          <w:rFonts w:ascii="Courier New" w:hAnsi="Courier New" w:cs="Courier New"/>
+          <w:szCs w:val="28"/>
+          <w14:ligatures w14:val="standardContextual"/>
+        </w:rPr>
+        <w:t>case</w:t>
+      </w:r>
+      <w:proofErr w:type="spellEnd"/>
+      <w:r>
+        <w:rPr>
+          <w:rFonts w:ascii="Courier New" w:hAnsi="Courier New" w:cs="Courier New"/>
+          <w:szCs w:val="28"/>
+          <w14:ligatures w14:val="standardContextual"/>
+        </w:rPr>
+        <w:t xml:space="preserve"> 2:</w:t>
       </w:r>
     </w:p>
     <w:p>
@@ -5179,7 +10484,79 @@
           <w:szCs w:val="28"/>
           <w14:ligatures w14:val="standardContextual"/>
         </w:rPr>
-        <w:t xml:space="preserve">        Serial.println("Input step number ( &gt;0 )");</w:t>
+        <w:t xml:space="preserve">        </w:t>
+      </w:r>
+      <w:proofErr w:type="spellStart"/>
+      <w:r>
+        <w:rPr>
+          <w:rFonts w:ascii="Courier New" w:hAnsi="Courier New" w:cs="Courier New"/>
+          <w:szCs w:val="28"/>
+          <w14:ligatures w14:val="standardContextual"/>
+        </w:rPr>
+        <w:t>Serial.println</w:t>
+      </w:r>
+      <w:proofErr w:type="spellEnd"/>
+      <w:r>
+        <w:rPr>
+          <w:rFonts w:ascii="Courier New" w:hAnsi="Courier New" w:cs="Courier New"/>
+          <w:szCs w:val="28"/>
+          <w14:ligatures w14:val="standardContextual"/>
+        </w:rPr>
+        <w:t>("</w:t>
+      </w:r>
+      <w:proofErr w:type="spellStart"/>
+      <w:r>
+        <w:rPr>
+          <w:rFonts w:ascii="Courier New" w:hAnsi="Courier New" w:cs="Courier New"/>
+          <w:szCs w:val="28"/>
+          <w14:ligatures w14:val="standardContextual"/>
+        </w:rPr>
+        <w:t>Input</w:t>
+      </w:r>
+      <w:proofErr w:type="spellEnd"/>
+      <w:r>
+        <w:rPr>
+          <w:rFonts w:ascii="Courier New" w:hAnsi="Courier New" w:cs="Courier New"/>
+          <w:szCs w:val="28"/>
+          <w14:ligatures w14:val="standardContextual"/>
+        </w:rPr>
+        <w:t xml:space="preserve"> </w:t>
+      </w:r>
+      <w:proofErr w:type="spellStart"/>
+      <w:r>
+        <w:rPr>
+          <w:rFonts w:ascii="Courier New" w:hAnsi="Courier New" w:cs="Courier New"/>
+          <w:szCs w:val="28"/>
+          <w14:ligatures w14:val="standardContextual"/>
+        </w:rPr>
+        <w:t>step</w:t>
+      </w:r>
+      <w:proofErr w:type="spellEnd"/>
+      <w:r>
+        <w:rPr>
+          <w:rFonts w:ascii="Courier New" w:hAnsi="Courier New" w:cs="Courier New"/>
+          <w:szCs w:val="28"/>
+          <w14:ligatures w14:val="standardContextual"/>
+        </w:rPr>
+        <w:t xml:space="preserve"> </w:t>
+      </w:r>
+      <w:proofErr w:type="spellStart"/>
+      <w:r>
+        <w:rPr>
+          <w:rFonts w:ascii="Courier New" w:hAnsi="Courier New" w:cs="Courier New"/>
+          <w:szCs w:val="28"/>
+          <w14:ligatures w14:val="standardContextual"/>
+        </w:rPr>
+        <w:t>number</w:t>
+      </w:r>
+      <w:proofErr w:type="spellEnd"/>
+      <w:r>
+        <w:rPr>
+          <w:rFonts w:ascii="Courier New" w:hAnsi="Courier New" w:cs="Courier New"/>
+          <w:szCs w:val="28"/>
+          <w14:ligatures w14:val="standardContextual"/>
+        </w:rPr>
+        <w:t xml:space="preserve"> ( &gt;0 )");</w:t>
       </w:r>
     </w:p>
     <w:p>
@@ -5202,7 +10579,133 @@
           <w:szCs w:val="28"/>
           <w14:ligatures w14:val="standardContextual"/>
         </w:rPr>
-        <w:t xml:space="preserve">        Serial.println("Send value and push the button");</w:t>
+        <w:t xml:space="preserve">        </w:t>
+      </w:r>
+      <w:proofErr w:type="spellStart"/>
+      <w:r>
+        <w:rPr>
+          <w:rFonts w:ascii="Courier New" w:hAnsi="Courier New" w:cs="Courier New"/>
+          <w:szCs w:val="28"/>
+          <w14:ligatures w14:val="standardContextual"/>
+        </w:rPr>
+        <w:t>Serial.println</w:t>
+      </w:r>
+      <w:proofErr w:type="spellEnd"/>
+      <w:r>
+        <w:rPr>
+          <w:rFonts w:ascii="Courier New" w:hAnsi="Courier New" w:cs="Courier New"/>
+          <w:szCs w:val="28"/>
+          <w14:ligatures w14:val="standardContextual"/>
+        </w:rPr>
+        <w:t>("</w:t>
+      </w:r>
+      <w:proofErr w:type="spellStart"/>
+      <w:r>
+        <w:rPr>
+          <w:rFonts w:ascii="Courier New" w:hAnsi="Courier New" w:cs="Courier New"/>
+          <w:szCs w:val="28"/>
+          <w14:ligatures w14:val="standardContextual"/>
+        </w:rPr>
+        <w:t>Send</w:t>
+      </w:r>
+      <w:proofErr w:type="spellEnd"/>
+      <w:r>
+        <w:rPr>
+          <w:rFonts w:ascii="Courier New" w:hAnsi="Courier New" w:cs="Courier New"/>
+          <w:szCs w:val="28"/>
+          <w14:ligatures w14:val="standardContextual"/>
+        </w:rPr>
+        <w:t xml:space="preserve"> </w:t>
+      </w:r>
+      <w:proofErr w:type="spellStart"/>
+      <w:r>
+        <w:rPr>
+          <w:rFonts w:ascii="Courier New" w:hAnsi="Courier New" w:cs="Courier New"/>
+          <w:szCs w:val="28"/>
+          <w14:ligatures w14:val="standardContextual"/>
+        </w:rPr>
+        <w:t>value</w:t>
+      </w:r>
+      <w:proofErr w:type="spellEnd"/>
+      <w:r>
+        <w:rPr>
+          <w:rFonts w:ascii="Courier New" w:hAnsi="Courier New" w:cs="Courier New"/>
+          <w:szCs w:val="28"/>
+          <w14:ligatures w14:val="standardContextual"/>
+        </w:rPr>
+        <w:t xml:space="preserve"> </w:t>
+      </w:r>
+      <w:proofErr w:type="spellStart"/>
+      <w:r>
+        <w:rPr>
+          <w:rFonts w:ascii="Courier New" w:hAnsi="Courier New" w:cs="Courier New"/>
+          <w:szCs w:val="28"/>
+          <w14:ligatures w14:val="standardContextual"/>
+        </w:rPr>
+        <w:t>and</w:t>
+      </w:r>
+      <w:proofErr w:type="spellEnd"/>
+      <w:r>
+        <w:rPr>
+          <w:rFonts w:ascii="Courier New" w:hAnsi="Courier New" w:cs="Courier New"/>
+          <w:szCs w:val="28"/>
+          <w14:ligatures w14:val="standardContextual"/>
+        </w:rPr>
+        <w:t xml:space="preserve"> </w:t>
+      </w:r>
+      <w:proofErr w:type="spellStart"/>
+      <w:r>
+        <w:rPr>
+          <w:rFonts w:ascii="Courier New" w:hAnsi="Courier New" w:cs="Courier New"/>
+          <w:szCs w:val="28"/>
+          <w14:ligatures w14:val="standardContextual"/>
+        </w:rPr>
+        <w:t>push</w:t>
+      </w:r>
+      <w:proofErr w:type="spellEnd"/>
+      <w:r>
+        <w:rPr>
+          <w:rFonts w:ascii="Courier New" w:hAnsi="Courier New" w:cs="Courier New"/>
+          <w:szCs w:val="28"/>
+          <w14:ligatures w14:val="standardContextual"/>
+        </w:rPr>
+        <w:t xml:space="preserve"> </w:t>
+      </w:r>
+      <w:proofErr w:type="spellStart"/>
+      <w:r>
+        <w:rPr>
+          <w:rFonts w:ascii="Courier New" w:hAnsi="Courier New" w:cs="Courier New"/>
+          <w:szCs w:val="28"/>
+          <w14:ligatures w14:val="standardContextual"/>
+        </w:rPr>
+        <w:t>the</w:t>
+      </w:r>
+      <w:proofErr w:type="spellEnd"/>
+      <w:r>
+        <w:rPr>
+          <w:rFonts w:ascii="Courier New" w:hAnsi="Courier New" w:cs="Courier New"/>
+          <w:szCs w:val="28"/>
+          <w14:ligatures w14:val="standardContextual"/>
+        </w:rPr>
+        <w:t xml:space="preserve"> </w:t>
+      </w:r>
+      <w:proofErr w:type="spellStart"/>
+      <w:r>
+        <w:rPr>
+          <w:rFonts w:ascii="Courier New" w:hAnsi="Courier New" w:cs="Courier New"/>
+          <w:szCs w:val="28"/>
+          <w14:ligatures w14:val="standardContextual"/>
+        </w:rPr>
+        <w:t>button</w:t>
+      </w:r>
+      <w:proofErr w:type="spellEnd"/>
+      <w:r>
+        <w:rPr>
+          <w:rFonts w:ascii="Courier New" w:hAnsi="Courier New" w:cs="Courier New"/>
+          <w:szCs w:val="28"/>
+          <w14:ligatures w14:val="standardContextual"/>
+        </w:rPr>
+        <w:t>");</w:t>
       </w:r>
     </w:p>
     <w:p>
@@ -5225,7 +10728,25 @@
           <w:szCs w:val="28"/>
           <w14:ligatures w14:val="standardContextual"/>
         </w:rPr>
-        <w:t xml:space="preserve">        State = 3;</w:t>
+        <w:t xml:space="preserve">        </w:t>
+      </w:r>
+      <w:proofErr w:type="spellStart"/>
+      <w:r>
+        <w:rPr>
+          <w:rFonts w:ascii="Courier New" w:hAnsi="Courier New" w:cs="Courier New"/>
+          <w:szCs w:val="28"/>
+          <w14:ligatures w14:val="standardContextual"/>
+        </w:rPr>
+        <w:t>State</w:t>
+      </w:r>
+      <w:proofErr w:type="spellEnd"/>
+      <w:r>
+        <w:rPr>
+          <w:rFonts w:ascii="Courier New" w:hAnsi="Courier New" w:cs="Courier New"/>
+          <w:szCs w:val="28"/>
+          <w14:ligatures w14:val="standardContextual"/>
+        </w:rPr>
+        <w:t xml:space="preserve"> = 3;</w:t>
       </w:r>
     </w:p>
     <w:p>
@@ -5248,7 +10769,25 @@
           <w:szCs w:val="28"/>
           <w14:ligatures w14:val="standardContextual"/>
         </w:rPr>
-        <w:t xml:space="preserve">        break;</w:t>
+        <w:t xml:space="preserve">        </w:t>
+      </w:r>
+      <w:proofErr w:type="spellStart"/>
+      <w:r>
+        <w:rPr>
+          <w:rFonts w:ascii="Courier New" w:hAnsi="Courier New" w:cs="Courier New"/>
+          <w:szCs w:val="28"/>
+          <w14:ligatures w14:val="standardContextual"/>
+        </w:rPr>
+        <w:t>break</w:t>
+      </w:r>
+      <w:proofErr w:type="spellEnd"/>
+      <w:r>
+        <w:rPr>
+          <w:rFonts w:ascii="Courier New" w:hAnsi="Courier New" w:cs="Courier New"/>
+          <w:szCs w:val="28"/>
+          <w14:ligatures w14:val="standardContextual"/>
+        </w:rPr>
+        <w:t>;</w:t>
       </w:r>
     </w:p>
     <w:p>
@@ -5271,7 +10810,25 @@
           <w:szCs w:val="28"/>
           <w14:ligatures w14:val="standardContextual"/>
         </w:rPr>
-        <w:t xml:space="preserve">      case 3:</w:t>
+        <w:t xml:space="preserve">      </w:t>
+      </w:r>
+      <w:proofErr w:type="spellStart"/>
+      <w:r>
+        <w:rPr>
+          <w:rFonts w:ascii="Courier New" w:hAnsi="Courier New" w:cs="Courier New"/>
+          <w:szCs w:val="28"/>
+          <w14:ligatures w14:val="standardContextual"/>
+        </w:rPr>
+        <w:t>case</w:t>
+      </w:r>
+      <w:proofErr w:type="spellEnd"/>
+      <w:r>
+        <w:rPr>
+          <w:rFonts w:ascii="Courier New" w:hAnsi="Courier New" w:cs="Courier New"/>
+          <w:szCs w:val="28"/>
+          <w14:ligatures w14:val="standardContextual"/>
+        </w:rPr>
+        <w:t xml:space="preserve"> 3:</w:t>
       </w:r>
     </w:p>
     <w:p>
@@ -5294,7 +10851,43 @@
           <w:szCs w:val="28"/>
           <w14:ligatures w14:val="standardContextual"/>
         </w:rPr>
-        <w:t xml:space="preserve">        if (Serial.available() &gt; 0) {</w:t>
+        <w:t xml:space="preserve">        </w:t>
+      </w:r>
+      <w:proofErr w:type="spellStart"/>
+      <w:r>
+        <w:rPr>
+          <w:rFonts w:ascii="Courier New" w:hAnsi="Courier New" w:cs="Courier New"/>
+          <w:szCs w:val="28"/>
+          <w14:ligatures w14:val="standardContextual"/>
+        </w:rPr>
+        <w:t>if</w:t>
+      </w:r>
+      <w:proofErr w:type="spellEnd"/>
+      <w:r>
+        <w:rPr>
+          <w:rFonts w:ascii="Courier New" w:hAnsi="Courier New" w:cs="Courier New"/>
+          <w:szCs w:val="28"/>
+          <w14:ligatures w14:val="standardContextual"/>
+        </w:rPr>
+        <w:t xml:space="preserve"> (</w:t>
+      </w:r>
+      <w:proofErr w:type="spellStart"/>
+      <w:r>
+        <w:rPr>
+          <w:rFonts w:ascii="Courier New" w:hAnsi="Courier New" w:cs="Courier New"/>
+          <w:szCs w:val="28"/>
+          <w14:ligatures w14:val="standardContextual"/>
+        </w:rPr>
+        <w:t>Serial.available</w:t>
+      </w:r>
+      <w:proofErr w:type="spellEnd"/>
+      <w:r>
+        <w:rPr>
+          <w:rFonts w:ascii="Courier New" w:hAnsi="Courier New" w:cs="Courier New"/>
+          <w:szCs w:val="28"/>
+          <w14:ligatures w14:val="standardContextual"/>
+        </w:rPr>
+        <w:t>() &gt; 0) {</w:t>
       </w:r>
     </w:p>
     <w:p>
@@ -5317,7 +10910,43 @@
           <w:szCs w:val="28"/>
           <w14:ligatures w14:val="standardContextual"/>
         </w:rPr>
-        <w:t xml:space="preserve">          StepCount = Serial.parseInt();</w:t>
+        <w:t xml:space="preserve">          </w:t>
+      </w:r>
+      <w:proofErr w:type="spellStart"/>
+      <w:r>
+        <w:rPr>
+          <w:rFonts w:ascii="Courier New" w:hAnsi="Courier New" w:cs="Courier New"/>
+          <w:szCs w:val="28"/>
+          <w14:ligatures w14:val="standardContextual"/>
+        </w:rPr>
+        <w:t>StepCount</w:t>
+      </w:r>
+      <w:proofErr w:type="spellEnd"/>
+      <w:r>
+        <w:rPr>
+          <w:rFonts w:ascii="Courier New" w:hAnsi="Courier New" w:cs="Courier New"/>
+          <w:szCs w:val="28"/>
+          <w14:ligatures w14:val="standardContextual"/>
+        </w:rPr>
+        <w:t xml:space="preserve"> = </w:t>
+      </w:r>
+      <w:proofErr w:type="spellStart"/>
+      <w:r>
+        <w:rPr>
+          <w:rFonts w:ascii="Courier New" w:hAnsi="Courier New" w:cs="Courier New"/>
+          <w:szCs w:val="28"/>
+          <w14:ligatures w14:val="standardContextual"/>
+        </w:rPr>
+        <w:t>Serial.parseInt</w:t>
+      </w:r>
+      <w:proofErr w:type="spellEnd"/>
+      <w:r>
+        <w:rPr>
+          <w:rFonts w:ascii="Courier New" w:hAnsi="Courier New" w:cs="Courier New"/>
+          <w:szCs w:val="28"/>
+          <w14:ligatures w14:val="standardContextual"/>
+        </w:rPr>
+        <w:t>();</w:t>
       </w:r>
     </w:p>
     <w:p>
@@ -5340,7 +10969,61 @@
           <w:szCs w:val="28"/>
           <w14:ligatures w14:val="standardContextual"/>
         </w:rPr>
-        <w:t xml:space="preserve">          Serial.print("You input ");</w:t>
+        <w:t xml:space="preserve">          </w:t>
+      </w:r>
+      <w:proofErr w:type="spellStart"/>
+      <w:r>
+        <w:rPr>
+          <w:rFonts w:ascii="Courier New" w:hAnsi="Courier New" w:cs="Courier New"/>
+          <w:szCs w:val="28"/>
+          <w14:ligatures w14:val="standardContextual"/>
+        </w:rPr>
+        <w:t>Serial.print</w:t>
+      </w:r>
+      <w:proofErr w:type="spellEnd"/>
+      <w:r>
+        <w:rPr>
+          <w:rFonts w:ascii="Courier New" w:hAnsi="Courier New" w:cs="Courier New"/>
+          <w:szCs w:val="28"/>
+          <w14:ligatures w14:val="standardContextual"/>
+        </w:rPr>
+        <w:t>("</w:t>
+      </w:r>
+      <w:proofErr w:type="spellStart"/>
+      <w:r>
+        <w:rPr>
+          <w:rFonts w:ascii="Courier New" w:hAnsi="Courier New" w:cs="Courier New"/>
+          <w:szCs w:val="28"/>
+          <w14:ligatures w14:val="standardContextual"/>
+        </w:rPr>
+        <w:t>You</w:t>
+      </w:r>
+      <w:proofErr w:type="spellEnd"/>
+      <w:r>
+        <w:rPr>
+          <w:rFonts w:ascii="Courier New" w:hAnsi="Courier New" w:cs="Courier New"/>
+          <w:szCs w:val="28"/>
+          <w14:ligatures w14:val="standardContextual"/>
+        </w:rPr>
+        <w:t xml:space="preserve"> </w:t>
+      </w:r>
+      <w:proofErr w:type="spellStart"/>
+      <w:r>
+        <w:rPr>
+          <w:rFonts w:ascii="Courier New" w:hAnsi="Courier New" w:cs="Courier New"/>
+          <w:szCs w:val="28"/>
+          <w14:ligatures w14:val="standardContextual"/>
+        </w:rPr>
+        <w:t>input</w:t>
+      </w:r>
+      <w:proofErr w:type="spellEnd"/>
+      <w:r>
+        <w:rPr>
+          <w:rFonts w:ascii="Courier New" w:hAnsi="Courier New" w:cs="Courier New"/>
+          <w:szCs w:val="28"/>
+          <w14:ligatures w14:val="standardContextual"/>
+        </w:rPr>
+        <w:t xml:space="preserve"> ");</w:t>
       </w:r>
     </w:p>
     <w:p>
@@ -5363,7 +11046,43 @@
           <w:szCs w:val="28"/>
           <w14:ligatures w14:val="standardContextual"/>
         </w:rPr>
-        <w:t xml:space="preserve">          Serial.println(StepCount);</w:t>
+        <w:t xml:space="preserve">          </w:t>
+      </w:r>
+      <w:proofErr w:type="spellStart"/>
+      <w:r>
+        <w:rPr>
+          <w:rFonts w:ascii="Courier New" w:hAnsi="Courier New" w:cs="Courier New"/>
+          <w:szCs w:val="28"/>
+          <w14:ligatures w14:val="standardContextual"/>
+        </w:rPr>
+        <w:t>Serial.println</w:t>
+      </w:r>
+      <w:proofErr w:type="spellEnd"/>
+      <w:r>
+        <w:rPr>
+          <w:rFonts w:ascii="Courier New" w:hAnsi="Courier New" w:cs="Courier New"/>
+          <w:szCs w:val="28"/>
+          <w14:ligatures w14:val="standardContextual"/>
+        </w:rPr>
+        <w:t>(</w:t>
+      </w:r>
+      <w:proofErr w:type="spellStart"/>
+      <w:r>
+        <w:rPr>
+          <w:rFonts w:ascii="Courier New" w:hAnsi="Courier New" w:cs="Courier New"/>
+          <w:szCs w:val="28"/>
+          <w14:ligatures w14:val="standardContextual"/>
+        </w:rPr>
+        <w:t>StepCount</w:t>
+      </w:r>
+      <w:proofErr w:type="spellEnd"/>
+      <w:r>
+        <w:rPr>
+          <w:rFonts w:ascii="Courier New" w:hAnsi="Courier New" w:cs="Courier New"/>
+          <w:szCs w:val="28"/>
+          <w14:ligatures w14:val="standardContextual"/>
+        </w:rPr>
+        <w:t>);</w:t>
       </w:r>
     </w:p>
     <w:p>
@@ -5386,7 +11105,115 @@
           <w:szCs w:val="28"/>
           <w14:ligatures w14:val="standardContextual"/>
         </w:rPr>
-        <w:t xml:space="preserve">          Serial.println("To continue push the button");</w:t>
+        <w:t xml:space="preserve">          </w:t>
+      </w:r>
+      <w:proofErr w:type="spellStart"/>
+      <w:r>
+        <w:rPr>
+          <w:rFonts w:ascii="Courier New" w:hAnsi="Courier New" w:cs="Courier New"/>
+          <w:szCs w:val="28"/>
+          <w14:ligatures w14:val="standardContextual"/>
+        </w:rPr>
+        <w:t>Serial.println</w:t>
+      </w:r>
+      <w:proofErr w:type="spellEnd"/>
+      <w:r>
+        <w:rPr>
+          <w:rFonts w:ascii="Courier New" w:hAnsi="Courier New" w:cs="Courier New"/>
+          <w:szCs w:val="28"/>
+          <w14:ligatures w14:val="standardContextual"/>
+        </w:rPr>
+        <w:t>("</w:t>
+      </w:r>
+      <w:proofErr w:type="spellStart"/>
+      <w:r>
+        <w:rPr>
+          <w:rFonts w:ascii="Courier New" w:hAnsi="Courier New" w:cs="Courier New"/>
+          <w:szCs w:val="28"/>
+          <w14:ligatures w14:val="standardContextual"/>
+        </w:rPr>
+        <w:t>To</w:t>
+      </w:r>
+      <w:proofErr w:type="spellEnd"/>
+      <w:r>
+        <w:rPr>
+          <w:rFonts w:ascii="Courier New" w:hAnsi="Courier New" w:cs="Courier New"/>
+          <w:szCs w:val="28"/>
+          <w14:ligatures w14:val="standardContextual"/>
+        </w:rPr>
+        <w:t xml:space="preserve"> </w:t>
+      </w:r>
+      <w:proofErr w:type="spellStart"/>
+      <w:r>
+        <w:rPr>
+          <w:rFonts w:ascii="Courier New" w:hAnsi="Courier New" w:cs="Courier New"/>
+          <w:szCs w:val="28"/>
+          <w14:ligatures w14:val="standardContextual"/>
+        </w:rPr>
+        <w:t>continue</w:t>
+      </w:r>
+      <w:proofErr w:type="spellEnd"/>
+      <w:r>
+        <w:rPr>
+          <w:rFonts w:ascii="Courier New" w:hAnsi="Courier New" w:cs="Courier New"/>
+          <w:szCs w:val="28"/>
+          <w14:ligatures w14:val="standardContextual"/>
+        </w:rPr>
+        <w:t xml:space="preserve"> </w:t>
+      </w:r>
+      <w:proofErr w:type="spellStart"/>
+      <w:r>
+        <w:rPr>
+          <w:rFonts w:ascii="Courier New" w:hAnsi="Courier New" w:cs="Courier New"/>
+          <w:szCs w:val="28"/>
+          <w14:ligatures w14:val="standardContextual"/>
+        </w:rPr>
+        <w:t>push</w:t>
+      </w:r>
+      <w:proofErr w:type="spellEnd"/>
+      <w:r>
+        <w:rPr>
+          <w:rFonts w:ascii="Courier New" w:hAnsi="Courier New" w:cs="Courier New"/>
+          <w:szCs w:val="28"/>
+          <w14:ligatures w14:val="standardContextual"/>
+        </w:rPr>
+        <w:t xml:space="preserve"> </w:t>
+      </w:r>
+      <w:proofErr w:type="spellStart"/>
+      <w:r>
+        <w:rPr>
+          <w:rFonts w:ascii="Courier New" w:hAnsi="Courier New" w:cs="Courier New"/>
+          <w:szCs w:val="28"/>
+          <w14:ligatures w14:val="standardContextual"/>
+        </w:rPr>
+        <w:t>the</w:t>
+      </w:r>
+      <w:proofErr w:type="spellEnd"/>
+      <w:r>
+        <w:rPr>
+          <w:rFonts w:ascii="Courier New" w:hAnsi="Courier New" w:cs="Courier New"/>
+          <w:szCs w:val="28"/>
+          <w14:ligatures w14:val="standardContextual"/>
+        </w:rPr>
+        <w:t xml:space="preserve"> </w:t>
+      </w:r>
+      <w:proofErr w:type="spellStart"/>
+      <w:r>
+        <w:rPr>
+          <w:rFonts w:ascii="Courier New" w:hAnsi="Courier New" w:cs="Courier New"/>
+          <w:szCs w:val="28"/>
+          <w14:ligatures w14:val="standardContextual"/>
+        </w:rPr>
+        <w:t>button</w:t>
+      </w:r>
+      <w:proofErr w:type="spellEnd"/>
+      <w:r>
+        <w:rPr>
+          <w:rFonts w:ascii="Courier New" w:hAnsi="Courier New" w:cs="Courier New"/>
+          <w:szCs w:val="28"/>
+          <w14:ligatures w14:val="standardContextual"/>
+        </w:rPr>
+        <w:t>");</w:t>
       </w:r>
     </w:p>
     <w:p>
@@ -5409,7 +11236,43 @@
           <w:szCs w:val="28"/>
           <w14:ligatures w14:val="standardContextual"/>
         </w:rPr>
-        <w:t xml:space="preserve">          if (StepCount &gt; 0) {</w:t>
+        <w:t xml:space="preserve">          </w:t>
+      </w:r>
+      <w:proofErr w:type="spellStart"/>
+      <w:r>
+        <w:rPr>
+          <w:rFonts w:ascii="Courier New" w:hAnsi="Courier New" w:cs="Courier New"/>
+          <w:szCs w:val="28"/>
+          <w14:ligatures w14:val="standardContextual"/>
+        </w:rPr>
+        <w:t>if</w:t>
+      </w:r>
+      <w:proofErr w:type="spellEnd"/>
+      <w:r>
+        <w:rPr>
+          <w:rFonts w:ascii="Courier New" w:hAnsi="Courier New" w:cs="Courier New"/>
+          <w:szCs w:val="28"/>
+          <w14:ligatures w14:val="standardContextual"/>
+        </w:rPr>
+        <w:t xml:space="preserve"> (</w:t>
+      </w:r>
+      <w:proofErr w:type="spellStart"/>
+      <w:r>
+        <w:rPr>
+          <w:rFonts w:ascii="Courier New" w:hAnsi="Courier New" w:cs="Courier New"/>
+          <w:szCs w:val="28"/>
+          <w14:ligatures w14:val="standardContextual"/>
+        </w:rPr>
+        <w:t>StepCount</w:t>
+      </w:r>
+      <w:proofErr w:type="spellEnd"/>
+      <w:r>
+        <w:rPr>
+          <w:rFonts w:ascii="Courier New" w:hAnsi="Courier New" w:cs="Courier New"/>
+          <w:szCs w:val="28"/>
+          <w14:ligatures w14:val="standardContextual"/>
+        </w:rPr>
+        <w:t xml:space="preserve"> &gt; 0) {</w:t>
       </w:r>
     </w:p>
     <w:p>
@@ -5432,7 +11295,25 @@
           <w:szCs w:val="28"/>
           <w14:ligatures w14:val="standardContextual"/>
         </w:rPr>
-        <w:t xml:space="preserve">            State = 4;</w:t>
+        <w:t xml:space="preserve">            </w:t>
+      </w:r>
+      <w:proofErr w:type="spellStart"/>
+      <w:r>
+        <w:rPr>
+          <w:rFonts w:ascii="Courier New" w:hAnsi="Courier New" w:cs="Courier New"/>
+          <w:szCs w:val="28"/>
+          <w14:ligatures w14:val="standardContextual"/>
+        </w:rPr>
+        <w:t>State</w:t>
+      </w:r>
+      <w:proofErr w:type="spellEnd"/>
+      <w:r>
+        <w:rPr>
+          <w:rFonts w:ascii="Courier New" w:hAnsi="Courier New" w:cs="Courier New"/>
+          <w:szCs w:val="28"/>
+          <w14:ligatures w14:val="standardContextual"/>
+        </w:rPr>
+        <w:t xml:space="preserve"> = 4;</w:t>
       </w:r>
     </w:p>
     <w:p>
@@ -5455,7 +11336,25 @@
           <w:szCs w:val="28"/>
           <w14:ligatures w14:val="standardContextual"/>
         </w:rPr>
-        <w:t xml:space="preserve">            Serial.println("------");</w:t>
+        <w:t xml:space="preserve">            </w:t>
+      </w:r>
+      <w:proofErr w:type="spellStart"/>
+      <w:r>
+        <w:rPr>
+          <w:rFonts w:ascii="Courier New" w:hAnsi="Courier New" w:cs="Courier New"/>
+          <w:szCs w:val="28"/>
+          <w14:ligatures w14:val="standardContextual"/>
+        </w:rPr>
+        <w:t>Serial.println</w:t>
+      </w:r>
+      <w:proofErr w:type="spellEnd"/>
+      <w:r>
+        <w:rPr>
+          <w:rFonts w:ascii="Courier New" w:hAnsi="Courier New" w:cs="Courier New"/>
+          <w:szCs w:val="28"/>
+          <w14:ligatures w14:val="standardContextual"/>
+        </w:rPr>
+        <w:t>("------");</w:t>
       </w:r>
     </w:p>
     <w:p>
@@ -5478,7 +11377,25 @@
           <w:szCs w:val="28"/>
           <w14:ligatures w14:val="standardContextual"/>
         </w:rPr>
-        <w:t xml:space="preserve">          } else {</w:t>
+        <w:t xml:space="preserve">          } </w:t>
+      </w:r>
+      <w:proofErr w:type="spellStart"/>
+      <w:r>
+        <w:rPr>
+          <w:rFonts w:ascii="Courier New" w:hAnsi="Courier New" w:cs="Courier New"/>
+          <w:szCs w:val="28"/>
+          <w14:ligatures w14:val="standardContextual"/>
+        </w:rPr>
+        <w:t>else</w:t>
+      </w:r>
+      <w:proofErr w:type="spellEnd"/>
+      <w:r>
+        <w:rPr>
+          <w:rFonts w:ascii="Courier New" w:hAnsi="Courier New" w:cs="Courier New"/>
+          <w:szCs w:val="28"/>
+          <w14:ligatures w14:val="standardContextual"/>
+        </w:rPr>
+        <w:t xml:space="preserve"> {</w:t>
       </w:r>
     </w:p>
     <w:p>
@@ -5501,7 +11418,79 @@
           <w:szCs w:val="28"/>
           <w14:ligatures w14:val="standardContextual"/>
         </w:rPr>
-        <w:t xml:space="preserve">            Serial.println("It is WRONG value!!!!");</w:t>
+        <w:t xml:space="preserve">            </w:t>
+      </w:r>
+      <w:proofErr w:type="spellStart"/>
+      <w:r>
+        <w:rPr>
+          <w:rFonts w:ascii="Courier New" w:hAnsi="Courier New" w:cs="Courier New"/>
+          <w:szCs w:val="28"/>
+          <w14:ligatures w14:val="standardContextual"/>
+        </w:rPr>
+        <w:t>Serial.println</w:t>
+      </w:r>
+      <w:proofErr w:type="spellEnd"/>
+      <w:r>
+        <w:rPr>
+          <w:rFonts w:ascii="Courier New" w:hAnsi="Courier New" w:cs="Courier New"/>
+          <w:szCs w:val="28"/>
+          <w14:ligatures w14:val="standardContextual"/>
+        </w:rPr>
+        <w:t>("</w:t>
+      </w:r>
+      <w:proofErr w:type="spellStart"/>
+      <w:r>
+        <w:rPr>
+          <w:rFonts w:ascii="Courier New" w:hAnsi="Courier New" w:cs="Courier New"/>
+          <w:szCs w:val="28"/>
+          <w14:ligatures w14:val="standardContextual"/>
+        </w:rPr>
+        <w:t>It</w:t>
+      </w:r>
+      <w:proofErr w:type="spellEnd"/>
+      <w:r>
+        <w:rPr>
+          <w:rFonts w:ascii="Courier New" w:hAnsi="Courier New" w:cs="Courier New"/>
+          <w:szCs w:val="28"/>
+          <w14:ligatures w14:val="standardContextual"/>
+        </w:rPr>
+        <w:t xml:space="preserve"> </w:t>
+      </w:r>
+      <w:proofErr w:type="spellStart"/>
+      <w:r>
+        <w:rPr>
+          <w:rFonts w:ascii="Courier New" w:hAnsi="Courier New" w:cs="Courier New"/>
+          <w:szCs w:val="28"/>
+          <w14:ligatures w14:val="standardContextual"/>
+        </w:rPr>
+        <w:t>is</w:t>
+      </w:r>
+      <w:proofErr w:type="spellEnd"/>
+      <w:r>
+        <w:rPr>
+          <w:rFonts w:ascii="Courier New" w:hAnsi="Courier New" w:cs="Courier New"/>
+          <w:szCs w:val="28"/>
+          <w14:ligatures w14:val="standardContextual"/>
+        </w:rPr>
+        <w:t xml:space="preserve"> WRONG </w:t>
+      </w:r>
+      <w:proofErr w:type="spellStart"/>
+      <w:r>
+        <w:rPr>
+          <w:rFonts w:ascii="Courier New" w:hAnsi="Courier New" w:cs="Courier New"/>
+          <w:szCs w:val="28"/>
+          <w14:ligatures w14:val="standardContextual"/>
+        </w:rPr>
+        <w:t>value</w:t>
+      </w:r>
+      <w:proofErr w:type="spellEnd"/>
+      <w:r>
+        <w:rPr>
+          <w:rFonts w:ascii="Courier New" w:hAnsi="Courier New" w:cs="Courier New"/>
+          <w:szCs w:val="28"/>
+          <w14:ligatures w14:val="standardContextual"/>
+        </w:rPr>
+        <w:t>!!!!");</w:t>
       </w:r>
     </w:p>
     <w:p>
@@ -5524,7 +11513,25 @@
           <w:szCs w:val="28"/>
           <w14:ligatures w14:val="standardContextual"/>
         </w:rPr>
-        <w:t xml:space="preserve">            State = 2;</w:t>
+        <w:t xml:space="preserve">            </w:t>
+      </w:r>
+      <w:proofErr w:type="spellStart"/>
+      <w:r>
+        <w:rPr>
+          <w:rFonts w:ascii="Courier New" w:hAnsi="Courier New" w:cs="Courier New"/>
+          <w:szCs w:val="28"/>
+          <w14:ligatures w14:val="standardContextual"/>
+        </w:rPr>
+        <w:t>State</w:t>
+      </w:r>
+      <w:proofErr w:type="spellEnd"/>
+      <w:r>
+        <w:rPr>
+          <w:rFonts w:ascii="Courier New" w:hAnsi="Courier New" w:cs="Courier New"/>
+          <w:szCs w:val="28"/>
+          <w14:ligatures w14:val="standardContextual"/>
+        </w:rPr>
+        <w:t xml:space="preserve"> = 2;</w:t>
       </w:r>
     </w:p>
     <w:p>
@@ -5570,7 +11577,43 @@
           <w:szCs w:val="28"/>
           <w14:ligatures w14:val="standardContextual"/>
         </w:rPr>
-        <w:t xml:space="preserve">        } else {State = 2;}</w:t>
+        <w:t xml:space="preserve">        } </w:t>
+      </w:r>
+      <w:proofErr w:type="spellStart"/>
+      <w:r>
+        <w:rPr>
+          <w:rFonts w:ascii="Courier New" w:hAnsi="Courier New" w:cs="Courier New"/>
+          <w:szCs w:val="28"/>
+          <w14:ligatures w14:val="standardContextual"/>
+        </w:rPr>
+        <w:t>else</w:t>
+      </w:r>
+      <w:proofErr w:type="spellEnd"/>
+      <w:r>
+        <w:rPr>
+          <w:rFonts w:ascii="Courier New" w:hAnsi="Courier New" w:cs="Courier New"/>
+          <w:szCs w:val="28"/>
+          <w14:ligatures w14:val="standardContextual"/>
+        </w:rPr>
+        <w:t xml:space="preserve"> {</w:t>
+      </w:r>
+      <w:proofErr w:type="spellStart"/>
+      <w:r>
+        <w:rPr>
+          <w:rFonts w:ascii="Courier New" w:hAnsi="Courier New" w:cs="Courier New"/>
+          <w:szCs w:val="28"/>
+          <w14:ligatures w14:val="standardContextual"/>
+        </w:rPr>
+        <w:t>State</w:t>
+      </w:r>
+      <w:proofErr w:type="spellEnd"/>
+      <w:r>
+        <w:rPr>
+          <w:rFonts w:ascii="Courier New" w:hAnsi="Courier New" w:cs="Courier New"/>
+          <w:szCs w:val="28"/>
+          <w14:ligatures w14:val="standardContextual"/>
+        </w:rPr>
+        <w:t xml:space="preserve"> = 2;}</w:t>
       </w:r>
     </w:p>
     <w:p>
@@ -5593,7 +11636,25 @@
           <w:szCs w:val="28"/>
           <w14:ligatures w14:val="standardContextual"/>
         </w:rPr>
-        <w:t xml:space="preserve">        break;</w:t>
+        <w:t xml:space="preserve">        </w:t>
+      </w:r>
+      <w:proofErr w:type="spellStart"/>
+      <w:r>
+        <w:rPr>
+          <w:rFonts w:ascii="Courier New" w:hAnsi="Courier New" w:cs="Courier New"/>
+          <w:szCs w:val="28"/>
+          <w14:ligatures w14:val="standardContextual"/>
+        </w:rPr>
+        <w:t>break</w:t>
+      </w:r>
+      <w:proofErr w:type="spellEnd"/>
+      <w:r>
+        <w:rPr>
+          <w:rFonts w:ascii="Courier New" w:hAnsi="Courier New" w:cs="Courier New"/>
+          <w:szCs w:val="28"/>
+          <w14:ligatures w14:val="standardContextual"/>
+        </w:rPr>
+        <w:t>;</w:t>
       </w:r>
     </w:p>
     <w:p>
@@ -5616,7 +11677,25 @@
           <w:szCs w:val="28"/>
           <w14:ligatures w14:val="standardContextual"/>
         </w:rPr>
-        <w:t xml:space="preserve">      case 4:</w:t>
+        <w:t xml:space="preserve">      </w:t>
+      </w:r>
+      <w:proofErr w:type="spellStart"/>
+      <w:r>
+        <w:rPr>
+          <w:rFonts w:ascii="Courier New" w:hAnsi="Courier New" w:cs="Courier New"/>
+          <w:szCs w:val="28"/>
+          <w14:ligatures w14:val="standardContextual"/>
+        </w:rPr>
+        <w:t>case</w:t>
+      </w:r>
+      <w:proofErr w:type="spellEnd"/>
+      <w:r>
+        <w:rPr>
+          <w:rFonts w:ascii="Courier New" w:hAnsi="Courier New" w:cs="Courier New"/>
+          <w:szCs w:val="28"/>
+          <w14:ligatures w14:val="standardContextual"/>
+        </w:rPr>
+        <w:t xml:space="preserve"> 4:</w:t>
       </w:r>
     </w:p>
     <w:p>
@@ -5639,7 +11718,43 @@
           <w:szCs w:val="28"/>
           <w14:ligatures w14:val="standardContextual"/>
         </w:rPr>
-        <w:t xml:space="preserve">        IVcharMeasurement(V, StepCount);</w:t>
+        <w:t xml:space="preserve">        </w:t>
+      </w:r>
+      <w:proofErr w:type="spellStart"/>
+      <w:r>
+        <w:rPr>
+          <w:rFonts w:ascii="Courier New" w:hAnsi="Courier New" w:cs="Courier New"/>
+          <w:szCs w:val="28"/>
+          <w14:ligatures w14:val="standardContextual"/>
+        </w:rPr>
+        <w:t>IVcharMeasurement</w:t>
+      </w:r>
+      <w:proofErr w:type="spellEnd"/>
+      <w:r>
+        <w:rPr>
+          <w:rFonts w:ascii="Courier New" w:hAnsi="Courier New" w:cs="Courier New"/>
+          <w:szCs w:val="28"/>
+          <w14:ligatures w14:val="standardContextual"/>
+        </w:rPr>
+        <w:t xml:space="preserve">(V, </w:t>
+      </w:r>
+      <w:proofErr w:type="spellStart"/>
+      <w:r>
+        <w:rPr>
+          <w:rFonts w:ascii="Courier New" w:hAnsi="Courier New" w:cs="Courier New"/>
+          <w:szCs w:val="28"/>
+          <w14:ligatures w14:val="standardContextual"/>
+        </w:rPr>
+        <w:t>StepCount</w:t>
+      </w:r>
+      <w:proofErr w:type="spellEnd"/>
+      <w:r>
+        <w:rPr>
+          <w:rFonts w:ascii="Courier New" w:hAnsi="Courier New" w:cs="Courier New"/>
+          <w:szCs w:val="28"/>
+          <w14:ligatures w14:val="standardContextual"/>
+        </w:rPr>
+        <w:t>);</w:t>
       </w:r>
     </w:p>
     <w:p>
@@ -5662,7 +11777,25 @@
           <w:szCs w:val="28"/>
           <w14:ligatures w14:val="standardContextual"/>
         </w:rPr>
-        <w:t xml:space="preserve">        State = 0;</w:t>
+        <w:t xml:space="preserve">        </w:t>
+      </w:r>
+      <w:proofErr w:type="spellStart"/>
+      <w:r>
+        <w:rPr>
+          <w:rFonts w:ascii="Courier New" w:hAnsi="Courier New" w:cs="Courier New"/>
+          <w:szCs w:val="28"/>
+          <w14:ligatures w14:val="standardContextual"/>
+        </w:rPr>
+        <w:t>State</w:t>
+      </w:r>
+      <w:proofErr w:type="spellEnd"/>
+      <w:r>
+        <w:rPr>
+          <w:rFonts w:ascii="Courier New" w:hAnsi="Courier New" w:cs="Courier New"/>
+          <w:szCs w:val="28"/>
+          <w14:ligatures w14:val="standardContextual"/>
+        </w:rPr>
+        <w:t xml:space="preserve"> = 0;</w:t>
       </w:r>
     </w:p>
     <w:p>
@@ -5685,7 +11818,115 @@
           <w:szCs w:val="28"/>
           <w14:ligatures w14:val="standardContextual"/>
         </w:rPr>
-        <w:t xml:space="preserve">        Serial.println("To continue push the button");</w:t>
+        <w:t xml:space="preserve">        </w:t>
+      </w:r>
+      <w:proofErr w:type="spellStart"/>
+      <w:r>
+        <w:rPr>
+          <w:rFonts w:ascii="Courier New" w:hAnsi="Courier New" w:cs="Courier New"/>
+          <w:szCs w:val="28"/>
+          <w14:ligatures w14:val="standardContextual"/>
+        </w:rPr>
+        <w:t>Serial.println</w:t>
+      </w:r>
+      <w:proofErr w:type="spellEnd"/>
+      <w:r>
+        <w:rPr>
+          <w:rFonts w:ascii="Courier New" w:hAnsi="Courier New" w:cs="Courier New"/>
+          <w:szCs w:val="28"/>
+          <w14:ligatures w14:val="standardContextual"/>
+        </w:rPr>
+        <w:t>("</w:t>
+      </w:r>
+      <w:proofErr w:type="spellStart"/>
+      <w:r>
+        <w:rPr>
+          <w:rFonts w:ascii="Courier New" w:hAnsi="Courier New" w:cs="Courier New"/>
+          <w:szCs w:val="28"/>
+          <w14:ligatures w14:val="standardContextual"/>
+        </w:rPr>
+        <w:t>To</w:t>
+      </w:r>
+      <w:proofErr w:type="spellEnd"/>
+      <w:r>
+        <w:rPr>
+          <w:rFonts w:ascii="Courier New" w:hAnsi="Courier New" w:cs="Courier New"/>
+          <w:szCs w:val="28"/>
+          <w14:ligatures w14:val="standardContextual"/>
+        </w:rPr>
+        <w:t xml:space="preserve"> </w:t>
+      </w:r>
+      <w:proofErr w:type="spellStart"/>
+      <w:r>
+        <w:rPr>
+          <w:rFonts w:ascii="Courier New" w:hAnsi="Courier New" w:cs="Courier New"/>
+          <w:szCs w:val="28"/>
+          <w14:ligatures w14:val="standardContextual"/>
+        </w:rPr>
+        <w:t>continue</w:t>
+      </w:r>
+      <w:proofErr w:type="spellEnd"/>
+      <w:r>
+        <w:rPr>
+          <w:rFonts w:ascii="Courier New" w:hAnsi="Courier New" w:cs="Courier New"/>
+          <w:szCs w:val="28"/>
+          <w14:ligatures w14:val="standardContextual"/>
+        </w:rPr>
+        <w:t xml:space="preserve"> </w:t>
+      </w:r>
+      <w:proofErr w:type="spellStart"/>
+      <w:r>
+        <w:rPr>
+          <w:rFonts w:ascii="Courier New" w:hAnsi="Courier New" w:cs="Courier New"/>
+          <w:szCs w:val="28"/>
+          <w14:ligatures w14:val="standardContextual"/>
+        </w:rPr>
+        <w:t>push</w:t>
+      </w:r>
+      <w:proofErr w:type="spellEnd"/>
+      <w:r>
+        <w:rPr>
+          <w:rFonts w:ascii="Courier New" w:hAnsi="Courier New" w:cs="Courier New"/>
+          <w:szCs w:val="28"/>
+          <w14:ligatures w14:val="standardContextual"/>
+        </w:rPr>
+        <w:t xml:space="preserve"> </w:t>
+      </w:r>
+      <w:proofErr w:type="spellStart"/>
+      <w:r>
+        <w:rPr>
+          <w:rFonts w:ascii="Courier New" w:hAnsi="Courier New" w:cs="Courier New"/>
+          <w:szCs w:val="28"/>
+          <w14:ligatures w14:val="standardContextual"/>
+        </w:rPr>
+        <w:t>the</w:t>
+      </w:r>
+      <w:proofErr w:type="spellEnd"/>
+      <w:r>
+        <w:rPr>
+          <w:rFonts w:ascii="Courier New" w:hAnsi="Courier New" w:cs="Courier New"/>
+          <w:szCs w:val="28"/>
+          <w14:ligatures w14:val="standardContextual"/>
+        </w:rPr>
+        <w:t xml:space="preserve"> </w:t>
+      </w:r>
+      <w:proofErr w:type="spellStart"/>
+      <w:r>
+        <w:rPr>
+          <w:rFonts w:ascii="Courier New" w:hAnsi="Courier New" w:cs="Courier New"/>
+          <w:szCs w:val="28"/>
+          <w14:ligatures w14:val="standardContextual"/>
+        </w:rPr>
+        <w:t>button</w:t>
+      </w:r>
+      <w:proofErr w:type="spellEnd"/>
+      <w:r>
+        <w:rPr>
+          <w:rFonts w:ascii="Courier New" w:hAnsi="Courier New" w:cs="Courier New"/>
+          <w:szCs w:val="28"/>
+          <w14:ligatures w14:val="standardContextual"/>
+        </w:rPr>
+        <w:t>");</w:t>
       </w:r>
     </w:p>
     <w:p>
@@ -5708,7 +11949,25 @@
           <w:szCs w:val="28"/>
           <w14:ligatures w14:val="standardContextual"/>
         </w:rPr>
-        <w:t xml:space="preserve">        break;</w:t>
+        <w:t xml:space="preserve">        </w:t>
+      </w:r>
+      <w:proofErr w:type="spellStart"/>
+      <w:r>
+        <w:rPr>
+          <w:rFonts w:ascii="Courier New" w:hAnsi="Courier New" w:cs="Courier New"/>
+          <w:szCs w:val="28"/>
+          <w14:ligatures w14:val="standardContextual"/>
+        </w:rPr>
+        <w:t>break</w:t>
+      </w:r>
+      <w:proofErr w:type="spellEnd"/>
+      <w:r>
+        <w:rPr>
+          <w:rFonts w:ascii="Courier New" w:hAnsi="Courier New" w:cs="Courier New"/>
+          <w:szCs w:val="28"/>
+          <w14:ligatures w14:val="standardContextual"/>
+        </w:rPr>
+        <w:t>;</w:t>
       </w:r>
     </w:p>
     <w:p>
@@ -5754,7 +12013,25 @@
           <w:szCs w:val="28"/>
           <w14:ligatures w14:val="standardContextual"/>
         </w:rPr>
-        <w:t xml:space="preserve">    delay(500);</w:t>
+        <w:t xml:space="preserve">    </w:t>
+      </w:r>
+      <w:proofErr w:type="spellStart"/>
+      <w:r>
+        <w:rPr>
+          <w:rFonts w:ascii="Courier New" w:hAnsi="Courier New" w:cs="Courier New"/>
+          <w:szCs w:val="28"/>
+          <w14:ligatures w14:val="standardContextual"/>
+        </w:rPr>
+        <w:t>delay</w:t>
+      </w:r>
+      <w:proofErr w:type="spellEnd"/>
+      <w:r>
+        <w:rPr>
+          <w:rFonts w:ascii="Courier New" w:hAnsi="Courier New" w:cs="Courier New"/>
+          <w:szCs w:val="28"/>
+          <w14:ligatures w14:val="standardContextual"/>
+        </w:rPr>
+        <w:t>(500);</w:t>
       </w:r>
     </w:p>
     <w:p>
@@ -5800,7 +12077,25 @@
           <w:szCs w:val="28"/>
           <w14:ligatures w14:val="standardContextual"/>
         </w:rPr>
-        <w:t xml:space="preserve">  delay(10);</w:t>
+        <w:t xml:space="preserve">  </w:t>
+      </w:r>
+      <w:proofErr w:type="spellStart"/>
+      <w:r>
+        <w:rPr>
+          <w:rFonts w:ascii="Courier New" w:hAnsi="Courier New" w:cs="Courier New"/>
+          <w:szCs w:val="28"/>
+          <w14:ligatures w14:val="standardContextual"/>
+        </w:rPr>
+        <w:t>delay</w:t>
+      </w:r>
+      <w:proofErr w:type="spellEnd"/>
+      <w:r>
+        <w:rPr>
+          <w:rFonts w:ascii="Courier New" w:hAnsi="Courier New" w:cs="Courier New"/>
+          <w:szCs w:val="28"/>
+          <w14:ligatures w14:val="standardContextual"/>
+        </w:rPr>
+        <w:t>(10);</w:t>
       </w:r>
     </w:p>
     <w:p>
@@ -5855,13 +12150,59 @@
           <w14:ligatures w14:val="standardContextual"/>
         </w:rPr>
       </w:pPr>
-      <w:r>
-        <w:rPr>
-          <w:rFonts w:ascii="Courier New" w:hAnsi="Courier New" w:cs="Courier New"/>
-          <w:szCs w:val="28"/>
-          <w14:ligatures w14:val="standardContextual"/>
-        </w:rPr>
-        <w:t>void SetVoltageValue(float V) {</w:t>
+      <w:proofErr w:type="spellStart"/>
+      <w:r>
+        <w:rPr>
+          <w:rFonts w:ascii="Courier New" w:hAnsi="Courier New" w:cs="Courier New"/>
+          <w:szCs w:val="28"/>
+          <w14:ligatures w14:val="standardContextual"/>
+        </w:rPr>
+        <w:t>void</w:t>
+      </w:r>
+      <w:proofErr w:type="spellEnd"/>
+      <w:r>
+        <w:rPr>
+          <w:rFonts w:ascii="Courier New" w:hAnsi="Courier New" w:cs="Courier New"/>
+          <w:szCs w:val="28"/>
+          <w14:ligatures w14:val="standardContextual"/>
+        </w:rPr>
+        <w:t xml:space="preserve"> </w:t>
+      </w:r>
+      <w:proofErr w:type="spellStart"/>
+      <w:r>
+        <w:rPr>
+          <w:rFonts w:ascii="Courier New" w:hAnsi="Courier New" w:cs="Courier New"/>
+          <w:szCs w:val="28"/>
+          <w14:ligatures w14:val="standardContextual"/>
+        </w:rPr>
+        <w:t>SetVoltageValue</w:t>
+      </w:r>
+      <w:proofErr w:type="spellEnd"/>
+      <w:r>
+        <w:rPr>
+          <w:rFonts w:ascii="Courier New" w:hAnsi="Courier New" w:cs="Courier New"/>
+          <w:szCs w:val="28"/>
+          <w14:ligatures w14:val="standardContextual"/>
+        </w:rPr>
+        <w:t>(</w:t>
+      </w:r>
+      <w:proofErr w:type="spellStart"/>
+      <w:r>
+        <w:rPr>
+          <w:rFonts w:ascii="Courier New" w:hAnsi="Courier New" w:cs="Courier New"/>
+          <w:szCs w:val="28"/>
+          <w14:ligatures w14:val="standardContextual"/>
+        </w:rPr>
+        <w:t>float</w:t>
+      </w:r>
+      <w:proofErr w:type="spellEnd"/>
+      <w:r>
+        <w:rPr>
+          <w:rFonts w:ascii="Courier New" w:hAnsi="Courier New" w:cs="Courier New"/>
+          <w:szCs w:val="28"/>
+          <w14:ligatures w14:val="standardContextual"/>
+        </w:rPr>
+        <w:t xml:space="preserve"> V) {</w:t>
       </w:r>
     </w:p>
     <w:p>
@@ -5884,7 +12225,79 @@
           <w:szCs w:val="28"/>
           <w14:ligatures w14:val="standardContextual"/>
         </w:rPr>
-        <w:t xml:space="preserve">  if ((V &gt; maxVoltage) || (V &gt; maxVoltage)) return;</w:t>
+        <w:t xml:space="preserve">  </w:t>
+      </w:r>
+      <w:proofErr w:type="spellStart"/>
+      <w:r>
+        <w:rPr>
+          <w:rFonts w:ascii="Courier New" w:hAnsi="Courier New" w:cs="Courier New"/>
+          <w:szCs w:val="28"/>
+          <w14:ligatures w14:val="standardContextual"/>
+        </w:rPr>
+        <w:t>if</w:t>
+      </w:r>
+      <w:proofErr w:type="spellEnd"/>
+      <w:r>
+        <w:rPr>
+          <w:rFonts w:ascii="Courier New" w:hAnsi="Courier New" w:cs="Courier New"/>
+          <w:szCs w:val="28"/>
+          <w14:ligatures w14:val="standardContextual"/>
+        </w:rPr>
+        <w:t xml:space="preserve"> ((V &gt; </w:t>
+      </w:r>
+      <w:proofErr w:type="spellStart"/>
+      <w:r>
+        <w:rPr>
+          <w:rFonts w:ascii="Courier New" w:hAnsi="Courier New" w:cs="Courier New"/>
+          <w:szCs w:val="28"/>
+          <w14:ligatures w14:val="standardContextual"/>
+        </w:rPr>
+        <w:t>maxVoltage</w:t>
+      </w:r>
+      <w:proofErr w:type="spellEnd"/>
+      <w:r>
+        <w:rPr>
+          <w:rFonts w:ascii="Courier New" w:hAnsi="Courier New" w:cs="Courier New"/>
+          <w:szCs w:val="28"/>
+          <w14:ligatures w14:val="standardContextual"/>
+        </w:rPr>
+        <w:t xml:space="preserve">) || (V &gt; </w:t>
+      </w:r>
+      <w:proofErr w:type="spellStart"/>
+      <w:r>
+        <w:rPr>
+          <w:rFonts w:ascii="Courier New" w:hAnsi="Courier New" w:cs="Courier New"/>
+          <w:szCs w:val="28"/>
+          <w14:ligatures w14:val="standardContextual"/>
+        </w:rPr>
+        <w:t>maxVoltage</w:t>
+      </w:r>
+      <w:proofErr w:type="spellEnd"/>
+      <w:r>
+        <w:rPr>
+          <w:rFonts w:ascii="Courier New" w:hAnsi="Courier New" w:cs="Courier New"/>
+          <w:szCs w:val="28"/>
+          <w14:ligatures w14:val="standardContextual"/>
+        </w:rPr>
+        <w:t xml:space="preserve">)) </w:t>
+      </w:r>
+      <w:proofErr w:type="spellStart"/>
+      <w:r>
+        <w:rPr>
+          <w:rFonts w:ascii="Courier New" w:hAnsi="Courier New" w:cs="Courier New"/>
+          <w:szCs w:val="28"/>
+          <w14:ligatures w14:val="standardContextual"/>
+        </w:rPr>
+        <w:t>return</w:t>
+      </w:r>
+      <w:proofErr w:type="spellEnd"/>
+      <w:r>
+        <w:rPr>
+          <w:rFonts w:ascii="Courier New" w:hAnsi="Courier New" w:cs="Courier New"/>
+          <w:szCs w:val="28"/>
+          <w14:ligatures w14:val="standardContextual"/>
+        </w:rPr>
+        <w:t>;</w:t>
       </w:r>
     </w:p>
     <w:p>
@@ -5907,7 +12320,79 @@
           <w:szCs w:val="28"/>
           <w14:ligatures w14:val="standardContextual"/>
         </w:rPr>
-        <w:t xml:space="preserve">  dac.setVoltage(round(V / maxVoltage * 4095), false);</w:t>
+        <w:t xml:space="preserve">  </w:t>
+      </w:r>
+      <w:proofErr w:type="spellStart"/>
+      <w:r>
+        <w:rPr>
+          <w:rFonts w:ascii="Courier New" w:hAnsi="Courier New" w:cs="Courier New"/>
+          <w:szCs w:val="28"/>
+          <w14:ligatures w14:val="standardContextual"/>
+        </w:rPr>
+        <w:t>dac.setVoltage</w:t>
+      </w:r>
+      <w:proofErr w:type="spellEnd"/>
+      <w:r>
+        <w:rPr>
+          <w:rFonts w:ascii="Courier New" w:hAnsi="Courier New" w:cs="Courier New"/>
+          <w:szCs w:val="28"/>
+          <w14:ligatures w14:val="standardContextual"/>
+        </w:rPr>
+        <w:t>(</w:t>
+      </w:r>
+      <w:proofErr w:type="spellStart"/>
+      <w:r>
+        <w:rPr>
+          <w:rFonts w:ascii="Courier New" w:hAnsi="Courier New" w:cs="Courier New"/>
+          <w:szCs w:val="28"/>
+          <w14:ligatures w14:val="standardContextual"/>
+        </w:rPr>
+        <w:t>round</w:t>
+      </w:r>
+      <w:proofErr w:type="spellEnd"/>
+      <w:r>
+        <w:rPr>
+          <w:rFonts w:ascii="Courier New" w:hAnsi="Courier New" w:cs="Courier New"/>
+          <w:szCs w:val="28"/>
+          <w14:ligatures w14:val="standardContextual"/>
+        </w:rPr>
+        <w:t xml:space="preserve">(V / </w:t>
+      </w:r>
+      <w:proofErr w:type="spellStart"/>
+      <w:r>
+        <w:rPr>
+          <w:rFonts w:ascii="Courier New" w:hAnsi="Courier New" w:cs="Courier New"/>
+          <w:szCs w:val="28"/>
+          <w14:ligatures w14:val="standardContextual"/>
+        </w:rPr>
+        <w:t>maxVoltage</w:t>
+      </w:r>
+      <w:proofErr w:type="spellEnd"/>
+      <w:r>
+        <w:rPr>
+          <w:rFonts w:ascii="Courier New" w:hAnsi="Courier New" w:cs="Courier New"/>
+          <w:szCs w:val="28"/>
+          <w14:ligatures w14:val="standardContextual"/>
+        </w:rPr>
+        <w:t xml:space="preserve"> * 4095), </w:t>
+      </w:r>
+      <w:proofErr w:type="spellStart"/>
+      <w:r>
+        <w:rPr>
+          <w:rFonts w:ascii="Courier New" w:hAnsi="Courier New" w:cs="Courier New"/>
+          <w:szCs w:val="28"/>
+          <w14:ligatures w14:val="standardContextual"/>
+        </w:rPr>
+        <w:t>false</w:t>
+      </w:r>
+      <w:proofErr w:type="spellEnd"/>
+      <w:r>
+        <w:rPr>
+          <w:rFonts w:ascii="Courier New" w:hAnsi="Courier New" w:cs="Courier New"/>
+          <w:szCs w:val="28"/>
+          <w14:ligatures w14:val="standardContextual"/>
+        </w:rPr>
+        <w:t>);</w:t>
       </w:r>
     </w:p>
     <w:p>
@@ -5962,13 +12447,59 @@
           <w14:ligatures w14:val="standardContextual"/>
         </w:rPr>
       </w:pPr>
-      <w:r>
-        <w:rPr>
-          <w:rFonts w:ascii="Courier New" w:hAnsi="Courier New" w:cs="Courier New"/>
-          <w:szCs w:val="28"/>
-          <w14:ligatures w14:val="standardContextual"/>
-        </w:rPr>
-        <w:t>float MeasureCurrentInmkA(void) {</w:t>
+      <w:proofErr w:type="spellStart"/>
+      <w:r>
+        <w:rPr>
+          <w:rFonts w:ascii="Courier New" w:hAnsi="Courier New" w:cs="Courier New"/>
+          <w:szCs w:val="28"/>
+          <w14:ligatures w14:val="standardContextual"/>
+        </w:rPr>
+        <w:t>float</w:t>
+      </w:r>
+      <w:proofErr w:type="spellEnd"/>
+      <w:r>
+        <w:rPr>
+          <w:rFonts w:ascii="Courier New" w:hAnsi="Courier New" w:cs="Courier New"/>
+          <w:szCs w:val="28"/>
+          <w14:ligatures w14:val="standardContextual"/>
+        </w:rPr>
+        <w:t xml:space="preserve"> </w:t>
+      </w:r>
+      <w:proofErr w:type="spellStart"/>
+      <w:r>
+        <w:rPr>
+          <w:rFonts w:ascii="Courier New" w:hAnsi="Courier New" w:cs="Courier New"/>
+          <w:szCs w:val="28"/>
+          <w14:ligatures w14:val="standardContextual"/>
+        </w:rPr>
+        <w:t>MeasureCurrentInmkA</w:t>
+      </w:r>
+      <w:proofErr w:type="spellEnd"/>
+      <w:r>
+        <w:rPr>
+          <w:rFonts w:ascii="Courier New" w:hAnsi="Courier New" w:cs="Courier New"/>
+          <w:szCs w:val="28"/>
+          <w14:ligatures w14:val="standardContextual"/>
+        </w:rPr>
+        <w:t>(</w:t>
+      </w:r>
+      <w:proofErr w:type="spellStart"/>
+      <w:r>
+        <w:rPr>
+          <w:rFonts w:ascii="Courier New" w:hAnsi="Courier New" w:cs="Courier New"/>
+          <w:szCs w:val="28"/>
+          <w14:ligatures w14:val="standardContextual"/>
+        </w:rPr>
+        <w:t>void</w:t>
+      </w:r>
+      <w:proofErr w:type="spellEnd"/>
+      <w:r>
+        <w:rPr>
+          <w:rFonts w:ascii="Courier New" w:hAnsi="Courier New" w:cs="Courier New"/>
+          <w:szCs w:val="28"/>
+          <w14:ligatures w14:val="standardContextual"/>
+        </w:rPr>
+        <w:t>) {</w:t>
       </w:r>
     </w:p>
     <w:p>
@@ -5991,7 +12522,61 @@
           <w:szCs w:val="28"/>
           <w14:ligatures w14:val="standardContextual"/>
         </w:rPr>
-        <w:t xml:space="preserve">  return ina.readShuntVoltage() / Rshunt * 1e6;</w:t>
+        <w:t xml:space="preserve">  </w:t>
+      </w:r>
+      <w:proofErr w:type="spellStart"/>
+      <w:r>
+        <w:rPr>
+          <w:rFonts w:ascii="Courier New" w:hAnsi="Courier New" w:cs="Courier New"/>
+          <w:szCs w:val="28"/>
+          <w14:ligatures w14:val="standardContextual"/>
+        </w:rPr>
+        <w:t>return</w:t>
+      </w:r>
+      <w:proofErr w:type="spellEnd"/>
+      <w:r>
+        <w:rPr>
+          <w:rFonts w:ascii="Courier New" w:hAnsi="Courier New" w:cs="Courier New"/>
+          <w:szCs w:val="28"/>
+          <w14:ligatures w14:val="standardContextual"/>
+        </w:rPr>
+        <w:t xml:space="preserve"> </w:t>
+      </w:r>
+      <w:proofErr w:type="spellStart"/>
+      <w:r>
+        <w:rPr>
+          <w:rFonts w:ascii="Courier New" w:hAnsi="Courier New" w:cs="Courier New"/>
+          <w:szCs w:val="28"/>
+          <w14:ligatures w14:val="standardContextual"/>
+        </w:rPr>
+        <w:t>ina.readShuntVoltage</w:t>
+      </w:r>
+      <w:proofErr w:type="spellEnd"/>
+      <w:r>
+        <w:rPr>
+          <w:rFonts w:ascii="Courier New" w:hAnsi="Courier New" w:cs="Courier New"/>
+          <w:szCs w:val="28"/>
+          <w14:ligatures w14:val="standardContextual"/>
+        </w:rPr>
+        <w:t xml:space="preserve">() / </w:t>
+      </w:r>
+      <w:proofErr w:type="spellStart"/>
+      <w:r>
+        <w:rPr>
+          <w:rFonts w:ascii="Courier New" w:hAnsi="Courier New" w:cs="Courier New"/>
+          <w:szCs w:val="28"/>
+          <w14:ligatures w14:val="standardContextual"/>
+        </w:rPr>
+        <w:t>Rshunt</w:t>
+      </w:r>
+      <w:proofErr w:type="spellEnd"/>
+      <w:r>
+        <w:rPr>
+          <w:rFonts w:ascii="Courier New" w:hAnsi="Courier New" w:cs="Courier New"/>
+          <w:szCs w:val="28"/>
+          <w14:ligatures w14:val="standardContextual"/>
+        </w:rPr>
+        <w:t xml:space="preserve"> * 1e6;</w:t>
       </w:r>
     </w:p>
     <w:p>
@@ -6046,13 +12631,113 @@
           <w14:ligatures w14:val="standardContextual"/>
         </w:rPr>
       </w:pPr>
-      <w:r>
-        <w:rPr>
-          <w:rFonts w:ascii="Courier New" w:hAnsi="Courier New" w:cs="Courier New"/>
-          <w:szCs w:val="28"/>
-          <w14:ligatures w14:val="standardContextual"/>
-        </w:rPr>
-        <w:t>void IVcharMeasurement(float maxV, int StepCount) {</w:t>
+      <w:proofErr w:type="spellStart"/>
+      <w:r>
+        <w:rPr>
+          <w:rFonts w:ascii="Courier New" w:hAnsi="Courier New" w:cs="Courier New"/>
+          <w:szCs w:val="28"/>
+          <w14:ligatures w14:val="standardContextual"/>
+        </w:rPr>
+        <w:t>void</w:t>
+      </w:r>
+      <w:proofErr w:type="spellEnd"/>
+      <w:r>
+        <w:rPr>
+          <w:rFonts w:ascii="Courier New" w:hAnsi="Courier New" w:cs="Courier New"/>
+          <w:szCs w:val="28"/>
+          <w14:ligatures w14:val="standardContextual"/>
+        </w:rPr>
+        <w:t xml:space="preserve"> </w:t>
+      </w:r>
+      <w:proofErr w:type="spellStart"/>
+      <w:r>
+        <w:rPr>
+          <w:rFonts w:ascii="Courier New" w:hAnsi="Courier New" w:cs="Courier New"/>
+          <w:szCs w:val="28"/>
+          <w14:ligatures w14:val="standardContextual"/>
+        </w:rPr>
+        <w:t>IVcharMeasurement</w:t>
+      </w:r>
+      <w:proofErr w:type="spellEnd"/>
+      <w:r>
+        <w:rPr>
+          <w:rFonts w:ascii="Courier New" w:hAnsi="Courier New" w:cs="Courier New"/>
+          <w:szCs w:val="28"/>
+          <w14:ligatures w14:val="standardContextual"/>
+        </w:rPr>
+        <w:t>(</w:t>
+      </w:r>
+      <w:proofErr w:type="spellStart"/>
+      <w:r>
+        <w:rPr>
+          <w:rFonts w:ascii="Courier New" w:hAnsi="Courier New" w:cs="Courier New"/>
+          <w:szCs w:val="28"/>
+          <w14:ligatures w14:val="standardContextual"/>
+        </w:rPr>
+        <w:t>float</w:t>
+      </w:r>
+      <w:proofErr w:type="spellEnd"/>
+      <w:r>
+        <w:rPr>
+          <w:rFonts w:ascii="Courier New" w:hAnsi="Courier New" w:cs="Courier New"/>
+          <w:szCs w:val="28"/>
+          <w14:ligatures w14:val="standardContextual"/>
+        </w:rPr>
+        <w:t xml:space="preserve"> </w:t>
+      </w:r>
+      <w:proofErr w:type="spellStart"/>
+      <w:r>
+        <w:rPr>
+          <w:rFonts w:ascii="Courier New" w:hAnsi="Courier New" w:cs="Courier New"/>
+          <w:szCs w:val="28"/>
+          <w14:ligatures w14:val="standardContextual"/>
+        </w:rPr>
+        <w:t>maxV</w:t>
+      </w:r>
+      <w:proofErr w:type="spellEnd"/>
+      <w:r>
+        <w:rPr>
+          <w:rFonts w:ascii="Courier New" w:hAnsi="Courier New" w:cs="Courier New"/>
+          <w:szCs w:val="28"/>
+          <w14:ligatures w14:val="standardContextual"/>
+        </w:rPr>
+        <w:t xml:space="preserve">, </w:t>
+      </w:r>
+      <w:proofErr w:type="spellStart"/>
+      <w:r>
+        <w:rPr>
+          <w:rFonts w:ascii="Courier New" w:hAnsi="Courier New" w:cs="Courier New"/>
+          <w:szCs w:val="28"/>
+          <w14:ligatures w14:val="standardContextual"/>
+        </w:rPr>
+        <w:t>int</w:t>
+      </w:r>
+      <w:proofErr w:type="spellEnd"/>
+      <w:r>
+        <w:rPr>
+          <w:rFonts w:ascii="Courier New" w:hAnsi="Courier New" w:cs="Courier New"/>
+          <w:szCs w:val="28"/>
+          <w14:ligatures w14:val="standardContextual"/>
+        </w:rPr>
+        <w:t xml:space="preserve"> </w:t>
+      </w:r>
+      <w:proofErr w:type="spellStart"/>
+      <w:r>
+        <w:rPr>
+          <w:rFonts w:ascii="Courier New" w:hAnsi="Courier New" w:cs="Courier New"/>
+          <w:szCs w:val="28"/>
+          <w14:ligatures w14:val="standardContextual"/>
+        </w:rPr>
+        <w:t>StepCount</w:t>
+      </w:r>
+      <w:proofErr w:type="spellEnd"/>
+      <w:r>
+        <w:rPr>
+          <w:rFonts w:ascii="Courier New" w:hAnsi="Courier New" w:cs="Courier New"/>
+          <w:szCs w:val="28"/>
+          <w14:ligatures w14:val="standardContextual"/>
+        </w:rPr>
+        <w:t>) {</w:t>
       </w:r>
     </w:p>
     <w:p>
@@ -6075,7 +12760,79 @@
           <w:szCs w:val="28"/>
           <w14:ligatures w14:val="standardContextual"/>
         </w:rPr>
-        <w:t xml:space="preserve">  float VoltageStep = maxV / StepCount;</w:t>
+        <w:t xml:space="preserve">  </w:t>
+      </w:r>
+      <w:proofErr w:type="spellStart"/>
+      <w:r>
+        <w:rPr>
+          <w:rFonts w:ascii="Courier New" w:hAnsi="Courier New" w:cs="Courier New"/>
+          <w:szCs w:val="28"/>
+          <w14:ligatures w14:val="standardContextual"/>
+        </w:rPr>
+        <w:t>float</w:t>
+      </w:r>
+      <w:proofErr w:type="spellEnd"/>
+      <w:r>
+        <w:rPr>
+          <w:rFonts w:ascii="Courier New" w:hAnsi="Courier New" w:cs="Courier New"/>
+          <w:szCs w:val="28"/>
+          <w14:ligatures w14:val="standardContextual"/>
+        </w:rPr>
+        <w:t xml:space="preserve"> </w:t>
+      </w:r>
+      <w:proofErr w:type="spellStart"/>
+      <w:r>
+        <w:rPr>
+          <w:rFonts w:ascii="Courier New" w:hAnsi="Courier New" w:cs="Courier New"/>
+          <w:szCs w:val="28"/>
+          <w14:ligatures w14:val="standardContextual"/>
+        </w:rPr>
+        <w:t>VoltageStep</w:t>
+      </w:r>
+      <w:proofErr w:type="spellEnd"/>
+      <w:r>
+        <w:rPr>
+          <w:rFonts w:ascii="Courier New" w:hAnsi="Courier New" w:cs="Courier New"/>
+          <w:szCs w:val="28"/>
+          <w14:ligatures w14:val="standardContextual"/>
+        </w:rPr>
+        <w:t xml:space="preserve"> = </w:t>
+      </w:r>
+      <w:proofErr w:type="spellStart"/>
+      <w:r>
+        <w:rPr>
+          <w:rFonts w:ascii="Courier New" w:hAnsi="Courier New" w:cs="Courier New"/>
+          <w:szCs w:val="28"/>
+          <w14:ligatures w14:val="standardContextual"/>
+        </w:rPr>
+        <w:t>maxV</w:t>
+      </w:r>
+      <w:proofErr w:type="spellEnd"/>
+      <w:r>
+        <w:rPr>
+          <w:rFonts w:ascii="Courier New" w:hAnsi="Courier New" w:cs="Courier New"/>
+          <w:szCs w:val="28"/>
+          <w14:ligatures w14:val="standardContextual"/>
+        </w:rPr>
+        <w:t xml:space="preserve"> / </w:t>
+      </w:r>
+      <w:proofErr w:type="spellStart"/>
+      <w:r>
+        <w:rPr>
+          <w:rFonts w:ascii="Courier New" w:hAnsi="Courier New" w:cs="Courier New"/>
+          <w:szCs w:val="28"/>
+          <w14:ligatures w14:val="standardContextual"/>
+        </w:rPr>
+        <w:t>StepCount</w:t>
+      </w:r>
+      <w:proofErr w:type="spellEnd"/>
+      <w:r>
+        <w:rPr>
+          <w:rFonts w:ascii="Courier New" w:hAnsi="Courier New" w:cs="Courier New"/>
+          <w:szCs w:val="28"/>
+          <w14:ligatures w14:val="standardContextual"/>
+        </w:rPr>
+        <w:t>;</w:t>
       </w:r>
     </w:p>
     <w:p>
@@ -6098,7 +12855,43 @@
           <w:szCs w:val="28"/>
           <w14:ligatures w14:val="standardContextual"/>
         </w:rPr>
-        <w:t xml:space="preserve">  float Volt = 0;</w:t>
+        <w:t xml:space="preserve">  </w:t>
+      </w:r>
+      <w:proofErr w:type="spellStart"/>
+      <w:r>
+        <w:rPr>
+          <w:rFonts w:ascii="Courier New" w:hAnsi="Courier New" w:cs="Courier New"/>
+          <w:szCs w:val="28"/>
+          <w14:ligatures w14:val="standardContextual"/>
+        </w:rPr>
+        <w:t>float</w:t>
+      </w:r>
+      <w:proofErr w:type="spellEnd"/>
+      <w:r>
+        <w:rPr>
+          <w:rFonts w:ascii="Courier New" w:hAnsi="Courier New" w:cs="Courier New"/>
+          <w:szCs w:val="28"/>
+          <w14:ligatures w14:val="standardContextual"/>
+        </w:rPr>
+        <w:t xml:space="preserve"> </w:t>
+      </w:r>
+      <w:proofErr w:type="spellStart"/>
+      <w:r>
+        <w:rPr>
+          <w:rFonts w:ascii="Courier New" w:hAnsi="Courier New" w:cs="Courier New"/>
+          <w:szCs w:val="28"/>
+          <w14:ligatures w14:val="standardContextual"/>
+        </w:rPr>
+        <w:t>Volt</w:t>
+      </w:r>
+      <w:proofErr w:type="spellEnd"/>
+      <w:r>
+        <w:rPr>
+          <w:rFonts w:ascii="Courier New" w:hAnsi="Courier New" w:cs="Courier New"/>
+          <w:szCs w:val="28"/>
+          <w14:ligatures w14:val="standardContextual"/>
+        </w:rPr>
+        <w:t xml:space="preserve"> = 0;</w:t>
       </w:r>
     </w:p>
     <w:p>
@@ -6121,7 +12914,43 @@
           <w:szCs w:val="28"/>
           <w14:ligatures w14:val="standardContextual"/>
         </w:rPr>
-        <w:t xml:space="preserve">  float CurrFon = 0;</w:t>
+        <w:t xml:space="preserve">  </w:t>
+      </w:r>
+      <w:proofErr w:type="spellStart"/>
+      <w:r>
+        <w:rPr>
+          <w:rFonts w:ascii="Courier New" w:hAnsi="Courier New" w:cs="Courier New"/>
+          <w:szCs w:val="28"/>
+          <w14:ligatures w14:val="standardContextual"/>
+        </w:rPr>
+        <w:t>float</w:t>
+      </w:r>
+      <w:proofErr w:type="spellEnd"/>
+      <w:r>
+        <w:rPr>
+          <w:rFonts w:ascii="Courier New" w:hAnsi="Courier New" w:cs="Courier New"/>
+          <w:szCs w:val="28"/>
+          <w14:ligatures w14:val="standardContextual"/>
+        </w:rPr>
+        <w:t xml:space="preserve"> </w:t>
+      </w:r>
+      <w:proofErr w:type="spellStart"/>
+      <w:r>
+        <w:rPr>
+          <w:rFonts w:ascii="Courier New" w:hAnsi="Courier New" w:cs="Courier New"/>
+          <w:szCs w:val="28"/>
+          <w14:ligatures w14:val="standardContextual"/>
+        </w:rPr>
+        <w:t>CurrFon</w:t>
+      </w:r>
+      <w:proofErr w:type="spellEnd"/>
+      <w:r>
+        <w:rPr>
+          <w:rFonts w:ascii="Courier New" w:hAnsi="Courier New" w:cs="Courier New"/>
+          <w:szCs w:val="28"/>
+          <w14:ligatures w14:val="standardContextual"/>
+        </w:rPr>
+        <w:t xml:space="preserve"> = 0;</w:t>
       </w:r>
     </w:p>
     <w:p>
@@ -6144,7 +12973,43 @@
           <w:szCs w:val="28"/>
           <w14:ligatures w14:val="standardContextual"/>
         </w:rPr>
-        <w:t xml:space="preserve">  float Curr = 0;</w:t>
+        <w:t xml:space="preserve">  </w:t>
+      </w:r>
+      <w:proofErr w:type="spellStart"/>
+      <w:r>
+        <w:rPr>
+          <w:rFonts w:ascii="Courier New" w:hAnsi="Courier New" w:cs="Courier New"/>
+          <w:szCs w:val="28"/>
+          <w14:ligatures w14:val="standardContextual"/>
+        </w:rPr>
+        <w:t>float</w:t>
+      </w:r>
+      <w:proofErr w:type="spellEnd"/>
+      <w:r>
+        <w:rPr>
+          <w:rFonts w:ascii="Courier New" w:hAnsi="Courier New" w:cs="Courier New"/>
+          <w:szCs w:val="28"/>
+          <w14:ligatures w14:val="standardContextual"/>
+        </w:rPr>
+        <w:t xml:space="preserve"> </w:t>
+      </w:r>
+      <w:proofErr w:type="spellStart"/>
+      <w:r>
+        <w:rPr>
+          <w:rFonts w:ascii="Courier New" w:hAnsi="Courier New" w:cs="Courier New"/>
+          <w:szCs w:val="28"/>
+          <w14:ligatures w14:val="standardContextual"/>
+        </w:rPr>
+        <w:t>Curr</w:t>
+      </w:r>
+      <w:proofErr w:type="spellEnd"/>
+      <w:r>
+        <w:rPr>
+          <w:rFonts w:ascii="Courier New" w:hAnsi="Courier New" w:cs="Courier New"/>
+          <w:szCs w:val="28"/>
+          <w14:ligatures w14:val="standardContextual"/>
+        </w:rPr>
+        <w:t xml:space="preserve"> = 0;</w:t>
       </w:r>
     </w:p>
     <w:p>
@@ -6167,7 +13032,61 @@
           <w:szCs w:val="28"/>
           <w14:ligatures w14:val="standardContextual"/>
         </w:rPr>
-        <w:t xml:space="preserve">  while (Volt &lt; maxV * 1.01) {</w:t>
+        <w:t xml:space="preserve">  </w:t>
+      </w:r>
+      <w:proofErr w:type="spellStart"/>
+      <w:r>
+        <w:rPr>
+          <w:rFonts w:ascii="Courier New" w:hAnsi="Courier New" w:cs="Courier New"/>
+          <w:szCs w:val="28"/>
+          <w14:ligatures w14:val="standardContextual"/>
+        </w:rPr>
+        <w:t>while</w:t>
+      </w:r>
+      <w:proofErr w:type="spellEnd"/>
+      <w:r>
+        <w:rPr>
+          <w:rFonts w:ascii="Courier New" w:hAnsi="Courier New" w:cs="Courier New"/>
+          <w:szCs w:val="28"/>
+          <w14:ligatures w14:val="standardContextual"/>
+        </w:rPr>
+        <w:t xml:space="preserve"> (</w:t>
+      </w:r>
+      <w:proofErr w:type="spellStart"/>
+      <w:r>
+        <w:rPr>
+          <w:rFonts w:ascii="Courier New" w:hAnsi="Courier New" w:cs="Courier New"/>
+          <w:szCs w:val="28"/>
+          <w14:ligatures w14:val="standardContextual"/>
+        </w:rPr>
+        <w:t>Volt</w:t>
+      </w:r>
+      <w:proofErr w:type="spellEnd"/>
+      <w:r>
+        <w:rPr>
+          <w:rFonts w:ascii="Courier New" w:hAnsi="Courier New" w:cs="Courier New"/>
+          <w:szCs w:val="28"/>
+          <w14:ligatures w14:val="standardContextual"/>
+        </w:rPr>
+        <w:t xml:space="preserve"> &lt; </w:t>
+      </w:r>
+      <w:proofErr w:type="spellStart"/>
+      <w:r>
+        <w:rPr>
+          <w:rFonts w:ascii="Courier New" w:hAnsi="Courier New" w:cs="Courier New"/>
+          <w:szCs w:val="28"/>
+          <w14:ligatures w14:val="standardContextual"/>
+        </w:rPr>
+        <w:t>maxV</w:t>
+      </w:r>
+      <w:proofErr w:type="spellEnd"/>
+      <w:r>
+        <w:rPr>
+          <w:rFonts w:ascii="Courier New" w:hAnsi="Courier New" w:cs="Courier New"/>
+          <w:szCs w:val="28"/>
+          <w14:ligatures w14:val="standardContextual"/>
+        </w:rPr>
+        <w:t xml:space="preserve"> * 1.01) {</w:t>
       </w:r>
     </w:p>
     <w:p>
@@ -6190,7 +13109,43 @@
           <w:szCs w:val="28"/>
           <w14:ligatures w14:val="standardContextual"/>
         </w:rPr>
-        <w:t xml:space="preserve">    SetVoltageValue(Volt);</w:t>
+        <w:t xml:space="preserve">    </w:t>
+      </w:r>
+      <w:proofErr w:type="spellStart"/>
+      <w:r>
+        <w:rPr>
+          <w:rFonts w:ascii="Courier New" w:hAnsi="Courier New" w:cs="Courier New"/>
+          <w:szCs w:val="28"/>
+          <w14:ligatures w14:val="standardContextual"/>
+        </w:rPr>
+        <w:t>SetVoltageValue</w:t>
+      </w:r>
+      <w:proofErr w:type="spellEnd"/>
+      <w:r>
+        <w:rPr>
+          <w:rFonts w:ascii="Courier New" w:hAnsi="Courier New" w:cs="Courier New"/>
+          <w:szCs w:val="28"/>
+          <w14:ligatures w14:val="standardContextual"/>
+        </w:rPr>
+        <w:t>(</w:t>
+      </w:r>
+      <w:proofErr w:type="spellStart"/>
+      <w:r>
+        <w:rPr>
+          <w:rFonts w:ascii="Courier New" w:hAnsi="Courier New" w:cs="Courier New"/>
+          <w:szCs w:val="28"/>
+          <w14:ligatures w14:val="standardContextual"/>
+        </w:rPr>
+        <w:t>Volt</w:t>
+      </w:r>
+      <w:proofErr w:type="spellEnd"/>
+      <w:r>
+        <w:rPr>
+          <w:rFonts w:ascii="Courier New" w:hAnsi="Courier New" w:cs="Courier New"/>
+          <w:szCs w:val="28"/>
+          <w14:ligatures w14:val="standardContextual"/>
+        </w:rPr>
+        <w:t>);</w:t>
       </w:r>
     </w:p>
     <w:p>
@@ -6213,7 +13168,25 @@
           <w:szCs w:val="28"/>
           <w14:ligatures w14:val="standardContextual"/>
         </w:rPr>
-        <w:t xml:space="preserve">    delay(200);</w:t>
+        <w:t xml:space="preserve">    </w:t>
+      </w:r>
+      <w:proofErr w:type="spellStart"/>
+      <w:r>
+        <w:rPr>
+          <w:rFonts w:ascii="Courier New" w:hAnsi="Courier New" w:cs="Courier New"/>
+          <w:szCs w:val="28"/>
+          <w14:ligatures w14:val="standardContextual"/>
+        </w:rPr>
+        <w:t>delay</w:t>
+      </w:r>
+      <w:proofErr w:type="spellEnd"/>
+      <w:r>
+        <w:rPr>
+          <w:rFonts w:ascii="Courier New" w:hAnsi="Courier New" w:cs="Courier New"/>
+          <w:szCs w:val="28"/>
+          <w14:ligatures w14:val="standardContextual"/>
+        </w:rPr>
+        <w:t>(200);</w:t>
       </w:r>
     </w:p>
     <w:p>
@@ -6236,7 +13209,25 @@
           <w:szCs w:val="28"/>
           <w14:ligatures w14:val="standardContextual"/>
         </w:rPr>
-        <w:t xml:space="preserve">    ina.configure(INA226_AVERAGES_16, INA226_BUS_CONV_TIME_1100US, INA226_SHUNT_CONV_TIME_1100US, INA226_MODE_BUS_CONT);</w:t>
+        <w:t xml:space="preserve">    </w:t>
+      </w:r>
+      <w:proofErr w:type="spellStart"/>
+      <w:r>
+        <w:rPr>
+          <w:rFonts w:ascii="Courier New" w:hAnsi="Courier New" w:cs="Courier New"/>
+          <w:szCs w:val="28"/>
+          <w14:ligatures w14:val="standardContextual"/>
+        </w:rPr>
+        <w:t>ina.configure</w:t>
+      </w:r>
+      <w:proofErr w:type="spellEnd"/>
+      <w:r>
+        <w:rPr>
+          <w:rFonts w:ascii="Courier New" w:hAnsi="Courier New" w:cs="Courier New"/>
+          <w:szCs w:val="28"/>
+          <w14:ligatures w14:val="standardContextual"/>
+        </w:rPr>
+        <w:t>(INA226_AVERAGES_16, INA226_BUS_CONV_TIME_1100US, INA226_SHUNT_CONV_TIME_1100US, INA226_MODE_BUS_CONT);</w:t>
       </w:r>
     </w:p>
     <w:p>
@@ -6259,7 +13250,25 @@
           <w:szCs w:val="28"/>
           <w14:ligatures w14:val="standardContextual"/>
         </w:rPr>
-        <w:t xml:space="preserve">    delay(50);</w:t>
+        <w:t xml:space="preserve">    </w:t>
+      </w:r>
+      <w:proofErr w:type="spellStart"/>
+      <w:r>
+        <w:rPr>
+          <w:rFonts w:ascii="Courier New" w:hAnsi="Courier New" w:cs="Courier New"/>
+          <w:szCs w:val="28"/>
+          <w14:ligatures w14:val="standardContextual"/>
+        </w:rPr>
+        <w:t>delay</w:t>
+      </w:r>
+      <w:proofErr w:type="spellEnd"/>
+      <w:r>
+        <w:rPr>
+          <w:rFonts w:ascii="Courier New" w:hAnsi="Courier New" w:cs="Courier New"/>
+          <w:szCs w:val="28"/>
+          <w14:ligatures w14:val="standardContextual"/>
+        </w:rPr>
+        <w:t>(50);</w:t>
       </w:r>
     </w:p>
     <w:p>
@@ -6282,7 +13291,43 @@
           <w:szCs w:val="28"/>
           <w14:ligatures w14:val="standardContextual"/>
         </w:rPr>
-        <w:t xml:space="preserve">    Serial.print("Voltage:   ");</w:t>
+        <w:t xml:space="preserve">    </w:t>
+      </w:r>
+      <w:proofErr w:type="spellStart"/>
+      <w:r>
+        <w:rPr>
+          <w:rFonts w:ascii="Courier New" w:hAnsi="Courier New" w:cs="Courier New"/>
+          <w:szCs w:val="28"/>
+          <w14:ligatures w14:val="standardContextual"/>
+        </w:rPr>
+        <w:t>Serial.print</w:t>
+      </w:r>
+      <w:proofErr w:type="spellEnd"/>
+      <w:r>
+        <w:rPr>
+          <w:rFonts w:ascii="Courier New" w:hAnsi="Courier New" w:cs="Courier New"/>
+          <w:szCs w:val="28"/>
+          <w14:ligatures w14:val="standardContextual"/>
+        </w:rPr>
+        <w:t>("</w:t>
+      </w:r>
+      <w:proofErr w:type="spellStart"/>
+      <w:r>
+        <w:rPr>
+          <w:rFonts w:ascii="Courier New" w:hAnsi="Courier New" w:cs="Courier New"/>
+          <w:szCs w:val="28"/>
+          <w14:ligatures w14:val="standardContextual"/>
+        </w:rPr>
+        <w:t>Voltage</w:t>
+      </w:r>
+      <w:proofErr w:type="spellEnd"/>
+      <w:r>
+        <w:rPr>
+          <w:rFonts w:ascii="Courier New" w:hAnsi="Courier New" w:cs="Courier New"/>
+          <w:szCs w:val="28"/>
+          <w14:ligatures w14:val="standardContextual"/>
+        </w:rPr>
+        <w:t>:   ");</w:t>
       </w:r>
     </w:p>
     <w:p>
@@ -6305,7 +13350,43 @@
           <w:szCs w:val="28"/>
           <w14:ligatures w14:val="standardContextual"/>
         </w:rPr>
-        <w:t xml:space="preserve">    Serial.print(ina.readBusVoltage(), 3);</w:t>
+        <w:t xml:space="preserve">    </w:t>
+      </w:r>
+      <w:proofErr w:type="spellStart"/>
+      <w:r>
+        <w:rPr>
+          <w:rFonts w:ascii="Courier New" w:hAnsi="Courier New" w:cs="Courier New"/>
+          <w:szCs w:val="28"/>
+          <w14:ligatures w14:val="standardContextual"/>
+        </w:rPr>
+        <w:t>Serial.print</w:t>
+      </w:r>
+      <w:proofErr w:type="spellEnd"/>
+      <w:r>
+        <w:rPr>
+          <w:rFonts w:ascii="Courier New" w:hAnsi="Courier New" w:cs="Courier New"/>
+          <w:szCs w:val="28"/>
+          <w14:ligatures w14:val="standardContextual"/>
+        </w:rPr>
+        <w:t>(</w:t>
+      </w:r>
+      <w:proofErr w:type="spellStart"/>
+      <w:r>
+        <w:rPr>
+          <w:rFonts w:ascii="Courier New" w:hAnsi="Courier New" w:cs="Courier New"/>
+          <w:szCs w:val="28"/>
+          <w14:ligatures w14:val="standardContextual"/>
+        </w:rPr>
+        <w:t>ina.readBusVoltage</w:t>
+      </w:r>
+      <w:proofErr w:type="spellEnd"/>
+      <w:r>
+        <w:rPr>
+          <w:rFonts w:ascii="Courier New" w:hAnsi="Courier New" w:cs="Courier New"/>
+          <w:szCs w:val="28"/>
+          <w14:ligatures w14:val="standardContextual"/>
+        </w:rPr>
+        <w:t>(), 3);</w:t>
       </w:r>
     </w:p>
     <w:p>
@@ -6328,7 +13409,25 @@
           <w:szCs w:val="28"/>
           <w14:ligatures w14:val="standardContextual"/>
         </w:rPr>
-        <w:t xml:space="preserve">    Serial.println(" V");</w:t>
+        <w:t xml:space="preserve">    </w:t>
+      </w:r>
+      <w:proofErr w:type="spellStart"/>
+      <w:r>
+        <w:rPr>
+          <w:rFonts w:ascii="Courier New" w:hAnsi="Courier New" w:cs="Courier New"/>
+          <w:szCs w:val="28"/>
+          <w14:ligatures w14:val="standardContextual"/>
+        </w:rPr>
+        <w:t>Serial.println</w:t>
+      </w:r>
+      <w:proofErr w:type="spellEnd"/>
+      <w:r>
+        <w:rPr>
+          <w:rFonts w:ascii="Courier New" w:hAnsi="Courier New" w:cs="Courier New"/>
+          <w:szCs w:val="28"/>
+          <w14:ligatures w14:val="standardContextual"/>
+        </w:rPr>
+        <w:t>(" V");</w:t>
       </w:r>
     </w:p>
     <w:p>
@@ -6351,7 +13450,25 @@
           <w:szCs w:val="28"/>
           <w14:ligatures w14:val="standardContextual"/>
         </w:rPr>
-        <w:t xml:space="preserve">    ina.configure(INA226_AVERAGES_16, INA226_BUS_CONV_TIME_1100US, INA226_SHUNT_CONV_TIME_1100US, INA226_MODE_SHUNT_CONT);</w:t>
+        <w:t xml:space="preserve">    </w:t>
+      </w:r>
+      <w:proofErr w:type="spellStart"/>
+      <w:r>
+        <w:rPr>
+          <w:rFonts w:ascii="Courier New" w:hAnsi="Courier New" w:cs="Courier New"/>
+          <w:szCs w:val="28"/>
+          <w14:ligatures w14:val="standardContextual"/>
+        </w:rPr>
+        <w:t>ina.configure</w:t>
+      </w:r>
+      <w:proofErr w:type="spellEnd"/>
+      <w:r>
+        <w:rPr>
+          <w:rFonts w:ascii="Courier New" w:hAnsi="Courier New" w:cs="Courier New"/>
+          <w:szCs w:val="28"/>
+          <w14:ligatures w14:val="standardContextual"/>
+        </w:rPr>
+        <w:t>(INA226_AVERAGES_16, INA226_BUS_CONV_TIME_1100US, INA226_SHUNT_CONV_TIME_1100US, INA226_MODE_SHUNT_CONT);</w:t>
       </w:r>
     </w:p>
     <w:p>
@@ -6374,7 +13491,25 @@
           <w:szCs w:val="28"/>
           <w14:ligatures w14:val="standardContextual"/>
         </w:rPr>
-        <w:t xml:space="preserve">    delay(50);</w:t>
+        <w:t xml:space="preserve">    </w:t>
+      </w:r>
+      <w:proofErr w:type="spellStart"/>
+      <w:r>
+        <w:rPr>
+          <w:rFonts w:ascii="Courier New" w:hAnsi="Courier New" w:cs="Courier New"/>
+          <w:szCs w:val="28"/>
+          <w14:ligatures w14:val="standardContextual"/>
+        </w:rPr>
+        <w:t>delay</w:t>
+      </w:r>
+      <w:proofErr w:type="spellEnd"/>
+      <w:r>
+        <w:rPr>
+          <w:rFonts w:ascii="Courier New" w:hAnsi="Courier New" w:cs="Courier New"/>
+          <w:szCs w:val="28"/>
+          <w14:ligatures w14:val="standardContextual"/>
+        </w:rPr>
+        <w:t>(50);</w:t>
       </w:r>
     </w:p>
     <w:p>
@@ -6397,7 +13532,43 @@
           <w:szCs w:val="28"/>
           <w14:ligatures w14:val="standardContextual"/>
         </w:rPr>
-        <w:t xml:space="preserve">    Curr = MeasureCurrentInmkA();</w:t>
+        <w:t xml:space="preserve">    </w:t>
+      </w:r>
+      <w:proofErr w:type="spellStart"/>
+      <w:r>
+        <w:rPr>
+          <w:rFonts w:ascii="Courier New" w:hAnsi="Courier New" w:cs="Courier New"/>
+          <w:szCs w:val="28"/>
+          <w14:ligatures w14:val="standardContextual"/>
+        </w:rPr>
+        <w:t>Curr</w:t>
+      </w:r>
+      <w:proofErr w:type="spellEnd"/>
+      <w:r>
+        <w:rPr>
+          <w:rFonts w:ascii="Courier New" w:hAnsi="Courier New" w:cs="Courier New"/>
+          <w:szCs w:val="28"/>
+          <w14:ligatures w14:val="standardContextual"/>
+        </w:rPr>
+        <w:t xml:space="preserve"> = </w:t>
+      </w:r>
+      <w:proofErr w:type="spellStart"/>
+      <w:r>
+        <w:rPr>
+          <w:rFonts w:ascii="Courier New" w:hAnsi="Courier New" w:cs="Courier New"/>
+          <w:szCs w:val="28"/>
+          <w14:ligatures w14:val="standardContextual"/>
+        </w:rPr>
+        <w:t>MeasureCurrentInmkA</w:t>
+      </w:r>
+      <w:proofErr w:type="spellEnd"/>
+      <w:r>
+        <w:rPr>
+          <w:rFonts w:ascii="Courier New" w:hAnsi="Courier New" w:cs="Courier New"/>
+          <w:szCs w:val="28"/>
+          <w14:ligatures w14:val="standardContextual"/>
+        </w:rPr>
+        <w:t>();</w:t>
       </w:r>
     </w:p>
     <w:p>
@@ -6420,7 +13591,79 @@
           <w:szCs w:val="28"/>
           <w14:ligatures w14:val="standardContextual"/>
         </w:rPr>
-        <w:t xml:space="preserve">    if (Volt == 0) CurrFon = Curr;</w:t>
+        <w:t xml:space="preserve">    </w:t>
+      </w:r>
+      <w:proofErr w:type="spellStart"/>
+      <w:r>
+        <w:rPr>
+          <w:rFonts w:ascii="Courier New" w:hAnsi="Courier New" w:cs="Courier New"/>
+          <w:szCs w:val="28"/>
+          <w14:ligatures w14:val="standardContextual"/>
+        </w:rPr>
+        <w:t>if</w:t>
+      </w:r>
+      <w:proofErr w:type="spellEnd"/>
+      <w:r>
+        <w:rPr>
+          <w:rFonts w:ascii="Courier New" w:hAnsi="Courier New" w:cs="Courier New"/>
+          <w:szCs w:val="28"/>
+          <w14:ligatures w14:val="standardContextual"/>
+        </w:rPr>
+        <w:t xml:space="preserve"> (</w:t>
+      </w:r>
+      <w:proofErr w:type="spellStart"/>
+      <w:r>
+        <w:rPr>
+          <w:rFonts w:ascii="Courier New" w:hAnsi="Courier New" w:cs="Courier New"/>
+          <w:szCs w:val="28"/>
+          <w14:ligatures w14:val="standardContextual"/>
+        </w:rPr>
+        <w:t>Volt</w:t>
+      </w:r>
+      <w:proofErr w:type="spellEnd"/>
+      <w:r>
+        <w:rPr>
+          <w:rFonts w:ascii="Courier New" w:hAnsi="Courier New" w:cs="Courier New"/>
+          <w:szCs w:val="28"/>
+          <w14:ligatures w14:val="standardContextual"/>
+        </w:rPr>
+        <w:t xml:space="preserve"> == 0) </w:t>
+      </w:r>
+      <w:proofErr w:type="spellStart"/>
+      <w:r>
+        <w:rPr>
+          <w:rFonts w:ascii="Courier New" w:hAnsi="Courier New" w:cs="Courier New"/>
+          <w:szCs w:val="28"/>
+          <w14:ligatures w14:val="standardContextual"/>
+        </w:rPr>
+        <w:t>CurrFon</w:t>
+      </w:r>
+      <w:proofErr w:type="spellEnd"/>
+      <w:r>
+        <w:rPr>
+          <w:rFonts w:ascii="Courier New" w:hAnsi="Courier New" w:cs="Courier New"/>
+          <w:szCs w:val="28"/>
+          <w14:ligatures w14:val="standardContextual"/>
+        </w:rPr>
+        <w:t xml:space="preserve"> = </w:t>
+      </w:r>
+      <w:proofErr w:type="spellStart"/>
+      <w:r>
+        <w:rPr>
+          <w:rFonts w:ascii="Courier New" w:hAnsi="Courier New" w:cs="Courier New"/>
+          <w:szCs w:val="28"/>
+          <w14:ligatures w14:val="standardContextual"/>
+        </w:rPr>
+        <w:t>Curr</w:t>
+      </w:r>
+      <w:proofErr w:type="spellEnd"/>
+      <w:r>
+        <w:rPr>
+          <w:rFonts w:ascii="Courier New" w:hAnsi="Courier New" w:cs="Courier New"/>
+          <w:szCs w:val="28"/>
+          <w14:ligatures w14:val="standardContextual"/>
+        </w:rPr>
+        <w:t>;</w:t>
       </w:r>
     </w:p>
     <w:p>
@@ -6443,7 +13686,43 @@
           <w:szCs w:val="28"/>
           <w14:ligatures w14:val="standardContextual"/>
         </w:rPr>
-        <w:t xml:space="preserve">    Serial.print("Current:   ");</w:t>
+        <w:t xml:space="preserve">    </w:t>
+      </w:r>
+      <w:proofErr w:type="spellStart"/>
+      <w:r>
+        <w:rPr>
+          <w:rFonts w:ascii="Courier New" w:hAnsi="Courier New" w:cs="Courier New"/>
+          <w:szCs w:val="28"/>
+          <w14:ligatures w14:val="standardContextual"/>
+        </w:rPr>
+        <w:t>Serial.print</w:t>
+      </w:r>
+      <w:proofErr w:type="spellEnd"/>
+      <w:r>
+        <w:rPr>
+          <w:rFonts w:ascii="Courier New" w:hAnsi="Courier New" w:cs="Courier New"/>
+          <w:szCs w:val="28"/>
+          <w14:ligatures w14:val="standardContextual"/>
+        </w:rPr>
+        <w:t>("</w:t>
+      </w:r>
+      <w:proofErr w:type="spellStart"/>
+      <w:r>
+        <w:rPr>
+          <w:rFonts w:ascii="Courier New" w:hAnsi="Courier New" w:cs="Courier New"/>
+          <w:szCs w:val="28"/>
+          <w14:ligatures w14:val="standardContextual"/>
+        </w:rPr>
+        <w:t>Current</w:t>
+      </w:r>
+      <w:proofErr w:type="spellEnd"/>
+      <w:r>
+        <w:rPr>
+          <w:rFonts w:ascii="Courier New" w:hAnsi="Courier New" w:cs="Courier New"/>
+          <w:szCs w:val="28"/>
+          <w14:ligatures w14:val="standardContextual"/>
+        </w:rPr>
+        <w:t>:   ");</w:t>
       </w:r>
     </w:p>
     <w:p>
@@ -6466,7 +13745,61 @@
           <w:szCs w:val="28"/>
           <w14:ligatures w14:val="standardContextual"/>
         </w:rPr>
-        <w:t xml:space="preserve">    Serial.print(Curr - CurrFon, 3);</w:t>
+        <w:t xml:space="preserve">    </w:t>
+      </w:r>
+      <w:proofErr w:type="spellStart"/>
+      <w:r>
+        <w:rPr>
+          <w:rFonts w:ascii="Courier New" w:hAnsi="Courier New" w:cs="Courier New"/>
+          <w:szCs w:val="28"/>
+          <w14:ligatures w14:val="standardContextual"/>
+        </w:rPr>
+        <w:t>Serial.print</w:t>
+      </w:r>
+      <w:proofErr w:type="spellEnd"/>
+      <w:r>
+        <w:rPr>
+          <w:rFonts w:ascii="Courier New" w:hAnsi="Courier New" w:cs="Courier New"/>
+          <w:szCs w:val="28"/>
+          <w14:ligatures w14:val="standardContextual"/>
+        </w:rPr>
+        <w:t>(</w:t>
+      </w:r>
+      <w:proofErr w:type="spellStart"/>
+      <w:r>
+        <w:rPr>
+          <w:rFonts w:ascii="Courier New" w:hAnsi="Courier New" w:cs="Courier New"/>
+          <w:szCs w:val="28"/>
+          <w14:ligatures w14:val="standardContextual"/>
+        </w:rPr>
+        <w:t>Curr</w:t>
+      </w:r>
+      <w:proofErr w:type="spellEnd"/>
+      <w:r>
+        <w:rPr>
+          <w:rFonts w:ascii="Courier New" w:hAnsi="Courier New" w:cs="Courier New"/>
+          <w:szCs w:val="28"/>
+          <w14:ligatures w14:val="standardContextual"/>
+        </w:rPr>
+        <w:t xml:space="preserve"> - </w:t>
+      </w:r>
+      <w:proofErr w:type="spellStart"/>
+      <w:r>
+        <w:rPr>
+          <w:rFonts w:ascii="Courier New" w:hAnsi="Courier New" w:cs="Courier New"/>
+          <w:szCs w:val="28"/>
+          <w14:ligatures w14:val="standardContextual"/>
+        </w:rPr>
+        <w:t>CurrFon</w:t>
+      </w:r>
+      <w:proofErr w:type="spellEnd"/>
+      <w:r>
+        <w:rPr>
+          <w:rFonts w:ascii="Courier New" w:hAnsi="Courier New" w:cs="Courier New"/>
+          <w:szCs w:val="28"/>
+          <w14:ligatures w14:val="standardContextual"/>
+        </w:rPr>
+        <w:t>, 3);</w:t>
       </w:r>
     </w:p>
     <w:p>
@@ -6489,7 +13822,43 @@
           <w:szCs w:val="28"/>
           <w14:ligatures w14:val="standardContextual"/>
         </w:rPr>
-        <w:t xml:space="preserve">    Serial.println(" mkA");</w:t>
+        <w:t xml:space="preserve">    </w:t>
+      </w:r>
+      <w:proofErr w:type="spellStart"/>
+      <w:r>
+        <w:rPr>
+          <w:rFonts w:ascii="Courier New" w:hAnsi="Courier New" w:cs="Courier New"/>
+          <w:szCs w:val="28"/>
+          <w14:ligatures w14:val="standardContextual"/>
+        </w:rPr>
+        <w:t>Serial.println</w:t>
+      </w:r>
+      <w:proofErr w:type="spellEnd"/>
+      <w:r>
+        <w:rPr>
+          <w:rFonts w:ascii="Courier New" w:hAnsi="Courier New" w:cs="Courier New"/>
+          <w:szCs w:val="28"/>
+          <w14:ligatures w14:val="standardContextual"/>
+        </w:rPr>
+        <w:t xml:space="preserve">(" </w:t>
+      </w:r>
+      <w:proofErr w:type="spellStart"/>
+      <w:r>
+        <w:rPr>
+          <w:rFonts w:ascii="Courier New" w:hAnsi="Courier New" w:cs="Courier New"/>
+          <w:szCs w:val="28"/>
+          <w14:ligatures w14:val="standardContextual"/>
+        </w:rPr>
+        <w:t>mkA</w:t>
+      </w:r>
+      <w:proofErr w:type="spellEnd"/>
+      <w:r>
+        <w:rPr>
+          <w:rFonts w:ascii="Courier New" w:hAnsi="Courier New" w:cs="Courier New"/>
+          <w:szCs w:val="28"/>
+          <w14:ligatures w14:val="standardContextual"/>
+        </w:rPr>
+        <w:t>");</w:t>
       </w:r>
     </w:p>
     <w:p>
@@ -6512,7 +13881,25 @@
           <w:szCs w:val="28"/>
           <w14:ligatures w14:val="standardContextual"/>
         </w:rPr>
-        <w:t xml:space="preserve">    Serial.println("----------------------");</w:t>
+        <w:t xml:space="preserve">    </w:t>
+      </w:r>
+      <w:proofErr w:type="spellStart"/>
+      <w:r>
+        <w:rPr>
+          <w:rFonts w:ascii="Courier New" w:hAnsi="Courier New" w:cs="Courier New"/>
+          <w:szCs w:val="28"/>
+          <w14:ligatures w14:val="standardContextual"/>
+        </w:rPr>
+        <w:t>Serial.println</w:t>
+      </w:r>
+      <w:proofErr w:type="spellEnd"/>
+      <w:r>
+        <w:rPr>
+          <w:rFonts w:ascii="Courier New" w:hAnsi="Courier New" w:cs="Courier New"/>
+          <w:szCs w:val="28"/>
+          <w14:ligatures w14:val="standardContextual"/>
+        </w:rPr>
+        <w:t>("----------------------");</w:t>
       </w:r>
     </w:p>
     <w:p>
@@ -6535,7 +13922,25 @@
           <w:szCs w:val="28"/>
           <w14:ligatures w14:val="standardContextual"/>
         </w:rPr>
-        <w:t xml:space="preserve">    delay(4000);</w:t>
+        <w:t xml:space="preserve">    </w:t>
+      </w:r>
+      <w:proofErr w:type="spellStart"/>
+      <w:r>
+        <w:rPr>
+          <w:rFonts w:ascii="Courier New" w:hAnsi="Courier New" w:cs="Courier New"/>
+          <w:szCs w:val="28"/>
+          <w14:ligatures w14:val="standardContextual"/>
+        </w:rPr>
+        <w:t>delay</w:t>
+      </w:r>
+      <w:proofErr w:type="spellEnd"/>
+      <w:r>
+        <w:rPr>
+          <w:rFonts w:ascii="Courier New" w:hAnsi="Courier New" w:cs="Courier New"/>
+          <w:szCs w:val="28"/>
+          <w14:ligatures w14:val="standardContextual"/>
+        </w:rPr>
+        <w:t>(4000);</w:t>
       </w:r>
     </w:p>
     <w:p>
@@ -6558,7 +13963,43 @@
           <w:szCs w:val="28"/>
           <w14:ligatures w14:val="standardContextual"/>
         </w:rPr>
-        <w:t xml:space="preserve">    Volt += VoltageStep;</w:t>
+        <w:t xml:space="preserve">    </w:t>
+      </w:r>
+      <w:proofErr w:type="spellStart"/>
+      <w:r>
+        <w:rPr>
+          <w:rFonts w:ascii="Courier New" w:hAnsi="Courier New" w:cs="Courier New"/>
+          <w:szCs w:val="28"/>
+          <w14:ligatures w14:val="standardContextual"/>
+        </w:rPr>
+        <w:t>Volt</w:t>
+      </w:r>
+      <w:proofErr w:type="spellEnd"/>
+      <w:r>
+        <w:rPr>
+          <w:rFonts w:ascii="Courier New" w:hAnsi="Courier New" w:cs="Courier New"/>
+          <w:szCs w:val="28"/>
+          <w14:ligatures w14:val="standardContextual"/>
+        </w:rPr>
+        <w:t xml:space="preserve"> += </w:t>
+      </w:r>
+      <w:proofErr w:type="spellStart"/>
+      <w:r>
+        <w:rPr>
+          <w:rFonts w:ascii="Courier New" w:hAnsi="Courier New" w:cs="Courier New"/>
+          <w:szCs w:val="28"/>
+          <w14:ligatures w14:val="standardContextual"/>
+        </w:rPr>
+        <w:t>VoltageStep</w:t>
+      </w:r>
+      <w:proofErr w:type="spellEnd"/>
+      <w:r>
+        <w:rPr>
+          <w:rFonts w:ascii="Courier New" w:hAnsi="Courier New" w:cs="Courier New"/>
+          <w:szCs w:val="28"/>
+          <w14:ligatures w14:val="standardContextual"/>
+        </w:rPr>
+        <w:t>;</w:t>
       </w:r>
     </w:p>
     <w:p>
@@ -6604,7 +14045,25 @@
           <w:szCs w:val="28"/>
           <w14:ligatures w14:val="standardContextual"/>
         </w:rPr>
-        <w:t xml:space="preserve">  SetVoltageValue(0);</w:t>
+        <w:t xml:space="preserve">  </w:t>
+      </w:r>
+      <w:proofErr w:type="spellStart"/>
+      <w:r>
+        <w:rPr>
+          <w:rFonts w:ascii="Courier New" w:hAnsi="Courier New" w:cs="Courier New"/>
+          <w:szCs w:val="28"/>
+          <w14:ligatures w14:val="standardContextual"/>
+        </w:rPr>
+        <w:t>SetVoltageValue</w:t>
+      </w:r>
+      <w:proofErr w:type="spellEnd"/>
+      <w:r>
+        <w:rPr>
+          <w:rFonts w:ascii="Courier New" w:hAnsi="Courier New" w:cs="Courier New"/>
+          <w:szCs w:val="28"/>
+          <w14:ligatures w14:val="standardContextual"/>
+        </w:rPr>
+        <w:t>(0);</w:t>
       </w:r>
     </w:p>
     <w:p>
@@ -6627,7 +14086,25 @@
           <w:szCs w:val="28"/>
           <w14:ligatures w14:val="standardContextual"/>
         </w:rPr>
-        <w:t xml:space="preserve">  delay(50);</w:t>
+        <w:t xml:space="preserve">  </w:t>
+      </w:r>
+      <w:proofErr w:type="spellStart"/>
+      <w:r>
+        <w:rPr>
+          <w:rFonts w:ascii="Courier New" w:hAnsi="Courier New" w:cs="Courier New"/>
+          <w:szCs w:val="28"/>
+          <w14:ligatures w14:val="standardContextual"/>
+        </w:rPr>
+        <w:t>delay</w:t>
+      </w:r>
+      <w:proofErr w:type="spellEnd"/>
+      <w:r>
+        <w:rPr>
+          <w:rFonts w:ascii="Courier New" w:hAnsi="Courier New" w:cs="Courier New"/>
+          <w:szCs w:val="28"/>
+          <w14:ligatures w14:val="standardContextual"/>
+        </w:rPr>
+        <w:t>(50);</w:t>
       </w:r>
     </w:p>
     <w:p>
@@ -6650,7 +14127,79 @@
           <w:szCs w:val="28"/>
           <w14:ligatures w14:val="standardContextual"/>
         </w:rPr>
-        <w:t xml:space="preserve">  Serial.println("Measurement is done!!!");</w:t>
+        <w:t xml:space="preserve">  </w:t>
+      </w:r>
+      <w:proofErr w:type="spellStart"/>
+      <w:r>
+        <w:rPr>
+          <w:rFonts w:ascii="Courier New" w:hAnsi="Courier New" w:cs="Courier New"/>
+          <w:szCs w:val="28"/>
+          <w14:ligatures w14:val="standardContextual"/>
+        </w:rPr>
+        <w:t>Serial.println</w:t>
+      </w:r>
+      <w:proofErr w:type="spellEnd"/>
+      <w:r>
+        <w:rPr>
+          <w:rFonts w:ascii="Courier New" w:hAnsi="Courier New" w:cs="Courier New"/>
+          <w:szCs w:val="28"/>
+          <w14:ligatures w14:val="standardContextual"/>
+        </w:rPr>
+        <w:t>("</w:t>
+      </w:r>
+      <w:proofErr w:type="spellStart"/>
+      <w:r>
+        <w:rPr>
+          <w:rFonts w:ascii="Courier New" w:hAnsi="Courier New" w:cs="Courier New"/>
+          <w:szCs w:val="28"/>
+          <w14:ligatures w14:val="standardContextual"/>
+        </w:rPr>
+        <w:t>Measurement</w:t>
+      </w:r>
+      <w:proofErr w:type="spellEnd"/>
+      <w:r>
+        <w:rPr>
+          <w:rFonts w:ascii="Courier New" w:hAnsi="Courier New" w:cs="Courier New"/>
+          <w:szCs w:val="28"/>
+          <w14:ligatures w14:val="standardContextual"/>
+        </w:rPr>
+        <w:t xml:space="preserve"> </w:t>
+      </w:r>
+      <w:proofErr w:type="spellStart"/>
+      <w:r>
+        <w:rPr>
+          <w:rFonts w:ascii="Courier New" w:hAnsi="Courier New" w:cs="Courier New"/>
+          <w:szCs w:val="28"/>
+          <w14:ligatures w14:val="standardContextual"/>
+        </w:rPr>
+        <w:t>is</w:t>
+      </w:r>
+      <w:proofErr w:type="spellEnd"/>
+      <w:r>
+        <w:rPr>
+          <w:rFonts w:ascii="Courier New" w:hAnsi="Courier New" w:cs="Courier New"/>
+          <w:szCs w:val="28"/>
+          <w14:ligatures w14:val="standardContextual"/>
+        </w:rPr>
+        <w:t xml:space="preserve"> </w:t>
+      </w:r>
+      <w:proofErr w:type="spellStart"/>
+      <w:r>
+        <w:rPr>
+          <w:rFonts w:ascii="Courier New" w:hAnsi="Courier New" w:cs="Courier New"/>
+          <w:szCs w:val="28"/>
+          <w14:ligatures w14:val="standardContextual"/>
+        </w:rPr>
+        <w:t>done</w:t>
+      </w:r>
+      <w:proofErr w:type="spellEnd"/>
+      <w:r>
+        <w:rPr>
+          <w:rFonts w:ascii="Courier New" w:hAnsi="Courier New" w:cs="Courier New"/>
+          <w:szCs w:val="28"/>
+          <w14:ligatures w14:val="standardContextual"/>
+        </w:rPr>
+        <w:t>!!!");</w:t>
       </w:r>
     </w:p>
     <w:p>
@@ -6678,11 +14227,8 @@
     </w:p>
     <w:p/>
     <w:p/>
-    <w:p/>
-    <w:p/>
-    <w:p/>
     <w:sectPr>
-      <w:footerReference w:type="default" r:id="rId28"/>
+      <w:footerReference w:type="default" r:id="rId32"/>
       <w:pgSz w:w="11906" w:h="16838"/>
       <w:pgMar w:top="1134" w:right="720" w:bottom="1134" w:left="1440" w:header="709" w:footer="709" w:gutter="0"/>
       <w:pgNumType w:start="3"/>
@@ -7230,11 +14776,11 @@
     <w:uiPriority w:val="9"/>
     <w:unhideWhenUsed/>
     <w:qFormat/>
-    <w:rsid w:val="00AA4B15"/>
+    <w:rsid w:val="00314F1A"/>
     <w:pPr>
       <w:keepNext/>
       <w:keepLines/>
-      <w:spacing w:after="120"/>
+      <w:spacing w:before="120" w:after="120"/>
       <w:ind w:firstLine="0"/>
       <w:outlineLvl w:val="1"/>
     </w:pPr>
@@ -7500,7 +15046,7 @@
     <w:basedOn w:val="a0"/>
     <w:link w:val="2"/>
     <w:uiPriority w:val="9"/>
-    <w:rsid w:val="00AA4B15"/>
+    <w:rsid w:val="00314F1A"/>
     <w:rPr>
       <w:rFonts w:ascii="Times New Roman" w:eastAsiaTheme="majorEastAsia" w:hAnsi="Times New Roman" w:cs="Times New Roman"/>
       <w:b/>
@@ -7543,6 +15089,18 @@
         <w:insideV w:val="single" w:sz="4" w:space="0" w:color="auto"/>
       </w:tblBorders>
     </w:tblPr>
+  </w:style>
+  <w:style w:type="character" w:styleId="af">
+    <w:name w:val="Unresolved Mention"/>
+    <w:basedOn w:val="a0"/>
+    <w:uiPriority w:val="99"/>
+    <w:semiHidden/>
+    <w:unhideWhenUsed/>
+    <w:rsid w:val="009B0444"/>
+    <w:rPr>
+      <w:color w:val="605E5C"/>
+      <w:shd w:val="clear" w:color="auto" w:fill="E1DFDD"/>
+    </w:rPr>
   </w:style>
 </w:styles>
 </file>

--- a/Lecture/Turkmen/Diplom/Diplom.docx
+++ b/Lecture/Turkmen/Diplom/Diplom.docx
@@ -288,13 +288,23 @@
         </w:rPr>
         <w:t xml:space="preserve"> </w:t>
       </w:r>
+      <w:proofErr w:type="spellStart"/>
       <w:r>
         <w:rPr>
           <w:rFonts w:eastAsia="Times New Roman" w:cs="Times New Roman"/>
           <w:b/>
           <w:lang w:eastAsia="ru-RU"/>
         </w:rPr>
-        <w:t>мікроконтролерної плати</w:t>
+        <w:t>мікроконтролерної</w:t>
+      </w:r>
+      <w:proofErr w:type="spellEnd"/>
+      <w:r>
+        <w:rPr>
+          <w:rFonts w:eastAsia="Times New Roman" w:cs="Times New Roman"/>
+          <w:b/>
+          <w:lang w:eastAsia="ru-RU"/>
+        </w:rPr>
+        <w:t xml:space="preserve"> плати</w:t>
       </w:r>
       <w:r>
         <w:rPr>
@@ -304,13 +314,23 @@
         </w:rPr>
         <w:t xml:space="preserve"> </w:t>
       </w:r>
+      <w:proofErr w:type="spellStart"/>
       <w:r>
         <w:rPr>
           <w:rFonts w:eastAsia="Times New Roman" w:cs="Times New Roman"/>
           <w:b/>
           <w:lang w:eastAsia="ru-RU"/>
         </w:rPr>
-        <w:t>Arduino»</w:t>
+        <w:t>Arduino</w:t>
+      </w:r>
+      <w:proofErr w:type="spellEnd"/>
+      <w:r>
+        <w:rPr>
+          <w:rFonts w:eastAsia="Times New Roman" w:cs="Times New Roman"/>
+          <w:b/>
+          <w:lang w:eastAsia="ru-RU"/>
+        </w:rPr>
+        <w:t>»</w:t>
       </w:r>
     </w:p>
     <w:p>
@@ -509,11 +529,19 @@
           <w:rFonts w:cs="Times New Roman"/>
         </w:rPr>
       </w:pPr>
-      <w:r>
-        <w:rPr>
-          <w:rFonts w:cs="Times New Roman"/>
-        </w:rPr>
-        <w:t>Шатлик ІЛАМАНОВ</w:t>
+      <w:proofErr w:type="spellStart"/>
+      <w:r>
+        <w:rPr>
+          <w:rFonts w:cs="Times New Roman"/>
+        </w:rPr>
+        <w:t>Шатлик</w:t>
+      </w:r>
+      <w:proofErr w:type="spellEnd"/>
+      <w:r>
+        <w:rPr>
+          <w:rFonts w:cs="Times New Roman"/>
+        </w:rPr>
+        <w:t xml:space="preserve"> ІЛАМАНОВ</w:t>
       </w:r>
       <w:r>
         <w:rPr>
@@ -1138,18 +1166,28 @@
           <w:lang w:eastAsia="ru-RU"/>
         </w:rPr>
       </w:pPr>
+      <w:proofErr w:type="spellStart"/>
       <w:r>
         <w:rPr>
           <w:rFonts w:cs="Times New Roman"/>
           <w:b/>
           <w:bCs/>
         </w:rPr>
-        <w:t>Шатлик ІЛАМАНОВ</w:t>
-      </w:r>
+        <w:t>Шатлик</w:t>
+      </w:r>
+      <w:proofErr w:type="spellEnd"/>
       <w:r>
         <w:rPr>
           <w:rFonts w:cs="Times New Roman"/>
           <w:b/>
+          <w:bCs/>
+        </w:rPr>
+        <w:t xml:space="preserve"> ІЛАМАНОВ</w:t>
+      </w:r>
+      <w:r>
+        <w:rPr>
+          <w:rFonts w:cs="Times New Roman"/>
+          <w:b/>
         </w:rPr>
         <w:t>.</w:t>
       </w:r>
@@ -1163,7 +1201,35 @@
         <w:rPr>
           <w:rFonts w:cs="Times New Roman"/>
         </w:rPr>
-        <w:t>Підготовка та проведення демонстраційної лабораторної роботи «Вимірювання вольт-амперних характеристик з використанням мікроконтролерної плати Arduino»</w:t>
+        <w:t xml:space="preserve">Підготовка та проведення демонстраційної лабораторної роботи «Вимірювання вольт-амперних характеристик з використанням </w:t>
+      </w:r>
+      <w:proofErr w:type="spellStart"/>
+      <w:r>
+        <w:rPr>
+          <w:rFonts w:cs="Times New Roman"/>
+        </w:rPr>
+        <w:t>мікроконтролерної</w:t>
+      </w:r>
+      <w:proofErr w:type="spellEnd"/>
+      <w:r>
+        <w:rPr>
+          <w:rFonts w:cs="Times New Roman"/>
+        </w:rPr>
+        <w:t xml:space="preserve"> плати </w:t>
+      </w:r>
+      <w:proofErr w:type="spellStart"/>
+      <w:r>
+        <w:rPr>
+          <w:rFonts w:cs="Times New Roman"/>
+        </w:rPr>
+        <w:t>Arduino</w:t>
+      </w:r>
+      <w:proofErr w:type="spellEnd"/>
+      <w:r>
+        <w:rPr>
+          <w:rFonts w:cs="Times New Roman"/>
+        </w:rPr>
+        <w:t>»</w:t>
       </w:r>
     </w:p>
     <w:p>
@@ -1313,73 +1379,86 @@
         <w:rPr>
           <w:rFonts w:cs="Times New Roman"/>
         </w:rPr>
-        <w:t xml:space="preserve">Розроблені глибокі нейронні мережі, призначені для передбачення концентрації домішкового заліза в кремнієвих </w:t>
-      </w:r>
-      <m:oMath>
-        <m:sSup>
-          <m:sSupPr>
-            <m:ctrlPr>
-              <w:rPr>
-                <w:rFonts w:ascii="Cambria Math" w:hAnsi="Cambria Math" w:cs="Times New Roman"/>
-                <w:i/>
-              </w:rPr>
-            </m:ctrlPr>
-          </m:sSupPr>
-          <m:e>
-            <m:r>
-              <w:rPr>
-                <w:rFonts w:ascii="Cambria Math" w:hAnsi="Cambria Math" w:cs="Times New Roman"/>
-              </w:rPr>
-              <m:t>n</m:t>
-            </m:r>
-          </m:e>
-          <m:sup>
-            <m:r>
-              <w:rPr>
-                <w:rFonts w:ascii="Cambria Math" w:hAnsi="Cambria Math" w:cs="Times New Roman"/>
-              </w:rPr>
-              <m:t>+</m:t>
-            </m:r>
-          </m:sup>
-        </m:sSup>
-        <m:r>
-          <w:rPr>
-            <w:rFonts w:ascii="Cambria Math" w:hAnsi="Cambria Math" w:cs="Times New Roman"/>
-          </w:rPr>
-          <m:t>-p-</m:t>
-        </m:r>
-        <m:sSup>
-          <m:sSupPr>
-            <m:ctrlPr>
-              <w:rPr>
-                <w:rFonts w:ascii="Cambria Math" w:hAnsi="Cambria Math" w:cs="Times New Roman"/>
-                <w:i/>
-              </w:rPr>
-            </m:ctrlPr>
-          </m:sSupPr>
-          <m:e>
-            <m:r>
-              <w:rPr>
-                <w:rFonts w:ascii="Cambria Math" w:hAnsi="Cambria Math" w:cs="Times New Roman"/>
-              </w:rPr>
-              <m:t>p</m:t>
-            </m:r>
-          </m:e>
-          <m:sup>
-            <m:r>
-              <w:rPr>
-                <w:rFonts w:ascii="Cambria Math" w:hAnsi="Cambria Math" w:cs="Times New Roman"/>
-              </w:rPr>
-              <m:t>+</m:t>
-            </m:r>
-          </m:sup>
-        </m:sSup>
-      </m:oMath>
+        <w:t>Розроблен</w:t>
+      </w:r>
+      <w:r>
+        <w:rPr>
+          <w:rFonts w:cs="Times New Roman"/>
+        </w:rPr>
+        <w:t xml:space="preserve">а лабораторна робота для вимірювання вольт-амперних характеристик з використанням </w:t>
+      </w:r>
+      <w:proofErr w:type="spellStart"/>
+      <w:r>
+        <w:rPr>
+          <w:rFonts w:cs="Times New Roman"/>
+        </w:rPr>
+        <w:t>мікроконтроллерної</w:t>
+      </w:r>
+      <w:proofErr w:type="spellEnd"/>
+      <w:r>
+        <w:rPr>
+          <w:rFonts w:cs="Times New Roman"/>
+        </w:rPr>
+        <w:t xml:space="preserve"> плати </w:t>
+      </w:r>
+      <w:r>
+        <w:rPr>
+          <w:rFonts w:cs="Times New Roman"/>
+          <w:lang w:val="en-US"/>
+        </w:rPr>
+        <w:t>Arduino Uno</w:t>
+      </w:r>
+      <w:r>
+        <w:rPr>
+          <w:rFonts w:cs="Times New Roman"/>
+        </w:rPr>
+        <w:t xml:space="preserve">, цифро-аналогового перетворювача </w:t>
+      </w:r>
+      <w:r>
+        <w:rPr>
+          <w:rFonts w:cs="Times New Roman"/>
+          <w:lang w:val="en-US"/>
+        </w:rPr>
+        <w:t>MCR4725</w:t>
+      </w:r>
+      <w:r>
+        <w:rPr>
+          <w:rFonts w:cs="Times New Roman"/>
+        </w:rPr>
+        <w:t xml:space="preserve"> та монітору </w:t>
+      </w:r>
+      <w:r>
+        <w:rPr>
+          <w:rFonts w:cs="Times New Roman"/>
+          <w:lang w:val="en-US"/>
+        </w:rPr>
+        <w:t>INA226</w:t>
+      </w:r>
+      <w:r>
+        <w:rPr>
+          <w:rFonts w:cs="Times New Roman"/>
+        </w:rPr>
+        <w:t xml:space="preserve">. Створена програма для прошивки </w:t>
+      </w:r>
+      <w:proofErr w:type="spellStart"/>
+      <w:r>
+        <w:rPr>
+          <w:rFonts w:cs="Times New Roman"/>
+        </w:rPr>
+        <w:t>мікроконтроллера</w:t>
+      </w:r>
+      <w:proofErr w:type="spellEnd"/>
+      <w:r>
+        <w:rPr>
+          <w:rFonts w:cs="Times New Roman"/>
+        </w:rPr>
+        <w:t>. Підготовлений опис роботи.</w:t>
+      </w:r>
       <w:r>
         <w:rPr>
           <w:rFonts w:eastAsiaTheme="minorEastAsia" w:cs="Times New Roman"/>
         </w:rPr>
-        <w:t xml:space="preserve"> структурах за величинами рівня легування та товщини бази, температури і фактору неідеальності або характеристик фотоелектричного перетворення. </w:t>
+        <w:t xml:space="preserve"> </w:t>
       </w:r>
     </w:p>
     <w:p>
@@ -1400,73 +1479,38 @@
         <w:rPr>
           <w:rFonts w:cs="Times New Roman"/>
         </w:rPr>
-        <w:t xml:space="preserve">: фактор неідеальності, </w:t>
-      </w:r>
-      <m:oMath>
-        <m:sSup>
-          <m:sSupPr>
-            <m:ctrlPr>
-              <w:rPr>
-                <w:rFonts w:ascii="Cambria Math" w:hAnsi="Cambria Math" w:cs="Times New Roman"/>
-                <w:i/>
-              </w:rPr>
-            </m:ctrlPr>
-          </m:sSupPr>
-          <m:e>
-            <m:r>
-              <w:rPr>
-                <w:rFonts w:ascii="Cambria Math" w:hAnsi="Cambria Math" w:cs="Times New Roman"/>
-              </w:rPr>
-              <m:t>n</m:t>
-            </m:r>
-          </m:e>
-          <m:sup>
-            <m:r>
-              <w:rPr>
-                <w:rFonts w:ascii="Cambria Math" w:hAnsi="Cambria Math" w:cs="Times New Roman"/>
-              </w:rPr>
-              <m:t>+</m:t>
-            </m:r>
-          </m:sup>
-        </m:sSup>
-        <m:r>
-          <w:rPr>
-            <w:rFonts w:ascii="Cambria Math" w:hAnsi="Cambria Math" w:cs="Times New Roman"/>
-          </w:rPr>
-          <m:t>-p-</m:t>
-        </m:r>
-        <m:sSup>
-          <m:sSupPr>
-            <m:ctrlPr>
-              <w:rPr>
-                <w:rFonts w:ascii="Cambria Math" w:hAnsi="Cambria Math" w:cs="Times New Roman"/>
-                <w:i/>
-              </w:rPr>
-            </m:ctrlPr>
-          </m:sSupPr>
-          <m:e>
-            <m:r>
-              <w:rPr>
-                <w:rFonts w:ascii="Cambria Math" w:hAnsi="Cambria Math" w:cs="Times New Roman"/>
-              </w:rPr>
-              <m:t>p</m:t>
-            </m:r>
-          </m:e>
-          <m:sup>
-            <m:r>
-              <w:rPr>
-                <w:rFonts w:ascii="Cambria Math" w:hAnsi="Cambria Math" w:cs="Times New Roman"/>
-              </w:rPr>
-              <m:t>+</m:t>
-            </m:r>
-          </m:sup>
-        </m:sSup>
-      </m:oMath>
+        <w:t xml:space="preserve">: </w:t>
+      </w:r>
       <w:r>
         <w:rPr>
           <w:rFonts w:eastAsiaTheme="minorEastAsia" w:cs="Times New Roman"/>
         </w:rPr>
-        <w:t xml:space="preserve"> структури, SCAPS, кремній, нейронні мережі, вміст заліза, вольт-амперні характеристики.</w:t>
+        <w:t>вольт-амперні характеристики</w:t>
+      </w:r>
+      <w:r>
+        <w:rPr>
+          <w:rFonts w:eastAsiaTheme="minorEastAsia" w:cs="Times New Roman"/>
+        </w:rPr>
+        <w:t xml:space="preserve">, </w:t>
+      </w:r>
+      <w:r>
+        <w:rPr>
+          <w:rFonts w:eastAsiaTheme="minorEastAsia" w:cs="Times New Roman"/>
+          <w:lang w:val="en-US"/>
+        </w:rPr>
+        <w:t xml:space="preserve">Arduino, </w:t>
+      </w:r>
+      <w:r>
+        <w:rPr>
+          <w:rFonts w:eastAsiaTheme="minorEastAsia" w:cs="Times New Roman"/>
+        </w:rPr>
+        <w:t>лабораторна робота</w:t>
+      </w:r>
+      <w:r>
+        <w:rPr>
+          <w:rFonts w:eastAsiaTheme="minorEastAsia" w:cs="Times New Roman"/>
+        </w:rPr>
+        <w:t>.</w:t>
       </w:r>
     </w:p>
     <w:p/>
@@ -1492,20 +1536,138 @@
         <w:ind w:firstLine="0"/>
         <w:rPr>
           <w:rFonts w:cs="Times New Roman"/>
-        </w:rPr>
-      </w:pPr>
+          <w:lang w:val="en-US"/>
+        </w:rPr>
+      </w:pPr>
+      <w:proofErr w:type="spellStart"/>
       <w:r>
         <w:rPr>
           <w:rFonts w:cs="Times New Roman"/>
           <w:b/>
-        </w:rPr>
-        <w:t>FirstName LASTNAME.</w:t>
-      </w:r>
-      <w:r>
-        <w:rPr>
-          <w:rFonts w:cs="Times New Roman"/>
-        </w:rPr>
-        <w:t xml:space="preserve"> Title of the qualification work Title of the qualification work Title of the qualification work Title of the qualification work. </w:t>
+          <w:highlight w:val="yellow"/>
+          <w:lang w:val="en-US"/>
+        </w:rPr>
+        <w:t>Shatlik</w:t>
+      </w:r>
+      <w:proofErr w:type="spellEnd"/>
+      <w:r>
+        <w:rPr>
+          <w:rFonts w:cs="Times New Roman"/>
+          <w:b/>
+          <w:highlight w:val="yellow"/>
+          <w:lang w:val="en-US"/>
+        </w:rPr>
+        <w:t xml:space="preserve"> ILAMANOV</w:t>
+      </w:r>
+      <w:r>
+        <w:rPr>
+          <w:rFonts w:cs="Times New Roman"/>
+          <w:b/>
+        </w:rPr>
+        <w:t>.</w:t>
+      </w:r>
+      <w:r>
+        <w:rPr>
+          <w:rFonts w:cs="Times New Roman"/>
+        </w:rPr>
+        <w:t xml:space="preserve"> </w:t>
+      </w:r>
+      <w:r>
+        <w:rPr>
+          <w:lang w:val="en-US"/>
+        </w:rPr>
+        <w:t xml:space="preserve">Preparation and </w:t>
+      </w:r>
+      <w:r>
+        <w:rPr>
+          <w:lang w:val="en-US"/>
+        </w:rPr>
+        <w:t>c</w:t>
+      </w:r>
+      <w:r>
+        <w:rPr>
+          <w:lang w:val="en-US"/>
+        </w:rPr>
+        <w:t xml:space="preserve">onducting of a </w:t>
+      </w:r>
+      <w:r>
+        <w:rPr>
+          <w:lang w:val="en-US"/>
+        </w:rPr>
+        <w:t>d</w:t>
+      </w:r>
+      <w:r>
+        <w:rPr>
+          <w:lang w:val="en-US"/>
+        </w:rPr>
+        <w:t xml:space="preserve">emonstration </w:t>
+      </w:r>
+      <w:r>
+        <w:rPr>
+          <w:lang w:val="en-US"/>
+        </w:rPr>
+        <w:t>l</w:t>
+      </w:r>
+      <w:r>
+        <w:rPr>
+          <w:lang w:val="en-US"/>
+        </w:rPr>
+        <w:t xml:space="preserve">aboratory </w:t>
+      </w:r>
+      <w:r>
+        <w:rPr>
+          <w:lang w:val="en-US"/>
+        </w:rPr>
+        <w:t>w</w:t>
+      </w:r>
+      <w:r>
+        <w:rPr>
+          <w:lang w:val="en-US"/>
+        </w:rPr>
+        <w:t xml:space="preserve">ork "Measurement of </w:t>
+      </w:r>
+      <w:r>
+        <w:rPr>
+          <w:lang w:val="en-US"/>
+        </w:rPr>
+        <w:t>current-voltage c</w:t>
+      </w:r>
+      <w:r>
+        <w:rPr>
+          <w:lang w:val="en-US"/>
+        </w:rPr>
+        <w:t xml:space="preserve">haracteristics using Arduino </w:t>
+      </w:r>
+      <w:r>
+        <w:rPr>
+          <w:lang w:val="en-US"/>
+        </w:rPr>
+        <w:t>m</w:t>
+      </w:r>
+      <w:r>
+        <w:rPr>
+          <w:lang w:val="en-US"/>
+        </w:rPr>
+        <w:t xml:space="preserve">icrocontroller </w:t>
+      </w:r>
+      <w:r>
+        <w:rPr>
+          <w:lang w:val="en-US"/>
+        </w:rPr>
+        <w:t>b</w:t>
+      </w:r>
+      <w:r>
+        <w:rPr>
+          <w:lang w:val="en-US"/>
+        </w:rPr>
+        <w:t>oard</w:t>
+      </w:r>
+      <w:r>
+        <w:rPr>
+          <w:rFonts w:cs="Times New Roman"/>
+          <w:lang w:val="en-US"/>
+        </w:rPr>
+        <w:t xml:space="preserve">. </w:t>
       </w:r>
     </w:p>
     <w:p>
@@ -1514,31 +1676,22 @@
         <w:rPr>
           <w:rFonts w:eastAsia="Times New Roman" w:cs="Times New Roman"/>
           <w:color w:val="000000"/>
-        </w:rPr>
-      </w:pPr>
-      <w:r>
-        <w:rPr>
-          <w:i/>
-        </w:rPr>
-        <w:t>Master’s</w:t>
-      </w:r>
-      <w:r>
-        <w:rPr>
-          <w:i/>
-        </w:rPr>
-        <w:t xml:space="preserve"> / </w:t>
-      </w:r>
+          <w:lang w:val="en-US"/>
+        </w:rPr>
+      </w:pPr>
       <w:r>
         <w:rPr>
           <w:rStyle w:val="fontstyle01"/>
           <w:i/>
           <w:iCs/>
+          <w:lang w:val="en-US"/>
         </w:rPr>
         <w:t>Bachelor</w:t>
       </w:r>
       <w:r>
         <w:rPr>
           <w:i/>
+          <w:lang w:val="en-US"/>
         </w:rPr>
         <w:t xml:space="preserve"> </w:t>
       </w:r>
@@ -1546,12 +1699,14 @@
         <w:rPr>
           <w:rFonts w:cs="Times New Roman"/>
           <w:i/>
+          <w:lang w:val="en-US"/>
         </w:rPr>
         <w:t>qualification</w:t>
       </w:r>
       <w:r>
         <w:rPr>
           <w:i/>
+          <w:lang w:val="en-US"/>
         </w:rPr>
         <w:t xml:space="preserve"> in specialty 104 Physics and astronomy, educational program </w:t>
       </w:r>
@@ -1561,8 +1716,16 @@
           <w:i/>
           <w:iCs/>
           <w:color w:val="000000"/>
+          <w:lang w:val="en-US"/>
         </w:rPr>
         <w:t>«</w:t>
+      </w:r>
+      <w:r>
+        <w:rPr>
+          <w:i/>
+          <w:lang w:val="en-US"/>
+        </w:rPr>
+        <w:t>Physics</w:t>
       </w:r>
       <w:r>
         <w:rPr>
@@ -1570,14 +1733,9 @@
           <w:i/>
           <w:iCs/>
           <w:color w:val="000000"/>
-        </w:rPr>
-        <w:t xml:space="preserve"> </w:t>
-      </w:r>
-      <w:r>
-        <w:rPr>
-          <w:i/>
-        </w:rPr>
-        <w:t>Physics</w:t>
+          <w:lang w:val="en-US"/>
+        </w:rPr>
+        <w:t xml:space="preserve"> and astronomy</w:t>
       </w:r>
       <w:r>
         <w:rPr>
@@ -1585,8 +1743,9 @@
           <w:i/>
           <w:iCs/>
           <w:color w:val="000000"/>
-        </w:rPr>
-        <w:t xml:space="preserve"> and astronomy</w:t>
+          <w:lang w:val="en-US"/>
+        </w:rPr>
+        <w:t xml:space="preserve">». – Taras Shevchenko National University of Kyiv, Faculty of Physics, </w:t>
       </w:r>
       <w:r>
         <w:rPr>
@@ -1594,22 +1753,35 @@
           <w:i/>
           <w:iCs/>
           <w:color w:val="000000"/>
-        </w:rPr>
-        <w:t xml:space="preserve">». – Taras Shevchenko National University of Kyiv, Faculty of Physics, Metal Physics Department. – Kyiv. – </w:t>
+          <w:lang w:val="en-US"/>
+        </w:rPr>
+        <w:t>General</w:t>
       </w:r>
       <w:r>
         <w:rPr>
           <w:rFonts w:eastAsia="Times New Roman" w:cs="Times New Roman"/>
           <w:i/>
           <w:iCs/>
-        </w:rPr>
-        <w:t>202</w:t>
+          <w:color w:val="000000"/>
+          <w:lang w:val="en-US"/>
+        </w:rPr>
+        <w:t xml:space="preserve"> Physics Department. – Kyiv. – </w:t>
       </w:r>
       <w:r>
         <w:rPr>
           <w:rFonts w:eastAsia="Times New Roman" w:cs="Times New Roman"/>
           <w:i/>
           <w:iCs/>
+          <w:lang w:val="en-US"/>
+        </w:rPr>
+        <w:t>202</w:t>
+      </w:r>
+      <w:r>
+        <w:rPr>
+          <w:rFonts w:eastAsia="Times New Roman" w:cs="Times New Roman"/>
+          <w:i/>
+          <w:iCs/>
+          <w:lang w:val="en-US"/>
         </w:rPr>
         <w:t>3</w:t>
       </w:r>
@@ -1618,6 +1790,7 @@
           <w:rFonts w:eastAsia="Times New Roman" w:cs="Times New Roman"/>
           <w:iCs/>
           <w:color w:val="000000"/>
+          <w:lang w:val="en-US"/>
         </w:rPr>
         <w:t>.</w:t>
       </w:r>
@@ -1627,18 +1800,21 @@
         <w:ind w:firstLine="0"/>
         <w:rPr>
           <w:rFonts w:eastAsia="Calibri" w:cs="Times New Roman"/>
+          <w:lang w:val="en-US"/>
         </w:rPr>
       </w:pPr>
       <w:r>
         <w:rPr>
           <w:rFonts w:eastAsia="Calibri" w:cs="Times New Roman"/>
           <w:b/>
+          <w:lang w:val="en-US"/>
         </w:rPr>
         <w:t>Research supervisor</w:t>
       </w:r>
       <w:r>
         <w:rPr>
           <w:rFonts w:eastAsia="Calibri" w:cs="Times New Roman"/>
+          <w:lang w:val="en-US"/>
         </w:rPr>
         <w:t xml:space="preserve">: </w:t>
       </w:r>
@@ -1646,24 +1822,46 @@
         <w:rPr>
           <w:rFonts w:eastAsia="Times New Roman" w:cs="Times New Roman"/>
           <w:iCs/>
-        </w:rPr>
-        <w:t>Doctor of Physico-Mathematical Sciences, Professor</w:t>
+          <w:lang w:val="en-US"/>
+        </w:rPr>
+        <w:t xml:space="preserve">Doctor of </w:t>
+      </w:r>
+      <w:proofErr w:type="spellStart"/>
+      <w:r>
+        <w:rPr>
+          <w:rFonts w:eastAsia="Times New Roman" w:cs="Times New Roman"/>
+          <w:iCs/>
+          <w:lang w:val="en-US"/>
+        </w:rPr>
+        <w:t>Physico</w:t>
+      </w:r>
+      <w:proofErr w:type="spellEnd"/>
+      <w:r>
+        <w:rPr>
+          <w:rFonts w:eastAsia="Times New Roman" w:cs="Times New Roman"/>
+          <w:iCs/>
+          <w:lang w:val="en-US"/>
+        </w:rPr>
+        <w:t>-Mathematical Sciences, Professor</w:t>
       </w:r>
       <w:r>
         <w:rPr>
           <w:rFonts w:eastAsia="Calibri" w:cs="Times New Roman"/>
+          <w:lang w:val="en-US"/>
         </w:rPr>
         <w:t xml:space="preserve"> Oleg OLIKH, Professor </w:t>
       </w:r>
       <w:r>
         <w:rPr>
           <w:rFonts w:eastAsia="Calibri" w:cs="Times New Roman"/>
+          <w:lang w:val="en-US"/>
         </w:rPr>
         <w:t>at</w:t>
       </w:r>
       <w:r>
         <w:rPr>
           <w:rFonts w:eastAsia="Calibri" w:cs="Times New Roman"/>
+          <w:lang w:val="en-US"/>
         </w:rPr>
         <w:t xml:space="preserve"> General Physics Department. </w:t>
       </w:r>
@@ -1673,172 +1871,88 @@
         <w:ind w:firstLine="0"/>
         <w:rPr>
           <w:rFonts w:cs="Times New Roman"/>
-        </w:rPr>
-      </w:pPr>
-      <w:r>
-        <w:rPr>
-          <w:rFonts w:cs="Times New Roman"/>
-        </w:rPr>
-        <w:t xml:space="preserve">Deep neural networks designed to predict the concentration of impurity iron in silicon </w:t>
-      </w:r>
-      <m:oMath>
-        <m:sSup>
-          <m:sSupPr>
-            <m:ctrlPr>
-              <w:rPr>
-                <w:rFonts w:ascii="Cambria Math" w:hAnsi="Cambria Math" w:cs="Times New Roman"/>
-                <w:i/>
-              </w:rPr>
-            </m:ctrlPr>
-          </m:sSupPr>
-          <m:e>
-            <m:r>
-              <w:rPr>
-                <w:rFonts w:ascii="Cambria Math" w:hAnsi="Cambria Math" w:cs="Times New Roman"/>
-              </w:rPr>
-              <m:t>n</m:t>
-            </m:r>
-          </m:e>
-          <m:sup>
-            <m:r>
-              <w:rPr>
-                <w:rFonts w:ascii="Cambria Math" w:hAnsi="Cambria Math" w:cs="Times New Roman"/>
-              </w:rPr>
-              <m:t>+</m:t>
-            </m:r>
-          </m:sup>
-        </m:sSup>
-        <m:r>
-          <w:rPr>
-            <w:rFonts w:ascii="Cambria Math" w:hAnsi="Cambria Math" w:cs="Times New Roman"/>
-          </w:rPr>
-          <m:t>-p-</m:t>
-        </m:r>
-        <m:sSup>
-          <m:sSupPr>
-            <m:ctrlPr>
-              <w:rPr>
-                <w:rFonts w:ascii="Cambria Math" w:hAnsi="Cambria Math" w:cs="Times New Roman"/>
-                <w:i/>
-              </w:rPr>
-            </m:ctrlPr>
-          </m:sSupPr>
-          <m:e>
-            <m:r>
-              <w:rPr>
-                <w:rFonts w:ascii="Cambria Math" w:hAnsi="Cambria Math" w:cs="Times New Roman"/>
-              </w:rPr>
-              <m:t>p</m:t>
-            </m:r>
-          </m:e>
-          <m:sup>
-            <m:r>
-              <w:rPr>
-                <w:rFonts w:ascii="Cambria Math" w:hAnsi="Cambria Math" w:cs="Times New Roman"/>
-              </w:rPr>
-              <m:t>+</m:t>
-            </m:r>
-          </m:sup>
-        </m:sSup>
-      </m:oMath>
-      <w:r>
-        <w:rPr>
-          <w:rFonts w:cs="Times New Roman"/>
-        </w:rPr>
-        <w:t xml:space="preserve"> structures over the values of doping level and base thickness, temperature and non-ideality factor or photovoltaic transformation characteristics. The corresponding networks were tuned, and the optimum values of the hyperparameters </w:t>
-      </w:r>
-    </w:p>
-    <w:p>
-      <w:pPr>
-        <w:rPr>
-          <w:rFonts w:cs="Times New Roman"/>
-          <w:color w:val="FF0000"/>
-        </w:rPr>
-      </w:pPr>
-    </w:p>
-    <w:p>
-      <w:pPr>
-        <w:ind w:firstLine="0"/>
+          <w:lang w:val="en-US"/>
+        </w:rPr>
+      </w:pPr>
+      <w:r>
+        <w:rPr>
+          <w:lang w:val="en-US"/>
+        </w:rPr>
+        <w:t>The</w:t>
+      </w:r>
+      <w:r>
+        <w:rPr>
+          <w:lang w:val="en-US"/>
+        </w:rPr>
+        <w:t xml:space="preserve"> laboratory work has been developed for the measurement of </w:t>
+      </w:r>
+      <w:r>
+        <w:rPr>
+          <w:lang w:val="en-US"/>
+        </w:rPr>
+        <w:t xml:space="preserve">current-voltage </w:t>
+      </w:r>
+      <w:r>
+        <w:rPr>
+          <w:lang w:val="en-US"/>
+        </w:rPr>
+        <w:t>characteristics using the Arduino Uno microcontroller board, the digital-analog converter MCR4725, and the INA226 monitor. A program has been created to firmware the microcontroller, and a description of the work has been prepared</w:t>
+      </w:r>
+      <w:r>
+        <w:rPr>
+          <w:lang w:val="en-US"/>
+        </w:rPr>
+        <w:t>.</w:t>
+      </w:r>
+    </w:p>
+    <w:p>
+      <w:pPr>
+        <w:ind w:firstLine="0"/>
+        <w:rPr>
+          <w:rFonts w:cs="Times New Roman"/>
+          <w:lang w:val="en-US"/>
+        </w:rPr>
       </w:pPr>
       <w:r>
         <w:rPr>
           <w:rFonts w:cs="Times New Roman"/>
           <w:b/>
-        </w:rPr>
-        <w:lastRenderedPageBreak/>
+          <w:lang w:val="en-US"/>
+        </w:rPr>
         <w:t>Key words</w:t>
       </w:r>
       <w:r>
         <w:rPr>
           <w:rFonts w:cs="Times New Roman"/>
-        </w:rPr>
-        <w:t xml:space="preserve">: ideality factor, </w:t>
-      </w:r>
-      <m:oMath>
-        <m:sSup>
-          <m:sSupPr>
-            <m:ctrlPr>
-              <w:rPr>
-                <w:rFonts w:ascii="Cambria Math" w:hAnsi="Cambria Math" w:cs="Times New Roman"/>
-                <w:i/>
-              </w:rPr>
-            </m:ctrlPr>
-          </m:sSupPr>
-          <m:e>
-            <m:r>
-              <w:rPr>
-                <w:rFonts w:ascii="Cambria Math" w:hAnsi="Cambria Math" w:cs="Times New Roman"/>
-              </w:rPr>
-              <m:t>n</m:t>
-            </m:r>
-          </m:e>
-          <m:sup>
-            <m:r>
-              <w:rPr>
-                <w:rFonts w:ascii="Cambria Math" w:hAnsi="Cambria Math" w:cs="Times New Roman"/>
-              </w:rPr>
-              <m:t>+</m:t>
-            </m:r>
-          </m:sup>
-        </m:sSup>
-        <m:r>
-          <w:rPr>
-            <w:rFonts w:ascii="Cambria Math" w:hAnsi="Cambria Math" w:cs="Times New Roman"/>
-          </w:rPr>
-          <m:t>-p-</m:t>
-        </m:r>
-        <m:sSup>
-          <m:sSupPr>
-            <m:ctrlPr>
-              <w:rPr>
-                <w:rFonts w:ascii="Cambria Math" w:hAnsi="Cambria Math" w:cs="Times New Roman"/>
-                <w:i/>
-              </w:rPr>
-            </m:ctrlPr>
-          </m:sSupPr>
-          <m:e>
-            <m:r>
-              <w:rPr>
-                <w:rFonts w:ascii="Cambria Math" w:hAnsi="Cambria Math" w:cs="Times New Roman"/>
-              </w:rPr>
-              <m:t>p</m:t>
-            </m:r>
-          </m:e>
-          <m:sup>
-            <m:r>
-              <w:rPr>
-                <w:rFonts w:ascii="Cambria Math" w:hAnsi="Cambria Math" w:cs="Times New Roman"/>
-              </w:rPr>
-              <m:t>+</m:t>
-            </m:r>
-          </m:sup>
-        </m:sSup>
-      </m:oMath>
-      <w:r>
-        <w:rPr>
-          <w:rFonts w:cs="Times New Roman"/>
-        </w:rPr>
-        <w:t xml:space="preserve"> structures, SCAPS, silicon, neural networks, iron content, current-voltage characteristics</w:t>
+          <w:lang w:val="en-US"/>
+        </w:rPr>
+        <w:t xml:space="preserve">: </w:t>
+      </w:r>
+      <w:r>
+        <w:rPr>
+          <w:rFonts w:cs="Times New Roman"/>
+          <w:lang w:val="en-US"/>
+        </w:rPr>
+        <w:t>current-voltage characteristics</w:t>
+      </w:r>
+      <w:r>
+        <w:rPr>
+          <w:rFonts w:cs="Times New Roman"/>
+          <w:lang w:val="en-US"/>
+        </w:rPr>
+        <w:t xml:space="preserve">, Arduino, </w:t>
+      </w:r>
+      <w:r>
+        <w:rPr>
+          <w:lang w:val="en-US"/>
+        </w:rPr>
+        <w:t>laboratory work</w:t>
+      </w:r>
+      <w:r>
+        <w:rPr>
+          <w:lang w:val="en-US"/>
+        </w:rPr>
+        <w:t>.</w:t>
       </w:r>
     </w:p>
     <w:p/>
@@ -1879,7 +1993,7 @@
           <w:rFonts w:asciiTheme="minorHAnsi" w:eastAsiaTheme="minorEastAsia" w:hAnsiTheme="minorHAnsi"/>
           <w:noProof/>
           <w:sz w:val="22"/>
-          <w:lang w:val="ru-UA" w:eastAsia="ru-UA"/>
+          <w:lang w:eastAsia="uk-UA"/>
         </w:rPr>
       </w:pPr>
       <w:r>
@@ -1891,7 +2005,7 @@
       <w:r>
         <w:fldChar w:fldCharType="separate"/>
       </w:r>
-      <w:hyperlink w:anchor="_Toc129963288" w:history="1">
+      <w:hyperlink w:anchor="_Toc130040033" w:history="1">
         <w:r>
           <w:rPr>
             <w:rStyle w:val="a8"/>
@@ -1918,7 +2032,7 @@
             <w:noProof/>
             <w:webHidden/>
           </w:rPr>
-          <w:instrText xml:space="preserve"> PAGEREF _Toc129963288 \h </w:instrText>
+          <w:instrText xml:space="preserve"> PAGEREF _Toc130040033 \h </w:instrText>
         </w:r>
         <w:r>
           <w:rPr>
@@ -1959,10 +2073,10 @@
           <w:rFonts w:asciiTheme="minorHAnsi" w:eastAsiaTheme="minorEastAsia" w:hAnsiTheme="minorHAnsi"/>
           <w:noProof/>
           <w:sz w:val="22"/>
-          <w:lang w:val="ru-UA" w:eastAsia="ru-UA"/>
-        </w:rPr>
-      </w:pPr>
-      <w:hyperlink w:anchor="_Toc129963289" w:history="1">
+          <w:lang w:eastAsia="uk-UA"/>
+        </w:rPr>
+      </w:pPr>
+      <w:hyperlink w:anchor="_Toc130040034" w:history="1">
         <w:r>
           <w:rPr>
             <w:rStyle w:val="a8"/>
@@ -1989,7 +2103,7 @@
             <w:noProof/>
             <w:webHidden/>
           </w:rPr>
-          <w:instrText xml:space="preserve"> PAGEREF _Toc129963289 \h </w:instrText>
+          <w:instrText xml:space="preserve"> PAGEREF _Toc130040034 \h </w:instrText>
         </w:r>
         <w:r>
           <w:rPr>
@@ -2030,10 +2144,10 @@
           <w:rFonts w:asciiTheme="minorHAnsi" w:eastAsiaTheme="minorEastAsia" w:hAnsiTheme="minorHAnsi"/>
           <w:noProof/>
           <w:sz w:val="22"/>
-          <w:lang w:val="ru-UA" w:eastAsia="ru-UA"/>
-        </w:rPr>
-      </w:pPr>
-      <w:hyperlink w:anchor="_Toc129963290" w:history="1">
+          <w:lang w:eastAsia="uk-UA"/>
+        </w:rPr>
+      </w:pPr>
+      <w:hyperlink w:anchor="_Toc130040035" w:history="1">
         <w:r>
           <w:rPr>
             <w:rStyle w:val="a8"/>
@@ -2060,7 +2174,7 @@
             <w:noProof/>
             <w:webHidden/>
           </w:rPr>
-          <w:instrText xml:space="preserve"> PAGEREF _Toc129963290 \h </w:instrText>
+          <w:instrText xml:space="preserve"> PAGEREF _Toc130040035 \h </w:instrText>
         </w:r>
         <w:r>
           <w:rPr>
@@ -2101,10 +2215,10 @@
           <w:rFonts w:asciiTheme="minorHAnsi" w:eastAsiaTheme="minorEastAsia" w:hAnsiTheme="minorHAnsi"/>
           <w:noProof/>
           <w:sz w:val="22"/>
-          <w:lang w:val="ru-UA" w:eastAsia="ru-UA"/>
-        </w:rPr>
-      </w:pPr>
-      <w:hyperlink w:anchor="_Toc129963291" w:history="1">
+          <w:lang w:eastAsia="uk-UA"/>
+        </w:rPr>
+      </w:pPr>
+      <w:hyperlink w:anchor="_Toc130040036" w:history="1">
         <w:r>
           <w:rPr>
             <w:rStyle w:val="a8"/>
@@ -2139,7 +2253,7 @@
             <w:noProof/>
             <w:webHidden/>
           </w:rPr>
-          <w:instrText xml:space="preserve"> PAGEREF _Toc129963291 \h </w:instrText>
+          <w:instrText xml:space="preserve"> PAGEREF _Toc130040036 \h </w:instrText>
         </w:r>
         <w:r>
           <w:rPr>
@@ -2180,10 +2294,10 @@
           <w:rFonts w:asciiTheme="minorHAnsi" w:eastAsiaTheme="minorEastAsia" w:hAnsiTheme="minorHAnsi"/>
           <w:noProof/>
           <w:sz w:val="22"/>
-          <w:lang w:val="ru-UA" w:eastAsia="ru-UA"/>
-        </w:rPr>
-      </w:pPr>
-      <w:hyperlink w:anchor="_Toc129963292" w:history="1">
+          <w:lang w:eastAsia="uk-UA"/>
+        </w:rPr>
+      </w:pPr>
+      <w:hyperlink w:anchor="_Toc130040037" w:history="1">
         <w:r>
           <w:rPr>
             <w:rStyle w:val="a8"/>
@@ -2210,7 +2324,7 @@
             <w:noProof/>
             <w:webHidden/>
           </w:rPr>
-          <w:instrText xml:space="preserve"> PAGEREF _Toc129963292 \h </w:instrText>
+          <w:instrText xml:space="preserve"> PAGEREF _Toc130040037 \h </w:instrText>
         </w:r>
         <w:r>
           <w:rPr>
@@ -2251,10 +2365,10 @@
           <w:rFonts w:asciiTheme="minorHAnsi" w:eastAsiaTheme="minorEastAsia" w:hAnsiTheme="minorHAnsi"/>
           <w:noProof/>
           <w:sz w:val="22"/>
-          <w:lang w:val="ru-UA" w:eastAsia="ru-UA"/>
-        </w:rPr>
-      </w:pPr>
-      <w:hyperlink w:anchor="_Toc129963293" w:history="1">
+          <w:lang w:eastAsia="uk-UA"/>
+        </w:rPr>
+      </w:pPr>
+      <w:hyperlink w:anchor="_Toc130040038" w:history="1">
         <w:r>
           <w:rPr>
             <w:rStyle w:val="a8"/>
@@ -2281,7 +2395,7 @@
             <w:noProof/>
             <w:webHidden/>
           </w:rPr>
-          <w:instrText xml:space="preserve"> PAGEREF _Toc129963293 \h </w:instrText>
+          <w:instrText xml:space="preserve"> PAGEREF _Toc130040038 \h </w:instrText>
         </w:r>
         <w:r>
           <w:rPr>
@@ -2322,10 +2436,10 @@
           <w:rFonts w:asciiTheme="minorHAnsi" w:eastAsiaTheme="minorEastAsia" w:hAnsiTheme="minorHAnsi"/>
           <w:noProof/>
           <w:sz w:val="22"/>
-          <w:lang w:val="ru-UA" w:eastAsia="ru-UA"/>
-        </w:rPr>
-      </w:pPr>
-      <w:hyperlink w:anchor="_Toc129963294" w:history="1">
+          <w:lang w:eastAsia="uk-UA"/>
+        </w:rPr>
+      </w:pPr>
+      <w:hyperlink w:anchor="_Toc130040039" w:history="1">
         <w:r>
           <w:rPr>
             <w:rStyle w:val="a8"/>
@@ -2352,7 +2466,7 @@
             <w:noProof/>
             <w:webHidden/>
           </w:rPr>
-          <w:instrText xml:space="preserve"> PAGEREF _Toc129963294 \h </w:instrText>
+          <w:instrText xml:space="preserve"> PAGEREF _Toc130040039 \h </w:instrText>
         </w:r>
         <w:r>
           <w:rPr>
@@ -2393,10 +2507,10 @@
           <w:rFonts w:asciiTheme="minorHAnsi" w:eastAsiaTheme="minorEastAsia" w:hAnsiTheme="minorHAnsi"/>
           <w:noProof/>
           <w:sz w:val="22"/>
-          <w:lang w:val="ru-UA" w:eastAsia="ru-UA"/>
-        </w:rPr>
-      </w:pPr>
-      <w:hyperlink w:anchor="_Toc129963295" w:history="1">
+          <w:lang w:eastAsia="uk-UA"/>
+        </w:rPr>
+      </w:pPr>
+      <w:hyperlink w:anchor="_Toc130040040" w:history="1">
         <w:r>
           <w:rPr>
             <w:rStyle w:val="a8"/>
@@ -2423,7 +2537,7 @@
             <w:noProof/>
             <w:webHidden/>
           </w:rPr>
-          <w:instrText xml:space="preserve"> PAGEREF _Toc129963295 \h </w:instrText>
+          <w:instrText xml:space="preserve"> PAGEREF _Toc130040040 \h </w:instrText>
         </w:r>
         <w:r>
           <w:rPr>
@@ -2464,10 +2578,10 @@
           <w:rFonts w:asciiTheme="minorHAnsi" w:eastAsiaTheme="minorEastAsia" w:hAnsiTheme="minorHAnsi"/>
           <w:noProof/>
           <w:sz w:val="22"/>
-          <w:lang w:val="ru-UA" w:eastAsia="ru-UA"/>
-        </w:rPr>
-      </w:pPr>
-      <w:hyperlink w:anchor="_Toc129963296" w:history="1">
+          <w:lang w:eastAsia="uk-UA"/>
+        </w:rPr>
+      </w:pPr>
+      <w:hyperlink w:anchor="_Toc130040041" w:history="1">
         <w:r>
           <w:rPr>
             <w:rStyle w:val="a8"/>
@@ -2494,7 +2608,7 @@
             <w:noProof/>
             <w:webHidden/>
           </w:rPr>
-          <w:instrText xml:space="preserve"> PAGEREF _Toc129963296 \h </w:instrText>
+          <w:instrText xml:space="preserve"> PAGEREF _Toc130040041 \h </w:instrText>
         </w:r>
         <w:r>
           <w:rPr>
@@ -2535,10 +2649,10 @@
           <w:rFonts w:asciiTheme="minorHAnsi" w:eastAsiaTheme="minorEastAsia" w:hAnsiTheme="minorHAnsi"/>
           <w:noProof/>
           <w:sz w:val="22"/>
-          <w:lang w:val="ru-UA" w:eastAsia="ru-UA"/>
-        </w:rPr>
-      </w:pPr>
-      <w:hyperlink w:anchor="_Toc129963297" w:history="1">
+          <w:lang w:eastAsia="uk-UA"/>
+        </w:rPr>
+      </w:pPr>
+      <w:hyperlink w:anchor="_Toc130040042" w:history="1">
         <w:r>
           <w:rPr>
             <w:rStyle w:val="a8"/>
@@ -2565,7 +2679,7 @@
             <w:noProof/>
             <w:webHidden/>
           </w:rPr>
-          <w:instrText xml:space="preserve"> PAGEREF _Toc129963297 \h </w:instrText>
+          <w:instrText xml:space="preserve"> PAGEREF _Toc130040042 \h </w:instrText>
         </w:r>
         <w:r>
           <w:rPr>
@@ -2606,10 +2720,10 @@
           <w:rFonts w:asciiTheme="minorHAnsi" w:eastAsiaTheme="minorEastAsia" w:hAnsiTheme="minorHAnsi"/>
           <w:noProof/>
           <w:sz w:val="22"/>
-          <w:lang w:val="ru-UA" w:eastAsia="ru-UA"/>
-        </w:rPr>
-      </w:pPr>
-      <w:hyperlink w:anchor="_Toc129963298" w:history="1">
+          <w:lang w:eastAsia="uk-UA"/>
+        </w:rPr>
+      </w:pPr>
+      <w:hyperlink w:anchor="_Toc130040043" w:history="1">
         <w:r>
           <w:rPr>
             <w:rStyle w:val="a8"/>
@@ -2636,7 +2750,7 @@
             <w:noProof/>
             <w:webHidden/>
           </w:rPr>
-          <w:instrText xml:space="preserve"> PAGEREF _Toc129963298 \h </w:instrText>
+          <w:instrText xml:space="preserve"> PAGEREF _Toc130040043 \h </w:instrText>
         </w:r>
         <w:r>
           <w:rPr>
@@ -2677,10 +2791,10 @@
           <w:rFonts w:asciiTheme="minorHAnsi" w:eastAsiaTheme="minorEastAsia" w:hAnsiTheme="minorHAnsi"/>
           <w:noProof/>
           <w:sz w:val="22"/>
-          <w:lang w:val="ru-UA" w:eastAsia="ru-UA"/>
-        </w:rPr>
-      </w:pPr>
-      <w:hyperlink w:anchor="_Toc129963299" w:history="1">
+          <w:lang w:eastAsia="uk-UA"/>
+        </w:rPr>
+      </w:pPr>
+      <w:hyperlink w:anchor="_Toc130040044" w:history="1">
         <w:r>
           <w:rPr>
             <w:rStyle w:val="a8"/>
@@ -2707,7 +2821,7 @@
             <w:noProof/>
             <w:webHidden/>
           </w:rPr>
-          <w:instrText xml:space="preserve"> PAGEREF _Toc129963299 \h </w:instrText>
+          <w:instrText xml:space="preserve"> PAGEREF _Toc130040044 \h </w:instrText>
         </w:r>
         <w:r>
           <w:rPr>
@@ -2748,10 +2862,10 @@
           <w:rFonts w:asciiTheme="minorHAnsi" w:eastAsiaTheme="minorEastAsia" w:hAnsiTheme="minorHAnsi"/>
           <w:noProof/>
           <w:sz w:val="22"/>
-          <w:lang w:val="ru-UA" w:eastAsia="ru-UA"/>
-        </w:rPr>
-      </w:pPr>
-      <w:hyperlink w:anchor="_Toc129963300" w:history="1">
+          <w:lang w:eastAsia="uk-UA"/>
+        </w:rPr>
+      </w:pPr>
+      <w:hyperlink w:anchor="_Toc130040045" w:history="1">
         <w:r>
           <w:rPr>
             <w:rStyle w:val="a8"/>
@@ -2778,7 +2892,7 @@
             <w:noProof/>
             <w:webHidden/>
           </w:rPr>
-          <w:instrText xml:space="preserve"> PAGEREF _Toc129963300 \h </w:instrText>
+          <w:instrText xml:space="preserve"> PAGEREF _Toc130040045 \h </w:instrText>
         </w:r>
         <w:r>
           <w:rPr>
@@ -2819,10 +2933,10 @@
           <w:rFonts w:asciiTheme="minorHAnsi" w:eastAsiaTheme="minorEastAsia" w:hAnsiTheme="minorHAnsi"/>
           <w:noProof/>
           <w:sz w:val="22"/>
-          <w:lang w:val="ru-UA" w:eastAsia="ru-UA"/>
-        </w:rPr>
-      </w:pPr>
-      <w:hyperlink w:anchor="_Toc129963301" w:history="1">
+          <w:lang w:eastAsia="uk-UA"/>
+        </w:rPr>
+      </w:pPr>
+      <w:hyperlink w:anchor="_Toc130040046" w:history="1">
         <w:r>
           <w:rPr>
             <w:rStyle w:val="a8"/>
@@ -2849,7 +2963,7 @@
             <w:noProof/>
             <w:webHidden/>
           </w:rPr>
-          <w:instrText xml:space="preserve"> PAGEREF _Toc129963301 \h </w:instrText>
+          <w:instrText xml:space="preserve"> PAGEREF _Toc130040046 \h </w:instrText>
         </w:r>
         <w:r>
           <w:rPr>
@@ -2890,10 +3004,10 @@
           <w:rFonts w:asciiTheme="minorHAnsi" w:eastAsiaTheme="minorEastAsia" w:hAnsiTheme="minorHAnsi"/>
           <w:noProof/>
           <w:sz w:val="22"/>
-          <w:lang w:val="ru-UA" w:eastAsia="ru-UA"/>
-        </w:rPr>
-      </w:pPr>
-      <w:hyperlink w:anchor="_Toc129963302" w:history="1">
+          <w:lang w:eastAsia="uk-UA"/>
+        </w:rPr>
+      </w:pPr>
+      <w:hyperlink w:anchor="_Toc130040047" w:history="1">
         <w:r>
           <w:rPr>
             <w:rStyle w:val="a8"/>
@@ -2920,7 +3034,7 @@
             <w:noProof/>
             <w:webHidden/>
           </w:rPr>
-          <w:instrText xml:space="preserve"> PAGEREF _Toc129963302 \h </w:instrText>
+          <w:instrText xml:space="preserve"> PAGEREF _Toc130040047 \h </w:instrText>
         </w:r>
         <w:r>
           <w:rPr>
@@ -2971,7 +3085,7 @@
       <w:pPr>
         <w:pStyle w:val="1"/>
       </w:pPr>
-      <w:bookmarkStart w:id="0" w:name="_Toc129963288"/>
+      <w:bookmarkStart w:id="0" w:name="_Toc130040033"/>
       <w:r>
         <w:lastRenderedPageBreak/>
         <w:t>ВСТУП</w:t>
@@ -2989,7 +3103,15 @@
         <w:t>Здатності працювати з вимірювальними приладами та обладнанням, а також виконувати різноманітні експерименти є одними з найголовніших</w:t>
       </w:r>
       <w:r>
-        <w:t xml:space="preserve"> компетентностей, які має отримати учень в результаті вивчення курсу фізики в середній школі. </w:t>
+        <w:t xml:space="preserve"> </w:t>
+      </w:r>
+      <w:proofErr w:type="spellStart"/>
+      <w:r>
+        <w:t>компетентностей</w:t>
+      </w:r>
+      <w:proofErr w:type="spellEnd"/>
+      <w:r>
+        <w:t xml:space="preserve">, які має отримати учень в результаті вивчення курсу фізики в середній школі. </w:t>
       </w:r>
       <w:r>
         <w:t xml:space="preserve">Вони є основою таким програмних результатів навчання </w:t>
@@ -3029,10 +3151,34 @@
     </w:p>
     <w:p>
       <w:r>
-        <w:t xml:space="preserve">Класичний підхід до забезпечення проведення лабораторних робіт з курсу електрики передбачає необхідність придбання великої кількості різноманітного обладнання: джерела струму, вольтметри, амперметри, осцилографи, мультиметри тощо. Як правило всі ці прилади є високовартісними та вимагають окремих площ для свого зберігання. Водночас у наше повсякденне життя все ширше входять різноманітні мікроконтроллерні елементи, які мають мініатюрні розміри, дешеві та не споживають значної енергії. Зокрема </w:t>
-      </w:r>
-      <w:r>
-        <w:t xml:space="preserve">апаратна обчислювальна платформа Arduino надзвичайно широко використовується для створення різноманітних </w:t>
+        <w:t xml:space="preserve">Класичний підхід до забезпечення проведення лабораторних робіт з курсу електрики передбачає необхідність придбання великої кількості різноманітного обладнання: джерела струму, вольтметри, амперметри, осцилографи, </w:t>
+      </w:r>
+      <w:proofErr w:type="spellStart"/>
+      <w:r>
+        <w:t>мультиметри</w:t>
+      </w:r>
+      <w:proofErr w:type="spellEnd"/>
+      <w:r>
+        <w:t xml:space="preserve"> тощо. Як правило всі ці прилади є високовартісними та вимагають окремих площ для свого зберігання. Водночас у наше повсякденне життя все ширше входять різноманітні </w:t>
+      </w:r>
+      <w:proofErr w:type="spellStart"/>
+      <w:r>
+        <w:t>мікроконтроллерні</w:t>
+      </w:r>
+      <w:proofErr w:type="spellEnd"/>
+      <w:r>
+        <w:t xml:space="preserve"> елементи, які мають мініатюрні розміри, дешеві та не споживають значної енергії. Зокрема </w:t>
+      </w:r>
+      <w:r>
+        <w:t xml:space="preserve">апаратна обчислювальна платформа </w:t>
+      </w:r>
+      <w:proofErr w:type="spellStart"/>
+      <w:r>
+        <w:t>Arduino</w:t>
+      </w:r>
+      <w:proofErr w:type="spellEnd"/>
+      <w:r>
+        <w:t xml:space="preserve"> надзвичайно широко використовується для створення різноманітних </w:t>
       </w:r>
       <w:r>
         <w:lastRenderedPageBreak/>
@@ -3041,10 +3187,64 @@
     </w:p>
     <w:p>
       <w:r>
-        <w:t xml:space="preserve">У зв’язку з цим метод цієї дипломної роботи було розробка лабораторної роботи для вимірювання вольт-амперних характеристик з використанням мікроконтроллерної платформи Arduino. Необхідне для цього обладнання є дешевим (загальна вартість знаходиться в околі 10 доларів США), невеликим за розміром (співмірне з розміром мобільного телефону) та універсальним (може використовуватися і для інших лабораторних робіт). Сама лабораторна робота може виконуватися як з використанням персонального комп’ютера, так </w:t>
-      </w:r>
-      <w:r>
-        <w:t>і смарфона зі спеціальним програмним забезпеченням, що є у вільному доступі. Крім того, виконуючи подібну роботу, школярі окрім компетентностей, вказаних раніше, отримують навички роботи з мікроконтроллерами, що є надзвичайно важливим у сучасному світі.</w:t>
+        <w:t xml:space="preserve">У зв’язку з цим метод цієї дипломної роботи було розробка лабораторної роботи для вимірювання вольт-амперних характеристик з використанням </w:t>
+      </w:r>
+      <w:proofErr w:type="spellStart"/>
+      <w:r>
+        <w:t>мікроконтроллерної</w:t>
+      </w:r>
+      <w:proofErr w:type="spellEnd"/>
+      <w:r>
+        <w:t xml:space="preserve"> платформи </w:t>
+      </w:r>
+      <w:proofErr w:type="spellStart"/>
+      <w:r>
+        <w:t>Arduino</w:t>
+      </w:r>
+      <w:proofErr w:type="spellEnd"/>
+      <w:r>
+        <w:t>. Необхідне для цього обладнання є дешевим (</w:t>
+      </w:r>
+      <w:r>
+        <w:t xml:space="preserve">за умови використання клонів </w:t>
+      </w:r>
+      <w:r>
+        <w:t>загальна вартість знаходиться в околі 10 доларів США), невеликим за розміром (</w:t>
+      </w:r>
+      <w:proofErr w:type="spellStart"/>
+      <w:r>
+        <w:t>співмірне</w:t>
+      </w:r>
+      <w:proofErr w:type="spellEnd"/>
+      <w:r>
+        <w:t xml:space="preserve"> з розміром мобільного телефону) та універсальним (може використовуватися і для інших лабораторних робіт). Сама лабораторна робота може виконуватися як з використанням персонального комп’ютера, так </w:t>
+      </w:r>
+      <w:r>
+        <w:t xml:space="preserve">і </w:t>
+      </w:r>
+      <w:proofErr w:type="spellStart"/>
+      <w:r>
+        <w:t>смарфона</w:t>
+      </w:r>
+      <w:proofErr w:type="spellEnd"/>
+      <w:r>
+        <w:t xml:space="preserve"> зі спеціальним програмним забезпеченням, що є у вільному доступі. Крім того, виконуючи подібну роботу, школярі окрім </w:t>
+      </w:r>
+      <w:proofErr w:type="spellStart"/>
+      <w:r>
+        <w:t>компетентностей</w:t>
+      </w:r>
+      <w:proofErr w:type="spellEnd"/>
+      <w:r>
+        <w:t xml:space="preserve">, вказаних раніше, отримують навички роботи з </w:t>
+      </w:r>
+      <w:proofErr w:type="spellStart"/>
+      <w:r>
+        <w:t>мікроконтроллерами</w:t>
+      </w:r>
+      <w:proofErr w:type="spellEnd"/>
+      <w:r>
+        <w:t>, що є надзвичайно важливим у сучасному світі.</w:t>
       </w:r>
     </w:p>
     <w:p/>
@@ -3065,7 +3265,7 @@
       <w:pPr>
         <w:pStyle w:val="1"/>
       </w:pPr>
-      <w:bookmarkStart w:id="1" w:name="_Toc129963289"/>
+      <w:bookmarkStart w:id="1" w:name="_Toc130040034"/>
       <w:r>
         <w:lastRenderedPageBreak/>
         <w:t>Розділ 1. Огляд літератури</w:t>
@@ -3076,7 +3276,7 @@
       <w:pPr>
         <w:pStyle w:val="2"/>
       </w:pPr>
-      <w:bookmarkStart w:id="2" w:name="_Toc129963290"/>
+      <w:bookmarkStart w:id="2" w:name="_Toc130040035"/>
       <w:r>
         <w:t>1.1. Основні властивості вольт-амперних характеристик</w:t>
       </w:r>
@@ -3084,16 +3284,26 @@
     </w:p>
     <w:p>
       <w:r>
-        <w:t>Однією з властивостей речовин є електропровідність, яка виникає в електричному полі та пов</w:t>
-      </w:r>
+        <w:t xml:space="preserve">Однією з властивостей речовин є електропровідність, яка виникає в електричному полі та </w:t>
+      </w:r>
+      <w:proofErr w:type="spellStart"/>
+      <w:r>
+        <w:t>пов</w:t>
+      </w:r>
+      <w:proofErr w:type="spellEnd"/>
       <w:r>
         <w:rPr>
           <w:lang w:val="ru-RU"/>
         </w:rPr>
         <w:t>’</w:t>
       </w:r>
-      <w:r>
-        <w:t>язана зі здатністю проводити електричний струм</w:t>
+      <w:proofErr w:type="spellStart"/>
+      <w:r>
+        <w:t>язана</w:t>
+      </w:r>
+      <w:proofErr w:type="spellEnd"/>
+      <w:r>
+        <w:t xml:space="preserve"> зі здатністю проводити електричний струм</w:t>
       </w:r>
       <w:r>
         <w:rPr>
@@ -3102,7 +3312,15 @@
         <w:t xml:space="preserve"> [1]</w:t>
       </w:r>
       <w:r>
-        <w:t>. Електропровідність властива будь-яким речовинам, проте для того, щоб вона досягала значних величин необхідно наявність вільних носіїв заряду. Такими частинками можуть бути електрони, дірки, йони, куперівські пари</w:t>
+        <w:t xml:space="preserve">. Електропровідність властива будь-яким речовинам, проте для того, щоб вона досягала значних величин необхідно наявність вільних носіїв заряду. Такими частинками можуть бути електрони, дірки, </w:t>
+      </w:r>
+      <w:proofErr w:type="spellStart"/>
+      <w:r>
+        <w:t>йони</w:t>
+      </w:r>
+      <w:proofErr w:type="spellEnd"/>
+      <w:r>
+        <w:t>, куперівські пари</w:t>
       </w:r>
       <w:r>
         <w:rPr>
@@ -3114,13 +3332,29 @@
         <w:t xml:space="preserve">тощо. </w:t>
       </w:r>
       <w:r>
-        <w:t>Іншим визначальним фактором, окрім концентрації носіїв заряду, є процеси їхнього розсіяння під час руху, викликаним зовнішнім електричним полем. Розсіяння відбувається на неоднорідностях, які можуть бути пов</w:t>
+        <w:t xml:space="preserve">Іншим визначальним фактором, окрім концентрації носіїв заряду, є процеси їхнього розсіяння під час руху, викликаним зовнішнім електричним полем. Розсіяння відбувається на </w:t>
+      </w:r>
+      <w:proofErr w:type="spellStart"/>
+      <w:r>
+        <w:t>неоднорідностях</w:t>
+      </w:r>
+      <w:proofErr w:type="spellEnd"/>
+      <w:r>
+        <w:t>, які можуть бути пов</w:t>
       </w:r>
       <w:r>
         <w:t>’</w:t>
       </w:r>
       <w:r>
-        <w:t>язані зі змішеннями атомів гратки від положень рівноваги (тепловими коливаннями), дефектами кристалічної структури, наявністю різноманітних границь розділу та зв</w:t>
+        <w:t xml:space="preserve">язані зі змішеннями атомів </w:t>
+      </w:r>
+      <w:proofErr w:type="spellStart"/>
+      <w:r>
+        <w:t>гратки</w:t>
+      </w:r>
+      <w:proofErr w:type="spellEnd"/>
+      <w:r>
+        <w:t xml:space="preserve"> від положень рівноваги (тепловими коливаннями), дефектами кристалічної структури, наявністю різноманітних границь розділу та зв</w:t>
       </w:r>
       <w:r>
         <w:t>’</w:t>
@@ -3271,7 +3505,15 @@
         <w:t xml:space="preserve">(рис.1.1а) </w:t>
       </w:r>
       <w:r>
-        <w:t xml:space="preserve">і описується законом Ома: </w:t>
+        <w:t xml:space="preserve">і описується законом </w:t>
+      </w:r>
+      <w:proofErr w:type="spellStart"/>
+      <w:r>
+        <w:t>Ома</w:t>
+      </w:r>
+      <w:proofErr w:type="spellEnd"/>
+      <w:r>
+        <w:t xml:space="preserve">: </w:t>
       </w:r>
     </w:p>
     <w:p>
@@ -3308,7 +3550,7 @@
           <v:shape id="_x0000_i1025" type="#_x0000_t75" style="width:36.75pt;height:35.25pt" o:ole="">
             <v:imagedata r:id="rId7" o:title=""/>
           </v:shape>
-          <o:OLEObject Type="Embed" ProgID="Equation.DSMT4" ShapeID="_x0000_i1025" DrawAspect="Content" ObjectID="_1740633802" r:id="rId8"/>
+          <o:OLEObject Type="Embed" ProgID="Equation.DSMT4" ShapeID="_x0000_i1025" DrawAspect="Content" ObjectID="_1740657004" r:id="rId8"/>
         </w:object>
       </w:r>
       <w:r>
@@ -3501,7 +3743,7 @@
           <v:shape id="_x0000_i1026" type="#_x0000_t75" style="width:75pt;height:36pt" o:ole="">
             <v:imagedata r:id="rId11" o:title=""/>
           </v:shape>
-          <o:OLEObject Type="Embed" ProgID="Equation.DSMT4" ShapeID="_x0000_i1026" DrawAspect="Content" ObjectID="_1740633803" r:id="rId12"/>
+          <o:OLEObject Type="Embed" ProgID="Equation.DSMT4" ShapeID="_x0000_i1026" DrawAspect="Content" ObjectID="_1740657005" r:id="rId12"/>
         </w:object>
       </w:r>
       <w:r>
@@ -3532,7 +3774,7 @@
           <v:shape id="_x0000_i1027" type="#_x0000_t75" style="width:39pt;height:35.25pt" o:ole="">
             <v:imagedata r:id="rId13" o:title=""/>
           </v:shape>
-          <o:OLEObject Type="Embed" ProgID="Equation.DSMT4" ShapeID="_x0000_i1027" DrawAspect="Content" ObjectID="_1740633804" r:id="rId14"/>
+          <o:OLEObject Type="Embed" ProgID="Equation.DSMT4" ShapeID="_x0000_i1027" DrawAspect="Content" ObjectID="_1740657006" r:id="rId14"/>
         </w:object>
       </w:r>
       <w:r>
@@ -3573,7 +3815,15 @@
       </w:r>
       <w:r>
         <w:lastRenderedPageBreak/>
-        <w:t>залежати від температури значно сильніше, зменшуючись при її підвищенні за експоненційним законом.</w:t>
+        <w:t xml:space="preserve">залежати від температури значно сильніше, зменшуючись при її підвищенні за </w:t>
+      </w:r>
+      <w:proofErr w:type="spellStart"/>
+      <w:r>
+        <w:t>експоненційним</w:t>
+      </w:r>
+      <w:proofErr w:type="spellEnd"/>
+      <w:r>
+        <w:t xml:space="preserve"> законом.</w:t>
       </w:r>
     </w:p>
     <w:p>
@@ -3602,7 +3852,7 @@
           <v:shape id="_x0000_i1028" type="#_x0000_t75" style="width:75pt;height:42pt" o:ole="">
             <v:imagedata r:id="rId15" o:title=""/>
           </v:shape>
-          <o:OLEObject Type="Embed" ProgID="Equation.DSMT4" ShapeID="_x0000_i1028" DrawAspect="Content" ObjectID="_1740633805" r:id="rId16"/>
+          <o:OLEObject Type="Embed" ProgID="Equation.DSMT4" ShapeID="_x0000_i1028" DrawAspect="Content" ObjectID="_1740657007" r:id="rId16"/>
         </w:object>
       </w:r>
       <w:r>
@@ -3633,7 +3883,7 @@
           <v:shape id="_x0000_i1029" type="#_x0000_t75" style="width:68.25pt;height:39pt" o:ole="">
             <v:imagedata r:id="rId17" o:title=""/>
           </v:shape>
-          <o:OLEObject Type="Embed" ProgID="Equation.DSMT4" ShapeID="_x0000_i1029" DrawAspect="Content" ObjectID="_1740633806" r:id="rId18"/>
+          <o:OLEObject Type="Embed" ProgID="Equation.DSMT4" ShapeID="_x0000_i1029" DrawAspect="Content" ObjectID="_1740657008" r:id="rId18"/>
         </w:object>
       </w:r>
       <w:r>
@@ -3655,7 +3905,23 @@
         <w:t>вольт-амперної характеристики</w:t>
       </w:r>
       <w:r>
-        <w:t>, яка також може бути представлена у вигляді графіку Rd = Rd (U)</w:t>
+        <w:t xml:space="preserve">, яка також може бути представлена у вигляді графіку </w:t>
+      </w:r>
+      <w:proofErr w:type="spellStart"/>
+      <w:r>
+        <w:t>Rd</w:t>
+      </w:r>
+      <w:proofErr w:type="spellEnd"/>
+      <w:r>
+        <w:t> = </w:t>
+      </w:r>
+      <w:proofErr w:type="spellStart"/>
+      <w:r>
+        <w:t>Rd</w:t>
+      </w:r>
+      <w:proofErr w:type="spellEnd"/>
+      <w:r>
+        <w:t> (U)</w:t>
       </w:r>
       <w:r>
         <w:t xml:space="preserve"> </w:t>
@@ -3681,8 +3947,29 @@
       <w:r>
         <w:t xml:space="preserve"> можна визначити і для лінійних елементів: в цьому випадку </w:t>
       </w:r>
-      <w:r>
-        <w:t xml:space="preserve">Rd залишатиметься сталим (і рівним R), а графік Rd = Rd (U) матиме вигляд прямої лінії, паралельної осі напруг. </w:t>
+      <w:proofErr w:type="spellStart"/>
+      <w:r>
+        <w:t>Rd</w:t>
+      </w:r>
+      <w:proofErr w:type="spellEnd"/>
+      <w:r>
+        <w:t xml:space="preserve"> залишатиметься сталим (і рівним R), а графік </w:t>
+      </w:r>
+      <w:proofErr w:type="spellStart"/>
+      <w:r>
+        <w:t>Rd</w:t>
+      </w:r>
+      <w:proofErr w:type="spellEnd"/>
+      <w:r>
+        <w:t> = </w:t>
+      </w:r>
+      <w:proofErr w:type="spellStart"/>
+      <w:r>
+        <w:t>Rd</w:t>
+      </w:r>
+      <w:proofErr w:type="spellEnd"/>
+      <w:r>
+        <w:t xml:space="preserve"> (U) матиме вигляд прямої лінії, паралельної осі напруг. </w:t>
       </w:r>
     </w:p>
     <w:p>
@@ -3705,7 +3992,7 @@
           <v:shape id="_x0000_i1030" type="#_x0000_t75" style="width:84pt;height:39pt" o:ole="">
             <v:imagedata r:id="rId19" o:title=""/>
           </v:shape>
-          <o:OLEObject Type="Embed" ProgID="Equation.DSMT4" ShapeID="_x0000_i1030" DrawAspect="Content" ObjectID="_1740633807" r:id="rId20"/>
+          <o:OLEObject Type="Embed" ProgID="Equation.DSMT4" ShapeID="_x0000_i1030" DrawAspect="Content" ObjectID="_1740657009" r:id="rId20"/>
         </w:object>
       </w:r>
       <w:r>
@@ -4041,7 +4328,7 @@
           <v:shape id="_x0000_i1031" type="#_x0000_t75" style="width:128.25pt;height:41.25pt" o:ole="">
             <v:imagedata r:id="rId25" o:title=""/>
           </v:shape>
-          <o:OLEObject Type="Embed" ProgID="Equation.DSMT4" ShapeID="_x0000_i1031" DrawAspect="Content" ObjectID="_1740633808" r:id="rId26"/>
+          <o:OLEObject Type="Embed" ProgID="Equation.DSMT4" ShapeID="_x0000_i1031" DrawAspect="Content" ObjectID="_1740657010" r:id="rId26"/>
         </w:object>
       </w:r>
       <w:r>
@@ -4075,7 +4362,15 @@
         <w:t>)</w:t>
       </w:r>
       <w:r>
-        <w:t>, е – елементарний заряд, k – стала Больцмана, Т – температура.</w:t>
+        <w:t xml:space="preserve">, е – елементарний заряд, k – стала </w:t>
+      </w:r>
+      <w:proofErr w:type="spellStart"/>
+      <w:r>
+        <w:t>Больцмана</w:t>
+      </w:r>
+      <w:proofErr w:type="spellEnd"/>
+      <w:r>
+        <w:t>, Т – температура.</w:t>
       </w:r>
     </w:p>
     <w:p>
@@ -4090,7 +4385,15 @@
         <w:t xml:space="preserve">є типовим прикладом саме такого елементу. </w:t>
       </w:r>
       <w:r>
-        <w:t>Проте можливі ситуації, коли нелінійні ділянки ВАХ при прямому та зворотньому зміщенні однакові: наприклад, подібна ситуація спостерігається для резонансно-тунельного діоду.</w:t>
+        <w:t xml:space="preserve">Проте можливі ситуації, коли нелінійні ділянки ВАХ при прямому та </w:t>
+      </w:r>
+      <w:proofErr w:type="spellStart"/>
+      <w:r>
+        <w:t>зворотньому</w:t>
+      </w:r>
+      <w:proofErr w:type="spellEnd"/>
+      <w:r>
+        <w:t xml:space="preserve"> зміщенні однакові: наприклад, подібна ситуація спостерігається для резонансно-тунельного діоду.</w:t>
       </w:r>
     </w:p>
     <w:p>
@@ -4192,7 +4495,15 @@
               <w:ind w:firstLine="0"/>
             </w:pPr>
             <w:r>
-              <w:t>Рис.1.4 Типові залежності струму колектора від напруги між колектором та емітером для біполярного транзистора при різних значеннях струму бази</w:t>
+              <w:t xml:space="preserve">Рис.1.4 Типові залежності струму </w:t>
+            </w:r>
+            <w:proofErr w:type="spellStart"/>
+            <w:r>
+              <w:t>колектора</w:t>
+            </w:r>
+            <w:proofErr w:type="spellEnd"/>
+            <w:r>
+              <w:t xml:space="preserve"> від напруги між колектором та емітером для біполярного транзистора при різних значеннях струму бази</w:t>
             </w:r>
           </w:p>
         </w:tc>
@@ -4209,7 +4520,7 @@
           <w:lang w:val="ru-RU"/>
         </w:rPr>
       </w:pPr>
-      <w:bookmarkStart w:id="3" w:name="_Toc129963291"/>
+      <w:bookmarkStart w:id="3" w:name="_Toc130040036"/>
       <w:r>
         <w:t xml:space="preserve">1.2. Загальна інформація про платформу </w:t>
       </w:r>
@@ -4238,7 +4549,7 @@
       <w:pPr>
         <w:pStyle w:val="1"/>
       </w:pPr>
-      <w:bookmarkStart w:id="4" w:name="_Toc129963292"/>
+      <w:bookmarkStart w:id="4" w:name="_Toc130040037"/>
       <w:r>
         <w:lastRenderedPageBreak/>
         <w:t>Розділ 2. Методика роботи</w:t>
@@ -4249,7 +4560,7 @@
       <w:pPr>
         <w:pStyle w:val="2"/>
       </w:pPr>
-      <w:bookmarkStart w:id="5" w:name="_Toc129963293"/>
+      <w:bookmarkStart w:id="5" w:name="_Toc130040038"/>
       <w:r>
         <w:t>2.1 Загальна схема вимірювання вольт-амперних характеристик</w:t>
       </w:r>
@@ -4466,7 +4777,7 @@
       <w:pPr>
         <w:pStyle w:val="2"/>
       </w:pPr>
-      <w:bookmarkStart w:id="6" w:name="_Toc129963294"/>
+      <w:bookmarkStart w:id="6" w:name="_Toc130040039"/>
       <w:r>
         <w:t>2.2 Кероване джерело живлення</w:t>
       </w:r>
@@ -4474,7 +4785,15 @@
     </w:p>
     <w:p>
       <w:r>
-        <w:t xml:space="preserve">Враховуючи, що як основний керуючий елемент у лабораторній роботі передбачено використовувати мікроконтролерну плату </w:t>
+        <w:t xml:space="preserve">Враховуючи, що як основний керуючий елемент у лабораторній роботі передбачено використовувати </w:t>
+      </w:r>
+      <w:proofErr w:type="spellStart"/>
+      <w:r>
+        <w:t>мікроконтролерну</w:t>
+      </w:r>
+      <w:proofErr w:type="spellEnd"/>
+      <w:r>
+        <w:t xml:space="preserve"> плату </w:t>
       </w:r>
       <w:r>
         <w:rPr>
@@ -4483,7 +4802,15 @@
         <w:t>Arduino</w:t>
       </w:r>
       <w:r>
-        <w:t xml:space="preserve">, найкращим варіантом керованого джерела живлення виглядає цифрово-аналоговий перетворювач (ЦАП). </w:t>
+        <w:t xml:space="preserve">, найкращим варіантом керованого джерела живлення виглядає </w:t>
+      </w:r>
+      <w:proofErr w:type="spellStart"/>
+      <w:r>
+        <w:t>цифрово</w:t>
+      </w:r>
+      <w:proofErr w:type="spellEnd"/>
+      <w:r>
+        <w:t xml:space="preserve">-аналоговий перетворювач (ЦАП). </w:t>
       </w:r>
       <w:r>
         <w:t xml:space="preserve">Взявши до уваги необхідність малого розміру пристрою, невисоку </w:t>
@@ -4515,7 +4842,15 @@
         <w:t xml:space="preserve"> </w:t>
       </w:r>
       <w:r>
-        <w:t xml:space="preserve">якого складає від 2,7 до 5,5 В, а споживаний струм – до 50 мА. </w:t>
+        <w:t xml:space="preserve">якого складає від 2,7 до 5,5 В, а споживаний струм – до 50 </w:t>
+      </w:r>
+      <w:proofErr w:type="spellStart"/>
+      <w:r>
+        <w:t>мА</w:t>
+      </w:r>
+      <w:proofErr w:type="spellEnd"/>
+      <w:r>
+        <w:t xml:space="preserve">. </w:t>
       </w:r>
       <w:r>
         <w:t xml:space="preserve">Можлива вихідна напруга знаходиться в діапазоні від потенціалу виводу </w:t>
@@ -4588,7 +4923,31 @@
         <w:t>6</w:t>
       </w:r>
       <w:r>
-        <w:t>. Тобто, при живленні 5 В можливий крок зміни напруги приблизно дорівнює 1,2 мВ. Час встановлення вихідної напруги – 6 мкс, максимальний вихідний струм 25 мА. Схема здатна працювати в діапазоні температур від -40</w:t>
+        <w:t xml:space="preserve">. Тобто, при живленні 5 В можливий крок зміни напруги приблизно дорівнює 1,2 </w:t>
+      </w:r>
+      <w:proofErr w:type="spellStart"/>
+      <w:r>
+        <w:t>мВ</w:t>
+      </w:r>
+      <w:proofErr w:type="spellEnd"/>
+      <w:r>
+        <w:t xml:space="preserve">. Час встановлення вихідної напруги – 6 </w:t>
+      </w:r>
+      <w:proofErr w:type="spellStart"/>
+      <w:r>
+        <w:t>мкс</w:t>
+      </w:r>
+      <w:proofErr w:type="spellEnd"/>
+      <w:r>
+        <w:t xml:space="preserve">, максимальний вихідний струм 25 </w:t>
+      </w:r>
+      <w:proofErr w:type="spellStart"/>
+      <w:r>
+        <w:t>мА</w:t>
+      </w:r>
+      <w:proofErr w:type="spellEnd"/>
+      <w:r>
+        <w:t>. Схема здатна працювати в діапазоні температур від -40</w:t>
       </w:r>
       <w:r>
         <w:sym w:font="Symbol" w:char="F0B0"/>
@@ -4729,7 +5088,7 @@
       <w:pPr>
         <w:pStyle w:val="2"/>
       </w:pPr>
-      <w:bookmarkStart w:id="7" w:name="_Toc129963295"/>
+      <w:bookmarkStart w:id="7" w:name="_Toc130040040"/>
       <w:r>
         <w:t>2.2 Вимірювальні елементи</w:t>
       </w:r>
@@ -4777,7 +5136,15 @@
         <w:t>42</w:t>
       </w:r>
       <w:r>
-        <w:t xml:space="preserve">0 мкА. </w:t>
+        <w:t xml:space="preserve">0 </w:t>
+      </w:r>
+      <w:proofErr w:type="spellStart"/>
+      <w:r>
+        <w:t>мкА</w:t>
+      </w:r>
+      <w:proofErr w:type="spellEnd"/>
+      <w:r>
+        <w:t xml:space="preserve">. </w:t>
       </w:r>
       <w:r>
         <w:t>Робочий діапазон температур від -40</w:t>
@@ -4798,40 +5165,132 @@
         <w:t>Він містить 16-розрядний аналого-цифровий перетворювач (АЦП)</w:t>
       </w:r>
       <w:r>
-        <w:t>, час конвертації якого може бути змінено від 140 мкс до 8,2 мс. Пристрій</w:t>
-      </w:r>
-      <w:r>
-        <w:t xml:space="preserve"> здатен вимірювати напругу в діапазоні від 0 до 36 В з роздільною здатністю 1,25 мВ. </w:t>
+        <w:t xml:space="preserve">, час конвертації якого може бути змінено від 140 </w:t>
+      </w:r>
+      <w:proofErr w:type="spellStart"/>
+      <w:r>
+        <w:t>мкс</w:t>
+      </w:r>
+      <w:proofErr w:type="spellEnd"/>
+      <w:r>
+        <w:t xml:space="preserve"> до 8,2 мс. Пристрій</w:t>
+      </w:r>
+      <w:r>
+        <w:t xml:space="preserve"> здатен вимірювати напругу в діапазоні від 0 до 36 В з роздільною здатністю 1,25 </w:t>
+      </w:r>
+      <w:proofErr w:type="spellStart"/>
+      <w:r>
+        <w:t>мВ</w:t>
+      </w:r>
+      <w:proofErr w:type="spellEnd"/>
+      <w:r>
+        <w:t xml:space="preserve">. </w:t>
       </w:r>
       <w:r>
         <w:t xml:space="preserve">Вхідний опір під час таких вимірювань – 830 кОм. </w:t>
       </w:r>
       <w:r>
-        <w:t xml:space="preserve">Вимірювання струму грунтується на визначенні падіння напруги на шунтуючому опорі </w:t>
-      </w:r>
+        <w:t xml:space="preserve">Вимірювання струму </w:t>
+      </w:r>
+      <w:proofErr w:type="spellStart"/>
+      <w:r>
+        <w:t>грунтується</w:t>
+      </w:r>
+      <w:proofErr w:type="spellEnd"/>
+      <w:r>
+        <w:t xml:space="preserve"> на визначенні падіння напруги на </w:t>
+      </w:r>
+      <w:proofErr w:type="spellStart"/>
+      <w:r>
+        <w:t>шунтуючому</w:t>
+      </w:r>
+      <w:proofErr w:type="spellEnd"/>
+      <w:r>
+        <w:t xml:space="preserve"> опорі </w:t>
+      </w:r>
+      <w:proofErr w:type="spellStart"/>
       <w:r>
         <w:rPr>
           <w:lang w:val="en-US"/>
         </w:rPr>
         <w:t>Rsh</w:t>
       </w:r>
+      <w:proofErr w:type="spellEnd"/>
       <w:r>
         <w:t xml:space="preserve">, величину якого можна змінювати під час налаштування схеми. Діапазон допустимих падінь напруги на цьому опорі </w:t>
       </w:r>
       <w:r>
-        <w:t>становіть від -81,9175 мВ до 81,9 мВ, що дозволяє визначати силу струму з роздільною здатністю 2,5 мкВ / </w:t>
-      </w:r>
+        <w:t xml:space="preserve">становіть від -81,9175 </w:t>
+      </w:r>
+      <w:proofErr w:type="spellStart"/>
+      <w:r>
+        <w:t>мВ</w:t>
+      </w:r>
+      <w:proofErr w:type="spellEnd"/>
+      <w:r>
+        <w:t xml:space="preserve"> до 81,9 </w:t>
+      </w:r>
+      <w:proofErr w:type="spellStart"/>
+      <w:r>
+        <w:t>мВ</w:t>
+      </w:r>
+      <w:proofErr w:type="spellEnd"/>
+      <w:r>
+        <w:t xml:space="preserve">, що дозволяє визначати силу струму з роздільною здатністю 2,5 </w:t>
+      </w:r>
+      <w:proofErr w:type="spellStart"/>
+      <w:r>
+        <w:t>мкВ</w:t>
+      </w:r>
+      <w:proofErr w:type="spellEnd"/>
+      <w:r>
+        <w:t> / </w:t>
+      </w:r>
+      <w:proofErr w:type="spellStart"/>
       <w:r>
         <w:rPr>
           <w:lang w:val="en-US"/>
         </w:rPr>
         <w:t>Rsh</w:t>
       </w:r>
+      <w:proofErr w:type="spellEnd"/>
       <w:r>
         <w:t>.</w:t>
       </w:r>
       <w:r>
-        <w:t xml:space="preserve"> Монітор може бути використаний як з нижнім (Low-Side Sensing), так і з верхнім (High-Side Sensing) розташуванням датчика струму – див. рис.2.3.</w:t>
+        <w:t xml:space="preserve"> Монітор може бути використаний як з нижнім (</w:t>
+      </w:r>
+      <w:proofErr w:type="spellStart"/>
+      <w:r>
+        <w:t>Low-Side</w:t>
+      </w:r>
+      <w:proofErr w:type="spellEnd"/>
+      <w:r>
+        <w:t xml:space="preserve"> </w:t>
+      </w:r>
+      <w:proofErr w:type="spellStart"/>
+      <w:r>
+        <w:t>Sensing</w:t>
+      </w:r>
+      <w:proofErr w:type="spellEnd"/>
+      <w:r>
+        <w:t>), так і з верхнім (</w:t>
+      </w:r>
+      <w:proofErr w:type="spellStart"/>
+      <w:r>
+        <w:t>High-Side</w:t>
+      </w:r>
+      <w:proofErr w:type="spellEnd"/>
+      <w:r>
+        <w:t xml:space="preserve"> </w:t>
+      </w:r>
+      <w:proofErr w:type="spellStart"/>
+      <w:r>
+        <w:t>Sensing</w:t>
+      </w:r>
+      <w:proofErr w:type="spellEnd"/>
+      <w:r>
+        <w:t>) розташуванням датчика струму – див. рис.2.3.</w:t>
       </w:r>
     </w:p>
     <w:tbl>
@@ -4980,7 +5439,23 @@
         <w:t>С.</w:t>
       </w:r>
       <w:r>
-        <w:t xml:space="preserve"> В залежності від приєднання двох спеціальних пінів адреса пристрою може змінюватися від від 0х40 до 0х4</w:t>
+        <w:t xml:space="preserve"> В залежності від приєднання двох спеціальних </w:t>
+      </w:r>
+      <w:proofErr w:type="spellStart"/>
+      <w:r>
+        <w:t>пінів</w:t>
+      </w:r>
+      <w:proofErr w:type="spellEnd"/>
+      <w:r>
+        <w:t xml:space="preserve"> адреса пристрою може змінюватися від </w:t>
+      </w:r>
+      <w:proofErr w:type="spellStart"/>
+      <w:r>
+        <w:t>від</w:t>
+      </w:r>
+      <w:proofErr w:type="spellEnd"/>
+      <w:r>
+        <w:t xml:space="preserve"> 0х40 до 0х4</w:t>
       </w:r>
       <w:r>
         <w:rPr>
@@ -4996,7 +5471,7 @@
       <w:pPr>
         <w:pStyle w:val="2"/>
       </w:pPr>
-      <w:bookmarkStart w:id="8" w:name="_Toc129963296"/>
+      <w:bookmarkStart w:id="8" w:name="_Toc130040041"/>
       <w:r>
         <w:lastRenderedPageBreak/>
         <w:t>2.4 Керуючий елемент</w:t>
@@ -5276,7 +5751,7 @@
       <w:pPr>
         <w:pStyle w:val="1"/>
       </w:pPr>
-      <w:bookmarkStart w:id="9" w:name="_Toc129963297"/>
+      <w:bookmarkStart w:id="9" w:name="_Toc130040042"/>
       <w:r>
         <w:lastRenderedPageBreak/>
         <w:t>Розділ 3. Отримані результати</w:t>
@@ -5287,7 +5762,7 @@
       <w:pPr>
         <w:pStyle w:val="2"/>
       </w:pPr>
-      <w:bookmarkStart w:id="10" w:name="_Toc129963298"/>
+      <w:bookmarkStart w:id="10" w:name="_Toc130040043"/>
       <w:r>
         <w:t>3.1 Особливості реалізації лабораторної роботи</w:t>
       </w:r>
@@ -5295,34 +5770,135 @@
     </w:p>
     <w:p/>
     <w:p/>
+    <w:p>
+      <w:r>
+        <w:t>https://www.arduino.cc/en/software</w:t>
+      </w:r>
+    </w:p>
+    <w:p/>
+    <w:p>
+      <w:r>
+        <w:rPr>
+          <w:lang w:val="en-US"/>
+        </w:rPr>
+        <w:t>C</w:t>
+      </w:r>
+      <w:proofErr w:type="spellStart"/>
+      <w:r>
+        <w:t>тандартна</w:t>
+      </w:r>
+      <w:proofErr w:type="spellEnd"/>
+      <w:r>
+        <w:t xml:space="preserve"> бібліотека</w:t>
+      </w:r>
+    </w:p>
+    <w:p>
+      <w:r>
+        <w:t>https://www.arduino.cc/reference/en/language/functions/communication/wire/</w:t>
+      </w:r>
+    </w:p>
+    <w:p>
+      <w:r>
+        <w:t>https://github.com/adafruit/Adafruit_MCP4725</w:t>
+      </w:r>
+    </w:p>
+    <w:p>
+      <w:r>
+        <w:t>https://github.com/jarzebski/Arduino-INA226</w:t>
+      </w:r>
+    </w:p>
     <w:p/>
     <w:p/>
     <w:p>
-      <w:pPr>
-        <w:pStyle w:val="2"/>
-      </w:pPr>
-      <w:bookmarkStart w:id="11" w:name="_Toc129963299"/>
-      <w:r>
-        <w:t>3.2 Порядок виконання роботи та результати тестових вимірювань</w:t>
-      </w:r>
-      <w:bookmarkEnd w:id="11"/>
-    </w:p>
-    <w:p/>
-    <w:p>
-      <w:r>
-        <w:t>Виконуємо заміри та наносимо точки на графік.</w:t>
+      <w:r>
+        <w:rPr>
+          <w:lang w:val="en-US"/>
+        </w:rPr>
+        <w:t xml:space="preserve">UNO -140-160 </w:t>
+      </w:r>
+      <w:r>
+        <w:t>грн</w:t>
+      </w:r>
+    </w:p>
+    <w:p>
+      <w:r>
+        <w:t>https://www.aliexpress.com/item/1005004578358055.html?spm=a2g0o.productlist.main.5.42285d12LOZ3AH&amp;algo_pvid=fc3874ba-a383-4984-b936-d6be879ac550&amp;algo_exp_id=fc3874ba-a383-4984-b936-d6be879ac550-2&amp;pdp_ext_f=%7B%22sku_id%22%3A%2212000029695698506%22%7D&amp;pdp_npi=3%40dis%21UAH%21140.52%21113.77%21%21%21%21%21%402100b5dc16791436142971231d06d7%2112000029695698506%21sea%21UA%211658198410&amp;curPageLogUid=EMhuS89P2kzF</w:t>
+      </w:r>
+    </w:p>
+    <w:p>
+      <w:r>
+        <w:t>MCP4725</w:t>
+      </w:r>
+      <w:r>
+        <w:t xml:space="preserve"> – 50грн</w:t>
+      </w:r>
+    </w:p>
+    <w:p>
+      <w:r>
+        <w:t>https://www.aliexpress.com/item/32311229368.html?spm=a2g0o.order_list.order_list_main.57.5dc71802LnXwZL</w:t>
+      </w:r>
+    </w:p>
+    <w:p>
+      <w:pPr>
+        <w:rPr>
+          <w:lang w:val="en-US"/>
+        </w:rPr>
+      </w:pPr>
+      <w:r>
+        <w:rPr>
+          <w:lang w:val="en-US"/>
+        </w:rPr>
+        <w:t>INA226</w:t>
+      </w:r>
+      <w:r>
+        <w:rPr>
+          <w:lang w:val="en-US"/>
+        </w:rPr>
+        <w:t xml:space="preserve"> 78+28</w:t>
+      </w:r>
+    </w:p>
+    <w:p>
+      <w:r>
+        <w:t>https://www.aliexpress.com/item/32800093372.html?spm=a2g0o.order_list.order_list_main.102.5dc71802LnXwZL</w:t>
       </w:r>
     </w:p>
     <w:p/>
     <w:p/>
     <w:p>
-      <w:r>
-        <w:t>Послідовне з’єднання резисторів відповідає випадку, коли кінець першого з них з’єднується з початком другого, кінець другого – з початком третього і т.д. При послідовному з’єднанні їхній опір додається. При паралельному з’єднанні початки всіх резисторів з’єднуються в одній точці, а кінці – в іншій. В цьому випадку додаються величини, обернені опорам (провідності).</w:t>
+      <w:pPr>
+        <w:pStyle w:val="2"/>
+      </w:pPr>
+      <w:bookmarkStart w:id="11" w:name="_Toc130040044"/>
+      <w:r>
+        <w:lastRenderedPageBreak/>
+        <w:t>3.2 Порядок виконання роботи та результати тестових вимірювань</w:t>
+      </w:r>
+      <w:bookmarkEnd w:id="11"/>
+    </w:p>
+    <w:p/>
+    <w:p>
+      <w:r>
+        <w:t>Виконуємо заміри та наносимо точки на графік.</w:t>
       </w:r>
     </w:p>
     <w:p/>
     <w:p/>
     <w:p>
+      <w:r>
+        <w:t xml:space="preserve">Послідовне з’єднання резисторів відповідає випадку, коли кінець першого з них з’єднується з початком другого, кінець другого – з початком третього і </w:t>
+      </w:r>
+      <w:proofErr w:type="spellStart"/>
+      <w:r>
+        <w:t>т.д</w:t>
+      </w:r>
+      <w:proofErr w:type="spellEnd"/>
+      <w:r>
+        <w:t>. При послідовному з’єднанні їхній опір додається. При паралельному з’єднанні початки всіх резисторів з’єднуються в одній точці, а кінці – в іншій. В цьому випадку додаються величини, обернені опорам (провідності).</w:t>
+      </w:r>
+    </w:p>
+    <w:p/>
+    <w:p/>
+    <w:p>
       <w:pPr>
         <w:spacing w:after="160" w:line="259" w:lineRule="auto"/>
         <w:ind w:firstLine="0"/>
@@ -5336,7 +5912,7 @@
       <w:pPr>
         <w:pStyle w:val="1"/>
       </w:pPr>
-      <w:bookmarkStart w:id="12" w:name="_Toc129963300"/>
+      <w:bookmarkStart w:id="12" w:name="_Toc130040045"/>
       <w:r>
         <w:lastRenderedPageBreak/>
         <w:t>Висновки</w:t>
@@ -5359,7 +5935,7 @@
       <w:pPr>
         <w:pStyle w:val="1"/>
       </w:pPr>
-      <w:bookmarkStart w:id="13" w:name="_Toc129963301"/>
+      <w:bookmarkStart w:id="13" w:name="_Toc130040046"/>
       <w:r>
         <w:lastRenderedPageBreak/>
         <w:t>Список використаних джерел</w:t>
@@ -5379,12 +5955,37 @@
         </w:rPr>
         <w:t xml:space="preserve">[1] </w:t>
       </w:r>
+      <w:proofErr w:type="spellStart"/>
       <w:r>
         <w:rPr>
           <w:iCs/>
           <w:szCs w:val="28"/>
         </w:rPr>
-        <w:t>Кучерук І. М., Горбачук І. Т., Луцик П. П. Загальний курс фізики. Том 2. Електрика і магнетизм. К.: Техніка, 2001.-452 с.</w:t>
+        <w:t>Кучерук</w:t>
+      </w:r>
+      <w:proofErr w:type="spellEnd"/>
+      <w:r>
+        <w:rPr>
+          <w:iCs/>
+          <w:szCs w:val="28"/>
+        </w:rPr>
+        <w:t xml:space="preserve"> І. М., </w:t>
+      </w:r>
+      <w:proofErr w:type="spellStart"/>
+      <w:r>
+        <w:rPr>
+          <w:iCs/>
+          <w:szCs w:val="28"/>
+        </w:rPr>
+        <w:t>Горбачук</w:t>
+      </w:r>
+      <w:proofErr w:type="spellEnd"/>
+      <w:r>
+        <w:rPr>
+          <w:iCs/>
+          <w:szCs w:val="28"/>
+        </w:rPr>
+        <w:t xml:space="preserve"> І. Т., Луцик П. П. Загальний курс фізики. Том 2. Електрика і магнетизм. К.: Техніка, 2001.-452 с.</w:t>
       </w:r>
     </w:p>
     <w:p>
@@ -5584,12 +6185,14 @@
         </w:rPr>
         <w:t>/</w:t>
       </w:r>
+      <w:proofErr w:type="spellStart"/>
       <w:r>
         <w:rPr>
           <w:lang w:val="en-US"/>
         </w:rPr>
         <w:t>aemDocuments</w:t>
       </w:r>
+      <w:proofErr w:type="spellEnd"/>
       <w:r>
         <w:rPr>
           <w:lang w:val="ru-RU"/>
@@ -5620,24 +6223,28 @@
         </w:rPr>
         <w:t>/</w:t>
       </w:r>
+      <w:proofErr w:type="spellStart"/>
       <w:r>
         <w:rPr>
           <w:lang w:val="en-US"/>
         </w:rPr>
         <w:t>ProductDocuments</w:t>
       </w:r>
+      <w:proofErr w:type="spellEnd"/>
       <w:r>
         <w:rPr>
           <w:lang w:val="ru-RU"/>
         </w:rPr>
         <w:t>/</w:t>
       </w:r>
+      <w:proofErr w:type="spellStart"/>
       <w:r>
         <w:rPr>
           <w:lang w:val="en-US"/>
         </w:rPr>
         <w:t>DataSheets</w:t>
       </w:r>
+      <w:proofErr w:type="spellEnd"/>
       <w:r>
         <w:rPr>
           <w:lang w:val="ru-RU"/>
@@ -5852,12 +6459,14 @@
         </w:rPr>
         <w:t>.</w:t>
       </w:r>
+      <w:proofErr w:type="spellStart"/>
       <w:r>
         <w:rPr>
           <w:lang w:val="en-US"/>
         </w:rPr>
         <w:t>arduino</w:t>
       </w:r>
+      <w:proofErr w:type="spellEnd"/>
       <w:r>
         <w:rPr>
           <w:lang w:val="ru-RU"/>
@@ -5888,12 +6497,14 @@
         </w:rPr>
         <w:t>/</w:t>
       </w:r>
+      <w:proofErr w:type="spellStart"/>
       <w:r>
         <w:rPr>
           <w:lang w:val="en-US"/>
         </w:rPr>
         <w:t>arduino</w:t>
       </w:r>
+      <w:proofErr w:type="spellEnd"/>
       <w:r>
         <w:rPr>
           <w:lang w:val="ru-RU"/>
@@ -5957,12 +6568,17 @@
       <w:pPr>
         <w:pStyle w:val="1"/>
       </w:pPr>
-      <w:bookmarkStart w:id="14" w:name="_Toc129963302"/>
+      <w:bookmarkStart w:id="14" w:name="_Toc130040047"/>
       <w:r>
         <w:lastRenderedPageBreak/>
-        <w:t>Додаток 1. Лістинг програми, що записується у мікроконтроллер</w:t>
+        <w:t xml:space="preserve">Додаток 1. Лістинг програми, що записується у </w:t>
+      </w:r>
+      <w:proofErr w:type="spellStart"/>
+      <w:r>
+        <w:t>мікроконтроллер</w:t>
       </w:r>
       <w:bookmarkEnd w:id="14"/>
+      <w:proofErr w:type="spellEnd"/>
     </w:p>
     <w:p/>
     <w:p>
@@ -6008,7 +6624,25 @@
           <w:szCs w:val="28"/>
           <w14:ligatures w14:val="standardContextual"/>
         </w:rPr>
-        <w:t>#include &lt;Wire.h&gt;</w:t>
+        <w:t>#include &lt;</w:t>
+      </w:r>
+      <w:proofErr w:type="spellStart"/>
+      <w:r>
+        <w:rPr>
+          <w:rFonts w:ascii="Courier New" w:hAnsi="Courier New" w:cs="Courier New"/>
+          <w:szCs w:val="28"/>
+          <w14:ligatures w14:val="standardContextual"/>
+        </w:rPr>
+        <w:t>Wire.h</w:t>
+      </w:r>
+      <w:proofErr w:type="spellEnd"/>
+      <w:r>
+        <w:rPr>
+          <w:rFonts w:ascii="Courier New" w:hAnsi="Courier New" w:cs="Courier New"/>
+          <w:szCs w:val="28"/>
+          <w14:ligatures w14:val="standardContextual"/>
+        </w:rPr>
+        <w:t>&gt;</w:t>
       </w:r>
     </w:p>
     <w:p>
@@ -6092,7 +6726,25 @@
           <w:szCs w:val="28"/>
           <w14:ligatures w14:val="standardContextual"/>
         </w:rPr>
-        <w:t>Adafruit_MCP4725 dac;</w:t>
+        <w:t xml:space="preserve">Adafruit_MCP4725 </w:t>
+      </w:r>
+      <w:proofErr w:type="spellStart"/>
+      <w:r>
+        <w:rPr>
+          <w:rFonts w:ascii="Courier New" w:hAnsi="Courier New" w:cs="Courier New"/>
+          <w:szCs w:val="28"/>
+          <w14:ligatures w14:val="standardContextual"/>
+        </w:rPr>
+        <w:t>dac</w:t>
+      </w:r>
+      <w:proofErr w:type="spellEnd"/>
+      <w:r>
+        <w:rPr>
+          <w:rFonts w:ascii="Courier New" w:hAnsi="Courier New" w:cs="Courier New"/>
+          <w:szCs w:val="28"/>
+          <w14:ligatures w14:val="standardContextual"/>
+        </w:rPr>
+        <w:t>;</w:t>
       </w:r>
     </w:p>
     <w:p>
@@ -6115,7 +6767,25 @@
           <w:szCs w:val="28"/>
           <w14:ligatures w14:val="standardContextual"/>
         </w:rPr>
-        <w:t>INA226 ina;</w:t>
+        <w:t xml:space="preserve">INA226 </w:t>
+      </w:r>
+      <w:proofErr w:type="spellStart"/>
+      <w:r>
+        <w:rPr>
+          <w:rFonts w:ascii="Courier New" w:hAnsi="Courier New" w:cs="Courier New"/>
+          <w:szCs w:val="28"/>
+          <w14:ligatures w14:val="standardContextual"/>
+        </w:rPr>
+        <w:t>ina</w:t>
+      </w:r>
+      <w:proofErr w:type="spellEnd"/>
+      <w:r>
+        <w:rPr>
+          <w:rFonts w:ascii="Courier New" w:hAnsi="Courier New" w:cs="Courier New"/>
+          <w:szCs w:val="28"/>
+          <w14:ligatures w14:val="standardContextual"/>
+        </w:rPr>
+        <w:t>;</w:t>
       </w:r>
     </w:p>
     <w:p>
@@ -6170,13 +6840,77 @@
           <w14:ligatures w14:val="standardContextual"/>
         </w:rPr>
       </w:pPr>
-      <w:r>
-        <w:rPr>
-          <w:rFonts w:ascii="Courier New" w:hAnsi="Courier New" w:cs="Courier New"/>
-          <w:szCs w:val="28"/>
-          <w14:ligatures w14:val="standardContextual"/>
-        </w:rPr>
-        <w:t>const float Rshunt = 55.09; // величина використаного шунтуючого опору</w:t>
+      <w:proofErr w:type="spellStart"/>
+      <w:r>
+        <w:rPr>
+          <w:rFonts w:ascii="Courier New" w:hAnsi="Courier New" w:cs="Courier New"/>
+          <w:szCs w:val="28"/>
+          <w14:ligatures w14:val="standardContextual"/>
+        </w:rPr>
+        <w:t>const</w:t>
+      </w:r>
+      <w:proofErr w:type="spellEnd"/>
+      <w:r>
+        <w:rPr>
+          <w:rFonts w:ascii="Courier New" w:hAnsi="Courier New" w:cs="Courier New"/>
+          <w:szCs w:val="28"/>
+          <w14:ligatures w14:val="standardContextual"/>
+        </w:rPr>
+        <w:t xml:space="preserve"> </w:t>
+      </w:r>
+      <w:proofErr w:type="spellStart"/>
+      <w:r>
+        <w:rPr>
+          <w:rFonts w:ascii="Courier New" w:hAnsi="Courier New" w:cs="Courier New"/>
+          <w:szCs w:val="28"/>
+          <w14:ligatures w14:val="standardContextual"/>
+        </w:rPr>
+        <w:t>float</w:t>
+      </w:r>
+      <w:proofErr w:type="spellEnd"/>
+      <w:r>
+        <w:rPr>
+          <w:rFonts w:ascii="Courier New" w:hAnsi="Courier New" w:cs="Courier New"/>
+          <w:szCs w:val="28"/>
+          <w14:ligatures w14:val="standardContextual"/>
+        </w:rPr>
+        <w:t xml:space="preserve"> </w:t>
+      </w:r>
+      <w:proofErr w:type="spellStart"/>
+      <w:r>
+        <w:rPr>
+          <w:rFonts w:ascii="Courier New" w:hAnsi="Courier New" w:cs="Courier New"/>
+          <w:szCs w:val="28"/>
+          <w14:ligatures w14:val="standardContextual"/>
+        </w:rPr>
+        <w:t>Rshunt</w:t>
+      </w:r>
+      <w:proofErr w:type="spellEnd"/>
+      <w:r>
+        <w:rPr>
+          <w:rFonts w:ascii="Courier New" w:hAnsi="Courier New" w:cs="Courier New"/>
+          <w:szCs w:val="28"/>
+          <w14:ligatures w14:val="standardContextual"/>
+        </w:rPr>
+        <w:t xml:space="preserve"> = 55.09; // величина використаного </w:t>
+      </w:r>
+      <w:proofErr w:type="spellStart"/>
+      <w:r>
+        <w:rPr>
+          <w:rFonts w:ascii="Courier New" w:hAnsi="Courier New" w:cs="Courier New"/>
+          <w:szCs w:val="28"/>
+          <w14:ligatures w14:val="standardContextual"/>
+        </w:rPr>
+        <w:t>шунтуючого</w:t>
+      </w:r>
+      <w:proofErr w:type="spellEnd"/>
+      <w:r>
+        <w:rPr>
+          <w:rFonts w:ascii="Courier New" w:hAnsi="Courier New" w:cs="Courier New"/>
+          <w:szCs w:val="28"/>
+          <w14:ligatures w14:val="standardContextual"/>
+        </w:rPr>
+        <w:t xml:space="preserve"> опору</w:t>
       </w:r>
     </w:p>
     <w:p>
@@ -6193,13 +6927,59 @@
           <w14:ligatures w14:val="standardContextual"/>
         </w:rPr>
       </w:pPr>
-      <w:r>
-        <w:rPr>
-          <w:rFonts w:ascii="Courier New" w:hAnsi="Courier New" w:cs="Courier New"/>
-          <w:szCs w:val="28"/>
-          <w14:ligatures w14:val="standardContextual"/>
-        </w:rPr>
-        <w:t>const float maxVoltage = 4.92625; // максимальна напруга ЦАП</w:t>
+      <w:proofErr w:type="spellStart"/>
+      <w:r>
+        <w:rPr>
+          <w:rFonts w:ascii="Courier New" w:hAnsi="Courier New" w:cs="Courier New"/>
+          <w:szCs w:val="28"/>
+          <w14:ligatures w14:val="standardContextual"/>
+        </w:rPr>
+        <w:t>const</w:t>
+      </w:r>
+      <w:proofErr w:type="spellEnd"/>
+      <w:r>
+        <w:rPr>
+          <w:rFonts w:ascii="Courier New" w:hAnsi="Courier New" w:cs="Courier New"/>
+          <w:szCs w:val="28"/>
+          <w14:ligatures w14:val="standardContextual"/>
+        </w:rPr>
+        <w:t xml:space="preserve"> </w:t>
+      </w:r>
+      <w:proofErr w:type="spellStart"/>
+      <w:r>
+        <w:rPr>
+          <w:rFonts w:ascii="Courier New" w:hAnsi="Courier New" w:cs="Courier New"/>
+          <w:szCs w:val="28"/>
+          <w14:ligatures w14:val="standardContextual"/>
+        </w:rPr>
+        <w:t>float</w:t>
+      </w:r>
+      <w:proofErr w:type="spellEnd"/>
+      <w:r>
+        <w:rPr>
+          <w:rFonts w:ascii="Courier New" w:hAnsi="Courier New" w:cs="Courier New"/>
+          <w:szCs w:val="28"/>
+          <w14:ligatures w14:val="standardContextual"/>
+        </w:rPr>
+        <w:t xml:space="preserve"> </w:t>
+      </w:r>
+      <w:proofErr w:type="spellStart"/>
+      <w:r>
+        <w:rPr>
+          <w:rFonts w:ascii="Courier New" w:hAnsi="Courier New" w:cs="Courier New"/>
+          <w:szCs w:val="28"/>
+          <w14:ligatures w14:val="standardContextual"/>
+        </w:rPr>
+        <w:t>maxVoltage</w:t>
+      </w:r>
+      <w:proofErr w:type="spellEnd"/>
+      <w:r>
+        <w:rPr>
+          <w:rFonts w:ascii="Courier New" w:hAnsi="Courier New" w:cs="Courier New"/>
+          <w:szCs w:val="28"/>
+          <w14:ligatures w14:val="standardContextual"/>
+        </w:rPr>
+        <w:t xml:space="preserve"> = 4.92625; // максимальна напруга ЦАП</w:t>
       </w:r>
     </w:p>
     <w:p>
@@ -6216,13 +6996,41 @@
           <w14:ligatures w14:val="standardContextual"/>
         </w:rPr>
       </w:pPr>
-      <w:r>
-        <w:rPr>
-          <w:rFonts w:ascii="Courier New" w:hAnsi="Courier New" w:cs="Courier New"/>
-          <w:szCs w:val="28"/>
-          <w14:ligatures w14:val="standardContextual"/>
-        </w:rPr>
-        <w:t>int State = 0;</w:t>
+      <w:proofErr w:type="spellStart"/>
+      <w:r>
+        <w:rPr>
+          <w:rFonts w:ascii="Courier New" w:hAnsi="Courier New" w:cs="Courier New"/>
+          <w:szCs w:val="28"/>
+          <w14:ligatures w14:val="standardContextual"/>
+        </w:rPr>
+        <w:t>int</w:t>
+      </w:r>
+      <w:proofErr w:type="spellEnd"/>
+      <w:r>
+        <w:rPr>
+          <w:rFonts w:ascii="Courier New" w:hAnsi="Courier New" w:cs="Courier New"/>
+          <w:szCs w:val="28"/>
+          <w14:ligatures w14:val="standardContextual"/>
+        </w:rPr>
+        <w:t xml:space="preserve"> </w:t>
+      </w:r>
+      <w:proofErr w:type="spellStart"/>
+      <w:r>
+        <w:rPr>
+          <w:rFonts w:ascii="Courier New" w:hAnsi="Courier New" w:cs="Courier New"/>
+          <w:szCs w:val="28"/>
+          <w14:ligatures w14:val="standardContextual"/>
+        </w:rPr>
+        <w:t>State</w:t>
+      </w:r>
+      <w:proofErr w:type="spellEnd"/>
+      <w:r>
+        <w:rPr>
+          <w:rFonts w:ascii="Courier New" w:hAnsi="Courier New" w:cs="Courier New"/>
+          <w:szCs w:val="28"/>
+          <w14:ligatures w14:val="standardContextual"/>
+        </w:rPr>
+        <w:t xml:space="preserve"> = 0;</w:t>
       </w:r>
     </w:p>
     <w:p>
@@ -6239,13 +7047,23 @@
           <w14:ligatures w14:val="standardContextual"/>
         </w:rPr>
       </w:pPr>
-      <w:r>
-        <w:rPr>
-          <w:rFonts w:ascii="Courier New" w:hAnsi="Courier New" w:cs="Courier New"/>
-          <w:szCs w:val="28"/>
-          <w14:ligatures w14:val="standardContextual"/>
-        </w:rPr>
-        <w:t>float V = 4;</w:t>
+      <w:proofErr w:type="spellStart"/>
+      <w:r>
+        <w:rPr>
+          <w:rFonts w:ascii="Courier New" w:hAnsi="Courier New" w:cs="Courier New"/>
+          <w:szCs w:val="28"/>
+          <w14:ligatures w14:val="standardContextual"/>
+        </w:rPr>
+        <w:t>float</w:t>
+      </w:r>
+      <w:proofErr w:type="spellEnd"/>
+      <w:r>
+        <w:rPr>
+          <w:rFonts w:ascii="Courier New" w:hAnsi="Courier New" w:cs="Courier New"/>
+          <w:szCs w:val="28"/>
+          <w14:ligatures w14:val="standardContextual"/>
+        </w:rPr>
+        <w:t xml:space="preserve"> V = 4;</w:t>
       </w:r>
     </w:p>
     <w:p>
@@ -6262,13 +7080,41 @@
           <w14:ligatures w14:val="standardContextual"/>
         </w:rPr>
       </w:pPr>
-      <w:r>
-        <w:rPr>
-          <w:rFonts w:ascii="Courier New" w:hAnsi="Courier New" w:cs="Courier New"/>
-          <w:szCs w:val="28"/>
-          <w14:ligatures w14:val="standardContextual"/>
-        </w:rPr>
-        <w:t>int StepCount = 1;</w:t>
+      <w:proofErr w:type="spellStart"/>
+      <w:r>
+        <w:rPr>
+          <w:rFonts w:ascii="Courier New" w:hAnsi="Courier New" w:cs="Courier New"/>
+          <w:szCs w:val="28"/>
+          <w14:ligatures w14:val="standardContextual"/>
+        </w:rPr>
+        <w:t>int</w:t>
+      </w:r>
+      <w:proofErr w:type="spellEnd"/>
+      <w:r>
+        <w:rPr>
+          <w:rFonts w:ascii="Courier New" w:hAnsi="Courier New" w:cs="Courier New"/>
+          <w:szCs w:val="28"/>
+          <w14:ligatures w14:val="standardContextual"/>
+        </w:rPr>
+        <w:t xml:space="preserve"> </w:t>
+      </w:r>
+      <w:proofErr w:type="spellStart"/>
+      <w:r>
+        <w:rPr>
+          <w:rFonts w:ascii="Courier New" w:hAnsi="Courier New" w:cs="Courier New"/>
+          <w:szCs w:val="28"/>
+          <w14:ligatures w14:val="standardContextual"/>
+        </w:rPr>
+        <w:t>StepCount</w:t>
+      </w:r>
+      <w:proofErr w:type="spellEnd"/>
+      <w:r>
+        <w:rPr>
+          <w:rFonts w:ascii="Courier New" w:hAnsi="Courier New" w:cs="Courier New"/>
+          <w:szCs w:val="28"/>
+          <w14:ligatures w14:val="standardContextual"/>
+        </w:rPr>
+        <w:t xml:space="preserve"> = 1;</w:t>
       </w:r>
     </w:p>
     <w:p>
@@ -6300,13 +7146,59 @@
           <w14:ligatures w14:val="standardContextual"/>
         </w:rPr>
       </w:pPr>
-      <w:r>
-        <w:rPr>
-          <w:rFonts w:ascii="Courier New" w:hAnsi="Courier New" w:cs="Courier New"/>
-          <w:szCs w:val="28"/>
-          <w14:ligatures w14:val="standardContextual"/>
-        </w:rPr>
-        <w:t>void SetVoltageValue(float V);</w:t>
+      <w:proofErr w:type="spellStart"/>
+      <w:r>
+        <w:rPr>
+          <w:rFonts w:ascii="Courier New" w:hAnsi="Courier New" w:cs="Courier New"/>
+          <w:szCs w:val="28"/>
+          <w14:ligatures w14:val="standardContextual"/>
+        </w:rPr>
+        <w:t>void</w:t>
+      </w:r>
+      <w:proofErr w:type="spellEnd"/>
+      <w:r>
+        <w:rPr>
+          <w:rFonts w:ascii="Courier New" w:hAnsi="Courier New" w:cs="Courier New"/>
+          <w:szCs w:val="28"/>
+          <w14:ligatures w14:val="standardContextual"/>
+        </w:rPr>
+        <w:t xml:space="preserve"> </w:t>
+      </w:r>
+      <w:proofErr w:type="spellStart"/>
+      <w:r>
+        <w:rPr>
+          <w:rFonts w:ascii="Courier New" w:hAnsi="Courier New" w:cs="Courier New"/>
+          <w:szCs w:val="28"/>
+          <w14:ligatures w14:val="standardContextual"/>
+        </w:rPr>
+        <w:t>SetVoltageValue</w:t>
+      </w:r>
+      <w:proofErr w:type="spellEnd"/>
+      <w:r>
+        <w:rPr>
+          <w:rFonts w:ascii="Courier New" w:hAnsi="Courier New" w:cs="Courier New"/>
+          <w:szCs w:val="28"/>
+          <w14:ligatures w14:val="standardContextual"/>
+        </w:rPr>
+        <w:t>(</w:t>
+      </w:r>
+      <w:proofErr w:type="spellStart"/>
+      <w:r>
+        <w:rPr>
+          <w:rFonts w:ascii="Courier New" w:hAnsi="Courier New" w:cs="Courier New"/>
+          <w:szCs w:val="28"/>
+          <w14:ligatures w14:val="standardContextual"/>
+        </w:rPr>
+        <w:t>float</w:t>
+      </w:r>
+      <w:proofErr w:type="spellEnd"/>
+      <w:r>
+        <w:rPr>
+          <w:rFonts w:ascii="Courier New" w:hAnsi="Courier New" w:cs="Courier New"/>
+          <w:szCs w:val="28"/>
+          <w14:ligatures w14:val="standardContextual"/>
+        </w:rPr>
+        <w:t xml:space="preserve"> V);</w:t>
       </w:r>
     </w:p>
     <w:p>
@@ -6323,13 +7215,59 @@
           <w14:ligatures w14:val="standardContextual"/>
         </w:rPr>
       </w:pPr>
-      <w:r>
-        <w:rPr>
-          <w:rFonts w:ascii="Courier New" w:hAnsi="Courier New" w:cs="Courier New"/>
-          <w:szCs w:val="28"/>
-          <w14:ligatures w14:val="standardContextual"/>
-        </w:rPr>
-        <w:t>float MeasureCurrentInmkA(void);</w:t>
+      <w:proofErr w:type="spellStart"/>
+      <w:r>
+        <w:rPr>
+          <w:rFonts w:ascii="Courier New" w:hAnsi="Courier New" w:cs="Courier New"/>
+          <w:szCs w:val="28"/>
+          <w14:ligatures w14:val="standardContextual"/>
+        </w:rPr>
+        <w:t>float</w:t>
+      </w:r>
+      <w:proofErr w:type="spellEnd"/>
+      <w:r>
+        <w:rPr>
+          <w:rFonts w:ascii="Courier New" w:hAnsi="Courier New" w:cs="Courier New"/>
+          <w:szCs w:val="28"/>
+          <w14:ligatures w14:val="standardContextual"/>
+        </w:rPr>
+        <w:t xml:space="preserve"> </w:t>
+      </w:r>
+      <w:proofErr w:type="spellStart"/>
+      <w:r>
+        <w:rPr>
+          <w:rFonts w:ascii="Courier New" w:hAnsi="Courier New" w:cs="Courier New"/>
+          <w:szCs w:val="28"/>
+          <w14:ligatures w14:val="standardContextual"/>
+        </w:rPr>
+        <w:t>MeasureCurrentInmkA</w:t>
+      </w:r>
+      <w:proofErr w:type="spellEnd"/>
+      <w:r>
+        <w:rPr>
+          <w:rFonts w:ascii="Courier New" w:hAnsi="Courier New" w:cs="Courier New"/>
+          <w:szCs w:val="28"/>
+          <w14:ligatures w14:val="standardContextual"/>
+        </w:rPr>
+        <w:t>(</w:t>
+      </w:r>
+      <w:proofErr w:type="spellStart"/>
+      <w:r>
+        <w:rPr>
+          <w:rFonts w:ascii="Courier New" w:hAnsi="Courier New" w:cs="Courier New"/>
+          <w:szCs w:val="28"/>
+          <w14:ligatures w14:val="standardContextual"/>
+        </w:rPr>
+        <w:t>void</w:t>
+      </w:r>
+      <w:proofErr w:type="spellEnd"/>
+      <w:r>
+        <w:rPr>
+          <w:rFonts w:ascii="Courier New" w:hAnsi="Courier New" w:cs="Courier New"/>
+          <w:szCs w:val="28"/>
+          <w14:ligatures w14:val="standardContextual"/>
+        </w:rPr>
+        <w:t>);</w:t>
       </w:r>
     </w:p>
     <w:p>
@@ -6346,13 +7284,113 @@
           <w14:ligatures w14:val="standardContextual"/>
         </w:rPr>
       </w:pPr>
-      <w:r>
-        <w:rPr>
-          <w:rFonts w:ascii="Courier New" w:hAnsi="Courier New" w:cs="Courier New"/>
-          <w:szCs w:val="28"/>
-          <w14:ligatures w14:val="standardContextual"/>
-        </w:rPr>
-        <w:t>void IVcharMeasurement(float maxV, int StepCount);</w:t>
+      <w:proofErr w:type="spellStart"/>
+      <w:r>
+        <w:rPr>
+          <w:rFonts w:ascii="Courier New" w:hAnsi="Courier New" w:cs="Courier New"/>
+          <w:szCs w:val="28"/>
+          <w14:ligatures w14:val="standardContextual"/>
+        </w:rPr>
+        <w:t>void</w:t>
+      </w:r>
+      <w:proofErr w:type="spellEnd"/>
+      <w:r>
+        <w:rPr>
+          <w:rFonts w:ascii="Courier New" w:hAnsi="Courier New" w:cs="Courier New"/>
+          <w:szCs w:val="28"/>
+          <w14:ligatures w14:val="standardContextual"/>
+        </w:rPr>
+        <w:t xml:space="preserve"> </w:t>
+      </w:r>
+      <w:proofErr w:type="spellStart"/>
+      <w:r>
+        <w:rPr>
+          <w:rFonts w:ascii="Courier New" w:hAnsi="Courier New" w:cs="Courier New"/>
+          <w:szCs w:val="28"/>
+          <w14:ligatures w14:val="standardContextual"/>
+        </w:rPr>
+        <w:t>IVcharMeasurement</w:t>
+      </w:r>
+      <w:proofErr w:type="spellEnd"/>
+      <w:r>
+        <w:rPr>
+          <w:rFonts w:ascii="Courier New" w:hAnsi="Courier New" w:cs="Courier New"/>
+          <w:szCs w:val="28"/>
+          <w14:ligatures w14:val="standardContextual"/>
+        </w:rPr>
+        <w:t>(</w:t>
+      </w:r>
+      <w:proofErr w:type="spellStart"/>
+      <w:r>
+        <w:rPr>
+          <w:rFonts w:ascii="Courier New" w:hAnsi="Courier New" w:cs="Courier New"/>
+          <w:szCs w:val="28"/>
+          <w14:ligatures w14:val="standardContextual"/>
+        </w:rPr>
+        <w:t>float</w:t>
+      </w:r>
+      <w:proofErr w:type="spellEnd"/>
+      <w:r>
+        <w:rPr>
+          <w:rFonts w:ascii="Courier New" w:hAnsi="Courier New" w:cs="Courier New"/>
+          <w:szCs w:val="28"/>
+          <w14:ligatures w14:val="standardContextual"/>
+        </w:rPr>
+        <w:t xml:space="preserve"> </w:t>
+      </w:r>
+      <w:proofErr w:type="spellStart"/>
+      <w:r>
+        <w:rPr>
+          <w:rFonts w:ascii="Courier New" w:hAnsi="Courier New" w:cs="Courier New"/>
+          <w:szCs w:val="28"/>
+          <w14:ligatures w14:val="standardContextual"/>
+        </w:rPr>
+        <w:t>maxV</w:t>
+      </w:r>
+      <w:proofErr w:type="spellEnd"/>
+      <w:r>
+        <w:rPr>
+          <w:rFonts w:ascii="Courier New" w:hAnsi="Courier New" w:cs="Courier New"/>
+          <w:szCs w:val="28"/>
+          <w14:ligatures w14:val="standardContextual"/>
+        </w:rPr>
+        <w:t xml:space="preserve">, </w:t>
+      </w:r>
+      <w:proofErr w:type="spellStart"/>
+      <w:r>
+        <w:rPr>
+          <w:rFonts w:ascii="Courier New" w:hAnsi="Courier New" w:cs="Courier New"/>
+          <w:szCs w:val="28"/>
+          <w14:ligatures w14:val="standardContextual"/>
+        </w:rPr>
+        <w:t>int</w:t>
+      </w:r>
+      <w:proofErr w:type="spellEnd"/>
+      <w:r>
+        <w:rPr>
+          <w:rFonts w:ascii="Courier New" w:hAnsi="Courier New" w:cs="Courier New"/>
+          <w:szCs w:val="28"/>
+          <w14:ligatures w14:val="standardContextual"/>
+        </w:rPr>
+        <w:t xml:space="preserve"> </w:t>
+      </w:r>
+      <w:proofErr w:type="spellStart"/>
+      <w:r>
+        <w:rPr>
+          <w:rFonts w:ascii="Courier New" w:hAnsi="Courier New" w:cs="Courier New"/>
+          <w:szCs w:val="28"/>
+          <w14:ligatures w14:val="standardContextual"/>
+        </w:rPr>
+        <w:t>StepCount</w:t>
+      </w:r>
+      <w:proofErr w:type="spellEnd"/>
+      <w:r>
+        <w:rPr>
+          <w:rFonts w:ascii="Courier New" w:hAnsi="Courier New" w:cs="Courier New"/>
+          <w:szCs w:val="28"/>
+          <w14:ligatures w14:val="standardContextual"/>
+        </w:rPr>
+        <w:t>);</w:t>
       </w:r>
     </w:p>
     <w:p>
@@ -6384,13 +7422,59 @@
           <w14:ligatures w14:val="standardContextual"/>
         </w:rPr>
       </w:pPr>
-      <w:r>
-        <w:rPr>
-          <w:rFonts w:ascii="Courier New" w:hAnsi="Courier New" w:cs="Courier New"/>
-          <w:szCs w:val="28"/>
-          <w14:ligatures w14:val="standardContextual"/>
-        </w:rPr>
-        <w:t>void setup(void) {</w:t>
+      <w:proofErr w:type="spellStart"/>
+      <w:r>
+        <w:rPr>
+          <w:rFonts w:ascii="Courier New" w:hAnsi="Courier New" w:cs="Courier New"/>
+          <w:szCs w:val="28"/>
+          <w14:ligatures w14:val="standardContextual"/>
+        </w:rPr>
+        <w:t>void</w:t>
+      </w:r>
+      <w:proofErr w:type="spellEnd"/>
+      <w:r>
+        <w:rPr>
+          <w:rFonts w:ascii="Courier New" w:hAnsi="Courier New" w:cs="Courier New"/>
+          <w:szCs w:val="28"/>
+          <w14:ligatures w14:val="standardContextual"/>
+        </w:rPr>
+        <w:t xml:space="preserve"> </w:t>
+      </w:r>
+      <w:proofErr w:type="spellStart"/>
+      <w:r>
+        <w:rPr>
+          <w:rFonts w:ascii="Courier New" w:hAnsi="Courier New" w:cs="Courier New"/>
+          <w:szCs w:val="28"/>
+          <w14:ligatures w14:val="standardContextual"/>
+        </w:rPr>
+        <w:t>setup</w:t>
+      </w:r>
+      <w:proofErr w:type="spellEnd"/>
+      <w:r>
+        <w:rPr>
+          <w:rFonts w:ascii="Courier New" w:hAnsi="Courier New" w:cs="Courier New"/>
+          <w:szCs w:val="28"/>
+          <w14:ligatures w14:val="standardContextual"/>
+        </w:rPr>
+        <w:t>(</w:t>
+      </w:r>
+      <w:proofErr w:type="spellStart"/>
+      <w:r>
+        <w:rPr>
+          <w:rFonts w:ascii="Courier New" w:hAnsi="Courier New" w:cs="Courier New"/>
+          <w:szCs w:val="28"/>
+          <w14:ligatures w14:val="standardContextual"/>
+        </w:rPr>
+        <w:t>void</w:t>
+      </w:r>
+      <w:proofErr w:type="spellEnd"/>
+      <w:r>
+        <w:rPr>
+          <w:rFonts w:ascii="Courier New" w:hAnsi="Courier New" w:cs="Courier New"/>
+          <w:szCs w:val="28"/>
+          <w14:ligatures w14:val="standardContextual"/>
+        </w:rPr>
+        <w:t>) {</w:t>
       </w:r>
     </w:p>
     <w:p>
@@ -6413,7 +7497,25 @@
           <w:szCs w:val="28"/>
           <w14:ligatures w14:val="standardContextual"/>
         </w:rPr>
-        <w:t xml:space="preserve">  pinMode(KEYPIN, INPUT_PULLUP);</w:t>
+        <w:t xml:space="preserve">  </w:t>
+      </w:r>
+      <w:proofErr w:type="spellStart"/>
+      <w:r>
+        <w:rPr>
+          <w:rFonts w:ascii="Courier New" w:hAnsi="Courier New" w:cs="Courier New"/>
+          <w:szCs w:val="28"/>
+          <w14:ligatures w14:val="standardContextual"/>
+        </w:rPr>
+        <w:t>pinMode</w:t>
+      </w:r>
+      <w:proofErr w:type="spellEnd"/>
+      <w:r>
+        <w:rPr>
+          <w:rFonts w:ascii="Courier New" w:hAnsi="Courier New" w:cs="Courier New"/>
+          <w:szCs w:val="28"/>
+          <w14:ligatures w14:val="standardContextual"/>
+        </w:rPr>
+        <w:t>(KEYPIN, INPUT_PULLUP);</w:t>
       </w:r>
     </w:p>
     <w:p>
@@ -6436,7 +7538,25 @@
           <w:szCs w:val="28"/>
           <w14:ligatures w14:val="standardContextual"/>
         </w:rPr>
-        <w:t xml:space="preserve">  dac.begin(0x61);</w:t>
+        <w:t xml:space="preserve">  </w:t>
+      </w:r>
+      <w:proofErr w:type="spellStart"/>
+      <w:r>
+        <w:rPr>
+          <w:rFonts w:ascii="Courier New" w:hAnsi="Courier New" w:cs="Courier New"/>
+          <w:szCs w:val="28"/>
+          <w14:ligatures w14:val="standardContextual"/>
+        </w:rPr>
+        <w:t>dac.begin</w:t>
+      </w:r>
+      <w:proofErr w:type="spellEnd"/>
+      <w:r>
+        <w:rPr>
+          <w:rFonts w:ascii="Courier New" w:hAnsi="Courier New" w:cs="Courier New"/>
+          <w:szCs w:val="28"/>
+          <w14:ligatures w14:val="standardContextual"/>
+        </w:rPr>
+        <w:t>(0x61);</w:t>
       </w:r>
     </w:p>
     <w:p>
@@ -6459,7 +7579,25 @@
           <w:szCs w:val="28"/>
           <w14:ligatures w14:val="standardContextual"/>
         </w:rPr>
-        <w:t xml:space="preserve">  ina.begin(0x45);</w:t>
+        <w:t xml:space="preserve">  </w:t>
+      </w:r>
+      <w:proofErr w:type="spellStart"/>
+      <w:r>
+        <w:rPr>
+          <w:rFonts w:ascii="Courier New" w:hAnsi="Courier New" w:cs="Courier New"/>
+          <w:szCs w:val="28"/>
+          <w14:ligatures w14:val="standardContextual"/>
+        </w:rPr>
+        <w:t>ina.begin</w:t>
+      </w:r>
+      <w:proofErr w:type="spellEnd"/>
+      <w:r>
+        <w:rPr>
+          <w:rFonts w:ascii="Courier New" w:hAnsi="Courier New" w:cs="Courier New"/>
+          <w:szCs w:val="28"/>
+          <w14:ligatures w14:val="standardContextual"/>
+        </w:rPr>
+        <w:t>(0x45);</w:t>
       </w:r>
     </w:p>
     <w:p>
@@ -6482,7 +7620,25 @@
           <w:szCs w:val="28"/>
           <w14:ligatures w14:val="standardContextual"/>
         </w:rPr>
-        <w:t xml:space="preserve">  Serial.begin(9600);</w:t>
+        <w:t xml:space="preserve">  </w:t>
+      </w:r>
+      <w:proofErr w:type="spellStart"/>
+      <w:r>
+        <w:rPr>
+          <w:rFonts w:ascii="Courier New" w:hAnsi="Courier New" w:cs="Courier New"/>
+          <w:szCs w:val="28"/>
+          <w14:ligatures w14:val="standardContextual"/>
+        </w:rPr>
+        <w:t>Serial.begin</w:t>
+      </w:r>
+      <w:proofErr w:type="spellEnd"/>
+      <w:r>
+        <w:rPr>
+          <w:rFonts w:ascii="Courier New" w:hAnsi="Courier New" w:cs="Courier New"/>
+          <w:szCs w:val="28"/>
+          <w14:ligatures w14:val="standardContextual"/>
+        </w:rPr>
+        <w:t>(9600);</w:t>
       </w:r>
     </w:p>
     <w:p>
@@ -6505,7 +7661,43 @@
           <w:szCs w:val="28"/>
           <w14:ligatures w14:val="standardContextual"/>
         </w:rPr>
-        <w:t xml:space="preserve">  Serial.println("Hello!");</w:t>
+        <w:t xml:space="preserve">  </w:t>
+      </w:r>
+      <w:proofErr w:type="spellStart"/>
+      <w:r>
+        <w:rPr>
+          <w:rFonts w:ascii="Courier New" w:hAnsi="Courier New" w:cs="Courier New"/>
+          <w:szCs w:val="28"/>
+          <w14:ligatures w14:val="standardContextual"/>
+        </w:rPr>
+        <w:t>Serial.println</w:t>
+      </w:r>
+      <w:proofErr w:type="spellEnd"/>
+      <w:r>
+        <w:rPr>
+          <w:rFonts w:ascii="Courier New" w:hAnsi="Courier New" w:cs="Courier New"/>
+          <w:szCs w:val="28"/>
+          <w14:ligatures w14:val="standardContextual"/>
+        </w:rPr>
+        <w:t>("</w:t>
+      </w:r>
+      <w:proofErr w:type="spellStart"/>
+      <w:r>
+        <w:rPr>
+          <w:rFonts w:ascii="Courier New" w:hAnsi="Courier New" w:cs="Courier New"/>
+          <w:szCs w:val="28"/>
+          <w14:ligatures w14:val="standardContextual"/>
+        </w:rPr>
+        <w:t>Hello</w:t>
+      </w:r>
+      <w:proofErr w:type="spellEnd"/>
+      <w:r>
+        <w:rPr>
+          <w:rFonts w:ascii="Courier New" w:hAnsi="Courier New" w:cs="Courier New"/>
+          <w:szCs w:val="28"/>
+          <w14:ligatures w14:val="standardContextual"/>
+        </w:rPr>
+        <w:t>!");</w:t>
       </w:r>
     </w:p>
     <w:p>
@@ -6528,7 +7720,115 @@
           <w:szCs w:val="28"/>
           <w14:ligatures w14:val="standardContextual"/>
         </w:rPr>
-        <w:t xml:space="preserve">  Serial.println("To begin push the button");</w:t>
+        <w:t xml:space="preserve">  </w:t>
+      </w:r>
+      <w:proofErr w:type="spellStart"/>
+      <w:r>
+        <w:rPr>
+          <w:rFonts w:ascii="Courier New" w:hAnsi="Courier New" w:cs="Courier New"/>
+          <w:szCs w:val="28"/>
+          <w14:ligatures w14:val="standardContextual"/>
+        </w:rPr>
+        <w:t>Serial.println</w:t>
+      </w:r>
+      <w:proofErr w:type="spellEnd"/>
+      <w:r>
+        <w:rPr>
+          <w:rFonts w:ascii="Courier New" w:hAnsi="Courier New" w:cs="Courier New"/>
+          <w:szCs w:val="28"/>
+          <w14:ligatures w14:val="standardContextual"/>
+        </w:rPr>
+        <w:t>("</w:t>
+      </w:r>
+      <w:proofErr w:type="spellStart"/>
+      <w:r>
+        <w:rPr>
+          <w:rFonts w:ascii="Courier New" w:hAnsi="Courier New" w:cs="Courier New"/>
+          <w:szCs w:val="28"/>
+          <w14:ligatures w14:val="standardContextual"/>
+        </w:rPr>
+        <w:t>To</w:t>
+      </w:r>
+      <w:proofErr w:type="spellEnd"/>
+      <w:r>
+        <w:rPr>
+          <w:rFonts w:ascii="Courier New" w:hAnsi="Courier New" w:cs="Courier New"/>
+          <w:szCs w:val="28"/>
+          <w14:ligatures w14:val="standardContextual"/>
+        </w:rPr>
+        <w:t xml:space="preserve"> </w:t>
+      </w:r>
+      <w:proofErr w:type="spellStart"/>
+      <w:r>
+        <w:rPr>
+          <w:rFonts w:ascii="Courier New" w:hAnsi="Courier New" w:cs="Courier New"/>
+          <w:szCs w:val="28"/>
+          <w14:ligatures w14:val="standardContextual"/>
+        </w:rPr>
+        <w:t>begin</w:t>
+      </w:r>
+      <w:proofErr w:type="spellEnd"/>
+      <w:r>
+        <w:rPr>
+          <w:rFonts w:ascii="Courier New" w:hAnsi="Courier New" w:cs="Courier New"/>
+          <w:szCs w:val="28"/>
+          <w14:ligatures w14:val="standardContextual"/>
+        </w:rPr>
+        <w:t xml:space="preserve"> </w:t>
+      </w:r>
+      <w:proofErr w:type="spellStart"/>
+      <w:r>
+        <w:rPr>
+          <w:rFonts w:ascii="Courier New" w:hAnsi="Courier New" w:cs="Courier New"/>
+          <w:szCs w:val="28"/>
+          <w14:ligatures w14:val="standardContextual"/>
+        </w:rPr>
+        <w:t>push</w:t>
+      </w:r>
+      <w:proofErr w:type="spellEnd"/>
+      <w:r>
+        <w:rPr>
+          <w:rFonts w:ascii="Courier New" w:hAnsi="Courier New" w:cs="Courier New"/>
+          <w:szCs w:val="28"/>
+          <w14:ligatures w14:val="standardContextual"/>
+        </w:rPr>
+        <w:t xml:space="preserve"> </w:t>
+      </w:r>
+      <w:proofErr w:type="spellStart"/>
+      <w:r>
+        <w:rPr>
+          <w:rFonts w:ascii="Courier New" w:hAnsi="Courier New" w:cs="Courier New"/>
+          <w:szCs w:val="28"/>
+          <w14:ligatures w14:val="standardContextual"/>
+        </w:rPr>
+        <w:t>the</w:t>
+      </w:r>
+      <w:proofErr w:type="spellEnd"/>
+      <w:r>
+        <w:rPr>
+          <w:rFonts w:ascii="Courier New" w:hAnsi="Courier New" w:cs="Courier New"/>
+          <w:szCs w:val="28"/>
+          <w14:ligatures w14:val="standardContextual"/>
+        </w:rPr>
+        <w:t xml:space="preserve"> </w:t>
+      </w:r>
+      <w:proofErr w:type="spellStart"/>
+      <w:r>
+        <w:rPr>
+          <w:rFonts w:ascii="Courier New" w:hAnsi="Courier New" w:cs="Courier New"/>
+          <w:szCs w:val="28"/>
+          <w14:ligatures w14:val="standardContextual"/>
+        </w:rPr>
+        <w:t>button</w:t>
+      </w:r>
+      <w:proofErr w:type="spellEnd"/>
+      <w:r>
+        <w:rPr>
+          <w:rFonts w:ascii="Courier New" w:hAnsi="Courier New" w:cs="Courier New"/>
+          <w:szCs w:val="28"/>
+          <w14:ligatures w14:val="standardContextual"/>
+        </w:rPr>
+        <w:t>");</w:t>
       </w:r>
     </w:p>
     <w:p>
@@ -6551,7 +7851,25 @@
           <w:szCs w:val="28"/>
           <w14:ligatures w14:val="standardContextual"/>
         </w:rPr>
-        <w:t xml:space="preserve">  Serial.println("------------------------------------");</w:t>
+        <w:t xml:space="preserve">  </w:t>
+      </w:r>
+      <w:proofErr w:type="spellStart"/>
+      <w:r>
+        <w:rPr>
+          <w:rFonts w:ascii="Courier New" w:hAnsi="Courier New" w:cs="Courier New"/>
+          <w:szCs w:val="28"/>
+          <w14:ligatures w14:val="standardContextual"/>
+        </w:rPr>
+        <w:t>Serial.println</w:t>
+      </w:r>
+      <w:proofErr w:type="spellEnd"/>
+      <w:r>
+        <w:rPr>
+          <w:rFonts w:ascii="Courier New" w:hAnsi="Courier New" w:cs="Courier New"/>
+          <w:szCs w:val="28"/>
+          <w14:ligatures w14:val="standardContextual"/>
+        </w:rPr>
+        <w:t>("------------------------------------");</w:t>
       </w:r>
     </w:p>
     <w:p>
@@ -6606,13 +7924,59 @@
           <w14:ligatures w14:val="standardContextual"/>
         </w:rPr>
       </w:pPr>
-      <w:r>
-        <w:rPr>
-          <w:rFonts w:ascii="Courier New" w:hAnsi="Courier New" w:cs="Courier New"/>
-          <w:szCs w:val="28"/>
-          <w14:ligatures w14:val="standardContextual"/>
-        </w:rPr>
-        <w:t>void loop(void) {</w:t>
+      <w:proofErr w:type="spellStart"/>
+      <w:r>
+        <w:rPr>
+          <w:rFonts w:ascii="Courier New" w:hAnsi="Courier New" w:cs="Courier New"/>
+          <w:szCs w:val="28"/>
+          <w14:ligatures w14:val="standardContextual"/>
+        </w:rPr>
+        <w:t>void</w:t>
+      </w:r>
+      <w:proofErr w:type="spellEnd"/>
+      <w:r>
+        <w:rPr>
+          <w:rFonts w:ascii="Courier New" w:hAnsi="Courier New" w:cs="Courier New"/>
+          <w:szCs w:val="28"/>
+          <w14:ligatures w14:val="standardContextual"/>
+        </w:rPr>
+        <w:t xml:space="preserve"> </w:t>
+      </w:r>
+      <w:proofErr w:type="spellStart"/>
+      <w:r>
+        <w:rPr>
+          <w:rFonts w:ascii="Courier New" w:hAnsi="Courier New" w:cs="Courier New"/>
+          <w:szCs w:val="28"/>
+          <w14:ligatures w14:val="standardContextual"/>
+        </w:rPr>
+        <w:t>loop</w:t>
+      </w:r>
+      <w:proofErr w:type="spellEnd"/>
+      <w:r>
+        <w:rPr>
+          <w:rFonts w:ascii="Courier New" w:hAnsi="Courier New" w:cs="Courier New"/>
+          <w:szCs w:val="28"/>
+          <w14:ligatures w14:val="standardContextual"/>
+        </w:rPr>
+        <w:t>(</w:t>
+      </w:r>
+      <w:proofErr w:type="spellStart"/>
+      <w:r>
+        <w:rPr>
+          <w:rFonts w:ascii="Courier New" w:hAnsi="Courier New" w:cs="Courier New"/>
+          <w:szCs w:val="28"/>
+          <w14:ligatures w14:val="standardContextual"/>
+        </w:rPr>
+        <w:t>void</w:t>
+      </w:r>
+      <w:proofErr w:type="spellEnd"/>
+      <w:r>
+        <w:rPr>
+          <w:rFonts w:ascii="Courier New" w:hAnsi="Courier New" w:cs="Courier New"/>
+          <w:szCs w:val="28"/>
+          <w14:ligatures w14:val="standardContextual"/>
+        </w:rPr>
+        <w:t>) {</w:t>
       </w:r>
     </w:p>
     <w:p>
@@ -6635,7 +7999,43 @@
           <w:szCs w:val="28"/>
           <w14:ligatures w14:val="standardContextual"/>
         </w:rPr>
-        <w:t xml:space="preserve">  while (digitalRead(KEYPIN) != HIGH) {</w:t>
+        <w:t xml:space="preserve">  </w:t>
+      </w:r>
+      <w:proofErr w:type="spellStart"/>
+      <w:r>
+        <w:rPr>
+          <w:rFonts w:ascii="Courier New" w:hAnsi="Courier New" w:cs="Courier New"/>
+          <w:szCs w:val="28"/>
+          <w14:ligatures w14:val="standardContextual"/>
+        </w:rPr>
+        <w:t>while</w:t>
+      </w:r>
+      <w:proofErr w:type="spellEnd"/>
+      <w:r>
+        <w:rPr>
+          <w:rFonts w:ascii="Courier New" w:hAnsi="Courier New" w:cs="Courier New"/>
+          <w:szCs w:val="28"/>
+          <w14:ligatures w14:val="standardContextual"/>
+        </w:rPr>
+        <w:t xml:space="preserve"> (</w:t>
+      </w:r>
+      <w:proofErr w:type="spellStart"/>
+      <w:r>
+        <w:rPr>
+          <w:rFonts w:ascii="Courier New" w:hAnsi="Courier New" w:cs="Courier New"/>
+          <w:szCs w:val="28"/>
+          <w14:ligatures w14:val="standardContextual"/>
+        </w:rPr>
+        <w:t>digitalRead</w:t>
+      </w:r>
+      <w:proofErr w:type="spellEnd"/>
+      <w:r>
+        <w:rPr>
+          <w:rFonts w:ascii="Courier New" w:hAnsi="Courier New" w:cs="Courier New"/>
+          <w:szCs w:val="28"/>
+          <w14:ligatures w14:val="standardContextual"/>
+        </w:rPr>
+        <w:t>(KEYPIN) != HIGH) {</w:t>
       </w:r>
     </w:p>
     <w:p>
@@ -6658,7 +8058,43 @@
           <w:szCs w:val="28"/>
           <w14:ligatures w14:val="standardContextual"/>
         </w:rPr>
-        <w:t xml:space="preserve">    switch (State) {</w:t>
+        <w:t xml:space="preserve">    </w:t>
+      </w:r>
+      <w:proofErr w:type="spellStart"/>
+      <w:r>
+        <w:rPr>
+          <w:rFonts w:ascii="Courier New" w:hAnsi="Courier New" w:cs="Courier New"/>
+          <w:szCs w:val="28"/>
+          <w14:ligatures w14:val="standardContextual"/>
+        </w:rPr>
+        <w:t>switch</w:t>
+      </w:r>
+      <w:proofErr w:type="spellEnd"/>
+      <w:r>
+        <w:rPr>
+          <w:rFonts w:ascii="Courier New" w:hAnsi="Courier New" w:cs="Courier New"/>
+          <w:szCs w:val="28"/>
+          <w14:ligatures w14:val="standardContextual"/>
+        </w:rPr>
+        <w:t xml:space="preserve"> (</w:t>
+      </w:r>
+      <w:proofErr w:type="spellStart"/>
+      <w:r>
+        <w:rPr>
+          <w:rFonts w:ascii="Courier New" w:hAnsi="Courier New" w:cs="Courier New"/>
+          <w:szCs w:val="28"/>
+          <w14:ligatures w14:val="standardContextual"/>
+        </w:rPr>
+        <w:t>State</w:t>
+      </w:r>
+      <w:proofErr w:type="spellEnd"/>
+      <w:r>
+        <w:rPr>
+          <w:rFonts w:ascii="Courier New" w:hAnsi="Courier New" w:cs="Courier New"/>
+          <w:szCs w:val="28"/>
+          <w14:ligatures w14:val="standardContextual"/>
+        </w:rPr>
+        <w:t>) {</w:t>
       </w:r>
     </w:p>
     <w:p>
@@ -6681,7 +8117,25 @@
           <w:szCs w:val="28"/>
           <w14:ligatures w14:val="standardContextual"/>
         </w:rPr>
-        <w:t xml:space="preserve">      case 0:</w:t>
+        <w:t xml:space="preserve">      </w:t>
+      </w:r>
+      <w:proofErr w:type="spellStart"/>
+      <w:r>
+        <w:rPr>
+          <w:rFonts w:ascii="Courier New" w:hAnsi="Courier New" w:cs="Courier New"/>
+          <w:szCs w:val="28"/>
+          <w14:ligatures w14:val="standardContextual"/>
+        </w:rPr>
+        <w:t>case</w:t>
+      </w:r>
+      <w:proofErr w:type="spellEnd"/>
+      <w:r>
+        <w:rPr>
+          <w:rFonts w:ascii="Courier New" w:hAnsi="Courier New" w:cs="Courier New"/>
+          <w:szCs w:val="28"/>
+          <w14:ligatures w14:val="standardContextual"/>
+        </w:rPr>
+        <w:t xml:space="preserve"> 0:</w:t>
       </w:r>
     </w:p>
     <w:p>
@@ -6704,7 +8158,151 @@
           <w:szCs w:val="28"/>
           <w14:ligatures w14:val="standardContextual"/>
         </w:rPr>
-        <w:t xml:space="preserve">        Serial.println("Input high voltage value (high limit is 4.8 V)");</w:t>
+        <w:t xml:space="preserve">        </w:t>
+      </w:r>
+      <w:proofErr w:type="spellStart"/>
+      <w:r>
+        <w:rPr>
+          <w:rFonts w:ascii="Courier New" w:hAnsi="Courier New" w:cs="Courier New"/>
+          <w:szCs w:val="28"/>
+          <w14:ligatures w14:val="standardContextual"/>
+        </w:rPr>
+        <w:t>Serial.println</w:t>
+      </w:r>
+      <w:proofErr w:type="spellEnd"/>
+      <w:r>
+        <w:rPr>
+          <w:rFonts w:ascii="Courier New" w:hAnsi="Courier New" w:cs="Courier New"/>
+          <w:szCs w:val="28"/>
+          <w14:ligatures w14:val="standardContextual"/>
+        </w:rPr>
+        <w:t>("</w:t>
+      </w:r>
+      <w:proofErr w:type="spellStart"/>
+      <w:r>
+        <w:rPr>
+          <w:rFonts w:ascii="Courier New" w:hAnsi="Courier New" w:cs="Courier New"/>
+          <w:szCs w:val="28"/>
+          <w14:ligatures w14:val="standardContextual"/>
+        </w:rPr>
+        <w:t>Input</w:t>
+      </w:r>
+      <w:proofErr w:type="spellEnd"/>
+      <w:r>
+        <w:rPr>
+          <w:rFonts w:ascii="Courier New" w:hAnsi="Courier New" w:cs="Courier New"/>
+          <w:szCs w:val="28"/>
+          <w14:ligatures w14:val="standardContextual"/>
+        </w:rPr>
+        <w:t xml:space="preserve"> </w:t>
+      </w:r>
+      <w:proofErr w:type="spellStart"/>
+      <w:r>
+        <w:rPr>
+          <w:rFonts w:ascii="Courier New" w:hAnsi="Courier New" w:cs="Courier New"/>
+          <w:szCs w:val="28"/>
+          <w14:ligatures w14:val="standardContextual"/>
+        </w:rPr>
+        <w:t>high</w:t>
+      </w:r>
+      <w:proofErr w:type="spellEnd"/>
+      <w:r>
+        <w:rPr>
+          <w:rFonts w:ascii="Courier New" w:hAnsi="Courier New" w:cs="Courier New"/>
+          <w:szCs w:val="28"/>
+          <w14:ligatures w14:val="standardContextual"/>
+        </w:rPr>
+        <w:t xml:space="preserve"> </w:t>
+      </w:r>
+      <w:proofErr w:type="spellStart"/>
+      <w:r>
+        <w:rPr>
+          <w:rFonts w:ascii="Courier New" w:hAnsi="Courier New" w:cs="Courier New"/>
+          <w:szCs w:val="28"/>
+          <w14:ligatures w14:val="standardContextual"/>
+        </w:rPr>
+        <w:t>voltage</w:t>
+      </w:r>
+      <w:proofErr w:type="spellEnd"/>
+      <w:r>
+        <w:rPr>
+          <w:rFonts w:ascii="Courier New" w:hAnsi="Courier New" w:cs="Courier New"/>
+          <w:szCs w:val="28"/>
+          <w14:ligatures w14:val="standardContextual"/>
+        </w:rPr>
+        <w:t xml:space="preserve"> </w:t>
+      </w:r>
+      <w:proofErr w:type="spellStart"/>
+      <w:r>
+        <w:rPr>
+          <w:rFonts w:ascii="Courier New" w:hAnsi="Courier New" w:cs="Courier New"/>
+          <w:szCs w:val="28"/>
+          <w14:ligatures w14:val="standardContextual"/>
+        </w:rPr>
+        <w:t>value</w:t>
+      </w:r>
+      <w:proofErr w:type="spellEnd"/>
+      <w:r>
+        <w:rPr>
+          <w:rFonts w:ascii="Courier New" w:hAnsi="Courier New" w:cs="Courier New"/>
+          <w:szCs w:val="28"/>
+          <w14:ligatures w14:val="standardContextual"/>
+        </w:rPr>
+        <w:t xml:space="preserve"> (</w:t>
+      </w:r>
+      <w:proofErr w:type="spellStart"/>
+      <w:r>
+        <w:rPr>
+          <w:rFonts w:ascii="Courier New" w:hAnsi="Courier New" w:cs="Courier New"/>
+          <w:szCs w:val="28"/>
+          <w14:ligatures w14:val="standardContextual"/>
+        </w:rPr>
+        <w:t>high</w:t>
+      </w:r>
+      <w:proofErr w:type="spellEnd"/>
+      <w:r>
+        <w:rPr>
+          <w:rFonts w:ascii="Courier New" w:hAnsi="Courier New" w:cs="Courier New"/>
+          <w:szCs w:val="28"/>
+          <w14:ligatures w14:val="standardContextual"/>
+        </w:rPr>
+        <w:t xml:space="preserve"> </w:t>
+      </w:r>
+      <w:proofErr w:type="spellStart"/>
+      <w:r>
+        <w:rPr>
+          <w:rFonts w:ascii="Courier New" w:hAnsi="Courier New" w:cs="Courier New"/>
+          <w:szCs w:val="28"/>
+          <w14:ligatures w14:val="standardContextual"/>
+        </w:rPr>
+        <w:t>limit</w:t>
+      </w:r>
+      <w:proofErr w:type="spellEnd"/>
+      <w:r>
+        <w:rPr>
+          <w:rFonts w:ascii="Courier New" w:hAnsi="Courier New" w:cs="Courier New"/>
+          <w:szCs w:val="28"/>
+          <w14:ligatures w14:val="standardContextual"/>
+        </w:rPr>
+        <w:t xml:space="preserve"> </w:t>
+      </w:r>
+      <w:proofErr w:type="spellStart"/>
+      <w:r>
+        <w:rPr>
+          <w:rFonts w:ascii="Courier New" w:hAnsi="Courier New" w:cs="Courier New"/>
+          <w:szCs w:val="28"/>
+          <w14:ligatures w14:val="standardContextual"/>
+        </w:rPr>
+        <w:t>is</w:t>
+      </w:r>
+      <w:proofErr w:type="spellEnd"/>
+      <w:r>
+        <w:rPr>
+          <w:rFonts w:ascii="Courier New" w:hAnsi="Courier New" w:cs="Courier New"/>
+          <w:szCs w:val="28"/>
+          <w14:ligatures w14:val="standardContextual"/>
+        </w:rPr>
+        <w:t xml:space="preserve"> 4.8 V)");</w:t>
       </w:r>
     </w:p>
     <w:p>
@@ -6727,7 +8325,133 @@
           <w:szCs w:val="28"/>
           <w14:ligatures w14:val="standardContextual"/>
         </w:rPr>
-        <w:t xml:space="preserve">        Serial.println("Send value and push the button");</w:t>
+        <w:t xml:space="preserve">        </w:t>
+      </w:r>
+      <w:proofErr w:type="spellStart"/>
+      <w:r>
+        <w:rPr>
+          <w:rFonts w:ascii="Courier New" w:hAnsi="Courier New" w:cs="Courier New"/>
+          <w:szCs w:val="28"/>
+          <w14:ligatures w14:val="standardContextual"/>
+        </w:rPr>
+        <w:t>Serial.println</w:t>
+      </w:r>
+      <w:proofErr w:type="spellEnd"/>
+      <w:r>
+        <w:rPr>
+          <w:rFonts w:ascii="Courier New" w:hAnsi="Courier New" w:cs="Courier New"/>
+          <w:szCs w:val="28"/>
+          <w14:ligatures w14:val="standardContextual"/>
+        </w:rPr>
+        <w:t>("</w:t>
+      </w:r>
+      <w:proofErr w:type="spellStart"/>
+      <w:r>
+        <w:rPr>
+          <w:rFonts w:ascii="Courier New" w:hAnsi="Courier New" w:cs="Courier New"/>
+          <w:szCs w:val="28"/>
+          <w14:ligatures w14:val="standardContextual"/>
+        </w:rPr>
+        <w:t>Send</w:t>
+      </w:r>
+      <w:proofErr w:type="spellEnd"/>
+      <w:r>
+        <w:rPr>
+          <w:rFonts w:ascii="Courier New" w:hAnsi="Courier New" w:cs="Courier New"/>
+          <w:szCs w:val="28"/>
+          <w14:ligatures w14:val="standardContextual"/>
+        </w:rPr>
+        <w:t xml:space="preserve"> </w:t>
+      </w:r>
+      <w:proofErr w:type="spellStart"/>
+      <w:r>
+        <w:rPr>
+          <w:rFonts w:ascii="Courier New" w:hAnsi="Courier New" w:cs="Courier New"/>
+          <w:szCs w:val="28"/>
+          <w14:ligatures w14:val="standardContextual"/>
+        </w:rPr>
+        <w:t>value</w:t>
+      </w:r>
+      <w:proofErr w:type="spellEnd"/>
+      <w:r>
+        <w:rPr>
+          <w:rFonts w:ascii="Courier New" w:hAnsi="Courier New" w:cs="Courier New"/>
+          <w:szCs w:val="28"/>
+          <w14:ligatures w14:val="standardContextual"/>
+        </w:rPr>
+        <w:t xml:space="preserve"> </w:t>
+      </w:r>
+      <w:proofErr w:type="spellStart"/>
+      <w:r>
+        <w:rPr>
+          <w:rFonts w:ascii="Courier New" w:hAnsi="Courier New" w:cs="Courier New"/>
+          <w:szCs w:val="28"/>
+          <w14:ligatures w14:val="standardContextual"/>
+        </w:rPr>
+        <w:t>and</w:t>
+      </w:r>
+      <w:proofErr w:type="spellEnd"/>
+      <w:r>
+        <w:rPr>
+          <w:rFonts w:ascii="Courier New" w:hAnsi="Courier New" w:cs="Courier New"/>
+          <w:szCs w:val="28"/>
+          <w14:ligatures w14:val="standardContextual"/>
+        </w:rPr>
+        <w:t xml:space="preserve"> </w:t>
+      </w:r>
+      <w:proofErr w:type="spellStart"/>
+      <w:r>
+        <w:rPr>
+          <w:rFonts w:ascii="Courier New" w:hAnsi="Courier New" w:cs="Courier New"/>
+          <w:szCs w:val="28"/>
+          <w14:ligatures w14:val="standardContextual"/>
+        </w:rPr>
+        <w:t>push</w:t>
+      </w:r>
+      <w:proofErr w:type="spellEnd"/>
+      <w:r>
+        <w:rPr>
+          <w:rFonts w:ascii="Courier New" w:hAnsi="Courier New" w:cs="Courier New"/>
+          <w:szCs w:val="28"/>
+          <w14:ligatures w14:val="standardContextual"/>
+        </w:rPr>
+        <w:t xml:space="preserve"> </w:t>
+      </w:r>
+      <w:proofErr w:type="spellStart"/>
+      <w:r>
+        <w:rPr>
+          <w:rFonts w:ascii="Courier New" w:hAnsi="Courier New" w:cs="Courier New"/>
+          <w:szCs w:val="28"/>
+          <w14:ligatures w14:val="standardContextual"/>
+        </w:rPr>
+        <w:t>the</w:t>
+      </w:r>
+      <w:proofErr w:type="spellEnd"/>
+      <w:r>
+        <w:rPr>
+          <w:rFonts w:ascii="Courier New" w:hAnsi="Courier New" w:cs="Courier New"/>
+          <w:szCs w:val="28"/>
+          <w14:ligatures w14:val="standardContextual"/>
+        </w:rPr>
+        <w:t xml:space="preserve"> </w:t>
+      </w:r>
+      <w:proofErr w:type="spellStart"/>
+      <w:r>
+        <w:rPr>
+          <w:rFonts w:ascii="Courier New" w:hAnsi="Courier New" w:cs="Courier New"/>
+          <w:szCs w:val="28"/>
+          <w14:ligatures w14:val="standardContextual"/>
+        </w:rPr>
+        <w:t>button</w:t>
+      </w:r>
+      <w:proofErr w:type="spellEnd"/>
+      <w:r>
+        <w:rPr>
+          <w:rFonts w:ascii="Courier New" w:hAnsi="Courier New" w:cs="Courier New"/>
+          <w:szCs w:val="28"/>
+          <w14:ligatures w14:val="standardContextual"/>
+        </w:rPr>
+        <w:t>");</w:t>
       </w:r>
     </w:p>
     <w:p>
@@ -6750,7 +8474,25 @@
           <w:szCs w:val="28"/>
           <w14:ligatures w14:val="standardContextual"/>
         </w:rPr>
-        <w:t xml:space="preserve">        State = 1;</w:t>
+        <w:t xml:space="preserve">        </w:t>
+      </w:r>
+      <w:proofErr w:type="spellStart"/>
+      <w:r>
+        <w:rPr>
+          <w:rFonts w:ascii="Courier New" w:hAnsi="Courier New" w:cs="Courier New"/>
+          <w:szCs w:val="28"/>
+          <w14:ligatures w14:val="standardContextual"/>
+        </w:rPr>
+        <w:t>State</w:t>
+      </w:r>
+      <w:proofErr w:type="spellEnd"/>
+      <w:r>
+        <w:rPr>
+          <w:rFonts w:ascii="Courier New" w:hAnsi="Courier New" w:cs="Courier New"/>
+          <w:szCs w:val="28"/>
+          <w14:ligatures w14:val="standardContextual"/>
+        </w:rPr>
+        <w:t xml:space="preserve"> = 1;</w:t>
       </w:r>
     </w:p>
     <w:p>
@@ -6773,7 +8515,25 @@
           <w:szCs w:val="28"/>
           <w14:ligatures w14:val="standardContextual"/>
         </w:rPr>
-        <w:t xml:space="preserve">        break;</w:t>
+        <w:t xml:space="preserve">        </w:t>
+      </w:r>
+      <w:proofErr w:type="spellStart"/>
+      <w:r>
+        <w:rPr>
+          <w:rFonts w:ascii="Courier New" w:hAnsi="Courier New" w:cs="Courier New"/>
+          <w:szCs w:val="28"/>
+          <w14:ligatures w14:val="standardContextual"/>
+        </w:rPr>
+        <w:t>break</w:t>
+      </w:r>
+      <w:proofErr w:type="spellEnd"/>
+      <w:r>
+        <w:rPr>
+          <w:rFonts w:ascii="Courier New" w:hAnsi="Courier New" w:cs="Courier New"/>
+          <w:szCs w:val="28"/>
+          <w14:ligatures w14:val="standardContextual"/>
+        </w:rPr>
+        <w:t>;</w:t>
       </w:r>
     </w:p>
     <w:p>
@@ -6796,7 +8556,25 @@
           <w:szCs w:val="28"/>
           <w14:ligatures w14:val="standardContextual"/>
         </w:rPr>
-        <w:t xml:space="preserve">      case 1:</w:t>
+        <w:t xml:space="preserve">      </w:t>
+      </w:r>
+      <w:proofErr w:type="spellStart"/>
+      <w:r>
+        <w:rPr>
+          <w:rFonts w:ascii="Courier New" w:hAnsi="Courier New" w:cs="Courier New"/>
+          <w:szCs w:val="28"/>
+          <w14:ligatures w14:val="standardContextual"/>
+        </w:rPr>
+        <w:t>case</w:t>
+      </w:r>
+      <w:proofErr w:type="spellEnd"/>
+      <w:r>
+        <w:rPr>
+          <w:rFonts w:ascii="Courier New" w:hAnsi="Courier New" w:cs="Courier New"/>
+          <w:szCs w:val="28"/>
+          <w14:ligatures w14:val="standardContextual"/>
+        </w:rPr>
+        <w:t xml:space="preserve"> 1:</w:t>
       </w:r>
     </w:p>
     <w:p>
@@ -6820,7 +8598,43 @@
           <w14:ligatures w14:val="standardContextual"/>
         </w:rPr>
         <w:lastRenderedPageBreak/>
-        <w:t xml:space="preserve">        if (Serial.available() &gt; 0) {</w:t>
+        <w:t xml:space="preserve">        </w:t>
+      </w:r>
+      <w:proofErr w:type="spellStart"/>
+      <w:r>
+        <w:rPr>
+          <w:rFonts w:ascii="Courier New" w:hAnsi="Courier New" w:cs="Courier New"/>
+          <w:szCs w:val="28"/>
+          <w14:ligatures w14:val="standardContextual"/>
+        </w:rPr>
+        <w:t>if</w:t>
+      </w:r>
+      <w:proofErr w:type="spellEnd"/>
+      <w:r>
+        <w:rPr>
+          <w:rFonts w:ascii="Courier New" w:hAnsi="Courier New" w:cs="Courier New"/>
+          <w:szCs w:val="28"/>
+          <w14:ligatures w14:val="standardContextual"/>
+        </w:rPr>
+        <w:t xml:space="preserve"> (</w:t>
+      </w:r>
+      <w:proofErr w:type="spellStart"/>
+      <w:r>
+        <w:rPr>
+          <w:rFonts w:ascii="Courier New" w:hAnsi="Courier New" w:cs="Courier New"/>
+          <w:szCs w:val="28"/>
+          <w14:ligatures w14:val="standardContextual"/>
+        </w:rPr>
+        <w:t>Serial.available</w:t>
+      </w:r>
+      <w:proofErr w:type="spellEnd"/>
+      <w:r>
+        <w:rPr>
+          <w:rFonts w:ascii="Courier New" w:hAnsi="Courier New" w:cs="Courier New"/>
+          <w:szCs w:val="28"/>
+          <w14:ligatures w14:val="standardContextual"/>
+        </w:rPr>
+        <w:t>() &gt; 0) {</w:t>
       </w:r>
     </w:p>
     <w:p>
@@ -6843,7 +8657,25 @@
           <w:szCs w:val="28"/>
           <w14:ligatures w14:val="standardContextual"/>
         </w:rPr>
-        <w:t xml:space="preserve">          V = Serial.parseFloat();</w:t>
+        <w:t xml:space="preserve">          V = </w:t>
+      </w:r>
+      <w:proofErr w:type="spellStart"/>
+      <w:r>
+        <w:rPr>
+          <w:rFonts w:ascii="Courier New" w:hAnsi="Courier New" w:cs="Courier New"/>
+          <w:szCs w:val="28"/>
+          <w14:ligatures w14:val="standardContextual"/>
+        </w:rPr>
+        <w:t>Serial.parseFloat</w:t>
+      </w:r>
+      <w:proofErr w:type="spellEnd"/>
+      <w:r>
+        <w:rPr>
+          <w:rFonts w:ascii="Courier New" w:hAnsi="Courier New" w:cs="Courier New"/>
+          <w:szCs w:val="28"/>
+          <w14:ligatures w14:val="standardContextual"/>
+        </w:rPr>
+        <w:t>();</w:t>
       </w:r>
     </w:p>
     <w:p>
@@ -6866,7 +8698,61 @@
           <w:szCs w:val="28"/>
           <w14:ligatures w14:val="standardContextual"/>
         </w:rPr>
-        <w:t xml:space="preserve">          Serial.print("You input ");</w:t>
+        <w:t xml:space="preserve">          </w:t>
+      </w:r>
+      <w:proofErr w:type="spellStart"/>
+      <w:r>
+        <w:rPr>
+          <w:rFonts w:ascii="Courier New" w:hAnsi="Courier New" w:cs="Courier New"/>
+          <w:szCs w:val="28"/>
+          <w14:ligatures w14:val="standardContextual"/>
+        </w:rPr>
+        <w:t>Serial.print</w:t>
+      </w:r>
+      <w:proofErr w:type="spellEnd"/>
+      <w:r>
+        <w:rPr>
+          <w:rFonts w:ascii="Courier New" w:hAnsi="Courier New" w:cs="Courier New"/>
+          <w:szCs w:val="28"/>
+          <w14:ligatures w14:val="standardContextual"/>
+        </w:rPr>
+        <w:t>("</w:t>
+      </w:r>
+      <w:proofErr w:type="spellStart"/>
+      <w:r>
+        <w:rPr>
+          <w:rFonts w:ascii="Courier New" w:hAnsi="Courier New" w:cs="Courier New"/>
+          <w:szCs w:val="28"/>
+          <w14:ligatures w14:val="standardContextual"/>
+        </w:rPr>
+        <w:t>You</w:t>
+      </w:r>
+      <w:proofErr w:type="spellEnd"/>
+      <w:r>
+        <w:rPr>
+          <w:rFonts w:ascii="Courier New" w:hAnsi="Courier New" w:cs="Courier New"/>
+          <w:szCs w:val="28"/>
+          <w14:ligatures w14:val="standardContextual"/>
+        </w:rPr>
+        <w:t xml:space="preserve"> </w:t>
+      </w:r>
+      <w:proofErr w:type="spellStart"/>
+      <w:r>
+        <w:rPr>
+          <w:rFonts w:ascii="Courier New" w:hAnsi="Courier New" w:cs="Courier New"/>
+          <w:szCs w:val="28"/>
+          <w14:ligatures w14:val="standardContextual"/>
+        </w:rPr>
+        <w:t>input</w:t>
+      </w:r>
+      <w:proofErr w:type="spellEnd"/>
+      <w:r>
+        <w:rPr>
+          <w:rFonts w:ascii="Courier New" w:hAnsi="Courier New" w:cs="Courier New"/>
+          <w:szCs w:val="28"/>
+          <w14:ligatures w14:val="standardContextual"/>
+        </w:rPr>
+        <w:t xml:space="preserve"> ");</w:t>
       </w:r>
     </w:p>
     <w:p>
@@ -6889,7 +8775,25 @@
           <w:szCs w:val="28"/>
           <w14:ligatures w14:val="standardContextual"/>
         </w:rPr>
-        <w:t xml:space="preserve">          Serial.print(V, 3);</w:t>
+        <w:t xml:space="preserve">          </w:t>
+      </w:r>
+      <w:proofErr w:type="spellStart"/>
+      <w:r>
+        <w:rPr>
+          <w:rFonts w:ascii="Courier New" w:hAnsi="Courier New" w:cs="Courier New"/>
+          <w:szCs w:val="28"/>
+          <w14:ligatures w14:val="standardContextual"/>
+        </w:rPr>
+        <w:t>Serial.print</w:t>
+      </w:r>
+      <w:proofErr w:type="spellEnd"/>
+      <w:r>
+        <w:rPr>
+          <w:rFonts w:ascii="Courier New" w:hAnsi="Courier New" w:cs="Courier New"/>
+          <w:szCs w:val="28"/>
+          <w14:ligatures w14:val="standardContextual"/>
+        </w:rPr>
+        <w:t>(V, 3);</w:t>
       </w:r>
     </w:p>
     <w:p>
@@ -6912,7 +8816,25 @@
           <w:szCs w:val="28"/>
           <w14:ligatures w14:val="standardContextual"/>
         </w:rPr>
-        <w:t xml:space="preserve">          Serial.println(" V");</w:t>
+        <w:t xml:space="preserve">          </w:t>
+      </w:r>
+      <w:proofErr w:type="spellStart"/>
+      <w:r>
+        <w:rPr>
+          <w:rFonts w:ascii="Courier New" w:hAnsi="Courier New" w:cs="Courier New"/>
+          <w:szCs w:val="28"/>
+          <w14:ligatures w14:val="standardContextual"/>
+        </w:rPr>
+        <w:t>Serial.println</w:t>
+      </w:r>
+      <w:proofErr w:type="spellEnd"/>
+      <w:r>
+        <w:rPr>
+          <w:rFonts w:ascii="Courier New" w:hAnsi="Courier New" w:cs="Courier New"/>
+          <w:szCs w:val="28"/>
+          <w14:ligatures w14:val="standardContextual"/>
+        </w:rPr>
+        <w:t>(" V");</w:t>
       </w:r>
     </w:p>
     <w:p>
@@ -6935,7 +8857,115 @@
           <w:szCs w:val="28"/>
           <w14:ligatures w14:val="standardContextual"/>
         </w:rPr>
-        <w:t xml:space="preserve">          Serial.println("To continue push the button");</w:t>
+        <w:t xml:space="preserve">          </w:t>
+      </w:r>
+      <w:proofErr w:type="spellStart"/>
+      <w:r>
+        <w:rPr>
+          <w:rFonts w:ascii="Courier New" w:hAnsi="Courier New" w:cs="Courier New"/>
+          <w:szCs w:val="28"/>
+          <w14:ligatures w14:val="standardContextual"/>
+        </w:rPr>
+        <w:t>Serial.println</w:t>
+      </w:r>
+      <w:proofErr w:type="spellEnd"/>
+      <w:r>
+        <w:rPr>
+          <w:rFonts w:ascii="Courier New" w:hAnsi="Courier New" w:cs="Courier New"/>
+          <w:szCs w:val="28"/>
+          <w14:ligatures w14:val="standardContextual"/>
+        </w:rPr>
+        <w:t>("</w:t>
+      </w:r>
+      <w:proofErr w:type="spellStart"/>
+      <w:r>
+        <w:rPr>
+          <w:rFonts w:ascii="Courier New" w:hAnsi="Courier New" w:cs="Courier New"/>
+          <w:szCs w:val="28"/>
+          <w14:ligatures w14:val="standardContextual"/>
+        </w:rPr>
+        <w:t>To</w:t>
+      </w:r>
+      <w:proofErr w:type="spellEnd"/>
+      <w:r>
+        <w:rPr>
+          <w:rFonts w:ascii="Courier New" w:hAnsi="Courier New" w:cs="Courier New"/>
+          <w:szCs w:val="28"/>
+          <w14:ligatures w14:val="standardContextual"/>
+        </w:rPr>
+        <w:t xml:space="preserve"> </w:t>
+      </w:r>
+      <w:proofErr w:type="spellStart"/>
+      <w:r>
+        <w:rPr>
+          <w:rFonts w:ascii="Courier New" w:hAnsi="Courier New" w:cs="Courier New"/>
+          <w:szCs w:val="28"/>
+          <w14:ligatures w14:val="standardContextual"/>
+        </w:rPr>
+        <w:t>continue</w:t>
+      </w:r>
+      <w:proofErr w:type="spellEnd"/>
+      <w:r>
+        <w:rPr>
+          <w:rFonts w:ascii="Courier New" w:hAnsi="Courier New" w:cs="Courier New"/>
+          <w:szCs w:val="28"/>
+          <w14:ligatures w14:val="standardContextual"/>
+        </w:rPr>
+        <w:t xml:space="preserve"> </w:t>
+      </w:r>
+      <w:proofErr w:type="spellStart"/>
+      <w:r>
+        <w:rPr>
+          <w:rFonts w:ascii="Courier New" w:hAnsi="Courier New" w:cs="Courier New"/>
+          <w:szCs w:val="28"/>
+          <w14:ligatures w14:val="standardContextual"/>
+        </w:rPr>
+        <w:t>push</w:t>
+      </w:r>
+      <w:proofErr w:type="spellEnd"/>
+      <w:r>
+        <w:rPr>
+          <w:rFonts w:ascii="Courier New" w:hAnsi="Courier New" w:cs="Courier New"/>
+          <w:szCs w:val="28"/>
+          <w14:ligatures w14:val="standardContextual"/>
+        </w:rPr>
+        <w:t xml:space="preserve"> </w:t>
+      </w:r>
+      <w:proofErr w:type="spellStart"/>
+      <w:r>
+        <w:rPr>
+          <w:rFonts w:ascii="Courier New" w:hAnsi="Courier New" w:cs="Courier New"/>
+          <w:szCs w:val="28"/>
+          <w14:ligatures w14:val="standardContextual"/>
+        </w:rPr>
+        <w:t>the</w:t>
+      </w:r>
+      <w:proofErr w:type="spellEnd"/>
+      <w:r>
+        <w:rPr>
+          <w:rFonts w:ascii="Courier New" w:hAnsi="Courier New" w:cs="Courier New"/>
+          <w:szCs w:val="28"/>
+          <w14:ligatures w14:val="standardContextual"/>
+        </w:rPr>
+        <w:t xml:space="preserve"> </w:t>
+      </w:r>
+      <w:proofErr w:type="spellStart"/>
+      <w:r>
+        <w:rPr>
+          <w:rFonts w:ascii="Courier New" w:hAnsi="Courier New" w:cs="Courier New"/>
+          <w:szCs w:val="28"/>
+          <w14:ligatures w14:val="standardContextual"/>
+        </w:rPr>
+        <w:t>button</w:t>
+      </w:r>
+      <w:proofErr w:type="spellEnd"/>
+      <w:r>
+        <w:rPr>
+          <w:rFonts w:ascii="Courier New" w:hAnsi="Courier New" w:cs="Courier New"/>
+          <w:szCs w:val="28"/>
+          <w14:ligatures w14:val="standardContextual"/>
+        </w:rPr>
+        <w:t>");</w:t>
       </w:r>
     </w:p>
     <w:p>
@@ -6958,7 +8988,25 @@
           <w:szCs w:val="28"/>
           <w14:ligatures w14:val="standardContextual"/>
         </w:rPr>
-        <w:t xml:space="preserve">          if ((V &gt; 0) &amp;&amp; (V &lt;= 4.8)) {</w:t>
+        <w:t xml:space="preserve">          </w:t>
+      </w:r>
+      <w:proofErr w:type="spellStart"/>
+      <w:r>
+        <w:rPr>
+          <w:rFonts w:ascii="Courier New" w:hAnsi="Courier New" w:cs="Courier New"/>
+          <w:szCs w:val="28"/>
+          <w14:ligatures w14:val="standardContextual"/>
+        </w:rPr>
+        <w:t>if</w:t>
+      </w:r>
+      <w:proofErr w:type="spellEnd"/>
+      <w:r>
+        <w:rPr>
+          <w:rFonts w:ascii="Courier New" w:hAnsi="Courier New" w:cs="Courier New"/>
+          <w:szCs w:val="28"/>
+          <w14:ligatures w14:val="standardContextual"/>
+        </w:rPr>
+        <w:t xml:space="preserve"> ((V &gt; 0) &amp;&amp; (V &lt;= 4.8)) {</w:t>
       </w:r>
     </w:p>
     <w:p>
@@ -6981,7 +9029,25 @@
           <w:szCs w:val="28"/>
           <w14:ligatures w14:val="standardContextual"/>
         </w:rPr>
-        <w:t xml:space="preserve">            State = 2;</w:t>
+        <w:t xml:space="preserve">            </w:t>
+      </w:r>
+      <w:proofErr w:type="spellStart"/>
+      <w:r>
+        <w:rPr>
+          <w:rFonts w:ascii="Courier New" w:hAnsi="Courier New" w:cs="Courier New"/>
+          <w:szCs w:val="28"/>
+          <w14:ligatures w14:val="standardContextual"/>
+        </w:rPr>
+        <w:t>State</w:t>
+      </w:r>
+      <w:proofErr w:type="spellEnd"/>
+      <w:r>
+        <w:rPr>
+          <w:rFonts w:ascii="Courier New" w:hAnsi="Courier New" w:cs="Courier New"/>
+          <w:szCs w:val="28"/>
+          <w14:ligatures w14:val="standardContextual"/>
+        </w:rPr>
+        <w:t xml:space="preserve"> = 2;</w:t>
       </w:r>
     </w:p>
     <w:p>
@@ -7004,7 +9070,25 @@
           <w:szCs w:val="28"/>
           <w14:ligatures w14:val="standardContextual"/>
         </w:rPr>
-        <w:t xml:space="preserve">            Serial.println("------");</w:t>
+        <w:t xml:space="preserve">            </w:t>
+      </w:r>
+      <w:proofErr w:type="spellStart"/>
+      <w:r>
+        <w:rPr>
+          <w:rFonts w:ascii="Courier New" w:hAnsi="Courier New" w:cs="Courier New"/>
+          <w:szCs w:val="28"/>
+          <w14:ligatures w14:val="standardContextual"/>
+        </w:rPr>
+        <w:t>Serial.println</w:t>
+      </w:r>
+      <w:proofErr w:type="spellEnd"/>
+      <w:r>
+        <w:rPr>
+          <w:rFonts w:ascii="Courier New" w:hAnsi="Courier New" w:cs="Courier New"/>
+          <w:szCs w:val="28"/>
+          <w14:ligatures w14:val="standardContextual"/>
+        </w:rPr>
+        <w:t>("------");</w:t>
       </w:r>
     </w:p>
     <w:p>
@@ -7027,7 +9111,25 @@
           <w:szCs w:val="28"/>
           <w14:ligatures w14:val="standardContextual"/>
         </w:rPr>
-        <w:t xml:space="preserve">          } else {</w:t>
+        <w:t xml:space="preserve">          } </w:t>
+      </w:r>
+      <w:proofErr w:type="spellStart"/>
+      <w:r>
+        <w:rPr>
+          <w:rFonts w:ascii="Courier New" w:hAnsi="Courier New" w:cs="Courier New"/>
+          <w:szCs w:val="28"/>
+          <w14:ligatures w14:val="standardContextual"/>
+        </w:rPr>
+        <w:t>else</w:t>
+      </w:r>
+      <w:proofErr w:type="spellEnd"/>
+      <w:r>
+        <w:rPr>
+          <w:rFonts w:ascii="Courier New" w:hAnsi="Courier New" w:cs="Courier New"/>
+          <w:szCs w:val="28"/>
+          <w14:ligatures w14:val="standardContextual"/>
+        </w:rPr>
+        <w:t xml:space="preserve"> {</w:t>
       </w:r>
     </w:p>
     <w:p>
@@ -7050,7 +9152,79 @@
           <w:szCs w:val="28"/>
           <w14:ligatures w14:val="standardContextual"/>
         </w:rPr>
-        <w:t xml:space="preserve">            Serial.println("It is WRONG value!!!!");</w:t>
+        <w:t xml:space="preserve">            </w:t>
+      </w:r>
+      <w:proofErr w:type="spellStart"/>
+      <w:r>
+        <w:rPr>
+          <w:rFonts w:ascii="Courier New" w:hAnsi="Courier New" w:cs="Courier New"/>
+          <w:szCs w:val="28"/>
+          <w14:ligatures w14:val="standardContextual"/>
+        </w:rPr>
+        <w:t>Serial.println</w:t>
+      </w:r>
+      <w:proofErr w:type="spellEnd"/>
+      <w:r>
+        <w:rPr>
+          <w:rFonts w:ascii="Courier New" w:hAnsi="Courier New" w:cs="Courier New"/>
+          <w:szCs w:val="28"/>
+          <w14:ligatures w14:val="standardContextual"/>
+        </w:rPr>
+        <w:t>("</w:t>
+      </w:r>
+      <w:proofErr w:type="spellStart"/>
+      <w:r>
+        <w:rPr>
+          <w:rFonts w:ascii="Courier New" w:hAnsi="Courier New" w:cs="Courier New"/>
+          <w:szCs w:val="28"/>
+          <w14:ligatures w14:val="standardContextual"/>
+        </w:rPr>
+        <w:t>It</w:t>
+      </w:r>
+      <w:proofErr w:type="spellEnd"/>
+      <w:r>
+        <w:rPr>
+          <w:rFonts w:ascii="Courier New" w:hAnsi="Courier New" w:cs="Courier New"/>
+          <w:szCs w:val="28"/>
+          <w14:ligatures w14:val="standardContextual"/>
+        </w:rPr>
+        <w:t xml:space="preserve"> </w:t>
+      </w:r>
+      <w:proofErr w:type="spellStart"/>
+      <w:r>
+        <w:rPr>
+          <w:rFonts w:ascii="Courier New" w:hAnsi="Courier New" w:cs="Courier New"/>
+          <w:szCs w:val="28"/>
+          <w14:ligatures w14:val="standardContextual"/>
+        </w:rPr>
+        <w:t>is</w:t>
+      </w:r>
+      <w:proofErr w:type="spellEnd"/>
+      <w:r>
+        <w:rPr>
+          <w:rFonts w:ascii="Courier New" w:hAnsi="Courier New" w:cs="Courier New"/>
+          <w:szCs w:val="28"/>
+          <w14:ligatures w14:val="standardContextual"/>
+        </w:rPr>
+        <w:t xml:space="preserve"> WRONG </w:t>
+      </w:r>
+      <w:proofErr w:type="spellStart"/>
+      <w:r>
+        <w:rPr>
+          <w:rFonts w:ascii="Courier New" w:hAnsi="Courier New" w:cs="Courier New"/>
+          <w:szCs w:val="28"/>
+          <w14:ligatures w14:val="standardContextual"/>
+        </w:rPr>
+        <w:t>value</w:t>
+      </w:r>
+      <w:proofErr w:type="spellEnd"/>
+      <w:r>
+        <w:rPr>
+          <w:rFonts w:ascii="Courier New" w:hAnsi="Courier New" w:cs="Courier New"/>
+          <w:szCs w:val="28"/>
+          <w14:ligatures w14:val="standardContextual"/>
+        </w:rPr>
+        <w:t>!!!!");</w:t>
       </w:r>
     </w:p>
     <w:p>
@@ -7073,7 +9247,25 @@
           <w:szCs w:val="28"/>
           <w14:ligatures w14:val="standardContextual"/>
         </w:rPr>
-        <w:t xml:space="preserve">            State = 0;</w:t>
+        <w:t xml:space="preserve">            </w:t>
+      </w:r>
+      <w:proofErr w:type="spellStart"/>
+      <w:r>
+        <w:rPr>
+          <w:rFonts w:ascii="Courier New" w:hAnsi="Courier New" w:cs="Courier New"/>
+          <w:szCs w:val="28"/>
+          <w14:ligatures w14:val="standardContextual"/>
+        </w:rPr>
+        <w:t>State</w:t>
+      </w:r>
+      <w:proofErr w:type="spellEnd"/>
+      <w:r>
+        <w:rPr>
+          <w:rFonts w:ascii="Courier New" w:hAnsi="Courier New" w:cs="Courier New"/>
+          <w:szCs w:val="28"/>
+          <w14:ligatures w14:val="standardContextual"/>
+        </w:rPr>
+        <w:t xml:space="preserve"> = 0;</w:t>
       </w:r>
     </w:p>
     <w:p>
@@ -7119,7 +9311,43 @@
           <w:szCs w:val="28"/>
           <w14:ligatures w14:val="standardContextual"/>
         </w:rPr>
-        <w:t xml:space="preserve">        } else {State = 0;}</w:t>
+        <w:t xml:space="preserve">        } </w:t>
+      </w:r>
+      <w:proofErr w:type="spellStart"/>
+      <w:r>
+        <w:rPr>
+          <w:rFonts w:ascii="Courier New" w:hAnsi="Courier New" w:cs="Courier New"/>
+          <w:szCs w:val="28"/>
+          <w14:ligatures w14:val="standardContextual"/>
+        </w:rPr>
+        <w:t>else</w:t>
+      </w:r>
+      <w:proofErr w:type="spellEnd"/>
+      <w:r>
+        <w:rPr>
+          <w:rFonts w:ascii="Courier New" w:hAnsi="Courier New" w:cs="Courier New"/>
+          <w:szCs w:val="28"/>
+          <w14:ligatures w14:val="standardContextual"/>
+        </w:rPr>
+        <w:t xml:space="preserve"> {</w:t>
+      </w:r>
+      <w:proofErr w:type="spellStart"/>
+      <w:r>
+        <w:rPr>
+          <w:rFonts w:ascii="Courier New" w:hAnsi="Courier New" w:cs="Courier New"/>
+          <w:szCs w:val="28"/>
+          <w14:ligatures w14:val="standardContextual"/>
+        </w:rPr>
+        <w:t>State</w:t>
+      </w:r>
+      <w:proofErr w:type="spellEnd"/>
+      <w:r>
+        <w:rPr>
+          <w:rFonts w:ascii="Courier New" w:hAnsi="Courier New" w:cs="Courier New"/>
+          <w:szCs w:val="28"/>
+          <w14:ligatures w14:val="standardContextual"/>
+        </w:rPr>
+        <w:t xml:space="preserve"> = 0;}</w:t>
       </w:r>
     </w:p>
     <w:p>
@@ -7142,7 +9370,25 @@
           <w:szCs w:val="28"/>
           <w14:ligatures w14:val="standardContextual"/>
         </w:rPr>
-        <w:t xml:space="preserve">        break;</w:t>
+        <w:t xml:space="preserve">        </w:t>
+      </w:r>
+      <w:proofErr w:type="spellStart"/>
+      <w:r>
+        <w:rPr>
+          <w:rFonts w:ascii="Courier New" w:hAnsi="Courier New" w:cs="Courier New"/>
+          <w:szCs w:val="28"/>
+          <w14:ligatures w14:val="standardContextual"/>
+        </w:rPr>
+        <w:t>break</w:t>
+      </w:r>
+      <w:proofErr w:type="spellEnd"/>
+      <w:r>
+        <w:rPr>
+          <w:rFonts w:ascii="Courier New" w:hAnsi="Courier New" w:cs="Courier New"/>
+          <w:szCs w:val="28"/>
+          <w14:ligatures w14:val="standardContextual"/>
+        </w:rPr>
+        <w:t>;</w:t>
       </w:r>
     </w:p>
     <w:p>
@@ -7165,7 +9411,25 @@
           <w:szCs w:val="28"/>
           <w14:ligatures w14:val="standardContextual"/>
         </w:rPr>
-        <w:t xml:space="preserve">      case 2:</w:t>
+        <w:t xml:space="preserve">      </w:t>
+      </w:r>
+      <w:proofErr w:type="spellStart"/>
+      <w:r>
+        <w:rPr>
+          <w:rFonts w:ascii="Courier New" w:hAnsi="Courier New" w:cs="Courier New"/>
+          <w:szCs w:val="28"/>
+          <w14:ligatures w14:val="standardContextual"/>
+        </w:rPr>
+        <w:t>case</w:t>
+      </w:r>
+      <w:proofErr w:type="spellEnd"/>
+      <w:r>
+        <w:rPr>
+          <w:rFonts w:ascii="Courier New" w:hAnsi="Courier New" w:cs="Courier New"/>
+          <w:szCs w:val="28"/>
+          <w14:ligatures w14:val="standardContextual"/>
+        </w:rPr>
+        <w:t xml:space="preserve"> 2:</w:t>
       </w:r>
     </w:p>
     <w:p>
@@ -7188,7 +9452,79 @@
           <w:szCs w:val="28"/>
           <w14:ligatures w14:val="standardContextual"/>
         </w:rPr>
-        <w:t xml:space="preserve">        Serial.println("Input step number ( &gt;0 )");</w:t>
+        <w:t xml:space="preserve">        </w:t>
+      </w:r>
+      <w:proofErr w:type="spellStart"/>
+      <w:r>
+        <w:rPr>
+          <w:rFonts w:ascii="Courier New" w:hAnsi="Courier New" w:cs="Courier New"/>
+          <w:szCs w:val="28"/>
+          <w14:ligatures w14:val="standardContextual"/>
+        </w:rPr>
+        <w:t>Serial.println</w:t>
+      </w:r>
+      <w:proofErr w:type="spellEnd"/>
+      <w:r>
+        <w:rPr>
+          <w:rFonts w:ascii="Courier New" w:hAnsi="Courier New" w:cs="Courier New"/>
+          <w:szCs w:val="28"/>
+          <w14:ligatures w14:val="standardContextual"/>
+        </w:rPr>
+        <w:t>("</w:t>
+      </w:r>
+      <w:proofErr w:type="spellStart"/>
+      <w:r>
+        <w:rPr>
+          <w:rFonts w:ascii="Courier New" w:hAnsi="Courier New" w:cs="Courier New"/>
+          <w:szCs w:val="28"/>
+          <w14:ligatures w14:val="standardContextual"/>
+        </w:rPr>
+        <w:t>Input</w:t>
+      </w:r>
+      <w:proofErr w:type="spellEnd"/>
+      <w:r>
+        <w:rPr>
+          <w:rFonts w:ascii="Courier New" w:hAnsi="Courier New" w:cs="Courier New"/>
+          <w:szCs w:val="28"/>
+          <w14:ligatures w14:val="standardContextual"/>
+        </w:rPr>
+        <w:t xml:space="preserve"> </w:t>
+      </w:r>
+      <w:proofErr w:type="spellStart"/>
+      <w:r>
+        <w:rPr>
+          <w:rFonts w:ascii="Courier New" w:hAnsi="Courier New" w:cs="Courier New"/>
+          <w:szCs w:val="28"/>
+          <w14:ligatures w14:val="standardContextual"/>
+        </w:rPr>
+        <w:t>step</w:t>
+      </w:r>
+      <w:proofErr w:type="spellEnd"/>
+      <w:r>
+        <w:rPr>
+          <w:rFonts w:ascii="Courier New" w:hAnsi="Courier New" w:cs="Courier New"/>
+          <w:szCs w:val="28"/>
+          <w14:ligatures w14:val="standardContextual"/>
+        </w:rPr>
+        <w:t xml:space="preserve"> </w:t>
+      </w:r>
+      <w:proofErr w:type="spellStart"/>
+      <w:r>
+        <w:rPr>
+          <w:rFonts w:ascii="Courier New" w:hAnsi="Courier New" w:cs="Courier New"/>
+          <w:szCs w:val="28"/>
+          <w14:ligatures w14:val="standardContextual"/>
+        </w:rPr>
+        <w:t>number</w:t>
+      </w:r>
+      <w:proofErr w:type="spellEnd"/>
+      <w:r>
+        <w:rPr>
+          <w:rFonts w:ascii="Courier New" w:hAnsi="Courier New" w:cs="Courier New"/>
+          <w:szCs w:val="28"/>
+          <w14:ligatures w14:val="standardContextual"/>
+        </w:rPr>
+        <w:t xml:space="preserve"> ( &gt;0 )");</w:t>
       </w:r>
     </w:p>
     <w:p>
@@ -7211,7 +9547,133 @@
           <w:szCs w:val="28"/>
           <w14:ligatures w14:val="standardContextual"/>
         </w:rPr>
-        <w:t xml:space="preserve">        Serial.println("Send value and push the button");</w:t>
+        <w:t xml:space="preserve">        </w:t>
+      </w:r>
+      <w:proofErr w:type="spellStart"/>
+      <w:r>
+        <w:rPr>
+          <w:rFonts w:ascii="Courier New" w:hAnsi="Courier New" w:cs="Courier New"/>
+          <w:szCs w:val="28"/>
+          <w14:ligatures w14:val="standardContextual"/>
+        </w:rPr>
+        <w:t>Serial.println</w:t>
+      </w:r>
+      <w:proofErr w:type="spellEnd"/>
+      <w:r>
+        <w:rPr>
+          <w:rFonts w:ascii="Courier New" w:hAnsi="Courier New" w:cs="Courier New"/>
+          <w:szCs w:val="28"/>
+          <w14:ligatures w14:val="standardContextual"/>
+        </w:rPr>
+        <w:t>("</w:t>
+      </w:r>
+      <w:proofErr w:type="spellStart"/>
+      <w:r>
+        <w:rPr>
+          <w:rFonts w:ascii="Courier New" w:hAnsi="Courier New" w:cs="Courier New"/>
+          <w:szCs w:val="28"/>
+          <w14:ligatures w14:val="standardContextual"/>
+        </w:rPr>
+        <w:t>Send</w:t>
+      </w:r>
+      <w:proofErr w:type="spellEnd"/>
+      <w:r>
+        <w:rPr>
+          <w:rFonts w:ascii="Courier New" w:hAnsi="Courier New" w:cs="Courier New"/>
+          <w:szCs w:val="28"/>
+          <w14:ligatures w14:val="standardContextual"/>
+        </w:rPr>
+        <w:t xml:space="preserve"> </w:t>
+      </w:r>
+      <w:proofErr w:type="spellStart"/>
+      <w:r>
+        <w:rPr>
+          <w:rFonts w:ascii="Courier New" w:hAnsi="Courier New" w:cs="Courier New"/>
+          <w:szCs w:val="28"/>
+          <w14:ligatures w14:val="standardContextual"/>
+        </w:rPr>
+        <w:t>value</w:t>
+      </w:r>
+      <w:proofErr w:type="spellEnd"/>
+      <w:r>
+        <w:rPr>
+          <w:rFonts w:ascii="Courier New" w:hAnsi="Courier New" w:cs="Courier New"/>
+          <w:szCs w:val="28"/>
+          <w14:ligatures w14:val="standardContextual"/>
+        </w:rPr>
+        <w:t xml:space="preserve"> </w:t>
+      </w:r>
+      <w:proofErr w:type="spellStart"/>
+      <w:r>
+        <w:rPr>
+          <w:rFonts w:ascii="Courier New" w:hAnsi="Courier New" w:cs="Courier New"/>
+          <w:szCs w:val="28"/>
+          <w14:ligatures w14:val="standardContextual"/>
+        </w:rPr>
+        <w:t>and</w:t>
+      </w:r>
+      <w:proofErr w:type="spellEnd"/>
+      <w:r>
+        <w:rPr>
+          <w:rFonts w:ascii="Courier New" w:hAnsi="Courier New" w:cs="Courier New"/>
+          <w:szCs w:val="28"/>
+          <w14:ligatures w14:val="standardContextual"/>
+        </w:rPr>
+        <w:t xml:space="preserve"> </w:t>
+      </w:r>
+      <w:proofErr w:type="spellStart"/>
+      <w:r>
+        <w:rPr>
+          <w:rFonts w:ascii="Courier New" w:hAnsi="Courier New" w:cs="Courier New"/>
+          <w:szCs w:val="28"/>
+          <w14:ligatures w14:val="standardContextual"/>
+        </w:rPr>
+        <w:t>push</w:t>
+      </w:r>
+      <w:proofErr w:type="spellEnd"/>
+      <w:r>
+        <w:rPr>
+          <w:rFonts w:ascii="Courier New" w:hAnsi="Courier New" w:cs="Courier New"/>
+          <w:szCs w:val="28"/>
+          <w14:ligatures w14:val="standardContextual"/>
+        </w:rPr>
+        <w:t xml:space="preserve"> </w:t>
+      </w:r>
+      <w:proofErr w:type="spellStart"/>
+      <w:r>
+        <w:rPr>
+          <w:rFonts w:ascii="Courier New" w:hAnsi="Courier New" w:cs="Courier New"/>
+          <w:szCs w:val="28"/>
+          <w14:ligatures w14:val="standardContextual"/>
+        </w:rPr>
+        <w:t>the</w:t>
+      </w:r>
+      <w:proofErr w:type="spellEnd"/>
+      <w:r>
+        <w:rPr>
+          <w:rFonts w:ascii="Courier New" w:hAnsi="Courier New" w:cs="Courier New"/>
+          <w:szCs w:val="28"/>
+          <w14:ligatures w14:val="standardContextual"/>
+        </w:rPr>
+        <w:t xml:space="preserve"> </w:t>
+      </w:r>
+      <w:proofErr w:type="spellStart"/>
+      <w:r>
+        <w:rPr>
+          <w:rFonts w:ascii="Courier New" w:hAnsi="Courier New" w:cs="Courier New"/>
+          <w:szCs w:val="28"/>
+          <w14:ligatures w14:val="standardContextual"/>
+        </w:rPr>
+        <w:t>button</w:t>
+      </w:r>
+      <w:proofErr w:type="spellEnd"/>
+      <w:r>
+        <w:rPr>
+          <w:rFonts w:ascii="Courier New" w:hAnsi="Courier New" w:cs="Courier New"/>
+          <w:szCs w:val="28"/>
+          <w14:ligatures w14:val="standardContextual"/>
+        </w:rPr>
+        <w:t>");</w:t>
       </w:r>
     </w:p>
     <w:p>
@@ -7234,7 +9696,25 @@
           <w:szCs w:val="28"/>
           <w14:ligatures w14:val="standardContextual"/>
         </w:rPr>
-        <w:t xml:space="preserve">        State = 3;</w:t>
+        <w:t xml:space="preserve">        </w:t>
+      </w:r>
+      <w:proofErr w:type="spellStart"/>
+      <w:r>
+        <w:rPr>
+          <w:rFonts w:ascii="Courier New" w:hAnsi="Courier New" w:cs="Courier New"/>
+          <w:szCs w:val="28"/>
+          <w14:ligatures w14:val="standardContextual"/>
+        </w:rPr>
+        <w:t>State</w:t>
+      </w:r>
+      <w:proofErr w:type="spellEnd"/>
+      <w:r>
+        <w:rPr>
+          <w:rFonts w:ascii="Courier New" w:hAnsi="Courier New" w:cs="Courier New"/>
+          <w:szCs w:val="28"/>
+          <w14:ligatures w14:val="standardContextual"/>
+        </w:rPr>
+        <w:t xml:space="preserve"> = 3;</w:t>
       </w:r>
     </w:p>
     <w:p>
@@ -7257,7 +9737,25 @@
           <w:szCs w:val="28"/>
           <w14:ligatures w14:val="standardContextual"/>
         </w:rPr>
-        <w:t xml:space="preserve">        break;</w:t>
+        <w:t xml:space="preserve">        </w:t>
+      </w:r>
+      <w:proofErr w:type="spellStart"/>
+      <w:r>
+        <w:rPr>
+          <w:rFonts w:ascii="Courier New" w:hAnsi="Courier New" w:cs="Courier New"/>
+          <w:szCs w:val="28"/>
+          <w14:ligatures w14:val="standardContextual"/>
+        </w:rPr>
+        <w:t>break</w:t>
+      </w:r>
+      <w:proofErr w:type="spellEnd"/>
+      <w:r>
+        <w:rPr>
+          <w:rFonts w:ascii="Courier New" w:hAnsi="Courier New" w:cs="Courier New"/>
+          <w:szCs w:val="28"/>
+          <w14:ligatures w14:val="standardContextual"/>
+        </w:rPr>
+        <w:t>;</w:t>
       </w:r>
     </w:p>
     <w:p>
@@ -7280,7 +9778,25 @@
           <w:szCs w:val="28"/>
           <w14:ligatures w14:val="standardContextual"/>
         </w:rPr>
-        <w:t xml:space="preserve">      case 3:</w:t>
+        <w:t xml:space="preserve">      </w:t>
+      </w:r>
+      <w:proofErr w:type="spellStart"/>
+      <w:r>
+        <w:rPr>
+          <w:rFonts w:ascii="Courier New" w:hAnsi="Courier New" w:cs="Courier New"/>
+          <w:szCs w:val="28"/>
+          <w14:ligatures w14:val="standardContextual"/>
+        </w:rPr>
+        <w:t>case</w:t>
+      </w:r>
+      <w:proofErr w:type="spellEnd"/>
+      <w:r>
+        <w:rPr>
+          <w:rFonts w:ascii="Courier New" w:hAnsi="Courier New" w:cs="Courier New"/>
+          <w:szCs w:val="28"/>
+          <w14:ligatures w14:val="standardContextual"/>
+        </w:rPr>
+        <w:t xml:space="preserve"> 3:</w:t>
       </w:r>
     </w:p>
     <w:p>
@@ -7303,7 +9819,43 @@
           <w:szCs w:val="28"/>
           <w14:ligatures w14:val="standardContextual"/>
         </w:rPr>
-        <w:t xml:space="preserve">        if (Serial.available() &gt; 0) {</w:t>
+        <w:t xml:space="preserve">        </w:t>
+      </w:r>
+      <w:proofErr w:type="spellStart"/>
+      <w:r>
+        <w:rPr>
+          <w:rFonts w:ascii="Courier New" w:hAnsi="Courier New" w:cs="Courier New"/>
+          <w:szCs w:val="28"/>
+          <w14:ligatures w14:val="standardContextual"/>
+        </w:rPr>
+        <w:t>if</w:t>
+      </w:r>
+      <w:proofErr w:type="spellEnd"/>
+      <w:r>
+        <w:rPr>
+          <w:rFonts w:ascii="Courier New" w:hAnsi="Courier New" w:cs="Courier New"/>
+          <w:szCs w:val="28"/>
+          <w14:ligatures w14:val="standardContextual"/>
+        </w:rPr>
+        <w:t xml:space="preserve"> (</w:t>
+      </w:r>
+      <w:proofErr w:type="spellStart"/>
+      <w:r>
+        <w:rPr>
+          <w:rFonts w:ascii="Courier New" w:hAnsi="Courier New" w:cs="Courier New"/>
+          <w:szCs w:val="28"/>
+          <w14:ligatures w14:val="standardContextual"/>
+        </w:rPr>
+        <w:t>Serial.available</w:t>
+      </w:r>
+      <w:proofErr w:type="spellEnd"/>
+      <w:r>
+        <w:rPr>
+          <w:rFonts w:ascii="Courier New" w:hAnsi="Courier New" w:cs="Courier New"/>
+          <w:szCs w:val="28"/>
+          <w14:ligatures w14:val="standardContextual"/>
+        </w:rPr>
+        <w:t>() &gt; 0) {</w:t>
       </w:r>
     </w:p>
     <w:p>
@@ -7326,7 +9878,43 @@
           <w:szCs w:val="28"/>
           <w14:ligatures w14:val="standardContextual"/>
         </w:rPr>
-        <w:t xml:space="preserve">          StepCount = Serial.parseInt();</w:t>
+        <w:t xml:space="preserve">          </w:t>
+      </w:r>
+      <w:proofErr w:type="spellStart"/>
+      <w:r>
+        <w:rPr>
+          <w:rFonts w:ascii="Courier New" w:hAnsi="Courier New" w:cs="Courier New"/>
+          <w:szCs w:val="28"/>
+          <w14:ligatures w14:val="standardContextual"/>
+        </w:rPr>
+        <w:t>StepCount</w:t>
+      </w:r>
+      <w:proofErr w:type="spellEnd"/>
+      <w:r>
+        <w:rPr>
+          <w:rFonts w:ascii="Courier New" w:hAnsi="Courier New" w:cs="Courier New"/>
+          <w:szCs w:val="28"/>
+          <w14:ligatures w14:val="standardContextual"/>
+        </w:rPr>
+        <w:t xml:space="preserve"> = </w:t>
+      </w:r>
+      <w:proofErr w:type="spellStart"/>
+      <w:r>
+        <w:rPr>
+          <w:rFonts w:ascii="Courier New" w:hAnsi="Courier New" w:cs="Courier New"/>
+          <w:szCs w:val="28"/>
+          <w14:ligatures w14:val="standardContextual"/>
+        </w:rPr>
+        <w:t>Serial.parseInt</w:t>
+      </w:r>
+      <w:proofErr w:type="spellEnd"/>
+      <w:r>
+        <w:rPr>
+          <w:rFonts w:ascii="Courier New" w:hAnsi="Courier New" w:cs="Courier New"/>
+          <w:szCs w:val="28"/>
+          <w14:ligatures w14:val="standardContextual"/>
+        </w:rPr>
+        <w:t>();</w:t>
       </w:r>
     </w:p>
     <w:p>
@@ -7349,7 +9937,61 @@
           <w:szCs w:val="28"/>
           <w14:ligatures w14:val="standardContextual"/>
         </w:rPr>
-        <w:t xml:space="preserve">          Serial.print("You input ");</w:t>
+        <w:t xml:space="preserve">          </w:t>
+      </w:r>
+      <w:proofErr w:type="spellStart"/>
+      <w:r>
+        <w:rPr>
+          <w:rFonts w:ascii="Courier New" w:hAnsi="Courier New" w:cs="Courier New"/>
+          <w:szCs w:val="28"/>
+          <w14:ligatures w14:val="standardContextual"/>
+        </w:rPr>
+        <w:t>Serial.print</w:t>
+      </w:r>
+      <w:proofErr w:type="spellEnd"/>
+      <w:r>
+        <w:rPr>
+          <w:rFonts w:ascii="Courier New" w:hAnsi="Courier New" w:cs="Courier New"/>
+          <w:szCs w:val="28"/>
+          <w14:ligatures w14:val="standardContextual"/>
+        </w:rPr>
+        <w:t>("</w:t>
+      </w:r>
+      <w:proofErr w:type="spellStart"/>
+      <w:r>
+        <w:rPr>
+          <w:rFonts w:ascii="Courier New" w:hAnsi="Courier New" w:cs="Courier New"/>
+          <w:szCs w:val="28"/>
+          <w14:ligatures w14:val="standardContextual"/>
+        </w:rPr>
+        <w:t>You</w:t>
+      </w:r>
+      <w:proofErr w:type="spellEnd"/>
+      <w:r>
+        <w:rPr>
+          <w:rFonts w:ascii="Courier New" w:hAnsi="Courier New" w:cs="Courier New"/>
+          <w:szCs w:val="28"/>
+          <w14:ligatures w14:val="standardContextual"/>
+        </w:rPr>
+        <w:t xml:space="preserve"> </w:t>
+      </w:r>
+      <w:proofErr w:type="spellStart"/>
+      <w:r>
+        <w:rPr>
+          <w:rFonts w:ascii="Courier New" w:hAnsi="Courier New" w:cs="Courier New"/>
+          <w:szCs w:val="28"/>
+          <w14:ligatures w14:val="standardContextual"/>
+        </w:rPr>
+        <w:t>input</w:t>
+      </w:r>
+      <w:proofErr w:type="spellEnd"/>
+      <w:r>
+        <w:rPr>
+          <w:rFonts w:ascii="Courier New" w:hAnsi="Courier New" w:cs="Courier New"/>
+          <w:szCs w:val="28"/>
+          <w14:ligatures w14:val="standardContextual"/>
+        </w:rPr>
+        <w:t xml:space="preserve"> ");</w:t>
       </w:r>
     </w:p>
     <w:p>
@@ -7372,7 +10014,43 @@
           <w:szCs w:val="28"/>
           <w14:ligatures w14:val="standardContextual"/>
         </w:rPr>
-        <w:t xml:space="preserve">          Serial.println(StepCount);</w:t>
+        <w:t xml:space="preserve">          </w:t>
+      </w:r>
+      <w:proofErr w:type="spellStart"/>
+      <w:r>
+        <w:rPr>
+          <w:rFonts w:ascii="Courier New" w:hAnsi="Courier New" w:cs="Courier New"/>
+          <w:szCs w:val="28"/>
+          <w14:ligatures w14:val="standardContextual"/>
+        </w:rPr>
+        <w:t>Serial.println</w:t>
+      </w:r>
+      <w:proofErr w:type="spellEnd"/>
+      <w:r>
+        <w:rPr>
+          <w:rFonts w:ascii="Courier New" w:hAnsi="Courier New" w:cs="Courier New"/>
+          <w:szCs w:val="28"/>
+          <w14:ligatures w14:val="standardContextual"/>
+        </w:rPr>
+        <w:t>(</w:t>
+      </w:r>
+      <w:proofErr w:type="spellStart"/>
+      <w:r>
+        <w:rPr>
+          <w:rFonts w:ascii="Courier New" w:hAnsi="Courier New" w:cs="Courier New"/>
+          <w:szCs w:val="28"/>
+          <w14:ligatures w14:val="standardContextual"/>
+        </w:rPr>
+        <w:t>StepCount</w:t>
+      </w:r>
+      <w:proofErr w:type="spellEnd"/>
+      <w:r>
+        <w:rPr>
+          <w:rFonts w:ascii="Courier New" w:hAnsi="Courier New" w:cs="Courier New"/>
+          <w:szCs w:val="28"/>
+          <w14:ligatures w14:val="standardContextual"/>
+        </w:rPr>
+        <w:t>);</w:t>
       </w:r>
     </w:p>
     <w:p>
@@ -7395,7 +10073,115 @@
           <w:szCs w:val="28"/>
           <w14:ligatures w14:val="standardContextual"/>
         </w:rPr>
-        <w:t xml:space="preserve">          Serial.println("To continue push the button");</w:t>
+        <w:t xml:space="preserve">          </w:t>
+      </w:r>
+      <w:proofErr w:type="spellStart"/>
+      <w:r>
+        <w:rPr>
+          <w:rFonts w:ascii="Courier New" w:hAnsi="Courier New" w:cs="Courier New"/>
+          <w:szCs w:val="28"/>
+          <w14:ligatures w14:val="standardContextual"/>
+        </w:rPr>
+        <w:t>Serial.println</w:t>
+      </w:r>
+      <w:proofErr w:type="spellEnd"/>
+      <w:r>
+        <w:rPr>
+          <w:rFonts w:ascii="Courier New" w:hAnsi="Courier New" w:cs="Courier New"/>
+          <w:szCs w:val="28"/>
+          <w14:ligatures w14:val="standardContextual"/>
+        </w:rPr>
+        <w:t>("</w:t>
+      </w:r>
+      <w:proofErr w:type="spellStart"/>
+      <w:r>
+        <w:rPr>
+          <w:rFonts w:ascii="Courier New" w:hAnsi="Courier New" w:cs="Courier New"/>
+          <w:szCs w:val="28"/>
+          <w14:ligatures w14:val="standardContextual"/>
+        </w:rPr>
+        <w:t>To</w:t>
+      </w:r>
+      <w:proofErr w:type="spellEnd"/>
+      <w:r>
+        <w:rPr>
+          <w:rFonts w:ascii="Courier New" w:hAnsi="Courier New" w:cs="Courier New"/>
+          <w:szCs w:val="28"/>
+          <w14:ligatures w14:val="standardContextual"/>
+        </w:rPr>
+        <w:t xml:space="preserve"> </w:t>
+      </w:r>
+      <w:proofErr w:type="spellStart"/>
+      <w:r>
+        <w:rPr>
+          <w:rFonts w:ascii="Courier New" w:hAnsi="Courier New" w:cs="Courier New"/>
+          <w:szCs w:val="28"/>
+          <w14:ligatures w14:val="standardContextual"/>
+        </w:rPr>
+        <w:t>continue</w:t>
+      </w:r>
+      <w:proofErr w:type="spellEnd"/>
+      <w:r>
+        <w:rPr>
+          <w:rFonts w:ascii="Courier New" w:hAnsi="Courier New" w:cs="Courier New"/>
+          <w:szCs w:val="28"/>
+          <w14:ligatures w14:val="standardContextual"/>
+        </w:rPr>
+        <w:t xml:space="preserve"> </w:t>
+      </w:r>
+      <w:proofErr w:type="spellStart"/>
+      <w:r>
+        <w:rPr>
+          <w:rFonts w:ascii="Courier New" w:hAnsi="Courier New" w:cs="Courier New"/>
+          <w:szCs w:val="28"/>
+          <w14:ligatures w14:val="standardContextual"/>
+        </w:rPr>
+        <w:t>push</w:t>
+      </w:r>
+      <w:proofErr w:type="spellEnd"/>
+      <w:r>
+        <w:rPr>
+          <w:rFonts w:ascii="Courier New" w:hAnsi="Courier New" w:cs="Courier New"/>
+          <w:szCs w:val="28"/>
+          <w14:ligatures w14:val="standardContextual"/>
+        </w:rPr>
+        <w:t xml:space="preserve"> </w:t>
+      </w:r>
+      <w:proofErr w:type="spellStart"/>
+      <w:r>
+        <w:rPr>
+          <w:rFonts w:ascii="Courier New" w:hAnsi="Courier New" w:cs="Courier New"/>
+          <w:szCs w:val="28"/>
+          <w14:ligatures w14:val="standardContextual"/>
+        </w:rPr>
+        <w:t>the</w:t>
+      </w:r>
+      <w:proofErr w:type="spellEnd"/>
+      <w:r>
+        <w:rPr>
+          <w:rFonts w:ascii="Courier New" w:hAnsi="Courier New" w:cs="Courier New"/>
+          <w:szCs w:val="28"/>
+          <w14:ligatures w14:val="standardContextual"/>
+        </w:rPr>
+        <w:t xml:space="preserve"> </w:t>
+      </w:r>
+      <w:proofErr w:type="spellStart"/>
+      <w:r>
+        <w:rPr>
+          <w:rFonts w:ascii="Courier New" w:hAnsi="Courier New" w:cs="Courier New"/>
+          <w:szCs w:val="28"/>
+          <w14:ligatures w14:val="standardContextual"/>
+        </w:rPr>
+        <w:t>button</w:t>
+      </w:r>
+      <w:proofErr w:type="spellEnd"/>
+      <w:r>
+        <w:rPr>
+          <w:rFonts w:ascii="Courier New" w:hAnsi="Courier New" w:cs="Courier New"/>
+          <w:szCs w:val="28"/>
+          <w14:ligatures w14:val="standardContextual"/>
+        </w:rPr>
+        <w:t>");</w:t>
       </w:r>
     </w:p>
     <w:p>
@@ -7418,7 +10204,43 @@
           <w:szCs w:val="28"/>
           <w14:ligatures w14:val="standardContextual"/>
         </w:rPr>
-        <w:t xml:space="preserve">          if (StepCount &gt; 0) {</w:t>
+        <w:t xml:space="preserve">          </w:t>
+      </w:r>
+      <w:proofErr w:type="spellStart"/>
+      <w:r>
+        <w:rPr>
+          <w:rFonts w:ascii="Courier New" w:hAnsi="Courier New" w:cs="Courier New"/>
+          <w:szCs w:val="28"/>
+          <w14:ligatures w14:val="standardContextual"/>
+        </w:rPr>
+        <w:t>if</w:t>
+      </w:r>
+      <w:proofErr w:type="spellEnd"/>
+      <w:r>
+        <w:rPr>
+          <w:rFonts w:ascii="Courier New" w:hAnsi="Courier New" w:cs="Courier New"/>
+          <w:szCs w:val="28"/>
+          <w14:ligatures w14:val="standardContextual"/>
+        </w:rPr>
+        <w:t xml:space="preserve"> (</w:t>
+      </w:r>
+      <w:proofErr w:type="spellStart"/>
+      <w:r>
+        <w:rPr>
+          <w:rFonts w:ascii="Courier New" w:hAnsi="Courier New" w:cs="Courier New"/>
+          <w:szCs w:val="28"/>
+          <w14:ligatures w14:val="standardContextual"/>
+        </w:rPr>
+        <w:t>StepCount</w:t>
+      </w:r>
+      <w:proofErr w:type="spellEnd"/>
+      <w:r>
+        <w:rPr>
+          <w:rFonts w:ascii="Courier New" w:hAnsi="Courier New" w:cs="Courier New"/>
+          <w:szCs w:val="28"/>
+          <w14:ligatures w14:val="standardContextual"/>
+        </w:rPr>
+        <w:t xml:space="preserve"> &gt; 0) {</w:t>
       </w:r>
     </w:p>
     <w:p>
@@ -7441,7 +10263,25 @@
           <w:szCs w:val="28"/>
           <w14:ligatures w14:val="standardContextual"/>
         </w:rPr>
-        <w:t xml:space="preserve">            State = 4;</w:t>
+        <w:t xml:space="preserve">            </w:t>
+      </w:r>
+      <w:proofErr w:type="spellStart"/>
+      <w:r>
+        <w:rPr>
+          <w:rFonts w:ascii="Courier New" w:hAnsi="Courier New" w:cs="Courier New"/>
+          <w:szCs w:val="28"/>
+          <w14:ligatures w14:val="standardContextual"/>
+        </w:rPr>
+        <w:t>State</w:t>
+      </w:r>
+      <w:proofErr w:type="spellEnd"/>
+      <w:r>
+        <w:rPr>
+          <w:rFonts w:ascii="Courier New" w:hAnsi="Courier New" w:cs="Courier New"/>
+          <w:szCs w:val="28"/>
+          <w14:ligatures w14:val="standardContextual"/>
+        </w:rPr>
+        <w:t xml:space="preserve"> = 4;</w:t>
       </w:r>
     </w:p>
     <w:p>
@@ -7464,7 +10304,25 @@
           <w:szCs w:val="28"/>
           <w14:ligatures w14:val="standardContextual"/>
         </w:rPr>
-        <w:t xml:space="preserve">            Serial.println("------");</w:t>
+        <w:t xml:space="preserve">            </w:t>
+      </w:r>
+      <w:proofErr w:type="spellStart"/>
+      <w:r>
+        <w:rPr>
+          <w:rFonts w:ascii="Courier New" w:hAnsi="Courier New" w:cs="Courier New"/>
+          <w:szCs w:val="28"/>
+          <w14:ligatures w14:val="standardContextual"/>
+        </w:rPr>
+        <w:t>Serial.println</w:t>
+      </w:r>
+      <w:proofErr w:type="spellEnd"/>
+      <w:r>
+        <w:rPr>
+          <w:rFonts w:ascii="Courier New" w:hAnsi="Courier New" w:cs="Courier New"/>
+          <w:szCs w:val="28"/>
+          <w14:ligatures w14:val="standardContextual"/>
+        </w:rPr>
+        <w:t>("------");</w:t>
       </w:r>
     </w:p>
     <w:p>
@@ -7487,7 +10345,25 @@
           <w:szCs w:val="28"/>
           <w14:ligatures w14:val="standardContextual"/>
         </w:rPr>
-        <w:t xml:space="preserve">          } else {</w:t>
+        <w:t xml:space="preserve">          } </w:t>
+      </w:r>
+      <w:proofErr w:type="spellStart"/>
+      <w:r>
+        <w:rPr>
+          <w:rFonts w:ascii="Courier New" w:hAnsi="Courier New" w:cs="Courier New"/>
+          <w:szCs w:val="28"/>
+          <w14:ligatures w14:val="standardContextual"/>
+        </w:rPr>
+        <w:t>else</w:t>
+      </w:r>
+      <w:proofErr w:type="spellEnd"/>
+      <w:r>
+        <w:rPr>
+          <w:rFonts w:ascii="Courier New" w:hAnsi="Courier New" w:cs="Courier New"/>
+          <w:szCs w:val="28"/>
+          <w14:ligatures w14:val="standardContextual"/>
+        </w:rPr>
+        <w:t xml:space="preserve"> {</w:t>
       </w:r>
     </w:p>
     <w:p>
@@ -7510,7 +10386,79 @@
           <w:szCs w:val="28"/>
           <w14:ligatures w14:val="standardContextual"/>
         </w:rPr>
-        <w:t xml:space="preserve">            Serial.println("It is WRONG value!!!!");</w:t>
+        <w:t xml:space="preserve">            </w:t>
+      </w:r>
+      <w:proofErr w:type="spellStart"/>
+      <w:r>
+        <w:rPr>
+          <w:rFonts w:ascii="Courier New" w:hAnsi="Courier New" w:cs="Courier New"/>
+          <w:szCs w:val="28"/>
+          <w14:ligatures w14:val="standardContextual"/>
+        </w:rPr>
+        <w:t>Serial.println</w:t>
+      </w:r>
+      <w:proofErr w:type="spellEnd"/>
+      <w:r>
+        <w:rPr>
+          <w:rFonts w:ascii="Courier New" w:hAnsi="Courier New" w:cs="Courier New"/>
+          <w:szCs w:val="28"/>
+          <w14:ligatures w14:val="standardContextual"/>
+        </w:rPr>
+        <w:t>("</w:t>
+      </w:r>
+      <w:proofErr w:type="spellStart"/>
+      <w:r>
+        <w:rPr>
+          <w:rFonts w:ascii="Courier New" w:hAnsi="Courier New" w:cs="Courier New"/>
+          <w:szCs w:val="28"/>
+          <w14:ligatures w14:val="standardContextual"/>
+        </w:rPr>
+        <w:t>It</w:t>
+      </w:r>
+      <w:proofErr w:type="spellEnd"/>
+      <w:r>
+        <w:rPr>
+          <w:rFonts w:ascii="Courier New" w:hAnsi="Courier New" w:cs="Courier New"/>
+          <w:szCs w:val="28"/>
+          <w14:ligatures w14:val="standardContextual"/>
+        </w:rPr>
+        <w:t xml:space="preserve"> </w:t>
+      </w:r>
+      <w:proofErr w:type="spellStart"/>
+      <w:r>
+        <w:rPr>
+          <w:rFonts w:ascii="Courier New" w:hAnsi="Courier New" w:cs="Courier New"/>
+          <w:szCs w:val="28"/>
+          <w14:ligatures w14:val="standardContextual"/>
+        </w:rPr>
+        <w:t>is</w:t>
+      </w:r>
+      <w:proofErr w:type="spellEnd"/>
+      <w:r>
+        <w:rPr>
+          <w:rFonts w:ascii="Courier New" w:hAnsi="Courier New" w:cs="Courier New"/>
+          <w:szCs w:val="28"/>
+          <w14:ligatures w14:val="standardContextual"/>
+        </w:rPr>
+        <w:t xml:space="preserve"> WRONG </w:t>
+      </w:r>
+      <w:proofErr w:type="spellStart"/>
+      <w:r>
+        <w:rPr>
+          <w:rFonts w:ascii="Courier New" w:hAnsi="Courier New" w:cs="Courier New"/>
+          <w:szCs w:val="28"/>
+          <w14:ligatures w14:val="standardContextual"/>
+        </w:rPr>
+        <w:t>value</w:t>
+      </w:r>
+      <w:proofErr w:type="spellEnd"/>
+      <w:r>
+        <w:rPr>
+          <w:rFonts w:ascii="Courier New" w:hAnsi="Courier New" w:cs="Courier New"/>
+          <w:szCs w:val="28"/>
+          <w14:ligatures w14:val="standardContextual"/>
+        </w:rPr>
+        <w:t>!!!!");</w:t>
       </w:r>
     </w:p>
     <w:p>
@@ -7533,7 +10481,25 @@
           <w:szCs w:val="28"/>
           <w14:ligatures w14:val="standardContextual"/>
         </w:rPr>
-        <w:t xml:space="preserve">            State = 2;</w:t>
+        <w:t xml:space="preserve">            </w:t>
+      </w:r>
+      <w:proofErr w:type="spellStart"/>
+      <w:r>
+        <w:rPr>
+          <w:rFonts w:ascii="Courier New" w:hAnsi="Courier New" w:cs="Courier New"/>
+          <w:szCs w:val="28"/>
+          <w14:ligatures w14:val="standardContextual"/>
+        </w:rPr>
+        <w:t>State</w:t>
+      </w:r>
+      <w:proofErr w:type="spellEnd"/>
+      <w:r>
+        <w:rPr>
+          <w:rFonts w:ascii="Courier New" w:hAnsi="Courier New" w:cs="Courier New"/>
+          <w:szCs w:val="28"/>
+          <w14:ligatures w14:val="standardContextual"/>
+        </w:rPr>
+        <w:t xml:space="preserve"> = 2;</w:t>
       </w:r>
     </w:p>
     <w:p>
@@ -7579,7 +10545,43 @@
           <w:szCs w:val="28"/>
           <w14:ligatures w14:val="standardContextual"/>
         </w:rPr>
-        <w:t xml:space="preserve">        } else {State = 2;}</w:t>
+        <w:t xml:space="preserve">        } </w:t>
+      </w:r>
+      <w:proofErr w:type="spellStart"/>
+      <w:r>
+        <w:rPr>
+          <w:rFonts w:ascii="Courier New" w:hAnsi="Courier New" w:cs="Courier New"/>
+          <w:szCs w:val="28"/>
+          <w14:ligatures w14:val="standardContextual"/>
+        </w:rPr>
+        <w:t>else</w:t>
+      </w:r>
+      <w:proofErr w:type="spellEnd"/>
+      <w:r>
+        <w:rPr>
+          <w:rFonts w:ascii="Courier New" w:hAnsi="Courier New" w:cs="Courier New"/>
+          <w:szCs w:val="28"/>
+          <w14:ligatures w14:val="standardContextual"/>
+        </w:rPr>
+        <w:t xml:space="preserve"> {</w:t>
+      </w:r>
+      <w:proofErr w:type="spellStart"/>
+      <w:r>
+        <w:rPr>
+          <w:rFonts w:ascii="Courier New" w:hAnsi="Courier New" w:cs="Courier New"/>
+          <w:szCs w:val="28"/>
+          <w14:ligatures w14:val="standardContextual"/>
+        </w:rPr>
+        <w:t>State</w:t>
+      </w:r>
+      <w:proofErr w:type="spellEnd"/>
+      <w:r>
+        <w:rPr>
+          <w:rFonts w:ascii="Courier New" w:hAnsi="Courier New" w:cs="Courier New"/>
+          <w:szCs w:val="28"/>
+          <w14:ligatures w14:val="standardContextual"/>
+        </w:rPr>
+        <w:t xml:space="preserve"> = 2;}</w:t>
       </w:r>
     </w:p>
     <w:p>
@@ -7602,7 +10604,25 @@
           <w:szCs w:val="28"/>
           <w14:ligatures w14:val="standardContextual"/>
         </w:rPr>
-        <w:t xml:space="preserve">        break;</w:t>
+        <w:t xml:space="preserve">        </w:t>
+      </w:r>
+      <w:proofErr w:type="spellStart"/>
+      <w:r>
+        <w:rPr>
+          <w:rFonts w:ascii="Courier New" w:hAnsi="Courier New" w:cs="Courier New"/>
+          <w:szCs w:val="28"/>
+          <w14:ligatures w14:val="standardContextual"/>
+        </w:rPr>
+        <w:t>break</w:t>
+      </w:r>
+      <w:proofErr w:type="spellEnd"/>
+      <w:r>
+        <w:rPr>
+          <w:rFonts w:ascii="Courier New" w:hAnsi="Courier New" w:cs="Courier New"/>
+          <w:szCs w:val="28"/>
+          <w14:ligatures w14:val="standardContextual"/>
+        </w:rPr>
+        <w:t>;</w:t>
       </w:r>
     </w:p>
     <w:p>
@@ -7625,7 +10645,25 @@
           <w:szCs w:val="28"/>
           <w14:ligatures w14:val="standardContextual"/>
         </w:rPr>
-        <w:t xml:space="preserve">      case 4:</w:t>
+        <w:t xml:space="preserve">      </w:t>
+      </w:r>
+      <w:proofErr w:type="spellStart"/>
+      <w:r>
+        <w:rPr>
+          <w:rFonts w:ascii="Courier New" w:hAnsi="Courier New" w:cs="Courier New"/>
+          <w:szCs w:val="28"/>
+          <w14:ligatures w14:val="standardContextual"/>
+        </w:rPr>
+        <w:t>case</w:t>
+      </w:r>
+      <w:proofErr w:type="spellEnd"/>
+      <w:r>
+        <w:rPr>
+          <w:rFonts w:ascii="Courier New" w:hAnsi="Courier New" w:cs="Courier New"/>
+          <w:szCs w:val="28"/>
+          <w14:ligatures w14:val="standardContextual"/>
+        </w:rPr>
+        <w:t xml:space="preserve"> 4:</w:t>
       </w:r>
     </w:p>
     <w:p>
@@ -7648,7 +10686,43 @@
           <w:szCs w:val="28"/>
           <w14:ligatures w14:val="standardContextual"/>
         </w:rPr>
-        <w:t xml:space="preserve">        IVcharMeasurement(V, StepCount);</w:t>
+        <w:t xml:space="preserve">        </w:t>
+      </w:r>
+      <w:proofErr w:type="spellStart"/>
+      <w:r>
+        <w:rPr>
+          <w:rFonts w:ascii="Courier New" w:hAnsi="Courier New" w:cs="Courier New"/>
+          <w:szCs w:val="28"/>
+          <w14:ligatures w14:val="standardContextual"/>
+        </w:rPr>
+        <w:t>IVcharMeasurement</w:t>
+      </w:r>
+      <w:proofErr w:type="spellEnd"/>
+      <w:r>
+        <w:rPr>
+          <w:rFonts w:ascii="Courier New" w:hAnsi="Courier New" w:cs="Courier New"/>
+          <w:szCs w:val="28"/>
+          <w14:ligatures w14:val="standardContextual"/>
+        </w:rPr>
+        <w:t xml:space="preserve">(V, </w:t>
+      </w:r>
+      <w:proofErr w:type="spellStart"/>
+      <w:r>
+        <w:rPr>
+          <w:rFonts w:ascii="Courier New" w:hAnsi="Courier New" w:cs="Courier New"/>
+          <w:szCs w:val="28"/>
+          <w14:ligatures w14:val="standardContextual"/>
+        </w:rPr>
+        <w:t>StepCount</w:t>
+      </w:r>
+      <w:proofErr w:type="spellEnd"/>
+      <w:r>
+        <w:rPr>
+          <w:rFonts w:ascii="Courier New" w:hAnsi="Courier New" w:cs="Courier New"/>
+          <w:szCs w:val="28"/>
+          <w14:ligatures w14:val="standardContextual"/>
+        </w:rPr>
+        <w:t>);</w:t>
       </w:r>
     </w:p>
     <w:p>
@@ -7671,7 +10745,25 @@
           <w:szCs w:val="28"/>
           <w14:ligatures w14:val="standardContextual"/>
         </w:rPr>
-        <w:t xml:space="preserve">        State = 0;</w:t>
+        <w:t xml:space="preserve">        </w:t>
+      </w:r>
+      <w:proofErr w:type="spellStart"/>
+      <w:r>
+        <w:rPr>
+          <w:rFonts w:ascii="Courier New" w:hAnsi="Courier New" w:cs="Courier New"/>
+          <w:szCs w:val="28"/>
+          <w14:ligatures w14:val="standardContextual"/>
+        </w:rPr>
+        <w:t>State</w:t>
+      </w:r>
+      <w:proofErr w:type="spellEnd"/>
+      <w:r>
+        <w:rPr>
+          <w:rFonts w:ascii="Courier New" w:hAnsi="Courier New" w:cs="Courier New"/>
+          <w:szCs w:val="28"/>
+          <w14:ligatures w14:val="standardContextual"/>
+        </w:rPr>
+        <w:t xml:space="preserve"> = 0;</w:t>
       </w:r>
     </w:p>
     <w:p>
@@ -7694,7 +10786,115 @@
           <w:szCs w:val="28"/>
           <w14:ligatures w14:val="standardContextual"/>
         </w:rPr>
-        <w:t xml:space="preserve">        Serial.println("To continue push the button");</w:t>
+        <w:t xml:space="preserve">        </w:t>
+      </w:r>
+      <w:proofErr w:type="spellStart"/>
+      <w:r>
+        <w:rPr>
+          <w:rFonts w:ascii="Courier New" w:hAnsi="Courier New" w:cs="Courier New"/>
+          <w:szCs w:val="28"/>
+          <w14:ligatures w14:val="standardContextual"/>
+        </w:rPr>
+        <w:t>Serial.println</w:t>
+      </w:r>
+      <w:proofErr w:type="spellEnd"/>
+      <w:r>
+        <w:rPr>
+          <w:rFonts w:ascii="Courier New" w:hAnsi="Courier New" w:cs="Courier New"/>
+          <w:szCs w:val="28"/>
+          <w14:ligatures w14:val="standardContextual"/>
+        </w:rPr>
+        <w:t>("</w:t>
+      </w:r>
+      <w:proofErr w:type="spellStart"/>
+      <w:r>
+        <w:rPr>
+          <w:rFonts w:ascii="Courier New" w:hAnsi="Courier New" w:cs="Courier New"/>
+          <w:szCs w:val="28"/>
+          <w14:ligatures w14:val="standardContextual"/>
+        </w:rPr>
+        <w:t>To</w:t>
+      </w:r>
+      <w:proofErr w:type="spellEnd"/>
+      <w:r>
+        <w:rPr>
+          <w:rFonts w:ascii="Courier New" w:hAnsi="Courier New" w:cs="Courier New"/>
+          <w:szCs w:val="28"/>
+          <w14:ligatures w14:val="standardContextual"/>
+        </w:rPr>
+        <w:t xml:space="preserve"> </w:t>
+      </w:r>
+      <w:proofErr w:type="spellStart"/>
+      <w:r>
+        <w:rPr>
+          <w:rFonts w:ascii="Courier New" w:hAnsi="Courier New" w:cs="Courier New"/>
+          <w:szCs w:val="28"/>
+          <w14:ligatures w14:val="standardContextual"/>
+        </w:rPr>
+        <w:t>continue</w:t>
+      </w:r>
+      <w:proofErr w:type="spellEnd"/>
+      <w:r>
+        <w:rPr>
+          <w:rFonts w:ascii="Courier New" w:hAnsi="Courier New" w:cs="Courier New"/>
+          <w:szCs w:val="28"/>
+          <w14:ligatures w14:val="standardContextual"/>
+        </w:rPr>
+        <w:t xml:space="preserve"> </w:t>
+      </w:r>
+      <w:proofErr w:type="spellStart"/>
+      <w:r>
+        <w:rPr>
+          <w:rFonts w:ascii="Courier New" w:hAnsi="Courier New" w:cs="Courier New"/>
+          <w:szCs w:val="28"/>
+          <w14:ligatures w14:val="standardContextual"/>
+        </w:rPr>
+        <w:t>push</w:t>
+      </w:r>
+      <w:proofErr w:type="spellEnd"/>
+      <w:r>
+        <w:rPr>
+          <w:rFonts w:ascii="Courier New" w:hAnsi="Courier New" w:cs="Courier New"/>
+          <w:szCs w:val="28"/>
+          <w14:ligatures w14:val="standardContextual"/>
+        </w:rPr>
+        <w:t xml:space="preserve"> </w:t>
+      </w:r>
+      <w:proofErr w:type="spellStart"/>
+      <w:r>
+        <w:rPr>
+          <w:rFonts w:ascii="Courier New" w:hAnsi="Courier New" w:cs="Courier New"/>
+          <w:szCs w:val="28"/>
+          <w14:ligatures w14:val="standardContextual"/>
+        </w:rPr>
+        <w:t>the</w:t>
+      </w:r>
+      <w:proofErr w:type="spellEnd"/>
+      <w:r>
+        <w:rPr>
+          <w:rFonts w:ascii="Courier New" w:hAnsi="Courier New" w:cs="Courier New"/>
+          <w:szCs w:val="28"/>
+          <w14:ligatures w14:val="standardContextual"/>
+        </w:rPr>
+        <w:t xml:space="preserve"> </w:t>
+      </w:r>
+      <w:proofErr w:type="spellStart"/>
+      <w:r>
+        <w:rPr>
+          <w:rFonts w:ascii="Courier New" w:hAnsi="Courier New" w:cs="Courier New"/>
+          <w:szCs w:val="28"/>
+          <w14:ligatures w14:val="standardContextual"/>
+        </w:rPr>
+        <w:t>button</w:t>
+      </w:r>
+      <w:proofErr w:type="spellEnd"/>
+      <w:r>
+        <w:rPr>
+          <w:rFonts w:ascii="Courier New" w:hAnsi="Courier New" w:cs="Courier New"/>
+          <w:szCs w:val="28"/>
+          <w14:ligatures w14:val="standardContextual"/>
+        </w:rPr>
+        <w:t>");</w:t>
       </w:r>
     </w:p>
     <w:p>
@@ -7717,7 +10917,25 @@
           <w:szCs w:val="28"/>
           <w14:ligatures w14:val="standardContextual"/>
         </w:rPr>
-        <w:t xml:space="preserve">        break;</w:t>
+        <w:t xml:space="preserve">        </w:t>
+      </w:r>
+      <w:proofErr w:type="spellStart"/>
+      <w:r>
+        <w:rPr>
+          <w:rFonts w:ascii="Courier New" w:hAnsi="Courier New" w:cs="Courier New"/>
+          <w:szCs w:val="28"/>
+          <w14:ligatures w14:val="standardContextual"/>
+        </w:rPr>
+        <w:t>break</w:t>
+      </w:r>
+      <w:proofErr w:type="spellEnd"/>
+      <w:r>
+        <w:rPr>
+          <w:rFonts w:ascii="Courier New" w:hAnsi="Courier New" w:cs="Courier New"/>
+          <w:szCs w:val="28"/>
+          <w14:ligatures w14:val="standardContextual"/>
+        </w:rPr>
+        <w:t>;</w:t>
       </w:r>
     </w:p>
     <w:p>
@@ -7763,7 +10981,25 @@
           <w:szCs w:val="28"/>
           <w14:ligatures w14:val="standardContextual"/>
         </w:rPr>
-        <w:t xml:space="preserve">    delay(500);</w:t>
+        <w:t xml:space="preserve">    </w:t>
+      </w:r>
+      <w:proofErr w:type="spellStart"/>
+      <w:r>
+        <w:rPr>
+          <w:rFonts w:ascii="Courier New" w:hAnsi="Courier New" w:cs="Courier New"/>
+          <w:szCs w:val="28"/>
+          <w14:ligatures w14:val="standardContextual"/>
+        </w:rPr>
+        <w:t>delay</w:t>
+      </w:r>
+      <w:proofErr w:type="spellEnd"/>
+      <w:r>
+        <w:rPr>
+          <w:rFonts w:ascii="Courier New" w:hAnsi="Courier New" w:cs="Courier New"/>
+          <w:szCs w:val="28"/>
+          <w14:ligatures w14:val="standardContextual"/>
+        </w:rPr>
+        <w:t>(500);</w:t>
       </w:r>
     </w:p>
     <w:p>
@@ -7809,7 +11045,25 @@
           <w:szCs w:val="28"/>
           <w14:ligatures w14:val="standardContextual"/>
         </w:rPr>
-        <w:t xml:space="preserve">  delay(10);</w:t>
+        <w:t xml:space="preserve">  </w:t>
+      </w:r>
+      <w:proofErr w:type="spellStart"/>
+      <w:r>
+        <w:rPr>
+          <w:rFonts w:ascii="Courier New" w:hAnsi="Courier New" w:cs="Courier New"/>
+          <w:szCs w:val="28"/>
+          <w14:ligatures w14:val="standardContextual"/>
+        </w:rPr>
+        <w:t>delay</w:t>
+      </w:r>
+      <w:proofErr w:type="spellEnd"/>
+      <w:r>
+        <w:rPr>
+          <w:rFonts w:ascii="Courier New" w:hAnsi="Courier New" w:cs="Courier New"/>
+          <w:szCs w:val="28"/>
+          <w14:ligatures w14:val="standardContextual"/>
+        </w:rPr>
+        <w:t>(10);</w:t>
       </w:r>
     </w:p>
     <w:p>
@@ -7864,13 +11118,59 @@
           <w14:ligatures w14:val="standardContextual"/>
         </w:rPr>
       </w:pPr>
-      <w:r>
-        <w:rPr>
-          <w:rFonts w:ascii="Courier New" w:hAnsi="Courier New" w:cs="Courier New"/>
-          <w:szCs w:val="28"/>
-          <w14:ligatures w14:val="standardContextual"/>
-        </w:rPr>
-        <w:t>void SetVoltageValue(float V) {</w:t>
+      <w:proofErr w:type="spellStart"/>
+      <w:r>
+        <w:rPr>
+          <w:rFonts w:ascii="Courier New" w:hAnsi="Courier New" w:cs="Courier New"/>
+          <w:szCs w:val="28"/>
+          <w14:ligatures w14:val="standardContextual"/>
+        </w:rPr>
+        <w:t>void</w:t>
+      </w:r>
+      <w:proofErr w:type="spellEnd"/>
+      <w:r>
+        <w:rPr>
+          <w:rFonts w:ascii="Courier New" w:hAnsi="Courier New" w:cs="Courier New"/>
+          <w:szCs w:val="28"/>
+          <w14:ligatures w14:val="standardContextual"/>
+        </w:rPr>
+        <w:t xml:space="preserve"> </w:t>
+      </w:r>
+      <w:proofErr w:type="spellStart"/>
+      <w:r>
+        <w:rPr>
+          <w:rFonts w:ascii="Courier New" w:hAnsi="Courier New" w:cs="Courier New"/>
+          <w:szCs w:val="28"/>
+          <w14:ligatures w14:val="standardContextual"/>
+        </w:rPr>
+        <w:t>SetVoltageValue</w:t>
+      </w:r>
+      <w:proofErr w:type="spellEnd"/>
+      <w:r>
+        <w:rPr>
+          <w:rFonts w:ascii="Courier New" w:hAnsi="Courier New" w:cs="Courier New"/>
+          <w:szCs w:val="28"/>
+          <w14:ligatures w14:val="standardContextual"/>
+        </w:rPr>
+        <w:t>(</w:t>
+      </w:r>
+      <w:proofErr w:type="spellStart"/>
+      <w:r>
+        <w:rPr>
+          <w:rFonts w:ascii="Courier New" w:hAnsi="Courier New" w:cs="Courier New"/>
+          <w:szCs w:val="28"/>
+          <w14:ligatures w14:val="standardContextual"/>
+        </w:rPr>
+        <w:t>float</w:t>
+      </w:r>
+      <w:proofErr w:type="spellEnd"/>
+      <w:r>
+        <w:rPr>
+          <w:rFonts w:ascii="Courier New" w:hAnsi="Courier New" w:cs="Courier New"/>
+          <w:szCs w:val="28"/>
+          <w14:ligatures w14:val="standardContextual"/>
+        </w:rPr>
+        <w:t xml:space="preserve"> V) {</w:t>
       </w:r>
     </w:p>
     <w:p>
@@ -7893,7 +11193,79 @@
           <w:szCs w:val="28"/>
           <w14:ligatures w14:val="standardContextual"/>
         </w:rPr>
-        <w:t xml:space="preserve">  if ((V &gt; maxVoltage) || (V &gt; maxVoltage)) return;</w:t>
+        <w:t xml:space="preserve">  </w:t>
+      </w:r>
+      <w:proofErr w:type="spellStart"/>
+      <w:r>
+        <w:rPr>
+          <w:rFonts w:ascii="Courier New" w:hAnsi="Courier New" w:cs="Courier New"/>
+          <w:szCs w:val="28"/>
+          <w14:ligatures w14:val="standardContextual"/>
+        </w:rPr>
+        <w:t>if</w:t>
+      </w:r>
+      <w:proofErr w:type="spellEnd"/>
+      <w:r>
+        <w:rPr>
+          <w:rFonts w:ascii="Courier New" w:hAnsi="Courier New" w:cs="Courier New"/>
+          <w:szCs w:val="28"/>
+          <w14:ligatures w14:val="standardContextual"/>
+        </w:rPr>
+        <w:t xml:space="preserve"> ((V &gt; </w:t>
+      </w:r>
+      <w:proofErr w:type="spellStart"/>
+      <w:r>
+        <w:rPr>
+          <w:rFonts w:ascii="Courier New" w:hAnsi="Courier New" w:cs="Courier New"/>
+          <w:szCs w:val="28"/>
+          <w14:ligatures w14:val="standardContextual"/>
+        </w:rPr>
+        <w:t>maxVoltage</w:t>
+      </w:r>
+      <w:proofErr w:type="spellEnd"/>
+      <w:r>
+        <w:rPr>
+          <w:rFonts w:ascii="Courier New" w:hAnsi="Courier New" w:cs="Courier New"/>
+          <w:szCs w:val="28"/>
+          <w14:ligatures w14:val="standardContextual"/>
+        </w:rPr>
+        <w:t xml:space="preserve">) || (V &gt; </w:t>
+      </w:r>
+      <w:proofErr w:type="spellStart"/>
+      <w:r>
+        <w:rPr>
+          <w:rFonts w:ascii="Courier New" w:hAnsi="Courier New" w:cs="Courier New"/>
+          <w:szCs w:val="28"/>
+          <w14:ligatures w14:val="standardContextual"/>
+        </w:rPr>
+        <w:t>maxVoltage</w:t>
+      </w:r>
+      <w:proofErr w:type="spellEnd"/>
+      <w:r>
+        <w:rPr>
+          <w:rFonts w:ascii="Courier New" w:hAnsi="Courier New" w:cs="Courier New"/>
+          <w:szCs w:val="28"/>
+          <w14:ligatures w14:val="standardContextual"/>
+        </w:rPr>
+        <w:t xml:space="preserve">)) </w:t>
+      </w:r>
+      <w:proofErr w:type="spellStart"/>
+      <w:r>
+        <w:rPr>
+          <w:rFonts w:ascii="Courier New" w:hAnsi="Courier New" w:cs="Courier New"/>
+          <w:szCs w:val="28"/>
+          <w14:ligatures w14:val="standardContextual"/>
+        </w:rPr>
+        <w:t>return</w:t>
+      </w:r>
+      <w:proofErr w:type="spellEnd"/>
+      <w:r>
+        <w:rPr>
+          <w:rFonts w:ascii="Courier New" w:hAnsi="Courier New" w:cs="Courier New"/>
+          <w:szCs w:val="28"/>
+          <w14:ligatures w14:val="standardContextual"/>
+        </w:rPr>
+        <w:t>;</w:t>
       </w:r>
     </w:p>
     <w:p>
@@ -7916,7 +11288,79 @@
           <w:szCs w:val="28"/>
           <w14:ligatures w14:val="standardContextual"/>
         </w:rPr>
-        <w:t xml:space="preserve">  dac.setVoltage(round(V / maxVoltage * 4095), false);</w:t>
+        <w:t xml:space="preserve">  </w:t>
+      </w:r>
+      <w:proofErr w:type="spellStart"/>
+      <w:r>
+        <w:rPr>
+          <w:rFonts w:ascii="Courier New" w:hAnsi="Courier New" w:cs="Courier New"/>
+          <w:szCs w:val="28"/>
+          <w14:ligatures w14:val="standardContextual"/>
+        </w:rPr>
+        <w:t>dac.setVoltage</w:t>
+      </w:r>
+      <w:proofErr w:type="spellEnd"/>
+      <w:r>
+        <w:rPr>
+          <w:rFonts w:ascii="Courier New" w:hAnsi="Courier New" w:cs="Courier New"/>
+          <w:szCs w:val="28"/>
+          <w14:ligatures w14:val="standardContextual"/>
+        </w:rPr>
+        <w:t>(</w:t>
+      </w:r>
+      <w:proofErr w:type="spellStart"/>
+      <w:r>
+        <w:rPr>
+          <w:rFonts w:ascii="Courier New" w:hAnsi="Courier New" w:cs="Courier New"/>
+          <w:szCs w:val="28"/>
+          <w14:ligatures w14:val="standardContextual"/>
+        </w:rPr>
+        <w:t>round</w:t>
+      </w:r>
+      <w:proofErr w:type="spellEnd"/>
+      <w:r>
+        <w:rPr>
+          <w:rFonts w:ascii="Courier New" w:hAnsi="Courier New" w:cs="Courier New"/>
+          <w:szCs w:val="28"/>
+          <w14:ligatures w14:val="standardContextual"/>
+        </w:rPr>
+        <w:t xml:space="preserve">(V / </w:t>
+      </w:r>
+      <w:proofErr w:type="spellStart"/>
+      <w:r>
+        <w:rPr>
+          <w:rFonts w:ascii="Courier New" w:hAnsi="Courier New" w:cs="Courier New"/>
+          <w:szCs w:val="28"/>
+          <w14:ligatures w14:val="standardContextual"/>
+        </w:rPr>
+        <w:t>maxVoltage</w:t>
+      </w:r>
+      <w:proofErr w:type="spellEnd"/>
+      <w:r>
+        <w:rPr>
+          <w:rFonts w:ascii="Courier New" w:hAnsi="Courier New" w:cs="Courier New"/>
+          <w:szCs w:val="28"/>
+          <w14:ligatures w14:val="standardContextual"/>
+        </w:rPr>
+        <w:t xml:space="preserve"> * 4095), </w:t>
+      </w:r>
+      <w:proofErr w:type="spellStart"/>
+      <w:r>
+        <w:rPr>
+          <w:rFonts w:ascii="Courier New" w:hAnsi="Courier New" w:cs="Courier New"/>
+          <w:szCs w:val="28"/>
+          <w14:ligatures w14:val="standardContextual"/>
+        </w:rPr>
+        <w:t>false</w:t>
+      </w:r>
+      <w:proofErr w:type="spellEnd"/>
+      <w:r>
+        <w:rPr>
+          <w:rFonts w:ascii="Courier New" w:hAnsi="Courier New" w:cs="Courier New"/>
+          <w:szCs w:val="28"/>
+          <w14:ligatures w14:val="standardContextual"/>
+        </w:rPr>
+        <w:t>);</w:t>
       </w:r>
     </w:p>
     <w:p>
@@ -7971,13 +11415,59 @@
           <w14:ligatures w14:val="standardContextual"/>
         </w:rPr>
       </w:pPr>
-      <w:r>
-        <w:rPr>
-          <w:rFonts w:ascii="Courier New" w:hAnsi="Courier New" w:cs="Courier New"/>
-          <w:szCs w:val="28"/>
-          <w14:ligatures w14:val="standardContextual"/>
-        </w:rPr>
-        <w:t>float MeasureCurrentInmkA(void) {</w:t>
+      <w:proofErr w:type="spellStart"/>
+      <w:r>
+        <w:rPr>
+          <w:rFonts w:ascii="Courier New" w:hAnsi="Courier New" w:cs="Courier New"/>
+          <w:szCs w:val="28"/>
+          <w14:ligatures w14:val="standardContextual"/>
+        </w:rPr>
+        <w:t>float</w:t>
+      </w:r>
+      <w:proofErr w:type="spellEnd"/>
+      <w:r>
+        <w:rPr>
+          <w:rFonts w:ascii="Courier New" w:hAnsi="Courier New" w:cs="Courier New"/>
+          <w:szCs w:val="28"/>
+          <w14:ligatures w14:val="standardContextual"/>
+        </w:rPr>
+        <w:t xml:space="preserve"> </w:t>
+      </w:r>
+      <w:proofErr w:type="spellStart"/>
+      <w:r>
+        <w:rPr>
+          <w:rFonts w:ascii="Courier New" w:hAnsi="Courier New" w:cs="Courier New"/>
+          <w:szCs w:val="28"/>
+          <w14:ligatures w14:val="standardContextual"/>
+        </w:rPr>
+        <w:t>MeasureCurrentInmkA</w:t>
+      </w:r>
+      <w:proofErr w:type="spellEnd"/>
+      <w:r>
+        <w:rPr>
+          <w:rFonts w:ascii="Courier New" w:hAnsi="Courier New" w:cs="Courier New"/>
+          <w:szCs w:val="28"/>
+          <w14:ligatures w14:val="standardContextual"/>
+        </w:rPr>
+        <w:t>(</w:t>
+      </w:r>
+      <w:proofErr w:type="spellStart"/>
+      <w:r>
+        <w:rPr>
+          <w:rFonts w:ascii="Courier New" w:hAnsi="Courier New" w:cs="Courier New"/>
+          <w:szCs w:val="28"/>
+          <w14:ligatures w14:val="standardContextual"/>
+        </w:rPr>
+        <w:t>void</w:t>
+      </w:r>
+      <w:proofErr w:type="spellEnd"/>
+      <w:r>
+        <w:rPr>
+          <w:rFonts w:ascii="Courier New" w:hAnsi="Courier New" w:cs="Courier New"/>
+          <w:szCs w:val="28"/>
+          <w14:ligatures w14:val="standardContextual"/>
+        </w:rPr>
+        <w:t>) {</w:t>
       </w:r>
     </w:p>
     <w:p>
@@ -8000,7 +11490,61 @@
           <w:szCs w:val="28"/>
           <w14:ligatures w14:val="standardContextual"/>
         </w:rPr>
-        <w:t xml:space="preserve">  return ina.readShuntVoltage() / Rshunt * 1e6;</w:t>
+        <w:t xml:space="preserve">  </w:t>
+      </w:r>
+      <w:proofErr w:type="spellStart"/>
+      <w:r>
+        <w:rPr>
+          <w:rFonts w:ascii="Courier New" w:hAnsi="Courier New" w:cs="Courier New"/>
+          <w:szCs w:val="28"/>
+          <w14:ligatures w14:val="standardContextual"/>
+        </w:rPr>
+        <w:t>return</w:t>
+      </w:r>
+      <w:proofErr w:type="spellEnd"/>
+      <w:r>
+        <w:rPr>
+          <w:rFonts w:ascii="Courier New" w:hAnsi="Courier New" w:cs="Courier New"/>
+          <w:szCs w:val="28"/>
+          <w14:ligatures w14:val="standardContextual"/>
+        </w:rPr>
+        <w:t xml:space="preserve"> </w:t>
+      </w:r>
+      <w:proofErr w:type="spellStart"/>
+      <w:r>
+        <w:rPr>
+          <w:rFonts w:ascii="Courier New" w:hAnsi="Courier New" w:cs="Courier New"/>
+          <w:szCs w:val="28"/>
+          <w14:ligatures w14:val="standardContextual"/>
+        </w:rPr>
+        <w:t>ina.readShuntVoltage</w:t>
+      </w:r>
+      <w:proofErr w:type="spellEnd"/>
+      <w:r>
+        <w:rPr>
+          <w:rFonts w:ascii="Courier New" w:hAnsi="Courier New" w:cs="Courier New"/>
+          <w:szCs w:val="28"/>
+          <w14:ligatures w14:val="standardContextual"/>
+        </w:rPr>
+        <w:t xml:space="preserve">() / </w:t>
+      </w:r>
+      <w:proofErr w:type="spellStart"/>
+      <w:r>
+        <w:rPr>
+          <w:rFonts w:ascii="Courier New" w:hAnsi="Courier New" w:cs="Courier New"/>
+          <w:szCs w:val="28"/>
+          <w14:ligatures w14:val="standardContextual"/>
+        </w:rPr>
+        <w:t>Rshunt</w:t>
+      </w:r>
+      <w:proofErr w:type="spellEnd"/>
+      <w:r>
+        <w:rPr>
+          <w:rFonts w:ascii="Courier New" w:hAnsi="Courier New" w:cs="Courier New"/>
+          <w:szCs w:val="28"/>
+          <w14:ligatures w14:val="standardContextual"/>
+        </w:rPr>
+        <w:t xml:space="preserve"> * 1e6;</w:t>
       </w:r>
     </w:p>
     <w:p>
@@ -8055,13 +11599,113 @@
           <w14:ligatures w14:val="standardContextual"/>
         </w:rPr>
       </w:pPr>
-      <w:r>
-        <w:rPr>
-          <w:rFonts w:ascii="Courier New" w:hAnsi="Courier New" w:cs="Courier New"/>
-          <w:szCs w:val="28"/>
-          <w14:ligatures w14:val="standardContextual"/>
-        </w:rPr>
-        <w:t>void IVcharMeasurement(float maxV, int StepCount) {</w:t>
+      <w:proofErr w:type="spellStart"/>
+      <w:r>
+        <w:rPr>
+          <w:rFonts w:ascii="Courier New" w:hAnsi="Courier New" w:cs="Courier New"/>
+          <w:szCs w:val="28"/>
+          <w14:ligatures w14:val="standardContextual"/>
+        </w:rPr>
+        <w:t>void</w:t>
+      </w:r>
+      <w:proofErr w:type="spellEnd"/>
+      <w:r>
+        <w:rPr>
+          <w:rFonts w:ascii="Courier New" w:hAnsi="Courier New" w:cs="Courier New"/>
+          <w:szCs w:val="28"/>
+          <w14:ligatures w14:val="standardContextual"/>
+        </w:rPr>
+        <w:t xml:space="preserve"> </w:t>
+      </w:r>
+      <w:proofErr w:type="spellStart"/>
+      <w:r>
+        <w:rPr>
+          <w:rFonts w:ascii="Courier New" w:hAnsi="Courier New" w:cs="Courier New"/>
+          <w:szCs w:val="28"/>
+          <w14:ligatures w14:val="standardContextual"/>
+        </w:rPr>
+        <w:t>IVcharMeasurement</w:t>
+      </w:r>
+      <w:proofErr w:type="spellEnd"/>
+      <w:r>
+        <w:rPr>
+          <w:rFonts w:ascii="Courier New" w:hAnsi="Courier New" w:cs="Courier New"/>
+          <w:szCs w:val="28"/>
+          <w14:ligatures w14:val="standardContextual"/>
+        </w:rPr>
+        <w:t>(</w:t>
+      </w:r>
+      <w:proofErr w:type="spellStart"/>
+      <w:r>
+        <w:rPr>
+          <w:rFonts w:ascii="Courier New" w:hAnsi="Courier New" w:cs="Courier New"/>
+          <w:szCs w:val="28"/>
+          <w14:ligatures w14:val="standardContextual"/>
+        </w:rPr>
+        <w:t>float</w:t>
+      </w:r>
+      <w:proofErr w:type="spellEnd"/>
+      <w:r>
+        <w:rPr>
+          <w:rFonts w:ascii="Courier New" w:hAnsi="Courier New" w:cs="Courier New"/>
+          <w:szCs w:val="28"/>
+          <w14:ligatures w14:val="standardContextual"/>
+        </w:rPr>
+        <w:t xml:space="preserve"> </w:t>
+      </w:r>
+      <w:proofErr w:type="spellStart"/>
+      <w:r>
+        <w:rPr>
+          <w:rFonts w:ascii="Courier New" w:hAnsi="Courier New" w:cs="Courier New"/>
+          <w:szCs w:val="28"/>
+          <w14:ligatures w14:val="standardContextual"/>
+        </w:rPr>
+        <w:t>maxV</w:t>
+      </w:r>
+      <w:proofErr w:type="spellEnd"/>
+      <w:r>
+        <w:rPr>
+          <w:rFonts w:ascii="Courier New" w:hAnsi="Courier New" w:cs="Courier New"/>
+          <w:szCs w:val="28"/>
+          <w14:ligatures w14:val="standardContextual"/>
+        </w:rPr>
+        <w:t xml:space="preserve">, </w:t>
+      </w:r>
+      <w:proofErr w:type="spellStart"/>
+      <w:r>
+        <w:rPr>
+          <w:rFonts w:ascii="Courier New" w:hAnsi="Courier New" w:cs="Courier New"/>
+          <w:szCs w:val="28"/>
+          <w14:ligatures w14:val="standardContextual"/>
+        </w:rPr>
+        <w:t>int</w:t>
+      </w:r>
+      <w:proofErr w:type="spellEnd"/>
+      <w:r>
+        <w:rPr>
+          <w:rFonts w:ascii="Courier New" w:hAnsi="Courier New" w:cs="Courier New"/>
+          <w:szCs w:val="28"/>
+          <w14:ligatures w14:val="standardContextual"/>
+        </w:rPr>
+        <w:t xml:space="preserve"> </w:t>
+      </w:r>
+      <w:proofErr w:type="spellStart"/>
+      <w:r>
+        <w:rPr>
+          <w:rFonts w:ascii="Courier New" w:hAnsi="Courier New" w:cs="Courier New"/>
+          <w:szCs w:val="28"/>
+          <w14:ligatures w14:val="standardContextual"/>
+        </w:rPr>
+        <w:t>StepCount</w:t>
+      </w:r>
+      <w:proofErr w:type="spellEnd"/>
+      <w:r>
+        <w:rPr>
+          <w:rFonts w:ascii="Courier New" w:hAnsi="Courier New" w:cs="Courier New"/>
+          <w:szCs w:val="28"/>
+          <w14:ligatures w14:val="standardContextual"/>
+        </w:rPr>
+        <w:t>) {</w:t>
       </w:r>
     </w:p>
     <w:p>
@@ -8084,7 +11728,79 @@
           <w:szCs w:val="28"/>
           <w14:ligatures w14:val="standardContextual"/>
         </w:rPr>
-        <w:t xml:space="preserve">  float VoltageStep = maxV / StepCount;</w:t>
+        <w:t xml:space="preserve">  </w:t>
+      </w:r>
+      <w:proofErr w:type="spellStart"/>
+      <w:r>
+        <w:rPr>
+          <w:rFonts w:ascii="Courier New" w:hAnsi="Courier New" w:cs="Courier New"/>
+          <w:szCs w:val="28"/>
+          <w14:ligatures w14:val="standardContextual"/>
+        </w:rPr>
+        <w:t>float</w:t>
+      </w:r>
+      <w:proofErr w:type="spellEnd"/>
+      <w:r>
+        <w:rPr>
+          <w:rFonts w:ascii="Courier New" w:hAnsi="Courier New" w:cs="Courier New"/>
+          <w:szCs w:val="28"/>
+          <w14:ligatures w14:val="standardContextual"/>
+        </w:rPr>
+        <w:t xml:space="preserve"> </w:t>
+      </w:r>
+      <w:proofErr w:type="spellStart"/>
+      <w:r>
+        <w:rPr>
+          <w:rFonts w:ascii="Courier New" w:hAnsi="Courier New" w:cs="Courier New"/>
+          <w:szCs w:val="28"/>
+          <w14:ligatures w14:val="standardContextual"/>
+        </w:rPr>
+        <w:t>VoltageStep</w:t>
+      </w:r>
+      <w:proofErr w:type="spellEnd"/>
+      <w:r>
+        <w:rPr>
+          <w:rFonts w:ascii="Courier New" w:hAnsi="Courier New" w:cs="Courier New"/>
+          <w:szCs w:val="28"/>
+          <w14:ligatures w14:val="standardContextual"/>
+        </w:rPr>
+        <w:t xml:space="preserve"> = </w:t>
+      </w:r>
+      <w:proofErr w:type="spellStart"/>
+      <w:r>
+        <w:rPr>
+          <w:rFonts w:ascii="Courier New" w:hAnsi="Courier New" w:cs="Courier New"/>
+          <w:szCs w:val="28"/>
+          <w14:ligatures w14:val="standardContextual"/>
+        </w:rPr>
+        <w:t>maxV</w:t>
+      </w:r>
+      <w:proofErr w:type="spellEnd"/>
+      <w:r>
+        <w:rPr>
+          <w:rFonts w:ascii="Courier New" w:hAnsi="Courier New" w:cs="Courier New"/>
+          <w:szCs w:val="28"/>
+          <w14:ligatures w14:val="standardContextual"/>
+        </w:rPr>
+        <w:t xml:space="preserve"> / </w:t>
+      </w:r>
+      <w:proofErr w:type="spellStart"/>
+      <w:r>
+        <w:rPr>
+          <w:rFonts w:ascii="Courier New" w:hAnsi="Courier New" w:cs="Courier New"/>
+          <w:szCs w:val="28"/>
+          <w14:ligatures w14:val="standardContextual"/>
+        </w:rPr>
+        <w:t>StepCount</w:t>
+      </w:r>
+      <w:proofErr w:type="spellEnd"/>
+      <w:r>
+        <w:rPr>
+          <w:rFonts w:ascii="Courier New" w:hAnsi="Courier New" w:cs="Courier New"/>
+          <w:szCs w:val="28"/>
+          <w14:ligatures w14:val="standardContextual"/>
+        </w:rPr>
+        <w:t>;</w:t>
       </w:r>
     </w:p>
     <w:p>
@@ -8107,7 +11823,43 @@
           <w:szCs w:val="28"/>
           <w14:ligatures w14:val="standardContextual"/>
         </w:rPr>
-        <w:t xml:space="preserve">  float Volt = 0;</w:t>
+        <w:t xml:space="preserve">  </w:t>
+      </w:r>
+      <w:proofErr w:type="spellStart"/>
+      <w:r>
+        <w:rPr>
+          <w:rFonts w:ascii="Courier New" w:hAnsi="Courier New" w:cs="Courier New"/>
+          <w:szCs w:val="28"/>
+          <w14:ligatures w14:val="standardContextual"/>
+        </w:rPr>
+        <w:t>float</w:t>
+      </w:r>
+      <w:proofErr w:type="spellEnd"/>
+      <w:r>
+        <w:rPr>
+          <w:rFonts w:ascii="Courier New" w:hAnsi="Courier New" w:cs="Courier New"/>
+          <w:szCs w:val="28"/>
+          <w14:ligatures w14:val="standardContextual"/>
+        </w:rPr>
+        <w:t xml:space="preserve"> </w:t>
+      </w:r>
+      <w:proofErr w:type="spellStart"/>
+      <w:r>
+        <w:rPr>
+          <w:rFonts w:ascii="Courier New" w:hAnsi="Courier New" w:cs="Courier New"/>
+          <w:szCs w:val="28"/>
+          <w14:ligatures w14:val="standardContextual"/>
+        </w:rPr>
+        <w:t>Volt</w:t>
+      </w:r>
+      <w:proofErr w:type="spellEnd"/>
+      <w:r>
+        <w:rPr>
+          <w:rFonts w:ascii="Courier New" w:hAnsi="Courier New" w:cs="Courier New"/>
+          <w:szCs w:val="28"/>
+          <w14:ligatures w14:val="standardContextual"/>
+        </w:rPr>
+        <w:t xml:space="preserve"> = 0;</w:t>
       </w:r>
     </w:p>
     <w:p>
@@ -8130,7 +11882,43 @@
           <w:szCs w:val="28"/>
           <w14:ligatures w14:val="standardContextual"/>
         </w:rPr>
-        <w:t xml:space="preserve">  float CurrFon = 0;</w:t>
+        <w:t xml:space="preserve">  </w:t>
+      </w:r>
+      <w:proofErr w:type="spellStart"/>
+      <w:r>
+        <w:rPr>
+          <w:rFonts w:ascii="Courier New" w:hAnsi="Courier New" w:cs="Courier New"/>
+          <w:szCs w:val="28"/>
+          <w14:ligatures w14:val="standardContextual"/>
+        </w:rPr>
+        <w:t>float</w:t>
+      </w:r>
+      <w:proofErr w:type="spellEnd"/>
+      <w:r>
+        <w:rPr>
+          <w:rFonts w:ascii="Courier New" w:hAnsi="Courier New" w:cs="Courier New"/>
+          <w:szCs w:val="28"/>
+          <w14:ligatures w14:val="standardContextual"/>
+        </w:rPr>
+        <w:t xml:space="preserve"> </w:t>
+      </w:r>
+      <w:proofErr w:type="spellStart"/>
+      <w:r>
+        <w:rPr>
+          <w:rFonts w:ascii="Courier New" w:hAnsi="Courier New" w:cs="Courier New"/>
+          <w:szCs w:val="28"/>
+          <w14:ligatures w14:val="standardContextual"/>
+        </w:rPr>
+        <w:t>CurrFon</w:t>
+      </w:r>
+      <w:proofErr w:type="spellEnd"/>
+      <w:r>
+        <w:rPr>
+          <w:rFonts w:ascii="Courier New" w:hAnsi="Courier New" w:cs="Courier New"/>
+          <w:szCs w:val="28"/>
+          <w14:ligatures w14:val="standardContextual"/>
+        </w:rPr>
+        <w:t xml:space="preserve"> = 0;</w:t>
       </w:r>
     </w:p>
     <w:p>
@@ -8153,7 +11941,43 @@
           <w:szCs w:val="28"/>
           <w14:ligatures w14:val="standardContextual"/>
         </w:rPr>
-        <w:t xml:space="preserve">  float Curr = 0;</w:t>
+        <w:t xml:space="preserve">  </w:t>
+      </w:r>
+      <w:proofErr w:type="spellStart"/>
+      <w:r>
+        <w:rPr>
+          <w:rFonts w:ascii="Courier New" w:hAnsi="Courier New" w:cs="Courier New"/>
+          <w:szCs w:val="28"/>
+          <w14:ligatures w14:val="standardContextual"/>
+        </w:rPr>
+        <w:t>float</w:t>
+      </w:r>
+      <w:proofErr w:type="spellEnd"/>
+      <w:r>
+        <w:rPr>
+          <w:rFonts w:ascii="Courier New" w:hAnsi="Courier New" w:cs="Courier New"/>
+          <w:szCs w:val="28"/>
+          <w14:ligatures w14:val="standardContextual"/>
+        </w:rPr>
+        <w:t xml:space="preserve"> </w:t>
+      </w:r>
+      <w:proofErr w:type="spellStart"/>
+      <w:r>
+        <w:rPr>
+          <w:rFonts w:ascii="Courier New" w:hAnsi="Courier New" w:cs="Courier New"/>
+          <w:szCs w:val="28"/>
+          <w14:ligatures w14:val="standardContextual"/>
+        </w:rPr>
+        <w:t>Curr</w:t>
+      </w:r>
+      <w:proofErr w:type="spellEnd"/>
+      <w:r>
+        <w:rPr>
+          <w:rFonts w:ascii="Courier New" w:hAnsi="Courier New" w:cs="Courier New"/>
+          <w:szCs w:val="28"/>
+          <w14:ligatures w14:val="standardContextual"/>
+        </w:rPr>
+        <w:t xml:space="preserve"> = 0;</w:t>
       </w:r>
     </w:p>
     <w:p>
@@ -8176,7 +12000,61 @@
           <w:szCs w:val="28"/>
           <w14:ligatures w14:val="standardContextual"/>
         </w:rPr>
-        <w:t xml:space="preserve">  while (Volt &lt; maxV * 1.01) {</w:t>
+        <w:t xml:space="preserve">  </w:t>
+      </w:r>
+      <w:proofErr w:type="spellStart"/>
+      <w:r>
+        <w:rPr>
+          <w:rFonts w:ascii="Courier New" w:hAnsi="Courier New" w:cs="Courier New"/>
+          <w:szCs w:val="28"/>
+          <w14:ligatures w14:val="standardContextual"/>
+        </w:rPr>
+        <w:t>while</w:t>
+      </w:r>
+      <w:proofErr w:type="spellEnd"/>
+      <w:r>
+        <w:rPr>
+          <w:rFonts w:ascii="Courier New" w:hAnsi="Courier New" w:cs="Courier New"/>
+          <w:szCs w:val="28"/>
+          <w14:ligatures w14:val="standardContextual"/>
+        </w:rPr>
+        <w:t xml:space="preserve"> (</w:t>
+      </w:r>
+      <w:proofErr w:type="spellStart"/>
+      <w:r>
+        <w:rPr>
+          <w:rFonts w:ascii="Courier New" w:hAnsi="Courier New" w:cs="Courier New"/>
+          <w:szCs w:val="28"/>
+          <w14:ligatures w14:val="standardContextual"/>
+        </w:rPr>
+        <w:t>Volt</w:t>
+      </w:r>
+      <w:proofErr w:type="spellEnd"/>
+      <w:r>
+        <w:rPr>
+          <w:rFonts w:ascii="Courier New" w:hAnsi="Courier New" w:cs="Courier New"/>
+          <w:szCs w:val="28"/>
+          <w14:ligatures w14:val="standardContextual"/>
+        </w:rPr>
+        <w:t xml:space="preserve"> &lt; </w:t>
+      </w:r>
+      <w:proofErr w:type="spellStart"/>
+      <w:r>
+        <w:rPr>
+          <w:rFonts w:ascii="Courier New" w:hAnsi="Courier New" w:cs="Courier New"/>
+          <w:szCs w:val="28"/>
+          <w14:ligatures w14:val="standardContextual"/>
+        </w:rPr>
+        <w:t>maxV</w:t>
+      </w:r>
+      <w:proofErr w:type="spellEnd"/>
+      <w:r>
+        <w:rPr>
+          <w:rFonts w:ascii="Courier New" w:hAnsi="Courier New" w:cs="Courier New"/>
+          <w:szCs w:val="28"/>
+          <w14:ligatures w14:val="standardContextual"/>
+        </w:rPr>
+        <w:t xml:space="preserve"> * 1.01) {</w:t>
       </w:r>
     </w:p>
     <w:p>
@@ -8199,7 +12077,43 @@
           <w:szCs w:val="28"/>
           <w14:ligatures w14:val="standardContextual"/>
         </w:rPr>
-        <w:t xml:space="preserve">    SetVoltageValue(Volt);</w:t>
+        <w:t xml:space="preserve">    </w:t>
+      </w:r>
+      <w:proofErr w:type="spellStart"/>
+      <w:r>
+        <w:rPr>
+          <w:rFonts w:ascii="Courier New" w:hAnsi="Courier New" w:cs="Courier New"/>
+          <w:szCs w:val="28"/>
+          <w14:ligatures w14:val="standardContextual"/>
+        </w:rPr>
+        <w:t>SetVoltageValue</w:t>
+      </w:r>
+      <w:proofErr w:type="spellEnd"/>
+      <w:r>
+        <w:rPr>
+          <w:rFonts w:ascii="Courier New" w:hAnsi="Courier New" w:cs="Courier New"/>
+          <w:szCs w:val="28"/>
+          <w14:ligatures w14:val="standardContextual"/>
+        </w:rPr>
+        <w:t>(</w:t>
+      </w:r>
+      <w:proofErr w:type="spellStart"/>
+      <w:r>
+        <w:rPr>
+          <w:rFonts w:ascii="Courier New" w:hAnsi="Courier New" w:cs="Courier New"/>
+          <w:szCs w:val="28"/>
+          <w14:ligatures w14:val="standardContextual"/>
+        </w:rPr>
+        <w:t>Volt</w:t>
+      </w:r>
+      <w:proofErr w:type="spellEnd"/>
+      <w:r>
+        <w:rPr>
+          <w:rFonts w:ascii="Courier New" w:hAnsi="Courier New" w:cs="Courier New"/>
+          <w:szCs w:val="28"/>
+          <w14:ligatures w14:val="standardContextual"/>
+        </w:rPr>
+        <w:t>);</w:t>
       </w:r>
     </w:p>
     <w:p>
@@ -8222,7 +12136,25 @@
           <w:szCs w:val="28"/>
           <w14:ligatures w14:val="standardContextual"/>
         </w:rPr>
-        <w:t xml:space="preserve">    delay(200);</w:t>
+        <w:t xml:space="preserve">    </w:t>
+      </w:r>
+      <w:proofErr w:type="spellStart"/>
+      <w:r>
+        <w:rPr>
+          <w:rFonts w:ascii="Courier New" w:hAnsi="Courier New" w:cs="Courier New"/>
+          <w:szCs w:val="28"/>
+          <w14:ligatures w14:val="standardContextual"/>
+        </w:rPr>
+        <w:t>delay</w:t>
+      </w:r>
+      <w:proofErr w:type="spellEnd"/>
+      <w:r>
+        <w:rPr>
+          <w:rFonts w:ascii="Courier New" w:hAnsi="Courier New" w:cs="Courier New"/>
+          <w:szCs w:val="28"/>
+          <w14:ligatures w14:val="standardContextual"/>
+        </w:rPr>
+        <w:t>(200);</w:t>
       </w:r>
     </w:p>
     <w:p>
@@ -8245,7 +12177,25 @@
           <w:szCs w:val="28"/>
           <w14:ligatures w14:val="standardContextual"/>
         </w:rPr>
-        <w:t xml:space="preserve">    ina.configure(INA226_AVERAGES_16, INA226_BUS_CONV_TIME_1100US, INA226_SHUNT_CONV_TIME_1100US, INA226_MODE_BUS_CONT);</w:t>
+        <w:t xml:space="preserve">    </w:t>
+      </w:r>
+      <w:proofErr w:type="spellStart"/>
+      <w:r>
+        <w:rPr>
+          <w:rFonts w:ascii="Courier New" w:hAnsi="Courier New" w:cs="Courier New"/>
+          <w:szCs w:val="28"/>
+          <w14:ligatures w14:val="standardContextual"/>
+        </w:rPr>
+        <w:t>ina.configure</w:t>
+      </w:r>
+      <w:proofErr w:type="spellEnd"/>
+      <w:r>
+        <w:rPr>
+          <w:rFonts w:ascii="Courier New" w:hAnsi="Courier New" w:cs="Courier New"/>
+          <w:szCs w:val="28"/>
+          <w14:ligatures w14:val="standardContextual"/>
+        </w:rPr>
+        <w:t>(INA226_AVERAGES_16, INA226_BUS_CONV_TIME_1100US, INA226_SHUNT_CONV_TIME_1100US, INA226_MODE_BUS_CONT);</w:t>
       </w:r>
     </w:p>
     <w:p>
@@ -8268,7 +12218,25 @@
           <w:szCs w:val="28"/>
           <w14:ligatures w14:val="standardContextual"/>
         </w:rPr>
-        <w:t xml:space="preserve">    delay(50);</w:t>
+        <w:t xml:space="preserve">    </w:t>
+      </w:r>
+      <w:proofErr w:type="spellStart"/>
+      <w:r>
+        <w:rPr>
+          <w:rFonts w:ascii="Courier New" w:hAnsi="Courier New" w:cs="Courier New"/>
+          <w:szCs w:val="28"/>
+          <w14:ligatures w14:val="standardContextual"/>
+        </w:rPr>
+        <w:t>delay</w:t>
+      </w:r>
+      <w:proofErr w:type="spellEnd"/>
+      <w:r>
+        <w:rPr>
+          <w:rFonts w:ascii="Courier New" w:hAnsi="Courier New" w:cs="Courier New"/>
+          <w:szCs w:val="28"/>
+          <w14:ligatures w14:val="standardContextual"/>
+        </w:rPr>
+        <w:t>(50);</w:t>
       </w:r>
     </w:p>
     <w:p>
@@ -8291,7 +12259,43 @@
           <w:szCs w:val="28"/>
           <w14:ligatures w14:val="standardContextual"/>
         </w:rPr>
-        <w:t xml:space="preserve">    Serial.print("Voltage:   ");</w:t>
+        <w:t xml:space="preserve">    </w:t>
+      </w:r>
+      <w:proofErr w:type="spellStart"/>
+      <w:r>
+        <w:rPr>
+          <w:rFonts w:ascii="Courier New" w:hAnsi="Courier New" w:cs="Courier New"/>
+          <w:szCs w:val="28"/>
+          <w14:ligatures w14:val="standardContextual"/>
+        </w:rPr>
+        <w:t>Serial.print</w:t>
+      </w:r>
+      <w:proofErr w:type="spellEnd"/>
+      <w:r>
+        <w:rPr>
+          <w:rFonts w:ascii="Courier New" w:hAnsi="Courier New" w:cs="Courier New"/>
+          <w:szCs w:val="28"/>
+          <w14:ligatures w14:val="standardContextual"/>
+        </w:rPr>
+        <w:t>("</w:t>
+      </w:r>
+      <w:proofErr w:type="spellStart"/>
+      <w:r>
+        <w:rPr>
+          <w:rFonts w:ascii="Courier New" w:hAnsi="Courier New" w:cs="Courier New"/>
+          <w:szCs w:val="28"/>
+          <w14:ligatures w14:val="standardContextual"/>
+        </w:rPr>
+        <w:t>Voltage</w:t>
+      </w:r>
+      <w:proofErr w:type="spellEnd"/>
+      <w:r>
+        <w:rPr>
+          <w:rFonts w:ascii="Courier New" w:hAnsi="Courier New" w:cs="Courier New"/>
+          <w:szCs w:val="28"/>
+          <w14:ligatures w14:val="standardContextual"/>
+        </w:rPr>
+        <w:t>:   ");</w:t>
       </w:r>
     </w:p>
     <w:p>
@@ -8314,7 +12318,43 @@
           <w:szCs w:val="28"/>
           <w14:ligatures w14:val="standardContextual"/>
         </w:rPr>
-        <w:t xml:space="preserve">    Serial.print(ina.readBusVoltage(), 3);</w:t>
+        <w:t xml:space="preserve">    </w:t>
+      </w:r>
+      <w:proofErr w:type="spellStart"/>
+      <w:r>
+        <w:rPr>
+          <w:rFonts w:ascii="Courier New" w:hAnsi="Courier New" w:cs="Courier New"/>
+          <w:szCs w:val="28"/>
+          <w14:ligatures w14:val="standardContextual"/>
+        </w:rPr>
+        <w:t>Serial.print</w:t>
+      </w:r>
+      <w:proofErr w:type="spellEnd"/>
+      <w:r>
+        <w:rPr>
+          <w:rFonts w:ascii="Courier New" w:hAnsi="Courier New" w:cs="Courier New"/>
+          <w:szCs w:val="28"/>
+          <w14:ligatures w14:val="standardContextual"/>
+        </w:rPr>
+        <w:t>(</w:t>
+      </w:r>
+      <w:proofErr w:type="spellStart"/>
+      <w:r>
+        <w:rPr>
+          <w:rFonts w:ascii="Courier New" w:hAnsi="Courier New" w:cs="Courier New"/>
+          <w:szCs w:val="28"/>
+          <w14:ligatures w14:val="standardContextual"/>
+        </w:rPr>
+        <w:t>ina.readBusVoltage</w:t>
+      </w:r>
+      <w:proofErr w:type="spellEnd"/>
+      <w:r>
+        <w:rPr>
+          <w:rFonts w:ascii="Courier New" w:hAnsi="Courier New" w:cs="Courier New"/>
+          <w:szCs w:val="28"/>
+          <w14:ligatures w14:val="standardContextual"/>
+        </w:rPr>
+        <w:t>(), 3);</w:t>
       </w:r>
     </w:p>
     <w:p>
@@ -8337,7 +12377,25 @@
           <w:szCs w:val="28"/>
           <w14:ligatures w14:val="standardContextual"/>
         </w:rPr>
-        <w:t xml:space="preserve">    Serial.println(" V");</w:t>
+        <w:t xml:space="preserve">    </w:t>
+      </w:r>
+      <w:proofErr w:type="spellStart"/>
+      <w:r>
+        <w:rPr>
+          <w:rFonts w:ascii="Courier New" w:hAnsi="Courier New" w:cs="Courier New"/>
+          <w:szCs w:val="28"/>
+          <w14:ligatures w14:val="standardContextual"/>
+        </w:rPr>
+        <w:t>Serial.println</w:t>
+      </w:r>
+      <w:proofErr w:type="spellEnd"/>
+      <w:r>
+        <w:rPr>
+          <w:rFonts w:ascii="Courier New" w:hAnsi="Courier New" w:cs="Courier New"/>
+          <w:szCs w:val="28"/>
+          <w14:ligatures w14:val="standardContextual"/>
+        </w:rPr>
+        <w:t>(" V");</w:t>
       </w:r>
     </w:p>
     <w:p>
@@ -8360,7 +12418,25 @@
           <w:szCs w:val="28"/>
           <w14:ligatures w14:val="standardContextual"/>
         </w:rPr>
-        <w:t xml:space="preserve">    ina.configure(INA226_AVERAGES_16, INA226_BUS_CONV_TIME_1100US, INA226_SHUNT_CONV_TIME_1100US, INA226_MODE_SHUNT_CONT);</w:t>
+        <w:t xml:space="preserve">    </w:t>
+      </w:r>
+      <w:proofErr w:type="spellStart"/>
+      <w:r>
+        <w:rPr>
+          <w:rFonts w:ascii="Courier New" w:hAnsi="Courier New" w:cs="Courier New"/>
+          <w:szCs w:val="28"/>
+          <w14:ligatures w14:val="standardContextual"/>
+        </w:rPr>
+        <w:t>ina.configure</w:t>
+      </w:r>
+      <w:proofErr w:type="spellEnd"/>
+      <w:r>
+        <w:rPr>
+          <w:rFonts w:ascii="Courier New" w:hAnsi="Courier New" w:cs="Courier New"/>
+          <w:szCs w:val="28"/>
+          <w14:ligatures w14:val="standardContextual"/>
+        </w:rPr>
+        <w:t>(INA226_AVERAGES_16, INA226_BUS_CONV_TIME_1100US, INA226_SHUNT_CONV_TIME_1100US, INA226_MODE_SHUNT_CONT);</w:t>
       </w:r>
     </w:p>
     <w:p>
@@ -8383,7 +12459,25 @@
           <w:szCs w:val="28"/>
           <w14:ligatures w14:val="standardContextual"/>
         </w:rPr>
-        <w:t xml:space="preserve">    delay(50);</w:t>
+        <w:t xml:space="preserve">    </w:t>
+      </w:r>
+      <w:proofErr w:type="spellStart"/>
+      <w:r>
+        <w:rPr>
+          <w:rFonts w:ascii="Courier New" w:hAnsi="Courier New" w:cs="Courier New"/>
+          <w:szCs w:val="28"/>
+          <w14:ligatures w14:val="standardContextual"/>
+        </w:rPr>
+        <w:t>delay</w:t>
+      </w:r>
+      <w:proofErr w:type="spellEnd"/>
+      <w:r>
+        <w:rPr>
+          <w:rFonts w:ascii="Courier New" w:hAnsi="Courier New" w:cs="Courier New"/>
+          <w:szCs w:val="28"/>
+          <w14:ligatures w14:val="standardContextual"/>
+        </w:rPr>
+        <w:t>(50);</w:t>
       </w:r>
     </w:p>
     <w:p>
@@ -8406,7 +12500,43 @@
           <w:szCs w:val="28"/>
           <w14:ligatures w14:val="standardContextual"/>
         </w:rPr>
-        <w:t xml:space="preserve">    Curr = MeasureCurrentInmkA();</w:t>
+        <w:t xml:space="preserve">    </w:t>
+      </w:r>
+      <w:proofErr w:type="spellStart"/>
+      <w:r>
+        <w:rPr>
+          <w:rFonts w:ascii="Courier New" w:hAnsi="Courier New" w:cs="Courier New"/>
+          <w:szCs w:val="28"/>
+          <w14:ligatures w14:val="standardContextual"/>
+        </w:rPr>
+        <w:t>Curr</w:t>
+      </w:r>
+      <w:proofErr w:type="spellEnd"/>
+      <w:r>
+        <w:rPr>
+          <w:rFonts w:ascii="Courier New" w:hAnsi="Courier New" w:cs="Courier New"/>
+          <w:szCs w:val="28"/>
+          <w14:ligatures w14:val="standardContextual"/>
+        </w:rPr>
+        <w:t xml:space="preserve"> = </w:t>
+      </w:r>
+      <w:proofErr w:type="spellStart"/>
+      <w:r>
+        <w:rPr>
+          <w:rFonts w:ascii="Courier New" w:hAnsi="Courier New" w:cs="Courier New"/>
+          <w:szCs w:val="28"/>
+          <w14:ligatures w14:val="standardContextual"/>
+        </w:rPr>
+        <w:t>MeasureCurrentInmkA</w:t>
+      </w:r>
+      <w:proofErr w:type="spellEnd"/>
+      <w:r>
+        <w:rPr>
+          <w:rFonts w:ascii="Courier New" w:hAnsi="Courier New" w:cs="Courier New"/>
+          <w:szCs w:val="28"/>
+          <w14:ligatures w14:val="standardContextual"/>
+        </w:rPr>
+        <w:t>();</w:t>
       </w:r>
     </w:p>
     <w:p>
@@ -8429,7 +12559,79 @@
           <w:szCs w:val="28"/>
           <w14:ligatures w14:val="standardContextual"/>
         </w:rPr>
-        <w:t xml:space="preserve">    if (Volt == 0) CurrFon = Curr;</w:t>
+        <w:t xml:space="preserve">    </w:t>
+      </w:r>
+      <w:proofErr w:type="spellStart"/>
+      <w:r>
+        <w:rPr>
+          <w:rFonts w:ascii="Courier New" w:hAnsi="Courier New" w:cs="Courier New"/>
+          <w:szCs w:val="28"/>
+          <w14:ligatures w14:val="standardContextual"/>
+        </w:rPr>
+        <w:t>if</w:t>
+      </w:r>
+      <w:proofErr w:type="spellEnd"/>
+      <w:r>
+        <w:rPr>
+          <w:rFonts w:ascii="Courier New" w:hAnsi="Courier New" w:cs="Courier New"/>
+          <w:szCs w:val="28"/>
+          <w14:ligatures w14:val="standardContextual"/>
+        </w:rPr>
+        <w:t xml:space="preserve"> (</w:t>
+      </w:r>
+      <w:proofErr w:type="spellStart"/>
+      <w:r>
+        <w:rPr>
+          <w:rFonts w:ascii="Courier New" w:hAnsi="Courier New" w:cs="Courier New"/>
+          <w:szCs w:val="28"/>
+          <w14:ligatures w14:val="standardContextual"/>
+        </w:rPr>
+        <w:t>Volt</w:t>
+      </w:r>
+      <w:proofErr w:type="spellEnd"/>
+      <w:r>
+        <w:rPr>
+          <w:rFonts w:ascii="Courier New" w:hAnsi="Courier New" w:cs="Courier New"/>
+          <w:szCs w:val="28"/>
+          <w14:ligatures w14:val="standardContextual"/>
+        </w:rPr>
+        <w:t xml:space="preserve"> == 0) </w:t>
+      </w:r>
+      <w:proofErr w:type="spellStart"/>
+      <w:r>
+        <w:rPr>
+          <w:rFonts w:ascii="Courier New" w:hAnsi="Courier New" w:cs="Courier New"/>
+          <w:szCs w:val="28"/>
+          <w14:ligatures w14:val="standardContextual"/>
+        </w:rPr>
+        <w:t>CurrFon</w:t>
+      </w:r>
+      <w:proofErr w:type="spellEnd"/>
+      <w:r>
+        <w:rPr>
+          <w:rFonts w:ascii="Courier New" w:hAnsi="Courier New" w:cs="Courier New"/>
+          <w:szCs w:val="28"/>
+          <w14:ligatures w14:val="standardContextual"/>
+        </w:rPr>
+        <w:t xml:space="preserve"> = </w:t>
+      </w:r>
+      <w:proofErr w:type="spellStart"/>
+      <w:r>
+        <w:rPr>
+          <w:rFonts w:ascii="Courier New" w:hAnsi="Courier New" w:cs="Courier New"/>
+          <w:szCs w:val="28"/>
+          <w14:ligatures w14:val="standardContextual"/>
+        </w:rPr>
+        <w:t>Curr</w:t>
+      </w:r>
+      <w:proofErr w:type="spellEnd"/>
+      <w:r>
+        <w:rPr>
+          <w:rFonts w:ascii="Courier New" w:hAnsi="Courier New" w:cs="Courier New"/>
+          <w:szCs w:val="28"/>
+          <w14:ligatures w14:val="standardContextual"/>
+        </w:rPr>
+        <w:t>;</w:t>
       </w:r>
     </w:p>
     <w:p>
@@ -8452,7 +12654,43 @@
           <w:szCs w:val="28"/>
           <w14:ligatures w14:val="standardContextual"/>
         </w:rPr>
-        <w:t xml:space="preserve">    Serial.print("Current:   ");</w:t>
+        <w:t xml:space="preserve">    </w:t>
+      </w:r>
+      <w:proofErr w:type="spellStart"/>
+      <w:r>
+        <w:rPr>
+          <w:rFonts w:ascii="Courier New" w:hAnsi="Courier New" w:cs="Courier New"/>
+          <w:szCs w:val="28"/>
+          <w14:ligatures w14:val="standardContextual"/>
+        </w:rPr>
+        <w:t>Serial.print</w:t>
+      </w:r>
+      <w:proofErr w:type="spellEnd"/>
+      <w:r>
+        <w:rPr>
+          <w:rFonts w:ascii="Courier New" w:hAnsi="Courier New" w:cs="Courier New"/>
+          <w:szCs w:val="28"/>
+          <w14:ligatures w14:val="standardContextual"/>
+        </w:rPr>
+        <w:t>("</w:t>
+      </w:r>
+      <w:proofErr w:type="spellStart"/>
+      <w:r>
+        <w:rPr>
+          <w:rFonts w:ascii="Courier New" w:hAnsi="Courier New" w:cs="Courier New"/>
+          <w:szCs w:val="28"/>
+          <w14:ligatures w14:val="standardContextual"/>
+        </w:rPr>
+        <w:t>Current</w:t>
+      </w:r>
+      <w:proofErr w:type="spellEnd"/>
+      <w:r>
+        <w:rPr>
+          <w:rFonts w:ascii="Courier New" w:hAnsi="Courier New" w:cs="Courier New"/>
+          <w:szCs w:val="28"/>
+          <w14:ligatures w14:val="standardContextual"/>
+        </w:rPr>
+        <w:t>:   ");</w:t>
       </w:r>
     </w:p>
     <w:p>
@@ -8475,7 +12713,61 @@
           <w:szCs w:val="28"/>
           <w14:ligatures w14:val="standardContextual"/>
         </w:rPr>
-        <w:t xml:space="preserve">    Serial.print(Curr - CurrFon, 3);</w:t>
+        <w:t xml:space="preserve">    </w:t>
+      </w:r>
+      <w:proofErr w:type="spellStart"/>
+      <w:r>
+        <w:rPr>
+          <w:rFonts w:ascii="Courier New" w:hAnsi="Courier New" w:cs="Courier New"/>
+          <w:szCs w:val="28"/>
+          <w14:ligatures w14:val="standardContextual"/>
+        </w:rPr>
+        <w:t>Serial.print</w:t>
+      </w:r>
+      <w:proofErr w:type="spellEnd"/>
+      <w:r>
+        <w:rPr>
+          <w:rFonts w:ascii="Courier New" w:hAnsi="Courier New" w:cs="Courier New"/>
+          <w:szCs w:val="28"/>
+          <w14:ligatures w14:val="standardContextual"/>
+        </w:rPr>
+        <w:t>(</w:t>
+      </w:r>
+      <w:proofErr w:type="spellStart"/>
+      <w:r>
+        <w:rPr>
+          <w:rFonts w:ascii="Courier New" w:hAnsi="Courier New" w:cs="Courier New"/>
+          <w:szCs w:val="28"/>
+          <w14:ligatures w14:val="standardContextual"/>
+        </w:rPr>
+        <w:t>Curr</w:t>
+      </w:r>
+      <w:proofErr w:type="spellEnd"/>
+      <w:r>
+        <w:rPr>
+          <w:rFonts w:ascii="Courier New" w:hAnsi="Courier New" w:cs="Courier New"/>
+          <w:szCs w:val="28"/>
+          <w14:ligatures w14:val="standardContextual"/>
+        </w:rPr>
+        <w:t xml:space="preserve"> - </w:t>
+      </w:r>
+      <w:proofErr w:type="spellStart"/>
+      <w:r>
+        <w:rPr>
+          <w:rFonts w:ascii="Courier New" w:hAnsi="Courier New" w:cs="Courier New"/>
+          <w:szCs w:val="28"/>
+          <w14:ligatures w14:val="standardContextual"/>
+        </w:rPr>
+        <w:t>CurrFon</w:t>
+      </w:r>
+      <w:proofErr w:type="spellEnd"/>
+      <w:r>
+        <w:rPr>
+          <w:rFonts w:ascii="Courier New" w:hAnsi="Courier New" w:cs="Courier New"/>
+          <w:szCs w:val="28"/>
+          <w14:ligatures w14:val="standardContextual"/>
+        </w:rPr>
+        <w:t>, 3);</w:t>
       </w:r>
     </w:p>
     <w:p>
@@ -8498,7 +12790,43 @@
           <w:szCs w:val="28"/>
           <w14:ligatures w14:val="standardContextual"/>
         </w:rPr>
-        <w:t xml:space="preserve">    Serial.println(" mkA");</w:t>
+        <w:t xml:space="preserve">    </w:t>
+      </w:r>
+      <w:proofErr w:type="spellStart"/>
+      <w:r>
+        <w:rPr>
+          <w:rFonts w:ascii="Courier New" w:hAnsi="Courier New" w:cs="Courier New"/>
+          <w:szCs w:val="28"/>
+          <w14:ligatures w14:val="standardContextual"/>
+        </w:rPr>
+        <w:t>Serial.println</w:t>
+      </w:r>
+      <w:proofErr w:type="spellEnd"/>
+      <w:r>
+        <w:rPr>
+          <w:rFonts w:ascii="Courier New" w:hAnsi="Courier New" w:cs="Courier New"/>
+          <w:szCs w:val="28"/>
+          <w14:ligatures w14:val="standardContextual"/>
+        </w:rPr>
+        <w:t xml:space="preserve">(" </w:t>
+      </w:r>
+      <w:proofErr w:type="spellStart"/>
+      <w:r>
+        <w:rPr>
+          <w:rFonts w:ascii="Courier New" w:hAnsi="Courier New" w:cs="Courier New"/>
+          <w:szCs w:val="28"/>
+          <w14:ligatures w14:val="standardContextual"/>
+        </w:rPr>
+        <w:t>mkA</w:t>
+      </w:r>
+      <w:proofErr w:type="spellEnd"/>
+      <w:r>
+        <w:rPr>
+          <w:rFonts w:ascii="Courier New" w:hAnsi="Courier New" w:cs="Courier New"/>
+          <w:szCs w:val="28"/>
+          <w14:ligatures w14:val="standardContextual"/>
+        </w:rPr>
+        <w:t>");</w:t>
       </w:r>
     </w:p>
     <w:p>
@@ -8521,7 +12849,25 @@
           <w:szCs w:val="28"/>
           <w14:ligatures w14:val="standardContextual"/>
         </w:rPr>
-        <w:t xml:space="preserve">    Serial.println("----------------------");</w:t>
+        <w:t xml:space="preserve">    </w:t>
+      </w:r>
+      <w:proofErr w:type="spellStart"/>
+      <w:r>
+        <w:rPr>
+          <w:rFonts w:ascii="Courier New" w:hAnsi="Courier New" w:cs="Courier New"/>
+          <w:szCs w:val="28"/>
+          <w14:ligatures w14:val="standardContextual"/>
+        </w:rPr>
+        <w:t>Serial.println</w:t>
+      </w:r>
+      <w:proofErr w:type="spellEnd"/>
+      <w:r>
+        <w:rPr>
+          <w:rFonts w:ascii="Courier New" w:hAnsi="Courier New" w:cs="Courier New"/>
+          <w:szCs w:val="28"/>
+          <w14:ligatures w14:val="standardContextual"/>
+        </w:rPr>
+        <w:t>("----------------------");</w:t>
       </w:r>
     </w:p>
     <w:p>
@@ -8544,7 +12890,25 @@
           <w:szCs w:val="28"/>
           <w14:ligatures w14:val="standardContextual"/>
         </w:rPr>
-        <w:t xml:space="preserve">    delay(4000);</w:t>
+        <w:t xml:space="preserve">    </w:t>
+      </w:r>
+      <w:proofErr w:type="spellStart"/>
+      <w:r>
+        <w:rPr>
+          <w:rFonts w:ascii="Courier New" w:hAnsi="Courier New" w:cs="Courier New"/>
+          <w:szCs w:val="28"/>
+          <w14:ligatures w14:val="standardContextual"/>
+        </w:rPr>
+        <w:t>delay</w:t>
+      </w:r>
+      <w:proofErr w:type="spellEnd"/>
+      <w:r>
+        <w:rPr>
+          <w:rFonts w:ascii="Courier New" w:hAnsi="Courier New" w:cs="Courier New"/>
+          <w:szCs w:val="28"/>
+          <w14:ligatures w14:val="standardContextual"/>
+        </w:rPr>
+        <w:t>(4000);</w:t>
       </w:r>
     </w:p>
     <w:p>
@@ -8567,7 +12931,43 @@
           <w:szCs w:val="28"/>
           <w14:ligatures w14:val="standardContextual"/>
         </w:rPr>
-        <w:t xml:space="preserve">    Volt += VoltageStep;</w:t>
+        <w:t xml:space="preserve">    </w:t>
+      </w:r>
+      <w:proofErr w:type="spellStart"/>
+      <w:r>
+        <w:rPr>
+          <w:rFonts w:ascii="Courier New" w:hAnsi="Courier New" w:cs="Courier New"/>
+          <w:szCs w:val="28"/>
+          <w14:ligatures w14:val="standardContextual"/>
+        </w:rPr>
+        <w:t>Volt</w:t>
+      </w:r>
+      <w:proofErr w:type="spellEnd"/>
+      <w:r>
+        <w:rPr>
+          <w:rFonts w:ascii="Courier New" w:hAnsi="Courier New" w:cs="Courier New"/>
+          <w:szCs w:val="28"/>
+          <w14:ligatures w14:val="standardContextual"/>
+        </w:rPr>
+        <w:t xml:space="preserve"> += </w:t>
+      </w:r>
+      <w:proofErr w:type="spellStart"/>
+      <w:r>
+        <w:rPr>
+          <w:rFonts w:ascii="Courier New" w:hAnsi="Courier New" w:cs="Courier New"/>
+          <w:szCs w:val="28"/>
+          <w14:ligatures w14:val="standardContextual"/>
+        </w:rPr>
+        <w:t>VoltageStep</w:t>
+      </w:r>
+      <w:proofErr w:type="spellEnd"/>
+      <w:r>
+        <w:rPr>
+          <w:rFonts w:ascii="Courier New" w:hAnsi="Courier New" w:cs="Courier New"/>
+          <w:szCs w:val="28"/>
+          <w14:ligatures w14:val="standardContextual"/>
+        </w:rPr>
+        <w:t>;</w:t>
       </w:r>
     </w:p>
     <w:p>
@@ -8613,7 +13013,25 @@
           <w:szCs w:val="28"/>
           <w14:ligatures w14:val="standardContextual"/>
         </w:rPr>
-        <w:t xml:space="preserve">  SetVoltageValue(0);</w:t>
+        <w:t xml:space="preserve">  </w:t>
+      </w:r>
+      <w:proofErr w:type="spellStart"/>
+      <w:r>
+        <w:rPr>
+          <w:rFonts w:ascii="Courier New" w:hAnsi="Courier New" w:cs="Courier New"/>
+          <w:szCs w:val="28"/>
+          <w14:ligatures w14:val="standardContextual"/>
+        </w:rPr>
+        <w:t>SetVoltageValue</w:t>
+      </w:r>
+      <w:proofErr w:type="spellEnd"/>
+      <w:r>
+        <w:rPr>
+          <w:rFonts w:ascii="Courier New" w:hAnsi="Courier New" w:cs="Courier New"/>
+          <w:szCs w:val="28"/>
+          <w14:ligatures w14:val="standardContextual"/>
+        </w:rPr>
+        <w:t>(0);</w:t>
       </w:r>
     </w:p>
     <w:p>
@@ -8636,7 +13054,25 @@
           <w:szCs w:val="28"/>
           <w14:ligatures w14:val="standardContextual"/>
         </w:rPr>
-        <w:t xml:space="preserve">  delay(50);</w:t>
+        <w:t xml:space="preserve">  </w:t>
+      </w:r>
+      <w:proofErr w:type="spellStart"/>
+      <w:r>
+        <w:rPr>
+          <w:rFonts w:ascii="Courier New" w:hAnsi="Courier New" w:cs="Courier New"/>
+          <w:szCs w:val="28"/>
+          <w14:ligatures w14:val="standardContextual"/>
+        </w:rPr>
+        <w:t>delay</w:t>
+      </w:r>
+      <w:proofErr w:type="spellEnd"/>
+      <w:r>
+        <w:rPr>
+          <w:rFonts w:ascii="Courier New" w:hAnsi="Courier New" w:cs="Courier New"/>
+          <w:szCs w:val="28"/>
+          <w14:ligatures w14:val="standardContextual"/>
+        </w:rPr>
+        <w:t>(50);</w:t>
       </w:r>
     </w:p>
     <w:p>
@@ -8659,7 +13095,79 @@
           <w:szCs w:val="28"/>
           <w14:ligatures w14:val="standardContextual"/>
         </w:rPr>
-        <w:t xml:space="preserve">  Serial.println("Measurement is done!!!");</w:t>
+        <w:t xml:space="preserve">  </w:t>
+      </w:r>
+      <w:proofErr w:type="spellStart"/>
+      <w:r>
+        <w:rPr>
+          <w:rFonts w:ascii="Courier New" w:hAnsi="Courier New" w:cs="Courier New"/>
+          <w:szCs w:val="28"/>
+          <w14:ligatures w14:val="standardContextual"/>
+        </w:rPr>
+        <w:t>Serial.println</w:t>
+      </w:r>
+      <w:proofErr w:type="spellEnd"/>
+      <w:r>
+        <w:rPr>
+          <w:rFonts w:ascii="Courier New" w:hAnsi="Courier New" w:cs="Courier New"/>
+          <w:szCs w:val="28"/>
+          <w14:ligatures w14:val="standardContextual"/>
+        </w:rPr>
+        <w:t>("</w:t>
+      </w:r>
+      <w:proofErr w:type="spellStart"/>
+      <w:r>
+        <w:rPr>
+          <w:rFonts w:ascii="Courier New" w:hAnsi="Courier New" w:cs="Courier New"/>
+          <w:szCs w:val="28"/>
+          <w14:ligatures w14:val="standardContextual"/>
+        </w:rPr>
+        <w:t>Measurement</w:t>
+      </w:r>
+      <w:proofErr w:type="spellEnd"/>
+      <w:r>
+        <w:rPr>
+          <w:rFonts w:ascii="Courier New" w:hAnsi="Courier New" w:cs="Courier New"/>
+          <w:szCs w:val="28"/>
+          <w14:ligatures w14:val="standardContextual"/>
+        </w:rPr>
+        <w:t xml:space="preserve"> </w:t>
+      </w:r>
+      <w:proofErr w:type="spellStart"/>
+      <w:r>
+        <w:rPr>
+          <w:rFonts w:ascii="Courier New" w:hAnsi="Courier New" w:cs="Courier New"/>
+          <w:szCs w:val="28"/>
+          <w14:ligatures w14:val="standardContextual"/>
+        </w:rPr>
+        <w:t>is</w:t>
+      </w:r>
+      <w:proofErr w:type="spellEnd"/>
+      <w:r>
+        <w:rPr>
+          <w:rFonts w:ascii="Courier New" w:hAnsi="Courier New" w:cs="Courier New"/>
+          <w:szCs w:val="28"/>
+          <w14:ligatures w14:val="standardContextual"/>
+        </w:rPr>
+        <w:t xml:space="preserve"> </w:t>
+      </w:r>
+      <w:proofErr w:type="spellStart"/>
+      <w:r>
+        <w:rPr>
+          <w:rFonts w:ascii="Courier New" w:hAnsi="Courier New" w:cs="Courier New"/>
+          <w:szCs w:val="28"/>
+          <w14:ligatures w14:val="standardContextual"/>
+        </w:rPr>
+        <w:t>done</w:t>
+      </w:r>
+      <w:proofErr w:type="spellEnd"/>
+      <w:r>
+        <w:rPr>
+          <w:rFonts w:ascii="Courier New" w:hAnsi="Courier New" w:cs="Courier New"/>
+          <w:szCs w:val="28"/>
+          <w14:ligatures w14:val="standardContextual"/>
+        </w:rPr>
+        <w:t>!!!");</w:t>
       </w:r>
     </w:p>
     <w:p>

--- a/Lecture/Turkmen/Diplom/Diplom.docx
+++ b/Lecture/Turkmen/Diplom/Diplom.docx
@@ -429,19 +429,11 @@
           <w:rFonts w:cs="Times New Roman"/>
         </w:rPr>
       </w:pPr>
-      <w:proofErr w:type="spellStart"/>
       <w:r>
         <w:rPr>
           <w:rFonts w:cs="Times New Roman"/>
         </w:rPr>
-        <w:t>Шатлик</w:t>
-      </w:r>
-      <w:proofErr w:type="spellEnd"/>
-      <w:r>
-        <w:rPr>
-          <w:rFonts w:cs="Times New Roman"/>
-        </w:rPr>
-        <w:t xml:space="preserve"> ІЛАМАНОВ</w:t>
+        <w:t>Шатлик ІЛАМАНОВ</w:t>
       </w:r>
       <w:r>
         <w:rPr>
@@ -1066,23 +1058,13 @@
           <w:lang w:eastAsia="ru-RU"/>
         </w:rPr>
       </w:pPr>
-      <w:proofErr w:type="spellStart"/>
       <w:r>
         <w:rPr>
           <w:rFonts w:cs="Times New Roman"/>
           <w:b/>
           <w:bCs/>
         </w:rPr>
-        <w:t>Шатлик</w:t>
-      </w:r>
-      <w:proofErr w:type="spellEnd"/>
-      <w:r>
-        <w:rPr>
-          <w:rFonts w:cs="Times New Roman"/>
-          <w:b/>
-          <w:bCs/>
-        </w:rPr>
-        <w:t xml:space="preserve"> ІЛАМАНОВ</w:t>
+        <w:t>Шатлик ІЛАМАНОВ</w:t>
       </w:r>
       <w:r>
         <w:rPr>
@@ -1336,146 +1318,30 @@
           <w:rFonts w:cs="Times New Roman"/>
         </w:rPr>
       </w:pPr>
-      <w:proofErr w:type="spellStart"/>
       <w:r>
         <w:rPr>
           <w:rFonts w:cs="Times New Roman"/>
           <w:b/>
           <w:highlight w:val="yellow"/>
         </w:rPr>
-        <w:t>Shatlik</w:t>
-      </w:r>
-      <w:proofErr w:type="spellEnd"/>
+        <w:t>Shatlik ILAMANOV</w:t>
+      </w:r>
       <w:r>
         <w:rPr>
           <w:rFonts w:cs="Times New Roman"/>
           <w:b/>
-          <w:highlight w:val="yellow"/>
-        </w:rPr>
-        <w:t xml:space="preserve"> ILAMANOV</w:t>
+        </w:rPr>
+        <w:t>.</w:t>
       </w:r>
       <w:r>
         <w:rPr>
           <w:rFonts w:cs="Times New Roman"/>
-          <w:b/>
-        </w:rPr>
-        <w:t>.</w:t>
-      </w:r>
-      <w:r>
-        <w:rPr>
-          <w:rFonts w:cs="Times New Roman"/>
         </w:rPr>
         <w:t xml:space="preserve"> </w:t>
       </w:r>
-      <w:proofErr w:type="spellStart"/>
-      <w:r>
-        <w:t>Preparation</w:t>
-      </w:r>
-      <w:proofErr w:type="spellEnd"/>
-      <w:r>
-        <w:t xml:space="preserve"> </w:t>
-      </w:r>
-      <w:proofErr w:type="spellStart"/>
-      <w:r>
-        <w:t>and</w:t>
-      </w:r>
-      <w:proofErr w:type="spellEnd"/>
-      <w:r>
-        <w:t xml:space="preserve"> </w:t>
-      </w:r>
-      <w:proofErr w:type="spellStart"/>
-      <w:r>
-        <w:t>conducting</w:t>
-      </w:r>
-      <w:proofErr w:type="spellEnd"/>
-      <w:r>
-        <w:t xml:space="preserve"> </w:t>
-      </w:r>
-      <w:proofErr w:type="spellStart"/>
-      <w:r>
-        <w:t>of</w:t>
-      </w:r>
-      <w:proofErr w:type="spellEnd"/>
-      <w:r>
-        <w:t xml:space="preserve"> a </w:t>
-      </w:r>
-      <w:proofErr w:type="spellStart"/>
-      <w:r>
-        <w:t>demonstration</w:t>
-      </w:r>
-      <w:proofErr w:type="spellEnd"/>
-      <w:r>
-        <w:t xml:space="preserve"> </w:t>
-      </w:r>
-      <w:proofErr w:type="spellStart"/>
-      <w:r>
-        <w:t>laboratory</w:t>
-      </w:r>
-      <w:proofErr w:type="spellEnd"/>
-      <w:r>
-        <w:t xml:space="preserve"> </w:t>
-      </w:r>
-      <w:proofErr w:type="spellStart"/>
-      <w:r>
-        <w:t>work</w:t>
-      </w:r>
-      <w:proofErr w:type="spellEnd"/>
-      <w:r>
-        <w:t xml:space="preserve"> "</w:t>
-      </w:r>
-      <w:proofErr w:type="spellStart"/>
-      <w:r>
-        <w:t>Measurement</w:t>
-      </w:r>
-      <w:proofErr w:type="spellEnd"/>
-      <w:r>
-        <w:t xml:space="preserve"> </w:t>
-      </w:r>
-      <w:proofErr w:type="spellStart"/>
-      <w:r>
-        <w:t>of</w:t>
-      </w:r>
-      <w:proofErr w:type="spellEnd"/>
-      <w:r>
-        <w:t xml:space="preserve"> </w:t>
-      </w:r>
-      <w:proofErr w:type="spellStart"/>
-      <w:r>
-        <w:t>current-voltage</w:t>
-      </w:r>
-      <w:proofErr w:type="spellEnd"/>
-      <w:r>
-        <w:t xml:space="preserve"> </w:t>
-      </w:r>
-      <w:proofErr w:type="spellStart"/>
-      <w:r>
-        <w:t>characteristics</w:t>
-      </w:r>
-      <w:proofErr w:type="spellEnd"/>
-      <w:r>
-        <w:t xml:space="preserve"> </w:t>
-      </w:r>
-      <w:proofErr w:type="spellStart"/>
-      <w:r>
-        <w:t>using</w:t>
-      </w:r>
-      <w:proofErr w:type="spellEnd"/>
-      <w:r>
-        <w:t xml:space="preserve"> Arduino </w:t>
-      </w:r>
-      <w:proofErr w:type="spellStart"/>
-      <w:r>
-        <w:t>microcontroller</w:t>
-      </w:r>
-      <w:proofErr w:type="spellEnd"/>
-      <w:r>
-        <w:t xml:space="preserve"> </w:t>
-      </w:r>
-      <w:proofErr w:type="spellStart"/>
-      <w:r>
-        <w:t>board</w:t>
-      </w:r>
-      <w:proofErr w:type="spellEnd"/>
+      <w:r>
+        <w:t>Preparation and conducting of a demonstration laboratory work "Measurement of current-voltage characteristics using Arduino microcontroller board</w:t>
+      </w:r>
       <w:r>
         <w:rPr>
           <w:rFonts w:cs="Times New Roman"/>
@@ -1491,7 +1357,6 @@
           <w:color w:val="000000"/>
         </w:rPr>
       </w:pPr>
-      <w:proofErr w:type="spellStart"/>
       <w:r>
         <w:rPr>
           <w:rStyle w:val="fontstyle01"/>
@@ -1500,14 +1365,12 @@
         </w:rPr>
         <w:t>Bachelor</w:t>
       </w:r>
-      <w:proofErr w:type="spellEnd"/>
       <w:r>
         <w:rPr>
           <w:i/>
         </w:rPr>
         <w:t xml:space="preserve"> </w:t>
       </w:r>
-      <w:proofErr w:type="spellStart"/>
       <w:r>
         <w:rPr>
           <w:rFonts w:cs="Times New Roman"/>
@@ -1515,110 +1378,11 @@
         </w:rPr>
         <w:t>qualification</w:t>
       </w:r>
-      <w:proofErr w:type="spellEnd"/>
       <w:r>
         <w:rPr>
           <w:i/>
         </w:rPr>
-        <w:t xml:space="preserve"> </w:t>
-      </w:r>
-      <w:proofErr w:type="spellStart"/>
-      <w:r>
-        <w:rPr>
-          <w:i/>
-        </w:rPr>
-        <w:t>in</w:t>
-      </w:r>
-      <w:proofErr w:type="spellEnd"/>
-      <w:r>
-        <w:rPr>
-          <w:i/>
-        </w:rPr>
-        <w:t xml:space="preserve"> </w:t>
-      </w:r>
-      <w:proofErr w:type="spellStart"/>
-      <w:r>
-        <w:rPr>
-          <w:i/>
-        </w:rPr>
-        <w:t>specialty</w:t>
-      </w:r>
-      <w:proofErr w:type="spellEnd"/>
-      <w:r>
-        <w:rPr>
-          <w:i/>
-        </w:rPr>
-        <w:t xml:space="preserve"> 104 </w:t>
-      </w:r>
-      <w:proofErr w:type="spellStart"/>
-      <w:r>
-        <w:rPr>
-          <w:i/>
-        </w:rPr>
-        <w:t>Physics</w:t>
-      </w:r>
-      <w:proofErr w:type="spellEnd"/>
-      <w:r>
-        <w:rPr>
-          <w:i/>
-        </w:rPr>
-        <w:t xml:space="preserve"> </w:t>
-      </w:r>
-      <w:proofErr w:type="spellStart"/>
-      <w:r>
-        <w:rPr>
-          <w:i/>
-        </w:rPr>
-        <w:t>and</w:t>
-      </w:r>
-      <w:proofErr w:type="spellEnd"/>
-      <w:r>
-        <w:rPr>
-          <w:i/>
-        </w:rPr>
-        <w:t xml:space="preserve"> </w:t>
-      </w:r>
-      <w:proofErr w:type="spellStart"/>
-      <w:r>
-        <w:rPr>
-          <w:i/>
-        </w:rPr>
-        <w:t>astronomy</w:t>
-      </w:r>
-      <w:proofErr w:type="spellEnd"/>
-      <w:r>
-        <w:rPr>
-          <w:i/>
-        </w:rPr>
-        <w:t xml:space="preserve">, </w:t>
-      </w:r>
-      <w:proofErr w:type="spellStart"/>
-      <w:r>
-        <w:rPr>
-          <w:i/>
-        </w:rPr>
-        <w:t>educational</w:t>
-      </w:r>
-      <w:proofErr w:type="spellEnd"/>
-      <w:r>
-        <w:rPr>
-          <w:i/>
-        </w:rPr>
-        <w:t xml:space="preserve"> </w:t>
-      </w:r>
-      <w:proofErr w:type="spellStart"/>
-      <w:r>
-        <w:rPr>
-          <w:i/>
-        </w:rPr>
-        <w:t>program</w:t>
-      </w:r>
-      <w:proofErr w:type="spellEnd"/>
-      <w:r>
-        <w:rPr>
-          <w:i/>
-        </w:rPr>
-        <w:t xml:space="preserve"> </w:t>
+        <w:t xml:space="preserve"> in specialty 104 Physics and astronomy, educational program </w:t>
       </w:r>
       <w:r>
         <w:rPr>
@@ -1629,14 +1393,12 @@
         </w:rPr>
         <w:t>«</w:t>
       </w:r>
-      <w:proofErr w:type="spellStart"/>
       <w:r>
         <w:rPr>
           <w:i/>
         </w:rPr>
         <w:t>Physics</w:t>
       </w:r>
-      <w:proofErr w:type="spellEnd"/>
       <w:r>
         <w:rPr>
           <w:rFonts w:eastAsia="Times New Roman" w:cs="Times New Roman"/>
@@ -1644,9 +1406,8 @@
           <w:iCs/>
           <w:color w:val="000000"/>
         </w:rPr>
-        <w:t xml:space="preserve"> </w:t>
-      </w:r>
-      <w:proofErr w:type="spellStart"/>
+        <w:t xml:space="preserve"> and astronomy</w:t>
+      </w:r>
       <w:r>
         <w:rPr>
           <w:rFonts w:eastAsia="Times New Roman" w:cs="Times New Roman"/>
@@ -1654,9 +1415,8 @@
           <w:iCs/>
           <w:color w:val="000000"/>
         </w:rPr>
-        <w:t>and</w:t>
-      </w:r>
-      <w:proofErr w:type="spellEnd"/>
+        <w:t xml:space="preserve">». – Taras Shevchenko National University of Kyiv, Faculty of Physics, </w:t>
+      </w:r>
       <w:r>
         <w:rPr>
           <w:rFonts w:eastAsia="Times New Roman" w:cs="Times New Roman"/>
@@ -1664,9 +1424,8 @@
           <w:iCs/>
           <w:color w:val="000000"/>
         </w:rPr>
-        <w:t xml:space="preserve"> </w:t>
-      </w:r>
-      <w:proofErr w:type="spellStart"/>
+        <w:t>General</w:t>
+      </w:r>
       <w:r>
         <w:rPr>
           <w:rFonts w:eastAsia="Times New Roman" w:cs="Times New Roman"/>
@@ -1674,291 +1433,21 @@
           <w:iCs/>
           <w:color w:val="000000"/>
         </w:rPr>
-        <w:t>astronomy</w:t>
-      </w:r>
-      <w:proofErr w:type="spellEnd"/>
+        <w:t xml:space="preserve"> Physics Department. – Kyiv. – </w:t>
+      </w:r>
       <w:r>
         <w:rPr>
           <w:rFonts w:eastAsia="Times New Roman" w:cs="Times New Roman"/>
           <w:i/>
           <w:iCs/>
-          <w:color w:val="000000"/>
-        </w:rPr>
-        <w:t xml:space="preserve">». – </w:t>
-      </w:r>
-      <w:proofErr w:type="spellStart"/>
+        </w:rPr>
+        <w:t>202</w:t>
+      </w:r>
       <w:r>
         <w:rPr>
           <w:rFonts w:eastAsia="Times New Roman" w:cs="Times New Roman"/>
           <w:i/>
           <w:iCs/>
-          <w:color w:val="000000"/>
-        </w:rPr>
-        <w:t>Taras</w:t>
-      </w:r>
-      <w:proofErr w:type="spellEnd"/>
-      <w:r>
-        <w:rPr>
-          <w:rFonts w:eastAsia="Times New Roman" w:cs="Times New Roman"/>
-          <w:i/>
-          <w:iCs/>
-          <w:color w:val="000000"/>
-        </w:rPr>
-        <w:t xml:space="preserve"> </w:t>
-      </w:r>
-      <w:proofErr w:type="spellStart"/>
-      <w:r>
-        <w:rPr>
-          <w:rFonts w:eastAsia="Times New Roman" w:cs="Times New Roman"/>
-          <w:i/>
-          <w:iCs/>
-          <w:color w:val="000000"/>
-        </w:rPr>
-        <w:t>Shevchenko</w:t>
-      </w:r>
-      <w:proofErr w:type="spellEnd"/>
-      <w:r>
-        <w:rPr>
-          <w:rFonts w:eastAsia="Times New Roman" w:cs="Times New Roman"/>
-          <w:i/>
-          <w:iCs/>
-          <w:color w:val="000000"/>
-        </w:rPr>
-        <w:t xml:space="preserve"> </w:t>
-      </w:r>
-      <w:proofErr w:type="spellStart"/>
-      <w:r>
-        <w:rPr>
-          <w:rFonts w:eastAsia="Times New Roman" w:cs="Times New Roman"/>
-          <w:i/>
-          <w:iCs/>
-          <w:color w:val="000000"/>
-        </w:rPr>
-        <w:t>National</w:t>
-      </w:r>
-      <w:proofErr w:type="spellEnd"/>
-      <w:r>
-        <w:rPr>
-          <w:rFonts w:eastAsia="Times New Roman" w:cs="Times New Roman"/>
-          <w:i/>
-          <w:iCs/>
-          <w:color w:val="000000"/>
-        </w:rPr>
-        <w:t xml:space="preserve"> </w:t>
-      </w:r>
-      <w:proofErr w:type="spellStart"/>
-      <w:r>
-        <w:rPr>
-          <w:rFonts w:eastAsia="Times New Roman" w:cs="Times New Roman"/>
-          <w:i/>
-          <w:iCs/>
-          <w:color w:val="000000"/>
-        </w:rPr>
-        <w:t>University</w:t>
-      </w:r>
-      <w:proofErr w:type="spellEnd"/>
-      <w:r>
-        <w:rPr>
-          <w:rFonts w:eastAsia="Times New Roman" w:cs="Times New Roman"/>
-          <w:i/>
-          <w:iCs/>
-          <w:color w:val="000000"/>
-        </w:rPr>
-        <w:t xml:space="preserve"> </w:t>
-      </w:r>
-      <w:proofErr w:type="spellStart"/>
-      <w:r>
-        <w:rPr>
-          <w:rFonts w:eastAsia="Times New Roman" w:cs="Times New Roman"/>
-          <w:i/>
-          <w:iCs/>
-          <w:color w:val="000000"/>
-        </w:rPr>
-        <w:t>of</w:t>
-      </w:r>
-      <w:proofErr w:type="spellEnd"/>
-      <w:r>
-        <w:rPr>
-          <w:rFonts w:eastAsia="Times New Roman" w:cs="Times New Roman"/>
-          <w:i/>
-          <w:iCs/>
-          <w:color w:val="000000"/>
-        </w:rPr>
-        <w:t xml:space="preserve"> </w:t>
-      </w:r>
-      <w:proofErr w:type="spellStart"/>
-      <w:r>
-        <w:rPr>
-          <w:rFonts w:eastAsia="Times New Roman" w:cs="Times New Roman"/>
-          <w:i/>
-          <w:iCs/>
-          <w:color w:val="000000"/>
-        </w:rPr>
-        <w:t>Kyiv</w:t>
-      </w:r>
-      <w:proofErr w:type="spellEnd"/>
-      <w:r>
-        <w:rPr>
-          <w:rFonts w:eastAsia="Times New Roman" w:cs="Times New Roman"/>
-          <w:i/>
-          <w:iCs/>
-          <w:color w:val="000000"/>
-        </w:rPr>
-        <w:t xml:space="preserve">, </w:t>
-      </w:r>
-      <w:proofErr w:type="spellStart"/>
-      <w:r>
-        <w:rPr>
-          <w:rFonts w:eastAsia="Times New Roman" w:cs="Times New Roman"/>
-          <w:i/>
-          <w:iCs/>
-          <w:color w:val="000000"/>
-        </w:rPr>
-        <w:t>Faculty</w:t>
-      </w:r>
-      <w:proofErr w:type="spellEnd"/>
-      <w:r>
-        <w:rPr>
-          <w:rFonts w:eastAsia="Times New Roman" w:cs="Times New Roman"/>
-          <w:i/>
-          <w:iCs/>
-          <w:color w:val="000000"/>
-        </w:rPr>
-        <w:t xml:space="preserve"> </w:t>
-      </w:r>
-      <w:proofErr w:type="spellStart"/>
-      <w:r>
-        <w:rPr>
-          <w:rFonts w:eastAsia="Times New Roman" w:cs="Times New Roman"/>
-          <w:i/>
-          <w:iCs/>
-          <w:color w:val="000000"/>
-        </w:rPr>
-        <w:t>of</w:t>
-      </w:r>
-      <w:proofErr w:type="spellEnd"/>
-      <w:r>
-        <w:rPr>
-          <w:rFonts w:eastAsia="Times New Roman" w:cs="Times New Roman"/>
-          <w:i/>
-          <w:iCs/>
-          <w:color w:val="000000"/>
-        </w:rPr>
-        <w:t xml:space="preserve"> </w:t>
-      </w:r>
-      <w:proofErr w:type="spellStart"/>
-      <w:r>
-        <w:rPr>
-          <w:rFonts w:eastAsia="Times New Roman" w:cs="Times New Roman"/>
-          <w:i/>
-          <w:iCs/>
-          <w:color w:val="000000"/>
-        </w:rPr>
-        <w:t>Physics</w:t>
-      </w:r>
-      <w:proofErr w:type="spellEnd"/>
-      <w:r>
-        <w:rPr>
-          <w:rFonts w:eastAsia="Times New Roman" w:cs="Times New Roman"/>
-          <w:i/>
-          <w:iCs/>
-          <w:color w:val="000000"/>
-        </w:rPr>
-        <w:t xml:space="preserve">, </w:t>
-      </w:r>
-      <w:proofErr w:type="spellStart"/>
-      <w:r>
-        <w:rPr>
-          <w:rFonts w:eastAsia="Times New Roman" w:cs="Times New Roman"/>
-          <w:i/>
-          <w:iCs/>
-          <w:color w:val="000000"/>
-        </w:rPr>
-        <w:t>General</w:t>
-      </w:r>
-      <w:proofErr w:type="spellEnd"/>
-      <w:r>
-        <w:rPr>
-          <w:rFonts w:eastAsia="Times New Roman" w:cs="Times New Roman"/>
-          <w:i/>
-          <w:iCs/>
-          <w:color w:val="000000"/>
-        </w:rPr>
-        <w:t xml:space="preserve"> </w:t>
-      </w:r>
-      <w:proofErr w:type="spellStart"/>
-      <w:r>
-        <w:rPr>
-          <w:rFonts w:eastAsia="Times New Roman" w:cs="Times New Roman"/>
-          <w:i/>
-          <w:iCs/>
-          <w:color w:val="000000"/>
-        </w:rPr>
-        <w:t>Physics</w:t>
-      </w:r>
-      <w:proofErr w:type="spellEnd"/>
-      <w:r>
-        <w:rPr>
-          <w:rFonts w:eastAsia="Times New Roman" w:cs="Times New Roman"/>
-          <w:i/>
-          <w:iCs/>
-          <w:color w:val="000000"/>
-        </w:rPr>
-        <w:t xml:space="preserve"> </w:t>
-      </w:r>
-      <w:proofErr w:type="spellStart"/>
-      <w:r>
-        <w:rPr>
-          <w:rFonts w:eastAsia="Times New Roman" w:cs="Times New Roman"/>
-          <w:i/>
-          <w:iCs/>
-          <w:color w:val="000000"/>
-        </w:rPr>
-        <w:t>Department</w:t>
-      </w:r>
-      <w:proofErr w:type="spellEnd"/>
-      <w:r>
-        <w:rPr>
-          <w:rFonts w:eastAsia="Times New Roman" w:cs="Times New Roman"/>
-          <w:i/>
-          <w:iCs/>
-          <w:color w:val="000000"/>
-        </w:rPr>
-        <w:t xml:space="preserve">. – </w:t>
-      </w:r>
-      <w:proofErr w:type="spellStart"/>
-      <w:r>
-        <w:rPr>
-          <w:rFonts w:eastAsia="Times New Roman" w:cs="Times New Roman"/>
-          <w:i/>
-          <w:iCs/>
-          <w:color w:val="000000"/>
-        </w:rPr>
-        <w:t>Kyiv</w:t>
-      </w:r>
-      <w:proofErr w:type="spellEnd"/>
-      <w:r>
-        <w:rPr>
-          <w:rFonts w:eastAsia="Times New Roman" w:cs="Times New Roman"/>
-          <w:i/>
-          <w:iCs/>
-          <w:color w:val="000000"/>
-        </w:rPr>
-        <w:t xml:space="preserve">. – </w:t>
-      </w:r>
-      <w:r>
-        <w:rPr>
-          <w:rFonts w:eastAsia="Times New Roman" w:cs="Times New Roman"/>
-          <w:i/>
-          <w:iCs/>
-        </w:rPr>
-        <w:t>202</w:t>
-      </w:r>
-      <w:r>
-        <w:rPr>
-          <w:rFonts w:eastAsia="Times New Roman" w:cs="Times New Roman"/>
-          <w:i/>
-          <w:iCs/>
         </w:rPr>
         <w:t>3</w:t>
       </w:r>
@@ -1978,229 +1467,71 @@
           <w:rFonts w:eastAsia="Calibri" w:cs="Times New Roman"/>
         </w:rPr>
       </w:pPr>
-      <w:proofErr w:type="spellStart"/>
       <w:r>
         <w:rPr>
           <w:rFonts w:eastAsia="Calibri" w:cs="Times New Roman"/>
           <w:b/>
         </w:rPr>
-        <w:t>Research</w:t>
-      </w:r>
-      <w:proofErr w:type="spellEnd"/>
+        <w:t>Research supervisor</w:t>
+      </w:r>
       <w:r>
         <w:rPr>
           <w:rFonts w:eastAsia="Calibri" w:cs="Times New Roman"/>
-          <w:b/>
-        </w:rPr>
-        <w:t xml:space="preserve"> </w:t>
-      </w:r>
-      <w:proofErr w:type="spellStart"/>
-      <w:r>
-        <w:rPr>
-          <w:rFonts w:eastAsia="Calibri" w:cs="Times New Roman"/>
-          <w:b/>
-        </w:rPr>
-        <w:t>supervisor</w:t>
-      </w:r>
-      <w:proofErr w:type="spellEnd"/>
-      <w:r>
-        <w:rPr>
-          <w:rFonts w:eastAsia="Calibri" w:cs="Times New Roman"/>
         </w:rPr>
         <w:t xml:space="preserve">: </w:t>
       </w:r>
-      <w:proofErr w:type="spellStart"/>
       <w:r>
         <w:rPr>
           <w:rFonts w:eastAsia="Times New Roman" w:cs="Times New Roman"/>
           <w:iCs/>
         </w:rPr>
-        <w:t>Doctor</w:t>
-      </w:r>
-      <w:proofErr w:type="spellEnd"/>
+        <w:t>Doctor of Physic</w:t>
+      </w:r>
       <w:r>
         <w:rPr>
           <w:rFonts w:eastAsia="Times New Roman" w:cs="Times New Roman"/>
           <w:iCs/>
         </w:rPr>
-        <w:t xml:space="preserve"> </w:t>
-      </w:r>
-      <w:proofErr w:type="spellStart"/>
+        <w:t xml:space="preserve">і and </w:t>
+      </w:r>
       <w:r>
         <w:rPr>
           <w:rFonts w:eastAsia="Times New Roman" w:cs="Times New Roman"/>
           <w:iCs/>
         </w:rPr>
-        <w:t>of</w:t>
-      </w:r>
-      <w:proofErr w:type="spellEnd"/>
+        <w:t>Mathematic</w:t>
+      </w:r>
       <w:r>
         <w:rPr>
           <w:rFonts w:eastAsia="Times New Roman" w:cs="Times New Roman"/>
           <w:iCs/>
         </w:rPr>
-        <w:t xml:space="preserve"> </w:t>
-      </w:r>
-      <w:proofErr w:type="spellStart"/>
+        <w:t>s</w:t>
+      </w:r>
       <w:r>
         <w:rPr>
           <w:rFonts w:eastAsia="Times New Roman" w:cs="Times New Roman"/>
           <w:iCs/>
         </w:rPr>
-        <w:t>Physic</w:t>
-      </w:r>
-      <w:r>
-        <w:rPr>
-          <w:rFonts w:eastAsia="Times New Roman" w:cs="Times New Roman"/>
-          <w:iCs/>
-        </w:rPr>
-        <w:t>і</w:t>
-      </w:r>
-      <w:proofErr w:type="spellEnd"/>
-      <w:r>
-        <w:rPr>
-          <w:rFonts w:eastAsia="Times New Roman" w:cs="Times New Roman"/>
-          <w:iCs/>
-        </w:rPr>
-        <w:t xml:space="preserve"> </w:t>
-      </w:r>
-      <w:proofErr w:type="spellStart"/>
-      <w:r>
-        <w:rPr>
-          <w:rFonts w:eastAsia="Times New Roman" w:cs="Times New Roman"/>
-          <w:iCs/>
-        </w:rPr>
-        <w:t>and</w:t>
-      </w:r>
-      <w:proofErr w:type="spellEnd"/>
-      <w:r>
-        <w:rPr>
-          <w:rFonts w:eastAsia="Times New Roman" w:cs="Times New Roman"/>
-          <w:iCs/>
-        </w:rPr>
-        <w:t xml:space="preserve"> </w:t>
-      </w:r>
-      <w:proofErr w:type="spellStart"/>
-      <w:r>
-        <w:rPr>
-          <w:rFonts w:eastAsia="Times New Roman" w:cs="Times New Roman"/>
-          <w:iCs/>
-        </w:rPr>
-        <w:t>Mathematic</w:t>
-      </w:r>
-      <w:r>
-        <w:rPr>
-          <w:rFonts w:eastAsia="Times New Roman" w:cs="Times New Roman"/>
-          <w:iCs/>
-        </w:rPr>
-        <w:t>s</w:t>
-      </w:r>
-      <w:proofErr w:type="spellEnd"/>
-      <w:r>
-        <w:rPr>
-          <w:rFonts w:eastAsia="Times New Roman" w:cs="Times New Roman"/>
-          <w:iCs/>
-        </w:rPr>
-        <w:t xml:space="preserve">, </w:t>
-      </w:r>
-      <w:proofErr w:type="spellStart"/>
-      <w:r>
-        <w:rPr>
-          <w:rFonts w:eastAsia="Times New Roman" w:cs="Times New Roman"/>
-          <w:iCs/>
-        </w:rPr>
-        <w:t>Professor</w:t>
-      </w:r>
-      <w:proofErr w:type="spellEnd"/>
+        <w:t>, Professor</w:t>
+      </w:r>
       <w:r>
         <w:rPr>
           <w:rFonts w:eastAsia="Calibri" w:cs="Times New Roman"/>
         </w:rPr>
-        <w:t xml:space="preserve"> </w:t>
-      </w:r>
-      <w:proofErr w:type="spellStart"/>
+        <w:t xml:space="preserve"> Oleg OLIKH, Professor </w:t>
+      </w:r>
       <w:r>
         <w:rPr>
           <w:rFonts w:eastAsia="Calibri" w:cs="Times New Roman"/>
         </w:rPr>
-        <w:t>Oleg</w:t>
-      </w:r>
-      <w:proofErr w:type="spellEnd"/>
+        <w:t>at</w:t>
+      </w:r>
       <w:r>
         <w:rPr>
           <w:rFonts w:eastAsia="Calibri" w:cs="Times New Roman"/>
         </w:rPr>
-        <w:t xml:space="preserve"> OLIKH, </w:t>
-      </w:r>
-      <w:proofErr w:type="spellStart"/>
-      <w:r>
-        <w:rPr>
-          <w:rFonts w:eastAsia="Calibri" w:cs="Times New Roman"/>
-        </w:rPr>
-        <w:t>Professor</w:t>
-      </w:r>
-      <w:proofErr w:type="spellEnd"/>
-      <w:r>
-        <w:rPr>
-          <w:rFonts w:eastAsia="Calibri" w:cs="Times New Roman"/>
-        </w:rPr>
-        <w:t xml:space="preserve"> </w:t>
-      </w:r>
-      <w:proofErr w:type="spellStart"/>
-      <w:r>
-        <w:rPr>
-          <w:rFonts w:eastAsia="Calibri" w:cs="Times New Roman"/>
-        </w:rPr>
-        <w:t>at</w:t>
-      </w:r>
-      <w:proofErr w:type="spellEnd"/>
-      <w:r>
-        <w:rPr>
-          <w:rFonts w:eastAsia="Calibri" w:cs="Times New Roman"/>
-        </w:rPr>
-        <w:t xml:space="preserve"> </w:t>
-      </w:r>
-      <w:proofErr w:type="spellStart"/>
-      <w:r>
-        <w:rPr>
-          <w:rFonts w:eastAsia="Calibri" w:cs="Times New Roman"/>
-        </w:rPr>
-        <w:t>General</w:t>
-      </w:r>
-      <w:proofErr w:type="spellEnd"/>
-      <w:r>
-        <w:rPr>
-          <w:rFonts w:eastAsia="Calibri" w:cs="Times New Roman"/>
-        </w:rPr>
-        <w:t xml:space="preserve"> </w:t>
-      </w:r>
-      <w:proofErr w:type="spellStart"/>
-      <w:r>
-        <w:rPr>
-          <w:rFonts w:eastAsia="Calibri" w:cs="Times New Roman"/>
-        </w:rPr>
-        <w:t>Physics</w:t>
-      </w:r>
-      <w:proofErr w:type="spellEnd"/>
-      <w:r>
-        <w:rPr>
-          <w:rFonts w:eastAsia="Calibri" w:cs="Times New Roman"/>
-        </w:rPr>
-        <w:t xml:space="preserve"> </w:t>
-      </w:r>
-      <w:proofErr w:type="spellStart"/>
-      <w:r>
-        <w:rPr>
-          <w:rFonts w:eastAsia="Calibri" w:cs="Times New Roman"/>
-        </w:rPr>
-        <w:t>Department</w:t>
-      </w:r>
-      <w:proofErr w:type="spellEnd"/>
-      <w:r>
-        <w:rPr>
-          <w:rFonts w:eastAsia="Calibri" w:cs="Times New Roman"/>
-        </w:rPr>
-        <w:t xml:space="preserve">. </w:t>
+        <w:t xml:space="preserve"> General Physics Department. </w:t>
       </w:r>
     </w:p>
     <w:p>
@@ -2210,318 +1541,20 @@
           <w:rFonts w:cs="Times New Roman"/>
         </w:rPr>
       </w:pPr>
-      <w:proofErr w:type="spellStart"/>
-      <w:r>
-        <w:t>The</w:t>
-      </w:r>
-      <w:proofErr w:type="spellEnd"/>
-      <w:r>
-        <w:t xml:space="preserve"> </w:t>
-      </w:r>
-      <w:proofErr w:type="spellStart"/>
-      <w:r>
-        <w:t>laboratory</w:t>
-      </w:r>
-      <w:proofErr w:type="spellEnd"/>
-      <w:r>
-        <w:t xml:space="preserve"> </w:t>
-      </w:r>
-      <w:proofErr w:type="spellStart"/>
-      <w:r>
-        <w:t>work</w:t>
-      </w:r>
-      <w:proofErr w:type="spellEnd"/>
-      <w:r>
-        <w:t xml:space="preserve"> </w:t>
-      </w:r>
-      <w:proofErr w:type="spellStart"/>
-      <w:r>
-        <w:t>has</w:t>
-      </w:r>
-      <w:proofErr w:type="spellEnd"/>
-      <w:r>
-        <w:t xml:space="preserve"> </w:t>
-      </w:r>
-      <w:proofErr w:type="spellStart"/>
-      <w:r>
-        <w:t>been</w:t>
-      </w:r>
-      <w:proofErr w:type="spellEnd"/>
-      <w:r>
-        <w:t xml:space="preserve"> </w:t>
-      </w:r>
-      <w:proofErr w:type="spellStart"/>
-      <w:r>
-        <w:t>developed</w:t>
-      </w:r>
-      <w:proofErr w:type="spellEnd"/>
-      <w:r>
-        <w:t xml:space="preserve"> </w:t>
-      </w:r>
-      <w:proofErr w:type="spellStart"/>
-      <w:r>
-        <w:t>for</w:t>
-      </w:r>
-      <w:proofErr w:type="spellEnd"/>
-      <w:r>
-        <w:t xml:space="preserve"> </w:t>
-      </w:r>
-      <w:proofErr w:type="spellStart"/>
-      <w:r>
-        <w:t>the</w:t>
-      </w:r>
-      <w:proofErr w:type="spellEnd"/>
-      <w:r>
-        <w:t xml:space="preserve"> </w:t>
-      </w:r>
-      <w:proofErr w:type="spellStart"/>
-      <w:r>
-        <w:t>measurement</w:t>
-      </w:r>
-      <w:proofErr w:type="spellEnd"/>
-      <w:r>
-        <w:t xml:space="preserve"> </w:t>
-      </w:r>
-      <w:proofErr w:type="spellStart"/>
-      <w:r>
-        <w:t>of</w:t>
-      </w:r>
-      <w:proofErr w:type="spellEnd"/>
-      <w:r>
-        <w:t xml:space="preserve"> </w:t>
-      </w:r>
-      <w:proofErr w:type="spellStart"/>
-      <w:r>
-        <w:t>current-voltage</w:t>
-      </w:r>
-      <w:proofErr w:type="spellEnd"/>
-      <w:r>
-        <w:t xml:space="preserve"> </w:t>
-      </w:r>
-      <w:proofErr w:type="spellStart"/>
-      <w:r>
-        <w:t>characteristics</w:t>
-      </w:r>
-      <w:proofErr w:type="spellEnd"/>
-      <w:r>
-        <w:t xml:space="preserve"> </w:t>
-      </w:r>
-      <w:proofErr w:type="spellStart"/>
-      <w:r>
-        <w:t>using</w:t>
-      </w:r>
-      <w:proofErr w:type="spellEnd"/>
-      <w:r>
-        <w:t xml:space="preserve"> </w:t>
-      </w:r>
-      <w:proofErr w:type="spellStart"/>
-      <w:r>
-        <w:t>the</w:t>
-      </w:r>
-      <w:proofErr w:type="spellEnd"/>
-      <w:r>
-        <w:t xml:space="preserve"> Arduino Uno </w:t>
-      </w:r>
-      <w:proofErr w:type="spellStart"/>
-      <w:r>
-        <w:t>microcontroller</w:t>
-      </w:r>
-      <w:proofErr w:type="spellEnd"/>
-      <w:r>
-        <w:t xml:space="preserve"> </w:t>
-      </w:r>
-      <w:proofErr w:type="spellStart"/>
-      <w:r>
-        <w:t>board</w:t>
-      </w:r>
-      <w:proofErr w:type="spellEnd"/>
-      <w:r>
-        <w:t xml:space="preserve">, </w:t>
-      </w:r>
-      <w:proofErr w:type="spellStart"/>
-      <w:r>
-        <w:t>the</w:t>
-      </w:r>
-      <w:proofErr w:type="spellEnd"/>
-      <w:r>
-        <w:t xml:space="preserve"> </w:t>
-      </w:r>
-      <w:proofErr w:type="spellStart"/>
-      <w:r>
-        <w:t>digital-analog</w:t>
-      </w:r>
-      <w:proofErr w:type="spellEnd"/>
-      <w:r>
-        <w:t xml:space="preserve"> </w:t>
-      </w:r>
-      <w:proofErr w:type="spellStart"/>
-      <w:r>
-        <w:t>converter</w:t>
-      </w:r>
-      <w:proofErr w:type="spellEnd"/>
-      <w:r>
-        <w:t xml:space="preserve"> MC</w:t>
+      <w:r>
+        <w:t>The laboratory work has been developed for the measurement of current-voltage characteristics using the Arduino Uno microcontroller board, the digital-analog converter MC</w:t>
       </w:r>
       <w:r>
         <w:t>Р</w:t>
       </w:r>
       <w:r>
-        <w:t xml:space="preserve">4725, </w:t>
-      </w:r>
-      <w:proofErr w:type="spellStart"/>
-      <w:r>
-        <w:t>and</w:t>
-      </w:r>
-      <w:proofErr w:type="spellEnd"/>
-      <w:r>
-        <w:t xml:space="preserve"> </w:t>
-      </w:r>
-      <w:proofErr w:type="spellStart"/>
-      <w:r>
-        <w:t>the</w:t>
-      </w:r>
-      <w:proofErr w:type="spellEnd"/>
-      <w:r>
-        <w:t xml:space="preserve"> </w:t>
-      </w:r>
-      <w:proofErr w:type="spellStart"/>
-      <w:r>
-        <w:t>monitor</w:t>
-      </w:r>
-      <w:proofErr w:type="spellEnd"/>
-      <w:r>
-        <w:t xml:space="preserve"> </w:t>
-      </w:r>
-      <w:r>
-        <w:t xml:space="preserve">INA226. A </w:t>
-      </w:r>
-      <w:proofErr w:type="spellStart"/>
-      <w:r>
-        <w:t>program</w:t>
-      </w:r>
-      <w:proofErr w:type="spellEnd"/>
-      <w:r>
-        <w:t xml:space="preserve"> </w:t>
-      </w:r>
-      <w:proofErr w:type="spellStart"/>
-      <w:r>
-        <w:t>has</w:t>
-      </w:r>
-      <w:proofErr w:type="spellEnd"/>
-      <w:r>
-        <w:t xml:space="preserve"> </w:t>
-      </w:r>
-      <w:proofErr w:type="spellStart"/>
-      <w:r>
-        <w:t>been</w:t>
-      </w:r>
-      <w:proofErr w:type="spellEnd"/>
-      <w:r>
-        <w:t xml:space="preserve"> </w:t>
-      </w:r>
-      <w:proofErr w:type="spellStart"/>
-      <w:r>
-        <w:t>created</w:t>
-      </w:r>
-      <w:proofErr w:type="spellEnd"/>
-      <w:r>
-        <w:t xml:space="preserve"> </w:t>
-      </w:r>
-      <w:proofErr w:type="spellStart"/>
-      <w:r>
-        <w:t>to</w:t>
-      </w:r>
-      <w:proofErr w:type="spellEnd"/>
-      <w:r>
-        <w:t xml:space="preserve"> </w:t>
-      </w:r>
-      <w:proofErr w:type="spellStart"/>
-      <w:r>
-        <w:t>firmware</w:t>
-      </w:r>
-      <w:proofErr w:type="spellEnd"/>
-      <w:r>
-        <w:t xml:space="preserve"> </w:t>
-      </w:r>
-      <w:proofErr w:type="spellStart"/>
-      <w:r>
-        <w:t>the</w:t>
-      </w:r>
-      <w:proofErr w:type="spellEnd"/>
-      <w:r>
-        <w:t xml:space="preserve"> </w:t>
-      </w:r>
-      <w:proofErr w:type="spellStart"/>
-      <w:r>
-        <w:t>microcontroller</w:t>
-      </w:r>
-      <w:proofErr w:type="spellEnd"/>
-      <w:r>
-        <w:t xml:space="preserve">, </w:t>
-      </w:r>
-      <w:proofErr w:type="spellStart"/>
-      <w:r>
-        <w:t>and</w:t>
-      </w:r>
-      <w:proofErr w:type="spellEnd"/>
-      <w:r>
-        <w:t xml:space="preserve"> a </w:t>
-      </w:r>
-      <w:proofErr w:type="spellStart"/>
-      <w:r>
-        <w:t>description</w:t>
-      </w:r>
-      <w:proofErr w:type="spellEnd"/>
-      <w:r>
-        <w:t xml:space="preserve"> </w:t>
-      </w:r>
-      <w:proofErr w:type="spellStart"/>
-      <w:r>
-        <w:t>of</w:t>
-      </w:r>
-      <w:proofErr w:type="spellEnd"/>
-      <w:r>
-        <w:t xml:space="preserve"> </w:t>
-      </w:r>
-      <w:proofErr w:type="spellStart"/>
-      <w:r>
-        <w:t>the</w:t>
-      </w:r>
-      <w:proofErr w:type="spellEnd"/>
-      <w:r>
-        <w:t xml:space="preserve"> </w:t>
-      </w:r>
-      <w:proofErr w:type="spellStart"/>
-      <w:r>
-        <w:t>work</w:t>
-      </w:r>
-      <w:proofErr w:type="spellEnd"/>
-      <w:r>
-        <w:t xml:space="preserve"> </w:t>
-      </w:r>
-      <w:proofErr w:type="spellStart"/>
-      <w:r>
-        <w:t>has</w:t>
-      </w:r>
-      <w:proofErr w:type="spellEnd"/>
-      <w:r>
-        <w:t xml:space="preserve"> </w:t>
-      </w:r>
-      <w:proofErr w:type="spellStart"/>
-      <w:r>
-        <w:t>been</w:t>
-      </w:r>
-      <w:proofErr w:type="spellEnd"/>
-      <w:r>
-        <w:t xml:space="preserve"> </w:t>
-      </w:r>
-      <w:proofErr w:type="spellStart"/>
-      <w:r>
-        <w:t>prepared</w:t>
-      </w:r>
-      <w:proofErr w:type="spellEnd"/>
-      <w:r>
-        <w:t>.</w:t>
+        <w:t xml:space="preserve">4725, and the </w:t>
+      </w:r>
+      <w:r>
+        <w:t xml:space="preserve">monitor </w:t>
+      </w:r>
+      <w:r>
+        <w:t>INA226. A program has been created to firmware the microcontroller, and a description of the work has been prepared.</w:t>
       </w:r>
     </w:p>
     <w:p>
@@ -2531,80 +1564,27 @@
           <w:rFonts w:cs="Times New Roman"/>
         </w:rPr>
       </w:pPr>
-      <w:proofErr w:type="spellStart"/>
       <w:r>
         <w:rPr>
           <w:rFonts w:cs="Times New Roman"/>
           <w:b/>
         </w:rPr>
-        <w:t>Key</w:t>
-      </w:r>
-      <w:proofErr w:type="spellEnd"/>
+        <w:t>Key words</w:t>
+      </w:r>
       <w:r>
         <w:rPr>
           <w:rFonts w:cs="Times New Roman"/>
-          <w:b/>
-        </w:rPr>
-        <w:t xml:space="preserve"> </w:t>
-      </w:r>
-      <w:proofErr w:type="spellStart"/>
+        </w:rPr>
+        <w:t xml:space="preserve">: </w:t>
+      </w:r>
       <w:r>
         <w:rPr>
           <w:rFonts w:cs="Times New Roman"/>
-          <w:b/>
-        </w:rPr>
-        <w:t>words</w:t>
-      </w:r>
-      <w:proofErr w:type="spellEnd"/>
-      <w:r>
-        <w:rPr>
-          <w:rFonts w:cs="Times New Roman"/>
-        </w:rPr>
-        <w:t xml:space="preserve">: </w:t>
-      </w:r>
-      <w:proofErr w:type="spellStart"/>
-      <w:r>
-        <w:rPr>
-          <w:rFonts w:cs="Times New Roman"/>
-        </w:rPr>
-        <w:t>current-voltage</w:t>
-      </w:r>
-      <w:proofErr w:type="spellEnd"/>
-      <w:r>
-        <w:rPr>
-          <w:rFonts w:cs="Times New Roman"/>
-        </w:rPr>
-        <w:t xml:space="preserve"> </w:t>
-      </w:r>
-      <w:proofErr w:type="spellStart"/>
-      <w:r>
-        <w:rPr>
-          <w:rFonts w:cs="Times New Roman"/>
-        </w:rPr>
-        <w:t>characteristics</w:t>
-      </w:r>
-      <w:proofErr w:type="spellEnd"/>
-      <w:r>
-        <w:rPr>
-          <w:rFonts w:cs="Times New Roman"/>
-        </w:rPr>
-        <w:t xml:space="preserve">, Arduino, </w:t>
-      </w:r>
-      <w:proofErr w:type="spellStart"/>
-      <w:r>
-        <w:t>laboratory</w:t>
-      </w:r>
-      <w:proofErr w:type="spellEnd"/>
-      <w:r>
-        <w:t xml:space="preserve"> </w:t>
-      </w:r>
-      <w:proofErr w:type="spellStart"/>
-      <w:r>
-        <w:t>work</w:t>
-      </w:r>
-      <w:proofErr w:type="spellEnd"/>
-      <w:r>
-        <w:t>.</w:t>
+        </w:rPr>
+        <w:t xml:space="preserve">current-voltage characteristics, Arduino, </w:t>
+      </w:r>
+      <w:r>
+        <w:t>laboratory work.</w:t>
       </w:r>
     </w:p>
     <w:p/>
@@ -3811,15 +2791,7 @@
         <w:t xml:space="preserve">за умови використання клонів </w:t>
       </w:r>
       <w:r>
-        <w:t>загальна вартість знаходиться в околі 10 доларів США), невеликим за розміром (</w:t>
-      </w:r>
-      <w:proofErr w:type="spellStart"/>
-      <w:r>
-        <w:t>співмірне</w:t>
-      </w:r>
-      <w:proofErr w:type="spellEnd"/>
-      <w:r>
-        <w:t xml:space="preserve"> з розміром мобільного телефону) та універсальним (може використовуватися і для інших лабораторних робіт). Сама лабораторна робота може виконуватися як з використанням персонального комп’ютера, так </w:t>
+        <w:t xml:space="preserve">загальна вартість знаходиться в околі 10 доларів США), невеликим за розміром (співмірне з розміром мобільного телефону) та універсальним (може використовуватися і для інших лабораторних робіт). Сама лабораторна робота може виконуватися як з використанням персонального комп’ютера, так </w:t>
       </w:r>
       <w:r>
         <w:t>і смар</w:t>
@@ -4085,10 +3057,10 @@
             <v:path o:extrusionok="f" gradientshapeok="t" o:connecttype="rect"/>
             <o:lock v:ext="edit" aspectratio="t"/>
           </v:shapetype>
-          <v:shape id="_x0000_i1025" type="#_x0000_t75" style="width:36.75pt;height:35.25pt" o:ole="">
+          <v:shape id="_x0000_i1025" type="#_x0000_t75" style="width:36.6pt;height:35.4pt" o:ole="">
             <v:imagedata r:id="rId7" o:title=""/>
           </v:shape>
-          <o:OLEObject Type="Embed" ProgID="Equation.DSMT4" ShapeID="_x0000_i1025" DrawAspect="Content" ObjectID="_1740840838" r:id="rId8"/>
+          <o:OLEObject Type="Embed" ProgID="Equation.DSMT4" ShapeID="_x0000_i1025" DrawAspect="Content" ObjectID="_1740907270" r:id="rId8"/>
         </w:object>
       </w:r>
       <w:r>
@@ -4281,7 +3253,7 @@
           <v:shape id="_x0000_i1026" type="#_x0000_t75" style="width:75pt;height:36pt" o:ole="">
             <v:imagedata r:id="rId11" o:title=""/>
           </v:shape>
-          <o:OLEObject Type="Embed" ProgID="Equation.DSMT4" ShapeID="_x0000_i1026" DrawAspect="Content" ObjectID="_1740840839" r:id="rId12"/>
+          <o:OLEObject Type="Embed" ProgID="Equation.DSMT4" ShapeID="_x0000_i1026" DrawAspect="Content" ObjectID="_1740907271" r:id="rId12"/>
         </w:object>
       </w:r>
       <w:r>
@@ -4315,10 +3287,10 @@
           <w:position w:val="-26"/>
         </w:rPr>
         <w:object w:dxaOrig="780" w:dyaOrig="700" w14:anchorId="09BAE96D">
-          <v:shape id="_x0000_i1027" type="#_x0000_t75" style="width:39pt;height:35.25pt" o:ole="">
+          <v:shape id="_x0000_i1027" type="#_x0000_t75" style="width:39pt;height:35.4pt" o:ole="">
             <v:imagedata r:id="rId13" o:title=""/>
           </v:shape>
-          <o:OLEObject Type="Embed" ProgID="Equation.DSMT4" ShapeID="_x0000_i1027" DrawAspect="Content" ObjectID="_1740840840" r:id="rId14"/>
+          <o:OLEObject Type="Embed" ProgID="Equation.DSMT4" ShapeID="_x0000_i1027" DrawAspect="Content" ObjectID="_1740907272" r:id="rId14"/>
         </w:object>
       </w:r>
       <w:r>
@@ -4394,7 +3366,7 @@
           <v:shape id="_x0000_i1028" type="#_x0000_t75" style="width:75pt;height:42pt" o:ole="">
             <v:imagedata r:id="rId15" o:title=""/>
           </v:shape>
-          <o:OLEObject Type="Embed" ProgID="Equation.DSMT4" ShapeID="_x0000_i1028" DrawAspect="Content" ObjectID="_1740840841" r:id="rId16"/>
+          <o:OLEObject Type="Embed" ProgID="Equation.DSMT4" ShapeID="_x0000_i1028" DrawAspect="Content" ObjectID="_1740907273" r:id="rId16"/>
         </w:object>
       </w:r>
       <w:r>
@@ -4428,10 +3400,10 @@
           <w:position w:val="-32"/>
         </w:rPr>
         <w:object w:dxaOrig="1359" w:dyaOrig="780" w14:anchorId="47105DF3">
-          <v:shape id="_x0000_i1029" type="#_x0000_t75" style="width:68.25pt;height:39pt" o:ole="">
+          <v:shape id="_x0000_i1029" type="#_x0000_t75" style="width:68.4pt;height:39pt" o:ole="">
             <v:imagedata r:id="rId17" o:title=""/>
           </v:shape>
-          <o:OLEObject Type="Embed" ProgID="Equation.DSMT4" ShapeID="_x0000_i1029" DrawAspect="Content" ObjectID="_1740840842" r:id="rId18"/>
+          <o:OLEObject Type="Embed" ProgID="Equation.DSMT4" ShapeID="_x0000_i1029" DrawAspect="Content" ObjectID="_1740907274" r:id="rId18"/>
         </w:object>
       </w:r>
       <w:r>
@@ -4510,7 +3482,7 @@
           <v:shape id="_x0000_i1030" type="#_x0000_t75" style="width:84pt;height:39pt" o:ole="">
             <v:imagedata r:id="rId19" o:title=""/>
           </v:shape>
-          <o:OLEObject Type="Embed" ProgID="Equation.DSMT4" ShapeID="_x0000_i1030" DrawAspect="Content" ObjectID="_1740840843" r:id="rId20"/>
+          <o:OLEObject Type="Embed" ProgID="Equation.DSMT4" ShapeID="_x0000_i1030" DrawAspect="Content" ObjectID="_1740907275" r:id="rId20"/>
         </w:object>
       </w:r>
       <w:r>
@@ -4848,10 +3820,10 @@
           <w:position w:val="-34"/>
         </w:rPr>
         <w:object w:dxaOrig="2560" w:dyaOrig="820" w14:anchorId="056BC6BA">
-          <v:shape id="_x0000_i1031" type="#_x0000_t75" style="width:128.25pt;height:41.25pt" o:ole="">
+          <v:shape id="_x0000_i1031" type="#_x0000_t75" style="width:128.4pt;height:41.4pt" o:ole="">
             <v:imagedata r:id="rId25" o:title=""/>
           </v:shape>
-          <o:OLEObject Type="Embed" ProgID="Equation.DSMT4" ShapeID="_x0000_i1031" DrawAspect="Content" ObjectID="_1740840844" r:id="rId26"/>
+          <o:OLEObject Type="Embed" ProgID="Equation.DSMT4" ShapeID="_x0000_i1031" DrawAspect="Content" ObjectID="_1740907276" r:id="rId26"/>
         </w:object>
       </w:r>
       <w:r>
@@ -6712,7 +5684,10 @@
     </w:p>
     <w:p>
       <w:r>
-        <w:t>Тестові вимірювання лабораторної роботи були проведені з використанням у ролі DUT двох резисторів R1 та R2 з номінальним опором 9.09</w:t>
+        <w:t>Тестові вимірювання лабораторної роботи були проведені з використанням у ролі DUT двох резисторів R1 та R2 з номінальним опором 9</w:t>
+      </w:r>
+      <w:r>
+        <w:t>,1</w:t>
       </w:r>
       <w:r>
         <w:t> кОм та 5,6 кОм відповідно, розраховані на потужність 0,25 Вт кожен. Зібрана схема представлена на рис.3.3</w:t>
@@ -6953,61 +5928,37 @@
               <w:jc w:val="center"/>
             </w:pPr>
             <w:r>
-              <w:t>0</w:t>
-            </w:r>
-            <w:r>
-              <w:t>,</w:t>
-            </w:r>
-            <w:r>
-              <w:t>299</w:t>
-            </w:r>
-          </w:p>
-          <w:p>
-            <w:pPr>
-              <w:spacing w:line="240" w:lineRule="auto"/>
-              <w:ind w:firstLine="0"/>
-              <w:jc w:val="center"/>
-            </w:pPr>
-            <w:r>
-              <w:t>0</w:t>
-            </w:r>
-            <w:r>
-              <w:t>,</w:t>
-            </w:r>
-            <w:r>
-              <w:t>299</w:t>
-            </w:r>
-          </w:p>
-          <w:p>
-            <w:pPr>
-              <w:spacing w:line="240" w:lineRule="auto"/>
-              <w:ind w:firstLine="0"/>
-              <w:jc w:val="center"/>
-            </w:pPr>
-            <w:r>
-              <w:t>0</w:t>
-            </w:r>
-            <w:r>
-              <w:t>,</w:t>
-            </w:r>
-            <w:r>
-              <w:t>299</w:t>
-            </w:r>
-          </w:p>
-          <w:p>
-            <w:pPr>
-              <w:spacing w:line="240" w:lineRule="auto"/>
-              <w:ind w:firstLine="0"/>
-              <w:jc w:val="center"/>
-            </w:pPr>
-            <w:r>
-              <w:t>0</w:t>
-            </w:r>
-            <w:r>
-              <w:t>,</w:t>
-            </w:r>
-            <w:r>
-              <w:t>299</w:t>
+              <w:t>0,299</w:t>
+            </w:r>
+          </w:p>
+          <w:p>
+            <w:pPr>
+              <w:spacing w:line="240" w:lineRule="auto"/>
+              <w:ind w:firstLine="0"/>
+              <w:jc w:val="center"/>
+            </w:pPr>
+            <w:r>
+              <w:t>0,299</w:t>
+            </w:r>
+          </w:p>
+          <w:p>
+            <w:pPr>
+              <w:spacing w:line="240" w:lineRule="auto"/>
+              <w:ind w:firstLine="0"/>
+              <w:jc w:val="center"/>
+            </w:pPr>
+            <w:r>
+              <w:t>0,299</w:t>
+            </w:r>
+          </w:p>
+          <w:p>
+            <w:pPr>
+              <w:spacing w:line="240" w:lineRule="auto"/>
+              <w:ind w:firstLine="0"/>
+              <w:jc w:val="center"/>
+            </w:pPr>
+            <w:r>
+              <w:t>0,299</w:t>
             </w:r>
           </w:p>
         </w:tc>
@@ -7026,67 +5977,37 @@
               <w:jc w:val="center"/>
             </w:pPr>
             <w:r>
-              <w:t>0</w:t>
-            </w:r>
-            <w:r>
-              <w:t>,</w:t>
-            </w:r>
-            <w:r>
-              <w:t>601</w:t>
-            </w:r>
-          </w:p>
-          <w:p>
-            <w:pPr>
-              <w:spacing w:line="240" w:lineRule="auto"/>
-              <w:ind w:firstLine="0"/>
-              <w:jc w:val="center"/>
-            </w:pPr>
-            <w:r>
-              <w:t>0</w:t>
-            </w:r>
-            <w:r>
-              <w:t>,</w:t>
-            </w:r>
-            <w:r>
-              <w:t>599</w:t>
-            </w:r>
-          </w:p>
-          <w:p>
-            <w:pPr>
-              <w:spacing w:line="240" w:lineRule="auto"/>
-              <w:ind w:firstLine="0"/>
-              <w:jc w:val="center"/>
-            </w:pPr>
-            <w:r>
-              <w:t>0</w:t>
-            </w:r>
-            <w:r>
-              <w:t>,</w:t>
-            </w:r>
-            <w:r>
-              <w:t>6</w:t>
-            </w:r>
-            <w:r>
-              <w:t>00</w:t>
-            </w:r>
-          </w:p>
-          <w:p>
-            <w:pPr>
-              <w:spacing w:line="240" w:lineRule="auto"/>
-              <w:ind w:firstLine="0"/>
-              <w:jc w:val="center"/>
-            </w:pPr>
-            <w:r>
-              <w:t>0</w:t>
-            </w:r>
-            <w:r>
-              <w:t>,</w:t>
-            </w:r>
-            <w:r>
-              <w:t>6</w:t>
-            </w:r>
-            <w:r>
-              <w:t>00</w:t>
+              <w:t>0,601</w:t>
+            </w:r>
+          </w:p>
+          <w:p>
+            <w:pPr>
+              <w:spacing w:line="240" w:lineRule="auto"/>
+              <w:ind w:firstLine="0"/>
+              <w:jc w:val="center"/>
+            </w:pPr>
+            <w:r>
+              <w:t>0,599</w:t>
+            </w:r>
+          </w:p>
+          <w:p>
+            <w:pPr>
+              <w:spacing w:line="240" w:lineRule="auto"/>
+              <w:ind w:firstLine="0"/>
+              <w:jc w:val="center"/>
+            </w:pPr>
+            <w:r>
+              <w:t>0,600</w:t>
+            </w:r>
+          </w:p>
+          <w:p>
+            <w:pPr>
+              <w:spacing w:line="240" w:lineRule="auto"/>
+              <w:ind w:firstLine="0"/>
+              <w:jc w:val="center"/>
+            </w:pPr>
+            <w:r>
+              <w:t>0,600</w:t>
             </w:r>
           </w:p>
         </w:tc>
@@ -7105,64 +6026,37 @@
               <w:jc w:val="center"/>
             </w:pPr>
             <w:r>
-              <w:t>0</w:t>
-            </w:r>
-            <w:r>
-              <w:t>,</w:t>
-            </w:r>
-            <w:r>
-              <w:t>9</w:t>
-            </w:r>
-            <w:r>
-              <w:t>00</w:t>
-            </w:r>
-          </w:p>
-          <w:p>
-            <w:pPr>
-              <w:spacing w:line="240" w:lineRule="auto"/>
-              <w:ind w:firstLine="0"/>
-              <w:jc w:val="center"/>
-            </w:pPr>
-            <w:r>
-              <w:t>0</w:t>
-            </w:r>
-            <w:r>
-              <w:t>,</w:t>
-            </w:r>
-            <w:r>
-              <w:t>899</w:t>
-            </w:r>
-          </w:p>
-          <w:p>
-            <w:pPr>
-              <w:spacing w:line="240" w:lineRule="auto"/>
-              <w:ind w:firstLine="0"/>
-              <w:jc w:val="center"/>
-            </w:pPr>
-            <w:r>
-              <w:t>0</w:t>
-            </w:r>
-            <w:r>
-              <w:t>,</w:t>
-            </w:r>
-            <w:r>
-              <w:t>899</w:t>
-            </w:r>
-          </w:p>
-          <w:p>
-            <w:pPr>
-              <w:spacing w:line="240" w:lineRule="auto"/>
-              <w:ind w:firstLine="0"/>
-              <w:jc w:val="center"/>
-            </w:pPr>
-            <w:r>
-              <w:t>0</w:t>
-            </w:r>
-            <w:r>
-              <w:t>,</w:t>
-            </w:r>
-            <w:r>
-              <w:t>899</w:t>
+              <w:t>0,900</w:t>
+            </w:r>
+          </w:p>
+          <w:p>
+            <w:pPr>
+              <w:spacing w:line="240" w:lineRule="auto"/>
+              <w:ind w:firstLine="0"/>
+              <w:jc w:val="center"/>
+            </w:pPr>
+            <w:r>
+              <w:t>0,899</w:t>
+            </w:r>
+          </w:p>
+          <w:p>
+            <w:pPr>
+              <w:spacing w:line="240" w:lineRule="auto"/>
+              <w:ind w:firstLine="0"/>
+              <w:jc w:val="center"/>
+            </w:pPr>
+            <w:r>
+              <w:t>0,899</w:t>
+            </w:r>
+          </w:p>
+          <w:p>
+            <w:pPr>
+              <w:spacing w:line="240" w:lineRule="auto"/>
+              <w:ind w:firstLine="0"/>
+              <w:jc w:val="center"/>
+            </w:pPr>
+            <w:r>
+              <w:t>0,899</w:t>
             </w:r>
           </w:p>
         </w:tc>
@@ -7181,64 +6075,37 @@
               <w:jc w:val="center"/>
             </w:pPr>
             <w:r>
-              <w:t>1</w:t>
-            </w:r>
-            <w:r>
-              <w:t>,</w:t>
-            </w:r>
-            <w:r>
-              <w:t>202</w:t>
-            </w:r>
-          </w:p>
-          <w:p>
-            <w:pPr>
-              <w:spacing w:line="240" w:lineRule="auto"/>
-              <w:ind w:firstLine="0"/>
-              <w:jc w:val="center"/>
-            </w:pPr>
-            <w:r>
-              <w:t>1</w:t>
-            </w:r>
-            <w:r>
-              <w:t>,</w:t>
-            </w:r>
-            <w:r>
-              <w:t>201</w:t>
-            </w:r>
-          </w:p>
-          <w:p>
-            <w:pPr>
-              <w:spacing w:line="240" w:lineRule="auto"/>
-              <w:ind w:firstLine="0"/>
-              <w:jc w:val="center"/>
-            </w:pPr>
-            <w:r>
-              <w:t>1</w:t>
-            </w:r>
-            <w:r>
-              <w:t>,</w:t>
-            </w:r>
-            <w:r>
-              <w:t>2</w:t>
-            </w:r>
-            <w:r>
-              <w:t>00</w:t>
-            </w:r>
-          </w:p>
-          <w:p>
-            <w:pPr>
-              <w:spacing w:line="240" w:lineRule="auto"/>
-              <w:ind w:firstLine="0"/>
-              <w:jc w:val="center"/>
-            </w:pPr>
-            <w:r>
-              <w:t>1</w:t>
-            </w:r>
-            <w:r>
-              <w:t>,</w:t>
-            </w:r>
-            <w:r>
-              <w:t>199</w:t>
+              <w:t>1,202</w:t>
+            </w:r>
+          </w:p>
+          <w:p>
+            <w:pPr>
+              <w:spacing w:line="240" w:lineRule="auto"/>
+              <w:ind w:firstLine="0"/>
+              <w:jc w:val="center"/>
+            </w:pPr>
+            <w:r>
+              <w:t>1,201</w:t>
+            </w:r>
+          </w:p>
+          <w:p>
+            <w:pPr>
+              <w:spacing w:line="240" w:lineRule="auto"/>
+              <w:ind w:firstLine="0"/>
+              <w:jc w:val="center"/>
+            </w:pPr>
+            <w:r>
+              <w:t>1,200</w:t>
+            </w:r>
+          </w:p>
+          <w:p>
+            <w:pPr>
+              <w:spacing w:line="240" w:lineRule="auto"/>
+              <w:ind w:firstLine="0"/>
+              <w:jc w:val="center"/>
+            </w:pPr>
+            <w:r>
+              <w:t>1,199</w:t>
             </w:r>
           </w:p>
         </w:tc>
@@ -7257,64 +6124,37 @@
               <w:jc w:val="center"/>
             </w:pPr>
             <w:r>
-              <w:t>1</w:t>
-            </w:r>
-            <w:r>
-              <w:t>,</w:t>
-            </w:r>
-            <w:r>
-              <w:t>502</w:t>
-            </w:r>
-          </w:p>
-          <w:p>
-            <w:pPr>
-              <w:spacing w:line="240" w:lineRule="auto"/>
-              <w:ind w:firstLine="0"/>
-              <w:jc w:val="center"/>
-            </w:pPr>
-            <w:r>
-              <w:t>1</w:t>
-            </w:r>
-            <w:r>
-              <w:t>,</w:t>
-            </w:r>
-            <w:r>
-              <w:t>501</w:t>
-            </w:r>
-          </w:p>
-          <w:p>
-            <w:pPr>
-              <w:spacing w:line="240" w:lineRule="auto"/>
-              <w:ind w:firstLine="0"/>
-              <w:jc w:val="center"/>
-            </w:pPr>
-            <w:r>
-              <w:t>1</w:t>
-            </w:r>
-            <w:r>
-              <w:t>,</w:t>
-            </w:r>
-            <w:r>
-              <w:t>5</w:t>
-            </w:r>
-            <w:r>
-              <w:t>00</w:t>
-            </w:r>
-          </w:p>
-          <w:p>
-            <w:pPr>
-              <w:spacing w:line="240" w:lineRule="auto"/>
-              <w:ind w:firstLine="0"/>
-              <w:jc w:val="center"/>
-            </w:pPr>
-            <w:r>
-              <w:t>1</w:t>
-            </w:r>
-            <w:r>
-              <w:t>,</w:t>
-            </w:r>
-            <w:r>
-              <w:t>499</w:t>
+              <w:t>1,502</w:t>
+            </w:r>
+          </w:p>
+          <w:p>
+            <w:pPr>
+              <w:spacing w:line="240" w:lineRule="auto"/>
+              <w:ind w:firstLine="0"/>
+              <w:jc w:val="center"/>
+            </w:pPr>
+            <w:r>
+              <w:t>1,501</w:t>
+            </w:r>
+          </w:p>
+          <w:p>
+            <w:pPr>
+              <w:spacing w:line="240" w:lineRule="auto"/>
+              <w:ind w:firstLine="0"/>
+              <w:jc w:val="center"/>
+            </w:pPr>
+            <w:r>
+              <w:t>1,500</w:t>
+            </w:r>
+          </w:p>
+          <w:p>
+            <w:pPr>
+              <w:spacing w:line="240" w:lineRule="auto"/>
+              <w:ind w:firstLine="0"/>
+              <w:jc w:val="center"/>
+            </w:pPr>
+            <w:r>
+              <w:t>1,499</w:t>
             </w:r>
           </w:p>
         </w:tc>
@@ -7403,61 +6243,37 @@
               <w:jc w:val="center"/>
             </w:pPr>
             <w:r>
-              <w:t>33</w:t>
-            </w:r>
-            <w:r>
-              <w:t>,</w:t>
-            </w:r>
-            <w:r>
-              <w:t>173</w:t>
-            </w:r>
-          </w:p>
-          <w:p>
-            <w:pPr>
-              <w:spacing w:line="240" w:lineRule="auto"/>
-              <w:ind w:firstLine="0"/>
-              <w:jc w:val="center"/>
-            </w:pPr>
-            <w:r>
-              <w:t>33</w:t>
-            </w:r>
-            <w:r>
-              <w:t>,</w:t>
-            </w:r>
-            <w:r>
-              <w:t>173</w:t>
-            </w:r>
-          </w:p>
-          <w:p>
-            <w:pPr>
-              <w:spacing w:line="240" w:lineRule="auto"/>
-              <w:ind w:firstLine="0"/>
-              <w:jc w:val="center"/>
-            </w:pPr>
-            <w:r>
-              <w:t>33</w:t>
-            </w:r>
-            <w:r>
-              <w:t>,</w:t>
-            </w:r>
-            <w:r>
-              <w:t>173</w:t>
-            </w:r>
-          </w:p>
-          <w:p>
-            <w:pPr>
-              <w:spacing w:line="240" w:lineRule="auto"/>
-              <w:ind w:firstLine="0"/>
-              <w:jc w:val="center"/>
-            </w:pPr>
-            <w:r>
-              <w:t>33</w:t>
-            </w:r>
-            <w:r>
-              <w:t>,</w:t>
-            </w:r>
-            <w:r>
-              <w:t>128</w:t>
+              <w:t>33,173</w:t>
+            </w:r>
+          </w:p>
+          <w:p>
+            <w:pPr>
+              <w:spacing w:line="240" w:lineRule="auto"/>
+              <w:ind w:firstLine="0"/>
+              <w:jc w:val="center"/>
+            </w:pPr>
+            <w:r>
+              <w:t>33,173</w:t>
+            </w:r>
+          </w:p>
+          <w:p>
+            <w:pPr>
+              <w:spacing w:line="240" w:lineRule="auto"/>
+              <w:ind w:firstLine="0"/>
+              <w:jc w:val="center"/>
+            </w:pPr>
+            <w:r>
+              <w:t>33,173</w:t>
+            </w:r>
+          </w:p>
+          <w:p>
+            <w:pPr>
+              <w:spacing w:line="240" w:lineRule="auto"/>
+              <w:ind w:firstLine="0"/>
+              <w:jc w:val="center"/>
+            </w:pPr>
+            <w:r>
+              <w:t>33,128</w:t>
             </w:r>
           </w:p>
         </w:tc>
@@ -7476,64 +6292,37 @@
               <w:jc w:val="center"/>
             </w:pPr>
             <w:r>
-              <w:t>66</w:t>
-            </w:r>
-            <w:r>
-              <w:t>,</w:t>
-            </w:r>
-            <w:r>
-              <w:t>845</w:t>
-            </w:r>
-          </w:p>
-          <w:p>
-            <w:pPr>
-              <w:spacing w:line="240" w:lineRule="auto"/>
-              <w:ind w:firstLine="0"/>
-              <w:jc w:val="center"/>
-            </w:pPr>
-            <w:r>
-              <w:t>66</w:t>
-            </w:r>
-            <w:r>
-              <w:t>,</w:t>
-            </w:r>
-            <w:r>
-              <w:t>709</w:t>
-            </w:r>
-          </w:p>
-          <w:p>
-            <w:pPr>
-              <w:spacing w:line="240" w:lineRule="auto"/>
-              <w:ind w:firstLine="0"/>
-              <w:jc w:val="center"/>
-            </w:pPr>
-            <w:r>
-              <w:t>66</w:t>
-            </w:r>
-            <w:r>
-              <w:t>,</w:t>
-            </w:r>
-            <w:r>
-              <w:t>8</w:t>
-            </w:r>
-            <w:r>
-              <w:t>00</w:t>
-            </w:r>
-          </w:p>
-          <w:p>
-            <w:pPr>
-              <w:spacing w:line="240" w:lineRule="auto"/>
-              <w:ind w:firstLine="0"/>
-              <w:jc w:val="center"/>
-            </w:pPr>
-            <w:r>
-              <w:t>66</w:t>
-            </w:r>
-            <w:r>
-              <w:t>,</w:t>
-            </w:r>
-            <w:r>
-              <w:t>754</w:t>
+              <w:t>66,845</w:t>
+            </w:r>
+          </w:p>
+          <w:p>
+            <w:pPr>
+              <w:spacing w:line="240" w:lineRule="auto"/>
+              <w:ind w:firstLine="0"/>
+              <w:jc w:val="center"/>
+            </w:pPr>
+            <w:r>
+              <w:t>66,709</w:t>
+            </w:r>
+          </w:p>
+          <w:p>
+            <w:pPr>
+              <w:spacing w:line="240" w:lineRule="auto"/>
+              <w:ind w:firstLine="0"/>
+              <w:jc w:val="center"/>
+            </w:pPr>
+            <w:r>
+              <w:t>66,800</w:t>
+            </w:r>
+          </w:p>
+          <w:p>
+            <w:pPr>
+              <w:spacing w:line="240" w:lineRule="auto"/>
+              <w:ind w:firstLine="0"/>
+              <w:jc w:val="center"/>
+            </w:pPr>
+            <w:r>
+              <w:t>66,754</w:t>
             </w:r>
           </w:p>
         </w:tc>
@@ -7552,61 +6341,37 @@
               <w:jc w:val="center"/>
             </w:pPr>
             <w:r>
-              <w:t>100</w:t>
-            </w:r>
-            <w:r>
-              <w:t>,</w:t>
-            </w:r>
-            <w:r>
-              <w:t>018</w:t>
-            </w:r>
-          </w:p>
-          <w:p>
-            <w:pPr>
-              <w:spacing w:line="240" w:lineRule="auto"/>
-              <w:ind w:firstLine="0"/>
-              <w:jc w:val="center"/>
-            </w:pPr>
-            <w:r>
-              <w:t>100</w:t>
-            </w:r>
-            <w:r>
-              <w:t>,</w:t>
-            </w:r>
-            <w:r>
-              <w:t>018</w:t>
-            </w:r>
-          </w:p>
-          <w:p>
-            <w:pPr>
-              <w:spacing w:line="240" w:lineRule="auto"/>
-              <w:ind w:firstLine="0"/>
-              <w:jc w:val="center"/>
-            </w:pPr>
-            <w:r>
-              <w:t>99</w:t>
-            </w:r>
-            <w:r>
-              <w:t>,</w:t>
-            </w:r>
-            <w:r>
-              <w:t>927</w:t>
-            </w:r>
-          </w:p>
-          <w:p>
-            <w:pPr>
-              <w:spacing w:line="240" w:lineRule="auto"/>
-              <w:ind w:firstLine="0"/>
-              <w:jc w:val="center"/>
-            </w:pPr>
-            <w:r>
-              <w:t>99</w:t>
-            </w:r>
-            <w:r>
-              <w:t>,</w:t>
-            </w:r>
-            <w:r>
-              <w:t>927</w:t>
+              <w:t>100,018</w:t>
+            </w:r>
+          </w:p>
+          <w:p>
+            <w:pPr>
+              <w:spacing w:line="240" w:lineRule="auto"/>
+              <w:ind w:firstLine="0"/>
+              <w:jc w:val="center"/>
+            </w:pPr>
+            <w:r>
+              <w:t>100,018</w:t>
+            </w:r>
+          </w:p>
+          <w:p>
+            <w:pPr>
+              <w:spacing w:line="240" w:lineRule="auto"/>
+              <w:ind w:firstLine="0"/>
+              <w:jc w:val="center"/>
+            </w:pPr>
+            <w:r>
+              <w:t>99,927</w:t>
+            </w:r>
+          </w:p>
+          <w:p>
+            <w:pPr>
+              <w:spacing w:line="240" w:lineRule="auto"/>
+              <w:ind w:firstLine="0"/>
+              <w:jc w:val="center"/>
+            </w:pPr>
+            <w:r>
+              <w:t>99,927</w:t>
             </w:r>
           </w:p>
         </w:tc>
@@ -7625,61 +6390,37 @@
               <w:jc w:val="center"/>
             </w:pPr>
             <w:r>
-              <w:t>134</w:t>
-            </w:r>
-            <w:r>
-              <w:t>,</w:t>
-            </w:r>
-            <w:r>
-              <w:t>462</w:t>
-            </w:r>
-          </w:p>
-          <w:p>
-            <w:pPr>
-              <w:spacing w:line="240" w:lineRule="auto"/>
-              <w:ind w:firstLine="0"/>
-              <w:jc w:val="center"/>
-            </w:pPr>
-            <w:r>
-              <w:t>134</w:t>
-            </w:r>
-            <w:r>
-              <w:t>,</w:t>
-            </w:r>
-            <w:r>
-              <w:t>371</w:t>
-            </w:r>
-          </w:p>
-          <w:p>
-            <w:pPr>
-              <w:spacing w:line="240" w:lineRule="auto"/>
-              <w:ind w:firstLine="0"/>
-              <w:jc w:val="center"/>
-            </w:pPr>
-            <w:r>
-              <w:t>134</w:t>
-            </w:r>
-            <w:r>
-              <w:t>,</w:t>
-            </w:r>
-            <w:r>
-              <w:t>371</w:t>
-            </w:r>
-          </w:p>
-          <w:p>
-            <w:pPr>
-              <w:spacing w:line="240" w:lineRule="auto"/>
-              <w:ind w:firstLine="0"/>
-              <w:jc w:val="center"/>
-            </w:pPr>
-            <w:r>
-              <w:t>134</w:t>
-            </w:r>
-            <w:r>
-              <w:t>,</w:t>
-            </w:r>
-            <w:r>
-              <w:t>053</w:t>
+              <w:t>134,462</w:t>
+            </w:r>
+          </w:p>
+          <w:p>
+            <w:pPr>
+              <w:spacing w:line="240" w:lineRule="auto"/>
+              <w:ind w:firstLine="0"/>
+              <w:jc w:val="center"/>
+            </w:pPr>
+            <w:r>
+              <w:t>134,371</w:t>
+            </w:r>
+          </w:p>
+          <w:p>
+            <w:pPr>
+              <w:spacing w:line="240" w:lineRule="auto"/>
+              <w:ind w:firstLine="0"/>
+              <w:jc w:val="center"/>
+            </w:pPr>
+            <w:r>
+              <w:t>134,371</w:t>
+            </w:r>
+          </w:p>
+          <w:p>
+            <w:pPr>
+              <w:spacing w:line="240" w:lineRule="auto"/>
+              <w:ind w:firstLine="0"/>
+              <w:jc w:val="center"/>
+            </w:pPr>
+            <w:r>
+              <w:t>134,053</w:t>
             </w:r>
           </w:p>
         </w:tc>
@@ -7698,61 +6439,37 @@
               <w:jc w:val="center"/>
             </w:pPr>
             <w:r>
-              <w:t>169</w:t>
-            </w:r>
-            <w:r>
-              <w:t>,</w:t>
-            </w:r>
-            <w:r>
-              <w:t>132</w:t>
-            </w:r>
-          </w:p>
-          <w:p>
-            <w:pPr>
-              <w:spacing w:line="240" w:lineRule="auto"/>
-              <w:ind w:firstLine="0"/>
-              <w:jc w:val="center"/>
-            </w:pPr>
-            <w:r>
-              <w:t>168</w:t>
-            </w:r>
-            <w:r>
-              <w:t>,</w:t>
-            </w:r>
-            <w:r>
-              <w:t>996</w:t>
-            </w:r>
-          </w:p>
-          <w:p>
-            <w:pPr>
-              <w:spacing w:line="240" w:lineRule="auto"/>
-              <w:ind w:firstLine="0"/>
-              <w:jc w:val="center"/>
-            </w:pPr>
-            <w:r>
-              <w:t>168</w:t>
-            </w:r>
-            <w:r>
-              <w:t>,</w:t>
-            </w:r>
-            <w:r>
-              <w:t>769</w:t>
-            </w:r>
-          </w:p>
-          <w:p>
-            <w:pPr>
-              <w:spacing w:line="240" w:lineRule="auto"/>
-              <w:ind w:firstLine="0"/>
-              <w:jc w:val="center"/>
-            </w:pPr>
-            <w:r>
-              <w:t>168</w:t>
-            </w:r>
-            <w:r>
-              <w:t>,</w:t>
-            </w:r>
-            <w:r>
-              <w:t>542</w:t>
+              <w:t>169,132</w:t>
+            </w:r>
+          </w:p>
+          <w:p>
+            <w:pPr>
+              <w:spacing w:line="240" w:lineRule="auto"/>
+              <w:ind w:firstLine="0"/>
+              <w:jc w:val="center"/>
+            </w:pPr>
+            <w:r>
+              <w:t>168,996</w:t>
+            </w:r>
+          </w:p>
+          <w:p>
+            <w:pPr>
+              <w:spacing w:line="240" w:lineRule="auto"/>
+              <w:ind w:firstLine="0"/>
+              <w:jc w:val="center"/>
+            </w:pPr>
+            <w:r>
+              <w:t>168,769</w:t>
+            </w:r>
+          </w:p>
+          <w:p>
+            <w:pPr>
+              <w:spacing w:line="240" w:lineRule="auto"/>
+              <w:ind w:firstLine="0"/>
+              <w:jc w:val="center"/>
+            </w:pPr>
+            <w:r>
+              <w:t>168,542</w:t>
             </w:r>
           </w:p>
         </w:tc>
@@ -7793,67 +6510,37 @@
               <w:jc w:val="center"/>
             </w:pPr>
             <w:r>
-              <w:t>1</w:t>
-            </w:r>
-            <w:r>
-              <w:t>,</w:t>
-            </w:r>
-            <w:r>
-              <w:t>802</w:t>
-            </w:r>
-          </w:p>
-          <w:p>
-            <w:pPr>
-              <w:spacing w:line="240" w:lineRule="auto"/>
-              <w:ind w:firstLine="0"/>
-              <w:jc w:val="center"/>
-            </w:pPr>
-            <w:r>
-              <w:t>1</w:t>
-            </w:r>
-            <w:r>
-              <w:t>,</w:t>
-            </w:r>
-            <w:r>
-              <w:t>8</w:t>
-            </w:r>
-            <w:r>
-              <w:t>00</w:t>
-            </w:r>
-          </w:p>
-          <w:p>
-            <w:pPr>
-              <w:spacing w:line="240" w:lineRule="auto"/>
-              <w:ind w:firstLine="0"/>
-              <w:jc w:val="center"/>
-            </w:pPr>
-            <w:r>
-              <w:t>1</w:t>
-            </w:r>
-            <w:r>
-              <w:t>,</w:t>
-            </w:r>
-            <w:r>
-              <w:t>8</w:t>
-            </w:r>
-            <w:r>
-              <w:t>00</w:t>
-            </w:r>
-          </w:p>
-          <w:p>
-            <w:pPr>
-              <w:spacing w:line="240" w:lineRule="auto"/>
-              <w:ind w:firstLine="0"/>
-              <w:jc w:val="center"/>
-            </w:pPr>
-            <w:r>
-              <w:t>1</w:t>
-            </w:r>
-            <w:r>
-              <w:t>,</w:t>
-            </w:r>
-            <w:r>
-              <w:t>799</w:t>
+              <w:t>1,802</w:t>
+            </w:r>
+          </w:p>
+          <w:p>
+            <w:pPr>
+              <w:spacing w:line="240" w:lineRule="auto"/>
+              <w:ind w:firstLine="0"/>
+              <w:jc w:val="center"/>
+            </w:pPr>
+            <w:r>
+              <w:t>1,800</w:t>
+            </w:r>
+          </w:p>
+          <w:p>
+            <w:pPr>
+              <w:spacing w:line="240" w:lineRule="auto"/>
+              <w:ind w:firstLine="0"/>
+              <w:jc w:val="center"/>
+            </w:pPr>
+            <w:r>
+              <w:t>1,800</w:t>
+            </w:r>
+          </w:p>
+          <w:p>
+            <w:pPr>
+              <w:spacing w:line="240" w:lineRule="auto"/>
+              <w:ind w:firstLine="0"/>
+              <w:jc w:val="center"/>
+            </w:pPr>
+            <w:r>
+              <w:t>1,799</w:t>
             </w:r>
           </w:p>
         </w:tc>
@@ -7872,64 +6559,37 @@
               <w:jc w:val="center"/>
             </w:pPr>
             <w:r>
-              <w:t>2</w:t>
-            </w:r>
-            <w:r>
-              <w:t>,</w:t>
-            </w:r>
-            <w:r>
-              <w:t>104</w:t>
-            </w:r>
-          </w:p>
-          <w:p>
-            <w:pPr>
-              <w:spacing w:line="240" w:lineRule="auto"/>
-              <w:ind w:firstLine="0"/>
-              <w:jc w:val="center"/>
-            </w:pPr>
-            <w:r>
-              <w:t>2</w:t>
-            </w:r>
-            <w:r>
-              <w:t>,</w:t>
-            </w:r>
-            <w:r>
-              <w:t>1</w:t>
-            </w:r>
-            <w:r>
-              <w:t>00</w:t>
-            </w:r>
-          </w:p>
-          <w:p>
-            <w:pPr>
-              <w:spacing w:line="240" w:lineRule="auto"/>
-              <w:ind w:firstLine="0"/>
-              <w:jc w:val="center"/>
-            </w:pPr>
-            <w:r>
-              <w:t>2</w:t>
-            </w:r>
-            <w:r>
-              <w:t>,</w:t>
-            </w:r>
-            <w:r>
-              <w:t>102</w:t>
-            </w:r>
-          </w:p>
-          <w:p>
-            <w:pPr>
-              <w:spacing w:line="240" w:lineRule="auto"/>
-              <w:ind w:firstLine="0"/>
-              <w:jc w:val="center"/>
-            </w:pPr>
-            <w:r>
-              <w:t>2</w:t>
-            </w:r>
-            <w:r>
-              <w:t>,</w:t>
-            </w:r>
-            <w:r>
-              <w:t>101</w:t>
+              <w:t>2,104</w:t>
+            </w:r>
+          </w:p>
+          <w:p>
+            <w:pPr>
+              <w:spacing w:line="240" w:lineRule="auto"/>
+              <w:ind w:firstLine="0"/>
+              <w:jc w:val="center"/>
+            </w:pPr>
+            <w:r>
+              <w:t>2,100</w:t>
+            </w:r>
+          </w:p>
+          <w:p>
+            <w:pPr>
+              <w:spacing w:line="240" w:lineRule="auto"/>
+              <w:ind w:firstLine="0"/>
+              <w:jc w:val="center"/>
+            </w:pPr>
+            <w:r>
+              <w:t>2,102</w:t>
+            </w:r>
+          </w:p>
+          <w:p>
+            <w:pPr>
+              <w:spacing w:line="240" w:lineRule="auto"/>
+              <w:ind w:firstLine="0"/>
+              <w:jc w:val="center"/>
+            </w:pPr>
+            <w:r>
+              <w:t>2,101</w:t>
             </w:r>
           </w:p>
         </w:tc>
@@ -7948,64 +6608,37 @@
               <w:jc w:val="center"/>
             </w:pPr>
             <w:r>
-              <w:t>2</w:t>
-            </w:r>
-            <w:r>
-              <w:t>,</w:t>
-            </w:r>
-            <w:r>
-              <w:t>405</w:t>
-            </w:r>
-          </w:p>
-          <w:p>
-            <w:pPr>
-              <w:spacing w:line="240" w:lineRule="auto"/>
-              <w:ind w:firstLine="0"/>
-              <w:jc w:val="center"/>
-            </w:pPr>
-            <w:r>
-              <w:t>2</w:t>
-            </w:r>
-            <w:r>
-              <w:t>,</w:t>
-            </w:r>
-            <w:r>
-              <w:t>401</w:t>
-            </w:r>
-          </w:p>
-          <w:p>
-            <w:pPr>
-              <w:spacing w:line="240" w:lineRule="auto"/>
-              <w:ind w:firstLine="0"/>
-              <w:jc w:val="center"/>
-            </w:pPr>
-            <w:r>
-              <w:t>2</w:t>
-            </w:r>
-            <w:r>
-              <w:t>,</w:t>
-            </w:r>
-            <w:r>
-              <w:t>401</w:t>
-            </w:r>
-          </w:p>
-          <w:p>
-            <w:pPr>
-              <w:spacing w:line="240" w:lineRule="auto"/>
-              <w:ind w:firstLine="0"/>
-              <w:jc w:val="center"/>
-            </w:pPr>
-            <w:r>
-              <w:t>2</w:t>
-            </w:r>
-            <w:r>
-              <w:t>,</w:t>
-            </w:r>
-            <w:r>
-              <w:t>4</w:t>
-            </w:r>
-            <w:r>
-              <w:t>00</w:t>
+              <w:t>2,405</w:t>
+            </w:r>
+          </w:p>
+          <w:p>
+            <w:pPr>
+              <w:spacing w:line="240" w:lineRule="auto"/>
+              <w:ind w:firstLine="0"/>
+              <w:jc w:val="center"/>
+            </w:pPr>
+            <w:r>
+              <w:t>2,401</w:t>
+            </w:r>
+          </w:p>
+          <w:p>
+            <w:pPr>
+              <w:spacing w:line="240" w:lineRule="auto"/>
+              <w:ind w:firstLine="0"/>
+              <w:jc w:val="center"/>
+            </w:pPr>
+            <w:r>
+              <w:t>2,401</w:t>
+            </w:r>
+          </w:p>
+          <w:p>
+            <w:pPr>
+              <w:spacing w:line="240" w:lineRule="auto"/>
+              <w:ind w:firstLine="0"/>
+              <w:jc w:val="center"/>
+            </w:pPr>
+            <w:r>
+              <w:t>2,400</w:t>
             </w:r>
           </w:p>
         </w:tc>
@@ -8024,64 +6657,37 @@
               <w:jc w:val="center"/>
             </w:pPr>
             <w:r>
-              <w:t>2</w:t>
-            </w:r>
-            <w:r>
-              <w:t>,</w:t>
-            </w:r>
-            <w:r>
-              <w:t>702</w:t>
-            </w:r>
-          </w:p>
-          <w:p>
-            <w:pPr>
-              <w:spacing w:line="240" w:lineRule="auto"/>
-              <w:ind w:firstLine="0"/>
-              <w:jc w:val="center"/>
-            </w:pPr>
-            <w:r>
-              <w:t>2</w:t>
-            </w:r>
-            <w:r>
-              <w:t>,</w:t>
-            </w:r>
-            <w:r>
-              <w:t>701</w:t>
-            </w:r>
-          </w:p>
-          <w:p>
-            <w:pPr>
-              <w:spacing w:line="240" w:lineRule="auto"/>
-              <w:ind w:firstLine="0"/>
-              <w:jc w:val="center"/>
-            </w:pPr>
-            <w:r>
-              <w:t>2</w:t>
-            </w:r>
-            <w:r>
-              <w:t>,</w:t>
-            </w:r>
-            <w:r>
-              <w:t>7</w:t>
-            </w:r>
-            <w:r>
-              <w:t>00</w:t>
-            </w:r>
-          </w:p>
-          <w:p>
-            <w:pPr>
-              <w:spacing w:line="240" w:lineRule="auto"/>
-              <w:ind w:firstLine="0"/>
-              <w:jc w:val="center"/>
-            </w:pPr>
-            <w:r>
-              <w:t>2</w:t>
-            </w:r>
-            <w:r>
-              <w:t>,</w:t>
-            </w:r>
-            <w:r>
-              <w:t>699</w:t>
+              <w:t>2,702</w:t>
+            </w:r>
+          </w:p>
+          <w:p>
+            <w:pPr>
+              <w:spacing w:line="240" w:lineRule="auto"/>
+              <w:ind w:firstLine="0"/>
+              <w:jc w:val="center"/>
+            </w:pPr>
+            <w:r>
+              <w:t>2,701</w:t>
+            </w:r>
+          </w:p>
+          <w:p>
+            <w:pPr>
+              <w:spacing w:line="240" w:lineRule="auto"/>
+              <w:ind w:firstLine="0"/>
+              <w:jc w:val="center"/>
+            </w:pPr>
+            <w:r>
+              <w:t>2,700</w:t>
+            </w:r>
+          </w:p>
+          <w:p>
+            <w:pPr>
+              <w:spacing w:line="240" w:lineRule="auto"/>
+              <w:ind w:firstLine="0"/>
+              <w:jc w:val="center"/>
+            </w:pPr>
+            <w:r>
+              <w:t>2,699</w:t>
             </w:r>
           </w:p>
         </w:tc>
@@ -8100,58 +6706,37 @@
               <w:jc w:val="center"/>
             </w:pPr>
             <w:r>
-              <w:t>3</w:t>
-            </w:r>
-            <w:r>
-              <w:t>,</w:t>
-            </w:r>
-            <w:r>
-              <w:t>002</w:t>
-            </w:r>
-          </w:p>
-          <w:p>
-            <w:pPr>
-              <w:spacing w:line="240" w:lineRule="auto"/>
-              <w:ind w:firstLine="0"/>
-              <w:jc w:val="center"/>
-            </w:pPr>
-            <w:r>
-              <w:t>3</w:t>
-            </w:r>
-            <w:r>
-              <w:t>,</w:t>
-            </w:r>
-            <w:r>
-              <w:t>001</w:t>
-            </w:r>
-          </w:p>
-          <w:p>
-            <w:pPr>
-              <w:spacing w:line="240" w:lineRule="auto"/>
-              <w:ind w:firstLine="0"/>
-              <w:jc w:val="center"/>
-            </w:pPr>
-            <w:r>
-              <w:t>3</w:t>
-            </w:r>
-            <w:r>
-              <w:t>,</w:t>
-            </w:r>
-            <w:r>
-              <w:t>001</w:t>
-            </w:r>
-          </w:p>
-          <w:p>
-            <w:pPr>
-              <w:spacing w:line="240" w:lineRule="auto"/>
-              <w:ind w:firstLine="0"/>
-              <w:jc w:val="center"/>
-            </w:pPr>
-            <w:r>
-              <w:t>3</w:t>
-            </w:r>
-            <w:r>
-              <w:t>,000</w:t>
+              <w:t>3,002</w:t>
+            </w:r>
+          </w:p>
+          <w:p>
+            <w:pPr>
+              <w:spacing w:line="240" w:lineRule="auto"/>
+              <w:ind w:firstLine="0"/>
+              <w:jc w:val="center"/>
+            </w:pPr>
+            <w:r>
+              <w:t>3,001</w:t>
+            </w:r>
+          </w:p>
+          <w:p>
+            <w:pPr>
+              <w:spacing w:line="240" w:lineRule="auto"/>
+              <w:ind w:firstLine="0"/>
+              <w:jc w:val="center"/>
+            </w:pPr>
+            <w:r>
+              <w:t>3,001</w:t>
+            </w:r>
+          </w:p>
+          <w:p>
+            <w:pPr>
+              <w:spacing w:line="240" w:lineRule="auto"/>
+              <w:ind w:firstLine="0"/>
+              <w:jc w:val="center"/>
+            </w:pPr>
+            <w:r>
+              <w:t>3,000</w:t>
             </w:r>
           </w:p>
         </w:tc>
@@ -8170,61 +6755,37 @@
               <w:jc w:val="center"/>
             </w:pPr>
             <w:r>
-              <w:t>3</w:t>
-            </w:r>
-            <w:r>
-              <w:t>,</w:t>
-            </w:r>
-            <w:r>
-              <w:t>304</w:t>
-            </w:r>
-          </w:p>
-          <w:p>
-            <w:pPr>
-              <w:spacing w:line="240" w:lineRule="auto"/>
-              <w:ind w:firstLine="0"/>
-              <w:jc w:val="center"/>
-            </w:pPr>
-            <w:r>
-              <w:t>3</w:t>
-            </w:r>
-            <w:r>
-              <w:t>,</w:t>
-            </w:r>
-            <w:r>
-              <w:t>302</w:t>
-            </w:r>
-          </w:p>
-          <w:p>
-            <w:pPr>
-              <w:spacing w:line="240" w:lineRule="auto"/>
-              <w:ind w:firstLine="0"/>
-              <w:jc w:val="center"/>
-            </w:pPr>
-            <w:r>
-              <w:t>3</w:t>
-            </w:r>
-            <w:r>
-              <w:t>,</w:t>
-            </w:r>
-            <w:r>
-              <w:t>302</w:t>
-            </w:r>
-          </w:p>
-          <w:p>
-            <w:pPr>
-              <w:spacing w:line="240" w:lineRule="auto"/>
-              <w:ind w:firstLine="0"/>
-              <w:jc w:val="center"/>
-            </w:pPr>
-            <w:r>
-              <w:t>3</w:t>
-            </w:r>
-            <w:r>
-              <w:t>,</w:t>
-            </w:r>
-            <w:r>
-              <w:t>301</w:t>
+              <w:t>3,304</w:t>
+            </w:r>
+          </w:p>
+          <w:p>
+            <w:pPr>
+              <w:spacing w:line="240" w:lineRule="auto"/>
+              <w:ind w:firstLine="0"/>
+              <w:jc w:val="center"/>
+            </w:pPr>
+            <w:r>
+              <w:t>3,302</w:t>
+            </w:r>
+          </w:p>
+          <w:p>
+            <w:pPr>
+              <w:spacing w:line="240" w:lineRule="auto"/>
+              <w:ind w:firstLine="0"/>
+              <w:jc w:val="center"/>
+            </w:pPr>
+            <w:r>
+              <w:t>3,302</w:t>
+            </w:r>
+          </w:p>
+          <w:p>
+            <w:pPr>
+              <w:spacing w:line="240" w:lineRule="auto"/>
+              <w:ind w:firstLine="0"/>
+              <w:jc w:val="center"/>
+            </w:pPr>
+            <w:r>
+              <w:t>3,301</w:t>
             </w:r>
           </w:p>
         </w:tc>
@@ -8264,61 +6825,37 @@
               <w:jc w:val="center"/>
             </w:pPr>
             <w:r>
-              <w:t>202</w:t>
-            </w:r>
-            <w:r>
-              <w:t>,</w:t>
-            </w:r>
-            <w:r>
-              <w:t>487</w:t>
-            </w:r>
-          </w:p>
-          <w:p>
-            <w:pPr>
-              <w:spacing w:line="240" w:lineRule="auto"/>
-              <w:ind w:firstLine="0"/>
-              <w:jc w:val="center"/>
-            </w:pPr>
-            <w:r>
-              <w:t>202</w:t>
-            </w:r>
-            <w:r>
-              <w:t>,</w:t>
-            </w:r>
-            <w:r>
-              <w:t>305</w:t>
-            </w:r>
-          </w:p>
-          <w:p>
-            <w:pPr>
-              <w:spacing w:line="240" w:lineRule="auto"/>
-              <w:ind w:firstLine="0"/>
-              <w:jc w:val="center"/>
-            </w:pPr>
-            <w:r>
-              <w:t>202</w:t>
-            </w:r>
-            <w:r>
-              <w:t>,</w:t>
-            </w:r>
-            <w:r>
-              <w:t>305</w:t>
-            </w:r>
-          </w:p>
-          <w:p>
-            <w:pPr>
-              <w:spacing w:line="240" w:lineRule="auto"/>
-              <w:ind w:firstLine="0"/>
-              <w:jc w:val="center"/>
-            </w:pPr>
-            <w:r>
-              <w:t>202</w:t>
-            </w:r>
-            <w:r>
-              <w:t>,</w:t>
-            </w:r>
-            <w:r>
-              <w:t>124</w:t>
+              <w:t>202,487</w:t>
+            </w:r>
+          </w:p>
+          <w:p>
+            <w:pPr>
+              <w:spacing w:line="240" w:lineRule="auto"/>
+              <w:ind w:firstLine="0"/>
+              <w:jc w:val="center"/>
+            </w:pPr>
+            <w:r>
+              <w:t>202,305</w:t>
+            </w:r>
+          </w:p>
+          <w:p>
+            <w:pPr>
+              <w:spacing w:line="240" w:lineRule="auto"/>
+              <w:ind w:firstLine="0"/>
+              <w:jc w:val="center"/>
+            </w:pPr>
+            <w:r>
+              <w:t>202,305</w:t>
+            </w:r>
+          </w:p>
+          <w:p>
+            <w:pPr>
+              <w:spacing w:line="240" w:lineRule="auto"/>
+              <w:ind w:firstLine="0"/>
+              <w:jc w:val="center"/>
+            </w:pPr>
+            <w:r>
+              <w:t>202,124</w:t>
             </w:r>
           </w:p>
         </w:tc>
@@ -8337,64 +6874,37 @@
               <w:jc w:val="center"/>
             </w:pPr>
             <w:r>
-              <w:t>236</w:t>
-            </w:r>
-            <w:r>
-              <w:t>,</w:t>
-            </w:r>
-            <w:r>
-              <w:t>114</w:t>
-            </w:r>
-          </w:p>
-          <w:p>
-            <w:pPr>
-              <w:spacing w:line="240" w:lineRule="auto"/>
-              <w:ind w:firstLine="0"/>
-              <w:jc w:val="center"/>
-            </w:pPr>
-            <w:r>
-              <w:t>235</w:t>
-            </w:r>
-            <w:r>
-              <w:t>,</w:t>
-            </w:r>
-            <w:r>
-              <w:t>932</w:t>
-            </w:r>
-          </w:p>
-          <w:p>
-            <w:pPr>
-              <w:spacing w:line="240" w:lineRule="auto"/>
-              <w:ind w:firstLine="0"/>
-              <w:jc w:val="center"/>
-            </w:pPr>
-            <w:r>
-              <w:t>235</w:t>
-            </w:r>
-            <w:r>
-              <w:t>,</w:t>
-            </w:r>
-            <w:r>
-              <w:t>932</w:t>
-            </w:r>
-          </w:p>
-          <w:p>
-            <w:pPr>
-              <w:spacing w:line="240" w:lineRule="auto"/>
-              <w:ind w:firstLine="0"/>
-              <w:jc w:val="center"/>
-            </w:pPr>
-            <w:r>
-              <w:t>235</w:t>
-            </w:r>
-            <w:r>
-              <w:t>,</w:t>
-            </w:r>
-            <w:r>
-              <w:t>66</w:t>
-            </w:r>
-            <w:r>
-              <w:t>0</w:t>
+              <w:t>236,114</w:t>
+            </w:r>
+          </w:p>
+          <w:p>
+            <w:pPr>
+              <w:spacing w:line="240" w:lineRule="auto"/>
+              <w:ind w:firstLine="0"/>
+              <w:jc w:val="center"/>
+            </w:pPr>
+            <w:r>
+              <w:t>235,932</w:t>
+            </w:r>
+          </w:p>
+          <w:p>
+            <w:pPr>
+              <w:spacing w:line="240" w:lineRule="auto"/>
+              <w:ind w:firstLine="0"/>
+              <w:jc w:val="center"/>
+            </w:pPr>
+            <w:r>
+              <w:t>235,932</w:t>
+            </w:r>
+          </w:p>
+          <w:p>
+            <w:pPr>
+              <w:spacing w:line="240" w:lineRule="auto"/>
+              <w:ind w:firstLine="0"/>
+              <w:jc w:val="center"/>
+            </w:pPr>
+            <w:r>
+              <w:t>235,660</w:t>
             </w:r>
           </w:p>
         </w:tc>
@@ -8413,67 +6923,37 @@
               <w:jc w:val="center"/>
             </w:pPr>
             <w:r>
-              <w:t>269</w:t>
-            </w:r>
-            <w:r>
-              <w:t>,</w:t>
-            </w:r>
-            <w:r>
-              <w:t>468</w:t>
-            </w:r>
-          </w:p>
-          <w:p>
-            <w:pPr>
-              <w:spacing w:line="240" w:lineRule="auto"/>
-              <w:ind w:firstLine="0"/>
-              <w:jc w:val="center"/>
-            </w:pPr>
-            <w:r>
-              <w:t>269</w:t>
-            </w:r>
-            <w:r>
-              <w:t>,</w:t>
-            </w:r>
-            <w:r>
-              <w:t>241</w:t>
-            </w:r>
-          </w:p>
-          <w:p>
-            <w:pPr>
-              <w:spacing w:line="240" w:lineRule="auto"/>
-              <w:ind w:firstLine="0"/>
-              <w:jc w:val="center"/>
-            </w:pPr>
-            <w:r>
-              <w:t>269</w:t>
-            </w:r>
-            <w:r>
-              <w:t>,</w:t>
-            </w:r>
-            <w:r>
-              <w:t>15</w:t>
-            </w:r>
-            <w:r>
-              <w:t>0</w:t>
-            </w:r>
-          </w:p>
-          <w:p>
-            <w:pPr>
-              <w:spacing w:line="240" w:lineRule="auto"/>
-              <w:ind w:firstLine="0"/>
-              <w:jc w:val="center"/>
-            </w:pPr>
-            <w:r>
-              <w:t>269</w:t>
-            </w:r>
-            <w:r>
-              <w:t>,</w:t>
-            </w:r>
-            <w:r>
-              <w:t>15</w:t>
-            </w:r>
-            <w:r>
-              <w:t>0</w:t>
+              <w:t>269,468</w:t>
+            </w:r>
+          </w:p>
+          <w:p>
+            <w:pPr>
+              <w:spacing w:line="240" w:lineRule="auto"/>
+              <w:ind w:firstLine="0"/>
+              <w:jc w:val="center"/>
+            </w:pPr>
+            <w:r>
+              <w:t>269,241</w:t>
+            </w:r>
+          </w:p>
+          <w:p>
+            <w:pPr>
+              <w:spacing w:line="240" w:lineRule="auto"/>
+              <w:ind w:firstLine="0"/>
+              <w:jc w:val="center"/>
+            </w:pPr>
+            <w:r>
+              <w:t>269,150</w:t>
+            </w:r>
+          </w:p>
+          <w:p>
+            <w:pPr>
+              <w:spacing w:line="240" w:lineRule="auto"/>
+              <w:ind w:firstLine="0"/>
+              <w:jc w:val="center"/>
+            </w:pPr>
+            <w:r>
+              <w:t>269,150</w:t>
             </w:r>
           </w:p>
         </w:tc>
@@ -8492,64 +6972,37 @@
               <w:jc w:val="center"/>
             </w:pPr>
             <w:r>
-              <w:t>302</w:t>
-            </w:r>
-            <w:r>
-              <w:t>,</w:t>
-            </w:r>
-            <w:r>
-              <w:t>596</w:t>
-            </w:r>
-          </w:p>
-          <w:p>
-            <w:pPr>
-              <w:spacing w:line="240" w:lineRule="auto"/>
-              <w:ind w:firstLine="0"/>
-              <w:jc w:val="center"/>
-            </w:pPr>
-            <w:r>
-              <w:t>302</w:t>
-            </w:r>
-            <w:r>
-              <w:t>,</w:t>
-            </w:r>
-            <w:r>
-              <w:t>55</w:t>
-            </w:r>
-            <w:r>
-              <w:t>0</w:t>
-            </w:r>
-          </w:p>
-          <w:p>
-            <w:pPr>
-              <w:spacing w:line="240" w:lineRule="auto"/>
-              <w:ind w:firstLine="0"/>
-              <w:jc w:val="center"/>
-            </w:pPr>
-            <w:r>
-              <w:t>302</w:t>
-            </w:r>
-            <w:r>
-              <w:t>,</w:t>
-            </w:r>
-            <w:r>
-              <w:t>414</w:t>
-            </w:r>
-          </w:p>
-          <w:p>
-            <w:pPr>
-              <w:spacing w:line="240" w:lineRule="auto"/>
-              <w:ind w:firstLine="0"/>
-              <w:jc w:val="center"/>
-            </w:pPr>
-            <w:r>
-              <w:t>302</w:t>
-            </w:r>
-            <w:r>
-              <w:t>,</w:t>
-            </w:r>
-            <w:r>
-              <w:t>323</w:t>
+              <w:t>302,596</w:t>
+            </w:r>
+          </w:p>
+          <w:p>
+            <w:pPr>
+              <w:spacing w:line="240" w:lineRule="auto"/>
+              <w:ind w:firstLine="0"/>
+              <w:jc w:val="center"/>
+            </w:pPr>
+            <w:r>
+              <w:t>302,550</w:t>
+            </w:r>
+          </w:p>
+          <w:p>
+            <w:pPr>
+              <w:spacing w:line="240" w:lineRule="auto"/>
+              <w:ind w:firstLine="0"/>
+              <w:jc w:val="center"/>
+            </w:pPr>
+            <w:r>
+              <w:t>302,414</w:t>
+            </w:r>
+          </w:p>
+          <w:p>
+            <w:pPr>
+              <w:spacing w:line="240" w:lineRule="auto"/>
+              <w:ind w:firstLine="0"/>
+              <w:jc w:val="center"/>
+            </w:pPr>
+            <w:r>
+              <w:t>302,323</w:t>
             </w:r>
           </w:p>
         </w:tc>
@@ -8568,61 +7021,37 @@
               <w:jc w:val="center"/>
             </w:pPr>
             <w:r>
-              <w:t>339</w:t>
-            </w:r>
-            <w:r>
-              <w:t>,</w:t>
-            </w:r>
-            <w:r>
-              <w:t>074</w:t>
-            </w:r>
-          </w:p>
-          <w:p>
-            <w:pPr>
-              <w:spacing w:line="240" w:lineRule="auto"/>
-              <w:ind w:firstLine="0"/>
-              <w:jc w:val="center"/>
-            </w:pPr>
-            <w:r>
-              <w:t>339</w:t>
-            </w:r>
-            <w:r>
-              <w:t>,</w:t>
-            </w:r>
-            <w:r>
-              <w:t>005</w:t>
-            </w:r>
-          </w:p>
-          <w:p>
-            <w:pPr>
-              <w:spacing w:line="240" w:lineRule="auto"/>
-              <w:ind w:firstLine="0"/>
-              <w:jc w:val="center"/>
-            </w:pPr>
-            <w:r>
-              <w:t>339</w:t>
-            </w:r>
-            <w:r>
-              <w:t>,</w:t>
-            </w:r>
-            <w:r>
-              <w:t>005</w:t>
-            </w:r>
-          </w:p>
-          <w:p>
-            <w:pPr>
-              <w:spacing w:line="240" w:lineRule="auto"/>
-              <w:ind w:firstLine="0"/>
-              <w:jc w:val="center"/>
-            </w:pPr>
-            <w:r>
-              <w:t>338</w:t>
-            </w:r>
-            <w:r>
-              <w:t>,</w:t>
-            </w:r>
-            <w:r>
-              <w:t>975</w:t>
+              <w:t>339,074</w:t>
+            </w:r>
+          </w:p>
+          <w:p>
+            <w:pPr>
+              <w:spacing w:line="240" w:lineRule="auto"/>
+              <w:ind w:firstLine="0"/>
+              <w:jc w:val="center"/>
+            </w:pPr>
+            <w:r>
+              <w:t>339,005</w:t>
+            </w:r>
+          </w:p>
+          <w:p>
+            <w:pPr>
+              <w:spacing w:line="240" w:lineRule="auto"/>
+              <w:ind w:firstLine="0"/>
+              <w:jc w:val="center"/>
+            </w:pPr>
+            <w:r>
+              <w:t>339,005</w:t>
+            </w:r>
+          </w:p>
+          <w:p>
+            <w:pPr>
+              <w:spacing w:line="240" w:lineRule="auto"/>
+              <w:ind w:firstLine="0"/>
+              <w:jc w:val="center"/>
+            </w:pPr>
+            <w:r>
+              <w:t>338,975</w:t>
             </w:r>
           </w:p>
         </w:tc>
@@ -8641,61 +7070,37 @@
               <w:jc w:val="center"/>
             </w:pPr>
             <w:r>
-              <w:t>374</w:t>
-            </w:r>
-            <w:r>
-              <w:t>,</w:t>
-            </w:r>
-            <w:r>
-              <w:t>478</w:t>
-            </w:r>
-          </w:p>
-          <w:p>
-            <w:pPr>
-              <w:spacing w:line="240" w:lineRule="auto"/>
-              <w:ind w:firstLine="0"/>
-              <w:jc w:val="center"/>
-            </w:pPr>
-            <w:r>
-              <w:t>374</w:t>
-            </w:r>
-            <w:r>
-              <w:t>,</w:t>
-            </w:r>
-            <w:r>
-              <w:t>297</w:t>
-            </w:r>
-          </w:p>
-          <w:p>
-            <w:pPr>
-              <w:spacing w:line="240" w:lineRule="auto"/>
-              <w:ind w:firstLine="0"/>
-              <w:jc w:val="center"/>
-            </w:pPr>
-            <w:r>
-              <w:t>374</w:t>
-            </w:r>
-            <w:r>
-              <w:t>,</w:t>
-            </w:r>
-            <w:r>
-              <w:t>387</w:t>
-            </w:r>
-          </w:p>
-          <w:p>
-            <w:pPr>
-              <w:spacing w:line="240" w:lineRule="auto"/>
-              <w:ind w:firstLine="0"/>
-              <w:jc w:val="center"/>
-            </w:pPr>
-            <w:r>
-              <w:t>374</w:t>
-            </w:r>
-            <w:r>
-              <w:t>,</w:t>
-            </w:r>
-            <w:r>
-              <w:t>209</w:t>
+              <w:t>374,478</w:t>
+            </w:r>
+          </w:p>
+          <w:p>
+            <w:pPr>
+              <w:spacing w:line="240" w:lineRule="auto"/>
+              <w:ind w:firstLine="0"/>
+              <w:jc w:val="center"/>
+            </w:pPr>
+            <w:r>
+              <w:t>374,297</w:t>
+            </w:r>
+          </w:p>
+          <w:p>
+            <w:pPr>
+              <w:spacing w:line="240" w:lineRule="auto"/>
+              <w:ind w:firstLine="0"/>
+              <w:jc w:val="center"/>
+            </w:pPr>
+            <w:r>
+              <w:t>374,387</w:t>
+            </w:r>
+          </w:p>
+          <w:p>
+            <w:pPr>
+              <w:spacing w:line="240" w:lineRule="auto"/>
+              <w:ind w:firstLine="0"/>
+              <w:jc w:val="center"/>
+            </w:pPr>
+            <w:r>
+              <w:t>374,209</w:t>
             </w:r>
           </w:p>
         </w:tc>
@@ -8735,61 +7140,37 @@
               <w:jc w:val="center"/>
             </w:pPr>
             <w:r>
-              <w:t>3</w:t>
-            </w:r>
-            <w:r>
-              <w:t>,</w:t>
-            </w:r>
-            <w:r>
-              <w:t>609</w:t>
-            </w:r>
-          </w:p>
-          <w:p>
-            <w:pPr>
-              <w:spacing w:line="240" w:lineRule="auto"/>
-              <w:ind w:firstLine="0"/>
-              <w:jc w:val="center"/>
-            </w:pPr>
-            <w:r>
-              <w:t>3</w:t>
-            </w:r>
-            <w:r>
-              <w:t>,</w:t>
-            </w:r>
-            <w:r>
-              <w:t>606</w:t>
-            </w:r>
-          </w:p>
-          <w:p>
-            <w:pPr>
-              <w:spacing w:line="240" w:lineRule="auto"/>
-              <w:ind w:firstLine="0"/>
-              <w:jc w:val="center"/>
-            </w:pPr>
-            <w:r>
-              <w:t>3</w:t>
-            </w:r>
-            <w:r>
-              <w:t>,</w:t>
-            </w:r>
-            <w:r>
-              <w:t>605</w:t>
-            </w:r>
-          </w:p>
-          <w:p>
-            <w:pPr>
-              <w:spacing w:line="240" w:lineRule="auto"/>
-              <w:ind w:firstLine="0"/>
-              <w:jc w:val="center"/>
-            </w:pPr>
-            <w:r>
-              <w:t>3</w:t>
-            </w:r>
-            <w:r>
-              <w:t>,</w:t>
-            </w:r>
-            <w:r>
-              <w:t>602</w:t>
+              <w:t>3,609</w:t>
+            </w:r>
+          </w:p>
+          <w:p>
+            <w:pPr>
+              <w:spacing w:line="240" w:lineRule="auto"/>
+              <w:ind w:firstLine="0"/>
+              <w:jc w:val="center"/>
+            </w:pPr>
+            <w:r>
+              <w:t>3,606</w:t>
+            </w:r>
+          </w:p>
+          <w:p>
+            <w:pPr>
+              <w:spacing w:line="240" w:lineRule="auto"/>
+              <w:ind w:firstLine="0"/>
+              <w:jc w:val="center"/>
+            </w:pPr>
+            <w:r>
+              <w:t>3,605</w:t>
+            </w:r>
+          </w:p>
+          <w:p>
+            <w:pPr>
+              <w:spacing w:line="240" w:lineRule="auto"/>
+              <w:ind w:firstLine="0"/>
+              <w:jc w:val="center"/>
+            </w:pPr>
+            <w:r>
+              <w:t>3,602</w:t>
             </w:r>
           </w:p>
         </w:tc>
@@ -8808,61 +7189,37 @@
               <w:jc w:val="center"/>
             </w:pPr>
             <w:r>
-              <w:t>3</w:t>
-            </w:r>
-            <w:r>
-              <w:t>,</w:t>
-            </w:r>
-            <w:r>
-              <w:t>911</w:t>
-            </w:r>
-          </w:p>
-          <w:p>
-            <w:pPr>
-              <w:spacing w:line="240" w:lineRule="auto"/>
-              <w:ind w:firstLine="0"/>
-              <w:jc w:val="center"/>
-            </w:pPr>
-            <w:r>
-              <w:t>3</w:t>
-            </w:r>
-            <w:r>
-              <w:t>,</w:t>
-            </w:r>
-            <w:r>
-              <w:t>907</w:t>
-            </w:r>
-          </w:p>
-          <w:p>
-            <w:pPr>
-              <w:spacing w:line="240" w:lineRule="auto"/>
-              <w:ind w:firstLine="0"/>
-              <w:jc w:val="center"/>
-            </w:pPr>
-            <w:r>
-              <w:t>3</w:t>
-            </w:r>
-            <w:r>
-              <w:t>,</w:t>
-            </w:r>
-            <w:r>
-              <w:t>907</w:t>
-            </w:r>
-          </w:p>
-          <w:p>
-            <w:pPr>
-              <w:spacing w:line="240" w:lineRule="auto"/>
-              <w:ind w:firstLine="0"/>
-              <w:jc w:val="center"/>
-            </w:pPr>
-            <w:r>
-              <w:t>3</w:t>
-            </w:r>
-            <w:r>
-              <w:t>,</w:t>
-            </w:r>
-            <w:r>
-              <w:t>904</w:t>
+              <w:t>3,911</w:t>
+            </w:r>
+          </w:p>
+          <w:p>
+            <w:pPr>
+              <w:spacing w:line="240" w:lineRule="auto"/>
+              <w:ind w:firstLine="0"/>
+              <w:jc w:val="center"/>
+            </w:pPr>
+            <w:r>
+              <w:t>3,907</w:t>
+            </w:r>
+          </w:p>
+          <w:p>
+            <w:pPr>
+              <w:spacing w:line="240" w:lineRule="auto"/>
+              <w:ind w:firstLine="0"/>
+              <w:jc w:val="center"/>
+            </w:pPr>
+            <w:r>
+              <w:t>3,907</w:t>
+            </w:r>
+          </w:p>
+          <w:p>
+            <w:pPr>
+              <w:spacing w:line="240" w:lineRule="auto"/>
+              <w:ind w:firstLine="0"/>
+              <w:jc w:val="center"/>
+            </w:pPr>
+            <w:r>
+              <w:t>3,904</w:t>
             </w:r>
           </w:p>
         </w:tc>
@@ -8881,61 +7238,37 @@
               <w:jc w:val="center"/>
             </w:pPr>
             <w:r>
-              <w:t>4</w:t>
-            </w:r>
-            <w:r>
-              <w:t>,</w:t>
-            </w:r>
-            <w:r>
-              <w:t>209</w:t>
-            </w:r>
-          </w:p>
-          <w:p>
-            <w:pPr>
-              <w:spacing w:line="240" w:lineRule="auto"/>
-              <w:ind w:firstLine="0"/>
-              <w:jc w:val="center"/>
-            </w:pPr>
-            <w:r>
-              <w:t>4</w:t>
-            </w:r>
-            <w:r>
-              <w:t>,</w:t>
-            </w:r>
-            <w:r>
-              <w:t>206</w:t>
-            </w:r>
-          </w:p>
-          <w:p>
-            <w:pPr>
-              <w:spacing w:line="240" w:lineRule="auto"/>
-              <w:ind w:firstLine="0"/>
-              <w:jc w:val="center"/>
-            </w:pPr>
-            <w:r>
-              <w:t>4</w:t>
-            </w:r>
-            <w:r>
-              <w:t>,</w:t>
-            </w:r>
-            <w:r>
-              <w:t>206</w:t>
-            </w:r>
-          </w:p>
-          <w:p>
-            <w:pPr>
-              <w:spacing w:line="240" w:lineRule="auto"/>
-              <w:ind w:firstLine="0"/>
-              <w:jc w:val="center"/>
-            </w:pPr>
-            <w:r>
-              <w:t>4</w:t>
-            </w:r>
-            <w:r>
-              <w:t>,</w:t>
-            </w:r>
-            <w:r>
-              <w:t>203</w:t>
+              <w:t>4,209</w:t>
+            </w:r>
+          </w:p>
+          <w:p>
+            <w:pPr>
+              <w:spacing w:line="240" w:lineRule="auto"/>
+              <w:ind w:firstLine="0"/>
+              <w:jc w:val="center"/>
+            </w:pPr>
+            <w:r>
+              <w:t>4,206</w:t>
+            </w:r>
+          </w:p>
+          <w:p>
+            <w:pPr>
+              <w:spacing w:line="240" w:lineRule="auto"/>
+              <w:ind w:firstLine="0"/>
+              <w:jc w:val="center"/>
+            </w:pPr>
+            <w:r>
+              <w:t>4,206</w:t>
+            </w:r>
+          </w:p>
+          <w:p>
+            <w:pPr>
+              <w:spacing w:line="240" w:lineRule="auto"/>
+              <w:ind w:firstLine="0"/>
+              <w:jc w:val="center"/>
+            </w:pPr>
+            <w:r>
+              <w:t>4,203</w:t>
             </w:r>
           </w:p>
         </w:tc>
@@ -8954,61 +7287,37 @@
               <w:jc w:val="center"/>
             </w:pPr>
             <w:r>
-              <w:t>4</w:t>
-            </w:r>
-            <w:r>
-              <w:t>,</w:t>
-            </w:r>
-            <w:r>
-              <w:t>511</w:t>
-            </w:r>
-          </w:p>
-          <w:p>
-            <w:pPr>
-              <w:spacing w:line="240" w:lineRule="auto"/>
-              <w:ind w:firstLine="0"/>
-              <w:jc w:val="center"/>
-            </w:pPr>
-            <w:r>
-              <w:t>4</w:t>
-            </w:r>
-            <w:r>
-              <w:t>,</w:t>
-            </w:r>
-            <w:r>
-              <w:t>507</w:t>
-            </w:r>
-          </w:p>
-          <w:p>
-            <w:pPr>
-              <w:spacing w:line="240" w:lineRule="auto"/>
-              <w:ind w:firstLine="0"/>
-              <w:jc w:val="center"/>
-            </w:pPr>
-            <w:r>
-              <w:t>4</w:t>
-            </w:r>
-            <w:r>
-              <w:t>,</w:t>
-            </w:r>
-            <w:r>
-              <w:t>505</w:t>
-            </w:r>
-          </w:p>
-          <w:p>
-            <w:pPr>
-              <w:spacing w:line="240" w:lineRule="auto"/>
-              <w:ind w:firstLine="0"/>
-              <w:jc w:val="center"/>
-            </w:pPr>
-            <w:r>
-              <w:t>4</w:t>
-            </w:r>
-            <w:r>
-              <w:t>,</w:t>
-            </w:r>
-            <w:r>
-              <w:t>505</w:t>
+              <w:t>4,511</w:t>
+            </w:r>
+          </w:p>
+          <w:p>
+            <w:pPr>
+              <w:spacing w:line="240" w:lineRule="auto"/>
+              <w:ind w:firstLine="0"/>
+              <w:jc w:val="center"/>
+            </w:pPr>
+            <w:r>
+              <w:t>4,507</w:t>
+            </w:r>
+          </w:p>
+          <w:p>
+            <w:pPr>
+              <w:spacing w:line="240" w:lineRule="auto"/>
+              <w:ind w:firstLine="0"/>
+              <w:jc w:val="center"/>
+            </w:pPr>
+            <w:r>
+              <w:t>4,505</w:t>
+            </w:r>
+          </w:p>
+          <w:p>
+            <w:pPr>
+              <w:spacing w:line="240" w:lineRule="auto"/>
+              <w:ind w:firstLine="0"/>
+              <w:jc w:val="center"/>
+            </w:pPr>
+            <w:r>
+              <w:t>4,505</w:t>
             </w:r>
           </w:p>
         </w:tc>
@@ -9074,61 +7383,37 @@
               <w:jc w:val="center"/>
             </w:pPr>
             <w:r>
-              <w:t>409</w:t>
-            </w:r>
-            <w:r>
-              <w:t>,</w:t>
-            </w:r>
-            <w:r>
-              <w:t>512</w:t>
-            </w:r>
-          </w:p>
-          <w:p>
-            <w:pPr>
-              <w:spacing w:line="240" w:lineRule="auto"/>
-              <w:ind w:firstLine="0"/>
-              <w:jc w:val="center"/>
-            </w:pPr>
-            <w:r>
-              <w:t>409</w:t>
-            </w:r>
-            <w:r>
-              <w:t>,</w:t>
-            </w:r>
-            <w:r>
-              <w:t>376</w:t>
-            </w:r>
-          </w:p>
-          <w:p>
-            <w:pPr>
-              <w:spacing w:line="240" w:lineRule="auto"/>
-              <w:ind w:firstLine="0"/>
-              <w:jc w:val="center"/>
-            </w:pPr>
-            <w:r>
-              <w:t>409</w:t>
-            </w:r>
-            <w:r>
-              <w:t>,</w:t>
-            </w:r>
-            <w:r>
-              <w:t>285</w:t>
-            </w:r>
-          </w:p>
-          <w:p>
-            <w:pPr>
-              <w:spacing w:line="240" w:lineRule="auto"/>
-              <w:ind w:firstLine="0"/>
-              <w:jc w:val="center"/>
-            </w:pPr>
-            <w:r>
-              <w:t>409</w:t>
-            </w:r>
-            <w:r>
-              <w:t>,</w:t>
-            </w:r>
-            <w:r>
-              <w:t>013</w:t>
+              <w:t>409,512</w:t>
+            </w:r>
+          </w:p>
+          <w:p>
+            <w:pPr>
+              <w:spacing w:line="240" w:lineRule="auto"/>
+              <w:ind w:firstLine="0"/>
+              <w:jc w:val="center"/>
+            </w:pPr>
+            <w:r>
+              <w:t>409,376</w:t>
+            </w:r>
+          </w:p>
+          <w:p>
+            <w:pPr>
+              <w:spacing w:line="240" w:lineRule="auto"/>
+              <w:ind w:firstLine="0"/>
+              <w:jc w:val="center"/>
+            </w:pPr>
+            <w:r>
+              <w:t>409,285</w:t>
+            </w:r>
+          </w:p>
+          <w:p>
+            <w:pPr>
+              <w:spacing w:line="240" w:lineRule="auto"/>
+              <w:ind w:firstLine="0"/>
+              <w:jc w:val="center"/>
+            </w:pPr>
+            <w:r>
+              <w:t>409,013</w:t>
             </w:r>
           </w:p>
         </w:tc>
@@ -9144,61 +7429,37 @@
               <w:jc w:val="center"/>
             </w:pPr>
             <w:r>
-              <w:t>443</w:t>
-            </w:r>
-            <w:r>
-              <w:t>,</w:t>
-            </w:r>
-            <w:r>
-              <w:t>411</w:t>
-            </w:r>
-          </w:p>
-          <w:p>
-            <w:pPr>
-              <w:spacing w:line="240" w:lineRule="auto"/>
-              <w:ind w:firstLine="0"/>
-              <w:jc w:val="center"/>
-            </w:pPr>
-            <w:r>
-              <w:t>442</w:t>
-            </w:r>
-            <w:r>
-              <w:t>,</w:t>
-            </w:r>
-            <w:r>
-              <w:t>957</w:t>
-            </w:r>
-          </w:p>
-          <w:p>
-            <w:pPr>
-              <w:spacing w:line="240" w:lineRule="auto"/>
-              <w:ind w:firstLine="0"/>
-              <w:jc w:val="center"/>
-            </w:pPr>
-            <w:r>
-              <w:t>442</w:t>
-            </w:r>
-            <w:r>
-              <w:t>,</w:t>
-            </w:r>
-            <w:r>
-              <w:t>957</w:t>
-            </w:r>
-          </w:p>
-          <w:p>
-            <w:pPr>
-              <w:spacing w:line="240" w:lineRule="auto"/>
-              <w:ind w:firstLine="0"/>
-              <w:jc w:val="center"/>
-            </w:pPr>
-            <w:r>
-              <w:t>442</w:t>
-            </w:r>
-            <w:r>
-              <w:t>,</w:t>
-            </w:r>
-            <w:r>
-              <w:t>549</w:t>
+              <w:t>443,411</w:t>
+            </w:r>
+          </w:p>
+          <w:p>
+            <w:pPr>
+              <w:spacing w:line="240" w:lineRule="auto"/>
+              <w:ind w:firstLine="0"/>
+              <w:jc w:val="center"/>
+            </w:pPr>
+            <w:r>
+              <w:t>442,957</w:t>
+            </w:r>
+          </w:p>
+          <w:p>
+            <w:pPr>
+              <w:spacing w:line="240" w:lineRule="auto"/>
+              <w:ind w:firstLine="0"/>
+              <w:jc w:val="center"/>
+            </w:pPr>
+            <w:r>
+              <w:t>442,957</w:t>
+            </w:r>
+          </w:p>
+          <w:p>
+            <w:pPr>
+              <w:spacing w:line="240" w:lineRule="auto"/>
+              <w:ind w:firstLine="0"/>
+              <w:jc w:val="center"/>
+            </w:pPr>
+            <w:r>
+              <w:t>442,549</w:t>
             </w:r>
           </w:p>
         </w:tc>
@@ -9214,61 +7475,37 @@
               <w:jc w:val="center"/>
             </w:pPr>
             <w:r>
-              <w:t>476</w:t>
-            </w:r>
-            <w:r>
-              <w:t>,</w:t>
-            </w:r>
-            <w:r>
-              <w:t>629</w:t>
-            </w:r>
-          </w:p>
-          <w:p>
-            <w:pPr>
-              <w:spacing w:line="240" w:lineRule="auto"/>
-              <w:ind w:firstLine="0"/>
-              <w:jc w:val="center"/>
-            </w:pPr>
-            <w:r>
-              <w:t>476</w:t>
-            </w:r>
-            <w:r>
-              <w:t>,</w:t>
-            </w:r>
-            <w:r>
-              <w:t>266</w:t>
-            </w:r>
-          </w:p>
-          <w:p>
-            <w:pPr>
-              <w:spacing w:line="240" w:lineRule="auto"/>
-              <w:ind w:firstLine="0"/>
-              <w:jc w:val="center"/>
-            </w:pPr>
-            <w:r>
-              <w:t>476</w:t>
-            </w:r>
-            <w:r>
-              <w:t>,</w:t>
-            </w:r>
-            <w:r>
-              <w:t>221</w:t>
-            </w:r>
-          </w:p>
-          <w:p>
-            <w:pPr>
-              <w:spacing w:line="240" w:lineRule="auto"/>
-              <w:ind w:firstLine="0"/>
-              <w:jc w:val="center"/>
-            </w:pPr>
-            <w:r>
-              <w:t>475</w:t>
-            </w:r>
-            <w:r>
-              <w:t>,</w:t>
-            </w:r>
-            <w:r>
-              <w:t>903</w:t>
+              <w:t>476,629</w:t>
+            </w:r>
+          </w:p>
+          <w:p>
+            <w:pPr>
+              <w:spacing w:line="240" w:lineRule="auto"/>
+              <w:ind w:firstLine="0"/>
+              <w:jc w:val="center"/>
+            </w:pPr>
+            <w:r>
+              <w:t>476,266</w:t>
+            </w:r>
+          </w:p>
+          <w:p>
+            <w:pPr>
+              <w:spacing w:line="240" w:lineRule="auto"/>
+              <w:ind w:firstLine="0"/>
+              <w:jc w:val="center"/>
+            </w:pPr>
+            <w:r>
+              <w:t>476,221</w:t>
+            </w:r>
+          </w:p>
+          <w:p>
+            <w:pPr>
+              <w:spacing w:line="240" w:lineRule="auto"/>
+              <w:ind w:firstLine="0"/>
+              <w:jc w:val="center"/>
+            </w:pPr>
+            <w:r>
+              <w:t>475,903</w:t>
             </w:r>
           </w:p>
         </w:tc>
@@ -9284,61 +7521,37 @@
               <w:jc w:val="center"/>
             </w:pPr>
             <w:r>
-              <w:t>510</w:t>
-            </w:r>
-            <w:r>
-              <w:t>,</w:t>
-            </w:r>
-            <w:r>
-              <w:t>256</w:t>
-            </w:r>
-          </w:p>
-          <w:p>
-            <w:pPr>
-              <w:spacing w:line="240" w:lineRule="auto"/>
-              <w:ind w:firstLine="0"/>
-              <w:jc w:val="center"/>
-            </w:pPr>
-            <w:r>
-              <w:t>509</w:t>
-            </w:r>
-            <w:r>
-              <w:t>,</w:t>
-            </w:r>
-            <w:r>
-              <w:t>666</w:t>
-            </w:r>
-          </w:p>
-          <w:p>
-            <w:pPr>
-              <w:spacing w:line="240" w:lineRule="auto"/>
-              <w:ind w:firstLine="0"/>
-              <w:jc w:val="center"/>
-            </w:pPr>
-            <w:r>
-              <w:t>509</w:t>
-            </w:r>
-            <w:r>
-              <w:t>,</w:t>
-            </w:r>
-            <w:r>
-              <w:t>621</w:t>
-            </w:r>
-          </w:p>
-          <w:p>
-            <w:pPr>
-              <w:spacing w:line="240" w:lineRule="auto"/>
-              <w:ind w:firstLine="0"/>
-              <w:jc w:val="center"/>
-            </w:pPr>
-            <w:r>
-              <w:t>509</w:t>
-            </w:r>
-            <w:r>
-              <w:t>,</w:t>
-            </w:r>
-            <w:r>
-              <w:t>484</w:t>
+              <w:t>510,256</w:t>
+            </w:r>
+          </w:p>
+          <w:p>
+            <w:pPr>
+              <w:spacing w:line="240" w:lineRule="auto"/>
+              <w:ind w:firstLine="0"/>
+              <w:jc w:val="center"/>
+            </w:pPr>
+            <w:r>
+              <w:t>509,666</w:t>
+            </w:r>
+          </w:p>
+          <w:p>
+            <w:pPr>
+              <w:spacing w:line="240" w:lineRule="auto"/>
+              <w:ind w:firstLine="0"/>
+              <w:jc w:val="center"/>
+            </w:pPr>
+            <w:r>
+              <w:t>509,621</w:t>
+            </w:r>
+          </w:p>
+          <w:p>
+            <w:pPr>
+              <w:spacing w:line="240" w:lineRule="auto"/>
+              <w:ind w:firstLine="0"/>
+              <w:jc w:val="center"/>
+            </w:pPr>
+            <w:r>
+              <w:t>509,484</w:t>
             </w:r>
           </w:p>
         </w:tc>
@@ -9403,16 +7616,7 @@
               <w:ind w:firstLine="0"/>
             </w:pPr>
             <w:r>
-              <w:t>Табл.3.</w:t>
-            </w:r>
-            <w:r>
-              <w:t>2</w:t>
-            </w:r>
-            <w:r>
-              <w:t>. Результати вимірювання ВАХ DUT R</w:t>
-            </w:r>
-            <w:r>
-              <w:t>2</w:t>
+              <w:t>Табл.3.2. Результати вимірювання ВАХ DUT R2</w:t>
             </w:r>
           </w:p>
         </w:tc>
@@ -10120,10 +8324,7 @@
               <w:t>,</w:t>
             </w:r>
             <w:r>
-              <w:t>06</w:t>
-            </w:r>
-            <w:r>
-              <w:t>0</w:t>
+              <w:t>060</w:t>
             </w:r>
           </w:p>
           <w:p>
@@ -10347,10 +8548,7 @@
               <w:t>,</w:t>
             </w:r>
             <w:r>
-              <w:t>79</w:t>
-            </w:r>
-            <w:r>
-              <w:t>0</w:t>
+              <w:t>790</w:t>
             </w:r>
           </w:p>
           <w:p>
@@ -10423,10 +8621,7 @@
               <w:t>,</w:t>
             </w:r>
             <w:r>
-              <w:t>09</w:t>
-            </w:r>
-            <w:r>
-              <w:t>0</w:t>
+              <w:t>090</w:t>
             </w:r>
           </w:p>
           <w:p>
@@ -10661,10 +8856,7 @@
               <w:t>,</w:t>
             </w:r>
             <w:r>
-              <w:t>98</w:t>
-            </w:r>
-            <w:r>
-              <w:t>0</w:t>
+              <w:t>980</w:t>
             </w:r>
           </w:p>
           <w:p>
@@ -10680,10 +8872,7 @@
               <w:t>,</w:t>
             </w:r>
             <w:r>
-              <w:t>98</w:t>
-            </w:r>
-            <w:r>
-              <w:t>0</w:t>
+              <w:t>980</w:t>
             </w:r>
           </w:p>
         </w:tc>
@@ -10740,10 +8929,7 @@
               <w:t>,</w:t>
             </w:r>
             <w:r>
-              <w:t>28</w:t>
-            </w:r>
-            <w:r>
-              <w:t>0</w:t>
+              <w:t>280</w:t>
             </w:r>
           </w:p>
           <w:p>
@@ -10759,10 +8945,7 @@
               <w:t>,</w:t>
             </w:r>
             <w:r>
-              <w:t>28</w:t>
-            </w:r>
-            <w:r>
-              <w:t>0</w:t>
+              <w:t>280</w:t>
             </w:r>
           </w:p>
         </w:tc>
@@ -10840,10 +9023,7 @@
               <w:t>,</w:t>
             </w:r>
             <w:r>
-              <w:t>57</w:t>
-            </w:r>
-            <w:r>
-              <w:t>0</w:t>
+              <w:t>570</w:t>
             </w:r>
           </w:p>
           <w:p>
@@ -10859,10 +9039,7 @@
               <w:t>,</w:t>
             </w:r>
             <w:r>
-              <w:t>57</w:t>
-            </w:r>
-            <w:r>
-              <w:t>0</w:t>
+              <w:t>570</w:t>
             </w:r>
           </w:p>
         </w:tc>
@@ -10935,10 +9112,7 @@
               <w:t>,</w:t>
             </w:r>
             <w:r>
-              <w:t>71</w:t>
-            </w:r>
-            <w:r>
-              <w:t>0</w:t>
+              <w:t>710</w:t>
             </w:r>
           </w:p>
         </w:tc>
@@ -11182,10 +9356,7 @@
               <w:t>,</w:t>
             </w:r>
             <w:r>
-              <w:t>31</w:t>
-            </w:r>
-            <w:r>
-              <w:t>0</w:t>
+              <w:t>310</w:t>
             </w:r>
           </w:p>
           <w:p>
@@ -11295,10 +9466,7 @@
               <w:t>,</w:t>
             </w:r>
             <w:r>
-              <w:t>58</w:t>
-            </w:r>
-            <w:r>
-              <w:t>0</w:t>
+              <w:t>580</w:t>
             </w:r>
           </w:p>
           <w:p>
@@ -11314,10 +9482,7 @@
               <w:t>,</w:t>
             </w:r>
             <w:r>
-              <w:t>58</w:t>
-            </w:r>
-            <w:r>
-              <w:t>0</w:t>
+              <w:t>580</w:t>
             </w:r>
           </w:p>
           <w:p>
@@ -11390,10 +9555,7 @@
               <w:t>,</w:t>
             </w:r>
             <w:r>
-              <w:t>88</w:t>
-            </w:r>
-            <w:r>
-              <w:t>0</w:t>
+              <w:t>880</w:t>
             </w:r>
           </w:p>
           <w:p>
@@ -11409,10 +9571,7 @@
               <w:t>,</w:t>
             </w:r>
             <w:r>
-              <w:t>88</w:t>
-            </w:r>
-            <w:r>
-              <w:t>0</w:t>
+              <w:t>880</w:t>
             </w:r>
           </w:p>
         </w:tc>
@@ -11453,10 +9612,7 @@
               <w:t>,</w:t>
             </w:r>
             <w:r>
-              <w:t>18</w:t>
-            </w:r>
-            <w:r>
-              <w:t>0</w:t>
+              <w:t>180</w:t>
             </w:r>
           </w:p>
           <w:p>
@@ -11703,10 +9859,7 @@
               <w:t>,</w:t>
             </w:r>
             <w:r>
-              <w:t>27</w:t>
-            </w:r>
-            <w:r>
-              <w:t>0</w:t>
+              <w:t>270</w:t>
             </w:r>
           </w:p>
           <w:p>
@@ -11862,10 +10015,7 @@
               <w:t>,</w:t>
             </w:r>
             <w:r>
-              <w:t>87</w:t>
-            </w:r>
-            <w:r>
-              <w:t>0</w:t>
+              <w:t>870</w:t>
             </w:r>
           </w:p>
           <w:p>
@@ -11953,22 +10103,40 @@
         <w:t>прецизійного</w:t>
       </w:r>
       <w:r>
-        <w:t xml:space="preserve"> мультиметра Keitley DMM6500</w:t>
-      </w:r>
-      <w:r>
-        <w:t xml:space="preserve"> (5,5 кОм для </w:t>
-      </w:r>
-      <w:r>
-        <w:t xml:space="preserve">R1 та </w:t>
-      </w:r>
-      <w:r>
-        <w:t xml:space="preserve">5,5 кОм для </w:t>
-      </w:r>
-      <w:r>
-        <w:t>R2</w:t>
-      </w:r>
-      <w:r>
-        <w:t>)</w:t>
+        <w:t xml:space="preserve"> мультиметра Keitley DMM6500 (</w:t>
+      </w:r>
+      <w:r>
+        <w:rPr>
+          <w:lang w:val="ru-RU"/>
+        </w:rPr>
+        <w:t>9</w:t>
+      </w:r>
+      <w:r>
+        <w:t>,</w:t>
+      </w:r>
+      <w:r>
+        <w:rPr>
+          <w:lang w:val="ru-RU"/>
+        </w:rPr>
+        <w:t>07</w:t>
+      </w:r>
+      <w:r>
+        <w:t xml:space="preserve"> кОм для R1 та 5,</w:t>
+      </w:r>
+      <w:r>
+        <w:rPr>
+          <w:lang w:val="ru-RU"/>
+        </w:rPr>
+        <w:t>6</w:t>
+      </w:r>
+      <w:r>
+        <w:rPr>
+          <w:lang w:val="en-US"/>
+        </w:rPr>
+        <w:t>8</w:t>
+      </w:r>
+      <w:r>
+        <w:t xml:space="preserve"> кОм для R2)</w:t>
       </w:r>
     </w:p>
     <w:tbl>
@@ -12058,16 +10226,7 @@
               <w:ind w:firstLine="0"/>
             </w:pPr>
             <w:r>
-              <w:t>Рис.3.</w:t>
-            </w:r>
-            <w:r>
-              <w:t>4</w:t>
-            </w:r>
-            <w:r>
-              <w:t xml:space="preserve"> </w:t>
-            </w:r>
-            <w:r>
-              <w:t>Результати вимірювання ВАХ. Точки – експеримент, лінії – лінійна апроксимація.</w:t>
+              <w:t>Рис.3.4 Результати вимірювання ВАХ. Точки – експеримент, лінії – лінійна апроксимація.</w:t>
             </w:r>
           </w:p>
         </w:tc>
@@ -12194,128 +10353,71 @@
       <w:r>
         <w:t xml:space="preserve">[1] </w:t>
       </w:r>
-      <w:proofErr w:type="spellStart"/>
       <w:r>
         <w:rPr>
           <w:iCs/>
           <w:szCs w:val="28"/>
         </w:rPr>
-        <w:t>Кучерук</w:t>
-      </w:r>
-      <w:proofErr w:type="spellEnd"/>
+        <w:t>Кучерук І. М., Горбачук І. Т., Луцик П. П. Загальний курс фізики. Том 2. Електрика і магнетизм. К</w:t>
+      </w:r>
       <w:r>
         <w:rPr>
           <w:iCs/>
           <w:szCs w:val="28"/>
         </w:rPr>
-        <w:t xml:space="preserve"> І. М., </w:t>
-      </w:r>
-      <w:proofErr w:type="spellStart"/>
+        <w:t>иїв</w:t>
+      </w:r>
       <w:r>
         <w:rPr>
           <w:iCs/>
           <w:szCs w:val="28"/>
         </w:rPr>
-        <w:t>Горбачук</w:t>
-      </w:r>
-      <w:proofErr w:type="spellEnd"/>
+        <w:t>: Техніка, 2001.</w:t>
+      </w:r>
       <w:r>
         <w:rPr>
           <w:iCs/>
           <w:szCs w:val="28"/>
         </w:rPr>
-        <w:t xml:space="preserve"> І. Т., Луцик П. П. Загальний курс фізики. Том 2. Електрика і магнетизм. К</w:t>
+        <w:t xml:space="preserve"> </w:t>
       </w:r>
       <w:r>
         <w:rPr>
           <w:iCs/>
           <w:szCs w:val="28"/>
         </w:rPr>
-        <w:t>иїв</w:t>
-      </w:r>
-      <w:r>
+        <w:t>452 с.</w:t>
+      </w:r>
+    </w:p>
+    <w:p>
+      <w:pPr>
+        <w:ind w:firstLine="0"/>
         <w:rPr>
           <w:iCs/>
           <w:szCs w:val="28"/>
         </w:rPr>
-        <w:t>: Техніка, 2001.</w:t>
-      </w:r>
+      </w:pPr>
       <w:r>
         <w:rPr>
           <w:iCs/>
           <w:szCs w:val="28"/>
         </w:rPr>
-        <w:t xml:space="preserve"> </w:t>
-      </w:r>
-      <w:r>
+        <w:t>[2] Бушок Г.Ф., Венгер Є.Ф. Курс фізики. Книга 2. Електрика і магнетизм. Київ: Вища школа, 2003. 278 с.</w:t>
+      </w:r>
+    </w:p>
+    <w:p>
+      <w:pPr>
+        <w:ind w:firstLine="0"/>
         <w:rPr>
           <w:iCs/>
           <w:szCs w:val="28"/>
         </w:rPr>
-        <w:t>452 с.</w:t>
-      </w:r>
-    </w:p>
-    <w:p>
-      <w:pPr>
-        <w:ind w:firstLine="0"/>
+      </w:pPr>
+      <w:r>
         <w:rPr>
           <w:iCs/>
           <w:szCs w:val="28"/>
         </w:rPr>
-      </w:pPr>
-      <w:r>
-        <w:rPr>
-          <w:iCs/>
-          <w:szCs w:val="28"/>
-        </w:rPr>
-        <w:t xml:space="preserve">[2] </w:t>
-      </w:r>
-      <w:proofErr w:type="spellStart"/>
-      <w:r>
-        <w:rPr>
-          <w:iCs/>
-          <w:szCs w:val="28"/>
-        </w:rPr>
-        <w:t>Бушок</w:t>
-      </w:r>
-      <w:proofErr w:type="spellEnd"/>
-      <w:r>
-        <w:rPr>
-          <w:iCs/>
-          <w:szCs w:val="28"/>
-        </w:rPr>
-        <w:t xml:space="preserve"> Г.Ф., </w:t>
-      </w:r>
-      <w:proofErr w:type="spellStart"/>
-      <w:r>
-        <w:rPr>
-          <w:iCs/>
-          <w:szCs w:val="28"/>
-        </w:rPr>
-        <w:t>Венгер</w:t>
-      </w:r>
-      <w:proofErr w:type="spellEnd"/>
-      <w:r>
-        <w:rPr>
-          <w:iCs/>
-          <w:szCs w:val="28"/>
-        </w:rPr>
-        <w:t xml:space="preserve"> Є.Ф. Курс фізики. Книга 2. Електрика і магнетизм. Київ: Вища школа, 2003. 278 с.</w:t>
-      </w:r>
-    </w:p>
-    <w:p>
-      <w:pPr>
-        <w:ind w:firstLine="0"/>
-        <w:rPr>
-          <w:iCs/>
-          <w:szCs w:val="28"/>
-        </w:rPr>
-      </w:pPr>
-      <w:r>
-        <w:rPr>
-          <w:iCs/>
-          <w:szCs w:val="28"/>
-        </w:rPr>
         <w:t>[3] Гуменюк А.Ф. Електрика та магнетизм. Київ: Четверта хвиля, 2008. 506 с.</w:t>
       </w:r>
     </w:p>
@@ -12332,200 +10434,19 @@
       <w:r>
         <w:t xml:space="preserve">] </w:t>
       </w:r>
-      <w:proofErr w:type="spellStart"/>
-      <w:r>
-        <w:t>Yarnold</w:t>
-      </w:r>
-      <w:proofErr w:type="spellEnd"/>
-      <w:r>
-        <w:t xml:space="preserve"> S. Arduino </w:t>
-      </w:r>
-      <w:proofErr w:type="spellStart"/>
-      <w:r>
-        <w:t>in</w:t>
-      </w:r>
-      <w:proofErr w:type="spellEnd"/>
-      <w:r>
-        <w:t xml:space="preserve"> </w:t>
-      </w:r>
-      <w:proofErr w:type="spellStart"/>
-      <w:r>
-        <w:t>easy</w:t>
-      </w:r>
-      <w:proofErr w:type="spellEnd"/>
-      <w:r>
-        <w:t xml:space="preserve"> </w:t>
-      </w:r>
-      <w:proofErr w:type="spellStart"/>
-      <w:r>
-        <w:t>steps</w:t>
-      </w:r>
-      <w:proofErr w:type="spellEnd"/>
-      <w:r>
-        <w:t xml:space="preserve">. </w:t>
-      </w:r>
-      <w:proofErr w:type="spellStart"/>
-      <w:r>
-        <w:t>In</w:t>
-      </w:r>
-      <w:proofErr w:type="spellEnd"/>
-      <w:r>
-        <w:t xml:space="preserve"> </w:t>
-      </w:r>
-      <w:proofErr w:type="spellStart"/>
-      <w:r>
-        <w:t>Easy</w:t>
-      </w:r>
-      <w:proofErr w:type="spellEnd"/>
-      <w:r>
-        <w:t xml:space="preserve"> </w:t>
-      </w:r>
-      <w:proofErr w:type="spellStart"/>
-      <w:r>
-        <w:t>Steps</w:t>
-      </w:r>
-      <w:proofErr w:type="spellEnd"/>
-      <w:r>
-        <w:t xml:space="preserve"> </w:t>
-      </w:r>
-      <w:proofErr w:type="spellStart"/>
-      <w:r>
-        <w:t>Limited</w:t>
-      </w:r>
-      <w:proofErr w:type="spellEnd"/>
-      <w:r>
-        <w:t>, 2015. 192 p.</w:t>
-      </w:r>
-    </w:p>
-    <w:p>
-      <w:pPr>
-        <w:ind w:firstLine="0"/>
-      </w:pPr>
-      <w:r>
-        <w:t xml:space="preserve">[5] </w:t>
-      </w:r>
-      <w:proofErr w:type="spellStart"/>
-      <w:r>
-        <w:t>Margolis</w:t>
-      </w:r>
-      <w:proofErr w:type="spellEnd"/>
-      <w:r>
-        <w:t xml:space="preserve"> M., </w:t>
-      </w:r>
-      <w:proofErr w:type="spellStart"/>
-      <w:r>
-        <w:t>Jepson</w:t>
-      </w:r>
-      <w:proofErr w:type="spellEnd"/>
-      <w:r>
-        <w:t xml:space="preserve"> B., </w:t>
-      </w:r>
-      <w:proofErr w:type="spellStart"/>
-      <w:r>
-        <w:t>Weldin</w:t>
-      </w:r>
-      <w:proofErr w:type="spellEnd"/>
-      <w:r>
-        <w:t xml:space="preserve"> N.R. Arduino </w:t>
-      </w:r>
-      <w:proofErr w:type="spellStart"/>
-      <w:r>
-        <w:t>cookbook</w:t>
-      </w:r>
-      <w:proofErr w:type="spellEnd"/>
-      <w:r>
-        <w:t xml:space="preserve">. </w:t>
-      </w:r>
-      <w:proofErr w:type="spellStart"/>
-      <w:r>
-        <w:t>Recipes</w:t>
-      </w:r>
-      <w:proofErr w:type="spellEnd"/>
-      <w:r>
-        <w:t xml:space="preserve"> </w:t>
-      </w:r>
-      <w:proofErr w:type="spellStart"/>
-      <w:r>
-        <w:t>to</w:t>
-      </w:r>
-      <w:proofErr w:type="spellEnd"/>
-      <w:r>
-        <w:t xml:space="preserve"> </w:t>
-      </w:r>
-      <w:proofErr w:type="spellStart"/>
-      <w:r>
-        <w:t>begin</w:t>
-      </w:r>
-      <w:proofErr w:type="spellEnd"/>
-      <w:r>
-        <w:t xml:space="preserve">, </w:t>
-      </w:r>
-      <w:proofErr w:type="spellStart"/>
-      <w:r>
-        <w:t>expand</w:t>
-      </w:r>
-      <w:proofErr w:type="spellEnd"/>
-      <w:r>
-        <w:t xml:space="preserve">, </w:t>
-      </w:r>
-      <w:proofErr w:type="spellStart"/>
-      <w:r>
-        <w:t>and</w:t>
-      </w:r>
-      <w:proofErr w:type="spellEnd"/>
-      <w:r>
-        <w:t xml:space="preserve"> </w:t>
-      </w:r>
-      <w:proofErr w:type="spellStart"/>
-      <w:r>
-        <w:t>enhance</w:t>
-      </w:r>
-      <w:proofErr w:type="spellEnd"/>
-      <w:r>
-        <w:t xml:space="preserve"> </w:t>
-      </w:r>
-      <w:proofErr w:type="spellStart"/>
-      <w:r>
-        <w:t>your</w:t>
-      </w:r>
-      <w:proofErr w:type="spellEnd"/>
-      <w:r>
-        <w:t xml:space="preserve"> </w:t>
-      </w:r>
-      <w:proofErr w:type="spellStart"/>
-      <w:r>
-        <w:t>projects</w:t>
-      </w:r>
-      <w:proofErr w:type="spellEnd"/>
-      <w:r>
-        <w:t>.</w:t>
-      </w:r>
-      <w:r>
-        <w:t xml:space="preserve"> 3-rd </w:t>
-      </w:r>
-      <w:proofErr w:type="spellStart"/>
-      <w:r>
-        <w:t>Edition</w:t>
-      </w:r>
-      <w:proofErr w:type="spellEnd"/>
-      <w:r>
-        <w:t xml:space="preserve">. </w:t>
-      </w:r>
-      <w:proofErr w:type="spellStart"/>
-      <w:r>
-        <w:t>O’Reilly</w:t>
-      </w:r>
-      <w:proofErr w:type="spellEnd"/>
-      <w:r>
-        <w:t xml:space="preserve"> </w:t>
-      </w:r>
-      <w:proofErr w:type="spellStart"/>
-      <w:r>
-        <w:t>Media</w:t>
-      </w:r>
-      <w:proofErr w:type="spellEnd"/>
-      <w:r>
-        <w:t>, 2020. 795 p.</w:t>
+      <w:r>
+        <w:t>Yarnold S. Arduino in easy steps. In Easy Steps Limited, 2015. 192 p.</w:t>
+      </w:r>
+    </w:p>
+    <w:p>
+      <w:pPr>
+        <w:ind w:firstLine="0"/>
+      </w:pPr>
+      <w:r>
+        <w:t>[5] Margolis M., Jepson B., Weldin N.R. Arduino cookbook. Recipes to begin, expand, and enhance your projects.</w:t>
+      </w:r>
+      <w:r>
+        <w:t xml:space="preserve"> 3-rd Edition. O’Reilly Media, 2020. 795 p.</w:t>
       </w:r>
     </w:p>
     <w:p>
@@ -12656,14 +10577,9 @@
       <w:bookmarkStart w:id="14" w:name="_Toc130227409"/>
       <w:r>
         <w:lastRenderedPageBreak/>
-        <w:t xml:space="preserve">Додаток 1. Лістинг програми, що записується у </w:t>
-      </w:r>
-      <w:proofErr w:type="spellStart"/>
-      <w:r>
-        <w:t>мікроконтроллер</w:t>
+        <w:t>Додаток 1. Лістинг програми, що записується у мікроконтроллер</w:t>
       </w:r>
       <w:bookmarkEnd w:id="14"/>
-      <w:proofErr w:type="spellEnd"/>
     </w:p>
     <w:p/>
     <w:p>
@@ -12709,25 +10625,7 @@
           <w:szCs w:val="28"/>
           <w14:ligatures w14:val="standardContextual"/>
         </w:rPr>
-        <w:t>#include &lt;</w:t>
-      </w:r>
-      <w:proofErr w:type="spellStart"/>
-      <w:r>
-        <w:rPr>
-          <w:rFonts w:ascii="Courier New" w:hAnsi="Courier New" w:cs="Courier New"/>
-          <w:szCs w:val="28"/>
-          <w14:ligatures w14:val="standardContextual"/>
-        </w:rPr>
-        <w:t>Wire.h</w:t>
-      </w:r>
-      <w:proofErr w:type="spellEnd"/>
-      <w:r>
-        <w:rPr>
-          <w:rFonts w:ascii="Courier New" w:hAnsi="Courier New" w:cs="Courier New"/>
-          <w:szCs w:val="28"/>
-          <w14:ligatures w14:val="standardContextual"/>
-        </w:rPr>
-        <w:t>&gt;</w:t>
+        <w:t>#include &lt;Wire.h&gt;</w:t>
       </w:r>
     </w:p>
     <w:p>
@@ -12811,25 +10709,7 @@
           <w:szCs w:val="28"/>
           <w14:ligatures w14:val="standardContextual"/>
         </w:rPr>
-        <w:t xml:space="preserve">Adafruit_MCP4725 </w:t>
-      </w:r>
-      <w:proofErr w:type="spellStart"/>
-      <w:r>
-        <w:rPr>
-          <w:rFonts w:ascii="Courier New" w:hAnsi="Courier New" w:cs="Courier New"/>
-          <w:szCs w:val="28"/>
-          <w14:ligatures w14:val="standardContextual"/>
-        </w:rPr>
-        <w:t>dac</w:t>
-      </w:r>
-      <w:proofErr w:type="spellEnd"/>
-      <w:r>
-        <w:rPr>
-          <w:rFonts w:ascii="Courier New" w:hAnsi="Courier New" w:cs="Courier New"/>
-          <w:szCs w:val="28"/>
-          <w14:ligatures w14:val="standardContextual"/>
-        </w:rPr>
-        <w:t>;</w:t>
+        <w:t>Adafruit_MCP4725 dac;</w:t>
       </w:r>
     </w:p>
     <w:p>
@@ -12852,25 +10732,7 @@
           <w:szCs w:val="28"/>
           <w14:ligatures w14:val="standardContextual"/>
         </w:rPr>
-        <w:t xml:space="preserve">INA226 </w:t>
-      </w:r>
-      <w:proofErr w:type="spellStart"/>
-      <w:r>
-        <w:rPr>
-          <w:rFonts w:ascii="Courier New" w:hAnsi="Courier New" w:cs="Courier New"/>
-          <w:szCs w:val="28"/>
-          <w14:ligatures w14:val="standardContextual"/>
-        </w:rPr>
-        <w:t>ina</w:t>
-      </w:r>
-      <w:proofErr w:type="spellEnd"/>
-      <w:r>
-        <w:rPr>
-          <w:rFonts w:ascii="Courier New" w:hAnsi="Courier New" w:cs="Courier New"/>
-          <w:szCs w:val="28"/>
-          <w14:ligatures w14:val="standardContextual"/>
-        </w:rPr>
-        <w:t>;</w:t>
+        <w:t>INA226 ina;</w:t>
       </w:r>
     </w:p>
     <w:p>
@@ -12925,77 +10787,13 @@
           <w14:ligatures w14:val="standardContextual"/>
         </w:rPr>
       </w:pPr>
-      <w:proofErr w:type="spellStart"/>
-      <w:r>
-        <w:rPr>
-          <w:rFonts w:ascii="Courier New" w:hAnsi="Courier New" w:cs="Courier New"/>
-          <w:szCs w:val="28"/>
-          <w14:ligatures w14:val="standardContextual"/>
-        </w:rPr>
-        <w:t>const</w:t>
-      </w:r>
-      <w:proofErr w:type="spellEnd"/>
-      <w:r>
-        <w:rPr>
-          <w:rFonts w:ascii="Courier New" w:hAnsi="Courier New" w:cs="Courier New"/>
-          <w:szCs w:val="28"/>
-          <w14:ligatures w14:val="standardContextual"/>
-        </w:rPr>
-        <w:t xml:space="preserve"> </w:t>
-      </w:r>
-      <w:proofErr w:type="spellStart"/>
-      <w:r>
-        <w:rPr>
-          <w:rFonts w:ascii="Courier New" w:hAnsi="Courier New" w:cs="Courier New"/>
-          <w:szCs w:val="28"/>
-          <w14:ligatures w14:val="standardContextual"/>
-        </w:rPr>
-        <w:t>float</w:t>
-      </w:r>
-      <w:proofErr w:type="spellEnd"/>
-      <w:r>
-        <w:rPr>
-          <w:rFonts w:ascii="Courier New" w:hAnsi="Courier New" w:cs="Courier New"/>
-          <w:szCs w:val="28"/>
-          <w14:ligatures w14:val="standardContextual"/>
-        </w:rPr>
-        <w:t xml:space="preserve"> </w:t>
-      </w:r>
-      <w:proofErr w:type="spellStart"/>
-      <w:r>
-        <w:rPr>
-          <w:rFonts w:ascii="Courier New" w:hAnsi="Courier New" w:cs="Courier New"/>
-          <w:szCs w:val="28"/>
-          <w14:ligatures w14:val="standardContextual"/>
-        </w:rPr>
-        <w:t>Rshunt</w:t>
-      </w:r>
-      <w:proofErr w:type="spellEnd"/>
-      <w:r>
-        <w:rPr>
-          <w:rFonts w:ascii="Courier New" w:hAnsi="Courier New" w:cs="Courier New"/>
-          <w:szCs w:val="28"/>
-          <w14:ligatures w14:val="standardContextual"/>
-        </w:rPr>
-        <w:t xml:space="preserve"> = 55.09; // величина використаного </w:t>
-      </w:r>
-      <w:proofErr w:type="spellStart"/>
-      <w:r>
-        <w:rPr>
-          <w:rFonts w:ascii="Courier New" w:hAnsi="Courier New" w:cs="Courier New"/>
-          <w:szCs w:val="28"/>
-          <w14:ligatures w14:val="standardContextual"/>
-        </w:rPr>
-        <w:t>шунтуючого</w:t>
-      </w:r>
-      <w:proofErr w:type="spellEnd"/>
-      <w:r>
-        <w:rPr>
-          <w:rFonts w:ascii="Courier New" w:hAnsi="Courier New" w:cs="Courier New"/>
-          <w:szCs w:val="28"/>
-          <w14:ligatures w14:val="standardContextual"/>
-        </w:rPr>
-        <w:t xml:space="preserve"> опору</w:t>
+      <w:r>
+        <w:rPr>
+          <w:rFonts w:ascii="Courier New" w:hAnsi="Courier New" w:cs="Courier New"/>
+          <w:szCs w:val="28"/>
+          <w14:ligatures w14:val="standardContextual"/>
+        </w:rPr>
+        <w:t>const float Rshunt = 55.09; // величина використаного шунтуючого опору</w:t>
       </w:r>
     </w:p>
     <w:p>
@@ -13012,59 +10810,13 @@
           <w14:ligatures w14:val="standardContextual"/>
         </w:rPr>
       </w:pPr>
-      <w:proofErr w:type="spellStart"/>
-      <w:r>
-        <w:rPr>
-          <w:rFonts w:ascii="Courier New" w:hAnsi="Courier New" w:cs="Courier New"/>
-          <w:szCs w:val="28"/>
-          <w14:ligatures w14:val="standardContextual"/>
-        </w:rPr>
-        <w:t>const</w:t>
-      </w:r>
-      <w:proofErr w:type="spellEnd"/>
-      <w:r>
-        <w:rPr>
-          <w:rFonts w:ascii="Courier New" w:hAnsi="Courier New" w:cs="Courier New"/>
-          <w:szCs w:val="28"/>
-          <w14:ligatures w14:val="standardContextual"/>
-        </w:rPr>
-        <w:t xml:space="preserve"> </w:t>
-      </w:r>
-      <w:proofErr w:type="spellStart"/>
-      <w:r>
-        <w:rPr>
-          <w:rFonts w:ascii="Courier New" w:hAnsi="Courier New" w:cs="Courier New"/>
-          <w:szCs w:val="28"/>
-          <w14:ligatures w14:val="standardContextual"/>
-        </w:rPr>
-        <w:t>float</w:t>
-      </w:r>
-      <w:proofErr w:type="spellEnd"/>
-      <w:r>
-        <w:rPr>
-          <w:rFonts w:ascii="Courier New" w:hAnsi="Courier New" w:cs="Courier New"/>
-          <w:szCs w:val="28"/>
-          <w14:ligatures w14:val="standardContextual"/>
-        </w:rPr>
-        <w:t xml:space="preserve"> </w:t>
-      </w:r>
-      <w:proofErr w:type="spellStart"/>
-      <w:r>
-        <w:rPr>
-          <w:rFonts w:ascii="Courier New" w:hAnsi="Courier New" w:cs="Courier New"/>
-          <w:szCs w:val="28"/>
-          <w14:ligatures w14:val="standardContextual"/>
-        </w:rPr>
-        <w:t>maxVoltage</w:t>
-      </w:r>
-      <w:proofErr w:type="spellEnd"/>
-      <w:r>
-        <w:rPr>
-          <w:rFonts w:ascii="Courier New" w:hAnsi="Courier New" w:cs="Courier New"/>
-          <w:szCs w:val="28"/>
-          <w14:ligatures w14:val="standardContextual"/>
-        </w:rPr>
-        <w:t xml:space="preserve"> = 4.92625; // максимальна напруга ЦАП</w:t>
+      <w:r>
+        <w:rPr>
+          <w:rFonts w:ascii="Courier New" w:hAnsi="Courier New" w:cs="Courier New"/>
+          <w:szCs w:val="28"/>
+          <w14:ligatures w14:val="standardContextual"/>
+        </w:rPr>
+        <w:t>const float maxVoltage = 4.92625; // максимальна напруга ЦАП</w:t>
       </w:r>
     </w:p>
     <w:p>
@@ -13081,41 +10833,13 @@
           <w14:ligatures w14:val="standardContextual"/>
         </w:rPr>
       </w:pPr>
-      <w:proofErr w:type="spellStart"/>
-      <w:r>
-        <w:rPr>
-          <w:rFonts w:ascii="Courier New" w:hAnsi="Courier New" w:cs="Courier New"/>
-          <w:szCs w:val="28"/>
-          <w14:ligatures w14:val="standardContextual"/>
-        </w:rPr>
-        <w:t>int</w:t>
-      </w:r>
-      <w:proofErr w:type="spellEnd"/>
-      <w:r>
-        <w:rPr>
-          <w:rFonts w:ascii="Courier New" w:hAnsi="Courier New" w:cs="Courier New"/>
-          <w:szCs w:val="28"/>
-          <w14:ligatures w14:val="standardContextual"/>
-        </w:rPr>
-        <w:t xml:space="preserve"> </w:t>
-      </w:r>
-      <w:proofErr w:type="spellStart"/>
-      <w:r>
-        <w:rPr>
-          <w:rFonts w:ascii="Courier New" w:hAnsi="Courier New" w:cs="Courier New"/>
-          <w:szCs w:val="28"/>
-          <w14:ligatures w14:val="standardContextual"/>
-        </w:rPr>
-        <w:t>State</w:t>
-      </w:r>
-      <w:proofErr w:type="spellEnd"/>
-      <w:r>
-        <w:rPr>
-          <w:rFonts w:ascii="Courier New" w:hAnsi="Courier New" w:cs="Courier New"/>
-          <w:szCs w:val="28"/>
-          <w14:ligatures w14:val="standardContextual"/>
-        </w:rPr>
-        <w:t xml:space="preserve"> = 0;</w:t>
+      <w:r>
+        <w:rPr>
+          <w:rFonts w:ascii="Courier New" w:hAnsi="Courier New" w:cs="Courier New"/>
+          <w:szCs w:val="28"/>
+          <w14:ligatures w14:val="standardContextual"/>
+        </w:rPr>
+        <w:t>int State = 0;</w:t>
       </w:r>
     </w:p>
     <w:p>
@@ -13132,23 +10856,13 @@
           <w14:ligatures w14:val="standardContextual"/>
         </w:rPr>
       </w:pPr>
-      <w:proofErr w:type="spellStart"/>
-      <w:r>
-        <w:rPr>
-          <w:rFonts w:ascii="Courier New" w:hAnsi="Courier New" w:cs="Courier New"/>
-          <w:szCs w:val="28"/>
-          <w14:ligatures w14:val="standardContextual"/>
-        </w:rPr>
-        <w:t>float</w:t>
-      </w:r>
-      <w:proofErr w:type="spellEnd"/>
-      <w:r>
-        <w:rPr>
-          <w:rFonts w:ascii="Courier New" w:hAnsi="Courier New" w:cs="Courier New"/>
-          <w:szCs w:val="28"/>
-          <w14:ligatures w14:val="standardContextual"/>
-        </w:rPr>
-        <w:t xml:space="preserve"> V = 4;</w:t>
+      <w:r>
+        <w:rPr>
+          <w:rFonts w:ascii="Courier New" w:hAnsi="Courier New" w:cs="Courier New"/>
+          <w:szCs w:val="28"/>
+          <w14:ligatures w14:val="standardContextual"/>
+        </w:rPr>
+        <w:t>float V = 4;</w:t>
       </w:r>
     </w:p>
     <w:p>
@@ -13165,41 +10879,13 @@
           <w14:ligatures w14:val="standardContextual"/>
         </w:rPr>
       </w:pPr>
-      <w:proofErr w:type="spellStart"/>
-      <w:r>
-        <w:rPr>
-          <w:rFonts w:ascii="Courier New" w:hAnsi="Courier New" w:cs="Courier New"/>
-          <w:szCs w:val="28"/>
-          <w14:ligatures w14:val="standardContextual"/>
-        </w:rPr>
-        <w:t>int</w:t>
-      </w:r>
-      <w:proofErr w:type="spellEnd"/>
-      <w:r>
-        <w:rPr>
-          <w:rFonts w:ascii="Courier New" w:hAnsi="Courier New" w:cs="Courier New"/>
-          <w:szCs w:val="28"/>
-          <w14:ligatures w14:val="standardContextual"/>
-        </w:rPr>
-        <w:t xml:space="preserve"> </w:t>
-      </w:r>
-      <w:proofErr w:type="spellStart"/>
-      <w:r>
-        <w:rPr>
-          <w:rFonts w:ascii="Courier New" w:hAnsi="Courier New" w:cs="Courier New"/>
-          <w:szCs w:val="28"/>
-          <w14:ligatures w14:val="standardContextual"/>
-        </w:rPr>
-        <w:t>StepCount</w:t>
-      </w:r>
-      <w:proofErr w:type="spellEnd"/>
-      <w:r>
-        <w:rPr>
-          <w:rFonts w:ascii="Courier New" w:hAnsi="Courier New" w:cs="Courier New"/>
-          <w:szCs w:val="28"/>
-          <w14:ligatures w14:val="standardContextual"/>
-        </w:rPr>
-        <w:t xml:space="preserve"> = 1;</w:t>
+      <w:r>
+        <w:rPr>
+          <w:rFonts w:ascii="Courier New" w:hAnsi="Courier New" w:cs="Courier New"/>
+          <w:szCs w:val="28"/>
+          <w14:ligatures w14:val="standardContextual"/>
+        </w:rPr>
+        <w:t>int StepCount = 1;</w:t>
       </w:r>
     </w:p>
     <w:p>
@@ -13231,59 +10917,13 @@
           <w14:ligatures w14:val="standardContextual"/>
         </w:rPr>
       </w:pPr>
-      <w:proofErr w:type="spellStart"/>
-      <w:r>
-        <w:rPr>
-          <w:rFonts w:ascii="Courier New" w:hAnsi="Courier New" w:cs="Courier New"/>
-          <w:szCs w:val="28"/>
-          <w14:ligatures w14:val="standardContextual"/>
-        </w:rPr>
-        <w:t>void</w:t>
-      </w:r>
-      <w:proofErr w:type="spellEnd"/>
-      <w:r>
-        <w:rPr>
-          <w:rFonts w:ascii="Courier New" w:hAnsi="Courier New" w:cs="Courier New"/>
-          <w:szCs w:val="28"/>
-          <w14:ligatures w14:val="standardContextual"/>
-        </w:rPr>
-        <w:t xml:space="preserve"> </w:t>
-      </w:r>
-      <w:proofErr w:type="spellStart"/>
-      <w:r>
-        <w:rPr>
-          <w:rFonts w:ascii="Courier New" w:hAnsi="Courier New" w:cs="Courier New"/>
-          <w:szCs w:val="28"/>
-          <w14:ligatures w14:val="standardContextual"/>
-        </w:rPr>
-        <w:t>SetVoltageValue</w:t>
-      </w:r>
-      <w:proofErr w:type="spellEnd"/>
-      <w:r>
-        <w:rPr>
-          <w:rFonts w:ascii="Courier New" w:hAnsi="Courier New" w:cs="Courier New"/>
-          <w:szCs w:val="28"/>
-          <w14:ligatures w14:val="standardContextual"/>
-        </w:rPr>
-        <w:t>(</w:t>
-      </w:r>
-      <w:proofErr w:type="spellStart"/>
-      <w:r>
-        <w:rPr>
-          <w:rFonts w:ascii="Courier New" w:hAnsi="Courier New" w:cs="Courier New"/>
-          <w:szCs w:val="28"/>
-          <w14:ligatures w14:val="standardContextual"/>
-        </w:rPr>
-        <w:t>float</w:t>
-      </w:r>
-      <w:proofErr w:type="spellEnd"/>
-      <w:r>
-        <w:rPr>
-          <w:rFonts w:ascii="Courier New" w:hAnsi="Courier New" w:cs="Courier New"/>
-          <w:szCs w:val="28"/>
-          <w14:ligatures w14:val="standardContextual"/>
-        </w:rPr>
-        <w:t xml:space="preserve"> V);</w:t>
+      <w:r>
+        <w:rPr>
+          <w:rFonts w:ascii="Courier New" w:hAnsi="Courier New" w:cs="Courier New"/>
+          <w:szCs w:val="28"/>
+          <w14:ligatures w14:val="standardContextual"/>
+        </w:rPr>
+        <w:t>void SetVoltageValue(float V);</w:t>
       </w:r>
     </w:p>
     <w:p>
@@ -13300,59 +10940,13 @@
           <w14:ligatures w14:val="standardContextual"/>
         </w:rPr>
       </w:pPr>
-      <w:proofErr w:type="spellStart"/>
-      <w:r>
-        <w:rPr>
-          <w:rFonts w:ascii="Courier New" w:hAnsi="Courier New" w:cs="Courier New"/>
-          <w:szCs w:val="28"/>
-          <w14:ligatures w14:val="standardContextual"/>
-        </w:rPr>
-        <w:t>float</w:t>
-      </w:r>
-      <w:proofErr w:type="spellEnd"/>
-      <w:r>
-        <w:rPr>
-          <w:rFonts w:ascii="Courier New" w:hAnsi="Courier New" w:cs="Courier New"/>
-          <w:szCs w:val="28"/>
-          <w14:ligatures w14:val="standardContextual"/>
-        </w:rPr>
-        <w:t xml:space="preserve"> </w:t>
-      </w:r>
-      <w:proofErr w:type="spellStart"/>
-      <w:r>
-        <w:rPr>
-          <w:rFonts w:ascii="Courier New" w:hAnsi="Courier New" w:cs="Courier New"/>
-          <w:szCs w:val="28"/>
-          <w14:ligatures w14:val="standardContextual"/>
-        </w:rPr>
-        <w:t>MeasureCurrentInmkA</w:t>
-      </w:r>
-      <w:proofErr w:type="spellEnd"/>
-      <w:r>
-        <w:rPr>
-          <w:rFonts w:ascii="Courier New" w:hAnsi="Courier New" w:cs="Courier New"/>
-          <w:szCs w:val="28"/>
-          <w14:ligatures w14:val="standardContextual"/>
-        </w:rPr>
-        <w:t>(</w:t>
-      </w:r>
-      <w:proofErr w:type="spellStart"/>
-      <w:r>
-        <w:rPr>
-          <w:rFonts w:ascii="Courier New" w:hAnsi="Courier New" w:cs="Courier New"/>
-          <w:szCs w:val="28"/>
-          <w14:ligatures w14:val="standardContextual"/>
-        </w:rPr>
-        <w:t>void</w:t>
-      </w:r>
-      <w:proofErr w:type="spellEnd"/>
-      <w:r>
-        <w:rPr>
-          <w:rFonts w:ascii="Courier New" w:hAnsi="Courier New" w:cs="Courier New"/>
-          <w:szCs w:val="28"/>
-          <w14:ligatures w14:val="standardContextual"/>
-        </w:rPr>
-        <w:t>);</w:t>
+      <w:r>
+        <w:rPr>
+          <w:rFonts w:ascii="Courier New" w:hAnsi="Courier New" w:cs="Courier New"/>
+          <w:szCs w:val="28"/>
+          <w14:ligatures w14:val="standardContextual"/>
+        </w:rPr>
+        <w:t>float MeasureCurrentInmkA(void);</w:t>
       </w:r>
     </w:p>
     <w:p>
@@ -13369,113 +10963,13 @@
           <w14:ligatures w14:val="standardContextual"/>
         </w:rPr>
       </w:pPr>
-      <w:proofErr w:type="spellStart"/>
-      <w:r>
-        <w:rPr>
-          <w:rFonts w:ascii="Courier New" w:hAnsi="Courier New" w:cs="Courier New"/>
-          <w:szCs w:val="28"/>
-          <w14:ligatures w14:val="standardContextual"/>
-        </w:rPr>
-        <w:t>void</w:t>
-      </w:r>
-      <w:proofErr w:type="spellEnd"/>
-      <w:r>
-        <w:rPr>
-          <w:rFonts w:ascii="Courier New" w:hAnsi="Courier New" w:cs="Courier New"/>
-          <w:szCs w:val="28"/>
-          <w14:ligatures w14:val="standardContextual"/>
-        </w:rPr>
-        <w:t xml:space="preserve"> </w:t>
-      </w:r>
-      <w:proofErr w:type="spellStart"/>
-      <w:r>
-        <w:rPr>
-          <w:rFonts w:ascii="Courier New" w:hAnsi="Courier New" w:cs="Courier New"/>
-          <w:szCs w:val="28"/>
-          <w14:ligatures w14:val="standardContextual"/>
-        </w:rPr>
-        <w:t>IVcharMeasurement</w:t>
-      </w:r>
-      <w:proofErr w:type="spellEnd"/>
-      <w:r>
-        <w:rPr>
-          <w:rFonts w:ascii="Courier New" w:hAnsi="Courier New" w:cs="Courier New"/>
-          <w:szCs w:val="28"/>
-          <w14:ligatures w14:val="standardContextual"/>
-        </w:rPr>
-        <w:t>(</w:t>
-      </w:r>
-      <w:proofErr w:type="spellStart"/>
-      <w:r>
-        <w:rPr>
-          <w:rFonts w:ascii="Courier New" w:hAnsi="Courier New" w:cs="Courier New"/>
-          <w:szCs w:val="28"/>
-          <w14:ligatures w14:val="standardContextual"/>
-        </w:rPr>
-        <w:t>float</w:t>
-      </w:r>
-      <w:proofErr w:type="spellEnd"/>
-      <w:r>
-        <w:rPr>
-          <w:rFonts w:ascii="Courier New" w:hAnsi="Courier New" w:cs="Courier New"/>
-          <w:szCs w:val="28"/>
-          <w14:ligatures w14:val="standardContextual"/>
-        </w:rPr>
-        <w:t xml:space="preserve"> </w:t>
-      </w:r>
-      <w:proofErr w:type="spellStart"/>
-      <w:r>
-        <w:rPr>
-          <w:rFonts w:ascii="Courier New" w:hAnsi="Courier New" w:cs="Courier New"/>
-          <w:szCs w:val="28"/>
-          <w14:ligatures w14:val="standardContextual"/>
-        </w:rPr>
-        <w:t>maxV</w:t>
-      </w:r>
-      <w:proofErr w:type="spellEnd"/>
-      <w:r>
-        <w:rPr>
-          <w:rFonts w:ascii="Courier New" w:hAnsi="Courier New" w:cs="Courier New"/>
-          <w:szCs w:val="28"/>
-          <w14:ligatures w14:val="standardContextual"/>
-        </w:rPr>
-        <w:t xml:space="preserve">, </w:t>
-      </w:r>
-      <w:proofErr w:type="spellStart"/>
-      <w:r>
-        <w:rPr>
-          <w:rFonts w:ascii="Courier New" w:hAnsi="Courier New" w:cs="Courier New"/>
-          <w:szCs w:val="28"/>
-          <w14:ligatures w14:val="standardContextual"/>
-        </w:rPr>
-        <w:t>int</w:t>
-      </w:r>
-      <w:proofErr w:type="spellEnd"/>
-      <w:r>
-        <w:rPr>
-          <w:rFonts w:ascii="Courier New" w:hAnsi="Courier New" w:cs="Courier New"/>
-          <w:szCs w:val="28"/>
-          <w14:ligatures w14:val="standardContextual"/>
-        </w:rPr>
-        <w:t xml:space="preserve"> </w:t>
-      </w:r>
-      <w:proofErr w:type="spellStart"/>
-      <w:r>
-        <w:rPr>
-          <w:rFonts w:ascii="Courier New" w:hAnsi="Courier New" w:cs="Courier New"/>
-          <w:szCs w:val="28"/>
-          <w14:ligatures w14:val="standardContextual"/>
-        </w:rPr>
-        <w:t>StepCount</w:t>
-      </w:r>
-      <w:proofErr w:type="spellEnd"/>
-      <w:r>
-        <w:rPr>
-          <w:rFonts w:ascii="Courier New" w:hAnsi="Courier New" w:cs="Courier New"/>
-          <w:szCs w:val="28"/>
-          <w14:ligatures w14:val="standardContextual"/>
-        </w:rPr>
-        <w:t>);</w:t>
+      <w:r>
+        <w:rPr>
+          <w:rFonts w:ascii="Courier New" w:hAnsi="Courier New" w:cs="Courier New"/>
+          <w:szCs w:val="28"/>
+          <w14:ligatures w14:val="standardContextual"/>
+        </w:rPr>
+        <w:t>void IVcharMeasurement(float maxV, int StepCount);</w:t>
       </w:r>
     </w:p>
     <w:p>
@@ -13507,59 +11001,13 @@
           <w14:ligatures w14:val="standardContextual"/>
         </w:rPr>
       </w:pPr>
-      <w:proofErr w:type="spellStart"/>
-      <w:r>
-        <w:rPr>
-          <w:rFonts w:ascii="Courier New" w:hAnsi="Courier New" w:cs="Courier New"/>
-          <w:szCs w:val="28"/>
-          <w14:ligatures w14:val="standardContextual"/>
-        </w:rPr>
-        <w:t>void</w:t>
-      </w:r>
-      <w:proofErr w:type="spellEnd"/>
-      <w:r>
-        <w:rPr>
-          <w:rFonts w:ascii="Courier New" w:hAnsi="Courier New" w:cs="Courier New"/>
-          <w:szCs w:val="28"/>
-          <w14:ligatures w14:val="standardContextual"/>
-        </w:rPr>
-        <w:t xml:space="preserve"> </w:t>
-      </w:r>
-      <w:proofErr w:type="spellStart"/>
-      <w:r>
-        <w:rPr>
-          <w:rFonts w:ascii="Courier New" w:hAnsi="Courier New" w:cs="Courier New"/>
-          <w:szCs w:val="28"/>
-          <w14:ligatures w14:val="standardContextual"/>
-        </w:rPr>
-        <w:t>setup</w:t>
-      </w:r>
-      <w:proofErr w:type="spellEnd"/>
-      <w:r>
-        <w:rPr>
-          <w:rFonts w:ascii="Courier New" w:hAnsi="Courier New" w:cs="Courier New"/>
-          <w:szCs w:val="28"/>
-          <w14:ligatures w14:val="standardContextual"/>
-        </w:rPr>
-        <w:t>(</w:t>
-      </w:r>
-      <w:proofErr w:type="spellStart"/>
-      <w:r>
-        <w:rPr>
-          <w:rFonts w:ascii="Courier New" w:hAnsi="Courier New" w:cs="Courier New"/>
-          <w:szCs w:val="28"/>
-          <w14:ligatures w14:val="standardContextual"/>
-        </w:rPr>
-        <w:t>void</w:t>
-      </w:r>
-      <w:proofErr w:type="spellEnd"/>
-      <w:r>
-        <w:rPr>
-          <w:rFonts w:ascii="Courier New" w:hAnsi="Courier New" w:cs="Courier New"/>
-          <w:szCs w:val="28"/>
-          <w14:ligatures w14:val="standardContextual"/>
-        </w:rPr>
-        <w:t>) {</w:t>
+      <w:r>
+        <w:rPr>
+          <w:rFonts w:ascii="Courier New" w:hAnsi="Courier New" w:cs="Courier New"/>
+          <w:szCs w:val="28"/>
+          <w14:ligatures w14:val="standardContextual"/>
+        </w:rPr>
+        <w:t>void setup(void) {</w:t>
       </w:r>
     </w:p>
     <w:p>
@@ -13582,25 +11030,7 @@
           <w:szCs w:val="28"/>
           <w14:ligatures w14:val="standardContextual"/>
         </w:rPr>
-        <w:t xml:space="preserve">  </w:t>
-      </w:r>
-      <w:proofErr w:type="spellStart"/>
-      <w:r>
-        <w:rPr>
-          <w:rFonts w:ascii="Courier New" w:hAnsi="Courier New" w:cs="Courier New"/>
-          <w:szCs w:val="28"/>
-          <w14:ligatures w14:val="standardContextual"/>
-        </w:rPr>
-        <w:t>pinMode</w:t>
-      </w:r>
-      <w:proofErr w:type="spellEnd"/>
-      <w:r>
-        <w:rPr>
-          <w:rFonts w:ascii="Courier New" w:hAnsi="Courier New" w:cs="Courier New"/>
-          <w:szCs w:val="28"/>
-          <w14:ligatures w14:val="standardContextual"/>
-        </w:rPr>
-        <w:t>(KEYPIN, INPUT_PULLUP);</w:t>
+        <w:t xml:space="preserve">  pinMode(KEYPIN, INPUT_PULLUP);</w:t>
       </w:r>
     </w:p>
     <w:p>
@@ -13623,25 +11053,7 @@
           <w:szCs w:val="28"/>
           <w14:ligatures w14:val="standardContextual"/>
         </w:rPr>
-        <w:t xml:space="preserve">  </w:t>
-      </w:r>
-      <w:proofErr w:type="spellStart"/>
-      <w:r>
-        <w:rPr>
-          <w:rFonts w:ascii="Courier New" w:hAnsi="Courier New" w:cs="Courier New"/>
-          <w:szCs w:val="28"/>
-          <w14:ligatures w14:val="standardContextual"/>
-        </w:rPr>
-        <w:t>dac.begin</w:t>
-      </w:r>
-      <w:proofErr w:type="spellEnd"/>
-      <w:r>
-        <w:rPr>
-          <w:rFonts w:ascii="Courier New" w:hAnsi="Courier New" w:cs="Courier New"/>
-          <w:szCs w:val="28"/>
-          <w14:ligatures w14:val="standardContextual"/>
-        </w:rPr>
-        <w:t>(0x61);</w:t>
+        <w:t xml:space="preserve">  dac.begin(0x61);</w:t>
       </w:r>
     </w:p>
     <w:p>
@@ -13664,25 +11076,7 @@
           <w:szCs w:val="28"/>
           <w14:ligatures w14:val="standardContextual"/>
         </w:rPr>
-        <w:t xml:space="preserve">  </w:t>
-      </w:r>
-      <w:proofErr w:type="spellStart"/>
-      <w:r>
-        <w:rPr>
-          <w:rFonts w:ascii="Courier New" w:hAnsi="Courier New" w:cs="Courier New"/>
-          <w:szCs w:val="28"/>
-          <w14:ligatures w14:val="standardContextual"/>
-        </w:rPr>
-        <w:t>ina.begin</w:t>
-      </w:r>
-      <w:proofErr w:type="spellEnd"/>
-      <w:r>
-        <w:rPr>
-          <w:rFonts w:ascii="Courier New" w:hAnsi="Courier New" w:cs="Courier New"/>
-          <w:szCs w:val="28"/>
-          <w14:ligatures w14:val="standardContextual"/>
-        </w:rPr>
-        <w:t>(0x45);</w:t>
+        <w:t xml:space="preserve">  ina.begin(0x45);</w:t>
       </w:r>
     </w:p>
     <w:p>
@@ -13705,25 +11099,7 @@
           <w:szCs w:val="28"/>
           <w14:ligatures w14:val="standardContextual"/>
         </w:rPr>
-        <w:t xml:space="preserve">  </w:t>
-      </w:r>
-      <w:proofErr w:type="spellStart"/>
-      <w:r>
-        <w:rPr>
-          <w:rFonts w:ascii="Courier New" w:hAnsi="Courier New" w:cs="Courier New"/>
-          <w:szCs w:val="28"/>
-          <w14:ligatures w14:val="standardContextual"/>
-        </w:rPr>
-        <w:t>Serial.begin</w:t>
-      </w:r>
-      <w:proofErr w:type="spellEnd"/>
-      <w:r>
-        <w:rPr>
-          <w:rFonts w:ascii="Courier New" w:hAnsi="Courier New" w:cs="Courier New"/>
-          <w:szCs w:val="28"/>
-          <w14:ligatures w14:val="standardContextual"/>
-        </w:rPr>
-        <w:t>(9600);</w:t>
+        <w:t xml:space="preserve">  Serial.begin(9600);</w:t>
       </w:r>
     </w:p>
     <w:p>
@@ -13746,43 +11122,7 @@
           <w:szCs w:val="28"/>
           <w14:ligatures w14:val="standardContextual"/>
         </w:rPr>
-        <w:t xml:space="preserve">  </w:t>
-      </w:r>
-      <w:proofErr w:type="spellStart"/>
-      <w:r>
-        <w:rPr>
-          <w:rFonts w:ascii="Courier New" w:hAnsi="Courier New" w:cs="Courier New"/>
-          <w:szCs w:val="28"/>
-          <w14:ligatures w14:val="standardContextual"/>
-        </w:rPr>
-        <w:t>Serial.println</w:t>
-      </w:r>
-      <w:proofErr w:type="spellEnd"/>
-      <w:r>
-        <w:rPr>
-          <w:rFonts w:ascii="Courier New" w:hAnsi="Courier New" w:cs="Courier New"/>
-          <w:szCs w:val="28"/>
-          <w14:ligatures w14:val="standardContextual"/>
-        </w:rPr>
-        <w:t>("</w:t>
-      </w:r>
-      <w:proofErr w:type="spellStart"/>
-      <w:r>
-        <w:rPr>
-          <w:rFonts w:ascii="Courier New" w:hAnsi="Courier New" w:cs="Courier New"/>
-          <w:szCs w:val="28"/>
-          <w14:ligatures w14:val="standardContextual"/>
-        </w:rPr>
-        <w:t>Hello</w:t>
-      </w:r>
-      <w:proofErr w:type="spellEnd"/>
-      <w:r>
-        <w:rPr>
-          <w:rFonts w:ascii="Courier New" w:hAnsi="Courier New" w:cs="Courier New"/>
-          <w:szCs w:val="28"/>
-          <w14:ligatures w14:val="standardContextual"/>
-        </w:rPr>
-        <w:t>!");</w:t>
+        <w:t xml:space="preserve">  Serial.println("Hello!");</w:t>
       </w:r>
     </w:p>
     <w:p>
@@ -13805,115 +11145,7 @@
           <w:szCs w:val="28"/>
           <w14:ligatures w14:val="standardContextual"/>
         </w:rPr>
-        <w:t xml:space="preserve">  </w:t>
-      </w:r>
-      <w:proofErr w:type="spellStart"/>
-      <w:r>
-        <w:rPr>
-          <w:rFonts w:ascii="Courier New" w:hAnsi="Courier New" w:cs="Courier New"/>
-          <w:szCs w:val="28"/>
-          <w14:ligatures w14:val="standardContextual"/>
-        </w:rPr>
-        <w:t>Serial.println</w:t>
-      </w:r>
-      <w:proofErr w:type="spellEnd"/>
-      <w:r>
-        <w:rPr>
-          <w:rFonts w:ascii="Courier New" w:hAnsi="Courier New" w:cs="Courier New"/>
-          <w:szCs w:val="28"/>
-          <w14:ligatures w14:val="standardContextual"/>
-        </w:rPr>
-        <w:t>("</w:t>
-      </w:r>
-      <w:proofErr w:type="spellStart"/>
-      <w:r>
-        <w:rPr>
-          <w:rFonts w:ascii="Courier New" w:hAnsi="Courier New" w:cs="Courier New"/>
-          <w:szCs w:val="28"/>
-          <w14:ligatures w14:val="standardContextual"/>
-        </w:rPr>
-        <w:t>To</w:t>
-      </w:r>
-      <w:proofErr w:type="spellEnd"/>
-      <w:r>
-        <w:rPr>
-          <w:rFonts w:ascii="Courier New" w:hAnsi="Courier New" w:cs="Courier New"/>
-          <w:szCs w:val="28"/>
-          <w14:ligatures w14:val="standardContextual"/>
-        </w:rPr>
-        <w:t xml:space="preserve"> </w:t>
-      </w:r>
-      <w:proofErr w:type="spellStart"/>
-      <w:r>
-        <w:rPr>
-          <w:rFonts w:ascii="Courier New" w:hAnsi="Courier New" w:cs="Courier New"/>
-          <w:szCs w:val="28"/>
-          <w14:ligatures w14:val="standardContextual"/>
-        </w:rPr>
-        <w:t>begin</w:t>
-      </w:r>
-      <w:proofErr w:type="spellEnd"/>
-      <w:r>
-        <w:rPr>
-          <w:rFonts w:ascii="Courier New" w:hAnsi="Courier New" w:cs="Courier New"/>
-          <w:szCs w:val="28"/>
-          <w14:ligatures w14:val="standardContextual"/>
-        </w:rPr>
-        <w:t xml:space="preserve"> </w:t>
-      </w:r>
-      <w:proofErr w:type="spellStart"/>
-      <w:r>
-        <w:rPr>
-          <w:rFonts w:ascii="Courier New" w:hAnsi="Courier New" w:cs="Courier New"/>
-          <w:szCs w:val="28"/>
-          <w14:ligatures w14:val="standardContextual"/>
-        </w:rPr>
-        <w:t>push</w:t>
-      </w:r>
-      <w:proofErr w:type="spellEnd"/>
-      <w:r>
-        <w:rPr>
-          <w:rFonts w:ascii="Courier New" w:hAnsi="Courier New" w:cs="Courier New"/>
-          <w:szCs w:val="28"/>
-          <w14:ligatures w14:val="standardContextual"/>
-        </w:rPr>
-        <w:t xml:space="preserve"> </w:t>
-      </w:r>
-      <w:proofErr w:type="spellStart"/>
-      <w:r>
-        <w:rPr>
-          <w:rFonts w:ascii="Courier New" w:hAnsi="Courier New" w:cs="Courier New"/>
-          <w:szCs w:val="28"/>
-          <w14:ligatures w14:val="standardContextual"/>
-        </w:rPr>
-        <w:t>the</w:t>
-      </w:r>
-      <w:proofErr w:type="spellEnd"/>
-      <w:r>
-        <w:rPr>
-          <w:rFonts w:ascii="Courier New" w:hAnsi="Courier New" w:cs="Courier New"/>
-          <w:szCs w:val="28"/>
-          <w14:ligatures w14:val="standardContextual"/>
-        </w:rPr>
-        <w:t xml:space="preserve"> </w:t>
-      </w:r>
-      <w:proofErr w:type="spellStart"/>
-      <w:r>
-        <w:rPr>
-          <w:rFonts w:ascii="Courier New" w:hAnsi="Courier New" w:cs="Courier New"/>
-          <w:szCs w:val="28"/>
-          <w14:ligatures w14:val="standardContextual"/>
-        </w:rPr>
-        <w:t>button</w:t>
-      </w:r>
-      <w:proofErr w:type="spellEnd"/>
-      <w:r>
-        <w:rPr>
-          <w:rFonts w:ascii="Courier New" w:hAnsi="Courier New" w:cs="Courier New"/>
-          <w:szCs w:val="28"/>
-          <w14:ligatures w14:val="standardContextual"/>
-        </w:rPr>
-        <w:t>");</w:t>
+        <w:t xml:space="preserve">  Serial.println("To begin push the button");</w:t>
       </w:r>
     </w:p>
     <w:p>
@@ -13936,25 +11168,7 @@
           <w:szCs w:val="28"/>
           <w14:ligatures w14:val="standardContextual"/>
         </w:rPr>
-        <w:t xml:space="preserve">  </w:t>
-      </w:r>
-      <w:proofErr w:type="spellStart"/>
-      <w:r>
-        <w:rPr>
-          <w:rFonts w:ascii="Courier New" w:hAnsi="Courier New" w:cs="Courier New"/>
-          <w:szCs w:val="28"/>
-          <w14:ligatures w14:val="standardContextual"/>
-        </w:rPr>
-        <w:t>Serial.println</w:t>
-      </w:r>
-      <w:proofErr w:type="spellEnd"/>
-      <w:r>
-        <w:rPr>
-          <w:rFonts w:ascii="Courier New" w:hAnsi="Courier New" w:cs="Courier New"/>
-          <w:szCs w:val="28"/>
-          <w14:ligatures w14:val="standardContextual"/>
-        </w:rPr>
-        <w:t>("------------------------------------");</w:t>
+        <w:t xml:space="preserve">  Serial.println("------------------------------------");</w:t>
       </w:r>
     </w:p>
     <w:p>
@@ -14009,59 +11223,13 @@
           <w14:ligatures w14:val="standardContextual"/>
         </w:rPr>
       </w:pPr>
-      <w:proofErr w:type="spellStart"/>
-      <w:r>
-        <w:rPr>
-          <w:rFonts w:ascii="Courier New" w:hAnsi="Courier New" w:cs="Courier New"/>
-          <w:szCs w:val="28"/>
-          <w14:ligatures w14:val="standardContextual"/>
-        </w:rPr>
-        <w:t>void</w:t>
-      </w:r>
-      <w:proofErr w:type="spellEnd"/>
-      <w:r>
-        <w:rPr>
-          <w:rFonts w:ascii="Courier New" w:hAnsi="Courier New" w:cs="Courier New"/>
-          <w:szCs w:val="28"/>
-          <w14:ligatures w14:val="standardContextual"/>
-        </w:rPr>
-        <w:t xml:space="preserve"> </w:t>
-      </w:r>
-      <w:proofErr w:type="spellStart"/>
-      <w:r>
-        <w:rPr>
-          <w:rFonts w:ascii="Courier New" w:hAnsi="Courier New" w:cs="Courier New"/>
-          <w:szCs w:val="28"/>
-          <w14:ligatures w14:val="standardContextual"/>
-        </w:rPr>
-        <w:t>loop</w:t>
-      </w:r>
-      <w:proofErr w:type="spellEnd"/>
-      <w:r>
-        <w:rPr>
-          <w:rFonts w:ascii="Courier New" w:hAnsi="Courier New" w:cs="Courier New"/>
-          <w:szCs w:val="28"/>
-          <w14:ligatures w14:val="standardContextual"/>
-        </w:rPr>
-        <w:t>(</w:t>
-      </w:r>
-      <w:proofErr w:type="spellStart"/>
-      <w:r>
-        <w:rPr>
-          <w:rFonts w:ascii="Courier New" w:hAnsi="Courier New" w:cs="Courier New"/>
-          <w:szCs w:val="28"/>
-          <w14:ligatures w14:val="standardContextual"/>
-        </w:rPr>
-        <w:t>void</w:t>
-      </w:r>
-      <w:proofErr w:type="spellEnd"/>
-      <w:r>
-        <w:rPr>
-          <w:rFonts w:ascii="Courier New" w:hAnsi="Courier New" w:cs="Courier New"/>
-          <w:szCs w:val="28"/>
-          <w14:ligatures w14:val="standardContextual"/>
-        </w:rPr>
-        <w:t>) {</w:t>
+      <w:r>
+        <w:rPr>
+          <w:rFonts w:ascii="Courier New" w:hAnsi="Courier New" w:cs="Courier New"/>
+          <w:szCs w:val="28"/>
+          <w14:ligatures w14:val="standardContextual"/>
+        </w:rPr>
+        <w:t>void loop(void) {</w:t>
       </w:r>
     </w:p>
     <w:p>
@@ -14084,43 +11252,7 @@
           <w:szCs w:val="28"/>
           <w14:ligatures w14:val="standardContextual"/>
         </w:rPr>
-        <w:t xml:space="preserve">  </w:t>
-      </w:r>
-      <w:proofErr w:type="spellStart"/>
-      <w:r>
-        <w:rPr>
-          <w:rFonts w:ascii="Courier New" w:hAnsi="Courier New" w:cs="Courier New"/>
-          <w:szCs w:val="28"/>
-          <w14:ligatures w14:val="standardContextual"/>
-        </w:rPr>
-        <w:t>while</w:t>
-      </w:r>
-      <w:proofErr w:type="spellEnd"/>
-      <w:r>
-        <w:rPr>
-          <w:rFonts w:ascii="Courier New" w:hAnsi="Courier New" w:cs="Courier New"/>
-          <w:szCs w:val="28"/>
-          <w14:ligatures w14:val="standardContextual"/>
-        </w:rPr>
-        <w:t xml:space="preserve"> (</w:t>
-      </w:r>
-      <w:proofErr w:type="spellStart"/>
-      <w:r>
-        <w:rPr>
-          <w:rFonts w:ascii="Courier New" w:hAnsi="Courier New" w:cs="Courier New"/>
-          <w:szCs w:val="28"/>
-          <w14:ligatures w14:val="standardContextual"/>
-        </w:rPr>
-        <w:t>digitalRead</w:t>
-      </w:r>
-      <w:proofErr w:type="spellEnd"/>
-      <w:r>
-        <w:rPr>
-          <w:rFonts w:ascii="Courier New" w:hAnsi="Courier New" w:cs="Courier New"/>
-          <w:szCs w:val="28"/>
-          <w14:ligatures w14:val="standardContextual"/>
-        </w:rPr>
-        <w:t>(KEYPIN) != HIGH) {</w:t>
+        <w:t xml:space="preserve">  while (digitalRead(KEYPIN) != HIGH) {</w:t>
       </w:r>
     </w:p>
     <w:p>
@@ -14143,43 +11275,7 @@
           <w:szCs w:val="28"/>
           <w14:ligatures w14:val="standardContextual"/>
         </w:rPr>
-        <w:t xml:space="preserve">    </w:t>
-      </w:r>
-      <w:proofErr w:type="spellStart"/>
-      <w:r>
-        <w:rPr>
-          <w:rFonts w:ascii="Courier New" w:hAnsi="Courier New" w:cs="Courier New"/>
-          <w:szCs w:val="28"/>
-          <w14:ligatures w14:val="standardContextual"/>
-        </w:rPr>
-        <w:t>switch</w:t>
-      </w:r>
-      <w:proofErr w:type="spellEnd"/>
-      <w:r>
-        <w:rPr>
-          <w:rFonts w:ascii="Courier New" w:hAnsi="Courier New" w:cs="Courier New"/>
-          <w:szCs w:val="28"/>
-          <w14:ligatures w14:val="standardContextual"/>
-        </w:rPr>
-        <w:t xml:space="preserve"> (</w:t>
-      </w:r>
-      <w:proofErr w:type="spellStart"/>
-      <w:r>
-        <w:rPr>
-          <w:rFonts w:ascii="Courier New" w:hAnsi="Courier New" w:cs="Courier New"/>
-          <w:szCs w:val="28"/>
-          <w14:ligatures w14:val="standardContextual"/>
-        </w:rPr>
-        <w:t>State</w:t>
-      </w:r>
-      <w:proofErr w:type="spellEnd"/>
-      <w:r>
-        <w:rPr>
-          <w:rFonts w:ascii="Courier New" w:hAnsi="Courier New" w:cs="Courier New"/>
-          <w:szCs w:val="28"/>
-          <w14:ligatures w14:val="standardContextual"/>
-        </w:rPr>
-        <w:t>) {</w:t>
+        <w:t xml:space="preserve">    switch (State) {</w:t>
       </w:r>
     </w:p>
     <w:p>
@@ -14202,25 +11298,7 @@
           <w:szCs w:val="28"/>
           <w14:ligatures w14:val="standardContextual"/>
         </w:rPr>
-        <w:t xml:space="preserve">      </w:t>
-      </w:r>
-      <w:proofErr w:type="spellStart"/>
-      <w:r>
-        <w:rPr>
-          <w:rFonts w:ascii="Courier New" w:hAnsi="Courier New" w:cs="Courier New"/>
-          <w:szCs w:val="28"/>
-          <w14:ligatures w14:val="standardContextual"/>
-        </w:rPr>
-        <w:t>case</w:t>
-      </w:r>
-      <w:proofErr w:type="spellEnd"/>
-      <w:r>
-        <w:rPr>
-          <w:rFonts w:ascii="Courier New" w:hAnsi="Courier New" w:cs="Courier New"/>
-          <w:szCs w:val="28"/>
-          <w14:ligatures w14:val="standardContextual"/>
-        </w:rPr>
-        <w:t xml:space="preserve"> 0:</w:t>
+        <w:t xml:space="preserve">      case 0:</w:t>
       </w:r>
     </w:p>
     <w:p>
@@ -14243,151 +11321,7 @@
           <w:szCs w:val="28"/>
           <w14:ligatures w14:val="standardContextual"/>
         </w:rPr>
-        <w:t xml:space="preserve">        </w:t>
-      </w:r>
-      <w:proofErr w:type="spellStart"/>
-      <w:r>
-        <w:rPr>
-          <w:rFonts w:ascii="Courier New" w:hAnsi="Courier New" w:cs="Courier New"/>
-          <w:szCs w:val="28"/>
-          <w14:ligatures w14:val="standardContextual"/>
-        </w:rPr>
-        <w:t>Serial.println</w:t>
-      </w:r>
-      <w:proofErr w:type="spellEnd"/>
-      <w:r>
-        <w:rPr>
-          <w:rFonts w:ascii="Courier New" w:hAnsi="Courier New" w:cs="Courier New"/>
-          <w:szCs w:val="28"/>
-          <w14:ligatures w14:val="standardContextual"/>
-        </w:rPr>
-        <w:t>("</w:t>
-      </w:r>
-      <w:proofErr w:type="spellStart"/>
-      <w:r>
-        <w:rPr>
-          <w:rFonts w:ascii="Courier New" w:hAnsi="Courier New" w:cs="Courier New"/>
-          <w:szCs w:val="28"/>
-          <w14:ligatures w14:val="standardContextual"/>
-        </w:rPr>
-        <w:t>Input</w:t>
-      </w:r>
-      <w:proofErr w:type="spellEnd"/>
-      <w:r>
-        <w:rPr>
-          <w:rFonts w:ascii="Courier New" w:hAnsi="Courier New" w:cs="Courier New"/>
-          <w:szCs w:val="28"/>
-          <w14:ligatures w14:val="standardContextual"/>
-        </w:rPr>
-        <w:t xml:space="preserve"> </w:t>
-      </w:r>
-      <w:proofErr w:type="spellStart"/>
-      <w:r>
-        <w:rPr>
-          <w:rFonts w:ascii="Courier New" w:hAnsi="Courier New" w:cs="Courier New"/>
-          <w:szCs w:val="28"/>
-          <w14:ligatures w14:val="standardContextual"/>
-        </w:rPr>
-        <w:t>high</w:t>
-      </w:r>
-      <w:proofErr w:type="spellEnd"/>
-      <w:r>
-        <w:rPr>
-          <w:rFonts w:ascii="Courier New" w:hAnsi="Courier New" w:cs="Courier New"/>
-          <w:szCs w:val="28"/>
-          <w14:ligatures w14:val="standardContextual"/>
-        </w:rPr>
-        <w:t xml:space="preserve"> </w:t>
-      </w:r>
-      <w:proofErr w:type="spellStart"/>
-      <w:r>
-        <w:rPr>
-          <w:rFonts w:ascii="Courier New" w:hAnsi="Courier New" w:cs="Courier New"/>
-          <w:szCs w:val="28"/>
-          <w14:ligatures w14:val="standardContextual"/>
-        </w:rPr>
-        <w:t>voltage</w:t>
-      </w:r>
-      <w:proofErr w:type="spellEnd"/>
-      <w:r>
-        <w:rPr>
-          <w:rFonts w:ascii="Courier New" w:hAnsi="Courier New" w:cs="Courier New"/>
-          <w:szCs w:val="28"/>
-          <w14:ligatures w14:val="standardContextual"/>
-        </w:rPr>
-        <w:t xml:space="preserve"> </w:t>
-      </w:r>
-      <w:proofErr w:type="spellStart"/>
-      <w:r>
-        <w:rPr>
-          <w:rFonts w:ascii="Courier New" w:hAnsi="Courier New" w:cs="Courier New"/>
-          <w:szCs w:val="28"/>
-          <w14:ligatures w14:val="standardContextual"/>
-        </w:rPr>
-        <w:t>value</w:t>
-      </w:r>
-      <w:proofErr w:type="spellEnd"/>
-      <w:r>
-        <w:rPr>
-          <w:rFonts w:ascii="Courier New" w:hAnsi="Courier New" w:cs="Courier New"/>
-          <w:szCs w:val="28"/>
-          <w14:ligatures w14:val="standardContextual"/>
-        </w:rPr>
-        <w:t xml:space="preserve"> (</w:t>
-      </w:r>
-      <w:proofErr w:type="spellStart"/>
-      <w:r>
-        <w:rPr>
-          <w:rFonts w:ascii="Courier New" w:hAnsi="Courier New" w:cs="Courier New"/>
-          <w:szCs w:val="28"/>
-          <w14:ligatures w14:val="standardContextual"/>
-        </w:rPr>
-        <w:t>high</w:t>
-      </w:r>
-      <w:proofErr w:type="spellEnd"/>
-      <w:r>
-        <w:rPr>
-          <w:rFonts w:ascii="Courier New" w:hAnsi="Courier New" w:cs="Courier New"/>
-          <w:szCs w:val="28"/>
-          <w14:ligatures w14:val="standardContextual"/>
-        </w:rPr>
-        <w:t xml:space="preserve"> </w:t>
-      </w:r>
-      <w:proofErr w:type="spellStart"/>
-      <w:r>
-        <w:rPr>
-          <w:rFonts w:ascii="Courier New" w:hAnsi="Courier New" w:cs="Courier New"/>
-          <w:szCs w:val="28"/>
-          <w14:ligatures w14:val="standardContextual"/>
-        </w:rPr>
-        <w:t>limit</w:t>
-      </w:r>
-      <w:proofErr w:type="spellEnd"/>
-      <w:r>
-        <w:rPr>
-          <w:rFonts w:ascii="Courier New" w:hAnsi="Courier New" w:cs="Courier New"/>
-          <w:szCs w:val="28"/>
-          <w14:ligatures w14:val="standardContextual"/>
-        </w:rPr>
-        <w:t xml:space="preserve"> </w:t>
-      </w:r>
-      <w:proofErr w:type="spellStart"/>
-      <w:r>
-        <w:rPr>
-          <w:rFonts w:ascii="Courier New" w:hAnsi="Courier New" w:cs="Courier New"/>
-          <w:szCs w:val="28"/>
-          <w14:ligatures w14:val="standardContextual"/>
-        </w:rPr>
-        <w:t>is</w:t>
-      </w:r>
-      <w:proofErr w:type="spellEnd"/>
-      <w:r>
-        <w:rPr>
-          <w:rFonts w:ascii="Courier New" w:hAnsi="Courier New" w:cs="Courier New"/>
-          <w:szCs w:val="28"/>
-          <w14:ligatures w14:val="standardContextual"/>
-        </w:rPr>
-        <w:t xml:space="preserve"> 4.8 V)");</w:t>
+        <w:t xml:space="preserve">        Serial.println("Input high voltage value (high limit is 4.8 V)");</w:t>
       </w:r>
     </w:p>
     <w:p>
@@ -14410,115 +11344,7 @@
           <w:szCs w:val="28"/>
           <w14:ligatures w14:val="standardContextual"/>
         </w:rPr>
-        <w:t xml:space="preserve">        </w:t>
-      </w:r>
-      <w:proofErr w:type="spellStart"/>
-      <w:r>
-        <w:rPr>
-          <w:rFonts w:ascii="Courier New" w:hAnsi="Courier New" w:cs="Courier New"/>
-          <w:szCs w:val="28"/>
-          <w14:ligatures w14:val="standardContextual"/>
-        </w:rPr>
-        <w:t>Serial.println</w:t>
-      </w:r>
-      <w:proofErr w:type="spellEnd"/>
-      <w:r>
-        <w:rPr>
-          <w:rFonts w:ascii="Courier New" w:hAnsi="Courier New" w:cs="Courier New"/>
-          <w:szCs w:val="28"/>
-          <w14:ligatures w14:val="standardContextual"/>
-        </w:rPr>
-        <w:t xml:space="preserve">("Send </w:t>
-      </w:r>
-      <w:proofErr w:type="spellStart"/>
-      <w:r>
-        <w:rPr>
-          <w:rFonts w:ascii="Courier New" w:hAnsi="Courier New" w:cs="Courier New"/>
-          <w:szCs w:val="28"/>
-          <w14:ligatures w14:val="standardContextual"/>
-        </w:rPr>
-        <w:t>value</w:t>
-      </w:r>
-      <w:proofErr w:type="spellEnd"/>
-      <w:r>
-        <w:rPr>
-          <w:rFonts w:ascii="Courier New" w:hAnsi="Courier New" w:cs="Courier New"/>
-          <w:szCs w:val="28"/>
-          <w14:ligatures w14:val="standardContextual"/>
-        </w:rPr>
-        <w:t xml:space="preserve"> </w:t>
-      </w:r>
-      <w:proofErr w:type="spellStart"/>
-      <w:r>
-        <w:rPr>
-          <w:rFonts w:ascii="Courier New" w:hAnsi="Courier New" w:cs="Courier New"/>
-          <w:szCs w:val="28"/>
-          <w14:ligatures w14:val="standardContextual"/>
-        </w:rPr>
-        <w:t>and</w:t>
-      </w:r>
-      <w:proofErr w:type="spellEnd"/>
-      <w:r>
-        <w:rPr>
-          <w:rFonts w:ascii="Courier New" w:hAnsi="Courier New" w:cs="Courier New"/>
-          <w:szCs w:val="28"/>
-          <w14:ligatures w14:val="standardContextual"/>
-        </w:rPr>
-        <w:t xml:space="preserve"> </w:t>
-      </w:r>
-      <w:proofErr w:type="spellStart"/>
-      <w:r>
-        <w:rPr>
-          <w:rFonts w:ascii="Courier New" w:hAnsi="Courier New" w:cs="Courier New"/>
-          <w:szCs w:val="28"/>
-          <w14:ligatures w14:val="standardContextual"/>
-        </w:rPr>
-        <w:t>push</w:t>
-      </w:r>
-      <w:proofErr w:type="spellEnd"/>
-      <w:r>
-        <w:rPr>
-          <w:rFonts w:ascii="Courier New" w:hAnsi="Courier New" w:cs="Courier New"/>
-          <w:szCs w:val="28"/>
-          <w14:ligatures w14:val="standardContextual"/>
-        </w:rPr>
-        <w:t xml:space="preserve"> </w:t>
-      </w:r>
-      <w:proofErr w:type="spellStart"/>
-      <w:r>
-        <w:rPr>
-          <w:rFonts w:ascii="Courier New" w:hAnsi="Courier New" w:cs="Courier New"/>
-          <w:szCs w:val="28"/>
-          <w14:ligatures w14:val="standardContextual"/>
-        </w:rPr>
-        <w:t>the</w:t>
-      </w:r>
-      <w:proofErr w:type="spellEnd"/>
-      <w:r>
-        <w:rPr>
-          <w:rFonts w:ascii="Courier New" w:hAnsi="Courier New" w:cs="Courier New"/>
-          <w:szCs w:val="28"/>
-          <w14:ligatures w14:val="standardContextual"/>
-        </w:rPr>
-        <w:t xml:space="preserve"> </w:t>
-      </w:r>
-      <w:proofErr w:type="spellStart"/>
-      <w:r>
-        <w:rPr>
-          <w:rFonts w:ascii="Courier New" w:hAnsi="Courier New" w:cs="Courier New"/>
-          <w:szCs w:val="28"/>
-          <w14:ligatures w14:val="standardContextual"/>
-        </w:rPr>
-        <w:t>button</w:t>
-      </w:r>
-      <w:proofErr w:type="spellEnd"/>
-      <w:r>
-        <w:rPr>
-          <w:rFonts w:ascii="Courier New" w:hAnsi="Courier New" w:cs="Courier New"/>
-          <w:szCs w:val="28"/>
-          <w14:ligatures w14:val="standardContextual"/>
-        </w:rPr>
-        <w:t>");</w:t>
+        <w:t xml:space="preserve">        Serial.println("Send value and push the button");</w:t>
       </w:r>
     </w:p>
     <w:p>
@@ -14541,25 +11367,7 @@
           <w:szCs w:val="28"/>
           <w14:ligatures w14:val="standardContextual"/>
         </w:rPr>
-        <w:t xml:space="preserve">        </w:t>
-      </w:r>
-      <w:proofErr w:type="spellStart"/>
-      <w:r>
-        <w:rPr>
-          <w:rFonts w:ascii="Courier New" w:hAnsi="Courier New" w:cs="Courier New"/>
-          <w:szCs w:val="28"/>
-          <w14:ligatures w14:val="standardContextual"/>
-        </w:rPr>
-        <w:t>State</w:t>
-      </w:r>
-      <w:proofErr w:type="spellEnd"/>
-      <w:r>
-        <w:rPr>
-          <w:rFonts w:ascii="Courier New" w:hAnsi="Courier New" w:cs="Courier New"/>
-          <w:szCs w:val="28"/>
-          <w14:ligatures w14:val="standardContextual"/>
-        </w:rPr>
-        <w:t xml:space="preserve"> = 1;</w:t>
+        <w:t xml:space="preserve">        State = 1;</w:t>
       </w:r>
     </w:p>
     <w:p>
@@ -14582,25 +11390,7 @@
           <w:szCs w:val="28"/>
           <w14:ligatures w14:val="standardContextual"/>
         </w:rPr>
-        <w:t xml:space="preserve">        </w:t>
-      </w:r>
-      <w:proofErr w:type="spellStart"/>
-      <w:r>
-        <w:rPr>
-          <w:rFonts w:ascii="Courier New" w:hAnsi="Courier New" w:cs="Courier New"/>
-          <w:szCs w:val="28"/>
-          <w14:ligatures w14:val="standardContextual"/>
-        </w:rPr>
-        <w:t>break</w:t>
-      </w:r>
-      <w:proofErr w:type="spellEnd"/>
-      <w:r>
-        <w:rPr>
-          <w:rFonts w:ascii="Courier New" w:hAnsi="Courier New" w:cs="Courier New"/>
-          <w:szCs w:val="28"/>
-          <w14:ligatures w14:val="standardContextual"/>
-        </w:rPr>
-        <w:t>;</w:t>
+        <w:t xml:space="preserve">        break;</w:t>
       </w:r>
     </w:p>
     <w:p>
@@ -14623,25 +11413,7 @@
           <w:szCs w:val="28"/>
           <w14:ligatures w14:val="standardContextual"/>
         </w:rPr>
-        <w:t xml:space="preserve">      </w:t>
-      </w:r>
-      <w:proofErr w:type="spellStart"/>
-      <w:r>
-        <w:rPr>
-          <w:rFonts w:ascii="Courier New" w:hAnsi="Courier New" w:cs="Courier New"/>
-          <w:szCs w:val="28"/>
-          <w14:ligatures w14:val="standardContextual"/>
-        </w:rPr>
-        <w:t>case</w:t>
-      </w:r>
-      <w:proofErr w:type="spellEnd"/>
-      <w:r>
-        <w:rPr>
-          <w:rFonts w:ascii="Courier New" w:hAnsi="Courier New" w:cs="Courier New"/>
-          <w:szCs w:val="28"/>
-          <w14:ligatures w14:val="standardContextual"/>
-        </w:rPr>
-        <w:t xml:space="preserve"> 1:</w:t>
+        <w:t xml:space="preserve">      case 1:</w:t>
       </w:r>
     </w:p>
     <w:p>
@@ -14665,43 +11437,7 @@
           <w14:ligatures w14:val="standardContextual"/>
         </w:rPr>
         <w:lastRenderedPageBreak/>
-        <w:t xml:space="preserve">        </w:t>
-      </w:r>
-      <w:proofErr w:type="spellStart"/>
-      <w:r>
-        <w:rPr>
-          <w:rFonts w:ascii="Courier New" w:hAnsi="Courier New" w:cs="Courier New"/>
-          <w:szCs w:val="28"/>
-          <w14:ligatures w14:val="standardContextual"/>
-        </w:rPr>
-        <w:t>if</w:t>
-      </w:r>
-      <w:proofErr w:type="spellEnd"/>
-      <w:r>
-        <w:rPr>
-          <w:rFonts w:ascii="Courier New" w:hAnsi="Courier New" w:cs="Courier New"/>
-          <w:szCs w:val="28"/>
-          <w14:ligatures w14:val="standardContextual"/>
-        </w:rPr>
-        <w:t xml:space="preserve"> (</w:t>
-      </w:r>
-      <w:proofErr w:type="spellStart"/>
-      <w:r>
-        <w:rPr>
-          <w:rFonts w:ascii="Courier New" w:hAnsi="Courier New" w:cs="Courier New"/>
-          <w:szCs w:val="28"/>
-          <w14:ligatures w14:val="standardContextual"/>
-        </w:rPr>
-        <w:t>Serial.available</w:t>
-      </w:r>
-      <w:proofErr w:type="spellEnd"/>
-      <w:r>
-        <w:rPr>
-          <w:rFonts w:ascii="Courier New" w:hAnsi="Courier New" w:cs="Courier New"/>
-          <w:szCs w:val="28"/>
-          <w14:ligatures w14:val="standardContextual"/>
-        </w:rPr>
-        <w:t>() &gt; 0) {</w:t>
+        <w:t xml:space="preserve">        if (Serial.available() &gt; 0) {</w:t>
       </w:r>
     </w:p>
     <w:p>
@@ -14724,25 +11460,7 @@
           <w:szCs w:val="28"/>
           <w14:ligatures w14:val="standardContextual"/>
         </w:rPr>
-        <w:t xml:space="preserve">          V = </w:t>
-      </w:r>
-      <w:proofErr w:type="spellStart"/>
-      <w:r>
-        <w:rPr>
-          <w:rFonts w:ascii="Courier New" w:hAnsi="Courier New" w:cs="Courier New"/>
-          <w:szCs w:val="28"/>
-          <w14:ligatures w14:val="standardContextual"/>
-        </w:rPr>
-        <w:t>Serial.parseFloat</w:t>
-      </w:r>
-      <w:proofErr w:type="spellEnd"/>
-      <w:r>
-        <w:rPr>
-          <w:rFonts w:ascii="Courier New" w:hAnsi="Courier New" w:cs="Courier New"/>
-          <w:szCs w:val="28"/>
-          <w14:ligatures w14:val="standardContextual"/>
-        </w:rPr>
-        <w:t>();</w:t>
+        <w:t xml:space="preserve">          V = Serial.parseFloat();</w:t>
       </w:r>
     </w:p>
     <w:p>
@@ -14765,61 +11483,7 @@
           <w:szCs w:val="28"/>
           <w14:ligatures w14:val="standardContextual"/>
         </w:rPr>
-        <w:t xml:space="preserve">          </w:t>
-      </w:r>
-      <w:proofErr w:type="spellStart"/>
-      <w:r>
-        <w:rPr>
-          <w:rFonts w:ascii="Courier New" w:hAnsi="Courier New" w:cs="Courier New"/>
-          <w:szCs w:val="28"/>
-          <w14:ligatures w14:val="standardContextual"/>
-        </w:rPr>
-        <w:t>Serial.print</w:t>
-      </w:r>
-      <w:proofErr w:type="spellEnd"/>
-      <w:r>
-        <w:rPr>
-          <w:rFonts w:ascii="Courier New" w:hAnsi="Courier New" w:cs="Courier New"/>
-          <w:szCs w:val="28"/>
-          <w14:ligatures w14:val="standardContextual"/>
-        </w:rPr>
-        <w:t>("</w:t>
-      </w:r>
-      <w:proofErr w:type="spellStart"/>
-      <w:r>
-        <w:rPr>
-          <w:rFonts w:ascii="Courier New" w:hAnsi="Courier New" w:cs="Courier New"/>
-          <w:szCs w:val="28"/>
-          <w14:ligatures w14:val="standardContextual"/>
-        </w:rPr>
-        <w:t>You</w:t>
-      </w:r>
-      <w:proofErr w:type="spellEnd"/>
-      <w:r>
-        <w:rPr>
-          <w:rFonts w:ascii="Courier New" w:hAnsi="Courier New" w:cs="Courier New"/>
-          <w:szCs w:val="28"/>
-          <w14:ligatures w14:val="standardContextual"/>
-        </w:rPr>
-        <w:t xml:space="preserve"> </w:t>
-      </w:r>
-      <w:proofErr w:type="spellStart"/>
-      <w:r>
-        <w:rPr>
-          <w:rFonts w:ascii="Courier New" w:hAnsi="Courier New" w:cs="Courier New"/>
-          <w:szCs w:val="28"/>
-          <w14:ligatures w14:val="standardContextual"/>
-        </w:rPr>
-        <w:t>input</w:t>
-      </w:r>
-      <w:proofErr w:type="spellEnd"/>
-      <w:r>
-        <w:rPr>
-          <w:rFonts w:ascii="Courier New" w:hAnsi="Courier New" w:cs="Courier New"/>
-          <w:szCs w:val="28"/>
-          <w14:ligatures w14:val="standardContextual"/>
-        </w:rPr>
-        <w:t xml:space="preserve"> ");</w:t>
+        <w:t xml:space="preserve">          Serial.print("You input ");</w:t>
       </w:r>
     </w:p>
     <w:p>
@@ -14842,25 +11506,7 @@
           <w:szCs w:val="28"/>
           <w14:ligatures w14:val="standardContextual"/>
         </w:rPr>
-        <w:t xml:space="preserve">          </w:t>
-      </w:r>
-      <w:proofErr w:type="spellStart"/>
-      <w:r>
-        <w:rPr>
-          <w:rFonts w:ascii="Courier New" w:hAnsi="Courier New" w:cs="Courier New"/>
-          <w:szCs w:val="28"/>
-          <w14:ligatures w14:val="standardContextual"/>
-        </w:rPr>
-        <w:t>Serial.print</w:t>
-      </w:r>
-      <w:proofErr w:type="spellEnd"/>
-      <w:r>
-        <w:rPr>
-          <w:rFonts w:ascii="Courier New" w:hAnsi="Courier New" w:cs="Courier New"/>
-          <w:szCs w:val="28"/>
-          <w14:ligatures w14:val="standardContextual"/>
-        </w:rPr>
-        <w:t>(V, 3);</w:t>
+        <w:t xml:space="preserve">          Serial.print(V, 3);</w:t>
       </w:r>
     </w:p>
     <w:p>
@@ -14883,25 +11529,7 @@
           <w:szCs w:val="28"/>
           <w14:ligatures w14:val="standardContextual"/>
         </w:rPr>
-        <w:t xml:space="preserve">          </w:t>
-      </w:r>
-      <w:proofErr w:type="spellStart"/>
-      <w:r>
-        <w:rPr>
-          <w:rFonts w:ascii="Courier New" w:hAnsi="Courier New" w:cs="Courier New"/>
-          <w:szCs w:val="28"/>
-          <w14:ligatures w14:val="standardContextual"/>
-        </w:rPr>
-        <w:t>Serial.println</w:t>
-      </w:r>
-      <w:proofErr w:type="spellEnd"/>
-      <w:r>
-        <w:rPr>
-          <w:rFonts w:ascii="Courier New" w:hAnsi="Courier New" w:cs="Courier New"/>
-          <w:szCs w:val="28"/>
-          <w14:ligatures w14:val="standardContextual"/>
-        </w:rPr>
-        <w:t>(" V");</w:t>
+        <w:t xml:space="preserve">          Serial.println(" V");</w:t>
       </w:r>
     </w:p>
     <w:p>
@@ -14924,115 +11552,7 @@
           <w:szCs w:val="28"/>
           <w14:ligatures w14:val="standardContextual"/>
         </w:rPr>
-        <w:t xml:space="preserve">          </w:t>
-      </w:r>
-      <w:proofErr w:type="spellStart"/>
-      <w:r>
-        <w:rPr>
-          <w:rFonts w:ascii="Courier New" w:hAnsi="Courier New" w:cs="Courier New"/>
-          <w:szCs w:val="28"/>
-          <w14:ligatures w14:val="standardContextual"/>
-        </w:rPr>
-        <w:t>Serial.println</w:t>
-      </w:r>
-      <w:proofErr w:type="spellEnd"/>
-      <w:r>
-        <w:rPr>
-          <w:rFonts w:ascii="Courier New" w:hAnsi="Courier New" w:cs="Courier New"/>
-          <w:szCs w:val="28"/>
-          <w14:ligatures w14:val="standardContextual"/>
-        </w:rPr>
-        <w:t>("</w:t>
-      </w:r>
-      <w:proofErr w:type="spellStart"/>
-      <w:r>
-        <w:rPr>
-          <w:rFonts w:ascii="Courier New" w:hAnsi="Courier New" w:cs="Courier New"/>
-          <w:szCs w:val="28"/>
-          <w14:ligatures w14:val="standardContextual"/>
-        </w:rPr>
-        <w:t>To</w:t>
-      </w:r>
-      <w:proofErr w:type="spellEnd"/>
-      <w:r>
-        <w:rPr>
-          <w:rFonts w:ascii="Courier New" w:hAnsi="Courier New" w:cs="Courier New"/>
-          <w:szCs w:val="28"/>
-          <w14:ligatures w14:val="standardContextual"/>
-        </w:rPr>
-        <w:t xml:space="preserve"> </w:t>
-      </w:r>
-      <w:proofErr w:type="spellStart"/>
-      <w:r>
-        <w:rPr>
-          <w:rFonts w:ascii="Courier New" w:hAnsi="Courier New" w:cs="Courier New"/>
-          <w:szCs w:val="28"/>
-          <w14:ligatures w14:val="standardContextual"/>
-        </w:rPr>
-        <w:t>continue</w:t>
-      </w:r>
-      <w:proofErr w:type="spellEnd"/>
-      <w:r>
-        <w:rPr>
-          <w:rFonts w:ascii="Courier New" w:hAnsi="Courier New" w:cs="Courier New"/>
-          <w:szCs w:val="28"/>
-          <w14:ligatures w14:val="standardContextual"/>
-        </w:rPr>
-        <w:t xml:space="preserve"> </w:t>
-      </w:r>
-      <w:proofErr w:type="spellStart"/>
-      <w:r>
-        <w:rPr>
-          <w:rFonts w:ascii="Courier New" w:hAnsi="Courier New" w:cs="Courier New"/>
-          <w:szCs w:val="28"/>
-          <w14:ligatures w14:val="standardContextual"/>
-        </w:rPr>
-        <w:t>push</w:t>
-      </w:r>
-      <w:proofErr w:type="spellEnd"/>
-      <w:r>
-        <w:rPr>
-          <w:rFonts w:ascii="Courier New" w:hAnsi="Courier New" w:cs="Courier New"/>
-          <w:szCs w:val="28"/>
-          <w14:ligatures w14:val="standardContextual"/>
-        </w:rPr>
-        <w:t xml:space="preserve"> </w:t>
-      </w:r>
-      <w:proofErr w:type="spellStart"/>
-      <w:r>
-        <w:rPr>
-          <w:rFonts w:ascii="Courier New" w:hAnsi="Courier New" w:cs="Courier New"/>
-          <w:szCs w:val="28"/>
-          <w14:ligatures w14:val="standardContextual"/>
-        </w:rPr>
-        <w:t>the</w:t>
-      </w:r>
-      <w:proofErr w:type="spellEnd"/>
-      <w:r>
-        <w:rPr>
-          <w:rFonts w:ascii="Courier New" w:hAnsi="Courier New" w:cs="Courier New"/>
-          <w:szCs w:val="28"/>
-          <w14:ligatures w14:val="standardContextual"/>
-        </w:rPr>
-        <w:t xml:space="preserve"> </w:t>
-      </w:r>
-      <w:proofErr w:type="spellStart"/>
-      <w:r>
-        <w:rPr>
-          <w:rFonts w:ascii="Courier New" w:hAnsi="Courier New" w:cs="Courier New"/>
-          <w:szCs w:val="28"/>
-          <w14:ligatures w14:val="standardContextual"/>
-        </w:rPr>
-        <w:t>button</w:t>
-      </w:r>
-      <w:proofErr w:type="spellEnd"/>
-      <w:r>
-        <w:rPr>
-          <w:rFonts w:ascii="Courier New" w:hAnsi="Courier New" w:cs="Courier New"/>
-          <w:szCs w:val="28"/>
-          <w14:ligatures w14:val="standardContextual"/>
-        </w:rPr>
-        <w:t>");</w:t>
+        <w:t xml:space="preserve">          Serial.println("To continue push the button");</w:t>
       </w:r>
     </w:p>
     <w:p>
@@ -15055,25 +11575,7 @@
           <w:szCs w:val="28"/>
           <w14:ligatures w14:val="standardContextual"/>
         </w:rPr>
-        <w:t xml:space="preserve">          </w:t>
-      </w:r>
-      <w:proofErr w:type="spellStart"/>
-      <w:r>
-        <w:rPr>
-          <w:rFonts w:ascii="Courier New" w:hAnsi="Courier New" w:cs="Courier New"/>
-          <w:szCs w:val="28"/>
-          <w14:ligatures w14:val="standardContextual"/>
-        </w:rPr>
-        <w:t>if</w:t>
-      </w:r>
-      <w:proofErr w:type="spellEnd"/>
-      <w:r>
-        <w:rPr>
-          <w:rFonts w:ascii="Courier New" w:hAnsi="Courier New" w:cs="Courier New"/>
-          <w:szCs w:val="28"/>
-          <w14:ligatures w14:val="standardContextual"/>
-        </w:rPr>
-        <w:t xml:space="preserve"> ((V &gt; 0) &amp;&amp; (V &lt;= 4.8)) {</w:t>
+        <w:t xml:space="preserve">          if ((V &gt; 0) &amp;&amp; (V &lt;= 4.8)) {</w:t>
       </w:r>
     </w:p>
     <w:p>
@@ -15096,25 +11598,7 @@
           <w:szCs w:val="28"/>
           <w14:ligatures w14:val="standardContextual"/>
         </w:rPr>
-        <w:t xml:space="preserve">            </w:t>
-      </w:r>
-      <w:proofErr w:type="spellStart"/>
-      <w:r>
-        <w:rPr>
-          <w:rFonts w:ascii="Courier New" w:hAnsi="Courier New" w:cs="Courier New"/>
-          <w:szCs w:val="28"/>
-          <w14:ligatures w14:val="standardContextual"/>
-        </w:rPr>
-        <w:t>State</w:t>
-      </w:r>
-      <w:proofErr w:type="spellEnd"/>
-      <w:r>
-        <w:rPr>
-          <w:rFonts w:ascii="Courier New" w:hAnsi="Courier New" w:cs="Courier New"/>
-          <w:szCs w:val="28"/>
-          <w14:ligatures w14:val="standardContextual"/>
-        </w:rPr>
-        <w:t xml:space="preserve"> = 2;</w:t>
+        <w:t xml:space="preserve">            State = 2;</w:t>
       </w:r>
     </w:p>
     <w:p>
@@ -15137,25 +11621,7 @@
           <w:szCs w:val="28"/>
           <w14:ligatures w14:val="standardContextual"/>
         </w:rPr>
-        <w:t xml:space="preserve">            </w:t>
-      </w:r>
-      <w:proofErr w:type="spellStart"/>
-      <w:r>
-        <w:rPr>
-          <w:rFonts w:ascii="Courier New" w:hAnsi="Courier New" w:cs="Courier New"/>
-          <w:szCs w:val="28"/>
-          <w14:ligatures w14:val="standardContextual"/>
-        </w:rPr>
-        <w:t>Serial.println</w:t>
-      </w:r>
-      <w:proofErr w:type="spellEnd"/>
-      <w:r>
-        <w:rPr>
-          <w:rFonts w:ascii="Courier New" w:hAnsi="Courier New" w:cs="Courier New"/>
-          <w:szCs w:val="28"/>
-          <w14:ligatures w14:val="standardContextual"/>
-        </w:rPr>
-        <w:t>("------");</w:t>
+        <w:t xml:space="preserve">            Serial.println("------");</w:t>
       </w:r>
     </w:p>
     <w:p>
@@ -15178,25 +11644,7 @@
           <w:szCs w:val="28"/>
           <w14:ligatures w14:val="standardContextual"/>
         </w:rPr>
-        <w:t xml:space="preserve">          } </w:t>
-      </w:r>
-      <w:proofErr w:type="spellStart"/>
-      <w:r>
-        <w:rPr>
-          <w:rFonts w:ascii="Courier New" w:hAnsi="Courier New" w:cs="Courier New"/>
-          <w:szCs w:val="28"/>
-          <w14:ligatures w14:val="standardContextual"/>
-        </w:rPr>
-        <w:t>else</w:t>
-      </w:r>
-      <w:proofErr w:type="spellEnd"/>
-      <w:r>
-        <w:rPr>
-          <w:rFonts w:ascii="Courier New" w:hAnsi="Courier New" w:cs="Courier New"/>
-          <w:szCs w:val="28"/>
-          <w14:ligatures w14:val="standardContextual"/>
-        </w:rPr>
-        <w:t xml:space="preserve"> {</w:t>
+        <w:t xml:space="preserve">          } else {</w:t>
       </w:r>
     </w:p>
     <w:p>
@@ -15219,79 +11667,7 @@
           <w:szCs w:val="28"/>
           <w14:ligatures w14:val="standardContextual"/>
         </w:rPr>
-        <w:t xml:space="preserve">            </w:t>
-      </w:r>
-      <w:proofErr w:type="spellStart"/>
-      <w:r>
-        <w:rPr>
-          <w:rFonts w:ascii="Courier New" w:hAnsi="Courier New" w:cs="Courier New"/>
-          <w:szCs w:val="28"/>
-          <w14:ligatures w14:val="standardContextual"/>
-        </w:rPr>
-        <w:t>Serial.println</w:t>
-      </w:r>
-      <w:proofErr w:type="spellEnd"/>
-      <w:r>
-        <w:rPr>
-          <w:rFonts w:ascii="Courier New" w:hAnsi="Courier New" w:cs="Courier New"/>
-          <w:szCs w:val="28"/>
-          <w14:ligatures w14:val="standardContextual"/>
-        </w:rPr>
-        <w:t>("</w:t>
-      </w:r>
-      <w:proofErr w:type="spellStart"/>
-      <w:r>
-        <w:rPr>
-          <w:rFonts w:ascii="Courier New" w:hAnsi="Courier New" w:cs="Courier New"/>
-          <w:szCs w:val="28"/>
-          <w14:ligatures w14:val="standardContextual"/>
-        </w:rPr>
-        <w:t>It</w:t>
-      </w:r>
-      <w:proofErr w:type="spellEnd"/>
-      <w:r>
-        <w:rPr>
-          <w:rFonts w:ascii="Courier New" w:hAnsi="Courier New" w:cs="Courier New"/>
-          <w:szCs w:val="28"/>
-          <w14:ligatures w14:val="standardContextual"/>
-        </w:rPr>
-        <w:t xml:space="preserve"> </w:t>
-      </w:r>
-      <w:proofErr w:type="spellStart"/>
-      <w:r>
-        <w:rPr>
-          <w:rFonts w:ascii="Courier New" w:hAnsi="Courier New" w:cs="Courier New"/>
-          <w:szCs w:val="28"/>
-          <w14:ligatures w14:val="standardContextual"/>
-        </w:rPr>
-        <w:t>is</w:t>
-      </w:r>
-      <w:proofErr w:type="spellEnd"/>
-      <w:r>
-        <w:rPr>
-          <w:rFonts w:ascii="Courier New" w:hAnsi="Courier New" w:cs="Courier New"/>
-          <w:szCs w:val="28"/>
-          <w14:ligatures w14:val="standardContextual"/>
-        </w:rPr>
-        <w:t xml:space="preserve"> WRONG </w:t>
-      </w:r>
-      <w:proofErr w:type="spellStart"/>
-      <w:r>
-        <w:rPr>
-          <w:rFonts w:ascii="Courier New" w:hAnsi="Courier New" w:cs="Courier New"/>
-          <w:szCs w:val="28"/>
-          <w14:ligatures w14:val="standardContextual"/>
-        </w:rPr>
-        <w:t>value</w:t>
-      </w:r>
-      <w:proofErr w:type="spellEnd"/>
-      <w:r>
-        <w:rPr>
-          <w:rFonts w:ascii="Courier New" w:hAnsi="Courier New" w:cs="Courier New"/>
-          <w:szCs w:val="28"/>
-          <w14:ligatures w14:val="standardContextual"/>
-        </w:rPr>
-        <w:t>!!!!");</w:t>
+        <w:t xml:space="preserve">            Serial.println("It is WRONG value!!!!");</w:t>
       </w:r>
     </w:p>
     <w:p>
@@ -15314,25 +11690,7 @@
           <w:szCs w:val="28"/>
           <w14:ligatures w14:val="standardContextual"/>
         </w:rPr>
-        <w:t xml:space="preserve">            </w:t>
-      </w:r>
-      <w:proofErr w:type="spellStart"/>
-      <w:r>
-        <w:rPr>
-          <w:rFonts w:ascii="Courier New" w:hAnsi="Courier New" w:cs="Courier New"/>
-          <w:szCs w:val="28"/>
-          <w14:ligatures w14:val="standardContextual"/>
-        </w:rPr>
-        <w:t>State</w:t>
-      </w:r>
-      <w:proofErr w:type="spellEnd"/>
-      <w:r>
-        <w:rPr>
-          <w:rFonts w:ascii="Courier New" w:hAnsi="Courier New" w:cs="Courier New"/>
-          <w:szCs w:val="28"/>
-          <w14:ligatures w14:val="standardContextual"/>
-        </w:rPr>
-        <w:t xml:space="preserve"> = 0;</w:t>
+        <w:t xml:space="preserve">            State = 0;</w:t>
       </w:r>
     </w:p>
     <w:p>
@@ -15378,43 +11736,7 @@
           <w:szCs w:val="28"/>
           <w14:ligatures w14:val="standardContextual"/>
         </w:rPr>
-        <w:t xml:space="preserve">        } </w:t>
-      </w:r>
-      <w:proofErr w:type="spellStart"/>
-      <w:r>
-        <w:rPr>
-          <w:rFonts w:ascii="Courier New" w:hAnsi="Courier New" w:cs="Courier New"/>
-          <w:szCs w:val="28"/>
-          <w14:ligatures w14:val="standardContextual"/>
-        </w:rPr>
-        <w:t>else</w:t>
-      </w:r>
-      <w:proofErr w:type="spellEnd"/>
-      <w:r>
-        <w:rPr>
-          <w:rFonts w:ascii="Courier New" w:hAnsi="Courier New" w:cs="Courier New"/>
-          <w:szCs w:val="28"/>
-          <w14:ligatures w14:val="standardContextual"/>
-        </w:rPr>
-        <w:t xml:space="preserve"> {</w:t>
-      </w:r>
-      <w:proofErr w:type="spellStart"/>
-      <w:r>
-        <w:rPr>
-          <w:rFonts w:ascii="Courier New" w:hAnsi="Courier New" w:cs="Courier New"/>
-          <w:szCs w:val="28"/>
-          <w14:ligatures w14:val="standardContextual"/>
-        </w:rPr>
-        <w:t>State</w:t>
-      </w:r>
-      <w:proofErr w:type="spellEnd"/>
-      <w:r>
-        <w:rPr>
-          <w:rFonts w:ascii="Courier New" w:hAnsi="Courier New" w:cs="Courier New"/>
-          <w:szCs w:val="28"/>
-          <w14:ligatures w14:val="standardContextual"/>
-        </w:rPr>
-        <w:t xml:space="preserve"> = 0;}</w:t>
+        <w:t xml:space="preserve">        } else {State = 0;}</w:t>
       </w:r>
     </w:p>
     <w:p>
@@ -15437,25 +11759,7 @@
           <w:szCs w:val="28"/>
           <w14:ligatures w14:val="standardContextual"/>
         </w:rPr>
-        <w:t xml:space="preserve">        </w:t>
-      </w:r>
-      <w:proofErr w:type="spellStart"/>
-      <w:r>
-        <w:rPr>
-          <w:rFonts w:ascii="Courier New" w:hAnsi="Courier New" w:cs="Courier New"/>
-          <w:szCs w:val="28"/>
-          <w14:ligatures w14:val="standardContextual"/>
-        </w:rPr>
-        <w:t>break</w:t>
-      </w:r>
-      <w:proofErr w:type="spellEnd"/>
-      <w:r>
-        <w:rPr>
-          <w:rFonts w:ascii="Courier New" w:hAnsi="Courier New" w:cs="Courier New"/>
-          <w:szCs w:val="28"/>
-          <w14:ligatures w14:val="standardContextual"/>
-        </w:rPr>
-        <w:t>;</w:t>
+        <w:t xml:space="preserve">        break;</w:t>
       </w:r>
     </w:p>
     <w:p>
@@ -15478,25 +11782,7 @@
           <w:szCs w:val="28"/>
           <w14:ligatures w14:val="standardContextual"/>
         </w:rPr>
-        <w:t xml:space="preserve">      </w:t>
-      </w:r>
-      <w:proofErr w:type="spellStart"/>
-      <w:r>
-        <w:rPr>
-          <w:rFonts w:ascii="Courier New" w:hAnsi="Courier New" w:cs="Courier New"/>
-          <w:szCs w:val="28"/>
-          <w14:ligatures w14:val="standardContextual"/>
-        </w:rPr>
-        <w:t>case</w:t>
-      </w:r>
-      <w:proofErr w:type="spellEnd"/>
-      <w:r>
-        <w:rPr>
-          <w:rFonts w:ascii="Courier New" w:hAnsi="Courier New" w:cs="Courier New"/>
-          <w:szCs w:val="28"/>
-          <w14:ligatures w14:val="standardContextual"/>
-        </w:rPr>
-        <w:t xml:space="preserve"> 2:</w:t>
+        <w:t xml:space="preserve">      case 2:</w:t>
       </w:r>
     </w:p>
     <w:p>
@@ -15519,79 +11805,7 @@
           <w:szCs w:val="28"/>
           <w14:ligatures w14:val="standardContextual"/>
         </w:rPr>
-        <w:t xml:space="preserve">        </w:t>
-      </w:r>
-      <w:proofErr w:type="spellStart"/>
-      <w:r>
-        <w:rPr>
-          <w:rFonts w:ascii="Courier New" w:hAnsi="Courier New" w:cs="Courier New"/>
-          <w:szCs w:val="28"/>
-          <w14:ligatures w14:val="standardContextual"/>
-        </w:rPr>
-        <w:t>Serial.println</w:t>
-      </w:r>
-      <w:proofErr w:type="spellEnd"/>
-      <w:r>
-        <w:rPr>
-          <w:rFonts w:ascii="Courier New" w:hAnsi="Courier New" w:cs="Courier New"/>
-          <w:szCs w:val="28"/>
-          <w14:ligatures w14:val="standardContextual"/>
-        </w:rPr>
-        <w:t>("</w:t>
-      </w:r>
-      <w:proofErr w:type="spellStart"/>
-      <w:r>
-        <w:rPr>
-          <w:rFonts w:ascii="Courier New" w:hAnsi="Courier New" w:cs="Courier New"/>
-          <w:szCs w:val="28"/>
-          <w14:ligatures w14:val="standardContextual"/>
-        </w:rPr>
-        <w:t>Input</w:t>
-      </w:r>
-      <w:proofErr w:type="spellEnd"/>
-      <w:r>
-        <w:rPr>
-          <w:rFonts w:ascii="Courier New" w:hAnsi="Courier New" w:cs="Courier New"/>
-          <w:szCs w:val="28"/>
-          <w14:ligatures w14:val="standardContextual"/>
-        </w:rPr>
-        <w:t xml:space="preserve"> </w:t>
-      </w:r>
-      <w:proofErr w:type="spellStart"/>
-      <w:r>
-        <w:rPr>
-          <w:rFonts w:ascii="Courier New" w:hAnsi="Courier New" w:cs="Courier New"/>
-          <w:szCs w:val="28"/>
-          <w14:ligatures w14:val="standardContextual"/>
-        </w:rPr>
-        <w:t>step</w:t>
-      </w:r>
-      <w:proofErr w:type="spellEnd"/>
-      <w:r>
-        <w:rPr>
-          <w:rFonts w:ascii="Courier New" w:hAnsi="Courier New" w:cs="Courier New"/>
-          <w:szCs w:val="28"/>
-          <w14:ligatures w14:val="standardContextual"/>
-        </w:rPr>
-        <w:t xml:space="preserve"> </w:t>
-      </w:r>
-      <w:proofErr w:type="spellStart"/>
-      <w:r>
-        <w:rPr>
-          <w:rFonts w:ascii="Courier New" w:hAnsi="Courier New" w:cs="Courier New"/>
-          <w:szCs w:val="28"/>
-          <w14:ligatures w14:val="standardContextual"/>
-        </w:rPr>
-        <w:t>number</w:t>
-      </w:r>
-      <w:proofErr w:type="spellEnd"/>
-      <w:r>
-        <w:rPr>
-          <w:rFonts w:ascii="Courier New" w:hAnsi="Courier New" w:cs="Courier New"/>
-          <w:szCs w:val="28"/>
-          <w14:ligatures w14:val="standardContextual"/>
-        </w:rPr>
-        <w:t xml:space="preserve"> ( &gt;0 )");</w:t>
+        <w:t xml:space="preserve">        Serial.println("Input step number ( &gt;0 )");</w:t>
       </w:r>
     </w:p>
     <w:p>
@@ -15614,115 +11828,7 @@
           <w:szCs w:val="28"/>
           <w14:ligatures w14:val="standardContextual"/>
         </w:rPr>
-        <w:t xml:space="preserve">        </w:t>
-      </w:r>
-      <w:proofErr w:type="spellStart"/>
-      <w:r>
-        <w:rPr>
-          <w:rFonts w:ascii="Courier New" w:hAnsi="Courier New" w:cs="Courier New"/>
-          <w:szCs w:val="28"/>
-          <w14:ligatures w14:val="standardContextual"/>
-        </w:rPr>
-        <w:t>Serial.println</w:t>
-      </w:r>
-      <w:proofErr w:type="spellEnd"/>
-      <w:r>
-        <w:rPr>
-          <w:rFonts w:ascii="Courier New" w:hAnsi="Courier New" w:cs="Courier New"/>
-          <w:szCs w:val="28"/>
-          <w14:ligatures w14:val="standardContextual"/>
-        </w:rPr>
-        <w:t xml:space="preserve">("Send </w:t>
-      </w:r>
-      <w:proofErr w:type="spellStart"/>
-      <w:r>
-        <w:rPr>
-          <w:rFonts w:ascii="Courier New" w:hAnsi="Courier New" w:cs="Courier New"/>
-          <w:szCs w:val="28"/>
-          <w14:ligatures w14:val="standardContextual"/>
-        </w:rPr>
-        <w:t>value</w:t>
-      </w:r>
-      <w:proofErr w:type="spellEnd"/>
-      <w:r>
-        <w:rPr>
-          <w:rFonts w:ascii="Courier New" w:hAnsi="Courier New" w:cs="Courier New"/>
-          <w:szCs w:val="28"/>
-          <w14:ligatures w14:val="standardContextual"/>
-        </w:rPr>
-        <w:t xml:space="preserve"> </w:t>
-      </w:r>
-      <w:proofErr w:type="spellStart"/>
-      <w:r>
-        <w:rPr>
-          <w:rFonts w:ascii="Courier New" w:hAnsi="Courier New" w:cs="Courier New"/>
-          <w:szCs w:val="28"/>
-          <w14:ligatures w14:val="standardContextual"/>
-        </w:rPr>
-        <w:t>and</w:t>
-      </w:r>
-      <w:proofErr w:type="spellEnd"/>
-      <w:r>
-        <w:rPr>
-          <w:rFonts w:ascii="Courier New" w:hAnsi="Courier New" w:cs="Courier New"/>
-          <w:szCs w:val="28"/>
-          <w14:ligatures w14:val="standardContextual"/>
-        </w:rPr>
-        <w:t xml:space="preserve"> </w:t>
-      </w:r>
-      <w:proofErr w:type="spellStart"/>
-      <w:r>
-        <w:rPr>
-          <w:rFonts w:ascii="Courier New" w:hAnsi="Courier New" w:cs="Courier New"/>
-          <w:szCs w:val="28"/>
-          <w14:ligatures w14:val="standardContextual"/>
-        </w:rPr>
-        <w:t>push</w:t>
-      </w:r>
-      <w:proofErr w:type="spellEnd"/>
-      <w:r>
-        <w:rPr>
-          <w:rFonts w:ascii="Courier New" w:hAnsi="Courier New" w:cs="Courier New"/>
-          <w:szCs w:val="28"/>
-          <w14:ligatures w14:val="standardContextual"/>
-        </w:rPr>
-        <w:t xml:space="preserve"> </w:t>
-      </w:r>
-      <w:proofErr w:type="spellStart"/>
-      <w:r>
-        <w:rPr>
-          <w:rFonts w:ascii="Courier New" w:hAnsi="Courier New" w:cs="Courier New"/>
-          <w:szCs w:val="28"/>
-          <w14:ligatures w14:val="standardContextual"/>
-        </w:rPr>
-        <w:t>the</w:t>
-      </w:r>
-      <w:proofErr w:type="spellEnd"/>
-      <w:r>
-        <w:rPr>
-          <w:rFonts w:ascii="Courier New" w:hAnsi="Courier New" w:cs="Courier New"/>
-          <w:szCs w:val="28"/>
-          <w14:ligatures w14:val="standardContextual"/>
-        </w:rPr>
-        <w:t xml:space="preserve"> </w:t>
-      </w:r>
-      <w:proofErr w:type="spellStart"/>
-      <w:r>
-        <w:rPr>
-          <w:rFonts w:ascii="Courier New" w:hAnsi="Courier New" w:cs="Courier New"/>
-          <w:szCs w:val="28"/>
-          <w14:ligatures w14:val="standardContextual"/>
-        </w:rPr>
-        <w:t>button</w:t>
-      </w:r>
-      <w:proofErr w:type="spellEnd"/>
-      <w:r>
-        <w:rPr>
-          <w:rFonts w:ascii="Courier New" w:hAnsi="Courier New" w:cs="Courier New"/>
-          <w:szCs w:val="28"/>
-          <w14:ligatures w14:val="standardContextual"/>
-        </w:rPr>
-        <w:t>");</w:t>
+        <w:t xml:space="preserve">        Serial.println("Send value and push the button");</w:t>
       </w:r>
     </w:p>
     <w:p>
@@ -15745,25 +11851,7 @@
           <w:szCs w:val="28"/>
           <w14:ligatures w14:val="standardContextual"/>
         </w:rPr>
-        <w:t xml:space="preserve">        </w:t>
-      </w:r>
-      <w:proofErr w:type="spellStart"/>
-      <w:r>
-        <w:rPr>
-          <w:rFonts w:ascii="Courier New" w:hAnsi="Courier New" w:cs="Courier New"/>
-          <w:szCs w:val="28"/>
-          <w14:ligatures w14:val="standardContextual"/>
-        </w:rPr>
-        <w:t>State</w:t>
-      </w:r>
-      <w:proofErr w:type="spellEnd"/>
-      <w:r>
-        <w:rPr>
-          <w:rFonts w:ascii="Courier New" w:hAnsi="Courier New" w:cs="Courier New"/>
-          <w:szCs w:val="28"/>
-          <w14:ligatures w14:val="standardContextual"/>
-        </w:rPr>
-        <w:t xml:space="preserve"> = 3;</w:t>
+        <w:t xml:space="preserve">        State = 3;</w:t>
       </w:r>
     </w:p>
     <w:p>
@@ -15786,25 +11874,7 @@
           <w:szCs w:val="28"/>
           <w14:ligatures w14:val="standardContextual"/>
         </w:rPr>
-        <w:t xml:space="preserve">        </w:t>
-      </w:r>
-      <w:proofErr w:type="spellStart"/>
-      <w:r>
-        <w:rPr>
-          <w:rFonts w:ascii="Courier New" w:hAnsi="Courier New" w:cs="Courier New"/>
-          <w:szCs w:val="28"/>
-          <w14:ligatures w14:val="standardContextual"/>
-        </w:rPr>
-        <w:t>break</w:t>
-      </w:r>
-      <w:proofErr w:type="spellEnd"/>
-      <w:r>
-        <w:rPr>
-          <w:rFonts w:ascii="Courier New" w:hAnsi="Courier New" w:cs="Courier New"/>
-          <w:szCs w:val="28"/>
-          <w14:ligatures w14:val="standardContextual"/>
-        </w:rPr>
-        <w:t>;</w:t>
+        <w:t xml:space="preserve">        break;</w:t>
       </w:r>
     </w:p>
     <w:p>
@@ -15827,25 +11897,7 @@
           <w:szCs w:val="28"/>
           <w14:ligatures w14:val="standardContextual"/>
         </w:rPr>
-        <w:t xml:space="preserve">      </w:t>
-      </w:r>
-      <w:proofErr w:type="spellStart"/>
-      <w:r>
-        <w:rPr>
-          <w:rFonts w:ascii="Courier New" w:hAnsi="Courier New" w:cs="Courier New"/>
-          <w:szCs w:val="28"/>
-          <w14:ligatures w14:val="standardContextual"/>
-        </w:rPr>
-        <w:t>case</w:t>
-      </w:r>
-      <w:proofErr w:type="spellEnd"/>
-      <w:r>
-        <w:rPr>
-          <w:rFonts w:ascii="Courier New" w:hAnsi="Courier New" w:cs="Courier New"/>
-          <w:szCs w:val="28"/>
-          <w14:ligatures w14:val="standardContextual"/>
-        </w:rPr>
-        <w:t xml:space="preserve"> 3:</w:t>
+        <w:t xml:space="preserve">      case 3:</w:t>
       </w:r>
     </w:p>
     <w:p>
@@ -15868,43 +11920,7 @@
           <w:szCs w:val="28"/>
           <w14:ligatures w14:val="standardContextual"/>
         </w:rPr>
-        <w:t xml:space="preserve">        </w:t>
-      </w:r>
-      <w:proofErr w:type="spellStart"/>
-      <w:r>
-        <w:rPr>
-          <w:rFonts w:ascii="Courier New" w:hAnsi="Courier New" w:cs="Courier New"/>
-          <w:szCs w:val="28"/>
-          <w14:ligatures w14:val="standardContextual"/>
-        </w:rPr>
-        <w:t>if</w:t>
-      </w:r>
-      <w:proofErr w:type="spellEnd"/>
-      <w:r>
-        <w:rPr>
-          <w:rFonts w:ascii="Courier New" w:hAnsi="Courier New" w:cs="Courier New"/>
-          <w:szCs w:val="28"/>
-          <w14:ligatures w14:val="standardContextual"/>
-        </w:rPr>
-        <w:t xml:space="preserve"> (</w:t>
-      </w:r>
-      <w:proofErr w:type="spellStart"/>
-      <w:r>
-        <w:rPr>
-          <w:rFonts w:ascii="Courier New" w:hAnsi="Courier New" w:cs="Courier New"/>
-          <w:szCs w:val="28"/>
-          <w14:ligatures w14:val="standardContextual"/>
-        </w:rPr>
-        <w:t>Serial.available</w:t>
-      </w:r>
-      <w:proofErr w:type="spellEnd"/>
-      <w:r>
-        <w:rPr>
-          <w:rFonts w:ascii="Courier New" w:hAnsi="Courier New" w:cs="Courier New"/>
-          <w:szCs w:val="28"/>
-          <w14:ligatures w14:val="standardContextual"/>
-        </w:rPr>
-        <w:t>() &gt; 0) {</w:t>
+        <w:t xml:space="preserve">        if (Serial.available() &gt; 0) {</w:t>
       </w:r>
     </w:p>
     <w:p>
@@ -15927,43 +11943,7 @@
           <w:szCs w:val="28"/>
           <w14:ligatures w14:val="standardContextual"/>
         </w:rPr>
-        <w:t xml:space="preserve">          </w:t>
-      </w:r>
-      <w:proofErr w:type="spellStart"/>
-      <w:r>
-        <w:rPr>
-          <w:rFonts w:ascii="Courier New" w:hAnsi="Courier New" w:cs="Courier New"/>
-          <w:szCs w:val="28"/>
-          <w14:ligatures w14:val="standardContextual"/>
-        </w:rPr>
-        <w:t>StepCount</w:t>
-      </w:r>
-      <w:proofErr w:type="spellEnd"/>
-      <w:r>
-        <w:rPr>
-          <w:rFonts w:ascii="Courier New" w:hAnsi="Courier New" w:cs="Courier New"/>
-          <w:szCs w:val="28"/>
-          <w14:ligatures w14:val="standardContextual"/>
-        </w:rPr>
-        <w:t xml:space="preserve"> = </w:t>
-      </w:r>
-      <w:proofErr w:type="spellStart"/>
-      <w:r>
-        <w:rPr>
-          <w:rFonts w:ascii="Courier New" w:hAnsi="Courier New" w:cs="Courier New"/>
-          <w:szCs w:val="28"/>
-          <w14:ligatures w14:val="standardContextual"/>
-        </w:rPr>
-        <w:t>Serial.parseInt</w:t>
-      </w:r>
-      <w:proofErr w:type="spellEnd"/>
-      <w:r>
-        <w:rPr>
-          <w:rFonts w:ascii="Courier New" w:hAnsi="Courier New" w:cs="Courier New"/>
-          <w:szCs w:val="28"/>
-          <w14:ligatures w14:val="standardContextual"/>
-        </w:rPr>
-        <w:t>();</w:t>
+        <w:t xml:space="preserve">          StepCount = Serial.parseInt();</w:t>
       </w:r>
     </w:p>
     <w:p>
@@ -15986,61 +11966,7 @@
           <w:szCs w:val="28"/>
           <w14:ligatures w14:val="standardContextual"/>
         </w:rPr>
-        <w:t xml:space="preserve">          </w:t>
-      </w:r>
-      <w:proofErr w:type="spellStart"/>
-      <w:r>
-        <w:rPr>
-          <w:rFonts w:ascii="Courier New" w:hAnsi="Courier New" w:cs="Courier New"/>
-          <w:szCs w:val="28"/>
-          <w14:ligatures w14:val="standardContextual"/>
-        </w:rPr>
-        <w:t>Serial.print</w:t>
-      </w:r>
-      <w:proofErr w:type="spellEnd"/>
-      <w:r>
-        <w:rPr>
-          <w:rFonts w:ascii="Courier New" w:hAnsi="Courier New" w:cs="Courier New"/>
-          <w:szCs w:val="28"/>
-          <w14:ligatures w14:val="standardContextual"/>
-        </w:rPr>
-        <w:t>("</w:t>
-      </w:r>
-      <w:proofErr w:type="spellStart"/>
-      <w:r>
-        <w:rPr>
-          <w:rFonts w:ascii="Courier New" w:hAnsi="Courier New" w:cs="Courier New"/>
-          <w:szCs w:val="28"/>
-          <w14:ligatures w14:val="standardContextual"/>
-        </w:rPr>
-        <w:t>You</w:t>
-      </w:r>
-      <w:proofErr w:type="spellEnd"/>
-      <w:r>
-        <w:rPr>
-          <w:rFonts w:ascii="Courier New" w:hAnsi="Courier New" w:cs="Courier New"/>
-          <w:szCs w:val="28"/>
-          <w14:ligatures w14:val="standardContextual"/>
-        </w:rPr>
-        <w:t xml:space="preserve"> </w:t>
-      </w:r>
-      <w:proofErr w:type="spellStart"/>
-      <w:r>
-        <w:rPr>
-          <w:rFonts w:ascii="Courier New" w:hAnsi="Courier New" w:cs="Courier New"/>
-          <w:szCs w:val="28"/>
-          <w14:ligatures w14:val="standardContextual"/>
-        </w:rPr>
-        <w:t>input</w:t>
-      </w:r>
-      <w:proofErr w:type="spellEnd"/>
-      <w:r>
-        <w:rPr>
-          <w:rFonts w:ascii="Courier New" w:hAnsi="Courier New" w:cs="Courier New"/>
-          <w:szCs w:val="28"/>
-          <w14:ligatures w14:val="standardContextual"/>
-        </w:rPr>
-        <w:t xml:space="preserve"> ");</w:t>
+        <w:t xml:space="preserve">          Serial.print("You input ");</w:t>
       </w:r>
     </w:p>
     <w:p>
@@ -16063,43 +11989,7 @@
           <w:szCs w:val="28"/>
           <w14:ligatures w14:val="standardContextual"/>
         </w:rPr>
-        <w:t xml:space="preserve">          </w:t>
-      </w:r>
-      <w:proofErr w:type="spellStart"/>
-      <w:r>
-        <w:rPr>
-          <w:rFonts w:ascii="Courier New" w:hAnsi="Courier New" w:cs="Courier New"/>
-          <w:szCs w:val="28"/>
-          <w14:ligatures w14:val="standardContextual"/>
-        </w:rPr>
-        <w:t>Serial.println</w:t>
-      </w:r>
-      <w:proofErr w:type="spellEnd"/>
-      <w:r>
-        <w:rPr>
-          <w:rFonts w:ascii="Courier New" w:hAnsi="Courier New" w:cs="Courier New"/>
-          <w:szCs w:val="28"/>
-          <w14:ligatures w14:val="standardContextual"/>
-        </w:rPr>
-        <w:t>(</w:t>
-      </w:r>
-      <w:proofErr w:type="spellStart"/>
-      <w:r>
-        <w:rPr>
-          <w:rFonts w:ascii="Courier New" w:hAnsi="Courier New" w:cs="Courier New"/>
-          <w:szCs w:val="28"/>
-          <w14:ligatures w14:val="standardContextual"/>
-        </w:rPr>
-        <w:t>StepCount</w:t>
-      </w:r>
-      <w:proofErr w:type="spellEnd"/>
-      <w:r>
-        <w:rPr>
-          <w:rFonts w:ascii="Courier New" w:hAnsi="Courier New" w:cs="Courier New"/>
-          <w:szCs w:val="28"/>
-          <w14:ligatures w14:val="standardContextual"/>
-        </w:rPr>
-        <w:t>);</w:t>
+        <w:t xml:space="preserve">          Serial.println(StepCount);</w:t>
       </w:r>
     </w:p>
     <w:p>
@@ -16122,115 +12012,7 @@
           <w:szCs w:val="28"/>
           <w14:ligatures w14:val="standardContextual"/>
         </w:rPr>
-        <w:t xml:space="preserve">          </w:t>
-      </w:r>
-      <w:proofErr w:type="spellStart"/>
-      <w:r>
-        <w:rPr>
-          <w:rFonts w:ascii="Courier New" w:hAnsi="Courier New" w:cs="Courier New"/>
-          <w:szCs w:val="28"/>
-          <w14:ligatures w14:val="standardContextual"/>
-        </w:rPr>
-        <w:t>Serial.println</w:t>
-      </w:r>
-      <w:proofErr w:type="spellEnd"/>
-      <w:r>
-        <w:rPr>
-          <w:rFonts w:ascii="Courier New" w:hAnsi="Courier New" w:cs="Courier New"/>
-          <w:szCs w:val="28"/>
-          <w14:ligatures w14:val="standardContextual"/>
-        </w:rPr>
-        <w:t>("</w:t>
-      </w:r>
-      <w:proofErr w:type="spellStart"/>
-      <w:r>
-        <w:rPr>
-          <w:rFonts w:ascii="Courier New" w:hAnsi="Courier New" w:cs="Courier New"/>
-          <w:szCs w:val="28"/>
-          <w14:ligatures w14:val="standardContextual"/>
-        </w:rPr>
-        <w:t>To</w:t>
-      </w:r>
-      <w:proofErr w:type="spellEnd"/>
-      <w:r>
-        <w:rPr>
-          <w:rFonts w:ascii="Courier New" w:hAnsi="Courier New" w:cs="Courier New"/>
-          <w:szCs w:val="28"/>
-          <w14:ligatures w14:val="standardContextual"/>
-        </w:rPr>
-        <w:t xml:space="preserve"> </w:t>
-      </w:r>
-      <w:proofErr w:type="spellStart"/>
-      <w:r>
-        <w:rPr>
-          <w:rFonts w:ascii="Courier New" w:hAnsi="Courier New" w:cs="Courier New"/>
-          <w:szCs w:val="28"/>
-          <w14:ligatures w14:val="standardContextual"/>
-        </w:rPr>
-        <w:t>continue</w:t>
-      </w:r>
-      <w:proofErr w:type="spellEnd"/>
-      <w:r>
-        <w:rPr>
-          <w:rFonts w:ascii="Courier New" w:hAnsi="Courier New" w:cs="Courier New"/>
-          <w:szCs w:val="28"/>
-          <w14:ligatures w14:val="standardContextual"/>
-        </w:rPr>
-        <w:t xml:space="preserve"> </w:t>
-      </w:r>
-      <w:proofErr w:type="spellStart"/>
-      <w:r>
-        <w:rPr>
-          <w:rFonts w:ascii="Courier New" w:hAnsi="Courier New" w:cs="Courier New"/>
-          <w:szCs w:val="28"/>
-          <w14:ligatures w14:val="standardContextual"/>
-        </w:rPr>
-        <w:t>push</w:t>
-      </w:r>
-      <w:proofErr w:type="spellEnd"/>
-      <w:r>
-        <w:rPr>
-          <w:rFonts w:ascii="Courier New" w:hAnsi="Courier New" w:cs="Courier New"/>
-          <w:szCs w:val="28"/>
-          <w14:ligatures w14:val="standardContextual"/>
-        </w:rPr>
-        <w:t xml:space="preserve"> </w:t>
-      </w:r>
-      <w:proofErr w:type="spellStart"/>
-      <w:r>
-        <w:rPr>
-          <w:rFonts w:ascii="Courier New" w:hAnsi="Courier New" w:cs="Courier New"/>
-          <w:szCs w:val="28"/>
-          <w14:ligatures w14:val="standardContextual"/>
-        </w:rPr>
-        <w:t>the</w:t>
-      </w:r>
-      <w:proofErr w:type="spellEnd"/>
-      <w:r>
-        <w:rPr>
-          <w:rFonts w:ascii="Courier New" w:hAnsi="Courier New" w:cs="Courier New"/>
-          <w:szCs w:val="28"/>
-          <w14:ligatures w14:val="standardContextual"/>
-        </w:rPr>
-        <w:t xml:space="preserve"> </w:t>
-      </w:r>
-      <w:proofErr w:type="spellStart"/>
-      <w:r>
-        <w:rPr>
-          <w:rFonts w:ascii="Courier New" w:hAnsi="Courier New" w:cs="Courier New"/>
-          <w:szCs w:val="28"/>
-          <w14:ligatures w14:val="standardContextual"/>
-        </w:rPr>
-        <w:t>button</w:t>
-      </w:r>
-      <w:proofErr w:type="spellEnd"/>
-      <w:r>
-        <w:rPr>
-          <w:rFonts w:ascii="Courier New" w:hAnsi="Courier New" w:cs="Courier New"/>
-          <w:szCs w:val="28"/>
-          <w14:ligatures w14:val="standardContextual"/>
-        </w:rPr>
-        <w:t>");</w:t>
+        <w:t xml:space="preserve">          Serial.println("To continue push the button");</w:t>
       </w:r>
     </w:p>
     <w:p>
@@ -16253,43 +12035,7 @@
           <w:szCs w:val="28"/>
           <w14:ligatures w14:val="standardContextual"/>
         </w:rPr>
-        <w:t xml:space="preserve">          </w:t>
-      </w:r>
-      <w:proofErr w:type="spellStart"/>
-      <w:r>
-        <w:rPr>
-          <w:rFonts w:ascii="Courier New" w:hAnsi="Courier New" w:cs="Courier New"/>
-          <w:szCs w:val="28"/>
-          <w14:ligatures w14:val="standardContextual"/>
-        </w:rPr>
-        <w:t>if</w:t>
-      </w:r>
-      <w:proofErr w:type="spellEnd"/>
-      <w:r>
-        <w:rPr>
-          <w:rFonts w:ascii="Courier New" w:hAnsi="Courier New" w:cs="Courier New"/>
-          <w:szCs w:val="28"/>
-          <w14:ligatures w14:val="standardContextual"/>
-        </w:rPr>
-        <w:t xml:space="preserve"> (</w:t>
-      </w:r>
-      <w:proofErr w:type="spellStart"/>
-      <w:r>
-        <w:rPr>
-          <w:rFonts w:ascii="Courier New" w:hAnsi="Courier New" w:cs="Courier New"/>
-          <w:szCs w:val="28"/>
-          <w14:ligatures w14:val="standardContextual"/>
-        </w:rPr>
-        <w:t>StepCount</w:t>
-      </w:r>
-      <w:proofErr w:type="spellEnd"/>
-      <w:r>
-        <w:rPr>
-          <w:rFonts w:ascii="Courier New" w:hAnsi="Courier New" w:cs="Courier New"/>
-          <w:szCs w:val="28"/>
-          <w14:ligatures w14:val="standardContextual"/>
-        </w:rPr>
-        <w:t xml:space="preserve"> &gt; 0) {</w:t>
+        <w:t xml:space="preserve">          if (StepCount &gt; 0) {</w:t>
       </w:r>
     </w:p>
     <w:p>
@@ -16312,25 +12058,7 @@
           <w:szCs w:val="28"/>
           <w14:ligatures w14:val="standardContextual"/>
         </w:rPr>
-        <w:t xml:space="preserve">            </w:t>
-      </w:r>
-      <w:proofErr w:type="spellStart"/>
-      <w:r>
-        <w:rPr>
-          <w:rFonts w:ascii="Courier New" w:hAnsi="Courier New" w:cs="Courier New"/>
-          <w:szCs w:val="28"/>
-          <w14:ligatures w14:val="standardContextual"/>
-        </w:rPr>
-        <w:t>State</w:t>
-      </w:r>
-      <w:proofErr w:type="spellEnd"/>
-      <w:r>
-        <w:rPr>
-          <w:rFonts w:ascii="Courier New" w:hAnsi="Courier New" w:cs="Courier New"/>
-          <w:szCs w:val="28"/>
-          <w14:ligatures w14:val="standardContextual"/>
-        </w:rPr>
-        <w:t xml:space="preserve"> = 4;</w:t>
+        <w:t xml:space="preserve">            State = 4;</w:t>
       </w:r>
     </w:p>
     <w:p>
@@ -16353,25 +12081,7 @@
           <w:szCs w:val="28"/>
           <w14:ligatures w14:val="standardContextual"/>
         </w:rPr>
-        <w:t xml:space="preserve">            </w:t>
-      </w:r>
-      <w:proofErr w:type="spellStart"/>
-      <w:r>
-        <w:rPr>
-          <w:rFonts w:ascii="Courier New" w:hAnsi="Courier New" w:cs="Courier New"/>
-          <w:szCs w:val="28"/>
-          <w14:ligatures w14:val="standardContextual"/>
-        </w:rPr>
-        <w:t>Serial.println</w:t>
-      </w:r>
-      <w:proofErr w:type="spellEnd"/>
-      <w:r>
-        <w:rPr>
-          <w:rFonts w:ascii="Courier New" w:hAnsi="Courier New" w:cs="Courier New"/>
-          <w:szCs w:val="28"/>
-          <w14:ligatures w14:val="standardContextual"/>
-        </w:rPr>
-        <w:t>("------");</w:t>
+        <w:t xml:space="preserve">            Serial.println("------");</w:t>
       </w:r>
     </w:p>
     <w:p>
@@ -16394,25 +12104,7 @@
           <w:szCs w:val="28"/>
           <w14:ligatures w14:val="standardContextual"/>
         </w:rPr>
-        <w:t xml:space="preserve">          } </w:t>
-      </w:r>
-      <w:proofErr w:type="spellStart"/>
-      <w:r>
-        <w:rPr>
-          <w:rFonts w:ascii="Courier New" w:hAnsi="Courier New" w:cs="Courier New"/>
-          <w:szCs w:val="28"/>
-          <w14:ligatures w14:val="standardContextual"/>
-        </w:rPr>
-        <w:t>else</w:t>
-      </w:r>
-      <w:proofErr w:type="spellEnd"/>
-      <w:r>
-        <w:rPr>
-          <w:rFonts w:ascii="Courier New" w:hAnsi="Courier New" w:cs="Courier New"/>
-          <w:szCs w:val="28"/>
-          <w14:ligatures w14:val="standardContextual"/>
-        </w:rPr>
-        <w:t xml:space="preserve"> {</w:t>
+        <w:t xml:space="preserve">          } else {</w:t>
       </w:r>
     </w:p>
     <w:p>
@@ -16435,79 +12127,7 @@
           <w:szCs w:val="28"/>
           <w14:ligatures w14:val="standardContextual"/>
         </w:rPr>
-        <w:t xml:space="preserve">            </w:t>
-      </w:r>
-      <w:proofErr w:type="spellStart"/>
-      <w:r>
-        <w:rPr>
-          <w:rFonts w:ascii="Courier New" w:hAnsi="Courier New" w:cs="Courier New"/>
-          <w:szCs w:val="28"/>
-          <w14:ligatures w14:val="standardContextual"/>
-        </w:rPr>
-        <w:t>Serial.println</w:t>
-      </w:r>
-      <w:proofErr w:type="spellEnd"/>
-      <w:r>
-        <w:rPr>
-          <w:rFonts w:ascii="Courier New" w:hAnsi="Courier New" w:cs="Courier New"/>
-          <w:szCs w:val="28"/>
-          <w14:ligatures w14:val="standardContextual"/>
-        </w:rPr>
-        <w:t>("</w:t>
-      </w:r>
-      <w:proofErr w:type="spellStart"/>
-      <w:r>
-        <w:rPr>
-          <w:rFonts w:ascii="Courier New" w:hAnsi="Courier New" w:cs="Courier New"/>
-          <w:szCs w:val="28"/>
-          <w14:ligatures w14:val="standardContextual"/>
-        </w:rPr>
-        <w:t>It</w:t>
-      </w:r>
-      <w:proofErr w:type="spellEnd"/>
-      <w:r>
-        <w:rPr>
-          <w:rFonts w:ascii="Courier New" w:hAnsi="Courier New" w:cs="Courier New"/>
-          <w:szCs w:val="28"/>
-          <w14:ligatures w14:val="standardContextual"/>
-        </w:rPr>
-        <w:t xml:space="preserve"> </w:t>
-      </w:r>
-      <w:proofErr w:type="spellStart"/>
-      <w:r>
-        <w:rPr>
-          <w:rFonts w:ascii="Courier New" w:hAnsi="Courier New" w:cs="Courier New"/>
-          <w:szCs w:val="28"/>
-          <w14:ligatures w14:val="standardContextual"/>
-        </w:rPr>
-        <w:t>is</w:t>
-      </w:r>
-      <w:proofErr w:type="spellEnd"/>
-      <w:r>
-        <w:rPr>
-          <w:rFonts w:ascii="Courier New" w:hAnsi="Courier New" w:cs="Courier New"/>
-          <w:szCs w:val="28"/>
-          <w14:ligatures w14:val="standardContextual"/>
-        </w:rPr>
-        <w:t xml:space="preserve"> WRONG </w:t>
-      </w:r>
-      <w:proofErr w:type="spellStart"/>
-      <w:r>
-        <w:rPr>
-          <w:rFonts w:ascii="Courier New" w:hAnsi="Courier New" w:cs="Courier New"/>
-          <w:szCs w:val="28"/>
-          <w14:ligatures w14:val="standardContextual"/>
-        </w:rPr>
-        <w:t>value</w:t>
-      </w:r>
-      <w:proofErr w:type="spellEnd"/>
-      <w:r>
-        <w:rPr>
-          <w:rFonts w:ascii="Courier New" w:hAnsi="Courier New" w:cs="Courier New"/>
-          <w:szCs w:val="28"/>
-          <w14:ligatures w14:val="standardContextual"/>
-        </w:rPr>
-        <w:t>!!!!");</w:t>
+        <w:t xml:space="preserve">            Serial.println("It is WRONG value!!!!");</w:t>
       </w:r>
     </w:p>
     <w:p>
@@ -16530,25 +12150,7 @@
           <w:szCs w:val="28"/>
           <w14:ligatures w14:val="standardContextual"/>
         </w:rPr>
-        <w:t xml:space="preserve">            </w:t>
-      </w:r>
-      <w:proofErr w:type="spellStart"/>
-      <w:r>
-        <w:rPr>
-          <w:rFonts w:ascii="Courier New" w:hAnsi="Courier New" w:cs="Courier New"/>
-          <w:szCs w:val="28"/>
-          <w14:ligatures w14:val="standardContextual"/>
-        </w:rPr>
-        <w:t>State</w:t>
-      </w:r>
-      <w:proofErr w:type="spellEnd"/>
-      <w:r>
-        <w:rPr>
-          <w:rFonts w:ascii="Courier New" w:hAnsi="Courier New" w:cs="Courier New"/>
-          <w:szCs w:val="28"/>
-          <w14:ligatures w14:val="standardContextual"/>
-        </w:rPr>
-        <w:t xml:space="preserve"> = 2;</w:t>
+        <w:t xml:space="preserve">            State = 2;</w:t>
       </w:r>
     </w:p>
     <w:p>
@@ -16594,43 +12196,7 @@
           <w:szCs w:val="28"/>
           <w14:ligatures w14:val="standardContextual"/>
         </w:rPr>
-        <w:t xml:space="preserve">        } </w:t>
-      </w:r>
-      <w:proofErr w:type="spellStart"/>
-      <w:r>
-        <w:rPr>
-          <w:rFonts w:ascii="Courier New" w:hAnsi="Courier New" w:cs="Courier New"/>
-          <w:szCs w:val="28"/>
-          <w14:ligatures w14:val="standardContextual"/>
-        </w:rPr>
-        <w:t>else</w:t>
-      </w:r>
-      <w:proofErr w:type="spellEnd"/>
-      <w:r>
-        <w:rPr>
-          <w:rFonts w:ascii="Courier New" w:hAnsi="Courier New" w:cs="Courier New"/>
-          <w:szCs w:val="28"/>
-          <w14:ligatures w14:val="standardContextual"/>
-        </w:rPr>
-        <w:t xml:space="preserve"> {</w:t>
-      </w:r>
-      <w:proofErr w:type="spellStart"/>
-      <w:r>
-        <w:rPr>
-          <w:rFonts w:ascii="Courier New" w:hAnsi="Courier New" w:cs="Courier New"/>
-          <w:szCs w:val="28"/>
-          <w14:ligatures w14:val="standardContextual"/>
-        </w:rPr>
-        <w:t>State</w:t>
-      </w:r>
-      <w:proofErr w:type="spellEnd"/>
-      <w:r>
-        <w:rPr>
-          <w:rFonts w:ascii="Courier New" w:hAnsi="Courier New" w:cs="Courier New"/>
-          <w:szCs w:val="28"/>
-          <w14:ligatures w14:val="standardContextual"/>
-        </w:rPr>
-        <w:t xml:space="preserve"> = 2;}</w:t>
+        <w:t xml:space="preserve">        } else {State = 2;}</w:t>
       </w:r>
     </w:p>
     <w:p>
@@ -16653,25 +12219,7 @@
           <w:szCs w:val="28"/>
           <w14:ligatures w14:val="standardContextual"/>
         </w:rPr>
-        <w:t xml:space="preserve">        </w:t>
-      </w:r>
-      <w:proofErr w:type="spellStart"/>
-      <w:r>
-        <w:rPr>
-          <w:rFonts w:ascii="Courier New" w:hAnsi="Courier New" w:cs="Courier New"/>
-          <w:szCs w:val="28"/>
-          <w14:ligatures w14:val="standardContextual"/>
-        </w:rPr>
-        <w:t>break</w:t>
-      </w:r>
-      <w:proofErr w:type="spellEnd"/>
-      <w:r>
-        <w:rPr>
-          <w:rFonts w:ascii="Courier New" w:hAnsi="Courier New" w:cs="Courier New"/>
-          <w:szCs w:val="28"/>
-          <w14:ligatures w14:val="standardContextual"/>
-        </w:rPr>
-        <w:t>;</w:t>
+        <w:t xml:space="preserve">        break;</w:t>
       </w:r>
     </w:p>
     <w:p>
@@ -16694,25 +12242,7 @@
           <w:szCs w:val="28"/>
           <w14:ligatures w14:val="standardContextual"/>
         </w:rPr>
-        <w:t xml:space="preserve">      </w:t>
-      </w:r>
-      <w:proofErr w:type="spellStart"/>
-      <w:r>
-        <w:rPr>
-          <w:rFonts w:ascii="Courier New" w:hAnsi="Courier New" w:cs="Courier New"/>
-          <w:szCs w:val="28"/>
-          <w14:ligatures w14:val="standardContextual"/>
-        </w:rPr>
-        <w:t>case</w:t>
-      </w:r>
-      <w:proofErr w:type="spellEnd"/>
-      <w:r>
-        <w:rPr>
-          <w:rFonts w:ascii="Courier New" w:hAnsi="Courier New" w:cs="Courier New"/>
-          <w:szCs w:val="28"/>
-          <w14:ligatures w14:val="standardContextual"/>
-        </w:rPr>
-        <w:t xml:space="preserve"> 4:</w:t>
+        <w:t xml:space="preserve">      case 4:</w:t>
       </w:r>
     </w:p>
     <w:p>
@@ -16735,43 +12265,7 @@
           <w:szCs w:val="28"/>
           <w14:ligatures w14:val="standardContextual"/>
         </w:rPr>
-        <w:t xml:space="preserve">        </w:t>
-      </w:r>
-      <w:proofErr w:type="spellStart"/>
-      <w:r>
-        <w:rPr>
-          <w:rFonts w:ascii="Courier New" w:hAnsi="Courier New" w:cs="Courier New"/>
-          <w:szCs w:val="28"/>
-          <w14:ligatures w14:val="standardContextual"/>
-        </w:rPr>
-        <w:t>IVcharMeasurement</w:t>
-      </w:r>
-      <w:proofErr w:type="spellEnd"/>
-      <w:r>
-        <w:rPr>
-          <w:rFonts w:ascii="Courier New" w:hAnsi="Courier New" w:cs="Courier New"/>
-          <w:szCs w:val="28"/>
-          <w14:ligatures w14:val="standardContextual"/>
-        </w:rPr>
-        <w:t xml:space="preserve">(V, </w:t>
-      </w:r>
-      <w:proofErr w:type="spellStart"/>
-      <w:r>
-        <w:rPr>
-          <w:rFonts w:ascii="Courier New" w:hAnsi="Courier New" w:cs="Courier New"/>
-          <w:szCs w:val="28"/>
-          <w14:ligatures w14:val="standardContextual"/>
-        </w:rPr>
-        <w:t>StepCount</w:t>
-      </w:r>
-      <w:proofErr w:type="spellEnd"/>
-      <w:r>
-        <w:rPr>
-          <w:rFonts w:ascii="Courier New" w:hAnsi="Courier New" w:cs="Courier New"/>
-          <w:szCs w:val="28"/>
-          <w14:ligatures w14:val="standardContextual"/>
-        </w:rPr>
-        <w:t>);</w:t>
+        <w:t xml:space="preserve">        IVcharMeasurement(V, StepCount);</w:t>
       </w:r>
     </w:p>
     <w:p>
@@ -16794,25 +12288,7 @@
           <w:szCs w:val="28"/>
           <w14:ligatures w14:val="standardContextual"/>
         </w:rPr>
-        <w:t xml:space="preserve">        </w:t>
-      </w:r>
-      <w:proofErr w:type="spellStart"/>
-      <w:r>
-        <w:rPr>
-          <w:rFonts w:ascii="Courier New" w:hAnsi="Courier New" w:cs="Courier New"/>
-          <w:szCs w:val="28"/>
-          <w14:ligatures w14:val="standardContextual"/>
-        </w:rPr>
-        <w:t>State</w:t>
-      </w:r>
-      <w:proofErr w:type="spellEnd"/>
-      <w:r>
-        <w:rPr>
-          <w:rFonts w:ascii="Courier New" w:hAnsi="Courier New" w:cs="Courier New"/>
-          <w:szCs w:val="28"/>
-          <w14:ligatures w14:val="standardContextual"/>
-        </w:rPr>
-        <w:t xml:space="preserve"> = 0;</w:t>
+        <w:t xml:space="preserve">        State = 0;</w:t>
       </w:r>
     </w:p>
     <w:p>
@@ -16835,115 +12311,7 @@
           <w:szCs w:val="28"/>
           <w14:ligatures w14:val="standardContextual"/>
         </w:rPr>
-        <w:t xml:space="preserve">        </w:t>
-      </w:r>
-      <w:proofErr w:type="spellStart"/>
-      <w:r>
-        <w:rPr>
-          <w:rFonts w:ascii="Courier New" w:hAnsi="Courier New" w:cs="Courier New"/>
-          <w:szCs w:val="28"/>
-          <w14:ligatures w14:val="standardContextual"/>
-        </w:rPr>
-        <w:t>Serial.println</w:t>
-      </w:r>
-      <w:proofErr w:type="spellEnd"/>
-      <w:r>
-        <w:rPr>
-          <w:rFonts w:ascii="Courier New" w:hAnsi="Courier New" w:cs="Courier New"/>
-          <w:szCs w:val="28"/>
-          <w14:ligatures w14:val="standardContextual"/>
-        </w:rPr>
-        <w:t>("</w:t>
-      </w:r>
-      <w:proofErr w:type="spellStart"/>
-      <w:r>
-        <w:rPr>
-          <w:rFonts w:ascii="Courier New" w:hAnsi="Courier New" w:cs="Courier New"/>
-          <w:szCs w:val="28"/>
-          <w14:ligatures w14:val="standardContextual"/>
-        </w:rPr>
-        <w:t>To</w:t>
-      </w:r>
-      <w:proofErr w:type="spellEnd"/>
-      <w:r>
-        <w:rPr>
-          <w:rFonts w:ascii="Courier New" w:hAnsi="Courier New" w:cs="Courier New"/>
-          <w:szCs w:val="28"/>
-          <w14:ligatures w14:val="standardContextual"/>
-        </w:rPr>
-        <w:t xml:space="preserve"> </w:t>
-      </w:r>
-      <w:proofErr w:type="spellStart"/>
-      <w:r>
-        <w:rPr>
-          <w:rFonts w:ascii="Courier New" w:hAnsi="Courier New" w:cs="Courier New"/>
-          <w:szCs w:val="28"/>
-          <w14:ligatures w14:val="standardContextual"/>
-        </w:rPr>
-        <w:t>continue</w:t>
-      </w:r>
-      <w:proofErr w:type="spellEnd"/>
-      <w:r>
-        <w:rPr>
-          <w:rFonts w:ascii="Courier New" w:hAnsi="Courier New" w:cs="Courier New"/>
-          <w:szCs w:val="28"/>
-          <w14:ligatures w14:val="standardContextual"/>
-        </w:rPr>
-        <w:t xml:space="preserve"> </w:t>
-      </w:r>
-      <w:proofErr w:type="spellStart"/>
-      <w:r>
-        <w:rPr>
-          <w:rFonts w:ascii="Courier New" w:hAnsi="Courier New" w:cs="Courier New"/>
-          <w:szCs w:val="28"/>
-          <w14:ligatures w14:val="standardContextual"/>
-        </w:rPr>
-        <w:t>push</w:t>
-      </w:r>
-      <w:proofErr w:type="spellEnd"/>
-      <w:r>
-        <w:rPr>
-          <w:rFonts w:ascii="Courier New" w:hAnsi="Courier New" w:cs="Courier New"/>
-          <w:szCs w:val="28"/>
-          <w14:ligatures w14:val="standardContextual"/>
-        </w:rPr>
-        <w:t xml:space="preserve"> </w:t>
-      </w:r>
-      <w:proofErr w:type="spellStart"/>
-      <w:r>
-        <w:rPr>
-          <w:rFonts w:ascii="Courier New" w:hAnsi="Courier New" w:cs="Courier New"/>
-          <w:szCs w:val="28"/>
-          <w14:ligatures w14:val="standardContextual"/>
-        </w:rPr>
-        <w:t>the</w:t>
-      </w:r>
-      <w:proofErr w:type="spellEnd"/>
-      <w:r>
-        <w:rPr>
-          <w:rFonts w:ascii="Courier New" w:hAnsi="Courier New" w:cs="Courier New"/>
-          <w:szCs w:val="28"/>
-          <w14:ligatures w14:val="standardContextual"/>
-        </w:rPr>
-        <w:t xml:space="preserve"> </w:t>
-      </w:r>
-      <w:proofErr w:type="spellStart"/>
-      <w:r>
-        <w:rPr>
-          <w:rFonts w:ascii="Courier New" w:hAnsi="Courier New" w:cs="Courier New"/>
-          <w:szCs w:val="28"/>
-          <w14:ligatures w14:val="standardContextual"/>
-        </w:rPr>
-        <w:t>button</w:t>
-      </w:r>
-      <w:proofErr w:type="spellEnd"/>
-      <w:r>
-        <w:rPr>
-          <w:rFonts w:ascii="Courier New" w:hAnsi="Courier New" w:cs="Courier New"/>
-          <w:szCs w:val="28"/>
-          <w14:ligatures w14:val="standardContextual"/>
-        </w:rPr>
-        <w:t>");</w:t>
+        <w:t xml:space="preserve">        Serial.println("To continue push the button");</w:t>
       </w:r>
     </w:p>
     <w:p>
@@ -16966,25 +12334,7 @@
           <w:szCs w:val="28"/>
           <w14:ligatures w14:val="standardContextual"/>
         </w:rPr>
-        <w:t xml:space="preserve">        </w:t>
-      </w:r>
-      <w:proofErr w:type="spellStart"/>
-      <w:r>
-        <w:rPr>
-          <w:rFonts w:ascii="Courier New" w:hAnsi="Courier New" w:cs="Courier New"/>
-          <w:szCs w:val="28"/>
-          <w14:ligatures w14:val="standardContextual"/>
-        </w:rPr>
-        <w:t>break</w:t>
-      </w:r>
-      <w:proofErr w:type="spellEnd"/>
-      <w:r>
-        <w:rPr>
-          <w:rFonts w:ascii="Courier New" w:hAnsi="Courier New" w:cs="Courier New"/>
-          <w:szCs w:val="28"/>
-          <w14:ligatures w14:val="standardContextual"/>
-        </w:rPr>
-        <w:t>;</w:t>
+        <w:t xml:space="preserve">        break;</w:t>
       </w:r>
     </w:p>
     <w:p>
@@ -17030,25 +12380,7 @@
           <w:szCs w:val="28"/>
           <w14:ligatures w14:val="standardContextual"/>
         </w:rPr>
-        <w:t xml:space="preserve">    </w:t>
-      </w:r>
-      <w:proofErr w:type="spellStart"/>
-      <w:r>
-        <w:rPr>
-          <w:rFonts w:ascii="Courier New" w:hAnsi="Courier New" w:cs="Courier New"/>
-          <w:szCs w:val="28"/>
-          <w14:ligatures w14:val="standardContextual"/>
-        </w:rPr>
-        <w:t>delay</w:t>
-      </w:r>
-      <w:proofErr w:type="spellEnd"/>
-      <w:r>
-        <w:rPr>
-          <w:rFonts w:ascii="Courier New" w:hAnsi="Courier New" w:cs="Courier New"/>
-          <w:szCs w:val="28"/>
-          <w14:ligatures w14:val="standardContextual"/>
-        </w:rPr>
-        <w:t>(500);</w:t>
+        <w:t xml:space="preserve">    delay(500);</w:t>
       </w:r>
     </w:p>
     <w:p>
@@ -17094,25 +12426,7 @@
           <w:szCs w:val="28"/>
           <w14:ligatures w14:val="standardContextual"/>
         </w:rPr>
-        <w:t xml:space="preserve">  </w:t>
-      </w:r>
-      <w:proofErr w:type="spellStart"/>
-      <w:r>
-        <w:rPr>
-          <w:rFonts w:ascii="Courier New" w:hAnsi="Courier New" w:cs="Courier New"/>
-          <w:szCs w:val="28"/>
-          <w14:ligatures w14:val="standardContextual"/>
-        </w:rPr>
-        <w:t>delay</w:t>
-      </w:r>
-      <w:proofErr w:type="spellEnd"/>
-      <w:r>
-        <w:rPr>
-          <w:rFonts w:ascii="Courier New" w:hAnsi="Courier New" w:cs="Courier New"/>
-          <w:szCs w:val="28"/>
-          <w14:ligatures w14:val="standardContextual"/>
-        </w:rPr>
-        <w:t>(10);</w:t>
+        <w:t xml:space="preserve">  delay(10);</w:t>
       </w:r>
     </w:p>
     <w:p>
@@ -17167,59 +12481,13 @@
           <w14:ligatures w14:val="standardContextual"/>
         </w:rPr>
       </w:pPr>
-      <w:proofErr w:type="spellStart"/>
-      <w:r>
-        <w:rPr>
-          <w:rFonts w:ascii="Courier New" w:hAnsi="Courier New" w:cs="Courier New"/>
-          <w:szCs w:val="28"/>
-          <w14:ligatures w14:val="standardContextual"/>
-        </w:rPr>
-        <w:t>void</w:t>
-      </w:r>
-      <w:proofErr w:type="spellEnd"/>
-      <w:r>
-        <w:rPr>
-          <w:rFonts w:ascii="Courier New" w:hAnsi="Courier New" w:cs="Courier New"/>
-          <w:szCs w:val="28"/>
-          <w14:ligatures w14:val="standardContextual"/>
-        </w:rPr>
-        <w:t xml:space="preserve"> </w:t>
-      </w:r>
-      <w:proofErr w:type="spellStart"/>
-      <w:r>
-        <w:rPr>
-          <w:rFonts w:ascii="Courier New" w:hAnsi="Courier New" w:cs="Courier New"/>
-          <w:szCs w:val="28"/>
-          <w14:ligatures w14:val="standardContextual"/>
-        </w:rPr>
-        <w:t>SetVoltageValue</w:t>
-      </w:r>
-      <w:proofErr w:type="spellEnd"/>
-      <w:r>
-        <w:rPr>
-          <w:rFonts w:ascii="Courier New" w:hAnsi="Courier New" w:cs="Courier New"/>
-          <w:szCs w:val="28"/>
-          <w14:ligatures w14:val="standardContextual"/>
-        </w:rPr>
-        <w:t>(</w:t>
-      </w:r>
-      <w:proofErr w:type="spellStart"/>
-      <w:r>
-        <w:rPr>
-          <w:rFonts w:ascii="Courier New" w:hAnsi="Courier New" w:cs="Courier New"/>
-          <w:szCs w:val="28"/>
-          <w14:ligatures w14:val="standardContextual"/>
-        </w:rPr>
-        <w:t>float</w:t>
-      </w:r>
-      <w:proofErr w:type="spellEnd"/>
-      <w:r>
-        <w:rPr>
-          <w:rFonts w:ascii="Courier New" w:hAnsi="Courier New" w:cs="Courier New"/>
-          <w:szCs w:val="28"/>
-          <w14:ligatures w14:val="standardContextual"/>
-        </w:rPr>
-        <w:t xml:space="preserve"> V) {</w:t>
+      <w:r>
+        <w:rPr>
+          <w:rFonts w:ascii="Courier New" w:hAnsi="Courier New" w:cs="Courier New"/>
+          <w:szCs w:val="28"/>
+          <w14:ligatures w14:val="standardContextual"/>
+        </w:rPr>
+        <w:t>void SetVoltageValue(float V) {</w:t>
       </w:r>
     </w:p>
     <w:p>
@@ -17242,79 +12510,7 @@
           <w:szCs w:val="28"/>
           <w14:ligatures w14:val="standardContextual"/>
         </w:rPr>
-        <w:t xml:space="preserve">  </w:t>
-      </w:r>
-      <w:proofErr w:type="spellStart"/>
-      <w:r>
-        <w:rPr>
-          <w:rFonts w:ascii="Courier New" w:hAnsi="Courier New" w:cs="Courier New"/>
-          <w:szCs w:val="28"/>
-          <w14:ligatures w14:val="standardContextual"/>
-        </w:rPr>
-        <w:t>if</w:t>
-      </w:r>
-      <w:proofErr w:type="spellEnd"/>
-      <w:r>
-        <w:rPr>
-          <w:rFonts w:ascii="Courier New" w:hAnsi="Courier New" w:cs="Courier New"/>
-          <w:szCs w:val="28"/>
-          <w14:ligatures w14:val="standardContextual"/>
-        </w:rPr>
-        <w:t xml:space="preserve"> ((V &gt; </w:t>
-      </w:r>
-      <w:proofErr w:type="spellStart"/>
-      <w:r>
-        <w:rPr>
-          <w:rFonts w:ascii="Courier New" w:hAnsi="Courier New" w:cs="Courier New"/>
-          <w:szCs w:val="28"/>
-          <w14:ligatures w14:val="standardContextual"/>
-        </w:rPr>
-        <w:t>maxVoltage</w:t>
-      </w:r>
-      <w:proofErr w:type="spellEnd"/>
-      <w:r>
-        <w:rPr>
-          <w:rFonts w:ascii="Courier New" w:hAnsi="Courier New" w:cs="Courier New"/>
-          <w:szCs w:val="28"/>
-          <w14:ligatures w14:val="standardContextual"/>
-        </w:rPr>
-        <w:t xml:space="preserve">) || (V &gt; </w:t>
-      </w:r>
-      <w:proofErr w:type="spellStart"/>
-      <w:r>
-        <w:rPr>
-          <w:rFonts w:ascii="Courier New" w:hAnsi="Courier New" w:cs="Courier New"/>
-          <w:szCs w:val="28"/>
-          <w14:ligatures w14:val="standardContextual"/>
-        </w:rPr>
-        <w:t>maxVoltage</w:t>
-      </w:r>
-      <w:proofErr w:type="spellEnd"/>
-      <w:r>
-        <w:rPr>
-          <w:rFonts w:ascii="Courier New" w:hAnsi="Courier New" w:cs="Courier New"/>
-          <w:szCs w:val="28"/>
-          <w14:ligatures w14:val="standardContextual"/>
-        </w:rPr>
-        <w:t xml:space="preserve">)) </w:t>
-      </w:r>
-      <w:proofErr w:type="spellStart"/>
-      <w:r>
-        <w:rPr>
-          <w:rFonts w:ascii="Courier New" w:hAnsi="Courier New" w:cs="Courier New"/>
-          <w:szCs w:val="28"/>
-          <w14:ligatures w14:val="standardContextual"/>
-        </w:rPr>
-        <w:t>return</w:t>
-      </w:r>
-      <w:proofErr w:type="spellEnd"/>
-      <w:r>
-        <w:rPr>
-          <w:rFonts w:ascii="Courier New" w:hAnsi="Courier New" w:cs="Courier New"/>
-          <w:szCs w:val="28"/>
-          <w14:ligatures w14:val="standardContextual"/>
-        </w:rPr>
-        <w:t>;</w:t>
+        <w:t xml:space="preserve">  if ((V &gt; maxVoltage) || (V &gt; maxVoltage)) return;</w:t>
       </w:r>
     </w:p>
     <w:p>
@@ -17337,79 +12533,7 @@
           <w:szCs w:val="28"/>
           <w14:ligatures w14:val="standardContextual"/>
         </w:rPr>
-        <w:t xml:space="preserve">  </w:t>
-      </w:r>
-      <w:proofErr w:type="spellStart"/>
-      <w:r>
-        <w:rPr>
-          <w:rFonts w:ascii="Courier New" w:hAnsi="Courier New" w:cs="Courier New"/>
-          <w:szCs w:val="28"/>
-          <w14:ligatures w14:val="standardContextual"/>
-        </w:rPr>
-        <w:t>dac.setVoltage</w:t>
-      </w:r>
-      <w:proofErr w:type="spellEnd"/>
-      <w:r>
-        <w:rPr>
-          <w:rFonts w:ascii="Courier New" w:hAnsi="Courier New" w:cs="Courier New"/>
-          <w:szCs w:val="28"/>
-          <w14:ligatures w14:val="standardContextual"/>
-        </w:rPr>
-        <w:t>(</w:t>
-      </w:r>
-      <w:proofErr w:type="spellStart"/>
-      <w:r>
-        <w:rPr>
-          <w:rFonts w:ascii="Courier New" w:hAnsi="Courier New" w:cs="Courier New"/>
-          <w:szCs w:val="28"/>
-          <w14:ligatures w14:val="standardContextual"/>
-        </w:rPr>
-        <w:t>round</w:t>
-      </w:r>
-      <w:proofErr w:type="spellEnd"/>
-      <w:r>
-        <w:rPr>
-          <w:rFonts w:ascii="Courier New" w:hAnsi="Courier New" w:cs="Courier New"/>
-          <w:szCs w:val="28"/>
-          <w14:ligatures w14:val="standardContextual"/>
-        </w:rPr>
-        <w:t xml:space="preserve">(V / </w:t>
-      </w:r>
-      <w:proofErr w:type="spellStart"/>
-      <w:r>
-        <w:rPr>
-          <w:rFonts w:ascii="Courier New" w:hAnsi="Courier New" w:cs="Courier New"/>
-          <w:szCs w:val="28"/>
-          <w14:ligatures w14:val="standardContextual"/>
-        </w:rPr>
-        <w:t>maxVoltage</w:t>
-      </w:r>
-      <w:proofErr w:type="spellEnd"/>
-      <w:r>
-        <w:rPr>
-          <w:rFonts w:ascii="Courier New" w:hAnsi="Courier New" w:cs="Courier New"/>
-          <w:szCs w:val="28"/>
-          <w14:ligatures w14:val="standardContextual"/>
-        </w:rPr>
-        <w:t xml:space="preserve"> * 4095), </w:t>
-      </w:r>
-      <w:proofErr w:type="spellStart"/>
-      <w:r>
-        <w:rPr>
-          <w:rFonts w:ascii="Courier New" w:hAnsi="Courier New" w:cs="Courier New"/>
-          <w:szCs w:val="28"/>
-          <w14:ligatures w14:val="standardContextual"/>
-        </w:rPr>
-        <w:t>false</w:t>
-      </w:r>
-      <w:proofErr w:type="spellEnd"/>
-      <w:r>
-        <w:rPr>
-          <w:rFonts w:ascii="Courier New" w:hAnsi="Courier New" w:cs="Courier New"/>
-          <w:szCs w:val="28"/>
-          <w14:ligatures w14:val="standardContextual"/>
-        </w:rPr>
-        <w:t>);</w:t>
+        <w:t xml:space="preserve">  dac.setVoltage(round(V / maxVoltage * 4095), false);</w:t>
       </w:r>
     </w:p>
     <w:p>
@@ -17464,59 +12588,13 @@
           <w14:ligatures w14:val="standardContextual"/>
         </w:rPr>
       </w:pPr>
-      <w:proofErr w:type="spellStart"/>
-      <w:r>
-        <w:rPr>
-          <w:rFonts w:ascii="Courier New" w:hAnsi="Courier New" w:cs="Courier New"/>
-          <w:szCs w:val="28"/>
-          <w14:ligatures w14:val="standardContextual"/>
-        </w:rPr>
-        <w:t>float</w:t>
-      </w:r>
-      <w:proofErr w:type="spellEnd"/>
-      <w:r>
-        <w:rPr>
-          <w:rFonts w:ascii="Courier New" w:hAnsi="Courier New" w:cs="Courier New"/>
-          <w:szCs w:val="28"/>
-          <w14:ligatures w14:val="standardContextual"/>
-        </w:rPr>
-        <w:t xml:space="preserve"> </w:t>
-      </w:r>
-      <w:proofErr w:type="spellStart"/>
-      <w:r>
-        <w:rPr>
-          <w:rFonts w:ascii="Courier New" w:hAnsi="Courier New" w:cs="Courier New"/>
-          <w:szCs w:val="28"/>
-          <w14:ligatures w14:val="standardContextual"/>
-        </w:rPr>
-        <w:t>MeasureCurrentInmkA</w:t>
-      </w:r>
-      <w:proofErr w:type="spellEnd"/>
-      <w:r>
-        <w:rPr>
-          <w:rFonts w:ascii="Courier New" w:hAnsi="Courier New" w:cs="Courier New"/>
-          <w:szCs w:val="28"/>
-          <w14:ligatures w14:val="standardContextual"/>
-        </w:rPr>
-        <w:t>(</w:t>
-      </w:r>
-      <w:proofErr w:type="spellStart"/>
-      <w:r>
-        <w:rPr>
-          <w:rFonts w:ascii="Courier New" w:hAnsi="Courier New" w:cs="Courier New"/>
-          <w:szCs w:val="28"/>
-          <w14:ligatures w14:val="standardContextual"/>
-        </w:rPr>
-        <w:t>void</w:t>
-      </w:r>
-      <w:proofErr w:type="spellEnd"/>
-      <w:r>
-        <w:rPr>
-          <w:rFonts w:ascii="Courier New" w:hAnsi="Courier New" w:cs="Courier New"/>
-          <w:szCs w:val="28"/>
-          <w14:ligatures w14:val="standardContextual"/>
-        </w:rPr>
-        <w:t>) {</w:t>
+      <w:r>
+        <w:rPr>
+          <w:rFonts w:ascii="Courier New" w:hAnsi="Courier New" w:cs="Courier New"/>
+          <w:szCs w:val="28"/>
+          <w14:ligatures w14:val="standardContextual"/>
+        </w:rPr>
+        <w:t>float MeasureCurrentInmkA(void) {</w:t>
       </w:r>
     </w:p>
     <w:p>
@@ -17539,61 +12617,7 @@
           <w:szCs w:val="28"/>
           <w14:ligatures w14:val="standardContextual"/>
         </w:rPr>
-        <w:t xml:space="preserve">  </w:t>
-      </w:r>
-      <w:proofErr w:type="spellStart"/>
-      <w:r>
-        <w:rPr>
-          <w:rFonts w:ascii="Courier New" w:hAnsi="Courier New" w:cs="Courier New"/>
-          <w:szCs w:val="28"/>
-          <w14:ligatures w14:val="standardContextual"/>
-        </w:rPr>
-        <w:t>return</w:t>
-      </w:r>
-      <w:proofErr w:type="spellEnd"/>
-      <w:r>
-        <w:rPr>
-          <w:rFonts w:ascii="Courier New" w:hAnsi="Courier New" w:cs="Courier New"/>
-          <w:szCs w:val="28"/>
-          <w14:ligatures w14:val="standardContextual"/>
-        </w:rPr>
-        <w:t xml:space="preserve"> </w:t>
-      </w:r>
-      <w:proofErr w:type="spellStart"/>
-      <w:r>
-        <w:rPr>
-          <w:rFonts w:ascii="Courier New" w:hAnsi="Courier New" w:cs="Courier New"/>
-          <w:szCs w:val="28"/>
-          <w14:ligatures w14:val="standardContextual"/>
-        </w:rPr>
-        <w:t>ina.readShuntVoltage</w:t>
-      </w:r>
-      <w:proofErr w:type="spellEnd"/>
-      <w:r>
-        <w:rPr>
-          <w:rFonts w:ascii="Courier New" w:hAnsi="Courier New" w:cs="Courier New"/>
-          <w:szCs w:val="28"/>
-          <w14:ligatures w14:val="standardContextual"/>
-        </w:rPr>
-        <w:t xml:space="preserve">() / </w:t>
-      </w:r>
-      <w:proofErr w:type="spellStart"/>
-      <w:r>
-        <w:rPr>
-          <w:rFonts w:ascii="Courier New" w:hAnsi="Courier New" w:cs="Courier New"/>
-          <w:szCs w:val="28"/>
-          <w14:ligatures w14:val="standardContextual"/>
-        </w:rPr>
-        <w:t>Rshunt</w:t>
-      </w:r>
-      <w:proofErr w:type="spellEnd"/>
-      <w:r>
-        <w:rPr>
-          <w:rFonts w:ascii="Courier New" w:hAnsi="Courier New" w:cs="Courier New"/>
-          <w:szCs w:val="28"/>
-          <w14:ligatures w14:val="standardContextual"/>
-        </w:rPr>
-        <w:t xml:space="preserve"> * 1e6;</w:t>
+        <w:t xml:space="preserve">  return ina.readShuntVoltage() / Rshunt * 1e6;</w:t>
       </w:r>
     </w:p>
     <w:p>
@@ -17648,113 +12672,13 @@
           <w14:ligatures w14:val="standardContextual"/>
         </w:rPr>
       </w:pPr>
-      <w:proofErr w:type="spellStart"/>
-      <w:r>
-        <w:rPr>
-          <w:rFonts w:ascii="Courier New" w:hAnsi="Courier New" w:cs="Courier New"/>
-          <w:szCs w:val="28"/>
-          <w14:ligatures w14:val="standardContextual"/>
-        </w:rPr>
-        <w:t>void</w:t>
-      </w:r>
-      <w:proofErr w:type="spellEnd"/>
-      <w:r>
-        <w:rPr>
-          <w:rFonts w:ascii="Courier New" w:hAnsi="Courier New" w:cs="Courier New"/>
-          <w:szCs w:val="28"/>
-          <w14:ligatures w14:val="standardContextual"/>
-        </w:rPr>
-        <w:t xml:space="preserve"> </w:t>
-      </w:r>
-      <w:proofErr w:type="spellStart"/>
-      <w:r>
-        <w:rPr>
-          <w:rFonts w:ascii="Courier New" w:hAnsi="Courier New" w:cs="Courier New"/>
-          <w:szCs w:val="28"/>
-          <w14:ligatures w14:val="standardContextual"/>
-        </w:rPr>
-        <w:t>IVcharMeasurement</w:t>
-      </w:r>
-      <w:proofErr w:type="spellEnd"/>
-      <w:r>
-        <w:rPr>
-          <w:rFonts w:ascii="Courier New" w:hAnsi="Courier New" w:cs="Courier New"/>
-          <w:szCs w:val="28"/>
-          <w14:ligatures w14:val="standardContextual"/>
-        </w:rPr>
-        <w:t>(</w:t>
-      </w:r>
-      <w:proofErr w:type="spellStart"/>
-      <w:r>
-        <w:rPr>
-          <w:rFonts w:ascii="Courier New" w:hAnsi="Courier New" w:cs="Courier New"/>
-          <w:szCs w:val="28"/>
-          <w14:ligatures w14:val="standardContextual"/>
-        </w:rPr>
-        <w:t>float</w:t>
-      </w:r>
-      <w:proofErr w:type="spellEnd"/>
-      <w:r>
-        <w:rPr>
-          <w:rFonts w:ascii="Courier New" w:hAnsi="Courier New" w:cs="Courier New"/>
-          <w:szCs w:val="28"/>
-          <w14:ligatures w14:val="standardContextual"/>
-        </w:rPr>
-        <w:t xml:space="preserve"> </w:t>
-      </w:r>
-      <w:proofErr w:type="spellStart"/>
-      <w:r>
-        <w:rPr>
-          <w:rFonts w:ascii="Courier New" w:hAnsi="Courier New" w:cs="Courier New"/>
-          <w:szCs w:val="28"/>
-          <w14:ligatures w14:val="standardContextual"/>
-        </w:rPr>
-        <w:t>maxV</w:t>
-      </w:r>
-      <w:proofErr w:type="spellEnd"/>
-      <w:r>
-        <w:rPr>
-          <w:rFonts w:ascii="Courier New" w:hAnsi="Courier New" w:cs="Courier New"/>
-          <w:szCs w:val="28"/>
-          <w14:ligatures w14:val="standardContextual"/>
-        </w:rPr>
-        <w:t xml:space="preserve">, </w:t>
-      </w:r>
-      <w:proofErr w:type="spellStart"/>
-      <w:r>
-        <w:rPr>
-          <w:rFonts w:ascii="Courier New" w:hAnsi="Courier New" w:cs="Courier New"/>
-          <w:szCs w:val="28"/>
-          <w14:ligatures w14:val="standardContextual"/>
-        </w:rPr>
-        <w:t>int</w:t>
-      </w:r>
-      <w:proofErr w:type="spellEnd"/>
-      <w:r>
-        <w:rPr>
-          <w:rFonts w:ascii="Courier New" w:hAnsi="Courier New" w:cs="Courier New"/>
-          <w:szCs w:val="28"/>
-          <w14:ligatures w14:val="standardContextual"/>
-        </w:rPr>
-        <w:t xml:space="preserve"> </w:t>
-      </w:r>
-      <w:proofErr w:type="spellStart"/>
-      <w:r>
-        <w:rPr>
-          <w:rFonts w:ascii="Courier New" w:hAnsi="Courier New" w:cs="Courier New"/>
-          <w:szCs w:val="28"/>
-          <w14:ligatures w14:val="standardContextual"/>
-        </w:rPr>
-        <w:t>StepCount</w:t>
-      </w:r>
-      <w:proofErr w:type="spellEnd"/>
-      <w:r>
-        <w:rPr>
-          <w:rFonts w:ascii="Courier New" w:hAnsi="Courier New" w:cs="Courier New"/>
-          <w:szCs w:val="28"/>
-          <w14:ligatures w14:val="standardContextual"/>
-        </w:rPr>
-        <w:t>) {</w:t>
+      <w:r>
+        <w:rPr>
+          <w:rFonts w:ascii="Courier New" w:hAnsi="Courier New" w:cs="Courier New"/>
+          <w:szCs w:val="28"/>
+          <w14:ligatures w14:val="standardContextual"/>
+        </w:rPr>
+        <w:t>void IVcharMeasurement(float maxV, int StepCount) {</w:t>
       </w:r>
     </w:p>
     <w:p>
@@ -17777,79 +12701,7 @@
           <w:szCs w:val="28"/>
           <w14:ligatures w14:val="standardContextual"/>
         </w:rPr>
-        <w:t xml:space="preserve">  </w:t>
-      </w:r>
-      <w:proofErr w:type="spellStart"/>
-      <w:r>
-        <w:rPr>
-          <w:rFonts w:ascii="Courier New" w:hAnsi="Courier New" w:cs="Courier New"/>
-          <w:szCs w:val="28"/>
-          <w14:ligatures w14:val="standardContextual"/>
-        </w:rPr>
-        <w:t>float</w:t>
-      </w:r>
-      <w:proofErr w:type="spellEnd"/>
-      <w:r>
-        <w:rPr>
-          <w:rFonts w:ascii="Courier New" w:hAnsi="Courier New" w:cs="Courier New"/>
-          <w:szCs w:val="28"/>
-          <w14:ligatures w14:val="standardContextual"/>
-        </w:rPr>
-        <w:t xml:space="preserve"> </w:t>
-      </w:r>
-      <w:proofErr w:type="spellStart"/>
-      <w:r>
-        <w:rPr>
-          <w:rFonts w:ascii="Courier New" w:hAnsi="Courier New" w:cs="Courier New"/>
-          <w:szCs w:val="28"/>
-          <w14:ligatures w14:val="standardContextual"/>
-        </w:rPr>
-        <w:t>VoltageStep</w:t>
-      </w:r>
-      <w:proofErr w:type="spellEnd"/>
-      <w:r>
-        <w:rPr>
-          <w:rFonts w:ascii="Courier New" w:hAnsi="Courier New" w:cs="Courier New"/>
-          <w:szCs w:val="28"/>
-          <w14:ligatures w14:val="standardContextual"/>
-        </w:rPr>
-        <w:t xml:space="preserve"> = </w:t>
-      </w:r>
-      <w:proofErr w:type="spellStart"/>
-      <w:r>
-        <w:rPr>
-          <w:rFonts w:ascii="Courier New" w:hAnsi="Courier New" w:cs="Courier New"/>
-          <w:szCs w:val="28"/>
-          <w14:ligatures w14:val="standardContextual"/>
-        </w:rPr>
-        <w:t>maxV</w:t>
-      </w:r>
-      <w:proofErr w:type="spellEnd"/>
-      <w:r>
-        <w:rPr>
-          <w:rFonts w:ascii="Courier New" w:hAnsi="Courier New" w:cs="Courier New"/>
-          <w:szCs w:val="28"/>
-          <w14:ligatures w14:val="standardContextual"/>
-        </w:rPr>
-        <w:t xml:space="preserve"> / </w:t>
-      </w:r>
-      <w:proofErr w:type="spellStart"/>
-      <w:r>
-        <w:rPr>
-          <w:rFonts w:ascii="Courier New" w:hAnsi="Courier New" w:cs="Courier New"/>
-          <w:szCs w:val="28"/>
-          <w14:ligatures w14:val="standardContextual"/>
-        </w:rPr>
-        <w:t>StepCount</w:t>
-      </w:r>
-      <w:proofErr w:type="spellEnd"/>
-      <w:r>
-        <w:rPr>
-          <w:rFonts w:ascii="Courier New" w:hAnsi="Courier New" w:cs="Courier New"/>
-          <w:szCs w:val="28"/>
-          <w14:ligatures w14:val="standardContextual"/>
-        </w:rPr>
-        <w:t>;</w:t>
+        <w:t xml:space="preserve">  float VoltageStep = maxV / StepCount;</w:t>
       </w:r>
     </w:p>
     <w:p>
@@ -17872,43 +12724,7 @@
           <w:szCs w:val="28"/>
           <w14:ligatures w14:val="standardContextual"/>
         </w:rPr>
-        <w:t xml:space="preserve">  </w:t>
-      </w:r>
-      <w:proofErr w:type="spellStart"/>
-      <w:r>
-        <w:rPr>
-          <w:rFonts w:ascii="Courier New" w:hAnsi="Courier New" w:cs="Courier New"/>
-          <w:szCs w:val="28"/>
-          <w14:ligatures w14:val="standardContextual"/>
-        </w:rPr>
-        <w:t>float</w:t>
-      </w:r>
-      <w:proofErr w:type="spellEnd"/>
-      <w:r>
-        <w:rPr>
-          <w:rFonts w:ascii="Courier New" w:hAnsi="Courier New" w:cs="Courier New"/>
-          <w:szCs w:val="28"/>
-          <w14:ligatures w14:val="standardContextual"/>
-        </w:rPr>
-        <w:t xml:space="preserve"> </w:t>
-      </w:r>
-      <w:proofErr w:type="spellStart"/>
-      <w:r>
-        <w:rPr>
-          <w:rFonts w:ascii="Courier New" w:hAnsi="Courier New" w:cs="Courier New"/>
-          <w:szCs w:val="28"/>
-          <w14:ligatures w14:val="standardContextual"/>
-        </w:rPr>
-        <w:t>Volt</w:t>
-      </w:r>
-      <w:proofErr w:type="spellEnd"/>
-      <w:r>
-        <w:rPr>
-          <w:rFonts w:ascii="Courier New" w:hAnsi="Courier New" w:cs="Courier New"/>
-          <w:szCs w:val="28"/>
-          <w14:ligatures w14:val="standardContextual"/>
-        </w:rPr>
-        <w:t xml:space="preserve"> = 0;</w:t>
+        <w:t xml:space="preserve">  float Volt = 0;</w:t>
       </w:r>
     </w:p>
     <w:p>
@@ -17931,43 +12747,7 @@
           <w:szCs w:val="28"/>
           <w14:ligatures w14:val="standardContextual"/>
         </w:rPr>
-        <w:t xml:space="preserve">  </w:t>
-      </w:r>
-      <w:proofErr w:type="spellStart"/>
-      <w:r>
-        <w:rPr>
-          <w:rFonts w:ascii="Courier New" w:hAnsi="Courier New" w:cs="Courier New"/>
-          <w:szCs w:val="28"/>
-          <w14:ligatures w14:val="standardContextual"/>
-        </w:rPr>
-        <w:t>float</w:t>
-      </w:r>
-      <w:proofErr w:type="spellEnd"/>
-      <w:r>
-        <w:rPr>
-          <w:rFonts w:ascii="Courier New" w:hAnsi="Courier New" w:cs="Courier New"/>
-          <w:szCs w:val="28"/>
-          <w14:ligatures w14:val="standardContextual"/>
-        </w:rPr>
-        <w:t xml:space="preserve"> </w:t>
-      </w:r>
-      <w:proofErr w:type="spellStart"/>
-      <w:r>
-        <w:rPr>
-          <w:rFonts w:ascii="Courier New" w:hAnsi="Courier New" w:cs="Courier New"/>
-          <w:szCs w:val="28"/>
-          <w14:ligatures w14:val="standardContextual"/>
-        </w:rPr>
-        <w:t>CurrFon</w:t>
-      </w:r>
-      <w:proofErr w:type="spellEnd"/>
-      <w:r>
-        <w:rPr>
-          <w:rFonts w:ascii="Courier New" w:hAnsi="Courier New" w:cs="Courier New"/>
-          <w:szCs w:val="28"/>
-          <w14:ligatures w14:val="standardContextual"/>
-        </w:rPr>
-        <w:t xml:space="preserve"> = 0;</w:t>
+        <w:t xml:space="preserve">  float CurrFon = 0;</w:t>
       </w:r>
     </w:p>
     <w:p>
@@ -17990,43 +12770,7 @@
           <w:szCs w:val="28"/>
           <w14:ligatures w14:val="standardContextual"/>
         </w:rPr>
-        <w:t xml:space="preserve">  </w:t>
-      </w:r>
-      <w:proofErr w:type="spellStart"/>
-      <w:r>
-        <w:rPr>
-          <w:rFonts w:ascii="Courier New" w:hAnsi="Courier New" w:cs="Courier New"/>
-          <w:szCs w:val="28"/>
-          <w14:ligatures w14:val="standardContextual"/>
-        </w:rPr>
-        <w:t>float</w:t>
-      </w:r>
-      <w:proofErr w:type="spellEnd"/>
-      <w:r>
-        <w:rPr>
-          <w:rFonts w:ascii="Courier New" w:hAnsi="Courier New" w:cs="Courier New"/>
-          <w:szCs w:val="28"/>
-          <w14:ligatures w14:val="standardContextual"/>
-        </w:rPr>
-        <w:t xml:space="preserve"> </w:t>
-      </w:r>
-      <w:proofErr w:type="spellStart"/>
-      <w:r>
-        <w:rPr>
-          <w:rFonts w:ascii="Courier New" w:hAnsi="Courier New" w:cs="Courier New"/>
-          <w:szCs w:val="28"/>
-          <w14:ligatures w14:val="standardContextual"/>
-        </w:rPr>
-        <w:t>Curr</w:t>
-      </w:r>
-      <w:proofErr w:type="spellEnd"/>
-      <w:r>
-        <w:rPr>
-          <w:rFonts w:ascii="Courier New" w:hAnsi="Courier New" w:cs="Courier New"/>
-          <w:szCs w:val="28"/>
-          <w14:ligatures w14:val="standardContextual"/>
-        </w:rPr>
-        <w:t xml:space="preserve"> = 0;</w:t>
+        <w:t xml:space="preserve">  float Curr = 0;</w:t>
       </w:r>
     </w:p>
     <w:p>
@@ -18049,61 +12793,7 @@
           <w:szCs w:val="28"/>
           <w14:ligatures w14:val="standardContextual"/>
         </w:rPr>
-        <w:t xml:space="preserve">  </w:t>
-      </w:r>
-      <w:proofErr w:type="spellStart"/>
-      <w:r>
-        <w:rPr>
-          <w:rFonts w:ascii="Courier New" w:hAnsi="Courier New" w:cs="Courier New"/>
-          <w:szCs w:val="28"/>
-          <w14:ligatures w14:val="standardContextual"/>
-        </w:rPr>
-        <w:t>while</w:t>
-      </w:r>
-      <w:proofErr w:type="spellEnd"/>
-      <w:r>
-        <w:rPr>
-          <w:rFonts w:ascii="Courier New" w:hAnsi="Courier New" w:cs="Courier New"/>
-          <w:szCs w:val="28"/>
-          <w14:ligatures w14:val="standardContextual"/>
-        </w:rPr>
-        <w:t xml:space="preserve"> (</w:t>
-      </w:r>
-      <w:proofErr w:type="spellStart"/>
-      <w:r>
-        <w:rPr>
-          <w:rFonts w:ascii="Courier New" w:hAnsi="Courier New" w:cs="Courier New"/>
-          <w:szCs w:val="28"/>
-          <w14:ligatures w14:val="standardContextual"/>
-        </w:rPr>
-        <w:t>Volt</w:t>
-      </w:r>
-      <w:proofErr w:type="spellEnd"/>
-      <w:r>
-        <w:rPr>
-          <w:rFonts w:ascii="Courier New" w:hAnsi="Courier New" w:cs="Courier New"/>
-          <w:szCs w:val="28"/>
-          <w14:ligatures w14:val="standardContextual"/>
-        </w:rPr>
-        <w:t xml:space="preserve"> &lt; </w:t>
-      </w:r>
-      <w:proofErr w:type="spellStart"/>
-      <w:r>
-        <w:rPr>
-          <w:rFonts w:ascii="Courier New" w:hAnsi="Courier New" w:cs="Courier New"/>
-          <w:szCs w:val="28"/>
-          <w14:ligatures w14:val="standardContextual"/>
-        </w:rPr>
-        <w:t>maxV</w:t>
-      </w:r>
-      <w:proofErr w:type="spellEnd"/>
-      <w:r>
-        <w:rPr>
-          <w:rFonts w:ascii="Courier New" w:hAnsi="Courier New" w:cs="Courier New"/>
-          <w:szCs w:val="28"/>
-          <w14:ligatures w14:val="standardContextual"/>
-        </w:rPr>
-        <w:t xml:space="preserve"> * 1.01) {</w:t>
+        <w:t xml:space="preserve">  while (Volt &lt; maxV * 1.01) {</w:t>
       </w:r>
     </w:p>
     <w:p>
@@ -18126,43 +12816,7 @@
           <w:szCs w:val="28"/>
           <w14:ligatures w14:val="standardContextual"/>
         </w:rPr>
-        <w:t xml:space="preserve">    </w:t>
-      </w:r>
-      <w:proofErr w:type="spellStart"/>
-      <w:r>
-        <w:rPr>
-          <w:rFonts w:ascii="Courier New" w:hAnsi="Courier New" w:cs="Courier New"/>
-          <w:szCs w:val="28"/>
-          <w14:ligatures w14:val="standardContextual"/>
-        </w:rPr>
-        <w:t>SetVoltageValue</w:t>
-      </w:r>
-      <w:proofErr w:type="spellEnd"/>
-      <w:r>
-        <w:rPr>
-          <w:rFonts w:ascii="Courier New" w:hAnsi="Courier New" w:cs="Courier New"/>
-          <w:szCs w:val="28"/>
-          <w14:ligatures w14:val="standardContextual"/>
-        </w:rPr>
-        <w:t>(</w:t>
-      </w:r>
-      <w:proofErr w:type="spellStart"/>
-      <w:r>
-        <w:rPr>
-          <w:rFonts w:ascii="Courier New" w:hAnsi="Courier New" w:cs="Courier New"/>
-          <w:szCs w:val="28"/>
-          <w14:ligatures w14:val="standardContextual"/>
-        </w:rPr>
-        <w:t>Volt</w:t>
-      </w:r>
-      <w:proofErr w:type="spellEnd"/>
-      <w:r>
-        <w:rPr>
-          <w:rFonts w:ascii="Courier New" w:hAnsi="Courier New" w:cs="Courier New"/>
-          <w:szCs w:val="28"/>
-          <w14:ligatures w14:val="standardContextual"/>
-        </w:rPr>
-        <w:t>);</w:t>
+        <w:t xml:space="preserve">    SetVoltageValue(Volt);</w:t>
       </w:r>
     </w:p>
     <w:p>
@@ -18185,25 +12839,7 @@
           <w:szCs w:val="28"/>
           <w14:ligatures w14:val="standardContextual"/>
         </w:rPr>
-        <w:t xml:space="preserve">    </w:t>
-      </w:r>
-      <w:proofErr w:type="spellStart"/>
-      <w:r>
-        <w:rPr>
-          <w:rFonts w:ascii="Courier New" w:hAnsi="Courier New" w:cs="Courier New"/>
-          <w:szCs w:val="28"/>
-          <w14:ligatures w14:val="standardContextual"/>
-        </w:rPr>
-        <w:t>delay</w:t>
-      </w:r>
-      <w:proofErr w:type="spellEnd"/>
-      <w:r>
-        <w:rPr>
-          <w:rFonts w:ascii="Courier New" w:hAnsi="Courier New" w:cs="Courier New"/>
-          <w:szCs w:val="28"/>
-          <w14:ligatures w14:val="standardContextual"/>
-        </w:rPr>
-        <w:t>(200);</w:t>
+        <w:t xml:space="preserve">    delay(200);</w:t>
       </w:r>
     </w:p>
     <w:p>
@@ -18226,25 +12862,7 @@
           <w:szCs w:val="28"/>
           <w14:ligatures w14:val="standardContextual"/>
         </w:rPr>
-        <w:t xml:space="preserve">    </w:t>
-      </w:r>
-      <w:proofErr w:type="spellStart"/>
-      <w:r>
-        <w:rPr>
-          <w:rFonts w:ascii="Courier New" w:hAnsi="Courier New" w:cs="Courier New"/>
-          <w:szCs w:val="28"/>
-          <w14:ligatures w14:val="standardContextual"/>
-        </w:rPr>
-        <w:t>ina.configure</w:t>
-      </w:r>
-      <w:proofErr w:type="spellEnd"/>
-      <w:r>
-        <w:rPr>
-          <w:rFonts w:ascii="Courier New" w:hAnsi="Courier New" w:cs="Courier New"/>
-          <w:szCs w:val="28"/>
-          <w14:ligatures w14:val="standardContextual"/>
-        </w:rPr>
-        <w:t>(INA226_AVERAGES_16, INA226_BUS_CONV_TIME_1100US, INA226_SHUNT_CONV_TIME_1100US, INA226_MODE_BUS_CONT);</w:t>
+        <w:t xml:space="preserve">    ina.configure(INA226_AVERAGES_16, INA226_BUS_CONV_TIME_1100US, INA226_SHUNT_CONV_TIME_1100US, INA226_MODE_BUS_CONT);</w:t>
       </w:r>
     </w:p>
     <w:p>
@@ -18267,25 +12885,7 @@
           <w:szCs w:val="28"/>
           <w14:ligatures w14:val="standardContextual"/>
         </w:rPr>
-        <w:t xml:space="preserve">    </w:t>
-      </w:r>
-      <w:proofErr w:type="spellStart"/>
-      <w:r>
-        <w:rPr>
-          <w:rFonts w:ascii="Courier New" w:hAnsi="Courier New" w:cs="Courier New"/>
-          <w:szCs w:val="28"/>
-          <w14:ligatures w14:val="standardContextual"/>
-        </w:rPr>
-        <w:t>delay</w:t>
-      </w:r>
-      <w:proofErr w:type="spellEnd"/>
-      <w:r>
-        <w:rPr>
-          <w:rFonts w:ascii="Courier New" w:hAnsi="Courier New" w:cs="Courier New"/>
-          <w:szCs w:val="28"/>
-          <w14:ligatures w14:val="standardContextual"/>
-        </w:rPr>
-        <w:t>(50);</w:t>
+        <w:t xml:space="preserve">    delay(50);</w:t>
       </w:r>
     </w:p>
     <w:p>
@@ -18308,43 +12908,7 @@
           <w:szCs w:val="28"/>
           <w14:ligatures w14:val="standardContextual"/>
         </w:rPr>
-        <w:t xml:space="preserve">    </w:t>
-      </w:r>
-      <w:proofErr w:type="spellStart"/>
-      <w:r>
-        <w:rPr>
-          <w:rFonts w:ascii="Courier New" w:hAnsi="Courier New" w:cs="Courier New"/>
-          <w:szCs w:val="28"/>
-          <w14:ligatures w14:val="standardContextual"/>
-        </w:rPr>
-        <w:t>Serial.print</w:t>
-      </w:r>
-      <w:proofErr w:type="spellEnd"/>
-      <w:r>
-        <w:rPr>
-          <w:rFonts w:ascii="Courier New" w:hAnsi="Courier New" w:cs="Courier New"/>
-          <w:szCs w:val="28"/>
-          <w14:ligatures w14:val="standardContextual"/>
-        </w:rPr>
-        <w:t>("</w:t>
-      </w:r>
-      <w:proofErr w:type="spellStart"/>
-      <w:r>
-        <w:rPr>
-          <w:rFonts w:ascii="Courier New" w:hAnsi="Courier New" w:cs="Courier New"/>
-          <w:szCs w:val="28"/>
-          <w14:ligatures w14:val="standardContextual"/>
-        </w:rPr>
-        <w:t>Voltage</w:t>
-      </w:r>
-      <w:proofErr w:type="spellEnd"/>
-      <w:r>
-        <w:rPr>
-          <w:rFonts w:ascii="Courier New" w:hAnsi="Courier New" w:cs="Courier New"/>
-          <w:szCs w:val="28"/>
-          <w14:ligatures w14:val="standardContextual"/>
-        </w:rPr>
-        <w:t>:   ");</w:t>
+        <w:t xml:space="preserve">    Serial.print("Voltage:   ");</w:t>
       </w:r>
     </w:p>
     <w:p>
@@ -18367,43 +12931,7 @@
           <w:szCs w:val="28"/>
           <w14:ligatures w14:val="standardContextual"/>
         </w:rPr>
-        <w:t xml:space="preserve">    </w:t>
-      </w:r>
-      <w:proofErr w:type="spellStart"/>
-      <w:r>
-        <w:rPr>
-          <w:rFonts w:ascii="Courier New" w:hAnsi="Courier New" w:cs="Courier New"/>
-          <w:szCs w:val="28"/>
-          <w14:ligatures w14:val="standardContextual"/>
-        </w:rPr>
-        <w:t>Serial.print</w:t>
-      </w:r>
-      <w:proofErr w:type="spellEnd"/>
-      <w:r>
-        <w:rPr>
-          <w:rFonts w:ascii="Courier New" w:hAnsi="Courier New" w:cs="Courier New"/>
-          <w:szCs w:val="28"/>
-          <w14:ligatures w14:val="standardContextual"/>
-        </w:rPr>
-        <w:t>(</w:t>
-      </w:r>
-      <w:proofErr w:type="spellStart"/>
-      <w:r>
-        <w:rPr>
-          <w:rFonts w:ascii="Courier New" w:hAnsi="Courier New" w:cs="Courier New"/>
-          <w:szCs w:val="28"/>
-          <w14:ligatures w14:val="standardContextual"/>
-        </w:rPr>
-        <w:t>ina.readBusVoltage</w:t>
-      </w:r>
-      <w:proofErr w:type="spellEnd"/>
-      <w:r>
-        <w:rPr>
-          <w:rFonts w:ascii="Courier New" w:hAnsi="Courier New" w:cs="Courier New"/>
-          <w:szCs w:val="28"/>
-          <w14:ligatures w14:val="standardContextual"/>
-        </w:rPr>
-        <w:t>(), 3);</w:t>
+        <w:t xml:space="preserve">    Serial.print(ina.readBusVoltage(), 3);</w:t>
       </w:r>
     </w:p>
     <w:p>
@@ -18426,25 +12954,7 @@
           <w:szCs w:val="28"/>
           <w14:ligatures w14:val="standardContextual"/>
         </w:rPr>
-        <w:t xml:space="preserve">    </w:t>
-      </w:r>
-      <w:proofErr w:type="spellStart"/>
-      <w:r>
-        <w:rPr>
-          <w:rFonts w:ascii="Courier New" w:hAnsi="Courier New" w:cs="Courier New"/>
-          <w:szCs w:val="28"/>
-          <w14:ligatures w14:val="standardContextual"/>
-        </w:rPr>
-        <w:t>Serial.println</w:t>
-      </w:r>
-      <w:proofErr w:type="spellEnd"/>
-      <w:r>
-        <w:rPr>
-          <w:rFonts w:ascii="Courier New" w:hAnsi="Courier New" w:cs="Courier New"/>
-          <w:szCs w:val="28"/>
-          <w14:ligatures w14:val="standardContextual"/>
-        </w:rPr>
-        <w:t>(" V");</w:t>
+        <w:t xml:space="preserve">    Serial.println(" V");</w:t>
       </w:r>
     </w:p>
     <w:p>
@@ -18467,25 +12977,7 @@
           <w:szCs w:val="28"/>
           <w14:ligatures w14:val="standardContextual"/>
         </w:rPr>
-        <w:t xml:space="preserve">    </w:t>
-      </w:r>
-      <w:proofErr w:type="spellStart"/>
-      <w:r>
-        <w:rPr>
-          <w:rFonts w:ascii="Courier New" w:hAnsi="Courier New" w:cs="Courier New"/>
-          <w:szCs w:val="28"/>
-          <w14:ligatures w14:val="standardContextual"/>
-        </w:rPr>
-        <w:t>ina.configure</w:t>
-      </w:r>
-      <w:proofErr w:type="spellEnd"/>
-      <w:r>
-        <w:rPr>
-          <w:rFonts w:ascii="Courier New" w:hAnsi="Courier New" w:cs="Courier New"/>
-          <w:szCs w:val="28"/>
-          <w14:ligatures w14:val="standardContextual"/>
-        </w:rPr>
-        <w:t>(INA226_AVERAGES_16, INA226_BUS_CONV_TIME_1100US, INA226_SHUNT_CONV_TIME_1100US, INA226_MODE_SHUNT_CONT);</w:t>
+        <w:t xml:space="preserve">    ina.configure(INA226_AVERAGES_16, INA226_BUS_CONV_TIME_1100US, INA226_SHUNT_CONV_TIME_1100US, INA226_MODE_SHUNT_CONT);</w:t>
       </w:r>
     </w:p>
     <w:p>
@@ -18508,25 +13000,7 @@
           <w:szCs w:val="28"/>
           <w14:ligatures w14:val="standardContextual"/>
         </w:rPr>
-        <w:t xml:space="preserve">    </w:t>
-      </w:r>
-      <w:proofErr w:type="spellStart"/>
-      <w:r>
-        <w:rPr>
-          <w:rFonts w:ascii="Courier New" w:hAnsi="Courier New" w:cs="Courier New"/>
-          <w:szCs w:val="28"/>
-          <w14:ligatures w14:val="standardContextual"/>
-        </w:rPr>
-        <w:t>delay</w:t>
-      </w:r>
-      <w:proofErr w:type="spellEnd"/>
-      <w:r>
-        <w:rPr>
-          <w:rFonts w:ascii="Courier New" w:hAnsi="Courier New" w:cs="Courier New"/>
-          <w:szCs w:val="28"/>
-          <w14:ligatures w14:val="standardContextual"/>
-        </w:rPr>
-        <w:t>(50);</w:t>
+        <w:t xml:space="preserve">    delay(50);</w:t>
       </w:r>
     </w:p>
     <w:p>
@@ -18549,43 +13023,7 @@
           <w:szCs w:val="28"/>
           <w14:ligatures w14:val="standardContextual"/>
         </w:rPr>
-        <w:t xml:space="preserve">    </w:t>
-      </w:r>
-      <w:proofErr w:type="spellStart"/>
-      <w:r>
-        <w:rPr>
-          <w:rFonts w:ascii="Courier New" w:hAnsi="Courier New" w:cs="Courier New"/>
-          <w:szCs w:val="28"/>
-          <w14:ligatures w14:val="standardContextual"/>
-        </w:rPr>
-        <w:t>Curr</w:t>
-      </w:r>
-      <w:proofErr w:type="spellEnd"/>
-      <w:r>
-        <w:rPr>
-          <w:rFonts w:ascii="Courier New" w:hAnsi="Courier New" w:cs="Courier New"/>
-          <w:szCs w:val="28"/>
-          <w14:ligatures w14:val="standardContextual"/>
-        </w:rPr>
-        <w:t xml:space="preserve"> = </w:t>
-      </w:r>
-      <w:proofErr w:type="spellStart"/>
-      <w:r>
-        <w:rPr>
-          <w:rFonts w:ascii="Courier New" w:hAnsi="Courier New" w:cs="Courier New"/>
-          <w:szCs w:val="28"/>
-          <w14:ligatures w14:val="standardContextual"/>
-        </w:rPr>
-        <w:t>MeasureCurrentInmkA</w:t>
-      </w:r>
-      <w:proofErr w:type="spellEnd"/>
-      <w:r>
-        <w:rPr>
-          <w:rFonts w:ascii="Courier New" w:hAnsi="Courier New" w:cs="Courier New"/>
-          <w:szCs w:val="28"/>
-          <w14:ligatures w14:val="standardContextual"/>
-        </w:rPr>
-        <w:t>();</w:t>
+        <w:t xml:space="preserve">    Curr = MeasureCurrentInmkA();</w:t>
       </w:r>
     </w:p>
     <w:p>
@@ -18608,79 +13046,7 @@
           <w:szCs w:val="28"/>
           <w14:ligatures w14:val="standardContextual"/>
         </w:rPr>
-        <w:t xml:space="preserve">    </w:t>
-      </w:r>
-      <w:proofErr w:type="spellStart"/>
-      <w:r>
-        <w:rPr>
-          <w:rFonts w:ascii="Courier New" w:hAnsi="Courier New" w:cs="Courier New"/>
-          <w:szCs w:val="28"/>
-          <w14:ligatures w14:val="standardContextual"/>
-        </w:rPr>
-        <w:t>if</w:t>
-      </w:r>
-      <w:proofErr w:type="spellEnd"/>
-      <w:r>
-        <w:rPr>
-          <w:rFonts w:ascii="Courier New" w:hAnsi="Courier New" w:cs="Courier New"/>
-          <w:szCs w:val="28"/>
-          <w14:ligatures w14:val="standardContextual"/>
-        </w:rPr>
-        <w:t xml:space="preserve"> (</w:t>
-      </w:r>
-      <w:proofErr w:type="spellStart"/>
-      <w:r>
-        <w:rPr>
-          <w:rFonts w:ascii="Courier New" w:hAnsi="Courier New" w:cs="Courier New"/>
-          <w:szCs w:val="28"/>
-          <w14:ligatures w14:val="standardContextual"/>
-        </w:rPr>
-        <w:t>Volt</w:t>
-      </w:r>
-      <w:proofErr w:type="spellEnd"/>
-      <w:r>
-        <w:rPr>
-          <w:rFonts w:ascii="Courier New" w:hAnsi="Courier New" w:cs="Courier New"/>
-          <w:szCs w:val="28"/>
-          <w14:ligatures w14:val="standardContextual"/>
-        </w:rPr>
-        <w:t xml:space="preserve"> == 0) </w:t>
-      </w:r>
-      <w:proofErr w:type="spellStart"/>
-      <w:r>
-        <w:rPr>
-          <w:rFonts w:ascii="Courier New" w:hAnsi="Courier New" w:cs="Courier New"/>
-          <w:szCs w:val="28"/>
-          <w14:ligatures w14:val="standardContextual"/>
-        </w:rPr>
-        <w:t>CurrFon</w:t>
-      </w:r>
-      <w:proofErr w:type="spellEnd"/>
-      <w:r>
-        <w:rPr>
-          <w:rFonts w:ascii="Courier New" w:hAnsi="Courier New" w:cs="Courier New"/>
-          <w:szCs w:val="28"/>
-          <w14:ligatures w14:val="standardContextual"/>
-        </w:rPr>
-        <w:t xml:space="preserve"> = </w:t>
-      </w:r>
-      <w:proofErr w:type="spellStart"/>
-      <w:r>
-        <w:rPr>
-          <w:rFonts w:ascii="Courier New" w:hAnsi="Courier New" w:cs="Courier New"/>
-          <w:szCs w:val="28"/>
-          <w14:ligatures w14:val="standardContextual"/>
-        </w:rPr>
-        <w:t>Curr</w:t>
-      </w:r>
-      <w:proofErr w:type="spellEnd"/>
-      <w:r>
-        <w:rPr>
-          <w:rFonts w:ascii="Courier New" w:hAnsi="Courier New" w:cs="Courier New"/>
-          <w:szCs w:val="28"/>
-          <w14:ligatures w14:val="standardContextual"/>
-        </w:rPr>
-        <w:t>;</w:t>
+        <w:t xml:space="preserve">    if (Volt == 0) CurrFon = Curr;</w:t>
       </w:r>
     </w:p>
     <w:p>
@@ -18703,43 +13069,7 @@
           <w:szCs w:val="28"/>
           <w14:ligatures w14:val="standardContextual"/>
         </w:rPr>
-        <w:t xml:space="preserve">    </w:t>
-      </w:r>
-      <w:proofErr w:type="spellStart"/>
-      <w:r>
-        <w:rPr>
-          <w:rFonts w:ascii="Courier New" w:hAnsi="Courier New" w:cs="Courier New"/>
-          <w:szCs w:val="28"/>
-          <w14:ligatures w14:val="standardContextual"/>
-        </w:rPr>
-        <w:t>Serial.print</w:t>
-      </w:r>
-      <w:proofErr w:type="spellEnd"/>
-      <w:r>
-        <w:rPr>
-          <w:rFonts w:ascii="Courier New" w:hAnsi="Courier New" w:cs="Courier New"/>
-          <w:szCs w:val="28"/>
-          <w14:ligatures w14:val="standardContextual"/>
-        </w:rPr>
-        <w:t>("</w:t>
-      </w:r>
-      <w:proofErr w:type="spellStart"/>
-      <w:r>
-        <w:rPr>
-          <w:rFonts w:ascii="Courier New" w:hAnsi="Courier New" w:cs="Courier New"/>
-          <w:szCs w:val="28"/>
-          <w14:ligatures w14:val="standardContextual"/>
-        </w:rPr>
-        <w:t>Current</w:t>
-      </w:r>
-      <w:proofErr w:type="spellEnd"/>
-      <w:r>
-        <w:rPr>
-          <w:rFonts w:ascii="Courier New" w:hAnsi="Courier New" w:cs="Courier New"/>
-          <w:szCs w:val="28"/>
-          <w14:ligatures w14:val="standardContextual"/>
-        </w:rPr>
-        <w:t>:   ");</w:t>
+        <w:t xml:space="preserve">    Serial.print("Current:   ");</w:t>
       </w:r>
     </w:p>
     <w:p>
@@ -18762,61 +13092,7 @@
           <w:szCs w:val="28"/>
           <w14:ligatures w14:val="standardContextual"/>
         </w:rPr>
-        <w:t xml:space="preserve">    </w:t>
-      </w:r>
-      <w:proofErr w:type="spellStart"/>
-      <w:r>
-        <w:rPr>
-          <w:rFonts w:ascii="Courier New" w:hAnsi="Courier New" w:cs="Courier New"/>
-          <w:szCs w:val="28"/>
-          <w14:ligatures w14:val="standardContextual"/>
-        </w:rPr>
-        <w:t>Serial.print</w:t>
-      </w:r>
-      <w:proofErr w:type="spellEnd"/>
-      <w:r>
-        <w:rPr>
-          <w:rFonts w:ascii="Courier New" w:hAnsi="Courier New" w:cs="Courier New"/>
-          <w:szCs w:val="28"/>
-          <w14:ligatures w14:val="standardContextual"/>
-        </w:rPr>
-        <w:t>(</w:t>
-      </w:r>
-      <w:proofErr w:type="spellStart"/>
-      <w:r>
-        <w:rPr>
-          <w:rFonts w:ascii="Courier New" w:hAnsi="Courier New" w:cs="Courier New"/>
-          <w:szCs w:val="28"/>
-          <w14:ligatures w14:val="standardContextual"/>
-        </w:rPr>
-        <w:t>Curr</w:t>
-      </w:r>
-      <w:proofErr w:type="spellEnd"/>
-      <w:r>
-        <w:rPr>
-          <w:rFonts w:ascii="Courier New" w:hAnsi="Courier New" w:cs="Courier New"/>
-          <w:szCs w:val="28"/>
-          <w14:ligatures w14:val="standardContextual"/>
-        </w:rPr>
-        <w:t xml:space="preserve"> - </w:t>
-      </w:r>
-      <w:proofErr w:type="spellStart"/>
-      <w:r>
-        <w:rPr>
-          <w:rFonts w:ascii="Courier New" w:hAnsi="Courier New" w:cs="Courier New"/>
-          <w:szCs w:val="28"/>
-          <w14:ligatures w14:val="standardContextual"/>
-        </w:rPr>
-        <w:t>CurrFon</w:t>
-      </w:r>
-      <w:proofErr w:type="spellEnd"/>
-      <w:r>
-        <w:rPr>
-          <w:rFonts w:ascii="Courier New" w:hAnsi="Courier New" w:cs="Courier New"/>
-          <w:szCs w:val="28"/>
-          <w14:ligatures w14:val="standardContextual"/>
-        </w:rPr>
-        <w:t>, 3);</w:t>
+        <w:t xml:space="preserve">    Serial.print(Curr - CurrFon, 3);</w:t>
       </w:r>
     </w:p>
     <w:p>
@@ -18839,43 +13115,7 @@
           <w:szCs w:val="28"/>
           <w14:ligatures w14:val="standardContextual"/>
         </w:rPr>
-        <w:t xml:space="preserve">    </w:t>
-      </w:r>
-      <w:proofErr w:type="spellStart"/>
-      <w:r>
-        <w:rPr>
-          <w:rFonts w:ascii="Courier New" w:hAnsi="Courier New" w:cs="Courier New"/>
-          <w:szCs w:val="28"/>
-          <w14:ligatures w14:val="standardContextual"/>
-        </w:rPr>
-        <w:t>Serial.println</w:t>
-      </w:r>
-      <w:proofErr w:type="spellEnd"/>
-      <w:r>
-        <w:rPr>
-          <w:rFonts w:ascii="Courier New" w:hAnsi="Courier New" w:cs="Courier New"/>
-          <w:szCs w:val="28"/>
-          <w14:ligatures w14:val="standardContextual"/>
-        </w:rPr>
-        <w:t xml:space="preserve">(" </w:t>
-      </w:r>
-      <w:proofErr w:type="spellStart"/>
-      <w:r>
-        <w:rPr>
-          <w:rFonts w:ascii="Courier New" w:hAnsi="Courier New" w:cs="Courier New"/>
-          <w:szCs w:val="28"/>
-          <w14:ligatures w14:val="standardContextual"/>
-        </w:rPr>
-        <w:t>mkA</w:t>
-      </w:r>
-      <w:proofErr w:type="spellEnd"/>
-      <w:r>
-        <w:rPr>
-          <w:rFonts w:ascii="Courier New" w:hAnsi="Courier New" w:cs="Courier New"/>
-          <w:szCs w:val="28"/>
-          <w14:ligatures w14:val="standardContextual"/>
-        </w:rPr>
-        <w:t>");</w:t>
+        <w:t xml:space="preserve">    Serial.println(" mkA");</w:t>
       </w:r>
     </w:p>
     <w:p>
@@ -18898,25 +13138,7 @@
           <w:szCs w:val="28"/>
           <w14:ligatures w14:val="standardContextual"/>
         </w:rPr>
-        <w:t xml:space="preserve">    </w:t>
-      </w:r>
-      <w:proofErr w:type="spellStart"/>
-      <w:r>
-        <w:rPr>
-          <w:rFonts w:ascii="Courier New" w:hAnsi="Courier New" w:cs="Courier New"/>
-          <w:szCs w:val="28"/>
-          <w14:ligatures w14:val="standardContextual"/>
-        </w:rPr>
-        <w:t>Serial.println</w:t>
-      </w:r>
-      <w:proofErr w:type="spellEnd"/>
-      <w:r>
-        <w:rPr>
-          <w:rFonts w:ascii="Courier New" w:hAnsi="Courier New" w:cs="Courier New"/>
-          <w:szCs w:val="28"/>
-          <w14:ligatures w14:val="standardContextual"/>
-        </w:rPr>
-        <w:t>("----------------------");</w:t>
+        <w:t xml:space="preserve">    Serial.println("----------------------");</w:t>
       </w:r>
     </w:p>
     <w:p>
@@ -18939,25 +13161,7 @@
           <w:szCs w:val="28"/>
           <w14:ligatures w14:val="standardContextual"/>
         </w:rPr>
-        <w:t xml:space="preserve">    </w:t>
-      </w:r>
-      <w:proofErr w:type="spellStart"/>
-      <w:r>
-        <w:rPr>
-          <w:rFonts w:ascii="Courier New" w:hAnsi="Courier New" w:cs="Courier New"/>
-          <w:szCs w:val="28"/>
-          <w14:ligatures w14:val="standardContextual"/>
-        </w:rPr>
-        <w:t>delay</w:t>
-      </w:r>
-      <w:proofErr w:type="spellEnd"/>
-      <w:r>
-        <w:rPr>
-          <w:rFonts w:ascii="Courier New" w:hAnsi="Courier New" w:cs="Courier New"/>
-          <w:szCs w:val="28"/>
-          <w14:ligatures w14:val="standardContextual"/>
-        </w:rPr>
-        <w:t>(4000);</w:t>
+        <w:t xml:space="preserve">    delay(4000);</w:t>
       </w:r>
     </w:p>
     <w:p>
@@ -18980,43 +13184,7 @@
           <w:szCs w:val="28"/>
           <w14:ligatures w14:val="standardContextual"/>
         </w:rPr>
-        <w:t xml:space="preserve">    </w:t>
-      </w:r>
-      <w:proofErr w:type="spellStart"/>
-      <w:r>
-        <w:rPr>
-          <w:rFonts w:ascii="Courier New" w:hAnsi="Courier New" w:cs="Courier New"/>
-          <w:szCs w:val="28"/>
-          <w14:ligatures w14:val="standardContextual"/>
-        </w:rPr>
-        <w:t>Volt</w:t>
-      </w:r>
-      <w:proofErr w:type="spellEnd"/>
-      <w:r>
-        <w:rPr>
-          <w:rFonts w:ascii="Courier New" w:hAnsi="Courier New" w:cs="Courier New"/>
-          <w:szCs w:val="28"/>
-          <w14:ligatures w14:val="standardContextual"/>
-        </w:rPr>
-        <w:t xml:space="preserve"> += </w:t>
-      </w:r>
-      <w:proofErr w:type="spellStart"/>
-      <w:r>
-        <w:rPr>
-          <w:rFonts w:ascii="Courier New" w:hAnsi="Courier New" w:cs="Courier New"/>
-          <w:szCs w:val="28"/>
-          <w14:ligatures w14:val="standardContextual"/>
-        </w:rPr>
-        <w:t>VoltageStep</w:t>
-      </w:r>
-      <w:proofErr w:type="spellEnd"/>
-      <w:r>
-        <w:rPr>
-          <w:rFonts w:ascii="Courier New" w:hAnsi="Courier New" w:cs="Courier New"/>
-          <w:szCs w:val="28"/>
-          <w14:ligatures w14:val="standardContextual"/>
-        </w:rPr>
-        <w:t>;</w:t>
+        <w:t xml:space="preserve">    Volt += VoltageStep;</w:t>
       </w:r>
     </w:p>
     <w:p>
@@ -19062,25 +13230,7 @@
           <w:szCs w:val="28"/>
           <w14:ligatures w14:val="standardContextual"/>
         </w:rPr>
-        <w:t xml:space="preserve">  </w:t>
-      </w:r>
-      <w:proofErr w:type="spellStart"/>
-      <w:r>
-        <w:rPr>
-          <w:rFonts w:ascii="Courier New" w:hAnsi="Courier New" w:cs="Courier New"/>
-          <w:szCs w:val="28"/>
-          <w14:ligatures w14:val="standardContextual"/>
-        </w:rPr>
-        <w:t>SetVoltageValue</w:t>
-      </w:r>
-      <w:proofErr w:type="spellEnd"/>
-      <w:r>
-        <w:rPr>
-          <w:rFonts w:ascii="Courier New" w:hAnsi="Courier New" w:cs="Courier New"/>
-          <w:szCs w:val="28"/>
-          <w14:ligatures w14:val="standardContextual"/>
-        </w:rPr>
-        <w:t>(0);</w:t>
+        <w:t xml:space="preserve">  SetVoltageValue(0);</w:t>
       </w:r>
     </w:p>
     <w:p>
@@ -19103,25 +13253,7 @@
           <w:szCs w:val="28"/>
           <w14:ligatures w14:val="standardContextual"/>
         </w:rPr>
-        <w:t xml:space="preserve">  </w:t>
-      </w:r>
-      <w:proofErr w:type="spellStart"/>
-      <w:r>
-        <w:rPr>
-          <w:rFonts w:ascii="Courier New" w:hAnsi="Courier New" w:cs="Courier New"/>
-          <w:szCs w:val="28"/>
-          <w14:ligatures w14:val="standardContextual"/>
-        </w:rPr>
-        <w:t>delay</w:t>
-      </w:r>
-      <w:proofErr w:type="spellEnd"/>
-      <w:r>
-        <w:rPr>
-          <w:rFonts w:ascii="Courier New" w:hAnsi="Courier New" w:cs="Courier New"/>
-          <w:szCs w:val="28"/>
-          <w14:ligatures w14:val="standardContextual"/>
-        </w:rPr>
-        <w:t>(50);</w:t>
+        <w:t xml:space="preserve">  delay(50);</w:t>
       </w:r>
     </w:p>
     <w:p>
@@ -19144,79 +13276,7 @@
           <w:szCs w:val="28"/>
           <w14:ligatures w14:val="standardContextual"/>
         </w:rPr>
-        <w:t xml:space="preserve">  </w:t>
-      </w:r>
-      <w:proofErr w:type="spellStart"/>
-      <w:r>
-        <w:rPr>
-          <w:rFonts w:ascii="Courier New" w:hAnsi="Courier New" w:cs="Courier New"/>
-          <w:szCs w:val="28"/>
-          <w14:ligatures w14:val="standardContextual"/>
-        </w:rPr>
-        <w:t>Serial.println</w:t>
-      </w:r>
-      <w:proofErr w:type="spellEnd"/>
-      <w:r>
-        <w:rPr>
-          <w:rFonts w:ascii="Courier New" w:hAnsi="Courier New" w:cs="Courier New"/>
-          <w:szCs w:val="28"/>
-          <w14:ligatures w14:val="standardContextual"/>
-        </w:rPr>
-        <w:t>("</w:t>
-      </w:r>
-      <w:proofErr w:type="spellStart"/>
-      <w:r>
-        <w:rPr>
-          <w:rFonts w:ascii="Courier New" w:hAnsi="Courier New" w:cs="Courier New"/>
-          <w:szCs w:val="28"/>
-          <w14:ligatures w14:val="standardContextual"/>
-        </w:rPr>
-        <w:t>Measurement</w:t>
-      </w:r>
-      <w:proofErr w:type="spellEnd"/>
-      <w:r>
-        <w:rPr>
-          <w:rFonts w:ascii="Courier New" w:hAnsi="Courier New" w:cs="Courier New"/>
-          <w:szCs w:val="28"/>
-          <w14:ligatures w14:val="standardContextual"/>
-        </w:rPr>
-        <w:t xml:space="preserve"> </w:t>
-      </w:r>
-      <w:proofErr w:type="spellStart"/>
-      <w:r>
-        <w:rPr>
-          <w:rFonts w:ascii="Courier New" w:hAnsi="Courier New" w:cs="Courier New"/>
-          <w:szCs w:val="28"/>
-          <w14:ligatures w14:val="standardContextual"/>
-        </w:rPr>
-        <w:t>is</w:t>
-      </w:r>
-      <w:proofErr w:type="spellEnd"/>
-      <w:r>
-        <w:rPr>
-          <w:rFonts w:ascii="Courier New" w:hAnsi="Courier New" w:cs="Courier New"/>
-          <w:szCs w:val="28"/>
-          <w14:ligatures w14:val="standardContextual"/>
-        </w:rPr>
-        <w:t xml:space="preserve"> </w:t>
-      </w:r>
-      <w:proofErr w:type="spellStart"/>
-      <w:r>
-        <w:rPr>
-          <w:rFonts w:ascii="Courier New" w:hAnsi="Courier New" w:cs="Courier New"/>
-          <w:szCs w:val="28"/>
-          <w14:ligatures w14:val="standardContextual"/>
-        </w:rPr>
-        <w:t>done</w:t>
-      </w:r>
-      <w:proofErr w:type="spellEnd"/>
-      <w:r>
-        <w:rPr>
-          <w:rFonts w:ascii="Courier New" w:hAnsi="Courier New" w:cs="Courier New"/>
-          <w:szCs w:val="28"/>
-          <w14:ligatures w14:val="standardContextual"/>
-        </w:rPr>
-        <w:t>!!!");</w:t>
+        <w:t xml:space="preserve">  Serial.println("Measurement is done!!!");</w:t>
       </w:r>
     </w:p>
     <w:p>
@@ -19851,7 +13911,7 @@
     </w:pPr>
   </w:style>
   <w:style w:type="character" w:customStyle="1" w:styleId="a4">
-    <w:name w:val="Верхній колонтитул Знак"/>
+    <w:name w:val="Верхний колонтитул Знак"/>
     <w:basedOn w:val="a0"/>
     <w:link w:val="a3"/>
     <w:uiPriority w:val="99"/>
@@ -19879,7 +13939,7 @@
     </w:pPr>
   </w:style>
   <w:style w:type="character" w:customStyle="1" w:styleId="a6">
-    <w:name w:val="Нижній колонтитул Знак"/>
+    <w:name w:val="Нижний колонтитул Знак"/>
     <w:basedOn w:val="a0"/>
     <w:link w:val="a5"/>
     <w:uiPriority w:val="99"/>

--- a/Lecture/Turkmen/Diplom/Diplom.docx
+++ b/Lecture/Turkmen/Diplom/Diplom.docx
@@ -1,6 +1,6 @@
 
 <file path=word/document.xml><?xml version="1.0" encoding="utf-8"?>
-<w:document xmlns:wpc="http://schemas.microsoft.com/office/word/2010/wordprocessingCanvas" xmlns:cx="http://schemas.microsoft.com/office/drawing/2014/chartex" xmlns:cx1="http://schemas.microsoft.com/office/drawing/2015/9/8/chartex" xmlns:cx2="http://schemas.microsoft.com/office/drawing/2015/10/21/chartex" xmlns:cx3="http://schemas.microsoft.com/office/drawing/2016/5/9/chartex" xmlns:cx4="http://schemas.microsoft.com/office/drawing/2016/5/10/chartex" xmlns:cx5="http://schemas.microsoft.com/office/drawing/2016/5/11/chartex" xmlns:cx6="http://schemas.microsoft.com/office/drawing/2016/5/12/chartex" xmlns:cx7="http://schemas.microsoft.com/office/drawing/2016/5/13/chartex" xmlns:cx8="http://schemas.microsoft.com/office/drawing/2016/5/14/chartex" xmlns:mc="http://schemas.openxmlformats.org/markup-compatibility/2006" xmlns:aink="http://schemas.microsoft.com/office/drawing/2016/ink" xmlns:am3d="http://schemas.microsoft.com/office/drawing/2017/model3d" xmlns:o="urn:schemas-microsoft-com:office:office" xmlns:oel="http://schemas.microsoft.com/office/2019/extlst" xmlns:r="http://schemas.openxmlformats.org/officeDocument/2006/relationships" xmlns:m="http://schemas.openxmlformats.org/officeDocument/2006/math" xmlns:v="urn:schemas-microsoft-com:vml" xmlns:wp14="http://schemas.microsoft.com/office/word/2010/wordprocessingDrawing" xmlns:wp="http://schemas.openxmlformats.org/drawingml/2006/wordprocessingDrawing" xmlns:w10="urn:schemas-microsoft-com:office:word" xmlns:w="http://schemas.openxmlformats.org/wordprocessingml/2006/main" xmlns:w14="http://schemas.microsoft.com/office/word/2010/wordml" xmlns:w15="http://schemas.microsoft.com/office/word/2012/wordml" xmlns:w16cex="http://schemas.microsoft.com/office/word/2018/wordml/cex" xmlns:w16cid="http://schemas.microsoft.com/office/word/2016/wordml/cid" xmlns:w16="http://schemas.microsoft.com/office/word/2018/wordml" xmlns:w16sdtdh="http://schemas.microsoft.com/office/word/2020/wordml/sdtdatahash" xmlns:w16se="http://schemas.microsoft.com/office/word/2015/wordml/symex" xmlns:wpg="http://schemas.microsoft.com/office/word/2010/wordprocessingGroup" xmlns:wpi="http://schemas.microsoft.com/office/word/2010/wordprocessingInk" xmlns:wne="http://schemas.microsoft.com/office/word/2006/wordml" xmlns:wps="http://schemas.microsoft.com/office/word/2010/wordprocessingShape" mc:Ignorable="w14 w15 w16se w16cid w16 w16cex w16sdtdh wp14">
+<w:document xmlns:wpc="http://schemas.microsoft.com/office/word/2010/wordprocessingCanvas" xmlns:cx="http://schemas.microsoft.com/office/drawing/2014/chartex" xmlns:cx1="http://schemas.microsoft.com/office/drawing/2015/9/8/chartex" xmlns:cx2="http://schemas.microsoft.com/office/drawing/2015/10/21/chartex" xmlns:cx3="http://schemas.microsoft.com/office/drawing/2016/5/9/chartex" xmlns:cx4="http://schemas.microsoft.com/office/drawing/2016/5/10/chartex" xmlns:cx5="http://schemas.microsoft.com/office/drawing/2016/5/11/chartex" xmlns:cx6="http://schemas.microsoft.com/office/drawing/2016/5/12/chartex" xmlns:cx7="http://schemas.microsoft.com/office/drawing/2016/5/13/chartex" xmlns:cx8="http://schemas.microsoft.com/office/drawing/2016/5/14/chartex" xmlns:mc="http://schemas.openxmlformats.org/markup-compatibility/2006" xmlns:aink="http://schemas.microsoft.com/office/drawing/2016/ink" xmlns:am3d="http://schemas.microsoft.com/office/drawing/2017/model3d" xmlns:o="urn:schemas-microsoft-com:office:office" xmlns:oel="http://schemas.microsoft.com/office/2019/extlst" xmlns:r="http://schemas.openxmlformats.org/officeDocument/2006/relationships" xmlns:m="http://schemas.openxmlformats.org/officeDocument/2006/math" xmlns:v="urn:schemas-microsoft-com:vml" xmlns:wp14="http://schemas.microsoft.com/office/word/2010/wordprocessingDrawing" xmlns:wp="http://schemas.openxmlformats.org/drawingml/2006/wordprocessingDrawing" xmlns:w10="urn:schemas-microsoft-com:office:word" xmlns:w="http://schemas.openxmlformats.org/wordprocessingml/2006/main" xmlns:w14="http://schemas.microsoft.com/office/word/2010/wordml" xmlns:w15="http://schemas.microsoft.com/office/word/2012/wordml" xmlns:w16cex="http://schemas.microsoft.com/office/word/2018/wordml/cex" xmlns:w16cid="http://schemas.microsoft.com/office/word/2016/wordml/cid" xmlns:w16="http://schemas.microsoft.com/office/word/2018/wordml" xmlns:w16du="http://schemas.microsoft.com/office/word/2023/wordml/word16du" xmlns:w16sdtdh="http://schemas.microsoft.com/office/word/2020/wordml/sdtdatahash" xmlns:w16se="http://schemas.microsoft.com/office/word/2015/wordml/symex" xmlns:wpg="http://schemas.microsoft.com/office/word/2010/wordprocessingGroup" xmlns:wpi="http://schemas.microsoft.com/office/word/2010/wordprocessingInk" xmlns:wne="http://schemas.microsoft.com/office/word/2006/wordml" xmlns:wps="http://schemas.microsoft.com/office/word/2010/wordprocessingShape" mc:Ignorable="w14 w15 w16se w16cid w16 w16cex w16sdtdh wp14">
   <w:body>
     <w:p>
       <w:pPr>
@@ -230,7 +230,43 @@
           <w:b/>
           <w:lang w:eastAsia="ru-RU"/>
         </w:rPr>
-        <w:t>Підготовка та проведення демонстраційної лабораторної роботи «Вимірювання вольт-амперних характеристик з використанням мікроконтролерної плати Arduino»</w:t>
+        <w:t xml:space="preserve">Підготовка та проведення демонстраційної лабораторної роботи «Вимірювання вольт-амперних характеристик з використанням </w:t>
+      </w:r>
+      <w:proofErr w:type="spellStart"/>
+      <w:r>
+        <w:rPr>
+          <w:rFonts w:eastAsia="Times New Roman" w:cs="Times New Roman"/>
+          <w:b/>
+          <w:lang w:eastAsia="ru-RU"/>
+        </w:rPr>
+        <w:t>мікроконтролерної</w:t>
+      </w:r>
+      <w:proofErr w:type="spellEnd"/>
+      <w:r>
+        <w:rPr>
+          <w:rFonts w:eastAsia="Times New Roman" w:cs="Times New Roman"/>
+          <w:b/>
+          <w:lang w:eastAsia="ru-RU"/>
+        </w:rPr>
+        <w:t xml:space="preserve"> плати </w:t>
+      </w:r>
+      <w:proofErr w:type="spellStart"/>
+      <w:r>
+        <w:rPr>
+          <w:rFonts w:eastAsia="Times New Roman" w:cs="Times New Roman"/>
+          <w:b/>
+          <w:lang w:eastAsia="ru-RU"/>
+        </w:rPr>
+        <w:t>Arduino</w:t>
+      </w:r>
+      <w:proofErr w:type="spellEnd"/>
+      <w:r>
+        <w:rPr>
+          <w:rFonts w:eastAsia="Times New Roman" w:cs="Times New Roman"/>
+          <w:b/>
+          <w:lang w:eastAsia="ru-RU"/>
+        </w:rPr>
+        <w:t>»</w:t>
       </w:r>
     </w:p>
     <w:p>
@@ -429,11 +465,19 @@
           <w:rFonts w:cs="Times New Roman"/>
         </w:rPr>
       </w:pPr>
+      <w:proofErr w:type="spellStart"/>
       <w:r>
         <w:rPr>
           <w:rFonts w:cs="Times New Roman"/>
         </w:rPr>
-        <w:t>Шатлик ІЛАМАНОВ</w:t>
+        <w:t>Шатлик</w:t>
+      </w:r>
+      <w:proofErr w:type="spellEnd"/>
+      <w:r>
+        <w:rPr>
+          <w:rFonts w:cs="Times New Roman"/>
+        </w:rPr>
+        <w:t xml:space="preserve"> ІЛАМАНОВ</w:t>
       </w:r>
       <w:r>
         <w:rPr>
@@ -1058,18 +1102,28 @@
           <w:lang w:eastAsia="ru-RU"/>
         </w:rPr>
       </w:pPr>
+      <w:proofErr w:type="spellStart"/>
       <w:r>
         <w:rPr>
           <w:rFonts w:cs="Times New Roman"/>
           <w:b/>
           <w:bCs/>
         </w:rPr>
-        <w:t>Шатлик ІЛАМАНОВ</w:t>
-      </w:r>
+        <w:t>Шатлик</w:t>
+      </w:r>
+      <w:proofErr w:type="spellEnd"/>
       <w:r>
         <w:rPr>
           <w:rFonts w:cs="Times New Roman"/>
           <w:b/>
+          <w:bCs/>
+        </w:rPr>
+        <w:t xml:space="preserve"> ІЛАМАНОВ</w:t>
+      </w:r>
+      <w:r>
+        <w:rPr>
+          <w:rFonts w:cs="Times New Roman"/>
+          <w:b/>
         </w:rPr>
         <w:t>.</w:t>
       </w:r>
@@ -1083,7 +1137,35 @@
         <w:rPr>
           <w:rFonts w:cs="Times New Roman"/>
         </w:rPr>
-        <w:t>Підготовка та проведення демонстраційної лабораторної роботи «Вимірювання вольт-амперних характеристик з використанням мікроконтролерної плати Arduino»</w:t>
+        <w:t xml:space="preserve">Підготовка та проведення демонстраційної лабораторної роботи «Вимірювання вольт-амперних характеристик з використанням </w:t>
+      </w:r>
+      <w:proofErr w:type="spellStart"/>
+      <w:r>
+        <w:rPr>
+          <w:rFonts w:cs="Times New Roman"/>
+        </w:rPr>
+        <w:t>мікроконтролерної</w:t>
+      </w:r>
+      <w:proofErr w:type="spellEnd"/>
+      <w:r>
+        <w:rPr>
+          <w:rFonts w:cs="Times New Roman"/>
+        </w:rPr>
+        <w:t xml:space="preserve"> плати </w:t>
+      </w:r>
+      <w:proofErr w:type="spellStart"/>
+      <w:r>
+        <w:rPr>
+          <w:rFonts w:cs="Times New Roman"/>
+        </w:rPr>
+        <w:t>Arduino</w:t>
+      </w:r>
+      <w:proofErr w:type="spellEnd"/>
+      <w:r>
+        <w:rPr>
+          <w:rFonts w:cs="Times New Roman"/>
+        </w:rPr>
+        <w:t>»</w:t>
       </w:r>
     </w:p>
     <w:p>
@@ -1239,7 +1321,49 @@
         <w:rPr>
           <w:rFonts w:cs="Times New Roman"/>
         </w:rPr>
-        <w:t>а лабораторна робота для вимірювання вольт-амперних характеристик з використанням мікроконтролерної плати Arduino Uno, цифро-аналогового перетворювача MC</w:t>
+        <w:t xml:space="preserve">а лабораторна робота для вимірювання вольт-амперних характеристик з використанням </w:t>
+      </w:r>
+      <w:proofErr w:type="spellStart"/>
+      <w:r>
+        <w:rPr>
+          <w:rFonts w:cs="Times New Roman"/>
+        </w:rPr>
+        <w:t>мікроконтролерної</w:t>
+      </w:r>
+      <w:proofErr w:type="spellEnd"/>
+      <w:r>
+        <w:rPr>
+          <w:rFonts w:cs="Times New Roman"/>
+        </w:rPr>
+        <w:t xml:space="preserve"> плати </w:t>
+      </w:r>
+      <w:proofErr w:type="spellStart"/>
+      <w:r>
+        <w:rPr>
+          <w:rFonts w:cs="Times New Roman"/>
+        </w:rPr>
+        <w:t>Arduino</w:t>
+      </w:r>
+      <w:proofErr w:type="spellEnd"/>
+      <w:r>
+        <w:rPr>
+          <w:rFonts w:cs="Times New Roman"/>
+        </w:rPr>
+        <w:t xml:space="preserve"> </w:t>
+      </w:r>
+      <w:proofErr w:type="spellStart"/>
+      <w:r>
+        <w:rPr>
+          <w:rFonts w:cs="Times New Roman"/>
+        </w:rPr>
+        <w:t>Uno</w:t>
+      </w:r>
+      <w:proofErr w:type="spellEnd"/>
+      <w:r>
+        <w:rPr>
+          <w:rFonts w:cs="Times New Roman"/>
+        </w:rPr>
+        <w:t>, цифро-аналогового перетворювача MC</w:t>
       </w:r>
       <w:r>
         <w:rPr>
@@ -1284,7 +1408,21 @@
         <w:rPr>
           <w:rFonts w:eastAsiaTheme="minorEastAsia" w:cs="Times New Roman"/>
         </w:rPr>
-        <w:t>вольт-амперні характеристики, Arduino, лабораторна робота</w:t>
+        <w:t xml:space="preserve">вольт-амперні характеристики, </w:t>
+      </w:r>
+      <w:proofErr w:type="spellStart"/>
+      <w:r>
+        <w:rPr>
+          <w:rFonts w:eastAsiaTheme="minorEastAsia" w:cs="Times New Roman"/>
+        </w:rPr>
+        <w:t>Arduino</w:t>
+      </w:r>
+      <w:proofErr w:type="spellEnd"/>
+      <w:r>
+        <w:rPr>
+          <w:rFonts w:eastAsiaTheme="minorEastAsia" w:cs="Times New Roman"/>
+        </w:rPr>
+        <w:t>, лабораторна робота</w:t>
       </w:r>
       <w:r>
         <w:rPr>
@@ -1318,19 +1456,27 @@
           <w:rFonts w:cs="Times New Roman"/>
         </w:rPr>
       </w:pPr>
+      <w:proofErr w:type="spellStart"/>
       <w:r>
         <w:rPr>
           <w:rFonts w:cs="Times New Roman"/>
           <w:b/>
-          <w:highlight w:val="yellow"/>
-        </w:rPr>
-        <w:t>Shatlik ILAMANOV</w:t>
-      </w:r>
+        </w:rPr>
+        <w:t>Shatlik</w:t>
+      </w:r>
+      <w:proofErr w:type="spellEnd"/>
       <w:r>
         <w:rPr>
           <w:rFonts w:cs="Times New Roman"/>
           <w:b/>
         </w:rPr>
+        <w:t xml:space="preserve"> ILAMANOV</w:t>
+      </w:r>
+      <w:r>
+        <w:rPr>
+          <w:rFonts w:cs="Times New Roman"/>
+          <w:b/>
+        </w:rPr>
         <w:t>.</w:t>
       </w:r>
       <w:r>
@@ -1339,9 +1485,123 @@
         </w:rPr>
         <w:t xml:space="preserve"> </w:t>
       </w:r>
-      <w:r>
-        <w:t>Preparation and conducting of a demonstration laboratory work "Measurement of current-voltage characteristics using Arduino microcontroller board</w:t>
-      </w:r>
+      <w:proofErr w:type="spellStart"/>
+      <w:r>
+        <w:t>Preparation</w:t>
+      </w:r>
+      <w:proofErr w:type="spellEnd"/>
+      <w:r>
+        <w:t xml:space="preserve"> </w:t>
+      </w:r>
+      <w:proofErr w:type="spellStart"/>
+      <w:r>
+        <w:t>and</w:t>
+      </w:r>
+      <w:proofErr w:type="spellEnd"/>
+      <w:r>
+        <w:t xml:space="preserve"> </w:t>
+      </w:r>
+      <w:proofErr w:type="spellStart"/>
+      <w:r>
+        <w:t>conducting</w:t>
+      </w:r>
+      <w:proofErr w:type="spellEnd"/>
+      <w:r>
+        <w:t xml:space="preserve"> </w:t>
+      </w:r>
+      <w:proofErr w:type="spellStart"/>
+      <w:r>
+        <w:t>of</w:t>
+      </w:r>
+      <w:proofErr w:type="spellEnd"/>
+      <w:r>
+        <w:t xml:space="preserve"> a </w:t>
+      </w:r>
+      <w:proofErr w:type="spellStart"/>
+      <w:r>
+        <w:t>demonstration</w:t>
+      </w:r>
+      <w:proofErr w:type="spellEnd"/>
+      <w:r>
+        <w:t xml:space="preserve"> </w:t>
+      </w:r>
+      <w:proofErr w:type="spellStart"/>
+      <w:r>
+        <w:t>laboratory</w:t>
+      </w:r>
+      <w:proofErr w:type="spellEnd"/>
+      <w:r>
+        <w:t xml:space="preserve"> </w:t>
+      </w:r>
+      <w:proofErr w:type="spellStart"/>
+      <w:r>
+        <w:t>work</w:t>
+      </w:r>
+      <w:proofErr w:type="spellEnd"/>
+      <w:r>
+        <w:t xml:space="preserve"> "</w:t>
+      </w:r>
+      <w:proofErr w:type="spellStart"/>
+      <w:r>
+        <w:t>Measurement</w:t>
+      </w:r>
+      <w:proofErr w:type="spellEnd"/>
+      <w:r>
+        <w:t xml:space="preserve"> </w:t>
+      </w:r>
+      <w:proofErr w:type="spellStart"/>
+      <w:r>
+        <w:t>of</w:t>
+      </w:r>
+      <w:proofErr w:type="spellEnd"/>
+      <w:r>
+        <w:t xml:space="preserve"> </w:t>
+      </w:r>
+      <w:proofErr w:type="spellStart"/>
+      <w:r>
+        <w:t>current-voltage</w:t>
+      </w:r>
+      <w:proofErr w:type="spellEnd"/>
+      <w:r>
+        <w:t xml:space="preserve"> </w:t>
+      </w:r>
+      <w:proofErr w:type="spellStart"/>
+      <w:r>
+        <w:t>characteristics</w:t>
+      </w:r>
+      <w:proofErr w:type="spellEnd"/>
+      <w:r>
+        <w:t xml:space="preserve"> </w:t>
+      </w:r>
+      <w:proofErr w:type="spellStart"/>
+      <w:r>
+        <w:t>using</w:t>
+      </w:r>
+      <w:proofErr w:type="spellEnd"/>
+      <w:r>
+        <w:t xml:space="preserve"> </w:t>
+      </w:r>
+      <w:proofErr w:type="spellStart"/>
+      <w:r>
+        <w:t>Arduino</w:t>
+      </w:r>
+      <w:proofErr w:type="spellEnd"/>
+      <w:r>
+        <w:t xml:space="preserve"> </w:t>
+      </w:r>
+      <w:proofErr w:type="spellStart"/>
+      <w:r>
+        <w:t>microcontroller</w:t>
+      </w:r>
+      <w:proofErr w:type="spellEnd"/>
+      <w:r>
+        <w:t xml:space="preserve"> </w:t>
+      </w:r>
+      <w:proofErr w:type="spellStart"/>
+      <w:r>
+        <w:t>board</w:t>
+      </w:r>
+      <w:proofErr w:type="spellEnd"/>
       <w:r>
         <w:rPr>
           <w:rFonts w:cs="Times New Roman"/>
@@ -1357,6 +1617,7 @@
           <w:color w:val="000000"/>
         </w:rPr>
       </w:pPr>
+      <w:proofErr w:type="spellStart"/>
       <w:r>
         <w:rPr>
           <w:rStyle w:val="fontstyle01"/>
@@ -1365,12 +1626,14 @@
         </w:rPr>
         <w:t>Bachelor</w:t>
       </w:r>
+      <w:proofErr w:type="spellEnd"/>
       <w:r>
         <w:rPr>
           <w:i/>
         </w:rPr>
         <w:t xml:space="preserve"> </w:t>
       </w:r>
+      <w:proofErr w:type="spellStart"/>
       <w:r>
         <w:rPr>
           <w:rFonts w:cs="Times New Roman"/>
@@ -1378,11 +1641,110 @@
         </w:rPr>
         <w:t>qualification</w:t>
       </w:r>
+      <w:proofErr w:type="spellEnd"/>
       <w:r>
         <w:rPr>
           <w:i/>
         </w:rPr>
-        <w:t xml:space="preserve"> in specialty 104 Physics and astronomy, educational program </w:t>
+        <w:t xml:space="preserve"> </w:t>
+      </w:r>
+      <w:proofErr w:type="spellStart"/>
+      <w:r>
+        <w:rPr>
+          <w:i/>
+        </w:rPr>
+        <w:t>in</w:t>
+      </w:r>
+      <w:proofErr w:type="spellEnd"/>
+      <w:r>
+        <w:rPr>
+          <w:i/>
+        </w:rPr>
+        <w:t xml:space="preserve"> </w:t>
+      </w:r>
+      <w:proofErr w:type="spellStart"/>
+      <w:r>
+        <w:rPr>
+          <w:i/>
+        </w:rPr>
+        <w:t>specialty</w:t>
+      </w:r>
+      <w:proofErr w:type="spellEnd"/>
+      <w:r>
+        <w:rPr>
+          <w:i/>
+        </w:rPr>
+        <w:t xml:space="preserve"> 104 </w:t>
+      </w:r>
+      <w:proofErr w:type="spellStart"/>
+      <w:r>
+        <w:rPr>
+          <w:i/>
+        </w:rPr>
+        <w:t>Physics</w:t>
+      </w:r>
+      <w:proofErr w:type="spellEnd"/>
+      <w:r>
+        <w:rPr>
+          <w:i/>
+        </w:rPr>
+        <w:t xml:space="preserve"> </w:t>
+      </w:r>
+      <w:proofErr w:type="spellStart"/>
+      <w:r>
+        <w:rPr>
+          <w:i/>
+        </w:rPr>
+        <w:t>and</w:t>
+      </w:r>
+      <w:proofErr w:type="spellEnd"/>
+      <w:r>
+        <w:rPr>
+          <w:i/>
+        </w:rPr>
+        <w:t xml:space="preserve"> </w:t>
+      </w:r>
+      <w:proofErr w:type="spellStart"/>
+      <w:r>
+        <w:rPr>
+          <w:i/>
+        </w:rPr>
+        <w:t>astronomy</w:t>
+      </w:r>
+      <w:proofErr w:type="spellEnd"/>
+      <w:r>
+        <w:rPr>
+          <w:i/>
+        </w:rPr>
+        <w:t xml:space="preserve">, </w:t>
+      </w:r>
+      <w:proofErr w:type="spellStart"/>
+      <w:r>
+        <w:rPr>
+          <w:i/>
+        </w:rPr>
+        <w:t>educational</w:t>
+      </w:r>
+      <w:proofErr w:type="spellEnd"/>
+      <w:r>
+        <w:rPr>
+          <w:i/>
+        </w:rPr>
+        <w:t xml:space="preserve"> </w:t>
+      </w:r>
+      <w:proofErr w:type="spellStart"/>
+      <w:r>
+        <w:rPr>
+          <w:i/>
+        </w:rPr>
+        <w:t>program</w:t>
+      </w:r>
+      <w:proofErr w:type="spellEnd"/>
+      <w:r>
+        <w:rPr>
+          <w:i/>
+        </w:rPr>
+        <w:t xml:space="preserve"> </w:t>
       </w:r>
       <w:r>
         <w:rPr>
@@ -1393,12 +1755,14 @@
         </w:rPr>
         <w:t>«</w:t>
       </w:r>
+      <w:proofErr w:type="spellStart"/>
       <w:r>
         <w:rPr>
           <w:i/>
         </w:rPr>
         <w:t>Physics</w:t>
       </w:r>
+      <w:proofErr w:type="spellEnd"/>
       <w:r>
         <w:rPr>
           <w:rFonts w:eastAsia="Times New Roman" w:cs="Times New Roman"/>
@@ -1406,8 +1770,9 @@
           <w:iCs/>
           <w:color w:val="000000"/>
         </w:rPr>
-        <w:t xml:space="preserve"> and astronomy</w:t>
-      </w:r>
+        <w:t xml:space="preserve"> </w:t>
+      </w:r>
+      <w:proofErr w:type="spellStart"/>
       <w:r>
         <w:rPr>
           <w:rFonts w:eastAsia="Times New Roman" w:cs="Times New Roman"/>
@@ -1415,8 +1780,9 @@
           <w:iCs/>
           <w:color w:val="000000"/>
         </w:rPr>
-        <w:t xml:space="preserve">». – Taras Shevchenko National University of Kyiv, Faculty of Physics, </w:t>
-      </w:r>
+        <w:t>and</w:t>
+      </w:r>
+      <w:proofErr w:type="spellEnd"/>
       <w:r>
         <w:rPr>
           <w:rFonts w:eastAsia="Times New Roman" w:cs="Times New Roman"/>
@@ -1424,8 +1790,9 @@
           <w:iCs/>
           <w:color w:val="000000"/>
         </w:rPr>
-        <w:t>General</w:t>
-      </w:r>
+        <w:t xml:space="preserve"> </w:t>
+      </w:r>
+      <w:proofErr w:type="spellStart"/>
       <w:r>
         <w:rPr>
           <w:rFonts w:eastAsia="Times New Roman" w:cs="Times New Roman"/>
@@ -1433,21 +1800,291 @@
           <w:iCs/>
           <w:color w:val="000000"/>
         </w:rPr>
-        <w:t xml:space="preserve"> Physics Department. – Kyiv. – </w:t>
-      </w:r>
+        <w:t>astronomy</w:t>
+      </w:r>
+      <w:proofErr w:type="spellEnd"/>
       <w:r>
         <w:rPr>
           <w:rFonts w:eastAsia="Times New Roman" w:cs="Times New Roman"/>
           <w:i/>
           <w:iCs/>
-        </w:rPr>
-        <w:t>202</w:t>
-      </w:r>
+          <w:color w:val="000000"/>
+        </w:rPr>
+        <w:t xml:space="preserve">». – </w:t>
+      </w:r>
+      <w:proofErr w:type="spellStart"/>
       <w:r>
         <w:rPr>
           <w:rFonts w:eastAsia="Times New Roman" w:cs="Times New Roman"/>
           <w:i/>
           <w:iCs/>
+          <w:color w:val="000000"/>
+        </w:rPr>
+        <w:t>Taras</w:t>
+      </w:r>
+      <w:proofErr w:type="spellEnd"/>
+      <w:r>
+        <w:rPr>
+          <w:rFonts w:eastAsia="Times New Roman" w:cs="Times New Roman"/>
+          <w:i/>
+          <w:iCs/>
+          <w:color w:val="000000"/>
+        </w:rPr>
+        <w:t xml:space="preserve"> </w:t>
+      </w:r>
+      <w:proofErr w:type="spellStart"/>
+      <w:r>
+        <w:rPr>
+          <w:rFonts w:eastAsia="Times New Roman" w:cs="Times New Roman"/>
+          <w:i/>
+          <w:iCs/>
+          <w:color w:val="000000"/>
+        </w:rPr>
+        <w:t>Shevchenko</w:t>
+      </w:r>
+      <w:proofErr w:type="spellEnd"/>
+      <w:r>
+        <w:rPr>
+          <w:rFonts w:eastAsia="Times New Roman" w:cs="Times New Roman"/>
+          <w:i/>
+          <w:iCs/>
+          <w:color w:val="000000"/>
+        </w:rPr>
+        <w:t xml:space="preserve"> </w:t>
+      </w:r>
+      <w:proofErr w:type="spellStart"/>
+      <w:r>
+        <w:rPr>
+          <w:rFonts w:eastAsia="Times New Roman" w:cs="Times New Roman"/>
+          <w:i/>
+          <w:iCs/>
+          <w:color w:val="000000"/>
+        </w:rPr>
+        <w:t>National</w:t>
+      </w:r>
+      <w:proofErr w:type="spellEnd"/>
+      <w:r>
+        <w:rPr>
+          <w:rFonts w:eastAsia="Times New Roman" w:cs="Times New Roman"/>
+          <w:i/>
+          <w:iCs/>
+          <w:color w:val="000000"/>
+        </w:rPr>
+        <w:t xml:space="preserve"> </w:t>
+      </w:r>
+      <w:proofErr w:type="spellStart"/>
+      <w:r>
+        <w:rPr>
+          <w:rFonts w:eastAsia="Times New Roman" w:cs="Times New Roman"/>
+          <w:i/>
+          <w:iCs/>
+          <w:color w:val="000000"/>
+        </w:rPr>
+        <w:t>University</w:t>
+      </w:r>
+      <w:proofErr w:type="spellEnd"/>
+      <w:r>
+        <w:rPr>
+          <w:rFonts w:eastAsia="Times New Roman" w:cs="Times New Roman"/>
+          <w:i/>
+          <w:iCs/>
+          <w:color w:val="000000"/>
+        </w:rPr>
+        <w:t xml:space="preserve"> </w:t>
+      </w:r>
+      <w:proofErr w:type="spellStart"/>
+      <w:r>
+        <w:rPr>
+          <w:rFonts w:eastAsia="Times New Roman" w:cs="Times New Roman"/>
+          <w:i/>
+          <w:iCs/>
+          <w:color w:val="000000"/>
+        </w:rPr>
+        <w:t>of</w:t>
+      </w:r>
+      <w:proofErr w:type="spellEnd"/>
+      <w:r>
+        <w:rPr>
+          <w:rFonts w:eastAsia="Times New Roman" w:cs="Times New Roman"/>
+          <w:i/>
+          <w:iCs/>
+          <w:color w:val="000000"/>
+        </w:rPr>
+        <w:t xml:space="preserve"> </w:t>
+      </w:r>
+      <w:proofErr w:type="spellStart"/>
+      <w:r>
+        <w:rPr>
+          <w:rFonts w:eastAsia="Times New Roman" w:cs="Times New Roman"/>
+          <w:i/>
+          <w:iCs/>
+          <w:color w:val="000000"/>
+        </w:rPr>
+        <w:t>Kyiv</w:t>
+      </w:r>
+      <w:proofErr w:type="spellEnd"/>
+      <w:r>
+        <w:rPr>
+          <w:rFonts w:eastAsia="Times New Roman" w:cs="Times New Roman"/>
+          <w:i/>
+          <w:iCs/>
+          <w:color w:val="000000"/>
+        </w:rPr>
+        <w:t xml:space="preserve">, </w:t>
+      </w:r>
+      <w:proofErr w:type="spellStart"/>
+      <w:r>
+        <w:rPr>
+          <w:rFonts w:eastAsia="Times New Roman" w:cs="Times New Roman"/>
+          <w:i/>
+          <w:iCs/>
+          <w:color w:val="000000"/>
+        </w:rPr>
+        <w:t>Faculty</w:t>
+      </w:r>
+      <w:proofErr w:type="spellEnd"/>
+      <w:r>
+        <w:rPr>
+          <w:rFonts w:eastAsia="Times New Roman" w:cs="Times New Roman"/>
+          <w:i/>
+          <w:iCs/>
+          <w:color w:val="000000"/>
+        </w:rPr>
+        <w:t xml:space="preserve"> </w:t>
+      </w:r>
+      <w:proofErr w:type="spellStart"/>
+      <w:r>
+        <w:rPr>
+          <w:rFonts w:eastAsia="Times New Roman" w:cs="Times New Roman"/>
+          <w:i/>
+          <w:iCs/>
+          <w:color w:val="000000"/>
+        </w:rPr>
+        <w:t>of</w:t>
+      </w:r>
+      <w:proofErr w:type="spellEnd"/>
+      <w:r>
+        <w:rPr>
+          <w:rFonts w:eastAsia="Times New Roman" w:cs="Times New Roman"/>
+          <w:i/>
+          <w:iCs/>
+          <w:color w:val="000000"/>
+        </w:rPr>
+        <w:t xml:space="preserve"> </w:t>
+      </w:r>
+      <w:proofErr w:type="spellStart"/>
+      <w:r>
+        <w:rPr>
+          <w:rFonts w:eastAsia="Times New Roman" w:cs="Times New Roman"/>
+          <w:i/>
+          <w:iCs/>
+          <w:color w:val="000000"/>
+        </w:rPr>
+        <w:t>Physics</w:t>
+      </w:r>
+      <w:proofErr w:type="spellEnd"/>
+      <w:r>
+        <w:rPr>
+          <w:rFonts w:eastAsia="Times New Roman" w:cs="Times New Roman"/>
+          <w:i/>
+          <w:iCs/>
+          <w:color w:val="000000"/>
+        </w:rPr>
+        <w:t xml:space="preserve">, </w:t>
+      </w:r>
+      <w:proofErr w:type="spellStart"/>
+      <w:r>
+        <w:rPr>
+          <w:rFonts w:eastAsia="Times New Roman" w:cs="Times New Roman"/>
+          <w:i/>
+          <w:iCs/>
+          <w:color w:val="000000"/>
+        </w:rPr>
+        <w:t>General</w:t>
+      </w:r>
+      <w:proofErr w:type="spellEnd"/>
+      <w:r>
+        <w:rPr>
+          <w:rFonts w:eastAsia="Times New Roman" w:cs="Times New Roman"/>
+          <w:i/>
+          <w:iCs/>
+          <w:color w:val="000000"/>
+        </w:rPr>
+        <w:t xml:space="preserve"> </w:t>
+      </w:r>
+      <w:proofErr w:type="spellStart"/>
+      <w:r>
+        <w:rPr>
+          <w:rFonts w:eastAsia="Times New Roman" w:cs="Times New Roman"/>
+          <w:i/>
+          <w:iCs/>
+          <w:color w:val="000000"/>
+        </w:rPr>
+        <w:t>Physics</w:t>
+      </w:r>
+      <w:proofErr w:type="spellEnd"/>
+      <w:r>
+        <w:rPr>
+          <w:rFonts w:eastAsia="Times New Roman" w:cs="Times New Roman"/>
+          <w:i/>
+          <w:iCs/>
+          <w:color w:val="000000"/>
+        </w:rPr>
+        <w:t xml:space="preserve"> </w:t>
+      </w:r>
+      <w:proofErr w:type="spellStart"/>
+      <w:r>
+        <w:rPr>
+          <w:rFonts w:eastAsia="Times New Roman" w:cs="Times New Roman"/>
+          <w:i/>
+          <w:iCs/>
+          <w:color w:val="000000"/>
+        </w:rPr>
+        <w:t>Department</w:t>
+      </w:r>
+      <w:proofErr w:type="spellEnd"/>
+      <w:r>
+        <w:rPr>
+          <w:rFonts w:eastAsia="Times New Roman" w:cs="Times New Roman"/>
+          <w:i/>
+          <w:iCs/>
+          <w:color w:val="000000"/>
+        </w:rPr>
+        <w:t xml:space="preserve">. – </w:t>
+      </w:r>
+      <w:proofErr w:type="spellStart"/>
+      <w:r>
+        <w:rPr>
+          <w:rFonts w:eastAsia="Times New Roman" w:cs="Times New Roman"/>
+          <w:i/>
+          <w:iCs/>
+          <w:color w:val="000000"/>
+        </w:rPr>
+        <w:t>Kyiv</w:t>
+      </w:r>
+      <w:proofErr w:type="spellEnd"/>
+      <w:r>
+        <w:rPr>
+          <w:rFonts w:eastAsia="Times New Roman" w:cs="Times New Roman"/>
+          <w:i/>
+          <w:iCs/>
+          <w:color w:val="000000"/>
+        </w:rPr>
+        <w:t xml:space="preserve">. – </w:t>
+      </w:r>
+      <w:r>
+        <w:rPr>
+          <w:rFonts w:eastAsia="Times New Roman" w:cs="Times New Roman"/>
+          <w:i/>
+          <w:iCs/>
+        </w:rPr>
+        <w:t>202</w:t>
+      </w:r>
+      <w:r>
+        <w:rPr>
+          <w:rFonts w:eastAsia="Times New Roman" w:cs="Times New Roman"/>
+          <w:i/>
+          <w:iCs/>
         </w:rPr>
         <w:t>3</w:t>
       </w:r>
@@ -1467,71 +2104,215 @@
           <w:rFonts w:eastAsia="Calibri" w:cs="Times New Roman"/>
         </w:rPr>
       </w:pPr>
+      <w:proofErr w:type="spellStart"/>
       <w:r>
         <w:rPr>
           <w:rFonts w:eastAsia="Calibri" w:cs="Times New Roman"/>
           <w:b/>
         </w:rPr>
-        <w:t>Research supervisor</w:t>
-      </w:r>
+        <w:t>Research</w:t>
+      </w:r>
+      <w:proofErr w:type="spellEnd"/>
       <w:r>
         <w:rPr>
           <w:rFonts w:eastAsia="Calibri" w:cs="Times New Roman"/>
+          <w:b/>
+        </w:rPr>
+        <w:t xml:space="preserve"> </w:t>
+      </w:r>
+      <w:proofErr w:type="spellStart"/>
+      <w:r>
+        <w:rPr>
+          <w:rFonts w:eastAsia="Calibri" w:cs="Times New Roman"/>
+          <w:b/>
+        </w:rPr>
+        <w:t>supervisor</w:t>
+      </w:r>
+      <w:proofErr w:type="spellEnd"/>
+      <w:r>
+        <w:rPr>
+          <w:rFonts w:eastAsia="Calibri" w:cs="Times New Roman"/>
         </w:rPr>
         <w:t xml:space="preserve">: </w:t>
       </w:r>
+      <w:proofErr w:type="spellStart"/>
       <w:r>
         <w:rPr>
           <w:rFonts w:eastAsia="Times New Roman" w:cs="Times New Roman"/>
           <w:iCs/>
         </w:rPr>
-        <w:t>Doctor of Physic</w:t>
-      </w:r>
+        <w:t>Doctor</w:t>
+      </w:r>
+      <w:proofErr w:type="spellEnd"/>
       <w:r>
         <w:rPr>
           <w:rFonts w:eastAsia="Times New Roman" w:cs="Times New Roman"/>
           <w:iCs/>
         </w:rPr>
-        <w:t xml:space="preserve">і and </w:t>
-      </w:r>
+        <w:t xml:space="preserve"> </w:t>
+      </w:r>
+      <w:proofErr w:type="spellStart"/>
       <w:r>
         <w:rPr>
           <w:rFonts w:eastAsia="Times New Roman" w:cs="Times New Roman"/>
           <w:iCs/>
         </w:rPr>
-        <w:t>Mathematic</w:t>
-      </w:r>
+        <w:t>of</w:t>
+      </w:r>
+      <w:proofErr w:type="spellEnd"/>
       <w:r>
         <w:rPr>
           <w:rFonts w:eastAsia="Times New Roman" w:cs="Times New Roman"/>
           <w:iCs/>
         </w:rPr>
-        <w:t>s</w:t>
-      </w:r>
+        <w:t xml:space="preserve"> </w:t>
+      </w:r>
+      <w:proofErr w:type="spellStart"/>
       <w:r>
         <w:rPr>
           <w:rFonts w:eastAsia="Times New Roman" w:cs="Times New Roman"/>
           <w:iCs/>
         </w:rPr>
-        <w:t>, Professor</w:t>
-      </w:r>
+        <w:t>Physic</w:t>
+      </w:r>
+      <w:r>
+        <w:rPr>
+          <w:rFonts w:eastAsia="Times New Roman" w:cs="Times New Roman"/>
+          <w:iCs/>
+        </w:rPr>
+        <w:t>і</w:t>
+      </w:r>
+      <w:proofErr w:type="spellEnd"/>
+      <w:r>
+        <w:rPr>
+          <w:rFonts w:eastAsia="Times New Roman" w:cs="Times New Roman"/>
+          <w:iCs/>
+        </w:rPr>
+        <w:t xml:space="preserve"> </w:t>
+      </w:r>
+      <w:proofErr w:type="spellStart"/>
+      <w:r>
+        <w:rPr>
+          <w:rFonts w:eastAsia="Times New Roman" w:cs="Times New Roman"/>
+          <w:iCs/>
+        </w:rPr>
+        <w:t>and</w:t>
+      </w:r>
+      <w:proofErr w:type="spellEnd"/>
+      <w:r>
+        <w:rPr>
+          <w:rFonts w:eastAsia="Times New Roman" w:cs="Times New Roman"/>
+          <w:iCs/>
+        </w:rPr>
+        <w:t xml:space="preserve"> </w:t>
+      </w:r>
+      <w:proofErr w:type="spellStart"/>
+      <w:r>
+        <w:rPr>
+          <w:rFonts w:eastAsia="Times New Roman" w:cs="Times New Roman"/>
+          <w:iCs/>
+        </w:rPr>
+        <w:t>Mathematic</w:t>
+      </w:r>
+      <w:r>
+        <w:rPr>
+          <w:rFonts w:eastAsia="Times New Roman" w:cs="Times New Roman"/>
+          <w:iCs/>
+        </w:rPr>
+        <w:t>s</w:t>
+      </w:r>
+      <w:proofErr w:type="spellEnd"/>
+      <w:r>
+        <w:rPr>
+          <w:rFonts w:eastAsia="Times New Roman" w:cs="Times New Roman"/>
+          <w:iCs/>
+        </w:rPr>
+        <w:t xml:space="preserve">, </w:t>
+      </w:r>
+      <w:proofErr w:type="spellStart"/>
+      <w:r>
+        <w:rPr>
+          <w:rFonts w:eastAsia="Times New Roman" w:cs="Times New Roman"/>
+          <w:iCs/>
+        </w:rPr>
+        <w:t>Professor</w:t>
+      </w:r>
+      <w:proofErr w:type="spellEnd"/>
       <w:r>
         <w:rPr>
           <w:rFonts w:eastAsia="Calibri" w:cs="Times New Roman"/>
         </w:rPr>
-        <w:t xml:space="preserve"> Oleg OLIKH, Professor </w:t>
-      </w:r>
+        <w:t xml:space="preserve"> Oleg OLIKH, </w:t>
+      </w:r>
+      <w:proofErr w:type="spellStart"/>
       <w:r>
         <w:rPr>
           <w:rFonts w:eastAsia="Calibri" w:cs="Times New Roman"/>
         </w:rPr>
+        <w:t>Professor</w:t>
+      </w:r>
+      <w:proofErr w:type="spellEnd"/>
+      <w:r>
+        <w:rPr>
+          <w:rFonts w:eastAsia="Calibri" w:cs="Times New Roman"/>
+        </w:rPr>
+        <w:t xml:space="preserve"> </w:t>
+      </w:r>
+      <w:proofErr w:type="spellStart"/>
+      <w:r>
+        <w:rPr>
+          <w:rFonts w:eastAsia="Calibri" w:cs="Times New Roman"/>
+        </w:rPr>
         <w:t>at</w:t>
       </w:r>
+      <w:proofErr w:type="spellEnd"/>
       <w:r>
         <w:rPr>
           <w:rFonts w:eastAsia="Calibri" w:cs="Times New Roman"/>
         </w:rPr>
-        <w:t xml:space="preserve"> General Physics Department. </w:t>
+        <w:t xml:space="preserve"> </w:t>
+      </w:r>
+      <w:proofErr w:type="spellStart"/>
+      <w:r>
+        <w:rPr>
+          <w:rFonts w:eastAsia="Calibri" w:cs="Times New Roman"/>
+        </w:rPr>
+        <w:t>General</w:t>
+      </w:r>
+      <w:proofErr w:type="spellEnd"/>
+      <w:r>
+        <w:rPr>
+          <w:rFonts w:eastAsia="Calibri" w:cs="Times New Roman"/>
+        </w:rPr>
+        <w:t xml:space="preserve"> </w:t>
+      </w:r>
+      <w:proofErr w:type="spellStart"/>
+      <w:r>
+        <w:rPr>
+          <w:rFonts w:eastAsia="Calibri" w:cs="Times New Roman"/>
+        </w:rPr>
+        <w:t>Physics</w:t>
+      </w:r>
+      <w:proofErr w:type="spellEnd"/>
+      <w:r>
+        <w:rPr>
+          <w:rFonts w:eastAsia="Calibri" w:cs="Times New Roman"/>
+        </w:rPr>
+        <w:t xml:space="preserve"> </w:t>
+      </w:r>
+      <w:proofErr w:type="spellStart"/>
+      <w:r>
+        <w:rPr>
+          <w:rFonts w:eastAsia="Calibri" w:cs="Times New Roman"/>
+        </w:rPr>
+        <w:t>Department</w:t>
+      </w:r>
+      <w:proofErr w:type="spellEnd"/>
+      <w:r>
+        <w:rPr>
+          <w:rFonts w:eastAsia="Calibri" w:cs="Times New Roman"/>
+        </w:rPr>
+        <w:t xml:space="preserve">. </w:t>
       </w:r>
     </w:p>
     <w:p>
@@ -1541,20 +2322,334 @@
           <w:rFonts w:cs="Times New Roman"/>
         </w:rPr>
       </w:pPr>
-      <w:r>
-        <w:t>The laboratory work has been developed for the measurement of current-voltage characteristics using the Arduino Uno microcontroller board, the digital-analog converter MC</w:t>
+      <w:proofErr w:type="spellStart"/>
+      <w:r>
+        <w:t>The</w:t>
+      </w:r>
+      <w:proofErr w:type="spellEnd"/>
+      <w:r>
+        <w:t xml:space="preserve"> </w:t>
+      </w:r>
+      <w:proofErr w:type="spellStart"/>
+      <w:r>
+        <w:t>laboratory</w:t>
+      </w:r>
+      <w:proofErr w:type="spellEnd"/>
+      <w:r>
+        <w:t xml:space="preserve"> </w:t>
+      </w:r>
+      <w:proofErr w:type="spellStart"/>
+      <w:r>
+        <w:t>work</w:t>
+      </w:r>
+      <w:proofErr w:type="spellEnd"/>
+      <w:r>
+        <w:t xml:space="preserve"> </w:t>
+      </w:r>
+      <w:proofErr w:type="spellStart"/>
+      <w:r>
+        <w:t>has</w:t>
+      </w:r>
+      <w:proofErr w:type="spellEnd"/>
+      <w:r>
+        <w:t xml:space="preserve"> </w:t>
+      </w:r>
+      <w:proofErr w:type="spellStart"/>
+      <w:r>
+        <w:t>been</w:t>
+      </w:r>
+      <w:proofErr w:type="spellEnd"/>
+      <w:r>
+        <w:t xml:space="preserve"> </w:t>
+      </w:r>
+      <w:proofErr w:type="spellStart"/>
+      <w:r>
+        <w:t>developed</w:t>
+      </w:r>
+      <w:proofErr w:type="spellEnd"/>
+      <w:r>
+        <w:t xml:space="preserve"> </w:t>
+      </w:r>
+      <w:proofErr w:type="spellStart"/>
+      <w:r>
+        <w:t>for</w:t>
+      </w:r>
+      <w:proofErr w:type="spellEnd"/>
+      <w:r>
+        <w:t xml:space="preserve"> </w:t>
+      </w:r>
+      <w:proofErr w:type="spellStart"/>
+      <w:r>
+        <w:t>the</w:t>
+      </w:r>
+      <w:proofErr w:type="spellEnd"/>
+      <w:r>
+        <w:t xml:space="preserve"> </w:t>
+      </w:r>
+      <w:proofErr w:type="spellStart"/>
+      <w:r>
+        <w:t>measurement</w:t>
+      </w:r>
+      <w:proofErr w:type="spellEnd"/>
+      <w:r>
+        <w:t xml:space="preserve"> </w:t>
+      </w:r>
+      <w:proofErr w:type="spellStart"/>
+      <w:r>
+        <w:t>of</w:t>
+      </w:r>
+      <w:proofErr w:type="spellEnd"/>
+      <w:r>
+        <w:t xml:space="preserve"> </w:t>
+      </w:r>
+      <w:proofErr w:type="spellStart"/>
+      <w:r>
+        <w:t>current-voltage</w:t>
+      </w:r>
+      <w:proofErr w:type="spellEnd"/>
+      <w:r>
+        <w:t xml:space="preserve"> </w:t>
+      </w:r>
+      <w:proofErr w:type="spellStart"/>
+      <w:r>
+        <w:t>characteristics</w:t>
+      </w:r>
+      <w:proofErr w:type="spellEnd"/>
+      <w:r>
+        <w:t xml:space="preserve"> </w:t>
+      </w:r>
+      <w:proofErr w:type="spellStart"/>
+      <w:r>
+        <w:t>using</w:t>
+      </w:r>
+      <w:proofErr w:type="spellEnd"/>
+      <w:r>
+        <w:t xml:space="preserve"> </w:t>
+      </w:r>
+      <w:proofErr w:type="spellStart"/>
+      <w:r>
+        <w:t>the</w:t>
+      </w:r>
+      <w:proofErr w:type="spellEnd"/>
+      <w:r>
+        <w:t xml:space="preserve"> </w:t>
+      </w:r>
+      <w:proofErr w:type="spellStart"/>
+      <w:r>
+        <w:t>Arduino</w:t>
+      </w:r>
+      <w:proofErr w:type="spellEnd"/>
+      <w:r>
+        <w:t xml:space="preserve"> </w:t>
+      </w:r>
+      <w:proofErr w:type="spellStart"/>
+      <w:r>
+        <w:t>Uno</w:t>
+      </w:r>
+      <w:proofErr w:type="spellEnd"/>
+      <w:r>
+        <w:t xml:space="preserve"> </w:t>
+      </w:r>
+      <w:proofErr w:type="spellStart"/>
+      <w:r>
+        <w:t>microcontroller</w:t>
+      </w:r>
+      <w:proofErr w:type="spellEnd"/>
+      <w:r>
+        <w:t xml:space="preserve"> </w:t>
+      </w:r>
+      <w:proofErr w:type="spellStart"/>
+      <w:r>
+        <w:t>board</w:t>
+      </w:r>
+      <w:proofErr w:type="spellEnd"/>
+      <w:r>
+        <w:t xml:space="preserve">, </w:t>
+      </w:r>
+      <w:proofErr w:type="spellStart"/>
+      <w:r>
+        <w:t>the</w:t>
+      </w:r>
+      <w:proofErr w:type="spellEnd"/>
+      <w:r>
+        <w:t xml:space="preserve"> </w:t>
+      </w:r>
+      <w:proofErr w:type="spellStart"/>
+      <w:r>
+        <w:t>digital-analog</w:t>
+      </w:r>
+      <w:proofErr w:type="spellEnd"/>
+      <w:r>
+        <w:t xml:space="preserve"> </w:t>
+      </w:r>
+      <w:proofErr w:type="spellStart"/>
+      <w:r>
+        <w:t>converter</w:t>
+      </w:r>
+      <w:proofErr w:type="spellEnd"/>
+      <w:r>
+        <w:t xml:space="preserve"> MC</w:t>
       </w:r>
       <w:r>
         <w:t>Р</w:t>
       </w:r>
       <w:r>
-        <w:t xml:space="preserve">4725, and the </w:t>
-      </w:r>
-      <w:r>
-        <w:t xml:space="preserve">monitor </w:t>
-      </w:r>
-      <w:r>
-        <w:t>INA226. A program has been created to firmware the microcontroller, and a description of the work has been prepared.</w:t>
+        <w:t xml:space="preserve">4725, </w:t>
+      </w:r>
+      <w:proofErr w:type="spellStart"/>
+      <w:r>
+        <w:t>and</w:t>
+      </w:r>
+      <w:proofErr w:type="spellEnd"/>
+      <w:r>
+        <w:t xml:space="preserve"> </w:t>
+      </w:r>
+      <w:proofErr w:type="spellStart"/>
+      <w:r>
+        <w:t>the</w:t>
+      </w:r>
+      <w:proofErr w:type="spellEnd"/>
+      <w:r>
+        <w:t xml:space="preserve"> </w:t>
+      </w:r>
+      <w:proofErr w:type="spellStart"/>
+      <w:r>
+        <w:t>monitor</w:t>
+      </w:r>
+      <w:proofErr w:type="spellEnd"/>
+      <w:r>
+        <w:t xml:space="preserve"> </w:t>
+      </w:r>
+      <w:r>
+        <w:t xml:space="preserve">INA226. A </w:t>
+      </w:r>
+      <w:proofErr w:type="spellStart"/>
+      <w:r>
+        <w:t>program</w:t>
+      </w:r>
+      <w:proofErr w:type="spellEnd"/>
+      <w:r>
+        <w:t xml:space="preserve"> </w:t>
+      </w:r>
+      <w:proofErr w:type="spellStart"/>
+      <w:r>
+        <w:t>has</w:t>
+      </w:r>
+      <w:proofErr w:type="spellEnd"/>
+      <w:r>
+        <w:t xml:space="preserve"> </w:t>
+      </w:r>
+      <w:proofErr w:type="spellStart"/>
+      <w:r>
+        <w:t>been</w:t>
+      </w:r>
+      <w:proofErr w:type="spellEnd"/>
+      <w:r>
+        <w:t xml:space="preserve"> </w:t>
+      </w:r>
+      <w:proofErr w:type="spellStart"/>
+      <w:r>
+        <w:t>created</w:t>
+      </w:r>
+      <w:proofErr w:type="spellEnd"/>
+      <w:r>
+        <w:t xml:space="preserve"> </w:t>
+      </w:r>
+      <w:proofErr w:type="spellStart"/>
+      <w:r>
+        <w:t>to</w:t>
+      </w:r>
+      <w:proofErr w:type="spellEnd"/>
+      <w:r>
+        <w:t xml:space="preserve"> </w:t>
+      </w:r>
+      <w:proofErr w:type="spellStart"/>
+      <w:r>
+        <w:t>firmware</w:t>
+      </w:r>
+      <w:proofErr w:type="spellEnd"/>
+      <w:r>
+        <w:t xml:space="preserve"> </w:t>
+      </w:r>
+      <w:proofErr w:type="spellStart"/>
+      <w:r>
+        <w:t>the</w:t>
+      </w:r>
+      <w:proofErr w:type="spellEnd"/>
+      <w:r>
+        <w:t xml:space="preserve"> </w:t>
+      </w:r>
+      <w:proofErr w:type="spellStart"/>
+      <w:r>
+        <w:t>microcontroller</w:t>
+      </w:r>
+      <w:proofErr w:type="spellEnd"/>
+      <w:r>
+        <w:t xml:space="preserve">, </w:t>
+      </w:r>
+      <w:proofErr w:type="spellStart"/>
+      <w:r>
+        <w:t>and</w:t>
+      </w:r>
+      <w:proofErr w:type="spellEnd"/>
+      <w:r>
+        <w:t xml:space="preserve"> a </w:t>
+      </w:r>
+      <w:proofErr w:type="spellStart"/>
+      <w:r>
+        <w:t>description</w:t>
+      </w:r>
+      <w:proofErr w:type="spellEnd"/>
+      <w:r>
+        <w:t xml:space="preserve"> </w:t>
+      </w:r>
+      <w:proofErr w:type="spellStart"/>
+      <w:r>
+        <w:t>of</w:t>
+      </w:r>
+      <w:proofErr w:type="spellEnd"/>
+      <w:r>
+        <w:t xml:space="preserve"> </w:t>
+      </w:r>
+      <w:proofErr w:type="spellStart"/>
+      <w:r>
+        <w:t>the</w:t>
+      </w:r>
+      <w:proofErr w:type="spellEnd"/>
+      <w:r>
+        <w:t xml:space="preserve"> </w:t>
+      </w:r>
+      <w:proofErr w:type="spellStart"/>
+      <w:r>
+        <w:t>work</w:t>
+      </w:r>
+      <w:proofErr w:type="spellEnd"/>
+      <w:r>
+        <w:t xml:space="preserve"> </w:t>
+      </w:r>
+      <w:proofErr w:type="spellStart"/>
+      <w:r>
+        <w:t>has</w:t>
+      </w:r>
+      <w:proofErr w:type="spellEnd"/>
+      <w:r>
+        <w:t xml:space="preserve"> </w:t>
+      </w:r>
+      <w:proofErr w:type="spellStart"/>
+      <w:r>
+        <w:t>been</w:t>
+      </w:r>
+      <w:proofErr w:type="spellEnd"/>
+      <w:r>
+        <w:t xml:space="preserve"> </w:t>
+      </w:r>
+      <w:proofErr w:type="spellStart"/>
+      <w:r>
+        <w:t>prepared</w:t>
+      </w:r>
+      <w:proofErr w:type="spellEnd"/>
+      <w:r>
+        <w:t>.</w:t>
       </w:r>
     </w:p>
     <w:p>
@@ -1564,27 +2659,94 @@
           <w:rFonts w:cs="Times New Roman"/>
         </w:rPr>
       </w:pPr>
+      <w:proofErr w:type="spellStart"/>
       <w:r>
         <w:rPr>
           <w:rFonts w:cs="Times New Roman"/>
           <w:b/>
         </w:rPr>
-        <w:t>Key words</w:t>
-      </w:r>
+        <w:t>Key</w:t>
+      </w:r>
+      <w:proofErr w:type="spellEnd"/>
       <w:r>
         <w:rPr>
           <w:rFonts w:cs="Times New Roman"/>
+          <w:b/>
+        </w:rPr>
+        <w:t xml:space="preserve"> </w:t>
+      </w:r>
+      <w:proofErr w:type="spellStart"/>
+      <w:r>
+        <w:rPr>
+          <w:rFonts w:cs="Times New Roman"/>
+          <w:b/>
+        </w:rPr>
+        <w:t>words</w:t>
+      </w:r>
+      <w:proofErr w:type="spellEnd"/>
+      <w:r>
+        <w:rPr>
+          <w:rFonts w:cs="Times New Roman"/>
         </w:rPr>
         <w:t xml:space="preserve">: </w:t>
       </w:r>
+      <w:proofErr w:type="spellStart"/>
       <w:r>
         <w:rPr>
           <w:rFonts w:cs="Times New Roman"/>
         </w:rPr>
-        <w:t xml:space="preserve">current-voltage characteristics, Arduino, </w:t>
-      </w:r>
-      <w:r>
-        <w:t>laboratory work.</w:t>
+        <w:t>current-voltage</w:t>
+      </w:r>
+      <w:proofErr w:type="spellEnd"/>
+      <w:r>
+        <w:rPr>
+          <w:rFonts w:cs="Times New Roman"/>
+        </w:rPr>
+        <w:t xml:space="preserve"> </w:t>
+      </w:r>
+      <w:proofErr w:type="spellStart"/>
+      <w:r>
+        <w:rPr>
+          <w:rFonts w:cs="Times New Roman"/>
+        </w:rPr>
+        <w:t>characteristics</w:t>
+      </w:r>
+      <w:proofErr w:type="spellEnd"/>
+      <w:r>
+        <w:rPr>
+          <w:rFonts w:cs="Times New Roman"/>
+        </w:rPr>
+        <w:t xml:space="preserve">, </w:t>
+      </w:r>
+      <w:proofErr w:type="spellStart"/>
+      <w:r>
+        <w:rPr>
+          <w:rFonts w:cs="Times New Roman"/>
+        </w:rPr>
+        <w:t>Arduino</w:t>
+      </w:r>
+      <w:proofErr w:type="spellEnd"/>
+      <w:r>
+        <w:rPr>
+          <w:rFonts w:cs="Times New Roman"/>
+        </w:rPr>
+        <w:t xml:space="preserve">, </w:t>
+      </w:r>
+      <w:proofErr w:type="spellStart"/>
+      <w:r>
+        <w:t>laboratory</w:t>
+      </w:r>
+      <w:proofErr w:type="spellEnd"/>
+      <w:r>
+        <w:t xml:space="preserve"> </w:t>
+      </w:r>
+      <w:proofErr w:type="spellStart"/>
+      <w:r>
+        <w:t>work</w:t>
+      </w:r>
+      <w:proofErr w:type="spellEnd"/>
+      <w:r>
+        <w:t>.</w:t>
       </w:r>
     </w:p>
     <w:p/>
@@ -2727,7 +3889,15 @@
         <w:t>Здатності працювати з вимірювальними приладами та обладнанням, а також виконувати різноманітні експерименти є одними з найголовніших</w:t>
       </w:r>
       <w:r>
-        <w:t xml:space="preserve"> компетентностей, які має отримати учень в результаті вивчення курсу фізики в середній школі. </w:t>
+        <w:t xml:space="preserve"> </w:t>
+      </w:r>
+      <w:proofErr w:type="spellStart"/>
+      <w:r>
+        <w:t>компетентностей</w:t>
+      </w:r>
+      <w:proofErr w:type="spellEnd"/>
+      <w:r>
+        <w:t xml:space="preserve">, які має отримати учень в результаті вивчення курсу фізики в середній школі. </w:t>
       </w:r>
       <w:r>
         <w:t xml:space="preserve">Вони є основою таким програмних результатів навчання </w:t>
@@ -2767,10 +3937,34 @@
     </w:p>
     <w:p>
       <w:r>
-        <w:t xml:space="preserve">Класичний підхід до забезпечення проведення лабораторних робіт з курсу електрики передбачає необхідність придбання великої кількості різноманітного обладнання: джерела струму, вольтметри, амперметри, осцилографи, мультиметри тощо. Як правило всі ці прилади є високовартісними та вимагають окремих площ для свого зберігання. Водночас у наше повсякденне життя все ширше входять різноманітні мікроконтролерні елементи, які мають мініатюрні розміри, дешеві та не споживають значної енергії. Зокрема </w:t>
-      </w:r>
-      <w:r>
-        <w:t xml:space="preserve">апаратна обчислювальна платформа Arduino надзвичайно широко використовується для створення різноманітних </w:t>
+        <w:t xml:space="preserve">Класичний підхід до забезпечення проведення лабораторних робіт з курсу електрики передбачає необхідність придбання великої кількості різноманітного обладнання: джерела струму, вольтметри, амперметри, осцилографи, </w:t>
+      </w:r>
+      <w:proofErr w:type="spellStart"/>
+      <w:r>
+        <w:t>мультиметри</w:t>
+      </w:r>
+      <w:proofErr w:type="spellEnd"/>
+      <w:r>
+        <w:t xml:space="preserve"> тощо. Як правило всі ці прилади є високовартісними та вимагають окремих площ для свого зберігання. Водночас у наше повсякденне життя все ширше входять різноманітні </w:t>
+      </w:r>
+      <w:proofErr w:type="spellStart"/>
+      <w:r>
+        <w:t>мікроконтролерні</w:t>
+      </w:r>
+      <w:proofErr w:type="spellEnd"/>
+      <w:r>
+        <w:t xml:space="preserve"> елементи, які мають мініатюрні розміри, дешеві та не споживають значної енергії. Зокрема </w:t>
+      </w:r>
+      <w:r>
+        <w:t xml:space="preserve">апаратна обчислювальна платформа </w:t>
+      </w:r>
+      <w:proofErr w:type="spellStart"/>
+      <w:r>
+        <w:t>Arduino</w:t>
+      </w:r>
+      <w:proofErr w:type="spellEnd"/>
+      <w:r>
+        <w:t xml:space="preserve"> надзвичайно широко використовується для створення різноманітних </w:t>
       </w:r>
       <w:r>
         <w:lastRenderedPageBreak/>
@@ -2779,19 +3973,43 @@
     </w:p>
     <w:p>
       <w:r>
-        <w:t>У зв’язку з цим метод цієї дипломної роботи було розробка лабораторної роботи для вимірювання вольт-амперних характеристик з використанням мікроконтрол</w:t>
+        <w:t xml:space="preserve">У зв’язку з цим метод цієї дипломної роботи було розробка лабораторної роботи для вимірювання вольт-амперних характеристик з використанням </w:t>
+      </w:r>
+      <w:proofErr w:type="spellStart"/>
+      <w:r>
+        <w:t>мікроконтрол</w:t>
       </w:r>
       <w:r>
         <w:t>е</w:t>
       </w:r>
       <w:r>
-        <w:t>рної платформи Arduino. Необхідне для цього обладнання є дешевим (</w:t>
+        <w:t>рної</w:t>
+      </w:r>
+      <w:proofErr w:type="spellEnd"/>
+      <w:r>
+        <w:t xml:space="preserve"> платформи </w:t>
+      </w:r>
+      <w:proofErr w:type="spellStart"/>
+      <w:r>
+        <w:t>Arduino</w:t>
+      </w:r>
+      <w:proofErr w:type="spellEnd"/>
+      <w:r>
+        <w:t>. Необхідне для цього обладнання є дешевим (</w:t>
       </w:r>
       <w:r>
         <w:t xml:space="preserve">за умови використання клонів </w:t>
       </w:r>
       <w:r>
-        <w:t xml:space="preserve">загальна вартість знаходиться в околі 10 доларів США), невеликим за розміром (співмірне з розміром мобільного телефону) та універсальним (може використовуватися і для інших лабораторних робіт). Сама лабораторна робота може виконуватися як з використанням персонального комп’ютера, так </w:t>
+        <w:t>загальна вартість знаходиться в околі 10 доларів США), невеликим за розміром (</w:t>
+      </w:r>
+      <w:proofErr w:type="spellStart"/>
+      <w:r>
+        <w:t>співмірне</w:t>
+      </w:r>
+      <w:proofErr w:type="spellEnd"/>
+      <w:r>
+        <w:t xml:space="preserve"> з розміром мобільного телефону) та універсальним (може використовуватися і для інших лабораторних робіт). Сама лабораторна робота може виконуватися як з використанням персонального комп’ютера, так </w:t>
       </w:r>
       <w:r>
         <w:t>і смар</w:t>
@@ -2800,7 +4018,15 @@
         <w:t>т</w:t>
       </w:r>
       <w:r>
-        <w:t>фона зі спеціальним програмним забезпеченням, що є у вільному доступі. Крім того, виконуючи подібну роботу, школярі окрім компетентностей, вказаних раніше, отримують навички роботи з мікроконтролерами, що є надзвичайно важливим у сучасному світі.</w:t>
+        <w:t xml:space="preserve">фона зі спеціальним програмним забезпеченням, що є у вільному доступі. Крім того, виконуючи подібну роботу, школярі окрім </w:t>
+      </w:r>
+      <w:proofErr w:type="spellStart"/>
+      <w:r>
+        <w:t>компетентностей</w:t>
+      </w:r>
+      <w:proofErr w:type="spellEnd"/>
+      <w:r>
+        <w:t>, вказаних раніше, отримують навички роботи з мікроконтролерами, що є надзвичайно важливим у сучасному світі.</w:t>
       </w:r>
     </w:p>
     <w:p/>
@@ -2860,11 +4086,21 @@
       <w:r>
         <w:t xml:space="preserve">Іншим визначальним фактором, окрім концентрації носіїв заряду, є процеси їхнього розсіяння під час руху, викликаним зовнішнім електричним полем. Розсіяння відбувається на </w:t>
       </w:r>
+      <w:proofErr w:type="spellStart"/>
       <w:r>
         <w:t>неоднорідностях</w:t>
       </w:r>
-      <w:r>
-        <w:t xml:space="preserve">, які можуть бути пов’язані зі змішеннями атомів гратки від положень рівноваги (тепловими коливаннями), дефектами кристалічної структури, наявністю різноманітних границь розділу та зв’язаних з ними потенціальними бар’єрами. </w:t>
+      <w:proofErr w:type="spellEnd"/>
+      <w:r>
+        <w:t xml:space="preserve">, які можуть бути пов’язані зі змішеннями атомів </w:t>
+      </w:r>
+      <w:proofErr w:type="spellStart"/>
+      <w:r>
+        <w:t>гратки</w:t>
+      </w:r>
+      <w:proofErr w:type="spellEnd"/>
+      <w:r>
+        <w:t xml:space="preserve"> від положень рівноваги (тепловими коливаннями), дефектами кристалічної структури, наявністю різноманітних границь розділу та зв’язаних з ними потенціальними бар’єрами. </w:t>
       </w:r>
       <w:r>
         <w:t xml:space="preserve">Прикладення напруги до речовини чи певного функціонального пристрою не лише викликає руху носіїв заряду, але й може видозмінювати внутрішню структуру і тому дослідження провідності як функції напруженості зовнішнього електричного поля дозволяє отримувати надзвичайно важливу інформацію щодо цілої низки параметрів. </w:t>
@@ -2872,7 +4108,15 @@
     </w:p>
     <w:p>
       <w:r>
-        <w:t xml:space="preserve">Поведінка елементів та пристроїв при їхньому ввімкненні в електричне коло залежить від електричних параметрів та характеристик. Одним із найпоширеніших методів характеризації елементів кола є визначення їхніх вольт-амперних-характеристик (ВАХ). </w:t>
+        <w:t xml:space="preserve">Поведінка елементів та пристроїв при їхньому ввімкненні в електричне коло залежить від електричних параметрів та характеристик. Одним із найпоширеніших методів </w:t>
+      </w:r>
+      <w:proofErr w:type="spellStart"/>
+      <w:r>
+        <w:t>характеризації</w:t>
+      </w:r>
+      <w:proofErr w:type="spellEnd"/>
+      <w:r>
+        <w:t xml:space="preserve"> елементів кола є визначення їхніх вольт-амперних-характеристик (ВАХ). </w:t>
       </w:r>
       <w:r>
         <w:t xml:space="preserve">Найчастіше ВАХ визначає </w:t>
@@ -3011,8 +4255,13 @@
         <w:t xml:space="preserve">(рис.1.1а) </w:t>
       </w:r>
       <w:r>
-        <w:t>і описується законом Ома</w:t>
-      </w:r>
+        <w:t xml:space="preserve">і описується законом </w:t>
+      </w:r>
+      <w:proofErr w:type="spellStart"/>
+      <w:r>
+        <w:t>Ома</w:t>
+      </w:r>
+      <w:proofErr w:type="spellEnd"/>
       <w:r>
         <w:t xml:space="preserve"> [</w:t>
       </w:r>
@@ -3060,7 +4309,7 @@
           <v:shape id="_x0000_i1025" type="#_x0000_t75" style="width:36.6pt;height:35.4pt" o:ole="">
             <v:imagedata r:id="rId7" o:title=""/>
           </v:shape>
-          <o:OLEObject Type="Embed" ProgID="Equation.DSMT4" ShapeID="_x0000_i1025" DrawAspect="Content" ObjectID="_1740907270" r:id="rId8"/>
+          <o:OLEObject Type="Embed" ProgID="Equation.DSMT4" ShapeID="_x0000_i1025" DrawAspect="Content" ObjectID="_1745657108" r:id="rId8"/>
         </w:object>
       </w:r>
       <w:r>
@@ -3253,7 +4502,7 @@
           <v:shape id="_x0000_i1026" type="#_x0000_t75" style="width:75pt;height:36pt" o:ole="">
             <v:imagedata r:id="rId11" o:title=""/>
           </v:shape>
-          <o:OLEObject Type="Embed" ProgID="Equation.DSMT4" ShapeID="_x0000_i1026" DrawAspect="Content" ObjectID="_1740907271" r:id="rId12"/>
+          <o:OLEObject Type="Embed" ProgID="Equation.DSMT4" ShapeID="_x0000_i1026" DrawAspect="Content" ObjectID="_1745657109" r:id="rId12"/>
         </w:object>
       </w:r>
       <w:r>
@@ -3290,7 +4539,7 @@
           <v:shape id="_x0000_i1027" type="#_x0000_t75" style="width:39pt;height:35.4pt" o:ole="">
             <v:imagedata r:id="rId13" o:title=""/>
           </v:shape>
-          <o:OLEObject Type="Embed" ProgID="Equation.DSMT4" ShapeID="_x0000_i1027" DrawAspect="Content" ObjectID="_1740907272" r:id="rId14"/>
+          <o:OLEObject Type="Embed" ProgID="Equation.DSMT4" ShapeID="_x0000_i1027" DrawAspect="Content" ObjectID="_1745657110" r:id="rId14"/>
         </w:object>
       </w:r>
       <w:r>
@@ -3337,7 +4586,15 @@
         <w:t xml:space="preserve"> Водночас, опір резистора залежить від температури і тому вигляд ВАХ буде модифікуватися внаслідок нагріву елементу. Для металевих та дротяних резисторів опір зі збільшенням температури </w:t>
       </w:r>
       <w:r>
-        <w:t>незначно зростає, причому залежність R = R (T) практично лінійна. Опір напівпровідникових резисторів може залежати від температури значно сильніше, зменшуючись при її підвищенні за експоненційним законом.</w:t>
+        <w:t xml:space="preserve">незначно зростає, причому залежність R = R (T) практично лінійна. Опір напівпровідникових резисторів може залежати від температури значно сильніше, зменшуючись при її підвищенні за </w:t>
+      </w:r>
+      <w:proofErr w:type="spellStart"/>
+      <w:r>
+        <w:t>експоненційним</w:t>
+      </w:r>
+      <w:proofErr w:type="spellEnd"/>
+      <w:r>
+        <w:t xml:space="preserve"> законом.</w:t>
       </w:r>
     </w:p>
     <w:p>
@@ -3348,7 +4605,15 @@
         <w:t xml:space="preserve"> див. рис.1.1б</w:t>
       </w:r>
       <w:r>
-        <w:t>. В цьому випадку для характеризації елементу доцільно використовувати диференційний опір, який описує властивості системи при певному значенні сили струму (певному значенні прикладеної напруги)</w:t>
+        <w:t xml:space="preserve">. В цьому випадку для </w:t>
+      </w:r>
+      <w:proofErr w:type="spellStart"/>
+      <w:r>
+        <w:t>характеризації</w:t>
+      </w:r>
+      <w:proofErr w:type="spellEnd"/>
+      <w:r>
+        <w:t xml:space="preserve"> елементу доцільно використовувати диференційний опір, який описує властивості системи при певному значенні сили струму (певному значенні прикладеної напруги)</w:t>
       </w:r>
     </w:p>
     <w:p>
@@ -3366,7 +4631,7 @@
           <v:shape id="_x0000_i1028" type="#_x0000_t75" style="width:75pt;height:42pt" o:ole="">
             <v:imagedata r:id="rId15" o:title=""/>
           </v:shape>
-          <o:OLEObject Type="Embed" ProgID="Equation.DSMT4" ShapeID="_x0000_i1028" DrawAspect="Content" ObjectID="_1740907273" r:id="rId16"/>
+          <o:OLEObject Type="Embed" ProgID="Equation.DSMT4" ShapeID="_x0000_i1028" DrawAspect="Content" ObjectID="_1745657111" r:id="rId16"/>
         </w:object>
       </w:r>
       <w:r>
@@ -3403,7 +4668,7 @@
           <v:shape id="_x0000_i1029" type="#_x0000_t75" style="width:68.4pt;height:39pt" o:ole="">
             <v:imagedata r:id="rId17" o:title=""/>
           </v:shape>
-          <o:OLEObject Type="Embed" ProgID="Equation.DSMT4" ShapeID="_x0000_i1029" DrawAspect="Content" ObjectID="_1740907274" r:id="rId18"/>
+          <o:OLEObject Type="Embed" ProgID="Equation.DSMT4" ShapeID="_x0000_i1029" DrawAspect="Content" ObjectID="_1745657112" r:id="rId18"/>
         </w:object>
       </w:r>
       <w:r>
@@ -3431,7 +4696,23 @@
         <w:t>вольт-амперної характеристики</w:t>
       </w:r>
       <w:r>
-        <w:t>, яка також може бути представлена у вигляді графіку Rd = Rd (U)</w:t>
+        <w:t xml:space="preserve">, яка також може бути представлена у вигляді графіку </w:t>
+      </w:r>
+      <w:proofErr w:type="spellStart"/>
+      <w:r>
+        <w:t>Rd</w:t>
+      </w:r>
+      <w:proofErr w:type="spellEnd"/>
+      <w:r>
+        <w:t> = </w:t>
+      </w:r>
+      <w:proofErr w:type="spellStart"/>
+      <w:r>
+        <w:t>Rd</w:t>
+      </w:r>
+      <w:proofErr w:type="spellEnd"/>
+      <w:r>
+        <w:t> (U)</w:t>
       </w:r>
       <w:r>
         <w:t xml:space="preserve"> </w:t>
@@ -3457,8 +4738,37 @@
       <w:r>
         <w:t xml:space="preserve"> можна визначити і для лінійних елементів: в цьому випадку </w:t>
       </w:r>
-      <w:r>
-        <w:t xml:space="preserve">Rd залишатиметься сталим (і рівним R), а графік Rd = Rd (U) матиме вигляд прямої лінії, паралельної осі напруг. </w:t>
+      <w:proofErr w:type="spellStart"/>
+      <w:r>
+        <w:t>Rd</w:t>
+      </w:r>
+      <w:proofErr w:type="spellEnd"/>
+      <w:r>
+        <w:t xml:space="preserve"> залишатиметься сталим (і рівним R), а графік </w:t>
+      </w:r>
+      <w:proofErr w:type="spellStart"/>
+      <w:r>
+        <w:t>Rd</w:t>
+      </w:r>
+      <w:proofErr w:type="spellEnd"/>
+      <w:r>
+        <w:t> = </w:t>
+      </w:r>
+      <w:proofErr w:type="spellStart"/>
+      <w:r>
+        <w:t>Rd</w:t>
+      </w:r>
+      <w:proofErr w:type="spellEnd"/>
+      <w:r>
+        <w:t xml:space="preserve"> (U) матиме вигляд прямої лінії, паралельної осі </w:t>
+      </w:r>
+      <w:proofErr w:type="spellStart"/>
+      <w:r>
+        <w:t>напруг</w:t>
+      </w:r>
+      <w:proofErr w:type="spellEnd"/>
+      <w:r>
+        <w:t xml:space="preserve">. </w:t>
       </w:r>
     </w:p>
     <w:p>
@@ -3482,7 +4792,7 @@
           <v:shape id="_x0000_i1030" type="#_x0000_t75" style="width:84pt;height:39pt" o:ole="">
             <v:imagedata r:id="rId19" o:title=""/>
           </v:shape>
-          <o:OLEObject Type="Embed" ProgID="Equation.DSMT4" ShapeID="_x0000_i1030" DrawAspect="Content" ObjectID="_1740907275" r:id="rId20"/>
+          <o:OLEObject Type="Embed" ProgID="Equation.DSMT4" ShapeID="_x0000_i1030" DrawAspect="Content" ObjectID="_1745657113" r:id="rId20"/>
         </w:object>
       </w:r>
       <w:r>
@@ -3823,7 +5133,7 @@
           <v:shape id="_x0000_i1031" type="#_x0000_t75" style="width:128.4pt;height:41.4pt" o:ole="">
             <v:imagedata r:id="rId25" o:title=""/>
           </v:shape>
-          <o:OLEObject Type="Embed" ProgID="Equation.DSMT4" ShapeID="_x0000_i1031" DrawAspect="Content" ObjectID="_1740907276" r:id="rId26"/>
+          <o:OLEObject Type="Embed" ProgID="Equation.DSMT4" ShapeID="_x0000_i1031" DrawAspect="Content" ObjectID="_1745657114" r:id="rId26"/>
         </w:object>
       </w:r>
       <w:r>
@@ -3889,7 +5199,15 @@
         <w:t xml:space="preserve"> [3]</w:t>
       </w:r>
       <w:r>
-        <w:t>, пов’язана з проходженням струму та прикладанням різниці напруг між емітером та колектором, буде суттєво залежати від струму бази</w:t>
+        <w:t xml:space="preserve">, пов’язана з проходженням струму та прикладанням різниці </w:t>
+      </w:r>
+      <w:proofErr w:type="spellStart"/>
+      <w:r>
+        <w:t>напруг</w:t>
+      </w:r>
+      <w:proofErr w:type="spellEnd"/>
+      <w:r>
+        <w:t xml:space="preserve"> між емітером та колектором, буде суттєво залежати від струму бази</w:t>
       </w:r>
       <w:r>
         <w:t xml:space="preserve"> – рис.1.4</w:t>
@@ -3985,7 +5303,15 @@
               <w:ind w:firstLine="0"/>
             </w:pPr>
             <w:r>
-              <w:t>Рис.1.4 Типові залежності струму колектора від напруги між колектором та емітером для біполярного транзистора при різних значеннях струму бази</w:t>
+              <w:t xml:space="preserve">Рис.1.4 Типові залежності струму </w:t>
+            </w:r>
+            <w:proofErr w:type="spellStart"/>
+            <w:r>
+              <w:t>колектора</w:t>
+            </w:r>
+            <w:proofErr w:type="spellEnd"/>
+            <w:r>
+              <w:t xml:space="preserve"> від напруги між колектором та емітером для біполярного транзистора при різних значеннях струму бази</w:t>
             </w:r>
           </w:p>
         </w:tc>
@@ -3998,13 +5324,23 @@
       </w:pPr>
       <w:bookmarkStart w:id="3" w:name="_Toc130227398"/>
       <w:r>
-        <w:t>1.2. Загальна інформація про платформу Arduino</w:t>
+        <w:t xml:space="preserve">1.2. Загальна інформація про платформу </w:t>
+      </w:r>
+      <w:proofErr w:type="spellStart"/>
+      <w:r>
+        <w:t>Arduino</w:t>
       </w:r>
       <w:bookmarkEnd w:id="3"/>
-    </w:p>
-    <w:p>
-      <w:r>
-        <w:t xml:space="preserve">Arduino – це сімейство плат невеликого розміру, що містить 8-ми або 32-бітний </w:t>
+      <w:proofErr w:type="spellEnd"/>
+    </w:p>
+    <w:p>
+      <w:proofErr w:type="spellStart"/>
+      <w:r>
+        <w:t>Arduino</w:t>
+      </w:r>
+      <w:proofErr w:type="spellEnd"/>
+      <w:r>
+        <w:t xml:space="preserve"> – це сімейство плат невеликого розміру, що містить 8-ми або 32-бітний </w:t>
       </w:r>
       <w:r>
         <w:t>контролер</w:t>
@@ -4032,7 +5368,15 @@
         <w:t xml:space="preserve">2005 році в </w:t>
       </w:r>
       <w:r>
-        <w:t xml:space="preserve">італійському місті Івреа </w:t>
+        <w:t xml:space="preserve">італійському місті </w:t>
+      </w:r>
+      <w:proofErr w:type="spellStart"/>
+      <w:r>
+        <w:t>Івреа</w:t>
+      </w:r>
+      <w:proofErr w:type="spellEnd"/>
+      <w:r>
+        <w:t xml:space="preserve"> </w:t>
       </w:r>
       <w:r>
         <w:t>(батьком система вважається доцент місцевого університету Массімо Банц</w:t>
@@ -4062,13 +5406,29 @@
         <w:t>].</w:t>
       </w:r>
       <w:r>
-        <w:t xml:space="preserve"> Arduino є доступною та дешевою та надає як розробникам професіоналам, так і </w:t>
+        <w:t xml:space="preserve"> </w:t>
+      </w:r>
+      <w:proofErr w:type="spellStart"/>
+      <w:r>
+        <w:t>Arduino</w:t>
+      </w:r>
+      <w:proofErr w:type="spellEnd"/>
+      <w:r>
+        <w:t xml:space="preserve"> є доступною та дешевою та надає як розробникам професіоналам, так і </w:t>
       </w:r>
       <w:r>
         <w:t xml:space="preserve">любителям можливість створювати пристрої, які взаємодіють із навколишнім світом за допомогою різноманітних датчиків та виконуючих пристроїв. </w:t>
       </w:r>
       <w:r>
-        <w:t xml:space="preserve">Всі роз’єми на платах є стандартними, що дозволяє розширювати функціональність базової комплектації за допомогою вбудованих плат та створювати великі та складні проєкти. </w:t>
+        <w:t xml:space="preserve">Всі роз’єми на платах є стандартними, що дозволяє розширювати функціональність базової комплектації за допомогою вбудованих плат та створювати великі та складні </w:t>
+      </w:r>
+      <w:proofErr w:type="spellStart"/>
+      <w:r>
+        <w:t>проєкти</w:t>
+      </w:r>
+      <w:proofErr w:type="spellEnd"/>
+      <w:r>
+        <w:t xml:space="preserve">. </w:t>
       </w:r>
       <w:r>
         <w:t>Платформу можна використовувати для створення надзвичайно широкого діапазону пристроїв, включно з музичними інструментами, роботами, іграми, інтерактивними меблями чи одягом [</w:t>
@@ -4079,13 +5439,26 @@
       <w:r>
         <w:t xml:space="preserve">]. </w:t>
       </w:r>
-      <w:r>
-        <w:t>Arduino використовується у дуже багатьох програмах для навчання у всьому світі.</w:t>
-      </w:r>
-    </w:p>
-    <w:p>
-      <w:r>
-        <w:t xml:space="preserve">Загалом, Arduino є набагато більшим, ніж просте апаратне забезпечення. </w:t>
+      <w:proofErr w:type="spellStart"/>
+      <w:r>
+        <w:t>Arduino</w:t>
+      </w:r>
+      <w:proofErr w:type="spellEnd"/>
+      <w:r>
+        <w:t xml:space="preserve"> використовується у дуже багатьох програмах для навчання у всьому світі.</w:t>
+      </w:r>
+    </w:p>
+    <w:p>
+      <w:r>
+        <w:t xml:space="preserve">Загалом, </w:t>
+      </w:r>
+      <w:proofErr w:type="spellStart"/>
+      <w:r>
+        <w:t>Arduino</w:t>
+      </w:r>
+      <w:proofErr w:type="spellEnd"/>
+      <w:r>
+        <w:t xml:space="preserve"> є набагато більшим, ніж просте апаратне забезпечення. </w:t>
       </w:r>
       <w:r>
         <w:t>Мікроконтролер</w:t>
@@ -4102,11 +5475,21 @@
       <w:r>
         <w:t xml:space="preserve"> </w:t>
       </w:r>
-      <w:r>
-        <w:t xml:space="preserve">Processing на платформі </w:t>
-      </w:r>
-      <w:r>
-        <w:t>Wiring (полегшений варіант C ++, який містить доступні і зрозумілі функції для роботи з контролером)</w:t>
+      <w:proofErr w:type="spellStart"/>
+      <w:r>
+        <w:t>Processing</w:t>
+      </w:r>
+      <w:proofErr w:type="spellEnd"/>
+      <w:r>
+        <w:t xml:space="preserve"> на платформі </w:t>
+      </w:r>
+      <w:proofErr w:type="spellStart"/>
+      <w:r>
+        <w:t>Wiring</w:t>
+      </w:r>
+      <w:proofErr w:type="spellEnd"/>
+      <w:r>
+        <w:t xml:space="preserve"> (полегшений варіант C ++, який містить доступні і зрозумілі функції для роботи з контролером)</w:t>
       </w:r>
       <w:r>
         <w:t>.</w:t>
@@ -4126,8 +5509,53 @@
     </w:p>
     <w:p>
       <w:r>
-        <w:t>Користувачам доступна ціла низка плат Arduino (UNO, Mega, Leonardo, Duemilanove, Diecimila, Nano</w:t>
-      </w:r>
+        <w:t xml:space="preserve">Користувачам доступна ціла низка плат </w:t>
+      </w:r>
+      <w:proofErr w:type="spellStart"/>
+      <w:r>
+        <w:t>Arduino</w:t>
+      </w:r>
+      <w:proofErr w:type="spellEnd"/>
+      <w:r>
+        <w:t xml:space="preserve"> (UNO, </w:t>
+      </w:r>
+      <w:proofErr w:type="spellStart"/>
+      <w:r>
+        <w:t>Mega</w:t>
+      </w:r>
+      <w:proofErr w:type="spellEnd"/>
+      <w:r>
+        <w:t xml:space="preserve">, </w:t>
+      </w:r>
+      <w:proofErr w:type="spellStart"/>
+      <w:r>
+        <w:t>Leonardo</w:t>
+      </w:r>
+      <w:proofErr w:type="spellEnd"/>
+      <w:r>
+        <w:t xml:space="preserve">, </w:t>
+      </w:r>
+      <w:proofErr w:type="spellStart"/>
+      <w:r>
+        <w:t>Duemilanove</w:t>
+      </w:r>
+      <w:proofErr w:type="spellEnd"/>
+      <w:r>
+        <w:t xml:space="preserve">, </w:t>
+      </w:r>
+      <w:proofErr w:type="spellStart"/>
+      <w:r>
+        <w:t>Diecimila</w:t>
+      </w:r>
+      <w:proofErr w:type="spellEnd"/>
+      <w:r>
+        <w:t xml:space="preserve">, </w:t>
+      </w:r>
+      <w:proofErr w:type="spellStart"/>
+      <w:r>
+        <w:t>Nano</w:t>
+      </w:r>
+      <w:proofErr w:type="spellEnd"/>
       <w:r>
         <w:t>, ADK</w:t>
       </w:r>
@@ -4135,7 +5563,15 @@
         <w:t xml:space="preserve"> та інші, зображення деяких з яких наведено на рис.1.5</w:t>
       </w:r>
       <w:r>
-        <w:t xml:space="preserve">), які призначені для використання у проєктах конкретних типів і мають різні технічні характеристики (кількість виходів та входів, тактова частота, об’єм пам’яті, напругу живлення, </w:t>
+        <w:t xml:space="preserve">), які призначені для використання у </w:t>
+      </w:r>
+      <w:proofErr w:type="spellStart"/>
+      <w:r>
+        <w:t>проєктах</w:t>
+      </w:r>
+      <w:proofErr w:type="spellEnd"/>
+      <w:r>
+        <w:t xml:space="preserve"> конкретних типів і мають різні технічні характеристики (кількість виходів та входів, тактова частота, об’єм пам’яті, напругу живлення, </w:t>
       </w:r>
       <w:r>
         <w:t>форм-фактор</w:t>
@@ -4235,7 +5671,15 @@
               <w:ind w:firstLine="0"/>
             </w:pPr>
             <w:r>
-              <w:t>Рис.1.5 Зовнішній вигляд деяких плат Arduino.</w:t>
+              <w:t xml:space="preserve">Рис.1.5 Зовнішній вигляд деяких плат </w:t>
+            </w:r>
+            <w:proofErr w:type="spellStart"/>
+            <w:r>
+              <w:t>Arduino</w:t>
+            </w:r>
+            <w:proofErr w:type="spellEnd"/>
+            <w:r>
+              <w:t>.</w:t>
             </w:r>
           </w:p>
         </w:tc>
@@ -4243,13 +5687,29 @@
     </w:tbl>
     <w:p>
       <w:r>
-        <w:t xml:space="preserve">Одною з найбільших переваг використання платформи Arduino є легкість, з якою можна </w:t>
+        <w:t xml:space="preserve">Одною з найбільших переваг використання платформи </w:t>
+      </w:r>
+      <w:proofErr w:type="spellStart"/>
+      <w:r>
+        <w:t>Arduino</w:t>
+      </w:r>
+      <w:proofErr w:type="spellEnd"/>
+      <w:r>
+        <w:t xml:space="preserve"> є легкість, з якою можна </w:t>
       </w:r>
       <w:r>
         <w:t>під’єднати</w:t>
       </w:r>
       <w:r>
-        <w:t xml:space="preserve"> готові плати розширення або й просто напрями підключати необхідні елементи. Для Arduino створено безліч бібліотек, які дозволяють працювати з найрізноманітнішими пристроями</w:t>
+        <w:t xml:space="preserve"> готові плати розширення або й просто напрями підключати необхідні елементи. Для </w:t>
+      </w:r>
+      <w:proofErr w:type="spellStart"/>
+      <w:r>
+        <w:t>Arduino</w:t>
+      </w:r>
+      <w:proofErr w:type="spellEnd"/>
+      <w:r>
+        <w:t xml:space="preserve"> створено безліч бібліотек, які дозволяють працювати з найрізноманітнішими пристроями</w:t>
       </w:r>
       <w:r>
         <w:t xml:space="preserve"> чи й окремими інтегральними мікросхемами</w:t>
@@ -4272,7 +5732,15 @@
     </w:p>
     <w:p>
       <w:r>
-        <w:t>Товариство Arduino завжди готове прийти на допомогу</w:t>
+        <w:t xml:space="preserve">Товариство </w:t>
+      </w:r>
+      <w:proofErr w:type="spellStart"/>
+      <w:r>
+        <w:t>Arduino</w:t>
+      </w:r>
+      <w:proofErr w:type="spellEnd"/>
+      <w:r>
+        <w:t xml:space="preserve"> завжди готове прийти на допомогу</w:t>
       </w:r>
       <w:r>
         <w:t>, зокрема</w:t>
@@ -4287,7 +5755,15 @@
         <w:t>),</w:t>
       </w:r>
       <w:r>
-        <w:t xml:space="preserve"> надавши поради та приклади розробки проєктів та розв’язку задач.</w:t>
+        <w:t xml:space="preserve"> надавши поради та приклади розробки </w:t>
+      </w:r>
+      <w:proofErr w:type="spellStart"/>
+      <w:r>
+        <w:t>проєктів</w:t>
+      </w:r>
+      <w:proofErr w:type="spellEnd"/>
+      <w:r>
+        <w:t xml:space="preserve"> та розв’язку задач.</w:t>
       </w:r>
     </w:p>
     <w:p/>
@@ -4348,7 +5824,31 @@
         <w:t>. Загальна схема в цьому випадку виглядатиме так, як показано на рис.2.1.</w:t>
       </w:r>
       <w:r>
-        <w:t xml:space="preserve"> При цьому на рисунку елемент, ВАХ якого потрібно виміряти, стандартно позначено як DUT (device under testing). </w:t>
+        <w:t xml:space="preserve"> При цьому на рисунку елемент, ВАХ якого потрібно виміряти, стандартно позначено як DUT (</w:t>
+      </w:r>
+      <w:proofErr w:type="spellStart"/>
+      <w:r>
+        <w:t>device</w:t>
+      </w:r>
+      <w:proofErr w:type="spellEnd"/>
+      <w:r>
+        <w:t xml:space="preserve"> </w:t>
+      </w:r>
+      <w:proofErr w:type="spellStart"/>
+      <w:r>
+        <w:t>under</w:t>
+      </w:r>
+      <w:proofErr w:type="spellEnd"/>
+      <w:r>
+        <w:t xml:space="preserve"> </w:t>
+      </w:r>
+      <w:proofErr w:type="spellStart"/>
+      <w:r>
+        <w:t>testing</w:t>
+      </w:r>
+      <w:proofErr w:type="spellEnd"/>
+      <w:r>
+        <w:t xml:space="preserve">). </w:t>
       </w:r>
     </w:p>
     <w:tbl>
@@ -4464,7 +5964,23 @@
     </w:p>
     <w:p>
       <w:r>
-        <w:t xml:space="preserve">Враховуючи, що як основний керуючий елемент у лабораторній роботі передбачено використовувати мікроконтролерну плату Arduino, найкращим варіантом керованого джерела живлення виглядає цифро-аналоговий перетворювач (ЦАП). </w:t>
+        <w:t xml:space="preserve">Враховуючи, що як основний керуючий елемент у лабораторній роботі передбачено використовувати </w:t>
+      </w:r>
+      <w:proofErr w:type="spellStart"/>
+      <w:r>
+        <w:t>мікроконтролерну</w:t>
+      </w:r>
+      <w:proofErr w:type="spellEnd"/>
+      <w:r>
+        <w:t xml:space="preserve"> плату </w:t>
+      </w:r>
+      <w:proofErr w:type="spellStart"/>
+      <w:r>
+        <w:t>Arduino</w:t>
+      </w:r>
+      <w:proofErr w:type="spellEnd"/>
+      <w:r>
+        <w:t xml:space="preserve">, найкращим варіантом керованого джерела живлення виглядає цифро-аналоговий перетворювач (ЦАП). </w:t>
       </w:r>
       <w:r>
         <w:t xml:space="preserve">Взявши до уваги необхідність малого розміру пристрою, невисоку </w:t>
@@ -4486,7 +6002,15 @@
         <w:t>DD</w:t>
       </w:r>
       <w:r>
-        <w:t xml:space="preserve"> якого складає від 2,7 до 5,5 В, а споживаний струм – до 50 мА. </w:t>
+        <w:t xml:space="preserve"> якого складає від 2,7 до 5,5 В, а споживаний струм – до 50 </w:t>
+      </w:r>
+      <w:proofErr w:type="spellStart"/>
+      <w:r>
+        <w:t>мА</w:t>
+      </w:r>
+      <w:proofErr w:type="spellEnd"/>
+      <w:r>
+        <w:t xml:space="preserve">. </w:t>
       </w:r>
       <w:r>
         <w:t>Можлива вихідна напруга знаходиться в діапазоні від потенціалу виводу V</w:t>
@@ -4531,7 +6055,31 @@
         <w:t>6</w:t>
       </w:r>
       <w:r>
-        <w:t>. Тобто, при живленні 5 В можливий крок зміни напруги приблизно дорівнює 1,2 мВ. Час встановлення вихідної напруги – 6 мкс, максимальний вихідний струм 25 мА. Схема здатна працювати в діапазоні температур від -40</w:t>
+        <w:t xml:space="preserve">. Тобто, при живленні 5 В можливий крок зміни напруги приблизно дорівнює 1,2 </w:t>
+      </w:r>
+      <w:proofErr w:type="spellStart"/>
+      <w:r>
+        <w:t>мВ</w:t>
+      </w:r>
+      <w:proofErr w:type="spellEnd"/>
+      <w:r>
+        <w:t xml:space="preserve">. Час встановлення вихідної напруги – 6 </w:t>
+      </w:r>
+      <w:proofErr w:type="spellStart"/>
+      <w:r>
+        <w:t>мкс</w:t>
+      </w:r>
+      <w:proofErr w:type="spellEnd"/>
+      <w:r>
+        <w:t xml:space="preserve">, максимальний вихідний струм 25 </w:t>
+      </w:r>
+      <w:proofErr w:type="spellStart"/>
+      <w:r>
+        <w:t>мА</w:t>
+      </w:r>
+      <w:proofErr w:type="spellEnd"/>
+      <w:r>
+        <w:t>. Схема здатна працювати в діапазоні температур від -40</w:t>
       </w:r>
       <w:r>
         <w:sym w:font="Symbol" w:char="F0B0"/>
@@ -4681,7 +6229,15 @@
         <w:t>42</w:t>
       </w:r>
       <w:r>
-        <w:t xml:space="preserve">0 мкА. </w:t>
+        <w:t xml:space="preserve">0 </w:t>
+      </w:r>
+      <w:proofErr w:type="spellStart"/>
+      <w:r>
+        <w:t>мкА</w:t>
+      </w:r>
+      <w:proofErr w:type="spellEnd"/>
+      <w:r>
+        <w:t xml:space="preserve">. </w:t>
       </w:r>
       <w:r>
         <w:t>Робочий діапазон температур від -40</w:t>
@@ -4702,10 +6258,26 @@
         <w:t>Він містить 16-розрядний аналого-цифровий перетворювач (АЦП)</w:t>
       </w:r>
       <w:r>
-        <w:t>, час конвертації якого може бути змінено від 140 мкс до 8,2 мс. Пристрій</w:t>
-      </w:r>
-      <w:r>
-        <w:t xml:space="preserve"> здатен вимірювати напругу в діапазоні від 0 до 36 В з роздільною здатністю 1,25 мВ. </w:t>
+        <w:t xml:space="preserve">, час конвертації якого може бути змінено від 140 </w:t>
+      </w:r>
+      <w:proofErr w:type="spellStart"/>
+      <w:r>
+        <w:t>мкс</w:t>
+      </w:r>
+      <w:proofErr w:type="spellEnd"/>
+      <w:r>
+        <w:t xml:space="preserve"> до 8,2 мс. Пристрій</w:t>
+      </w:r>
+      <w:r>
+        <w:t xml:space="preserve"> здатен вимірювати напругу в діапазоні від 0 до 36 В з роздільною здатністю 1,25 </w:t>
+      </w:r>
+      <w:proofErr w:type="spellStart"/>
+      <w:r>
+        <w:t>мВ</w:t>
+      </w:r>
+      <w:proofErr w:type="spellEnd"/>
+      <w:r>
+        <w:t xml:space="preserve">. </w:t>
       </w:r>
       <w:r>
         <w:t xml:space="preserve">Вхідний опір під час таких вимірювань – 830 кОм. </w:t>
@@ -4717,13 +6289,93 @@
         <w:t>ґрунтується</w:t>
       </w:r>
       <w:r>
-        <w:t xml:space="preserve"> на визначенні падіння напруги на шунтуючому опорі Rsh, величину якого можна змінювати під час налаштування схеми. Діапазон допустимих падінь напруги на цьому опорі </w:t>
-      </w:r>
-      <w:r>
-        <w:t>становіть від -81,9175 мВ до 81,9 мВ, що дозволяє визначати силу струму з роздільною здатністю 2,5 мкВ / Rsh.</w:t>
-      </w:r>
-      <w:r>
-        <w:t xml:space="preserve"> Монітор може бути використаний як з нижнім (Low-Side Sensing), так і з верхнім (High-Side Sensing) розташуванням датчика струму – див. рис.2.3.</w:t>
+        <w:t xml:space="preserve"> на визначенні падіння напруги на </w:t>
+      </w:r>
+      <w:proofErr w:type="spellStart"/>
+      <w:r>
+        <w:t>шунтуючому</w:t>
+      </w:r>
+      <w:proofErr w:type="spellEnd"/>
+      <w:r>
+        <w:t xml:space="preserve"> опорі </w:t>
+      </w:r>
+      <w:proofErr w:type="spellStart"/>
+      <w:r>
+        <w:t>Rsh</w:t>
+      </w:r>
+      <w:proofErr w:type="spellEnd"/>
+      <w:r>
+        <w:t xml:space="preserve">, величину якого можна змінювати під час налаштування схеми. Діапазон допустимих падінь напруги на цьому опорі </w:t>
+      </w:r>
+      <w:r>
+        <w:t xml:space="preserve">становіть від -81,9175 </w:t>
+      </w:r>
+      <w:proofErr w:type="spellStart"/>
+      <w:r>
+        <w:t>мВ</w:t>
+      </w:r>
+      <w:proofErr w:type="spellEnd"/>
+      <w:r>
+        <w:t xml:space="preserve"> до 81,9 </w:t>
+      </w:r>
+      <w:proofErr w:type="spellStart"/>
+      <w:r>
+        <w:t>мВ</w:t>
+      </w:r>
+      <w:proofErr w:type="spellEnd"/>
+      <w:r>
+        <w:t xml:space="preserve">, що дозволяє визначати силу струму з роздільною здатністю 2,5 </w:t>
+      </w:r>
+      <w:proofErr w:type="spellStart"/>
+      <w:r>
+        <w:t>мкВ</w:t>
+      </w:r>
+      <w:proofErr w:type="spellEnd"/>
+      <w:r>
+        <w:t> / </w:t>
+      </w:r>
+      <w:proofErr w:type="spellStart"/>
+      <w:r>
+        <w:t>Rsh</w:t>
+      </w:r>
+      <w:proofErr w:type="spellEnd"/>
+      <w:r>
+        <w:t>.</w:t>
+      </w:r>
+      <w:r>
+        <w:t xml:space="preserve"> Монітор може бути використаний як з нижнім (</w:t>
+      </w:r>
+      <w:proofErr w:type="spellStart"/>
+      <w:r>
+        <w:t>Low-Side</w:t>
+      </w:r>
+      <w:proofErr w:type="spellEnd"/>
+      <w:r>
+        <w:t xml:space="preserve"> </w:t>
+      </w:r>
+      <w:proofErr w:type="spellStart"/>
+      <w:r>
+        <w:t>Sensing</w:t>
+      </w:r>
+      <w:proofErr w:type="spellEnd"/>
+      <w:r>
+        <w:t>), так і з верхнім (</w:t>
+      </w:r>
+      <w:proofErr w:type="spellStart"/>
+      <w:r>
+        <w:t>High-Side</w:t>
+      </w:r>
+      <w:proofErr w:type="spellEnd"/>
+      <w:r>
+        <w:t xml:space="preserve"> </w:t>
+      </w:r>
+      <w:proofErr w:type="spellStart"/>
+      <w:r>
+        <w:t>Sensing</w:t>
+      </w:r>
+      <w:proofErr w:type="spellEnd"/>
+      <w:r>
+        <w:t>) розташуванням датчика струму – див. рис.2.3.</w:t>
       </w:r>
     </w:p>
     <w:tbl>
@@ -4824,7 +6476,15 @@
         <w:t>Передача команд на проведення вимірювань, встановлення режиму роботи, а також зчитування результатів вимірів відбувається з використанням шина Ι2С.</w:t>
       </w:r>
       <w:r>
-        <w:t xml:space="preserve"> В залежності від приєднання двох спеціальних пінів адреса пристрою може змінюватися від </w:t>
+        <w:t xml:space="preserve"> В залежності від приєднання двох спеціальних </w:t>
+      </w:r>
+      <w:proofErr w:type="spellStart"/>
+      <w:r>
+        <w:t>пінів</w:t>
+      </w:r>
+      <w:proofErr w:type="spellEnd"/>
+      <w:r>
+        <w:t xml:space="preserve"> адреса пристрою може змінюватися від </w:t>
       </w:r>
       <w:r>
         <w:t>пінив</w:t>
@@ -4846,7 +6506,39 @@
     </w:p>
     <w:p>
       <w:r>
-        <w:t>Як вже неодноразово зазначалося, елементом, який забезпечує узгоджену роботу всіх пристроїв, а також взаємодію з людиною, було вибрано платформу Arduino. Проте, враховуючи існуюче різноманіття подібних систем, необхідно було вибрати конкретну платформу. Вимоги, які висувалися в нашому випадку, була достатньо низькими: здатність живити мікросхеми MCP4725 та INA226 та можливість підтримки протоколу І2С. Цим умовам задовольняє практично будь-яка система і тому для реалізації проєкту було вибрано стандартний варіант Arduino Uno, зовнішній вигляд якої представлений на рис.2.4.</w:t>
+        <w:t xml:space="preserve">Як вже неодноразово зазначалося, елементом, який забезпечує узгоджену роботу всіх пристроїв, а також взаємодію з людиною, було вибрано платформу </w:t>
+      </w:r>
+      <w:proofErr w:type="spellStart"/>
+      <w:r>
+        <w:t>Arduino</w:t>
+      </w:r>
+      <w:proofErr w:type="spellEnd"/>
+      <w:r>
+        <w:t xml:space="preserve">. Проте, враховуючи існуюче різноманіття подібних систем, необхідно було вибрати конкретну платформу. Вимоги, які висувалися в нашому випадку, була достатньо низькими: здатність живити мікросхеми MCP4725 та INA226 та можливість підтримки протоколу І2С. Цим умовам задовольняє практично будь-яка система і тому для реалізації </w:t>
+      </w:r>
+      <w:proofErr w:type="spellStart"/>
+      <w:r>
+        <w:t>проєкту</w:t>
+      </w:r>
+      <w:proofErr w:type="spellEnd"/>
+      <w:r>
+        <w:t xml:space="preserve"> було вибрано стандартний варіант </w:t>
+      </w:r>
+      <w:proofErr w:type="spellStart"/>
+      <w:r>
+        <w:t>Arduino</w:t>
+      </w:r>
+      <w:proofErr w:type="spellEnd"/>
+      <w:r>
+        <w:t xml:space="preserve"> </w:t>
+      </w:r>
+      <w:proofErr w:type="spellStart"/>
+      <w:r>
+        <w:t>Uno</w:t>
+      </w:r>
+      <w:proofErr w:type="spellEnd"/>
+      <w:r>
+        <w:t>, зовнішній вигляд якої представлений на рис.2.4.</w:t>
       </w:r>
     </w:p>
     <w:tbl>
@@ -4947,9 +6639,19 @@
             <w:r>
               <w:t xml:space="preserve">Зовнішній вигляд </w:t>
             </w:r>
-            <w:r>
-              <w:t>Arduino Uno</w:t>
-            </w:r>
+            <w:proofErr w:type="spellStart"/>
+            <w:r>
+              <w:t>Arduino</w:t>
+            </w:r>
+            <w:proofErr w:type="spellEnd"/>
+            <w:r>
+              <w:t xml:space="preserve"> </w:t>
+            </w:r>
+            <w:proofErr w:type="spellStart"/>
+            <w:r>
+              <w:t>Uno</w:t>
+            </w:r>
+            <w:proofErr w:type="spellEnd"/>
             <w:r>
               <w:t>.</w:t>
             </w:r>
@@ -4980,7 +6682,15 @@
     </w:tbl>
     <w:p>
       <w:r>
-        <w:t>Зокрема для цієї плати з використанням стандартної бібліотеки Wire зв’язок по інтерфейсу І2С може реалізовуватися з використанням виходів А4 (SDA шина) та А5 (SCL шина).</w:t>
+        <w:t xml:space="preserve">Зокрема для цієї плати з використанням стандартної бібліотеки </w:t>
+      </w:r>
+      <w:proofErr w:type="spellStart"/>
+      <w:r>
+        <w:t>Wire</w:t>
+      </w:r>
+      <w:proofErr w:type="spellEnd"/>
+      <w:r>
+        <w:t xml:space="preserve"> зв’язок по інтерфейсу І2С може реалізовуватися з використанням виходів А4 (SDA шина) та А5 (SCL шина).</w:t>
       </w:r>
     </w:p>
     <w:p/>
@@ -5208,10 +6918,26 @@
         <w:t>CC</w:t>
       </w:r>
       <w:r>
-        <w:t xml:space="preserve"> модулів мікросхем відповідають точкам подачі живлення, GND – спільній шині, для MCP4625 вихід АЦП це OUT, а для INA226 вихід VBS пов’язаний з можливістю вимірювання напруги, а між IN+ та IN- розташовується шунтуючий опір. </w:t>
-      </w:r>
-      <w:r>
-        <w:t>Враховуючи, що, згідно з технічними характеристиками, для ефективної роботи вибраного АЦП необхідно, щоб опір навантаження перевищував декілька кілоом, а також навантажувальну здатність цієї мікросхеми, було вирішено використовувати шунтуючий опір R</w:t>
+        <w:t xml:space="preserve"> модулів мікросхем відповідають точкам подачі живлення, GND – спільній шині, для MCP4625 вихід АЦП це OUT, а для INA226 вихід VBS пов’язаний з можливістю вимірювання напруги, а між IN+ та IN- розташовується </w:t>
+      </w:r>
+      <w:proofErr w:type="spellStart"/>
+      <w:r>
+        <w:t>шунтуючий</w:t>
+      </w:r>
+      <w:proofErr w:type="spellEnd"/>
+      <w:r>
+        <w:t xml:space="preserve"> опір. </w:t>
+      </w:r>
+      <w:r>
+        <w:t xml:space="preserve">Враховуючи, що, згідно з технічними характеристиками, для ефективної роботи вибраного АЦП необхідно, щоб опір навантаження перевищував декілька кілоом, а також навантажувальну здатність цієї мікросхеми, було вирішено використовувати </w:t>
+      </w:r>
+      <w:proofErr w:type="spellStart"/>
+      <w:r>
+        <w:t>шунтуючий</w:t>
+      </w:r>
+      <w:proofErr w:type="spellEnd"/>
+      <w:r>
+        <w:t xml:space="preserve"> опір R</w:t>
       </w:r>
       <w:r>
         <w:rPr>
@@ -5220,7 +6946,15 @@
         <w:t>SH</w:t>
       </w:r>
       <w:r>
-        <w:t xml:space="preserve"> = 55,09 Ом. Його величина була </w:t>
+        <w:t> = 55,09 </w:t>
+      </w:r>
+      <w:proofErr w:type="spellStart"/>
+      <w:r>
+        <w:t>Ом</w:t>
+      </w:r>
+      <w:proofErr w:type="spellEnd"/>
+      <w:r>
+        <w:t xml:space="preserve">. Його величина була </w:t>
       </w:r>
       <w:r>
         <w:lastRenderedPageBreak/>
@@ -5232,11 +6966,37 @@
       <w:r>
         <w:t xml:space="preserve"> </w:t>
       </w:r>
-      <w:r>
-        <w:t xml:space="preserve">мультиметра </w:t>
-      </w:r>
-      <w:r>
-        <w:t>Keitley DMM6500. При цьому максимальне значення сили струму, яке здатна вимірювати така схема, складає близько 1,2 мА, роздільна здатність вимірювань – близько 45 мкА.</w:t>
+      <w:proofErr w:type="spellStart"/>
+      <w:r>
+        <w:t>мультиметра</w:t>
+      </w:r>
+      <w:proofErr w:type="spellEnd"/>
+      <w:r>
+        <w:t xml:space="preserve"> </w:t>
+      </w:r>
+      <w:proofErr w:type="spellStart"/>
+      <w:r>
+        <w:t>Keitley</w:t>
+      </w:r>
+      <w:proofErr w:type="spellEnd"/>
+      <w:r>
+        <w:t xml:space="preserve"> DMM6500. При цьому максимальне значення сили струму, яке здатна вимірювати така схема, складає близько 1,2 </w:t>
+      </w:r>
+      <w:proofErr w:type="spellStart"/>
+      <w:r>
+        <w:t>мА</w:t>
+      </w:r>
+      <w:proofErr w:type="spellEnd"/>
+      <w:r>
+        <w:t>, роздільна здатність вимірювань – близько 45 </w:t>
+      </w:r>
+      <w:proofErr w:type="spellStart"/>
+      <w:r>
+        <w:t>мкА</w:t>
+      </w:r>
+      <w:proofErr w:type="spellEnd"/>
+      <w:r>
+        <w:t>.</w:t>
       </w:r>
     </w:p>
     <w:tbl>
@@ -5340,12 +7100,28 @@
         <w:t>7</w:t>
       </w:r>
       <w:r>
-        <w:t xml:space="preserve">25, і INA226 мають бути приєднані до виходу A4 Arduino UNO, а піни SCL – до виходу A5. </w:t>
-      </w:r>
-    </w:p>
-    <w:p>
-      <w:r>
-        <w:t>Чи не єдиною відмінністю схем на рис.2.1 та 3.2 є наявність кнопки між землею та цифровим входом 7 Arduino UNO на останній</w:t>
+        <w:t xml:space="preserve">25, і INA226 мають бути приєднані до виходу A4 </w:t>
+      </w:r>
+      <w:proofErr w:type="spellStart"/>
+      <w:r>
+        <w:t>Arduino</w:t>
+      </w:r>
+      <w:proofErr w:type="spellEnd"/>
+      <w:r>
+        <w:t xml:space="preserve"> UNO, а піни SCL – до виходу A5. </w:t>
+      </w:r>
+    </w:p>
+    <w:p>
+      <w:r>
+        <w:t xml:space="preserve">Чи не єдиною відмінністю схем на рис.2.1 та 3.2 є наявність кнопки між землею та цифровим входом 7 </w:t>
+      </w:r>
+      <w:proofErr w:type="spellStart"/>
+      <w:r>
+        <w:t>Arduino</w:t>
+      </w:r>
+      <w:proofErr w:type="spellEnd"/>
+      <w:r>
+        <w:t xml:space="preserve"> UNO на останній</w:t>
       </w:r>
       <w:r>
         <w:t xml:space="preserve"> з них</w:t>
@@ -5372,7 +7148,15 @@
         <w:t xml:space="preserve"> мікроконтролера використовувалась інтегроване середовище розробки</w:t>
       </w:r>
       <w:r>
-        <w:t xml:space="preserve"> Arduino IDE</w:t>
+        <w:t xml:space="preserve"> </w:t>
+      </w:r>
+      <w:proofErr w:type="spellStart"/>
+      <w:r>
+        <w:t>Arduino</w:t>
+      </w:r>
+      <w:proofErr w:type="spellEnd"/>
+      <w:r>
+        <w:t xml:space="preserve"> IDE</w:t>
       </w:r>
       <w:r>
         <w:t>, яке доступне за посиланням [</w:t>
@@ -5384,12 +7168,36 @@
         <w:t>].</w:t>
       </w:r>
       <w:r>
-        <w:t xml:space="preserve"> При цьому були використані розташовані у відкритому доступі бібліотеки для модулів Adafruit_MCP4725 [11] та Arduino-INA226 [12], які, в свою чергу, використовують стандартну бібліотеку Wire [13].</w:t>
-      </w:r>
-    </w:p>
-    <w:p>
-      <w:r>
-        <w:t xml:space="preserve">Було вирішено, що під час лабораторної роботи в інтерактивному режимі потрібно буде ввести максимальну напругу Vmax, що подається на DUT (вимірювання проводитимуться в діапазоні від 0 до Vmax) та кількість кроків зміни напруги (відповідно, кількість вимірювань буде на одиницю більшою). </w:t>
+        <w:t xml:space="preserve"> При цьому були використані розташовані у відкритому доступі бібліотеки для модулів Adafruit_MCP4725 [11] та Arduino-INA226 [12], які, в свою чергу, використовують стандартну бібліотеку </w:t>
+      </w:r>
+      <w:proofErr w:type="spellStart"/>
+      <w:r>
+        <w:t>Wire</w:t>
+      </w:r>
+      <w:proofErr w:type="spellEnd"/>
+      <w:r>
+        <w:t xml:space="preserve"> [13].</w:t>
+      </w:r>
+    </w:p>
+    <w:p>
+      <w:r>
+        <w:t xml:space="preserve">Було вирішено, що під час лабораторної роботи в інтерактивному режимі потрібно буде ввести максимальну напругу </w:t>
+      </w:r>
+      <w:proofErr w:type="spellStart"/>
+      <w:r>
+        <w:t>Vmax</w:t>
+      </w:r>
+      <w:proofErr w:type="spellEnd"/>
+      <w:r>
+        <w:t xml:space="preserve">, що подається на DUT (вимірювання проводитимуться в діапазоні від 0 до </w:t>
+      </w:r>
+      <w:proofErr w:type="spellStart"/>
+      <w:r>
+        <w:t>Vmax</w:t>
+      </w:r>
+      <w:proofErr w:type="spellEnd"/>
+      <w:r>
+        <w:t xml:space="preserve">) та кількість кроків зміни напруги (відповідно, кількість вимірювань буде на одиницю більшою). </w:t>
       </w:r>
       <w:r>
         <w:t xml:space="preserve">Результати вимірювань виводяться в монітор послідовного порту, який входить до складу інтегрованого середовища розробки. Повний лістинг розробленої програми наведено в Додатку 1. Зауважимо, що запис цієї програми у пам’ять мікроконтролера є однократною операцією і школярам її проводити не потрібно. </w:t>
@@ -5415,7 +7223,39 @@
         <w:ind w:firstLine="0"/>
       </w:pPr>
       <w:r>
-        <w:t>1. Мікроконтролерна плата Arduino Uno (попередньо запрограмована) – вартість клона близько 200 грн</w:t>
+        <w:t xml:space="preserve">1. </w:t>
+      </w:r>
+      <w:proofErr w:type="spellStart"/>
+      <w:r>
+        <w:t>Мікроконтролерна</w:t>
+      </w:r>
+      <w:proofErr w:type="spellEnd"/>
+      <w:r>
+        <w:t xml:space="preserve"> плата </w:t>
+      </w:r>
+      <w:proofErr w:type="spellStart"/>
+      <w:r>
+        <w:t>Arduino</w:t>
+      </w:r>
+      <w:proofErr w:type="spellEnd"/>
+      <w:r>
+        <w:t xml:space="preserve"> </w:t>
+      </w:r>
+      <w:proofErr w:type="spellStart"/>
+      <w:r>
+        <w:t>Uno</w:t>
+      </w:r>
+      <w:proofErr w:type="spellEnd"/>
+      <w:r>
+        <w:t xml:space="preserve"> (попередньо запрограмована) – вартість </w:t>
+      </w:r>
+      <w:proofErr w:type="spellStart"/>
+      <w:r>
+        <w:t>клона</w:t>
+      </w:r>
+      <w:proofErr w:type="spellEnd"/>
+      <w:r>
+        <w:t xml:space="preserve"> близько 200 грн</w:t>
       </w:r>
       <w:r>
         <w:t>.</w:t>
@@ -5480,7 +7320,15 @@
         <w:t>6</w:t>
       </w:r>
       <w:r>
-        <w:t>. Макетна плата (опційно)</w:t>
+        <w:t>. Макетна плата (</w:t>
+      </w:r>
+      <w:proofErr w:type="spellStart"/>
+      <w:r>
+        <w:t>опційно</w:t>
+      </w:r>
+      <w:proofErr w:type="spellEnd"/>
+      <w:r>
+        <w:t>)</w:t>
       </w:r>
       <w:r>
         <w:t>.</w:t>
@@ -5494,7 +7342,15 @@
         <w:t>7</w:t>
       </w:r>
       <w:r>
-        <w:t>. Персональний комп’ютер зі встановленим Arduino IDE (або іншою програмою моніторингу послідовного порту; загалом, робота може бути модифікована і для виконання на смартфоні).</w:t>
+        <w:t xml:space="preserve">. Персональний комп’ютер зі встановленим </w:t>
+      </w:r>
+      <w:proofErr w:type="spellStart"/>
+      <w:r>
+        <w:t>Arduino</w:t>
+      </w:r>
+      <w:proofErr w:type="spellEnd"/>
+      <w:r>
+        <w:t xml:space="preserve"> IDE (або іншою програмою моніторингу послідовного порту; загалом, робота може бути модифікована і для виконання на смартфоні).</w:t>
       </w:r>
     </w:p>
     <w:p>
@@ -5550,7 +7406,15 @@
         <w:ind w:firstLine="0"/>
       </w:pPr>
       <w:r>
-        <w:t>2. Запустити на комп’ютері програму Arduino IDE.</w:t>
+        <w:t xml:space="preserve">2. Запустити на комп’ютері програму </w:t>
+      </w:r>
+      <w:proofErr w:type="spellStart"/>
+      <w:r>
+        <w:t>Arduino</w:t>
+      </w:r>
+      <w:proofErr w:type="spellEnd"/>
+      <w:r>
+        <w:t xml:space="preserve"> IDE.</w:t>
       </w:r>
     </w:p>
     <w:p>
@@ -5558,14 +7422,27 @@
         <w:ind w:firstLine="0"/>
       </w:pPr>
       <w:r>
-        <w:t>3. Підключити до USB-входу комп’ютера плату Arduino. За необхідності, змінити порт, відповідно до якого підключена плата (</w:t>
+        <w:t xml:space="preserve">3. Підключити до USB-входу комп’ютера плату </w:t>
+      </w:r>
+      <w:proofErr w:type="spellStart"/>
+      <w:r>
+        <w:t>Arduino</w:t>
+      </w:r>
+      <w:proofErr w:type="spellEnd"/>
+      <w:r>
+        <w:t>. За необхідності, змінити порт, відповідно до якого підключена плата (</w:t>
       </w:r>
       <w:r>
         <w:t xml:space="preserve">в головному меню вибрати </w:t>
       </w:r>
       <w:r>
-        <w:t>«Tools</w:t>
-      </w:r>
+        <w:t>«</w:t>
+      </w:r>
+      <w:proofErr w:type="spellStart"/>
+      <w:r>
+        <w:t>Tools</w:t>
+      </w:r>
+      <w:proofErr w:type="spellEnd"/>
       <w:r>
         <w:t> </w:t>
       </w:r>
@@ -5581,8 +7458,13 @@
       <w:r>
         <w:t> </w:t>
       </w:r>
-      <w:r>
-        <w:t>Port:»).</w:t>
+      <w:proofErr w:type="spellStart"/>
+      <w:r>
+        <w:t>Port</w:t>
+      </w:r>
+      <w:proofErr w:type="spellEnd"/>
+      <w:r>
+        <w:t>:»).</w:t>
       </w:r>
     </w:p>
     <w:p>
@@ -5593,7 +7475,39 @@
         <w:t xml:space="preserve">4. Запустити монітор послідовного порту </w:t>
       </w:r>
       <w:r>
-        <w:t>(в головному меню вибрати «Tools - &gt; Serial Monitor» або натиснути комбінацію клавіш «Ctrl+Shift+M»</w:t>
+        <w:t>(в головному меню вибрати «</w:t>
+      </w:r>
+      <w:proofErr w:type="spellStart"/>
+      <w:r>
+        <w:t>Tools</w:t>
+      </w:r>
+      <w:proofErr w:type="spellEnd"/>
+      <w:r>
+        <w:t> - &gt; </w:t>
+      </w:r>
+      <w:proofErr w:type="spellStart"/>
+      <w:r>
+        <w:t>Serial</w:t>
+      </w:r>
+      <w:proofErr w:type="spellEnd"/>
+      <w:r>
+        <w:t xml:space="preserve"> </w:t>
+      </w:r>
+      <w:proofErr w:type="spellStart"/>
+      <w:r>
+        <w:t>Monitor</w:t>
+      </w:r>
+      <w:proofErr w:type="spellEnd"/>
+      <w:r>
+        <w:t>» або натиснути комбінацію клавіш «</w:t>
+      </w:r>
+      <w:proofErr w:type="spellStart"/>
+      <w:r>
+        <w:t>Ctrl+Shift+M</w:t>
+      </w:r>
+      <w:proofErr w:type="spellEnd"/>
+      <w:r>
+        <w:t>»</w:t>
       </w:r>
       <w:r>
         <w:t>)</w:t>
@@ -5607,7 +7521,15 @@
         <w:ind w:firstLine="0"/>
       </w:pPr>
       <w:r>
-        <w:t>5. Користуючись підказками на екрані ввести у верхнє поле монітору значення максимальної напруги (до якої проводитимуться вимірювання, наприклад 4.5 В), натиснути кнопку «Send» на екрані та кнопку на схемі.</w:t>
+        <w:t>5. Користуючись підказками на екрані ввести у верхнє поле монітору значення максимальної напруги (до якої проводитимуться вимірювання, наприклад 4.5 В), натиснути кнопку «</w:t>
+      </w:r>
+      <w:proofErr w:type="spellStart"/>
+      <w:r>
+        <w:t>Send</w:t>
+      </w:r>
+      <w:proofErr w:type="spellEnd"/>
+      <w:r>
+        <w:t>» на екрані та кнопку на схемі.</w:t>
       </w:r>
     </w:p>
     <w:p>
@@ -5615,7 +7537,15 @@
         <w:ind w:firstLine="0"/>
       </w:pPr>
       <w:r>
-        <w:t>6. Користуючись підказками на екрані ввести у верхнє поле монітору значення кількості кроків зміни напруги (наприклад, 15), натиснути кнопку «Send» на екрані та кнопку на схемі.</w:t>
+        <w:t>6. Користуючись підказками на екрані ввести у верхнє поле монітору значення кількості кроків зміни напруги (наприклад, 15), натиснути кнопку «</w:t>
+      </w:r>
+      <w:proofErr w:type="spellStart"/>
+      <w:r>
+        <w:t>Send</w:t>
+      </w:r>
+      <w:proofErr w:type="spellEnd"/>
+      <w:r>
+        <w:t>» на екрані та кнопку на схемі.</w:t>
       </w:r>
     </w:p>
     <w:p>
@@ -5648,7 +7578,15 @@
         <w:ind w:firstLine="0"/>
       </w:pPr>
       <w:r>
-        <w:t>9. Від’єднати від USB-входу комп’ютера плату Arduino.</w:t>
+        <w:t xml:space="preserve">9. Від’єднати від USB-входу комп’ютера плату </w:t>
+      </w:r>
+      <w:proofErr w:type="spellStart"/>
+      <w:r>
+        <w:t>Arduino</w:t>
+      </w:r>
+      <w:proofErr w:type="spellEnd"/>
+      <w:r>
+        <w:t>.</w:t>
       </w:r>
     </w:p>
     <w:p>
@@ -6175,8 +8113,13 @@
               <w:jc w:val="center"/>
             </w:pPr>
             <w:r>
-              <w:t>Сила струму, мкА</w:t>
-            </w:r>
+              <w:t xml:space="preserve">Сила струму, </w:t>
+            </w:r>
+            <w:proofErr w:type="spellStart"/>
+            <w:r>
+              <w:t>мкА</w:t>
+            </w:r>
+            <w:proofErr w:type="spellEnd"/>
           </w:p>
         </w:tc>
         <w:tc>
@@ -6806,8 +8749,13 @@
               <w:jc w:val="center"/>
             </w:pPr>
             <w:r>
-              <w:t>Сила струму, мкА</w:t>
-            </w:r>
+              <w:t xml:space="preserve">Сила струму, </w:t>
+            </w:r>
+            <w:proofErr w:type="spellStart"/>
+            <w:r>
+              <w:t>мкА</w:t>
+            </w:r>
+            <w:proofErr w:type="spellEnd"/>
           </w:p>
         </w:tc>
         <w:tc>
@@ -7367,8 +9315,13 @@
               <w:jc w:val="center"/>
             </w:pPr>
             <w:r>
-              <w:t>Сила струму, мкА</w:t>
-            </w:r>
+              <w:t xml:space="preserve">Сила струму, </w:t>
+            </w:r>
+            <w:proofErr w:type="spellStart"/>
+            <w:r>
+              <w:t>мкА</w:t>
+            </w:r>
+            <w:proofErr w:type="spellEnd"/>
           </w:p>
         </w:tc>
         <w:tc>
@@ -8072,8 +10025,13 @@
               <w:jc w:val="center"/>
             </w:pPr>
             <w:r>
-              <w:t>Сила струму, мкА</w:t>
-            </w:r>
+              <w:t xml:space="preserve">Сила струму, </w:t>
+            </w:r>
+            <w:proofErr w:type="spellStart"/>
+            <w:r>
+              <w:t>мкА</w:t>
+            </w:r>
+            <w:proofErr w:type="spellEnd"/>
           </w:p>
         </w:tc>
         <w:tc>
@@ -8966,8 +10924,13 @@
               <w:jc w:val="center"/>
             </w:pPr>
             <w:r>
-              <w:t>Сила струму, мкА</w:t>
-            </w:r>
+              <w:t xml:space="preserve">Сила струму, </w:t>
+            </w:r>
+            <w:proofErr w:type="spellStart"/>
+            <w:r>
+              <w:t>мкА</w:t>
+            </w:r>
+            <w:proofErr w:type="spellEnd"/>
           </w:p>
         </w:tc>
         <w:tc>
@@ -9767,8 +11730,13 @@
               <w:jc w:val="center"/>
             </w:pPr>
             <w:r>
-              <w:t>Сила струму, мкА</w:t>
-            </w:r>
+              <w:t xml:space="preserve">Сила струму, </w:t>
+            </w:r>
+            <w:proofErr w:type="spellStart"/>
+            <w:r>
+              <w:t>мкА</w:t>
+            </w:r>
+            <w:proofErr w:type="spellEnd"/>
           </w:p>
         </w:tc>
         <w:tc>
@@ -10103,7 +12071,23 @@
         <w:t>прецизійного</w:t>
       </w:r>
       <w:r>
-        <w:t xml:space="preserve"> мультиметра Keitley DMM6500 (</w:t>
+        <w:t xml:space="preserve"> </w:t>
+      </w:r>
+      <w:proofErr w:type="spellStart"/>
+      <w:r>
+        <w:t>мультиметра</w:t>
+      </w:r>
+      <w:proofErr w:type="spellEnd"/>
+      <w:r>
+        <w:t xml:space="preserve"> </w:t>
+      </w:r>
+      <w:proofErr w:type="spellStart"/>
+      <w:r>
+        <w:t>Keitley</w:t>
+      </w:r>
+      <w:proofErr w:type="spellEnd"/>
+      <w:r>
+        <w:t xml:space="preserve"> DMM6500 (</w:t>
       </w:r>
       <w:r>
         <w:rPr>
@@ -10131,7 +12115,7 @@
       </w:r>
       <w:r>
         <w:rPr>
-          <w:lang w:val="en-US"/>
+          <w:lang w:val="ru-RU"/>
         </w:rPr>
         <w:t>8</w:t>
       </w:r>
@@ -10278,7 +12262,35 @@
         <w:rPr>
           <w:rFonts w:cs="Times New Roman"/>
         </w:rPr>
-        <w:t xml:space="preserve">вольт-амперних характеристик з використанням мікроконтролерної плати Arduino. </w:t>
+        <w:t xml:space="preserve">вольт-амперних характеристик з використанням </w:t>
+      </w:r>
+      <w:proofErr w:type="spellStart"/>
+      <w:r>
+        <w:rPr>
+          <w:rFonts w:cs="Times New Roman"/>
+        </w:rPr>
+        <w:t>мікроконтролерної</w:t>
+      </w:r>
+      <w:proofErr w:type="spellEnd"/>
+      <w:r>
+        <w:rPr>
+          <w:rFonts w:cs="Times New Roman"/>
+        </w:rPr>
+        <w:t xml:space="preserve"> плати </w:t>
+      </w:r>
+      <w:proofErr w:type="spellStart"/>
+      <w:r>
+        <w:rPr>
+          <w:rFonts w:cs="Times New Roman"/>
+        </w:rPr>
+        <w:t>Arduino</w:t>
+      </w:r>
+      <w:proofErr w:type="spellEnd"/>
+      <w:r>
+        <w:rPr>
+          <w:rFonts w:cs="Times New Roman"/>
+        </w:rPr>
+        <w:t xml:space="preserve">. </w:t>
       </w:r>
       <w:r>
         <w:rPr>
@@ -10353,18 +12365,43 @@
       <w:r>
         <w:t xml:space="preserve">[1] </w:t>
       </w:r>
+      <w:proofErr w:type="spellStart"/>
       <w:r>
         <w:rPr>
           <w:iCs/>
           <w:szCs w:val="28"/>
         </w:rPr>
-        <w:t>Кучерук І. М., Горбачук І. Т., Луцик П. П. Загальний курс фізики. Том 2. Електрика і магнетизм. К</w:t>
-      </w:r>
+        <w:t>Кучерук</w:t>
+      </w:r>
+      <w:proofErr w:type="spellEnd"/>
       <w:r>
         <w:rPr>
           <w:iCs/>
           <w:szCs w:val="28"/>
         </w:rPr>
+        <w:t xml:space="preserve"> І. М., </w:t>
+      </w:r>
+      <w:proofErr w:type="spellStart"/>
+      <w:r>
+        <w:rPr>
+          <w:iCs/>
+          <w:szCs w:val="28"/>
+        </w:rPr>
+        <w:t>Горбачук</w:t>
+      </w:r>
+      <w:proofErr w:type="spellEnd"/>
+      <w:r>
+        <w:rPr>
+          <w:iCs/>
+          <w:szCs w:val="28"/>
+        </w:rPr>
+        <w:t xml:space="preserve"> І. Т., Луцик П. П. Загальний курс фізики. Том 2. Електрика і магнетизм. К</w:t>
+      </w:r>
+      <w:r>
+        <w:rPr>
+          <w:iCs/>
+          <w:szCs w:val="28"/>
+        </w:rPr>
         <w:t>иїв</w:t>
       </w:r>
       <w:r>
@@ -10402,7 +12439,39 @@
           <w:iCs/>
           <w:szCs w:val="28"/>
         </w:rPr>
-        <w:t>[2] Бушок Г.Ф., Венгер Є.Ф. Курс фізики. Книга 2. Електрика і магнетизм. Київ: Вища школа, 2003. 278 с.</w:t>
+        <w:t xml:space="preserve">[2] </w:t>
+      </w:r>
+      <w:proofErr w:type="spellStart"/>
+      <w:r>
+        <w:rPr>
+          <w:iCs/>
+          <w:szCs w:val="28"/>
+        </w:rPr>
+        <w:t>Бушок</w:t>
+      </w:r>
+      <w:proofErr w:type="spellEnd"/>
+      <w:r>
+        <w:rPr>
+          <w:iCs/>
+          <w:szCs w:val="28"/>
+        </w:rPr>
+        <w:t xml:space="preserve"> Г.Ф., </w:t>
+      </w:r>
+      <w:proofErr w:type="spellStart"/>
+      <w:r>
+        <w:rPr>
+          <w:iCs/>
+          <w:szCs w:val="28"/>
+        </w:rPr>
+        <w:t>Венгер</w:t>
+      </w:r>
+      <w:proofErr w:type="spellEnd"/>
+      <w:r>
+        <w:rPr>
+          <w:iCs/>
+          <w:szCs w:val="28"/>
+        </w:rPr>
+        <w:t xml:space="preserve"> Є.Ф. Курс фізики. Книга 2. Електрика і магнетизм. Київ: Вища школа, 2003. 278 с.</w:t>
       </w:r>
     </w:p>
     <w:p>
@@ -10434,8 +12503,77 @@
       <w:r>
         <w:t xml:space="preserve">] </w:t>
       </w:r>
-      <w:r>
-        <w:t>Yarnold S. Arduino in easy steps. In Easy Steps Limited, 2015. 192 p.</w:t>
+      <w:proofErr w:type="spellStart"/>
+      <w:r>
+        <w:t>Yarnold</w:t>
+      </w:r>
+      <w:proofErr w:type="spellEnd"/>
+      <w:r>
+        <w:t xml:space="preserve"> S. </w:t>
+      </w:r>
+      <w:proofErr w:type="spellStart"/>
+      <w:r>
+        <w:t>Arduino</w:t>
+      </w:r>
+      <w:proofErr w:type="spellEnd"/>
+      <w:r>
+        <w:t xml:space="preserve"> </w:t>
+      </w:r>
+      <w:proofErr w:type="spellStart"/>
+      <w:r>
+        <w:t>in</w:t>
+      </w:r>
+      <w:proofErr w:type="spellEnd"/>
+      <w:r>
+        <w:t xml:space="preserve"> </w:t>
+      </w:r>
+      <w:proofErr w:type="spellStart"/>
+      <w:r>
+        <w:t>easy</w:t>
+      </w:r>
+      <w:proofErr w:type="spellEnd"/>
+      <w:r>
+        <w:t xml:space="preserve"> </w:t>
+      </w:r>
+      <w:proofErr w:type="spellStart"/>
+      <w:r>
+        <w:t>steps</w:t>
+      </w:r>
+      <w:proofErr w:type="spellEnd"/>
+      <w:r>
+        <w:t xml:space="preserve">. </w:t>
+      </w:r>
+      <w:proofErr w:type="spellStart"/>
+      <w:r>
+        <w:t>In</w:t>
+      </w:r>
+      <w:proofErr w:type="spellEnd"/>
+      <w:r>
+        <w:t xml:space="preserve"> </w:t>
+      </w:r>
+      <w:proofErr w:type="spellStart"/>
+      <w:r>
+        <w:t>Easy</w:t>
+      </w:r>
+      <w:proofErr w:type="spellEnd"/>
+      <w:r>
+        <w:t xml:space="preserve"> </w:t>
+      </w:r>
+      <w:proofErr w:type="spellStart"/>
+      <w:r>
+        <w:t>Steps</w:t>
+      </w:r>
+      <w:proofErr w:type="spellEnd"/>
+      <w:r>
+        <w:t xml:space="preserve"> </w:t>
+      </w:r>
+      <w:proofErr w:type="spellStart"/>
+      <w:r>
+        <w:t>Limited</w:t>
+      </w:r>
+      <w:proofErr w:type="spellEnd"/>
+      <w:r>
+        <w:t>, 2015. 192 p.</w:t>
       </w:r>
     </w:p>
     <w:p>
@@ -10443,10 +12581,138 @@
         <w:ind w:firstLine="0"/>
       </w:pPr>
       <w:r>
-        <w:t>[5] Margolis M., Jepson B., Weldin N.R. Arduino cookbook. Recipes to begin, expand, and enhance your projects.</w:t>
-      </w:r>
-      <w:r>
-        <w:t xml:space="preserve"> 3-rd Edition. O’Reilly Media, 2020. 795 p.</w:t>
+        <w:t xml:space="preserve">[5] </w:t>
+      </w:r>
+      <w:proofErr w:type="spellStart"/>
+      <w:r>
+        <w:t>Margolis</w:t>
+      </w:r>
+      <w:proofErr w:type="spellEnd"/>
+      <w:r>
+        <w:t xml:space="preserve"> M., </w:t>
+      </w:r>
+      <w:proofErr w:type="spellStart"/>
+      <w:r>
+        <w:t>Jepson</w:t>
+      </w:r>
+      <w:proofErr w:type="spellEnd"/>
+      <w:r>
+        <w:t xml:space="preserve"> B., </w:t>
+      </w:r>
+      <w:proofErr w:type="spellStart"/>
+      <w:r>
+        <w:t>Weldin</w:t>
+      </w:r>
+      <w:proofErr w:type="spellEnd"/>
+      <w:r>
+        <w:t xml:space="preserve"> N.R. </w:t>
+      </w:r>
+      <w:proofErr w:type="spellStart"/>
+      <w:r>
+        <w:t>Arduino</w:t>
+      </w:r>
+      <w:proofErr w:type="spellEnd"/>
+      <w:r>
+        <w:t xml:space="preserve"> </w:t>
+      </w:r>
+      <w:proofErr w:type="spellStart"/>
+      <w:r>
+        <w:t>cookbook</w:t>
+      </w:r>
+      <w:proofErr w:type="spellEnd"/>
+      <w:r>
+        <w:t xml:space="preserve">. </w:t>
+      </w:r>
+      <w:proofErr w:type="spellStart"/>
+      <w:r>
+        <w:t>Recipes</w:t>
+      </w:r>
+      <w:proofErr w:type="spellEnd"/>
+      <w:r>
+        <w:t xml:space="preserve"> </w:t>
+      </w:r>
+      <w:proofErr w:type="spellStart"/>
+      <w:r>
+        <w:t>to</w:t>
+      </w:r>
+      <w:proofErr w:type="spellEnd"/>
+      <w:r>
+        <w:t xml:space="preserve"> </w:t>
+      </w:r>
+      <w:proofErr w:type="spellStart"/>
+      <w:r>
+        <w:t>begin</w:t>
+      </w:r>
+      <w:proofErr w:type="spellEnd"/>
+      <w:r>
+        <w:t xml:space="preserve">, </w:t>
+      </w:r>
+      <w:proofErr w:type="spellStart"/>
+      <w:r>
+        <w:t>expand</w:t>
+      </w:r>
+      <w:proofErr w:type="spellEnd"/>
+      <w:r>
+        <w:t xml:space="preserve">, </w:t>
+      </w:r>
+      <w:proofErr w:type="spellStart"/>
+      <w:r>
+        <w:t>and</w:t>
+      </w:r>
+      <w:proofErr w:type="spellEnd"/>
+      <w:r>
+        <w:t xml:space="preserve"> </w:t>
+      </w:r>
+      <w:proofErr w:type="spellStart"/>
+      <w:r>
+        <w:t>enhance</w:t>
+      </w:r>
+      <w:proofErr w:type="spellEnd"/>
+      <w:r>
+        <w:t xml:space="preserve"> </w:t>
+      </w:r>
+      <w:proofErr w:type="spellStart"/>
+      <w:r>
+        <w:t>your</w:t>
+      </w:r>
+      <w:proofErr w:type="spellEnd"/>
+      <w:r>
+        <w:t xml:space="preserve"> </w:t>
+      </w:r>
+      <w:proofErr w:type="spellStart"/>
+      <w:r>
+        <w:t>projects</w:t>
+      </w:r>
+      <w:proofErr w:type="spellEnd"/>
+      <w:r>
+        <w:t>.</w:t>
+      </w:r>
+      <w:r>
+        <w:t xml:space="preserve"> 3-rd </w:t>
+      </w:r>
+      <w:proofErr w:type="spellStart"/>
+      <w:r>
+        <w:t>Edition</w:t>
+      </w:r>
+      <w:proofErr w:type="spellEnd"/>
+      <w:r>
+        <w:t xml:space="preserve">. </w:t>
+      </w:r>
+      <w:proofErr w:type="spellStart"/>
+      <w:r>
+        <w:t>O’Reilly</w:t>
+      </w:r>
+      <w:proofErr w:type="spellEnd"/>
+      <w:r>
+        <w:t xml:space="preserve"> </w:t>
+      </w:r>
+      <w:proofErr w:type="spellStart"/>
+      <w:r>
+        <w:t>Media</w:t>
+      </w:r>
+      <w:proofErr w:type="spellEnd"/>
+      <w:r>
+        <w:t>, 2020. 795 p.</w:t>
       </w:r>
     </w:p>
     <w:p>
@@ -10577,9 +12843,14 @@
       <w:bookmarkStart w:id="14" w:name="_Toc130227409"/>
       <w:r>
         <w:lastRenderedPageBreak/>
-        <w:t>Додаток 1. Лістинг програми, що записується у мікроконтроллер</w:t>
+        <w:t xml:space="preserve">Додаток 1. Лістинг програми, що записується у </w:t>
+      </w:r>
+      <w:proofErr w:type="spellStart"/>
+      <w:r>
+        <w:t>мікроконтроллер</w:t>
       </w:r>
       <w:bookmarkEnd w:id="14"/>
+      <w:proofErr w:type="spellEnd"/>
     </w:p>
     <w:p/>
     <w:p>
@@ -10625,7 +12896,25 @@
           <w:szCs w:val="28"/>
           <w14:ligatures w14:val="standardContextual"/>
         </w:rPr>
-        <w:t>#include &lt;Wire.h&gt;</w:t>
+        <w:t>#include &lt;</w:t>
+      </w:r>
+      <w:proofErr w:type="spellStart"/>
+      <w:r>
+        <w:rPr>
+          <w:rFonts w:ascii="Courier New" w:hAnsi="Courier New" w:cs="Courier New"/>
+          <w:szCs w:val="28"/>
+          <w14:ligatures w14:val="standardContextual"/>
+        </w:rPr>
+        <w:t>Wire.h</w:t>
+      </w:r>
+      <w:proofErr w:type="spellEnd"/>
+      <w:r>
+        <w:rPr>
+          <w:rFonts w:ascii="Courier New" w:hAnsi="Courier New" w:cs="Courier New"/>
+          <w:szCs w:val="28"/>
+          <w14:ligatures w14:val="standardContextual"/>
+        </w:rPr>
+        <w:t>&gt;</w:t>
       </w:r>
     </w:p>
     <w:p>
@@ -10709,7 +12998,25 @@
           <w:szCs w:val="28"/>
           <w14:ligatures w14:val="standardContextual"/>
         </w:rPr>
-        <w:t>Adafruit_MCP4725 dac;</w:t>
+        <w:t xml:space="preserve">Adafruit_MCP4725 </w:t>
+      </w:r>
+      <w:proofErr w:type="spellStart"/>
+      <w:r>
+        <w:rPr>
+          <w:rFonts w:ascii="Courier New" w:hAnsi="Courier New" w:cs="Courier New"/>
+          <w:szCs w:val="28"/>
+          <w14:ligatures w14:val="standardContextual"/>
+        </w:rPr>
+        <w:t>dac</w:t>
+      </w:r>
+      <w:proofErr w:type="spellEnd"/>
+      <w:r>
+        <w:rPr>
+          <w:rFonts w:ascii="Courier New" w:hAnsi="Courier New" w:cs="Courier New"/>
+          <w:szCs w:val="28"/>
+          <w14:ligatures w14:val="standardContextual"/>
+        </w:rPr>
+        <w:t>;</w:t>
       </w:r>
     </w:p>
     <w:p>
@@ -10732,7 +13039,25 @@
           <w:szCs w:val="28"/>
           <w14:ligatures w14:val="standardContextual"/>
         </w:rPr>
-        <w:t>INA226 ina;</w:t>
+        <w:t xml:space="preserve">INA226 </w:t>
+      </w:r>
+      <w:proofErr w:type="spellStart"/>
+      <w:r>
+        <w:rPr>
+          <w:rFonts w:ascii="Courier New" w:hAnsi="Courier New" w:cs="Courier New"/>
+          <w:szCs w:val="28"/>
+          <w14:ligatures w14:val="standardContextual"/>
+        </w:rPr>
+        <w:t>ina</w:t>
+      </w:r>
+      <w:proofErr w:type="spellEnd"/>
+      <w:r>
+        <w:rPr>
+          <w:rFonts w:ascii="Courier New" w:hAnsi="Courier New" w:cs="Courier New"/>
+          <w:szCs w:val="28"/>
+          <w14:ligatures w14:val="standardContextual"/>
+        </w:rPr>
+        <w:t>;</w:t>
       </w:r>
     </w:p>
     <w:p>
@@ -10787,13 +13112,77 @@
           <w14:ligatures w14:val="standardContextual"/>
         </w:rPr>
       </w:pPr>
-      <w:r>
-        <w:rPr>
-          <w:rFonts w:ascii="Courier New" w:hAnsi="Courier New" w:cs="Courier New"/>
-          <w:szCs w:val="28"/>
-          <w14:ligatures w14:val="standardContextual"/>
-        </w:rPr>
-        <w:t>const float Rshunt = 55.09; // величина використаного шунтуючого опору</w:t>
+      <w:proofErr w:type="spellStart"/>
+      <w:r>
+        <w:rPr>
+          <w:rFonts w:ascii="Courier New" w:hAnsi="Courier New" w:cs="Courier New"/>
+          <w:szCs w:val="28"/>
+          <w14:ligatures w14:val="standardContextual"/>
+        </w:rPr>
+        <w:t>const</w:t>
+      </w:r>
+      <w:proofErr w:type="spellEnd"/>
+      <w:r>
+        <w:rPr>
+          <w:rFonts w:ascii="Courier New" w:hAnsi="Courier New" w:cs="Courier New"/>
+          <w:szCs w:val="28"/>
+          <w14:ligatures w14:val="standardContextual"/>
+        </w:rPr>
+        <w:t xml:space="preserve"> </w:t>
+      </w:r>
+      <w:proofErr w:type="spellStart"/>
+      <w:r>
+        <w:rPr>
+          <w:rFonts w:ascii="Courier New" w:hAnsi="Courier New" w:cs="Courier New"/>
+          <w:szCs w:val="28"/>
+          <w14:ligatures w14:val="standardContextual"/>
+        </w:rPr>
+        <w:t>float</w:t>
+      </w:r>
+      <w:proofErr w:type="spellEnd"/>
+      <w:r>
+        <w:rPr>
+          <w:rFonts w:ascii="Courier New" w:hAnsi="Courier New" w:cs="Courier New"/>
+          <w:szCs w:val="28"/>
+          <w14:ligatures w14:val="standardContextual"/>
+        </w:rPr>
+        <w:t xml:space="preserve"> </w:t>
+      </w:r>
+      <w:proofErr w:type="spellStart"/>
+      <w:r>
+        <w:rPr>
+          <w:rFonts w:ascii="Courier New" w:hAnsi="Courier New" w:cs="Courier New"/>
+          <w:szCs w:val="28"/>
+          <w14:ligatures w14:val="standardContextual"/>
+        </w:rPr>
+        <w:t>Rshunt</w:t>
+      </w:r>
+      <w:proofErr w:type="spellEnd"/>
+      <w:r>
+        <w:rPr>
+          <w:rFonts w:ascii="Courier New" w:hAnsi="Courier New" w:cs="Courier New"/>
+          <w:szCs w:val="28"/>
+          <w14:ligatures w14:val="standardContextual"/>
+        </w:rPr>
+        <w:t xml:space="preserve"> = 55.09; // величина використаного </w:t>
+      </w:r>
+      <w:proofErr w:type="spellStart"/>
+      <w:r>
+        <w:rPr>
+          <w:rFonts w:ascii="Courier New" w:hAnsi="Courier New" w:cs="Courier New"/>
+          <w:szCs w:val="28"/>
+          <w14:ligatures w14:val="standardContextual"/>
+        </w:rPr>
+        <w:t>шунтуючого</w:t>
+      </w:r>
+      <w:proofErr w:type="spellEnd"/>
+      <w:r>
+        <w:rPr>
+          <w:rFonts w:ascii="Courier New" w:hAnsi="Courier New" w:cs="Courier New"/>
+          <w:szCs w:val="28"/>
+          <w14:ligatures w14:val="standardContextual"/>
+        </w:rPr>
+        <w:t xml:space="preserve"> опору</w:t>
       </w:r>
     </w:p>
     <w:p>
@@ -10810,13 +13199,59 @@
           <w14:ligatures w14:val="standardContextual"/>
         </w:rPr>
       </w:pPr>
-      <w:r>
-        <w:rPr>
-          <w:rFonts w:ascii="Courier New" w:hAnsi="Courier New" w:cs="Courier New"/>
-          <w:szCs w:val="28"/>
-          <w14:ligatures w14:val="standardContextual"/>
-        </w:rPr>
-        <w:t>const float maxVoltage = 4.92625; // максимальна напруга ЦАП</w:t>
+      <w:proofErr w:type="spellStart"/>
+      <w:r>
+        <w:rPr>
+          <w:rFonts w:ascii="Courier New" w:hAnsi="Courier New" w:cs="Courier New"/>
+          <w:szCs w:val="28"/>
+          <w14:ligatures w14:val="standardContextual"/>
+        </w:rPr>
+        <w:t>const</w:t>
+      </w:r>
+      <w:proofErr w:type="spellEnd"/>
+      <w:r>
+        <w:rPr>
+          <w:rFonts w:ascii="Courier New" w:hAnsi="Courier New" w:cs="Courier New"/>
+          <w:szCs w:val="28"/>
+          <w14:ligatures w14:val="standardContextual"/>
+        </w:rPr>
+        <w:t xml:space="preserve"> </w:t>
+      </w:r>
+      <w:proofErr w:type="spellStart"/>
+      <w:r>
+        <w:rPr>
+          <w:rFonts w:ascii="Courier New" w:hAnsi="Courier New" w:cs="Courier New"/>
+          <w:szCs w:val="28"/>
+          <w14:ligatures w14:val="standardContextual"/>
+        </w:rPr>
+        <w:t>float</w:t>
+      </w:r>
+      <w:proofErr w:type="spellEnd"/>
+      <w:r>
+        <w:rPr>
+          <w:rFonts w:ascii="Courier New" w:hAnsi="Courier New" w:cs="Courier New"/>
+          <w:szCs w:val="28"/>
+          <w14:ligatures w14:val="standardContextual"/>
+        </w:rPr>
+        <w:t xml:space="preserve"> </w:t>
+      </w:r>
+      <w:proofErr w:type="spellStart"/>
+      <w:r>
+        <w:rPr>
+          <w:rFonts w:ascii="Courier New" w:hAnsi="Courier New" w:cs="Courier New"/>
+          <w:szCs w:val="28"/>
+          <w14:ligatures w14:val="standardContextual"/>
+        </w:rPr>
+        <w:t>maxVoltage</w:t>
+      </w:r>
+      <w:proofErr w:type="spellEnd"/>
+      <w:r>
+        <w:rPr>
+          <w:rFonts w:ascii="Courier New" w:hAnsi="Courier New" w:cs="Courier New"/>
+          <w:szCs w:val="28"/>
+          <w14:ligatures w14:val="standardContextual"/>
+        </w:rPr>
+        <w:t xml:space="preserve"> = 4.92625; // максимальна напруга ЦАП</w:t>
       </w:r>
     </w:p>
     <w:p>
@@ -10833,13 +13268,41 @@
           <w14:ligatures w14:val="standardContextual"/>
         </w:rPr>
       </w:pPr>
-      <w:r>
-        <w:rPr>
-          <w:rFonts w:ascii="Courier New" w:hAnsi="Courier New" w:cs="Courier New"/>
-          <w:szCs w:val="28"/>
-          <w14:ligatures w14:val="standardContextual"/>
-        </w:rPr>
-        <w:t>int State = 0;</w:t>
+      <w:proofErr w:type="spellStart"/>
+      <w:r>
+        <w:rPr>
+          <w:rFonts w:ascii="Courier New" w:hAnsi="Courier New" w:cs="Courier New"/>
+          <w:szCs w:val="28"/>
+          <w14:ligatures w14:val="standardContextual"/>
+        </w:rPr>
+        <w:t>int</w:t>
+      </w:r>
+      <w:proofErr w:type="spellEnd"/>
+      <w:r>
+        <w:rPr>
+          <w:rFonts w:ascii="Courier New" w:hAnsi="Courier New" w:cs="Courier New"/>
+          <w:szCs w:val="28"/>
+          <w14:ligatures w14:val="standardContextual"/>
+        </w:rPr>
+        <w:t xml:space="preserve"> </w:t>
+      </w:r>
+      <w:proofErr w:type="spellStart"/>
+      <w:r>
+        <w:rPr>
+          <w:rFonts w:ascii="Courier New" w:hAnsi="Courier New" w:cs="Courier New"/>
+          <w:szCs w:val="28"/>
+          <w14:ligatures w14:val="standardContextual"/>
+        </w:rPr>
+        <w:t>State</w:t>
+      </w:r>
+      <w:proofErr w:type="spellEnd"/>
+      <w:r>
+        <w:rPr>
+          <w:rFonts w:ascii="Courier New" w:hAnsi="Courier New" w:cs="Courier New"/>
+          <w:szCs w:val="28"/>
+          <w14:ligatures w14:val="standardContextual"/>
+        </w:rPr>
+        <w:t xml:space="preserve"> = 0;</w:t>
       </w:r>
     </w:p>
     <w:p>
@@ -10856,13 +13319,23 @@
           <w14:ligatures w14:val="standardContextual"/>
         </w:rPr>
       </w:pPr>
-      <w:r>
-        <w:rPr>
-          <w:rFonts w:ascii="Courier New" w:hAnsi="Courier New" w:cs="Courier New"/>
-          <w:szCs w:val="28"/>
-          <w14:ligatures w14:val="standardContextual"/>
-        </w:rPr>
-        <w:t>float V = 4;</w:t>
+      <w:proofErr w:type="spellStart"/>
+      <w:r>
+        <w:rPr>
+          <w:rFonts w:ascii="Courier New" w:hAnsi="Courier New" w:cs="Courier New"/>
+          <w:szCs w:val="28"/>
+          <w14:ligatures w14:val="standardContextual"/>
+        </w:rPr>
+        <w:t>float</w:t>
+      </w:r>
+      <w:proofErr w:type="spellEnd"/>
+      <w:r>
+        <w:rPr>
+          <w:rFonts w:ascii="Courier New" w:hAnsi="Courier New" w:cs="Courier New"/>
+          <w:szCs w:val="28"/>
+          <w14:ligatures w14:val="standardContextual"/>
+        </w:rPr>
+        <w:t xml:space="preserve"> V = 4;</w:t>
       </w:r>
     </w:p>
     <w:p>
@@ -10879,13 +13352,41 @@
           <w14:ligatures w14:val="standardContextual"/>
         </w:rPr>
       </w:pPr>
-      <w:r>
-        <w:rPr>
-          <w:rFonts w:ascii="Courier New" w:hAnsi="Courier New" w:cs="Courier New"/>
-          <w:szCs w:val="28"/>
-          <w14:ligatures w14:val="standardContextual"/>
-        </w:rPr>
-        <w:t>int StepCount = 1;</w:t>
+      <w:proofErr w:type="spellStart"/>
+      <w:r>
+        <w:rPr>
+          <w:rFonts w:ascii="Courier New" w:hAnsi="Courier New" w:cs="Courier New"/>
+          <w:szCs w:val="28"/>
+          <w14:ligatures w14:val="standardContextual"/>
+        </w:rPr>
+        <w:t>int</w:t>
+      </w:r>
+      <w:proofErr w:type="spellEnd"/>
+      <w:r>
+        <w:rPr>
+          <w:rFonts w:ascii="Courier New" w:hAnsi="Courier New" w:cs="Courier New"/>
+          <w:szCs w:val="28"/>
+          <w14:ligatures w14:val="standardContextual"/>
+        </w:rPr>
+        <w:t xml:space="preserve"> </w:t>
+      </w:r>
+      <w:proofErr w:type="spellStart"/>
+      <w:r>
+        <w:rPr>
+          <w:rFonts w:ascii="Courier New" w:hAnsi="Courier New" w:cs="Courier New"/>
+          <w:szCs w:val="28"/>
+          <w14:ligatures w14:val="standardContextual"/>
+        </w:rPr>
+        <w:t>StepCount</w:t>
+      </w:r>
+      <w:proofErr w:type="spellEnd"/>
+      <w:r>
+        <w:rPr>
+          <w:rFonts w:ascii="Courier New" w:hAnsi="Courier New" w:cs="Courier New"/>
+          <w:szCs w:val="28"/>
+          <w14:ligatures w14:val="standardContextual"/>
+        </w:rPr>
+        <w:t xml:space="preserve"> = 1;</w:t>
       </w:r>
     </w:p>
     <w:p>
@@ -10917,13 +13418,59 @@
           <w14:ligatures w14:val="standardContextual"/>
         </w:rPr>
       </w:pPr>
-      <w:r>
-        <w:rPr>
-          <w:rFonts w:ascii="Courier New" w:hAnsi="Courier New" w:cs="Courier New"/>
-          <w:szCs w:val="28"/>
-          <w14:ligatures w14:val="standardContextual"/>
-        </w:rPr>
-        <w:t>void SetVoltageValue(float V);</w:t>
+      <w:proofErr w:type="spellStart"/>
+      <w:r>
+        <w:rPr>
+          <w:rFonts w:ascii="Courier New" w:hAnsi="Courier New" w:cs="Courier New"/>
+          <w:szCs w:val="28"/>
+          <w14:ligatures w14:val="standardContextual"/>
+        </w:rPr>
+        <w:t>void</w:t>
+      </w:r>
+      <w:proofErr w:type="spellEnd"/>
+      <w:r>
+        <w:rPr>
+          <w:rFonts w:ascii="Courier New" w:hAnsi="Courier New" w:cs="Courier New"/>
+          <w:szCs w:val="28"/>
+          <w14:ligatures w14:val="standardContextual"/>
+        </w:rPr>
+        <w:t xml:space="preserve"> </w:t>
+      </w:r>
+      <w:proofErr w:type="spellStart"/>
+      <w:r>
+        <w:rPr>
+          <w:rFonts w:ascii="Courier New" w:hAnsi="Courier New" w:cs="Courier New"/>
+          <w:szCs w:val="28"/>
+          <w14:ligatures w14:val="standardContextual"/>
+        </w:rPr>
+        <w:t>SetVoltageValue</w:t>
+      </w:r>
+      <w:proofErr w:type="spellEnd"/>
+      <w:r>
+        <w:rPr>
+          <w:rFonts w:ascii="Courier New" w:hAnsi="Courier New" w:cs="Courier New"/>
+          <w:szCs w:val="28"/>
+          <w14:ligatures w14:val="standardContextual"/>
+        </w:rPr>
+        <w:t>(</w:t>
+      </w:r>
+      <w:proofErr w:type="spellStart"/>
+      <w:r>
+        <w:rPr>
+          <w:rFonts w:ascii="Courier New" w:hAnsi="Courier New" w:cs="Courier New"/>
+          <w:szCs w:val="28"/>
+          <w14:ligatures w14:val="standardContextual"/>
+        </w:rPr>
+        <w:t>float</w:t>
+      </w:r>
+      <w:proofErr w:type="spellEnd"/>
+      <w:r>
+        <w:rPr>
+          <w:rFonts w:ascii="Courier New" w:hAnsi="Courier New" w:cs="Courier New"/>
+          <w:szCs w:val="28"/>
+          <w14:ligatures w14:val="standardContextual"/>
+        </w:rPr>
+        <w:t xml:space="preserve"> V);</w:t>
       </w:r>
     </w:p>
     <w:p>
@@ -10940,13 +13487,59 @@
           <w14:ligatures w14:val="standardContextual"/>
         </w:rPr>
       </w:pPr>
-      <w:r>
-        <w:rPr>
-          <w:rFonts w:ascii="Courier New" w:hAnsi="Courier New" w:cs="Courier New"/>
-          <w:szCs w:val="28"/>
-          <w14:ligatures w14:val="standardContextual"/>
-        </w:rPr>
-        <w:t>float MeasureCurrentInmkA(void);</w:t>
+      <w:proofErr w:type="spellStart"/>
+      <w:r>
+        <w:rPr>
+          <w:rFonts w:ascii="Courier New" w:hAnsi="Courier New" w:cs="Courier New"/>
+          <w:szCs w:val="28"/>
+          <w14:ligatures w14:val="standardContextual"/>
+        </w:rPr>
+        <w:t>float</w:t>
+      </w:r>
+      <w:proofErr w:type="spellEnd"/>
+      <w:r>
+        <w:rPr>
+          <w:rFonts w:ascii="Courier New" w:hAnsi="Courier New" w:cs="Courier New"/>
+          <w:szCs w:val="28"/>
+          <w14:ligatures w14:val="standardContextual"/>
+        </w:rPr>
+        <w:t xml:space="preserve"> </w:t>
+      </w:r>
+      <w:proofErr w:type="spellStart"/>
+      <w:r>
+        <w:rPr>
+          <w:rFonts w:ascii="Courier New" w:hAnsi="Courier New" w:cs="Courier New"/>
+          <w:szCs w:val="28"/>
+          <w14:ligatures w14:val="standardContextual"/>
+        </w:rPr>
+        <w:t>MeasureCurrentInmkA</w:t>
+      </w:r>
+      <w:proofErr w:type="spellEnd"/>
+      <w:r>
+        <w:rPr>
+          <w:rFonts w:ascii="Courier New" w:hAnsi="Courier New" w:cs="Courier New"/>
+          <w:szCs w:val="28"/>
+          <w14:ligatures w14:val="standardContextual"/>
+        </w:rPr>
+        <w:t>(</w:t>
+      </w:r>
+      <w:proofErr w:type="spellStart"/>
+      <w:r>
+        <w:rPr>
+          <w:rFonts w:ascii="Courier New" w:hAnsi="Courier New" w:cs="Courier New"/>
+          <w:szCs w:val="28"/>
+          <w14:ligatures w14:val="standardContextual"/>
+        </w:rPr>
+        <w:t>void</w:t>
+      </w:r>
+      <w:proofErr w:type="spellEnd"/>
+      <w:r>
+        <w:rPr>
+          <w:rFonts w:ascii="Courier New" w:hAnsi="Courier New" w:cs="Courier New"/>
+          <w:szCs w:val="28"/>
+          <w14:ligatures w14:val="standardContextual"/>
+        </w:rPr>
+        <w:t>);</w:t>
       </w:r>
     </w:p>
     <w:p>
@@ -10963,13 +13556,113 @@
           <w14:ligatures w14:val="standardContextual"/>
         </w:rPr>
       </w:pPr>
-      <w:r>
-        <w:rPr>
-          <w:rFonts w:ascii="Courier New" w:hAnsi="Courier New" w:cs="Courier New"/>
-          <w:szCs w:val="28"/>
-          <w14:ligatures w14:val="standardContextual"/>
-        </w:rPr>
-        <w:t>void IVcharMeasurement(float maxV, int StepCount);</w:t>
+      <w:proofErr w:type="spellStart"/>
+      <w:r>
+        <w:rPr>
+          <w:rFonts w:ascii="Courier New" w:hAnsi="Courier New" w:cs="Courier New"/>
+          <w:szCs w:val="28"/>
+          <w14:ligatures w14:val="standardContextual"/>
+        </w:rPr>
+        <w:t>void</w:t>
+      </w:r>
+      <w:proofErr w:type="spellEnd"/>
+      <w:r>
+        <w:rPr>
+          <w:rFonts w:ascii="Courier New" w:hAnsi="Courier New" w:cs="Courier New"/>
+          <w:szCs w:val="28"/>
+          <w14:ligatures w14:val="standardContextual"/>
+        </w:rPr>
+        <w:t xml:space="preserve"> </w:t>
+      </w:r>
+      <w:proofErr w:type="spellStart"/>
+      <w:r>
+        <w:rPr>
+          <w:rFonts w:ascii="Courier New" w:hAnsi="Courier New" w:cs="Courier New"/>
+          <w:szCs w:val="28"/>
+          <w14:ligatures w14:val="standardContextual"/>
+        </w:rPr>
+        <w:t>IVcharMeasurement</w:t>
+      </w:r>
+      <w:proofErr w:type="spellEnd"/>
+      <w:r>
+        <w:rPr>
+          <w:rFonts w:ascii="Courier New" w:hAnsi="Courier New" w:cs="Courier New"/>
+          <w:szCs w:val="28"/>
+          <w14:ligatures w14:val="standardContextual"/>
+        </w:rPr>
+        <w:t>(</w:t>
+      </w:r>
+      <w:proofErr w:type="spellStart"/>
+      <w:r>
+        <w:rPr>
+          <w:rFonts w:ascii="Courier New" w:hAnsi="Courier New" w:cs="Courier New"/>
+          <w:szCs w:val="28"/>
+          <w14:ligatures w14:val="standardContextual"/>
+        </w:rPr>
+        <w:t>float</w:t>
+      </w:r>
+      <w:proofErr w:type="spellEnd"/>
+      <w:r>
+        <w:rPr>
+          <w:rFonts w:ascii="Courier New" w:hAnsi="Courier New" w:cs="Courier New"/>
+          <w:szCs w:val="28"/>
+          <w14:ligatures w14:val="standardContextual"/>
+        </w:rPr>
+        <w:t xml:space="preserve"> </w:t>
+      </w:r>
+      <w:proofErr w:type="spellStart"/>
+      <w:r>
+        <w:rPr>
+          <w:rFonts w:ascii="Courier New" w:hAnsi="Courier New" w:cs="Courier New"/>
+          <w:szCs w:val="28"/>
+          <w14:ligatures w14:val="standardContextual"/>
+        </w:rPr>
+        <w:t>maxV</w:t>
+      </w:r>
+      <w:proofErr w:type="spellEnd"/>
+      <w:r>
+        <w:rPr>
+          <w:rFonts w:ascii="Courier New" w:hAnsi="Courier New" w:cs="Courier New"/>
+          <w:szCs w:val="28"/>
+          <w14:ligatures w14:val="standardContextual"/>
+        </w:rPr>
+        <w:t xml:space="preserve">, </w:t>
+      </w:r>
+      <w:proofErr w:type="spellStart"/>
+      <w:r>
+        <w:rPr>
+          <w:rFonts w:ascii="Courier New" w:hAnsi="Courier New" w:cs="Courier New"/>
+          <w:szCs w:val="28"/>
+          <w14:ligatures w14:val="standardContextual"/>
+        </w:rPr>
+        <w:t>int</w:t>
+      </w:r>
+      <w:proofErr w:type="spellEnd"/>
+      <w:r>
+        <w:rPr>
+          <w:rFonts w:ascii="Courier New" w:hAnsi="Courier New" w:cs="Courier New"/>
+          <w:szCs w:val="28"/>
+          <w14:ligatures w14:val="standardContextual"/>
+        </w:rPr>
+        <w:t xml:space="preserve"> </w:t>
+      </w:r>
+      <w:proofErr w:type="spellStart"/>
+      <w:r>
+        <w:rPr>
+          <w:rFonts w:ascii="Courier New" w:hAnsi="Courier New" w:cs="Courier New"/>
+          <w:szCs w:val="28"/>
+          <w14:ligatures w14:val="standardContextual"/>
+        </w:rPr>
+        <w:t>StepCount</w:t>
+      </w:r>
+      <w:proofErr w:type="spellEnd"/>
+      <w:r>
+        <w:rPr>
+          <w:rFonts w:ascii="Courier New" w:hAnsi="Courier New" w:cs="Courier New"/>
+          <w:szCs w:val="28"/>
+          <w14:ligatures w14:val="standardContextual"/>
+        </w:rPr>
+        <w:t>);</w:t>
       </w:r>
     </w:p>
     <w:p>
@@ -11001,13 +13694,59 @@
           <w14:ligatures w14:val="standardContextual"/>
         </w:rPr>
       </w:pPr>
-      <w:r>
-        <w:rPr>
-          <w:rFonts w:ascii="Courier New" w:hAnsi="Courier New" w:cs="Courier New"/>
-          <w:szCs w:val="28"/>
-          <w14:ligatures w14:val="standardContextual"/>
-        </w:rPr>
-        <w:t>void setup(void) {</w:t>
+      <w:proofErr w:type="spellStart"/>
+      <w:r>
+        <w:rPr>
+          <w:rFonts w:ascii="Courier New" w:hAnsi="Courier New" w:cs="Courier New"/>
+          <w:szCs w:val="28"/>
+          <w14:ligatures w14:val="standardContextual"/>
+        </w:rPr>
+        <w:t>void</w:t>
+      </w:r>
+      <w:proofErr w:type="spellEnd"/>
+      <w:r>
+        <w:rPr>
+          <w:rFonts w:ascii="Courier New" w:hAnsi="Courier New" w:cs="Courier New"/>
+          <w:szCs w:val="28"/>
+          <w14:ligatures w14:val="standardContextual"/>
+        </w:rPr>
+        <w:t xml:space="preserve"> </w:t>
+      </w:r>
+      <w:proofErr w:type="spellStart"/>
+      <w:r>
+        <w:rPr>
+          <w:rFonts w:ascii="Courier New" w:hAnsi="Courier New" w:cs="Courier New"/>
+          <w:szCs w:val="28"/>
+          <w14:ligatures w14:val="standardContextual"/>
+        </w:rPr>
+        <w:t>setup</w:t>
+      </w:r>
+      <w:proofErr w:type="spellEnd"/>
+      <w:r>
+        <w:rPr>
+          <w:rFonts w:ascii="Courier New" w:hAnsi="Courier New" w:cs="Courier New"/>
+          <w:szCs w:val="28"/>
+          <w14:ligatures w14:val="standardContextual"/>
+        </w:rPr>
+        <w:t>(</w:t>
+      </w:r>
+      <w:proofErr w:type="spellStart"/>
+      <w:r>
+        <w:rPr>
+          <w:rFonts w:ascii="Courier New" w:hAnsi="Courier New" w:cs="Courier New"/>
+          <w:szCs w:val="28"/>
+          <w14:ligatures w14:val="standardContextual"/>
+        </w:rPr>
+        <w:t>void</w:t>
+      </w:r>
+      <w:proofErr w:type="spellEnd"/>
+      <w:r>
+        <w:rPr>
+          <w:rFonts w:ascii="Courier New" w:hAnsi="Courier New" w:cs="Courier New"/>
+          <w:szCs w:val="28"/>
+          <w14:ligatures w14:val="standardContextual"/>
+        </w:rPr>
+        <w:t>) {</w:t>
       </w:r>
     </w:p>
     <w:p>
@@ -11030,7 +13769,25 @@
           <w:szCs w:val="28"/>
           <w14:ligatures w14:val="standardContextual"/>
         </w:rPr>
-        <w:t xml:space="preserve">  pinMode(KEYPIN, INPUT_PULLUP);</w:t>
+        <w:t xml:space="preserve">  </w:t>
+      </w:r>
+      <w:proofErr w:type="spellStart"/>
+      <w:r>
+        <w:rPr>
+          <w:rFonts w:ascii="Courier New" w:hAnsi="Courier New" w:cs="Courier New"/>
+          <w:szCs w:val="28"/>
+          <w14:ligatures w14:val="standardContextual"/>
+        </w:rPr>
+        <w:t>pinMode</w:t>
+      </w:r>
+      <w:proofErr w:type="spellEnd"/>
+      <w:r>
+        <w:rPr>
+          <w:rFonts w:ascii="Courier New" w:hAnsi="Courier New" w:cs="Courier New"/>
+          <w:szCs w:val="28"/>
+          <w14:ligatures w14:val="standardContextual"/>
+        </w:rPr>
+        <w:t>(KEYPIN, INPUT_PULLUP);</w:t>
       </w:r>
     </w:p>
     <w:p>
@@ -11053,7 +13810,25 @@
           <w:szCs w:val="28"/>
           <w14:ligatures w14:val="standardContextual"/>
         </w:rPr>
-        <w:t xml:space="preserve">  dac.begin(0x61);</w:t>
+        <w:t xml:space="preserve">  </w:t>
+      </w:r>
+      <w:proofErr w:type="spellStart"/>
+      <w:r>
+        <w:rPr>
+          <w:rFonts w:ascii="Courier New" w:hAnsi="Courier New" w:cs="Courier New"/>
+          <w:szCs w:val="28"/>
+          <w14:ligatures w14:val="standardContextual"/>
+        </w:rPr>
+        <w:t>dac.begin</w:t>
+      </w:r>
+      <w:proofErr w:type="spellEnd"/>
+      <w:r>
+        <w:rPr>
+          <w:rFonts w:ascii="Courier New" w:hAnsi="Courier New" w:cs="Courier New"/>
+          <w:szCs w:val="28"/>
+          <w14:ligatures w14:val="standardContextual"/>
+        </w:rPr>
+        <w:t>(0x61);</w:t>
       </w:r>
     </w:p>
     <w:p>
@@ -11076,7 +13851,25 @@
           <w:szCs w:val="28"/>
           <w14:ligatures w14:val="standardContextual"/>
         </w:rPr>
-        <w:t xml:space="preserve">  ina.begin(0x45);</w:t>
+        <w:t xml:space="preserve">  </w:t>
+      </w:r>
+      <w:proofErr w:type="spellStart"/>
+      <w:r>
+        <w:rPr>
+          <w:rFonts w:ascii="Courier New" w:hAnsi="Courier New" w:cs="Courier New"/>
+          <w:szCs w:val="28"/>
+          <w14:ligatures w14:val="standardContextual"/>
+        </w:rPr>
+        <w:t>ina.begin</w:t>
+      </w:r>
+      <w:proofErr w:type="spellEnd"/>
+      <w:r>
+        <w:rPr>
+          <w:rFonts w:ascii="Courier New" w:hAnsi="Courier New" w:cs="Courier New"/>
+          <w:szCs w:val="28"/>
+          <w14:ligatures w14:val="standardContextual"/>
+        </w:rPr>
+        <w:t>(0x45);</w:t>
       </w:r>
     </w:p>
     <w:p>
@@ -11099,7 +13892,25 @@
           <w:szCs w:val="28"/>
           <w14:ligatures w14:val="standardContextual"/>
         </w:rPr>
-        <w:t xml:space="preserve">  Serial.begin(9600);</w:t>
+        <w:t xml:space="preserve">  </w:t>
+      </w:r>
+      <w:proofErr w:type="spellStart"/>
+      <w:r>
+        <w:rPr>
+          <w:rFonts w:ascii="Courier New" w:hAnsi="Courier New" w:cs="Courier New"/>
+          <w:szCs w:val="28"/>
+          <w14:ligatures w14:val="standardContextual"/>
+        </w:rPr>
+        <w:t>Serial.begin</w:t>
+      </w:r>
+      <w:proofErr w:type="spellEnd"/>
+      <w:r>
+        <w:rPr>
+          <w:rFonts w:ascii="Courier New" w:hAnsi="Courier New" w:cs="Courier New"/>
+          <w:szCs w:val="28"/>
+          <w14:ligatures w14:val="standardContextual"/>
+        </w:rPr>
+        <w:t>(9600);</w:t>
       </w:r>
     </w:p>
     <w:p>
@@ -11122,7 +13933,43 @@
           <w:szCs w:val="28"/>
           <w14:ligatures w14:val="standardContextual"/>
         </w:rPr>
-        <w:t xml:space="preserve">  Serial.println("Hello!");</w:t>
+        <w:t xml:space="preserve">  </w:t>
+      </w:r>
+      <w:proofErr w:type="spellStart"/>
+      <w:r>
+        <w:rPr>
+          <w:rFonts w:ascii="Courier New" w:hAnsi="Courier New" w:cs="Courier New"/>
+          <w:szCs w:val="28"/>
+          <w14:ligatures w14:val="standardContextual"/>
+        </w:rPr>
+        <w:t>Serial.println</w:t>
+      </w:r>
+      <w:proofErr w:type="spellEnd"/>
+      <w:r>
+        <w:rPr>
+          <w:rFonts w:ascii="Courier New" w:hAnsi="Courier New" w:cs="Courier New"/>
+          <w:szCs w:val="28"/>
+          <w14:ligatures w14:val="standardContextual"/>
+        </w:rPr>
+        <w:t>("</w:t>
+      </w:r>
+      <w:proofErr w:type="spellStart"/>
+      <w:r>
+        <w:rPr>
+          <w:rFonts w:ascii="Courier New" w:hAnsi="Courier New" w:cs="Courier New"/>
+          <w:szCs w:val="28"/>
+          <w14:ligatures w14:val="standardContextual"/>
+        </w:rPr>
+        <w:t>Hello</w:t>
+      </w:r>
+      <w:proofErr w:type="spellEnd"/>
+      <w:r>
+        <w:rPr>
+          <w:rFonts w:ascii="Courier New" w:hAnsi="Courier New" w:cs="Courier New"/>
+          <w:szCs w:val="28"/>
+          <w14:ligatures w14:val="standardContextual"/>
+        </w:rPr>
+        <w:t>!");</w:t>
       </w:r>
     </w:p>
     <w:p>
@@ -11145,7 +13992,115 @@
           <w:szCs w:val="28"/>
           <w14:ligatures w14:val="standardContextual"/>
         </w:rPr>
-        <w:t xml:space="preserve">  Serial.println("To begin push the button");</w:t>
+        <w:t xml:space="preserve">  </w:t>
+      </w:r>
+      <w:proofErr w:type="spellStart"/>
+      <w:r>
+        <w:rPr>
+          <w:rFonts w:ascii="Courier New" w:hAnsi="Courier New" w:cs="Courier New"/>
+          <w:szCs w:val="28"/>
+          <w14:ligatures w14:val="standardContextual"/>
+        </w:rPr>
+        <w:t>Serial.println</w:t>
+      </w:r>
+      <w:proofErr w:type="spellEnd"/>
+      <w:r>
+        <w:rPr>
+          <w:rFonts w:ascii="Courier New" w:hAnsi="Courier New" w:cs="Courier New"/>
+          <w:szCs w:val="28"/>
+          <w14:ligatures w14:val="standardContextual"/>
+        </w:rPr>
+        <w:t>("</w:t>
+      </w:r>
+      <w:proofErr w:type="spellStart"/>
+      <w:r>
+        <w:rPr>
+          <w:rFonts w:ascii="Courier New" w:hAnsi="Courier New" w:cs="Courier New"/>
+          <w:szCs w:val="28"/>
+          <w14:ligatures w14:val="standardContextual"/>
+        </w:rPr>
+        <w:t>To</w:t>
+      </w:r>
+      <w:proofErr w:type="spellEnd"/>
+      <w:r>
+        <w:rPr>
+          <w:rFonts w:ascii="Courier New" w:hAnsi="Courier New" w:cs="Courier New"/>
+          <w:szCs w:val="28"/>
+          <w14:ligatures w14:val="standardContextual"/>
+        </w:rPr>
+        <w:t xml:space="preserve"> </w:t>
+      </w:r>
+      <w:proofErr w:type="spellStart"/>
+      <w:r>
+        <w:rPr>
+          <w:rFonts w:ascii="Courier New" w:hAnsi="Courier New" w:cs="Courier New"/>
+          <w:szCs w:val="28"/>
+          <w14:ligatures w14:val="standardContextual"/>
+        </w:rPr>
+        <w:t>begin</w:t>
+      </w:r>
+      <w:proofErr w:type="spellEnd"/>
+      <w:r>
+        <w:rPr>
+          <w:rFonts w:ascii="Courier New" w:hAnsi="Courier New" w:cs="Courier New"/>
+          <w:szCs w:val="28"/>
+          <w14:ligatures w14:val="standardContextual"/>
+        </w:rPr>
+        <w:t xml:space="preserve"> </w:t>
+      </w:r>
+      <w:proofErr w:type="spellStart"/>
+      <w:r>
+        <w:rPr>
+          <w:rFonts w:ascii="Courier New" w:hAnsi="Courier New" w:cs="Courier New"/>
+          <w:szCs w:val="28"/>
+          <w14:ligatures w14:val="standardContextual"/>
+        </w:rPr>
+        <w:t>push</w:t>
+      </w:r>
+      <w:proofErr w:type="spellEnd"/>
+      <w:r>
+        <w:rPr>
+          <w:rFonts w:ascii="Courier New" w:hAnsi="Courier New" w:cs="Courier New"/>
+          <w:szCs w:val="28"/>
+          <w14:ligatures w14:val="standardContextual"/>
+        </w:rPr>
+        <w:t xml:space="preserve"> </w:t>
+      </w:r>
+      <w:proofErr w:type="spellStart"/>
+      <w:r>
+        <w:rPr>
+          <w:rFonts w:ascii="Courier New" w:hAnsi="Courier New" w:cs="Courier New"/>
+          <w:szCs w:val="28"/>
+          <w14:ligatures w14:val="standardContextual"/>
+        </w:rPr>
+        <w:t>the</w:t>
+      </w:r>
+      <w:proofErr w:type="spellEnd"/>
+      <w:r>
+        <w:rPr>
+          <w:rFonts w:ascii="Courier New" w:hAnsi="Courier New" w:cs="Courier New"/>
+          <w:szCs w:val="28"/>
+          <w14:ligatures w14:val="standardContextual"/>
+        </w:rPr>
+        <w:t xml:space="preserve"> </w:t>
+      </w:r>
+      <w:proofErr w:type="spellStart"/>
+      <w:r>
+        <w:rPr>
+          <w:rFonts w:ascii="Courier New" w:hAnsi="Courier New" w:cs="Courier New"/>
+          <w:szCs w:val="28"/>
+          <w14:ligatures w14:val="standardContextual"/>
+        </w:rPr>
+        <w:t>button</w:t>
+      </w:r>
+      <w:proofErr w:type="spellEnd"/>
+      <w:r>
+        <w:rPr>
+          <w:rFonts w:ascii="Courier New" w:hAnsi="Courier New" w:cs="Courier New"/>
+          <w:szCs w:val="28"/>
+          <w14:ligatures w14:val="standardContextual"/>
+        </w:rPr>
+        <w:t>");</w:t>
       </w:r>
     </w:p>
     <w:p>
@@ -11168,7 +14123,25 @@
           <w:szCs w:val="28"/>
           <w14:ligatures w14:val="standardContextual"/>
         </w:rPr>
-        <w:t xml:space="preserve">  Serial.println("------------------------------------");</w:t>
+        <w:t xml:space="preserve">  </w:t>
+      </w:r>
+      <w:proofErr w:type="spellStart"/>
+      <w:r>
+        <w:rPr>
+          <w:rFonts w:ascii="Courier New" w:hAnsi="Courier New" w:cs="Courier New"/>
+          <w:szCs w:val="28"/>
+          <w14:ligatures w14:val="standardContextual"/>
+        </w:rPr>
+        <w:t>Serial.println</w:t>
+      </w:r>
+      <w:proofErr w:type="spellEnd"/>
+      <w:r>
+        <w:rPr>
+          <w:rFonts w:ascii="Courier New" w:hAnsi="Courier New" w:cs="Courier New"/>
+          <w:szCs w:val="28"/>
+          <w14:ligatures w14:val="standardContextual"/>
+        </w:rPr>
+        <w:t>("------------------------------------");</w:t>
       </w:r>
     </w:p>
     <w:p>
@@ -11223,13 +14196,59 @@
           <w14:ligatures w14:val="standardContextual"/>
         </w:rPr>
       </w:pPr>
-      <w:r>
-        <w:rPr>
-          <w:rFonts w:ascii="Courier New" w:hAnsi="Courier New" w:cs="Courier New"/>
-          <w:szCs w:val="28"/>
-          <w14:ligatures w14:val="standardContextual"/>
-        </w:rPr>
-        <w:t>void loop(void) {</w:t>
+      <w:proofErr w:type="spellStart"/>
+      <w:r>
+        <w:rPr>
+          <w:rFonts w:ascii="Courier New" w:hAnsi="Courier New" w:cs="Courier New"/>
+          <w:szCs w:val="28"/>
+          <w14:ligatures w14:val="standardContextual"/>
+        </w:rPr>
+        <w:t>void</w:t>
+      </w:r>
+      <w:proofErr w:type="spellEnd"/>
+      <w:r>
+        <w:rPr>
+          <w:rFonts w:ascii="Courier New" w:hAnsi="Courier New" w:cs="Courier New"/>
+          <w:szCs w:val="28"/>
+          <w14:ligatures w14:val="standardContextual"/>
+        </w:rPr>
+        <w:t xml:space="preserve"> </w:t>
+      </w:r>
+      <w:proofErr w:type="spellStart"/>
+      <w:r>
+        <w:rPr>
+          <w:rFonts w:ascii="Courier New" w:hAnsi="Courier New" w:cs="Courier New"/>
+          <w:szCs w:val="28"/>
+          <w14:ligatures w14:val="standardContextual"/>
+        </w:rPr>
+        <w:t>loop</w:t>
+      </w:r>
+      <w:proofErr w:type="spellEnd"/>
+      <w:r>
+        <w:rPr>
+          <w:rFonts w:ascii="Courier New" w:hAnsi="Courier New" w:cs="Courier New"/>
+          <w:szCs w:val="28"/>
+          <w14:ligatures w14:val="standardContextual"/>
+        </w:rPr>
+        <w:t>(</w:t>
+      </w:r>
+      <w:proofErr w:type="spellStart"/>
+      <w:r>
+        <w:rPr>
+          <w:rFonts w:ascii="Courier New" w:hAnsi="Courier New" w:cs="Courier New"/>
+          <w:szCs w:val="28"/>
+          <w14:ligatures w14:val="standardContextual"/>
+        </w:rPr>
+        <w:t>void</w:t>
+      </w:r>
+      <w:proofErr w:type="spellEnd"/>
+      <w:r>
+        <w:rPr>
+          <w:rFonts w:ascii="Courier New" w:hAnsi="Courier New" w:cs="Courier New"/>
+          <w:szCs w:val="28"/>
+          <w14:ligatures w14:val="standardContextual"/>
+        </w:rPr>
+        <w:t>) {</w:t>
       </w:r>
     </w:p>
     <w:p>
@@ -11252,7 +14271,43 @@
           <w:szCs w:val="28"/>
           <w14:ligatures w14:val="standardContextual"/>
         </w:rPr>
-        <w:t xml:space="preserve">  while (digitalRead(KEYPIN) != HIGH) {</w:t>
+        <w:t xml:space="preserve">  </w:t>
+      </w:r>
+      <w:proofErr w:type="spellStart"/>
+      <w:r>
+        <w:rPr>
+          <w:rFonts w:ascii="Courier New" w:hAnsi="Courier New" w:cs="Courier New"/>
+          <w:szCs w:val="28"/>
+          <w14:ligatures w14:val="standardContextual"/>
+        </w:rPr>
+        <w:t>while</w:t>
+      </w:r>
+      <w:proofErr w:type="spellEnd"/>
+      <w:r>
+        <w:rPr>
+          <w:rFonts w:ascii="Courier New" w:hAnsi="Courier New" w:cs="Courier New"/>
+          <w:szCs w:val="28"/>
+          <w14:ligatures w14:val="standardContextual"/>
+        </w:rPr>
+        <w:t xml:space="preserve"> (</w:t>
+      </w:r>
+      <w:proofErr w:type="spellStart"/>
+      <w:r>
+        <w:rPr>
+          <w:rFonts w:ascii="Courier New" w:hAnsi="Courier New" w:cs="Courier New"/>
+          <w:szCs w:val="28"/>
+          <w14:ligatures w14:val="standardContextual"/>
+        </w:rPr>
+        <w:t>digitalRead</w:t>
+      </w:r>
+      <w:proofErr w:type="spellEnd"/>
+      <w:r>
+        <w:rPr>
+          <w:rFonts w:ascii="Courier New" w:hAnsi="Courier New" w:cs="Courier New"/>
+          <w:szCs w:val="28"/>
+          <w14:ligatures w14:val="standardContextual"/>
+        </w:rPr>
+        <w:t>(KEYPIN) != HIGH) {</w:t>
       </w:r>
     </w:p>
     <w:p>
@@ -11275,7 +14330,43 @@
           <w:szCs w:val="28"/>
           <w14:ligatures w14:val="standardContextual"/>
         </w:rPr>
-        <w:t xml:space="preserve">    switch (State) {</w:t>
+        <w:t xml:space="preserve">    </w:t>
+      </w:r>
+      <w:proofErr w:type="spellStart"/>
+      <w:r>
+        <w:rPr>
+          <w:rFonts w:ascii="Courier New" w:hAnsi="Courier New" w:cs="Courier New"/>
+          <w:szCs w:val="28"/>
+          <w14:ligatures w14:val="standardContextual"/>
+        </w:rPr>
+        <w:t>switch</w:t>
+      </w:r>
+      <w:proofErr w:type="spellEnd"/>
+      <w:r>
+        <w:rPr>
+          <w:rFonts w:ascii="Courier New" w:hAnsi="Courier New" w:cs="Courier New"/>
+          <w:szCs w:val="28"/>
+          <w14:ligatures w14:val="standardContextual"/>
+        </w:rPr>
+        <w:t xml:space="preserve"> (</w:t>
+      </w:r>
+      <w:proofErr w:type="spellStart"/>
+      <w:r>
+        <w:rPr>
+          <w:rFonts w:ascii="Courier New" w:hAnsi="Courier New" w:cs="Courier New"/>
+          <w:szCs w:val="28"/>
+          <w14:ligatures w14:val="standardContextual"/>
+        </w:rPr>
+        <w:t>State</w:t>
+      </w:r>
+      <w:proofErr w:type="spellEnd"/>
+      <w:r>
+        <w:rPr>
+          <w:rFonts w:ascii="Courier New" w:hAnsi="Courier New" w:cs="Courier New"/>
+          <w:szCs w:val="28"/>
+          <w14:ligatures w14:val="standardContextual"/>
+        </w:rPr>
+        <w:t>) {</w:t>
       </w:r>
     </w:p>
     <w:p>
@@ -11298,7 +14389,25 @@
           <w:szCs w:val="28"/>
           <w14:ligatures w14:val="standardContextual"/>
         </w:rPr>
-        <w:t xml:space="preserve">      case 0:</w:t>
+        <w:t xml:space="preserve">      </w:t>
+      </w:r>
+      <w:proofErr w:type="spellStart"/>
+      <w:r>
+        <w:rPr>
+          <w:rFonts w:ascii="Courier New" w:hAnsi="Courier New" w:cs="Courier New"/>
+          <w:szCs w:val="28"/>
+          <w14:ligatures w14:val="standardContextual"/>
+        </w:rPr>
+        <w:t>case</w:t>
+      </w:r>
+      <w:proofErr w:type="spellEnd"/>
+      <w:r>
+        <w:rPr>
+          <w:rFonts w:ascii="Courier New" w:hAnsi="Courier New" w:cs="Courier New"/>
+          <w:szCs w:val="28"/>
+          <w14:ligatures w14:val="standardContextual"/>
+        </w:rPr>
+        <w:t xml:space="preserve"> 0:</w:t>
       </w:r>
     </w:p>
     <w:p>
@@ -11321,7 +14430,151 @@
           <w:szCs w:val="28"/>
           <w14:ligatures w14:val="standardContextual"/>
         </w:rPr>
-        <w:t xml:space="preserve">        Serial.println("Input high voltage value (high limit is 4.8 V)");</w:t>
+        <w:t xml:space="preserve">        </w:t>
+      </w:r>
+      <w:proofErr w:type="spellStart"/>
+      <w:r>
+        <w:rPr>
+          <w:rFonts w:ascii="Courier New" w:hAnsi="Courier New" w:cs="Courier New"/>
+          <w:szCs w:val="28"/>
+          <w14:ligatures w14:val="standardContextual"/>
+        </w:rPr>
+        <w:t>Serial.println</w:t>
+      </w:r>
+      <w:proofErr w:type="spellEnd"/>
+      <w:r>
+        <w:rPr>
+          <w:rFonts w:ascii="Courier New" w:hAnsi="Courier New" w:cs="Courier New"/>
+          <w:szCs w:val="28"/>
+          <w14:ligatures w14:val="standardContextual"/>
+        </w:rPr>
+        <w:t>("</w:t>
+      </w:r>
+      <w:proofErr w:type="spellStart"/>
+      <w:r>
+        <w:rPr>
+          <w:rFonts w:ascii="Courier New" w:hAnsi="Courier New" w:cs="Courier New"/>
+          <w:szCs w:val="28"/>
+          <w14:ligatures w14:val="standardContextual"/>
+        </w:rPr>
+        <w:t>Input</w:t>
+      </w:r>
+      <w:proofErr w:type="spellEnd"/>
+      <w:r>
+        <w:rPr>
+          <w:rFonts w:ascii="Courier New" w:hAnsi="Courier New" w:cs="Courier New"/>
+          <w:szCs w:val="28"/>
+          <w14:ligatures w14:val="standardContextual"/>
+        </w:rPr>
+        <w:t xml:space="preserve"> </w:t>
+      </w:r>
+      <w:proofErr w:type="spellStart"/>
+      <w:r>
+        <w:rPr>
+          <w:rFonts w:ascii="Courier New" w:hAnsi="Courier New" w:cs="Courier New"/>
+          <w:szCs w:val="28"/>
+          <w14:ligatures w14:val="standardContextual"/>
+        </w:rPr>
+        <w:t>high</w:t>
+      </w:r>
+      <w:proofErr w:type="spellEnd"/>
+      <w:r>
+        <w:rPr>
+          <w:rFonts w:ascii="Courier New" w:hAnsi="Courier New" w:cs="Courier New"/>
+          <w:szCs w:val="28"/>
+          <w14:ligatures w14:val="standardContextual"/>
+        </w:rPr>
+        <w:t xml:space="preserve"> </w:t>
+      </w:r>
+      <w:proofErr w:type="spellStart"/>
+      <w:r>
+        <w:rPr>
+          <w:rFonts w:ascii="Courier New" w:hAnsi="Courier New" w:cs="Courier New"/>
+          <w:szCs w:val="28"/>
+          <w14:ligatures w14:val="standardContextual"/>
+        </w:rPr>
+        <w:t>voltage</w:t>
+      </w:r>
+      <w:proofErr w:type="spellEnd"/>
+      <w:r>
+        <w:rPr>
+          <w:rFonts w:ascii="Courier New" w:hAnsi="Courier New" w:cs="Courier New"/>
+          <w:szCs w:val="28"/>
+          <w14:ligatures w14:val="standardContextual"/>
+        </w:rPr>
+        <w:t xml:space="preserve"> </w:t>
+      </w:r>
+      <w:proofErr w:type="spellStart"/>
+      <w:r>
+        <w:rPr>
+          <w:rFonts w:ascii="Courier New" w:hAnsi="Courier New" w:cs="Courier New"/>
+          <w:szCs w:val="28"/>
+          <w14:ligatures w14:val="standardContextual"/>
+        </w:rPr>
+        <w:t>value</w:t>
+      </w:r>
+      <w:proofErr w:type="spellEnd"/>
+      <w:r>
+        <w:rPr>
+          <w:rFonts w:ascii="Courier New" w:hAnsi="Courier New" w:cs="Courier New"/>
+          <w:szCs w:val="28"/>
+          <w14:ligatures w14:val="standardContextual"/>
+        </w:rPr>
+        <w:t xml:space="preserve"> (</w:t>
+      </w:r>
+      <w:proofErr w:type="spellStart"/>
+      <w:r>
+        <w:rPr>
+          <w:rFonts w:ascii="Courier New" w:hAnsi="Courier New" w:cs="Courier New"/>
+          <w:szCs w:val="28"/>
+          <w14:ligatures w14:val="standardContextual"/>
+        </w:rPr>
+        <w:t>high</w:t>
+      </w:r>
+      <w:proofErr w:type="spellEnd"/>
+      <w:r>
+        <w:rPr>
+          <w:rFonts w:ascii="Courier New" w:hAnsi="Courier New" w:cs="Courier New"/>
+          <w:szCs w:val="28"/>
+          <w14:ligatures w14:val="standardContextual"/>
+        </w:rPr>
+        <w:t xml:space="preserve"> </w:t>
+      </w:r>
+      <w:proofErr w:type="spellStart"/>
+      <w:r>
+        <w:rPr>
+          <w:rFonts w:ascii="Courier New" w:hAnsi="Courier New" w:cs="Courier New"/>
+          <w:szCs w:val="28"/>
+          <w14:ligatures w14:val="standardContextual"/>
+        </w:rPr>
+        <w:t>limit</w:t>
+      </w:r>
+      <w:proofErr w:type="spellEnd"/>
+      <w:r>
+        <w:rPr>
+          <w:rFonts w:ascii="Courier New" w:hAnsi="Courier New" w:cs="Courier New"/>
+          <w:szCs w:val="28"/>
+          <w14:ligatures w14:val="standardContextual"/>
+        </w:rPr>
+        <w:t xml:space="preserve"> </w:t>
+      </w:r>
+      <w:proofErr w:type="spellStart"/>
+      <w:r>
+        <w:rPr>
+          <w:rFonts w:ascii="Courier New" w:hAnsi="Courier New" w:cs="Courier New"/>
+          <w:szCs w:val="28"/>
+          <w14:ligatures w14:val="standardContextual"/>
+        </w:rPr>
+        <w:t>is</w:t>
+      </w:r>
+      <w:proofErr w:type="spellEnd"/>
+      <w:r>
+        <w:rPr>
+          <w:rFonts w:ascii="Courier New" w:hAnsi="Courier New" w:cs="Courier New"/>
+          <w:szCs w:val="28"/>
+          <w14:ligatures w14:val="standardContextual"/>
+        </w:rPr>
+        <w:t xml:space="preserve"> 4.8 V)");</w:t>
       </w:r>
     </w:p>
     <w:p>
@@ -11344,7 +14597,133 @@
           <w:szCs w:val="28"/>
           <w14:ligatures w14:val="standardContextual"/>
         </w:rPr>
-        <w:t xml:space="preserve">        Serial.println("Send value and push the button");</w:t>
+        <w:t xml:space="preserve">        </w:t>
+      </w:r>
+      <w:proofErr w:type="spellStart"/>
+      <w:r>
+        <w:rPr>
+          <w:rFonts w:ascii="Courier New" w:hAnsi="Courier New" w:cs="Courier New"/>
+          <w:szCs w:val="28"/>
+          <w14:ligatures w14:val="standardContextual"/>
+        </w:rPr>
+        <w:t>Serial.println</w:t>
+      </w:r>
+      <w:proofErr w:type="spellEnd"/>
+      <w:r>
+        <w:rPr>
+          <w:rFonts w:ascii="Courier New" w:hAnsi="Courier New" w:cs="Courier New"/>
+          <w:szCs w:val="28"/>
+          <w14:ligatures w14:val="standardContextual"/>
+        </w:rPr>
+        <w:t>("</w:t>
+      </w:r>
+      <w:proofErr w:type="spellStart"/>
+      <w:r>
+        <w:rPr>
+          <w:rFonts w:ascii="Courier New" w:hAnsi="Courier New" w:cs="Courier New"/>
+          <w:szCs w:val="28"/>
+          <w14:ligatures w14:val="standardContextual"/>
+        </w:rPr>
+        <w:t>Send</w:t>
+      </w:r>
+      <w:proofErr w:type="spellEnd"/>
+      <w:r>
+        <w:rPr>
+          <w:rFonts w:ascii="Courier New" w:hAnsi="Courier New" w:cs="Courier New"/>
+          <w:szCs w:val="28"/>
+          <w14:ligatures w14:val="standardContextual"/>
+        </w:rPr>
+        <w:t xml:space="preserve"> </w:t>
+      </w:r>
+      <w:proofErr w:type="spellStart"/>
+      <w:r>
+        <w:rPr>
+          <w:rFonts w:ascii="Courier New" w:hAnsi="Courier New" w:cs="Courier New"/>
+          <w:szCs w:val="28"/>
+          <w14:ligatures w14:val="standardContextual"/>
+        </w:rPr>
+        <w:t>value</w:t>
+      </w:r>
+      <w:proofErr w:type="spellEnd"/>
+      <w:r>
+        <w:rPr>
+          <w:rFonts w:ascii="Courier New" w:hAnsi="Courier New" w:cs="Courier New"/>
+          <w:szCs w:val="28"/>
+          <w14:ligatures w14:val="standardContextual"/>
+        </w:rPr>
+        <w:t xml:space="preserve"> </w:t>
+      </w:r>
+      <w:proofErr w:type="spellStart"/>
+      <w:r>
+        <w:rPr>
+          <w:rFonts w:ascii="Courier New" w:hAnsi="Courier New" w:cs="Courier New"/>
+          <w:szCs w:val="28"/>
+          <w14:ligatures w14:val="standardContextual"/>
+        </w:rPr>
+        <w:t>and</w:t>
+      </w:r>
+      <w:proofErr w:type="spellEnd"/>
+      <w:r>
+        <w:rPr>
+          <w:rFonts w:ascii="Courier New" w:hAnsi="Courier New" w:cs="Courier New"/>
+          <w:szCs w:val="28"/>
+          <w14:ligatures w14:val="standardContextual"/>
+        </w:rPr>
+        <w:t xml:space="preserve"> </w:t>
+      </w:r>
+      <w:proofErr w:type="spellStart"/>
+      <w:r>
+        <w:rPr>
+          <w:rFonts w:ascii="Courier New" w:hAnsi="Courier New" w:cs="Courier New"/>
+          <w:szCs w:val="28"/>
+          <w14:ligatures w14:val="standardContextual"/>
+        </w:rPr>
+        <w:t>push</w:t>
+      </w:r>
+      <w:proofErr w:type="spellEnd"/>
+      <w:r>
+        <w:rPr>
+          <w:rFonts w:ascii="Courier New" w:hAnsi="Courier New" w:cs="Courier New"/>
+          <w:szCs w:val="28"/>
+          <w14:ligatures w14:val="standardContextual"/>
+        </w:rPr>
+        <w:t xml:space="preserve"> </w:t>
+      </w:r>
+      <w:proofErr w:type="spellStart"/>
+      <w:r>
+        <w:rPr>
+          <w:rFonts w:ascii="Courier New" w:hAnsi="Courier New" w:cs="Courier New"/>
+          <w:szCs w:val="28"/>
+          <w14:ligatures w14:val="standardContextual"/>
+        </w:rPr>
+        <w:t>the</w:t>
+      </w:r>
+      <w:proofErr w:type="spellEnd"/>
+      <w:r>
+        <w:rPr>
+          <w:rFonts w:ascii="Courier New" w:hAnsi="Courier New" w:cs="Courier New"/>
+          <w:szCs w:val="28"/>
+          <w14:ligatures w14:val="standardContextual"/>
+        </w:rPr>
+        <w:t xml:space="preserve"> </w:t>
+      </w:r>
+      <w:proofErr w:type="spellStart"/>
+      <w:r>
+        <w:rPr>
+          <w:rFonts w:ascii="Courier New" w:hAnsi="Courier New" w:cs="Courier New"/>
+          <w:szCs w:val="28"/>
+          <w14:ligatures w14:val="standardContextual"/>
+        </w:rPr>
+        <w:t>button</w:t>
+      </w:r>
+      <w:proofErr w:type="spellEnd"/>
+      <w:r>
+        <w:rPr>
+          <w:rFonts w:ascii="Courier New" w:hAnsi="Courier New" w:cs="Courier New"/>
+          <w:szCs w:val="28"/>
+          <w14:ligatures w14:val="standardContextual"/>
+        </w:rPr>
+        <w:t>");</w:t>
       </w:r>
     </w:p>
     <w:p>
@@ -11367,7 +14746,25 @@
           <w:szCs w:val="28"/>
           <w14:ligatures w14:val="standardContextual"/>
         </w:rPr>
-        <w:t xml:space="preserve">        State = 1;</w:t>
+        <w:t xml:space="preserve">        </w:t>
+      </w:r>
+      <w:proofErr w:type="spellStart"/>
+      <w:r>
+        <w:rPr>
+          <w:rFonts w:ascii="Courier New" w:hAnsi="Courier New" w:cs="Courier New"/>
+          <w:szCs w:val="28"/>
+          <w14:ligatures w14:val="standardContextual"/>
+        </w:rPr>
+        <w:t>State</w:t>
+      </w:r>
+      <w:proofErr w:type="spellEnd"/>
+      <w:r>
+        <w:rPr>
+          <w:rFonts w:ascii="Courier New" w:hAnsi="Courier New" w:cs="Courier New"/>
+          <w:szCs w:val="28"/>
+          <w14:ligatures w14:val="standardContextual"/>
+        </w:rPr>
+        <w:t xml:space="preserve"> = 1;</w:t>
       </w:r>
     </w:p>
     <w:p>
@@ -11390,7 +14787,25 @@
           <w:szCs w:val="28"/>
           <w14:ligatures w14:val="standardContextual"/>
         </w:rPr>
-        <w:t xml:space="preserve">        break;</w:t>
+        <w:t xml:space="preserve">        </w:t>
+      </w:r>
+      <w:proofErr w:type="spellStart"/>
+      <w:r>
+        <w:rPr>
+          <w:rFonts w:ascii="Courier New" w:hAnsi="Courier New" w:cs="Courier New"/>
+          <w:szCs w:val="28"/>
+          <w14:ligatures w14:val="standardContextual"/>
+        </w:rPr>
+        <w:t>break</w:t>
+      </w:r>
+      <w:proofErr w:type="spellEnd"/>
+      <w:r>
+        <w:rPr>
+          <w:rFonts w:ascii="Courier New" w:hAnsi="Courier New" w:cs="Courier New"/>
+          <w:szCs w:val="28"/>
+          <w14:ligatures w14:val="standardContextual"/>
+        </w:rPr>
+        <w:t>;</w:t>
       </w:r>
     </w:p>
     <w:p>
@@ -11413,7 +14828,25 @@
           <w:szCs w:val="28"/>
           <w14:ligatures w14:val="standardContextual"/>
         </w:rPr>
-        <w:t xml:space="preserve">      case 1:</w:t>
+        <w:t xml:space="preserve">      </w:t>
+      </w:r>
+      <w:proofErr w:type="spellStart"/>
+      <w:r>
+        <w:rPr>
+          <w:rFonts w:ascii="Courier New" w:hAnsi="Courier New" w:cs="Courier New"/>
+          <w:szCs w:val="28"/>
+          <w14:ligatures w14:val="standardContextual"/>
+        </w:rPr>
+        <w:t>case</w:t>
+      </w:r>
+      <w:proofErr w:type="spellEnd"/>
+      <w:r>
+        <w:rPr>
+          <w:rFonts w:ascii="Courier New" w:hAnsi="Courier New" w:cs="Courier New"/>
+          <w:szCs w:val="28"/>
+          <w14:ligatures w14:val="standardContextual"/>
+        </w:rPr>
+        <w:t xml:space="preserve"> 1:</w:t>
       </w:r>
     </w:p>
     <w:p>
@@ -11437,7 +14870,43 @@
           <w14:ligatures w14:val="standardContextual"/>
         </w:rPr>
         <w:lastRenderedPageBreak/>
-        <w:t xml:space="preserve">        if (Serial.available() &gt; 0) {</w:t>
+        <w:t xml:space="preserve">        </w:t>
+      </w:r>
+      <w:proofErr w:type="spellStart"/>
+      <w:r>
+        <w:rPr>
+          <w:rFonts w:ascii="Courier New" w:hAnsi="Courier New" w:cs="Courier New"/>
+          <w:szCs w:val="28"/>
+          <w14:ligatures w14:val="standardContextual"/>
+        </w:rPr>
+        <w:t>if</w:t>
+      </w:r>
+      <w:proofErr w:type="spellEnd"/>
+      <w:r>
+        <w:rPr>
+          <w:rFonts w:ascii="Courier New" w:hAnsi="Courier New" w:cs="Courier New"/>
+          <w:szCs w:val="28"/>
+          <w14:ligatures w14:val="standardContextual"/>
+        </w:rPr>
+        <w:t xml:space="preserve"> (</w:t>
+      </w:r>
+      <w:proofErr w:type="spellStart"/>
+      <w:r>
+        <w:rPr>
+          <w:rFonts w:ascii="Courier New" w:hAnsi="Courier New" w:cs="Courier New"/>
+          <w:szCs w:val="28"/>
+          <w14:ligatures w14:val="standardContextual"/>
+        </w:rPr>
+        <w:t>Serial.available</w:t>
+      </w:r>
+      <w:proofErr w:type="spellEnd"/>
+      <w:r>
+        <w:rPr>
+          <w:rFonts w:ascii="Courier New" w:hAnsi="Courier New" w:cs="Courier New"/>
+          <w:szCs w:val="28"/>
+          <w14:ligatures w14:val="standardContextual"/>
+        </w:rPr>
+        <w:t>() &gt; 0) {</w:t>
       </w:r>
     </w:p>
     <w:p>
@@ -11460,7 +14929,25 @@
           <w:szCs w:val="28"/>
           <w14:ligatures w14:val="standardContextual"/>
         </w:rPr>
-        <w:t xml:space="preserve">          V = Serial.parseFloat();</w:t>
+        <w:t xml:space="preserve">          V = </w:t>
+      </w:r>
+      <w:proofErr w:type="spellStart"/>
+      <w:r>
+        <w:rPr>
+          <w:rFonts w:ascii="Courier New" w:hAnsi="Courier New" w:cs="Courier New"/>
+          <w:szCs w:val="28"/>
+          <w14:ligatures w14:val="standardContextual"/>
+        </w:rPr>
+        <w:t>Serial.parseFloat</w:t>
+      </w:r>
+      <w:proofErr w:type="spellEnd"/>
+      <w:r>
+        <w:rPr>
+          <w:rFonts w:ascii="Courier New" w:hAnsi="Courier New" w:cs="Courier New"/>
+          <w:szCs w:val="28"/>
+          <w14:ligatures w14:val="standardContextual"/>
+        </w:rPr>
+        <w:t>();</w:t>
       </w:r>
     </w:p>
     <w:p>
@@ -11483,7 +14970,61 @@
           <w:szCs w:val="28"/>
           <w14:ligatures w14:val="standardContextual"/>
         </w:rPr>
-        <w:t xml:space="preserve">          Serial.print("You input ");</w:t>
+        <w:t xml:space="preserve">          </w:t>
+      </w:r>
+      <w:proofErr w:type="spellStart"/>
+      <w:r>
+        <w:rPr>
+          <w:rFonts w:ascii="Courier New" w:hAnsi="Courier New" w:cs="Courier New"/>
+          <w:szCs w:val="28"/>
+          <w14:ligatures w14:val="standardContextual"/>
+        </w:rPr>
+        <w:t>Serial.print</w:t>
+      </w:r>
+      <w:proofErr w:type="spellEnd"/>
+      <w:r>
+        <w:rPr>
+          <w:rFonts w:ascii="Courier New" w:hAnsi="Courier New" w:cs="Courier New"/>
+          <w:szCs w:val="28"/>
+          <w14:ligatures w14:val="standardContextual"/>
+        </w:rPr>
+        <w:t>("</w:t>
+      </w:r>
+      <w:proofErr w:type="spellStart"/>
+      <w:r>
+        <w:rPr>
+          <w:rFonts w:ascii="Courier New" w:hAnsi="Courier New" w:cs="Courier New"/>
+          <w:szCs w:val="28"/>
+          <w14:ligatures w14:val="standardContextual"/>
+        </w:rPr>
+        <w:t>You</w:t>
+      </w:r>
+      <w:proofErr w:type="spellEnd"/>
+      <w:r>
+        <w:rPr>
+          <w:rFonts w:ascii="Courier New" w:hAnsi="Courier New" w:cs="Courier New"/>
+          <w:szCs w:val="28"/>
+          <w14:ligatures w14:val="standardContextual"/>
+        </w:rPr>
+        <w:t xml:space="preserve"> </w:t>
+      </w:r>
+      <w:proofErr w:type="spellStart"/>
+      <w:r>
+        <w:rPr>
+          <w:rFonts w:ascii="Courier New" w:hAnsi="Courier New" w:cs="Courier New"/>
+          <w:szCs w:val="28"/>
+          <w14:ligatures w14:val="standardContextual"/>
+        </w:rPr>
+        <w:t>input</w:t>
+      </w:r>
+      <w:proofErr w:type="spellEnd"/>
+      <w:r>
+        <w:rPr>
+          <w:rFonts w:ascii="Courier New" w:hAnsi="Courier New" w:cs="Courier New"/>
+          <w:szCs w:val="28"/>
+          <w14:ligatures w14:val="standardContextual"/>
+        </w:rPr>
+        <w:t xml:space="preserve"> ");</w:t>
       </w:r>
     </w:p>
     <w:p>
@@ -11506,7 +15047,25 @@
           <w:szCs w:val="28"/>
           <w14:ligatures w14:val="standardContextual"/>
         </w:rPr>
-        <w:t xml:space="preserve">          Serial.print(V, 3);</w:t>
+        <w:t xml:space="preserve">          </w:t>
+      </w:r>
+      <w:proofErr w:type="spellStart"/>
+      <w:r>
+        <w:rPr>
+          <w:rFonts w:ascii="Courier New" w:hAnsi="Courier New" w:cs="Courier New"/>
+          <w:szCs w:val="28"/>
+          <w14:ligatures w14:val="standardContextual"/>
+        </w:rPr>
+        <w:t>Serial.print</w:t>
+      </w:r>
+      <w:proofErr w:type="spellEnd"/>
+      <w:r>
+        <w:rPr>
+          <w:rFonts w:ascii="Courier New" w:hAnsi="Courier New" w:cs="Courier New"/>
+          <w:szCs w:val="28"/>
+          <w14:ligatures w14:val="standardContextual"/>
+        </w:rPr>
+        <w:t>(V, 3);</w:t>
       </w:r>
     </w:p>
     <w:p>
@@ -11529,7 +15088,25 @@
           <w:szCs w:val="28"/>
           <w14:ligatures w14:val="standardContextual"/>
         </w:rPr>
-        <w:t xml:space="preserve">          Serial.println(" V");</w:t>
+        <w:t xml:space="preserve">          </w:t>
+      </w:r>
+      <w:proofErr w:type="spellStart"/>
+      <w:r>
+        <w:rPr>
+          <w:rFonts w:ascii="Courier New" w:hAnsi="Courier New" w:cs="Courier New"/>
+          <w:szCs w:val="28"/>
+          <w14:ligatures w14:val="standardContextual"/>
+        </w:rPr>
+        <w:t>Serial.println</w:t>
+      </w:r>
+      <w:proofErr w:type="spellEnd"/>
+      <w:r>
+        <w:rPr>
+          <w:rFonts w:ascii="Courier New" w:hAnsi="Courier New" w:cs="Courier New"/>
+          <w:szCs w:val="28"/>
+          <w14:ligatures w14:val="standardContextual"/>
+        </w:rPr>
+        <w:t>(" V");</w:t>
       </w:r>
     </w:p>
     <w:p>
@@ -11552,7 +15129,115 @@
           <w:szCs w:val="28"/>
           <w14:ligatures w14:val="standardContextual"/>
         </w:rPr>
-        <w:t xml:space="preserve">          Serial.println("To continue push the button");</w:t>
+        <w:t xml:space="preserve">          </w:t>
+      </w:r>
+      <w:proofErr w:type="spellStart"/>
+      <w:r>
+        <w:rPr>
+          <w:rFonts w:ascii="Courier New" w:hAnsi="Courier New" w:cs="Courier New"/>
+          <w:szCs w:val="28"/>
+          <w14:ligatures w14:val="standardContextual"/>
+        </w:rPr>
+        <w:t>Serial.println</w:t>
+      </w:r>
+      <w:proofErr w:type="spellEnd"/>
+      <w:r>
+        <w:rPr>
+          <w:rFonts w:ascii="Courier New" w:hAnsi="Courier New" w:cs="Courier New"/>
+          <w:szCs w:val="28"/>
+          <w14:ligatures w14:val="standardContextual"/>
+        </w:rPr>
+        <w:t>("</w:t>
+      </w:r>
+      <w:proofErr w:type="spellStart"/>
+      <w:r>
+        <w:rPr>
+          <w:rFonts w:ascii="Courier New" w:hAnsi="Courier New" w:cs="Courier New"/>
+          <w:szCs w:val="28"/>
+          <w14:ligatures w14:val="standardContextual"/>
+        </w:rPr>
+        <w:t>To</w:t>
+      </w:r>
+      <w:proofErr w:type="spellEnd"/>
+      <w:r>
+        <w:rPr>
+          <w:rFonts w:ascii="Courier New" w:hAnsi="Courier New" w:cs="Courier New"/>
+          <w:szCs w:val="28"/>
+          <w14:ligatures w14:val="standardContextual"/>
+        </w:rPr>
+        <w:t xml:space="preserve"> </w:t>
+      </w:r>
+      <w:proofErr w:type="spellStart"/>
+      <w:r>
+        <w:rPr>
+          <w:rFonts w:ascii="Courier New" w:hAnsi="Courier New" w:cs="Courier New"/>
+          <w:szCs w:val="28"/>
+          <w14:ligatures w14:val="standardContextual"/>
+        </w:rPr>
+        <w:t>continue</w:t>
+      </w:r>
+      <w:proofErr w:type="spellEnd"/>
+      <w:r>
+        <w:rPr>
+          <w:rFonts w:ascii="Courier New" w:hAnsi="Courier New" w:cs="Courier New"/>
+          <w:szCs w:val="28"/>
+          <w14:ligatures w14:val="standardContextual"/>
+        </w:rPr>
+        <w:t xml:space="preserve"> </w:t>
+      </w:r>
+      <w:proofErr w:type="spellStart"/>
+      <w:r>
+        <w:rPr>
+          <w:rFonts w:ascii="Courier New" w:hAnsi="Courier New" w:cs="Courier New"/>
+          <w:szCs w:val="28"/>
+          <w14:ligatures w14:val="standardContextual"/>
+        </w:rPr>
+        <w:t>push</w:t>
+      </w:r>
+      <w:proofErr w:type="spellEnd"/>
+      <w:r>
+        <w:rPr>
+          <w:rFonts w:ascii="Courier New" w:hAnsi="Courier New" w:cs="Courier New"/>
+          <w:szCs w:val="28"/>
+          <w14:ligatures w14:val="standardContextual"/>
+        </w:rPr>
+        <w:t xml:space="preserve"> </w:t>
+      </w:r>
+      <w:proofErr w:type="spellStart"/>
+      <w:r>
+        <w:rPr>
+          <w:rFonts w:ascii="Courier New" w:hAnsi="Courier New" w:cs="Courier New"/>
+          <w:szCs w:val="28"/>
+          <w14:ligatures w14:val="standardContextual"/>
+        </w:rPr>
+        <w:t>the</w:t>
+      </w:r>
+      <w:proofErr w:type="spellEnd"/>
+      <w:r>
+        <w:rPr>
+          <w:rFonts w:ascii="Courier New" w:hAnsi="Courier New" w:cs="Courier New"/>
+          <w:szCs w:val="28"/>
+          <w14:ligatures w14:val="standardContextual"/>
+        </w:rPr>
+        <w:t xml:space="preserve"> </w:t>
+      </w:r>
+      <w:proofErr w:type="spellStart"/>
+      <w:r>
+        <w:rPr>
+          <w:rFonts w:ascii="Courier New" w:hAnsi="Courier New" w:cs="Courier New"/>
+          <w:szCs w:val="28"/>
+          <w14:ligatures w14:val="standardContextual"/>
+        </w:rPr>
+        <w:t>button</w:t>
+      </w:r>
+      <w:proofErr w:type="spellEnd"/>
+      <w:r>
+        <w:rPr>
+          <w:rFonts w:ascii="Courier New" w:hAnsi="Courier New" w:cs="Courier New"/>
+          <w:szCs w:val="28"/>
+          <w14:ligatures w14:val="standardContextual"/>
+        </w:rPr>
+        <w:t>");</w:t>
       </w:r>
     </w:p>
     <w:p>
@@ -11575,7 +15260,25 @@
           <w:szCs w:val="28"/>
           <w14:ligatures w14:val="standardContextual"/>
         </w:rPr>
-        <w:t xml:space="preserve">          if ((V &gt; 0) &amp;&amp; (V &lt;= 4.8)) {</w:t>
+        <w:t xml:space="preserve">          </w:t>
+      </w:r>
+      <w:proofErr w:type="spellStart"/>
+      <w:r>
+        <w:rPr>
+          <w:rFonts w:ascii="Courier New" w:hAnsi="Courier New" w:cs="Courier New"/>
+          <w:szCs w:val="28"/>
+          <w14:ligatures w14:val="standardContextual"/>
+        </w:rPr>
+        <w:t>if</w:t>
+      </w:r>
+      <w:proofErr w:type="spellEnd"/>
+      <w:r>
+        <w:rPr>
+          <w:rFonts w:ascii="Courier New" w:hAnsi="Courier New" w:cs="Courier New"/>
+          <w:szCs w:val="28"/>
+          <w14:ligatures w14:val="standardContextual"/>
+        </w:rPr>
+        <w:t xml:space="preserve"> ((V &gt; 0) &amp;&amp; (V &lt;= 4.8)) {</w:t>
       </w:r>
     </w:p>
     <w:p>
@@ -11598,7 +15301,25 @@
           <w:szCs w:val="28"/>
           <w14:ligatures w14:val="standardContextual"/>
         </w:rPr>
-        <w:t xml:space="preserve">            State = 2;</w:t>
+        <w:t xml:space="preserve">            </w:t>
+      </w:r>
+      <w:proofErr w:type="spellStart"/>
+      <w:r>
+        <w:rPr>
+          <w:rFonts w:ascii="Courier New" w:hAnsi="Courier New" w:cs="Courier New"/>
+          <w:szCs w:val="28"/>
+          <w14:ligatures w14:val="standardContextual"/>
+        </w:rPr>
+        <w:t>State</w:t>
+      </w:r>
+      <w:proofErr w:type="spellEnd"/>
+      <w:r>
+        <w:rPr>
+          <w:rFonts w:ascii="Courier New" w:hAnsi="Courier New" w:cs="Courier New"/>
+          <w:szCs w:val="28"/>
+          <w14:ligatures w14:val="standardContextual"/>
+        </w:rPr>
+        <w:t xml:space="preserve"> = 2;</w:t>
       </w:r>
     </w:p>
     <w:p>
@@ -11621,7 +15342,25 @@
           <w:szCs w:val="28"/>
           <w14:ligatures w14:val="standardContextual"/>
         </w:rPr>
-        <w:t xml:space="preserve">            Serial.println("------");</w:t>
+        <w:t xml:space="preserve">            </w:t>
+      </w:r>
+      <w:proofErr w:type="spellStart"/>
+      <w:r>
+        <w:rPr>
+          <w:rFonts w:ascii="Courier New" w:hAnsi="Courier New" w:cs="Courier New"/>
+          <w:szCs w:val="28"/>
+          <w14:ligatures w14:val="standardContextual"/>
+        </w:rPr>
+        <w:t>Serial.println</w:t>
+      </w:r>
+      <w:proofErr w:type="spellEnd"/>
+      <w:r>
+        <w:rPr>
+          <w:rFonts w:ascii="Courier New" w:hAnsi="Courier New" w:cs="Courier New"/>
+          <w:szCs w:val="28"/>
+          <w14:ligatures w14:val="standardContextual"/>
+        </w:rPr>
+        <w:t>("------");</w:t>
       </w:r>
     </w:p>
     <w:p>
@@ -11644,7 +15383,25 @@
           <w:szCs w:val="28"/>
           <w14:ligatures w14:val="standardContextual"/>
         </w:rPr>
-        <w:t xml:space="preserve">          } else {</w:t>
+        <w:t xml:space="preserve">          } </w:t>
+      </w:r>
+      <w:proofErr w:type="spellStart"/>
+      <w:r>
+        <w:rPr>
+          <w:rFonts w:ascii="Courier New" w:hAnsi="Courier New" w:cs="Courier New"/>
+          <w:szCs w:val="28"/>
+          <w14:ligatures w14:val="standardContextual"/>
+        </w:rPr>
+        <w:t>else</w:t>
+      </w:r>
+      <w:proofErr w:type="spellEnd"/>
+      <w:r>
+        <w:rPr>
+          <w:rFonts w:ascii="Courier New" w:hAnsi="Courier New" w:cs="Courier New"/>
+          <w:szCs w:val="28"/>
+          <w14:ligatures w14:val="standardContextual"/>
+        </w:rPr>
+        <w:t xml:space="preserve"> {</w:t>
       </w:r>
     </w:p>
     <w:p>
@@ -11667,7 +15424,79 @@
           <w:szCs w:val="28"/>
           <w14:ligatures w14:val="standardContextual"/>
         </w:rPr>
-        <w:t xml:space="preserve">            Serial.println("It is WRONG value!!!!");</w:t>
+        <w:t xml:space="preserve">            </w:t>
+      </w:r>
+      <w:proofErr w:type="spellStart"/>
+      <w:r>
+        <w:rPr>
+          <w:rFonts w:ascii="Courier New" w:hAnsi="Courier New" w:cs="Courier New"/>
+          <w:szCs w:val="28"/>
+          <w14:ligatures w14:val="standardContextual"/>
+        </w:rPr>
+        <w:t>Serial.println</w:t>
+      </w:r>
+      <w:proofErr w:type="spellEnd"/>
+      <w:r>
+        <w:rPr>
+          <w:rFonts w:ascii="Courier New" w:hAnsi="Courier New" w:cs="Courier New"/>
+          <w:szCs w:val="28"/>
+          <w14:ligatures w14:val="standardContextual"/>
+        </w:rPr>
+        <w:t>("</w:t>
+      </w:r>
+      <w:proofErr w:type="spellStart"/>
+      <w:r>
+        <w:rPr>
+          <w:rFonts w:ascii="Courier New" w:hAnsi="Courier New" w:cs="Courier New"/>
+          <w:szCs w:val="28"/>
+          <w14:ligatures w14:val="standardContextual"/>
+        </w:rPr>
+        <w:t>It</w:t>
+      </w:r>
+      <w:proofErr w:type="spellEnd"/>
+      <w:r>
+        <w:rPr>
+          <w:rFonts w:ascii="Courier New" w:hAnsi="Courier New" w:cs="Courier New"/>
+          <w:szCs w:val="28"/>
+          <w14:ligatures w14:val="standardContextual"/>
+        </w:rPr>
+        <w:t xml:space="preserve"> </w:t>
+      </w:r>
+      <w:proofErr w:type="spellStart"/>
+      <w:r>
+        <w:rPr>
+          <w:rFonts w:ascii="Courier New" w:hAnsi="Courier New" w:cs="Courier New"/>
+          <w:szCs w:val="28"/>
+          <w14:ligatures w14:val="standardContextual"/>
+        </w:rPr>
+        <w:t>is</w:t>
+      </w:r>
+      <w:proofErr w:type="spellEnd"/>
+      <w:r>
+        <w:rPr>
+          <w:rFonts w:ascii="Courier New" w:hAnsi="Courier New" w:cs="Courier New"/>
+          <w:szCs w:val="28"/>
+          <w14:ligatures w14:val="standardContextual"/>
+        </w:rPr>
+        <w:t xml:space="preserve"> WRONG </w:t>
+      </w:r>
+      <w:proofErr w:type="spellStart"/>
+      <w:r>
+        <w:rPr>
+          <w:rFonts w:ascii="Courier New" w:hAnsi="Courier New" w:cs="Courier New"/>
+          <w:szCs w:val="28"/>
+          <w14:ligatures w14:val="standardContextual"/>
+        </w:rPr>
+        <w:t>value</w:t>
+      </w:r>
+      <w:proofErr w:type="spellEnd"/>
+      <w:r>
+        <w:rPr>
+          <w:rFonts w:ascii="Courier New" w:hAnsi="Courier New" w:cs="Courier New"/>
+          <w:szCs w:val="28"/>
+          <w14:ligatures w14:val="standardContextual"/>
+        </w:rPr>
+        <w:t>!!!!");</w:t>
       </w:r>
     </w:p>
     <w:p>
@@ -11690,7 +15519,25 @@
           <w:szCs w:val="28"/>
           <w14:ligatures w14:val="standardContextual"/>
         </w:rPr>
-        <w:t xml:space="preserve">            State = 0;</w:t>
+        <w:t xml:space="preserve">            </w:t>
+      </w:r>
+      <w:proofErr w:type="spellStart"/>
+      <w:r>
+        <w:rPr>
+          <w:rFonts w:ascii="Courier New" w:hAnsi="Courier New" w:cs="Courier New"/>
+          <w:szCs w:val="28"/>
+          <w14:ligatures w14:val="standardContextual"/>
+        </w:rPr>
+        <w:t>State</w:t>
+      </w:r>
+      <w:proofErr w:type="spellEnd"/>
+      <w:r>
+        <w:rPr>
+          <w:rFonts w:ascii="Courier New" w:hAnsi="Courier New" w:cs="Courier New"/>
+          <w:szCs w:val="28"/>
+          <w14:ligatures w14:val="standardContextual"/>
+        </w:rPr>
+        <w:t xml:space="preserve"> = 0;</w:t>
       </w:r>
     </w:p>
     <w:p>
@@ -11736,7 +15583,43 @@
           <w:szCs w:val="28"/>
           <w14:ligatures w14:val="standardContextual"/>
         </w:rPr>
-        <w:t xml:space="preserve">        } else {State = 0;}</w:t>
+        <w:t xml:space="preserve">        } </w:t>
+      </w:r>
+      <w:proofErr w:type="spellStart"/>
+      <w:r>
+        <w:rPr>
+          <w:rFonts w:ascii="Courier New" w:hAnsi="Courier New" w:cs="Courier New"/>
+          <w:szCs w:val="28"/>
+          <w14:ligatures w14:val="standardContextual"/>
+        </w:rPr>
+        <w:t>else</w:t>
+      </w:r>
+      <w:proofErr w:type="spellEnd"/>
+      <w:r>
+        <w:rPr>
+          <w:rFonts w:ascii="Courier New" w:hAnsi="Courier New" w:cs="Courier New"/>
+          <w:szCs w:val="28"/>
+          <w14:ligatures w14:val="standardContextual"/>
+        </w:rPr>
+        <w:t xml:space="preserve"> {</w:t>
+      </w:r>
+      <w:proofErr w:type="spellStart"/>
+      <w:r>
+        <w:rPr>
+          <w:rFonts w:ascii="Courier New" w:hAnsi="Courier New" w:cs="Courier New"/>
+          <w:szCs w:val="28"/>
+          <w14:ligatures w14:val="standardContextual"/>
+        </w:rPr>
+        <w:t>State</w:t>
+      </w:r>
+      <w:proofErr w:type="spellEnd"/>
+      <w:r>
+        <w:rPr>
+          <w:rFonts w:ascii="Courier New" w:hAnsi="Courier New" w:cs="Courier New"/>
+          <w:szCs w:val="28"/>
+          <w14:ligatures w14:val="standardContextual"/>
+        </w:rPr>
+        <w:t xml:space="preserve"> = 0;}</w:t>
       </w:r>
     </w:p>
     <w:p>
@@ -11759,7 +15642,25 @@
           <w:szCs w:val="28"/>
           <w14:ligatures w14:val="standardContextual"/>
         </w:rPr>
-        <w:t xml:space="preserve">        break;</w:t>
+        <w:t xml:space="preserve">        </w:t>
+      </w:r>
+      <w:proofErr w:type="spellStart"/>
+      <w:r>
+        <w:rPr>
+          <w:rFonts w:ascii="Courier New" w:hAnsi="Courier New" w:cs="Courier New"/>
+          <w:szCs w:val="28"/>
+          <w14:ligatures w14:val="standardContextual"/>
+        </w:rPr>
+        <w:t>break</w:t>
+      </w:r>
+      <w:proofErr w:type="spellEnd"/>
+      <w:r>
+        <w:rPr>
+          <w:rFonts w:ascii="Courier New" w:hAnsi="Courier New" w:cs="Courier New"/>
+          <w:szCs w:val="28"/>
+          <w14:ligatures w14:val="standardContextual"/>
+        </w:rPr>
+        <w:t>;</w:t>
       </w:r>
     </w:p>
     <w:p>
@@ -11782,7 +15683,25 @@
           <w:szCs w:val="28"/>
           <w14:ligatures w14:val="standardContextual"/>
         </w:rPr>
-        <w:t xml:space="preserve">      case 2:</w:t>
+        <w:t xml:space="preserve">      </w:t>
+      </w:r>
+      <w:proofErr w:type="spellStart"/>
+      <w:r>
+        <w:rPr>
+          <w:rFonts w:ascii="Courier New" w:hAnsi="Courier New" w:cs="Courier New"/>
+          <w:szCs w:val="28"/>
+          <w14:ligatures w14:val="standardContextual"/>
+        </w:rPr>
+        <w:t>case</w:t>
+      </w:r>
+      <w:proofErr w:type="spellEnd"/>
+      <w:r>
+        <w:rPr>
+          <w:rFonts w:ascii="Courier New" w:hAnsi="Courier New" w:cs="Courier New"/>
+          <w:szCs w:val="28"/>
+          <w14:ligatures w14:val="standardContextual"/>
+        </w:rPr>
+        <w:t xml:space="preserve"> 2:</w:t>
       </w:r>
     </w:p>
     <w:p>
@@ -11805,7 +15724,79 @@
           <w:szCs w:val="28"/>
           <w14:ligatures w14:val="standardContextual"/>
         </w:rPr>
-        <w:t xml:space="preserve">        Serial.println("Input step number ( &gt;0 )");</w:t>
+        <w:t xml:space="preserve">        </w:t>
+      </w:r>
+      <w:proofErr w:type="spellStart"/>
+      <w:r>
+        <w:rPr>
+          <w:rFonts w:ascii="Courier New" w:hAnsi="Courier New" w:cs="Courier New"/>
+          <w:szCs w:val="28"/>
+          <w14:ligatures w14:val="standardContextual"/>
+        </w:rPr>
+        <w:t>Serial.println</w:t>
+      </w:r>
+      <w:proofErr w:type="spellEnd"/>
+      <w:r>
+        <w:rPr>
+          <w:rFonts w:ascii="Courier New" w:hAnsi="Courier New" w:cs="Courier New"/>
+          <w:szCs w:val="28"/>
+          <w14:ligatures w14:val="standardContextual"/>
+        </w:rPr>
+        <w:t>("</w:t>
+      </w:r>
+      <w:proofErr w:type="spellStart"/>
+      <w:r>
+        <w:rPr>
+          <w:rFonts w:ascii="Courier New" w:hAnsi="Courier New" w:cs="Courier New"/>
+          <w:szCs w:val="28"/>
+          <w14:ligatures w14:val="standardContextual"/>
+        </w:rPr>
+        <w:t>Input</w:t>
+      </w:r>
+      <w:proofErr w:type="spellEnd"/>
+      <w:r>
+        <w:rPr>
+          <w:rFonts w:ascii="Courier New" w:hAnsi="Courier New" w:cs="Courier New"/>
+          <w:szCs w:val="28"/>
+          <w14:ligatures w14:val="standardContextual"/>
+        </w:rPr>
+        <w:t xml:space="preserve"> </w:t>
+      </w:r>
+      <w:proofErr w:type="spellStart"/>
+      <w:r>
+        <w:rPr>
+          <w:rFonts w:ascii="Courier New" w:hAnsi="Courier New" w:cs="Courier New"/>
+          <w:szCs w:val="28"/>
+          <w14:ligatures w14:val="standardContextual"/>
+        </w:rPr>
+        <w:t>step</w:t>
+      </w:r>
+      <w:proofErr w:type="spellEnd"/>
+      <w:r>
+        <w:rPr>
+          <w:rFonts w:ascii="Courier New" w:hAnsi="Courier New" w:cs="Courier New"/>
+          <w:szCs w:val="28"/>
+          <w14:ligatures w14:val="standardContextual"/>
+        </w:rPr>
+        <w:t xml:space="preserve"> </w:t>
+      </w:r>
+      <w:proofErr w:type="spellStart"/>
+      <w:r>
+        <w:rPr>
+          <w:rFonts w:ascii="Courier New" w:hAnsi="Courier New" w:cs="Courier New"/>
+          <w:szCs w:val="28"/>
+          <w14:ligatures w14:val="standardContextual"/>
+        </w:rPr>
+        <w:t>number</w:t>
+      </w:r>
+      <w:proofErr w:type="spellEnd"/>
+      <w:r>
+        <w:rPr>
+          <w:rFonts w:ascii="Courier New" w:hAnsi="Courier New" w:cs="Courier New"/>
+          <w:szCs w:val="28"/>
+          <w14:ligatures w14:val="standardContextual"/>
+        </w:rPr>
+        <w:t xml:space="preserve"> ( &gt;0 )");</w:t>
       </w:r>
     </w:p>
     <w:p>
@@ -11828,7 +15819,133 @@
           <w:szCs w:val="28"/>
           <w14:ligatures w14:val="standardContextual"/>
         </w:rPr>
-        <w:t xml:space="preserve">        Serial.println("Send value and push the button");</w:t>
+        <w:t xml:space="preserve">        </w:t>
+      </w:r>
+      <w:proofErr w:type="spellStart"/>
+      <w:r>
+        <w:rPr>
+          <w:rFonts w:ascii="Courier New" w:hAnsi="Courier New" w:cs="Courier New"/>
+          <w:szCs w:val="28"/>
+          <w14:ligatures w14:val="standardContextual"/>
+        </w:rPr>
+        <w:t>Serial.println</w:t>
+      </w:r>
+      <w:proofErr w:type="spellEnd"/>
+      <w:r>
+        <w:rPr>
+          <w:rFonts w:ascii="Courier New" w:hAnsi="Courier New" w:cs="Courier New"/>
+          <w:szCs w:val="28"/>
+          <w14:ligatures w14:val="standardContextual"/>
+        </w:rPr>
+        <w:t>("</w:t>
+      </w:r>
+      <w:proofErr w:type="spellStart"/>
+      <w:r>
+        <w:rPr>
+          <w:rFonts w:ascii="Courier New" w:hAnsi="Courier New" w:cs="Courier New"/>
+          <w:szCs w:val="28"/>
+          <w14:ligatures w14:val="standardContextual"/>
+        </w:rPr>
+        <w:t>Send</w:t>
+      </w:r>
+      <w:proofErr w:type="spellEnd"/>
+      <w:r>
+        <w:rPr>
+          <w:rFonts w:ascii="Courier New" w:hAnsi="Courier New" w:cs="Courier New"/>
+          <w:szCs w:val="28"/>
+          <w14:ligatures w14:val="standardContextual"/>
+        </w:rPr>
+        <w:t xml:space="preserve"> </w:t>
+      </w:r>
+      <w:proofErr w:type="spellStart"/>
+      <w:r>
+        <w:rPr>
+          <w:rFonts w:ascii="Courier New" w:hAnsi="Courier New" w:cs="Courier New"/>
+          <w:szCs w:val="28"/>
+          <w14:ligatures w14:val="standardContextual"/>
+        </w:rPr>
+        <w:t>value</w:t>
+      </w:r>
+      <w:proofErr w:type="spellEnd"/>
+      <w:r>
+        <w:rPr>
+          <w:rFonts w:ascii="Courier New" w:hAnsi="Courier New" w:cs="Courier New"/>
+          <w:szCs w:val="28"/>
+          <w14:ligatures w14:val="standardContextual"/>
+        </w:rPr>
+        <w:t xml:space="preserve"> </w:t>
+      </w:r>
+      <w:proofErr w:type="spellStart"/>
+      <w:r>
+        <w:rPr>
+          <w:rFonts w:ascii="Courier New" w:hAnsi="Courier New" w:cs="Courier New"/>
+          <w:szCs w:val="28"/>
+          <w14:ligatures w14:val="standardContextual"/>
+        </w:rPr>
+        <w:t>and</w:t>
+      </w:r>
+      <w:proofErr w:type="spellEnd"/>
+      <w:r>
+        <w:rPr>
+          <w:rFonts w:ascii="Courier New" w:hAnsi="Courier New" w:cs="Courier New"/>
+          <w:szCs w:val="28"/>
+          <w14:ligatures w14:val="standardContextual"/>
+        </w:rPr>
+        <w:t xml:space="preserve"> </w:t>
+      </w:r>
+      <w:proofErr w:type="spellStart"/>
+      <w:r>
+        <w:rPr>
+          <w:rFonts w:ascii="Courier New" w:hAnsi="Courier New" w:cs="Courier New"/>
+          <w:szCs w:val="28"/>
+          <w14:ligatures w14:val="standardContextual"/>
+        </w:rPr>
+        <w:t>push</w:t>
+      </w:r>
+      <w:proofErr w:type="spellEnd"/>
+      <w:r>
+        <w:rPr>
+          <w:rFonts w:ascii="Courier New" w:hAnsi="Courier New" w:cs="Courier New"/>
+          <w:szCs w:val="28"/>
+          <w14:ligatures w14:val="standardContextual"/>
+        </w:rPr>
+        <w:t xml:space="preserve"> </w:t>
+      </w:r>
+      <w:proofErr w:type="spellStart"/>
+      <w:r>
+        <w:rPr>
+          <w:rFonts w:ascii="Courier New" w:hAnsi="Courier New" w:cs="Courier New"/>
+          <w:szCs w:val="28"/>
+          <w14:ligatures w14:val="standardContextual"/>
+        </w:rPr>
+        <w:t>the</w:t>
+      </w:r>
+      <w:proofErr w:type="spellEnd"/>
+      <w:r>
+        <w:rPr>
+          <w:rFonts w:ascii="Courier New" w:hAnsi="Courier New" w:cs="Courier New"/>
+          <w:szCs w:val="28"/>
+          <w14:ligatures w14:val="standardContextual"/>
+        </w:rPr>
+        <w:t xml:space="preserve"> </w:t>
+      </w:r>
+      <w:proofErr w:type="spellStart"/>
+      <w:r>
+        <w:rPr>
+          <w:rFonts w:ascii="Courier New" w:hAnsi="Courier New" w:cs="Courier New"/>
+          <w:szCs w:val="28"/>
+          <w14:ligatures w14:val="standardContextual"/>
+        </w:rPr>
+        <w:t>button</w:t>
+      </w:r>
+      <w:proofErr w:type="spellEnd"/>
+      <w:r>
+        <w:rPr>
+          <w:rFonts w:ascii="Courier New" w:hAnsi="Courier New" w:cs="Courier New"/>
+          <w:szCs w:val="28"/>
+          <w14:ligatures w14:val="standardContextual"/>
+        </w:rPr>
+        <w:t>");</w:t>
       </w:r>
     </w:p>
     <w:p>
@@ -11851,7 +15968,25 @@
           <w:szCs w:val="28"/>
           <w14:ligatures w14:val="standardContextual"/>
         </w:rPr>
-        <w:t xml:space="preserve">        State = 3;</w:t>
+        <w:t xml:space="preserve">        </w:t>
+      </w:r>
+      <w:proofErr w:type="spellStart"/>
+      <w:r>
+        <w:rPr>
+          <w:rFonts w:ascii="Courier New" w:hAnsi="Courier New" w:cs="Courier New"/>
+          <w:szCs w:val="28"/>
+          <w14:ligatures w14:val="standardContextual"/>
+        </w:rPr>
+        <w:t>State</w:t>
+      </w:r>
+      <w:proofErr w:type="spellEnd"/>
+      <w:r>
+        <w:rPr>
+          <w:rFonts w:ascii="Courier New" w:hAnsi="Courier New" w:cs="Courier New"/>
+          <w:szCs w:val="28"/>
+          <w14:ligatures w14:val="standardContextual"/>
+        </w:rPr>
+        <w:t xml:space="preserve"> = 3;</w:t>
       </w:r>
     </w:p>
     <w:p>
@@ -11874,7 +16009,25 @@
           <w:szCs w:val="28"/>
           <w14:ligatures w14:val="standardContextual"/>
         </w:rPr>
-        <w:t xml:space="preserve">        break;</w:t>
+        <w:t xml:space="preserve">        </w:t>
+      </w:r>
+      <w:proofErr w:type="spellStart"/>
+      <w:r>
+        <w:rPr>
+          <w:rFonts w:ascii="Courier New" w:hAnsi="Courier New" w:cs="Courier New"/>
+          <w:szCs w:val="28"/>
+          <w14:ligatures w14:val="standardContextual"/>
+        </w:rPr>
+        <w:t>break</w:t>
+      </w:r>
+      <w:proofErr w:type="spellEnd"/>
+      <w:r>
+        <w:rPr>
+          <w:rFonts w:ascii="Courier New" w:hAnsi="Courier New" w:cs="Courier New"/>
+          <w:szCs w:val="28"/>
+          <w14:ligatures w14:val="standardContextual"/>
+        </w:rPr>
+        <w:t>;</w:t>
       </w:r>
     </w:p>
     <w:p>
@@ -11897,7 +16050,25 @@
           <w:szCs w:val="28"/>
           <w14:ligatures w14:val="standardContextual"/>
         </w:rPr>
-        <w:t xml:space="preserve">      case 3:</w:t>
+        <w:t xml:space="preserve">      </w:t>
+      </w:r>
+      <w:proofErr w:type="spellStart"/>
+      <w:r>
+        <w:rPr>
+          <w:rFonts w:ascii="Courier New" w:hAnsi="Courier New" w:cs="Courier New"/>
+          <w:szCs w:val="28"/>
+          <w14:ligatures w14:val="standardContextual"/>
+        </w:rPr>
+        <w:t>case</w:t>
+      </w:r>
+      <w:proofErr w:type="spellEnd"/>
+      <w:r>
+        <w:rPr>
+          <w:rFonts w:ascii="Courier New" w:hAnsi="Courier New" w:cs="Courier New"/>
+          <w:szCs w:val="28"/>
+          <w14:ligatures w14:val="standardContextual"/>
+        </w:rPr>
+        <w:t xml:space="preserve"> 3:</w:t>
       </w:r>
     </w:p>
     <w:p>
@@ -11920,7 +16091,43 @@
           <w:szCs w:val="28"/>
           <w14:ligatures w14:val="standardContextual"/>
         </w:rPr>
-        <w:t xml:space="preserve">        if (Serial.available() &gt; 0) {</w:t>
+        <w:t xml:space="preserve">        </w:t>
+      </w:r>
+      <w:proofErr w:type="spellStart"/>
+      <w:r>
+        <w:rPr>
+          <w:rFonts w:ascii="Courier New" w:hAnsi="Courier New" w:cs="Courier New"/>
+          <w:szCs w:val="28"/>
+          <w14:ligatures w14:val="standardContextual"/>
+        </w:rPr>
+        <w:t>if</w:t>
+      </w:r>
+      <w:proofErr w:type="spellEnd"/>
+      <w:r>
+        <w:rPr>
+          <w:rFonts w:ascii="Courier New" w:hAnsi="Courier New" w:cs="Courier New"/>
+          <w:szCs w:val="28"/>
+          <w14:ligatures w14:val="standardContextual"/>
+        </w:rPr>
+        <w:t xml:space="preserve"> (</w:t>
+      </w:r>
+      <w:proofErr w:type="spellStart"/>
+      <w:r>
+        <w:rPr>
+          <w:rFonts w:ascii="Courier New" w:hAnsi="Courier New" w:cs="Courier New"/>
+          <w:szCs w:val="28"/>
+          <w14:ligatures w14:val="standardContextual"/>
+        </w:rPr>
+        <w:t>Serial.available</w:t>
+      </w:r>
+      <w:proofErr w:type="spellEnd"/>
+      <w:r>
+        <w:rPr>
+          <w:rFonts w:ascii="Courier New" w:hAnsi="Courier New" w:cs="Courier New"/>
+          <w:szCs w:val="28"/>
+          <w14:ligatures w14:val="standardContextual"/>
+        </w:rPr>
+        <w:t>() &gt; 0) {</w:t>
       </w:r>
     </w:p>
     <w:p>
@@ -11943,7 +16150,43 @@
           <w:szCs w:val="28"/>
           <w14:ligatures w14:val="standardContextual"/>
         </w:rPr>
-        <w:t xml:space="preserve">          StepCount = Serial.parseInt();</w:t>
+        <w:t xml:space="preserve">          </w:t>
+      </w:r>
+      <w:proofErr w:type="spellStart"/>
+      <w:r>
+        <w:rPr>
+          <w:rFonts w:ascii="Courier New" w:hAnsi="Courier New" w:cs="Courier New"/>
+          <w:szCs w:val="28"/>
+          <w14:ligatures w14:val="standardContextual"/>
+        </w:rPr>
+        <w:t>StepCount</w:t>
+      </w:r>
+      <w:proofErr w:type="spellEnd"/>
+      <w:r>
+        <w:rPr>
+          <w:rFonts w:ascii="Courier New" w:hAnsi="Courier New" w:cs="Courier New"/>
+          <w:szCs w:val="28"/>
+          <w14:ligatures w14:val="standardContextual"/>
+        </w:rPr>
+        <w:t xml:space="preserve"> = </w:t>
+      </w:r>
+      <w:proofErr w:type="spellStart"/>
+      <w:r>
+        <w:rPr>
+          <w:rFonts w:ascii="Courier New" w:hAnsi="Courier New" w:cs="Courier New"/>
+          <w:szCs w:val="28"/>
+          <w14:ligatures w14:val="standardContextual"/>
+        </w:rPr>
+        <w:t>Serial.parseInt</w:t>
+      </w:r>
+      <w:proofErr w:type="spellEnd"/>
+      <w:r>
+        <w:rPr>
+          <w:rFonts w:ascii="Courier New" w:hAnsi="Courier New" w:cs="Courier New"/>
+          <w:szCs w:val="28"/>
+          <w14:ligatures w14:val="standardContextual"/>
+        </w:rPr>
+        <w:t>();</w:t>
       </w:r>
     </w:p>
     <w:p>
@@ -11966,7 +16209,61 @@
           <w:szCs w:val="28"/>
           <w14:ligatures w14:val="standardContextual"/>
         </w:rPr>
-        <w:t xml:space="preserve">          Serial.print("You input ");</w:t>
+        <w:t xml:space="preserve">          </w:t>
+      </w:r>
+      <w:proofErr w:type="spellStart"/>
+      <w:r>
+        <w:rPr>
+          <w:rFonts w:ascii="Courier New" w:hAnsi="Courier New" w:cs="Courier New"/>
+          <w:szCs w:val="28"/>
+          <w14:ligatures w14:val="standardContextual"/>
+        </w:rPr>
+        <w:t>Serial.print</w:t>
+      </w:r>
+      <w:proofErr w:type="spellEnd"/>
+      <w:r>
+        <w:rPr>
+          <w:rFonts w:ascii="Courier New" w:hAnsi="Courier New" w:cs="Courier New"/>
+          <w:szCs w:val="28"/>
+          <w14:ligatures w14:val="standardContextual"/>
+        </w:rPr>
+        <w:t>("</w:t>
+      </w:r>
+      <w:proofErr w:type="spellStart"/>
+      <w:r>
+        <w:rPr>
+          <w:rFonts w:ascii="Courier New" w:hAnsi="Courier New" w:cs="Courier New"/>
+          <w:szCs w:val="28"/>
+          <w14:ligatures w14:val="standardContextual"/>
+        </w:rPr>
+        <w:t>You</w:t>
+      </w:r>
+      <w:proofErr w:type="spellEnd"/>
+      <w:r>
+        <w:rPr>
+          <w:rFonts w:ascii="Courier New" w:hAnsi="Courier New" w:cs="Courier New"/>
+          <w:szCs w:val="28"/>
+          <w14:ligatures w14:val="standardContextual"/>
+        </w:rPr>
+        <w:t xml:space="preserve"> </w:t>
+      </w:r>
+      <w:proofErr w:type="spellStart"/>
+      <w:r>
+        <w:rPr>
+          <w:rFonts w:ascii="Courier New" w:hAnsi="Courier New" w:cs="Courier New"/>
+          <w:szCs w:val="28"/>
+          <w14:ligatures w14:val="standardContextual"/>
+        </w:rPr>
+        <w:t>input</w:t>
+      </w:r>
+      <w:proofErr w:type="spellEnd"/>
+      <w:r>
+        <w:rPr>
+          <w:rFonts w:ascii="Courier New" w:hAnsi="Courier New" w:cs="Courier New"/>
+          <w:szCs w:val="28"/>
+          <w14:ligatures w14:val="standardContextual"/>
+        </w:rPr>
+        <w:t xml:space="preserve"> ");</w:t>
       </w:r>
     </w:p>
     <w:p>
@@ -11989,7 +16286,43 @@
           <w:szCs w:val="28"/>
           <w14:ligatures w14:val="standardContextual"/>
         </w:rPr>
-        <w:t xml:space="preserve">          Serial.println(StepCount);</w:t>
+        <w:t xml:space="preserve">          </w:t>
+      </w:r>
+      <w:proofErr w:type="spellStart"/>
+      <w:r>
+        <w:rPr>
+          <w:rFonts w:ascii="Courier New" w:hAnsi="Courier New" w:cs="Courier New"/>
+          <w:szCs w:val="28"/>
+          <w14:ligatures w14:val="standardContextual"/>
+        </w:rPr>
+        <w:t>Serial.println</w:t>
+      </w:r>
+      <w:proofErr w:type="spellEnd"/>
+      <w:r>
+        <w:rPr>
+          <w:rFonts w:ascii="Courier New" w:hAnsi="Courier New" w:cs="Courier New"/>
+          <w:szCs w:val="28"/>
+          <w14:ligatures w14:val="standardContextual"/>
+        </w:rPr>
+        <w:t>(</w:t>
+      </w:r>
+      <w:proofErr w:type="spellStart"/>
+      <w:r>
+        <w:rPr>
+          <w:rFonts w:ascii="Courier New" w:hAnsi="Courier New" w:cs="Courier New"/>
+          <w:szCs w:val="28"/>
+          <w14:ligatures w14:val="standardContextual"/>
+        </w:rPr>
+        <w:t>StepCount</w:t>
+      </w:r>
+      <w:proofErr w:type="spellEnd"/>
+      <w:r>
+        <w:rPr>
+          <w:rFonts w:ascii="Courier New" w:hAnsi="Courier New" w:cs="Courier New"/>
+          <w:szCs w:val="28"/>
+          <w14:ligatures w14:val="standardContextual"/>
+        </w:rPr>
+        <w:t>);</w:t>
       </w:r>
     </w:p>
     <w:p>
@@ -12012,7 +16345,115 @@
           <w:szCs w:val="28"/>
           <w14:ligatures w14:val="standardContextual"/>
         </w:rPr>
-        <w:t xml:space="preserve">          Serial.println("To continue push the button");</w:t>
+        <w:t xml:space="preserve">          </w:t>
+      </w:r>
+      <w:proofErr w:type="spellStart"/>
+      <w:r>
+        <w:rPr>
+          <w:rFonts w:ascii="Courier New" w:hAnsi="Courier New" w:cs="Courier New"/>
+          <w:szCs w:val="28"/>
+          <w14:ligatures w14:val="standardContextual"/>
+        </w:rPr>
+        <w:t>Serial.println</w:t>
+      </w:r>
+      <w:proofErr w:type="spellEnd"/>
+      <w:r>
+        <w:rPr>
+          <w:rFonts w:ascii="Courier New" w:hAnsi="Courier New" w:cs="Courier New"/>
+          <w:szCs w:val="28"/>
+          <w14:ligatures w14:val="standardContextual"/>
+        </w:rPr>
+        <w:t>("</w:t>
+      </w:r>
+      <w:proofErr w:type="spellStart"/>
+      <w:r>
+        <w:rPr>
+          <w:rFonts w:ascii="Courier New" w:hAnsi="Courier New" w:cs="Courier New"/>
+          <w:szCs w:val="28"/>
+          <w14:ligatures w14:val="standardContextual"/>
+        </w:rPr>
+        <w:t>To</w:t>
+      </w:r>
+      <w:proofErr w:type="spellEnd"/>
+      <w:r>
+        <w:rPr>
+          <w:rFonts w:ascii="Courier New" w:hAnsi="Courier New" w:cs="Courier New"/>
+          <w:szCs w:val="28"/>
+          <w14:ligatures w14:val="standardContextual"/>
+        </w:rPr>
+        <w:t xml:space="preserve"> </w:t>
+      </w:r>
+      <w:proofErr w:type="spellStart"/>
+      <w:r>
+        <w:rPr>
+          <w:rFonts w:ascii="Courier New" w:hAnsi="Courier New" w:cs="Courier New"/>
+          <w:szCs w:val="28"/>
+          <w14:ligatures w14:val="standardContextual"/>
+        </w:rPr>
+        <w:t>continue</w:t>
+      </w:r>
+      <w:proofErr w:type="spellEnd"/>
+      <w:r>
+        <w:rPr>
+          <w:rFonts w:ascii="Courier New" w:hAnsi="Courier New" w:cs="Courier New"/>
+          <w:szCs w:val="28"/>
+          <w14:ligatures w14:val="standardContextual"/>
+        </w:rPr>
+        <w:t xml:space="preserve"> </w:t>
+      </w:r>
+      <w:proofErr w:type="spellStart"/>
+      <w:r>
+        <w:rPr>
+          <w:rFonts w:ascii="Courier New" w:hAnsi="Courier New" w:cs="Courier New"/>
+          <w:szCs w:val="28"/>
+          <w14:ligatures w14:val="standardContextual"/>
+        </w:rPr>
+        <w:t>push</w:t>
+      </w:r>
+      <w:proofErr w:type="spellEnd"/>
+      <w:r>
+        <w:rPr>
+          <w:rFonts w:ascii="Courier New" w:hAnsi="Courier New" w:cs="Courier New"/>
+          <w:szCs w:val="28"/>
+          <w14:ligatures w14:val="standardContextual"/>
+        </w:rPr>
+        <w:t xml:space="preserve"> </w:t>
+      </w:r>
+      <w:proofErr w:type="spellStart"/>
+      <w:r>
+        <w:rPr>
+          <w:rFonts w:ascii="Courier New" w:hAnsi="Courier New" w:cs="Courier New"/>
+          <w:szCs w:val="28"/>
+          <w14:ligatures w14:val="standardContextual"/>
+        </w:rPr>
+        <w:t>the</w:t>
+      </w:r>
+      <w:proofErr w:type="spellEnd"/>
+      <w:r>
+        <w:rPr>
+          <w:rFonts w:ascii="Courier New" w:hAnsi="Courier New" w:cs="Courier New"/>
+          <w:szCs w:val="28"/>
+          <w14:ligatures w14:val="standardContextual"/>
+        </w:rPr>
+        <w:t xml:space="preserve"> </w:t>
+      </w:r>
+      <w:proofErr w:type="spellStart"/>
+      <w:r>
+        <w:rPr>
+          <w:rFonts w:ascii="Courier New" w:hAnsi="Courier New" w:cs="Courier New"/>
+          <w:szCs w:val="28"/>
+          <w14:ligatures w14:val="standardContextual"/>
+        </w:rPr>
+        <w:t>button</w:t>
+      </w:r>
+      <w:proofErr w:type="spellEnd"/>
+      <w:r>
+        <w:rPr>
+          <w:rFonts w:ascii="Courier New" w:hAnsi="Courier New" w:cs="Courier New"/>
+          <w:szCs w:val="28"/>
+          <w14:ligatures w14:val="standardContextual"/>
+        </w:rPr>
+        <w:t>");</w:t>
       </w:r>
     </w:p>
     <w:p>
@@ -12035,7 +16476,43 @@
           <w:szCs w:val="28"/>
           <w14:ligatures w14:val="standardContextual"/>
         </w:rPr>
-        <w:t xml:space="preserve">          if (StepCount &gt; 0) {</w:t>
+        <w:t xml:space="preserve">          </w:t>
+      </w:r>
+      <w:proofErr w:type="spellStart"/>
+      <w:r>
+        <w:rPr>
+          <w:rFonts w:ascii="Courier New" w:hAnsi="Courier New" w:cs="Courier New"/>
+          <w:szCs w:val="28"/>
+          <w14:ligatures w14:val="standardContextual"/>
+        </w:rPr>
+        <w:t>if</w:t>
+      </w:r>
+      <w:proofErr w:type="spellEnd"/>
+      <w:r>
+        <w:rPr>
+          <w:rFonts w:ascii="Courier New" w:hAnsi="Courier New" w:cs="Courier New"/>
+          <w:szCs w:val="28"/>
+          <w14:ligatures w14:val="standardContextual"/>
+        </w:rPr>
+        <w:t xml:space="preserve"> (</w:t>
+      </w:r>
+      <w:proofErr w:type="spellStart"/>
+      <w:r>
+        <w:rPr>
+          <w:rFonts w:ascii="Courier New" w:hAnsi="Courier New" w:cs="Courier New"/>
+          <w:szCs w:val="28"/>
+          <w14:ligatures w14:val="standardContextual"/>
+        </w:rPr>
+        <w:t>StepCount</w:t>
+      </w:r>
+      <w:proofErr w:type="spellEnd"/>
+      <w:r>
+        <w:rPr>
+          <w:rFonts w:ascii="Courier New" w:hAnsi="Courier New" w:cs="Courier New"/>
+          <w:szCs w:val="28"/>
+          <w14:ligatures w14:val="standardContextual"/>
+        </w:rPr>
+        <w:t xml:space="preserve"> &gt; 0) {</w:t>
       </w:r>
     </w:p>
     <w:p>
@@ -12058,7 +16535,25 @@
           <w:szCs w:val="28"/>
           <w14:ligatures w14:val="standardContextual"/>
         </w:rPr>
-        <w:t xml:space="preserve">            State = 4;</w:t>
+        <w:t xml:space="preserve">            </w:t>
+      </w:r>
+      <w:proofErr w:type="spellStart"/>
+      <w:r>
+        <w:rPr>
+          <w:rFonts w:ascii="Courier New" w:hAnsi="Courier New" w:cs="Courier New"/>
+          <w:szCs w:val="28"/>
+          <w14:ligatures w14:val="standardContextual"/>
+        </w:rPr>
+        <w:t>State</w:t>
+      </w:r>
+      <w:proofErr w:type="spellEnd"/>
+      <w:r>
+        <w:rPr>
+          <w:rFonts w:ascii="Courier New" w:hAnsi="Courier New" w:cs="Courier New"/>
+          <w:szCs w:val="28"/>
+          <w14:ligatures w14:val="standardContextual"/>
+        </w:rPr>
+        <w:t xml:space="preserve"> = 4;</w:t>
       </w:r>
     </w:p>
     <w:p>
@@ -12081,7 +16576,25 @@
           <w:szCs w:val="28"/>
           <w14:ligatures w14:val="standardContextual"/>
         </w:rPr>
-        <w:t xml:space="preserve">            Serial.println("------");</w:t>
+        <w:t xml:space="preserve">            </w:t>
+      </w:r>
+      <w:proofErr w:type="spellStart"/>
+      <w:r>
+        <w:rPr>
+          <w:rFonts w:ascii="Courier New" w:hAnsi="Courier New" w:cs="Courier New"/>
+          <w:szCs w:val="28"/>
+          <w14:ligatures w14:val="standardContextual"/>
+        </w:rPr>
+        <w:t>Serial.println</w:t>
+      </w:r>
+      <w:proofErr w:type="spellEnd"/>
+      <w:r>
+        <w:rPr>
+          <w:rFonts w:ascii="Courier New" w:hAnsi="Courier New" w:cs="Courier New"/>
+          <w:szCs w:val="28"/>
+          <w14:ligatures w14:val="standardContextual"/>
+        </w:rPr>
+        <w:t>("------");</w:t>
       </w:r>
     </w:p>
     <w:p>
@@ -12104,7 +16617,25 @@
           <w:szCs w:val="28"/>
           <w14:ligatures w14:val="standardContextual"/>
         </w:rPr>
-        <w:t xml:space="preserve">          } else {</w:t>
+        <w:t xml:space="preserve">          } </w:t>
+      </w:r>
+      <w:proofErr w:type="spellStart"/>
+      <w:r>
+        <w:rPr>
+          <w:rFonts w:ascii="Courier New" w:hAnsi="Courier New" w:cs="Courier New"/>
+          <w:szCs w:val="28"/>
+          <w14:ligatures w14:val="standardContextual"/>
+        </w:rPr>
+        <w:t>else</w:t>
+      </w:r>
+      <w:proofErr w:type="spellEnd"/>
+      <w:r>
+        <w:rPr>
+          <w:rFonts w:ascii="Courier New" w:hAnsi="Courier New" w:cs="Courier New"/>
+          <w:szCs w:val="28"/>
+          <w14:ligatures w14:val="standardContextual"/>
+        </w:rPr>
+        <w:t xml:space="preserve"> {</w:t>
       </w:r>
     </w:p>
     <w:p>
@@ -12127,7 +16658,79 @@
           <w:szCs w:val="28"/>
           <w14:ligatures w14:val="standardContextual"/>
         </w:rPr>
-        <w:t xml:space="preserve">            Serial.println("It is WRONG value!!!!");</w:t>
+        <w:t xml:space="preserve">            </w:t>
+      </w:r>
+      <w:proofErr w:type="spellStart"/>
+      <w:r>
+        <w:rPr>
+          <w:rFonts w:ascii="Courier New" w:hAnsi="Courier New" w:cs="Courier New"/>
+          <w:szCs w:val="28"/>
+          <w14:ligatures w14:val="standardContextual"/>
+        </w:rPr>
+        <w:t>Serial.println</w:t>
+      </w:r>
+      <w:proofErr w:type="spellEnd"/>
+      <w:r>
+        <w:rPr>
+          <w:rFonts w:ascii="Courier New" w:hAnsi="Courier New" w:cs="Courier New"/>
+          <w:szCs w:val="28"/>
+          <w14:ligatures w14:val="standardContextual"/>
+        </w:rPr>
+        <w:t>("</w:t>
+      </w:r>
+      <w:proofErr w:type="spellStart"/>
+      <w:r>
+        <w:rPr>
+          <w:rFonts w:ascii="Courier New" w:hAnsi="Courier New" w:cs="Courier New"/>
+          <w:szCs w:val="28"/>
+          <w14:ligatures w14:val="standardContextual"/>
+        </w:rPr>
+        <w:t>It</w:t>
+      </w:r>
+      <w:proofErr w:type="spellEnd"/>
+      <w:r>
+        <w:rPr>
+          <w:rFonts w:ascii="Courier New" w:hAnsi="Courier New" w:cs="Courier New"/>
+          <w:szCs w:val="28"/>
+          <w14:ligatures w14:val="standardContextual"/>
+        </w:rPr>
+        <w:t xml:space="preserve"> </w:t>
+      </w:r>
+      <w:proofErr w:type="spellStart"/>
+      <w:r>
+        <w:rPr>
+          <w:rFonts w:ascii="Courier New" w:hAnsi="Courier New" w:cs="Courier New"/>
+          <w:szCs w:val="28"/>
+          <w14:ligatures w14:val="standardContextual"/>
+        </w:rPr>
+        <w:t>is</w:t>
+      </w:r>
+      <w:proofErr w:type="spellEnd"/>
+      <w:r>
+        <w:rPr>
+          <w:rFonts w:ascii="Courier New" w:hAnsi="Courier New" w:cs="Courier New"/>
+          <w:szCs w:val="28"/>
+          <w14:ligatures w14:val="standardContextual"/>
+        </w:rPr>
+        <w:t xml:space="preserve"> WRONG </w:t>
+      </w:r>
+      <w:proofErr w:type="spellStart"/>
+      <w:r>
+        <w:rPr>
+          <w:rFonts w:ascii="Courier New" w:hAnsi="Courier New" w:cs="Courier New"/>
+          <w:szCs w:val="28"/>
+          <w14:ligatures w14:val="standardContextual"/>
+        </w:rPr>
+        <w:t>value</w:t>
+      </w:r>
+      <w:proofErr w:type="spellEnd"/>
+      <w:r>
+        <w:rPr>
+          <w:rFonts w:ascii="Courier New" w:hAnsi="Courier New" w:cs="Courier New"/>
+          <w:szCs w:val="28"/>
+          <w14:ligatures w14:val="standardContextual"/>
+        </w:rPr>
+        <w:t>!!!!");</w:t>
       </w:r>
     </w:p>
     <w:p>
@@ -12150,7 +16753,25 @@
           <w:szCs w:val="28"/>
           <w14:ligatures w14:val="standardContextual"/>
         </w:rPr>
-        <w:t xml:space="preserve">            State = 2;</w:t>
+        <w:t xml:space="preserve">            </w:t>
+      </w:r>
+      <w:proofErr w:type="spellStart"/>
+      <w:r>
+        <w:rPr>
+          <w:rFonts w:ascii="Courier New" w:hAnsi="Courier New" w:cs="Courier New"/>
+          <w:szCs w:val="28"/>
+          <w14:ligatures w14:val="standardContextual"/>
+        </w:rPr>
+        <w:t>State</w:t>
+      </w:r>
+      <w:proofErr w:type="spellEnd"/>
+      <w:r>
+        <w:rPr>
+          <w:rFonts w:ascii="Courier New" w:hAnsi="Courier New" w:cs="Courier New"/>
+          <w:szCs w:val="28"/>
+          <w14:ligatures w14:val="standardContextual"/>
+        </w:rPr>
+        <w:t xml:space="preserve"> = 2;</w:t>
       </w:r>
     </w:p>
     <w:p>
@@ -12196,7 +16817,43 @@
           <w:szCs w:val="28"/>
           <w14:ligatures w14:val="standardContextual"/>
         </w:rPr>
-        <w:t xml:space="preserve">        } else {State = 2;}</w:t>
+        <w:t xml:space="preserve">        } </w:t>
+      </w:r>
+      <w:proofErr w:type="spellStart"/>
+      <w:r>
+        <w:rPr>
+          <w:rFonts w:ascii="Courier New" w:hAnsi="Courier New" w:cs="Courier New"/>
+          <w:szCs w:val="28"/>
+          <w14:ligatures w14:val="standardContextual"/>
+        </w:rPr>
+        <w:t>else</w:t>
+      </w:r>
+      <w:proofErr w:type="spellEnd"/>
+      <w:r>
+        <w:rPr>
+          <w:rFonts w:ascii="Courier New" w:hAnsi="Courier New" w:cs="Courier New"/>
+          <w:szCs w:val="28"/>
+          <w14:ligatures w14:val="standardContextual"/>
+        </w:rPr>
+        <w:t xml:space="preserve"> {</w:t>
+      </w:r>
+      <w:proofErr w:type="spellStart"/>
+      <w:r>
+        <w:rPr>
+          <w:rFonts w:ascii="Courier New" w:hAnsi="Courier New" w:cs="Courier New"/>
+          <w:szCs w:val="28"/>
+          <w14:ligatures w14:val="standardContextual"/>
+        </w:rPr>
+        <w:t>State</w:t>
+      </w:r>
+      <w:proofErr w:type="spellEnd"/>
+      <w:r>
+        <w:rPr>
+          <w:rFonts w:ascii="Courier New" w:hAnsi="Courier New" w:cs="Courier New"/>
+          <w:szCs w:val="28"/>
+          <w14:ligatures w14:val="standardContextual"/>
+        </w:rPr>
+        <w:t xml:space="preserve"> = 2;}</w:t>
       </w:r>
     </w:p>
     <w:p>
@@ -12219,7 +16876,25 @@
           <w:szCs w:val="28"/>
           <w14:ligatures w14:val="standardContextual"/>
         </w:rPr>
-        <w:t xml:space="preserve">        break;</w:t>
+        <w:t xml:space="preserve">        </w:t>
+      </w:r>
+      <w:proofErr w:type="spellStart"/>
+      <w:r>
+        <w:rPr>
+          <w:rFonts w:ascii="Courier New" w:hAnsi="Courier New" w:cs="Courier New"/>
+          <w:szCs w:val="28"/>
+          <w14:ligatures w14:val="standardContextual"/>
+        </w:rPr>
+        <w:t>break</w:t>
+      </w:r>
+      <w:proofErr w:type="spellEnd"/>
+      <w:r>
+        <w:rPr>
+          <w:rFonts w:ascii="Courier New" w:hAnsi="Courier New" w:cs="Courier New"/>
+          <w:szCs w:val="28"/>
+          <w14:ligatures w14:val="standardContextual"/>
+        </w:rPr>
+        <w:t>;</w:t>
       </w:r>
     </w:p>
     <w:p>
@@ -12242,7 +16917,25 @@
           <w:szCs w:val="28"/>
           <w14:ligatures w14:val="standardContextual"/>
         </w:rPr>
-        <w:t xml:space="preserve">      case 4:</w:t>
+        <w:t xml:space="preserve">      </w:t>
+      </w:r>
+      <w:proofErr w:type="spellStart"/>
+      <w:r>
+        <w:rPr>
+          <w:rFonts w:ascii="Courier New" w:hAnsi="Courier New" w:cs="Courier New"/>
+          <w:szCs w:val="28"/>
+          <w14:ligatures w14:val="standardContextual"/>
+        </w:rPr>
+        <w:t>case</w:t>
+      </w:r>
+      <w:proofErr w:type="spellEnd"/>
+      <w:r>
+        <w:rPr>
+          <w:rFonts w:ascii="Courier New" w:hAnsi="Courier New" w:cs="Courier New"/>
+          <w:szCs w:val="28"/>
+          <w14:ligatures w14:val="standardContextual"/>
+        </w:rPr>
+        <w:t xml:space="preserve"> 4:</w:t>
       </w:r>
     </w:p>
     <w:p>
@@ -12265,7 +16958,43 @@
           <w:szCs w:val="28"/>
           <w14:ligatures w14:val="standardContextual"/>
         </w:rPr>
-        <w:t xml:space="preserve">        IVcharMeasurement(V, StepCount);</w:t>
+        <w:t xml:space="preserve">        </w:t>
+      </w:r>
+      <w:proofErr w:type="spellStart"/>
+      <w:r>
+        <w:rPr>
+          <w:rFonts w:ascii="Courier New" w:hAnsi="Courier New" w:cs="Courier New"/>
+          <w:szCs w:val="28"/>
+          <w14:ligatures w14:val="standardContextual"/>
+        </w:rPr>
+        <w:t>IVcharMeasurement</w:t>
+      </w:r>
+      <w:proofErr w:type="spellEnd"/>
+      <w:r>
+        <w:rPr>
+          <w:rFonts w:ascii="Courier New" w:hAnsi="Courier New" w:cs="Courier New"/>
+          <w:szCs w:val="28"/>
+          <w14:ligatures w14:val="standardContextual"/>
+        </w:rPr>
+        <w:t xml:space="preserve">(V, </w:t>
+      </w:r>
+      <w:proofErr w:type="spellStart"/>
+      <w:r>
+        <w:rPr>
+          <w:rFonts w:ascii="Courier New" w:hAnsi="Courier New" w:cs="Courier New"/>
+          <w:szCs w:val="28"/>
+          <w14:ligatures w14:val="standardContextual"/>
+        </w:rPr>
+        <w:t>StepCount</w:t>
+      </w:r>
+      <w:proofErr w:type="spellEnd"/>
+      <w:r>
+        <w:rPr>
+          <w:rFonts w:ascii="Courier New" w:hAnsi="Courier New" w:cs="Courier New"/>
+          <w:szCs w:val="28"/>
+          <w14:ligatures w14:val="standardContextual"/>
+        </w:rPr>
+        <w:t>);</w:t>
       </w:r>
     </w:p>
     <w:p>
@@ -12288,7 +17017,25 @@
           <w:szCs w:val="28"/>
           <w14:ligatures w14:val="standardContextual"/>
         </w:rPr>
-        <w:t xml:space="preserve">        State = 0;</w:t>
+        <w:t xml:space="preserve">        </w:t>
+      </w:r>
+      <w:proofErr w:type="spellStart"/>
+      <w:r>
+        <w:rPr>
+          <w:rFonts w:ascii="Courier New" w:hAnsi="Courier New" w:cs="Courier New"/>
+          <w:szCs w:val="28"/>
+          <w14:ligatures w14:val="standardContextual"/>
+        </w:rPr>
+        <w:t>State</w:t>
+      </w:r>
+      <w:proofErr w:type="spellEnd"/>
+      <w:r>
+        <w:rPr>
+          <w:rFonts w:ascii="Courier New" w:hAnsi="Courier New" w:cs="Courier New"/>
+          <w:szCs w:val="28"/>
+          <w14:ligatures w14:val="standardContextual"/>
+        </w:rPr>
+        <w:t xml:space="preserve"> = 0;</w:t>
       </w:r>
     </w:p>
     <w:p>
@@ -12311,7 +17058,115 @@
           <w:szCs w:val="28"/>
           <w14:ligatures w14:val="standardContextual"/>
         </w:rPr>
-        <w:t xml:space="preserve">        Serial.println("To continue push the button");</w:t>
+        <w:t xml:space="preserve">        </w:t>
+      </w:r>
+      <w:proofErr w:type="spellStart"/>
+      <w:r>
+        <w:rPr>
+          <w:rFonts w:ascii="Courier New" w:hAnsi="Courier New" w:cs="Courier New"/>
+          <w:szCs w:val="28"/>
+          <w14:ligatures w14:val="standardContextual"/>
+        </w:rPr>
+        <w:t>Serial.println</w:t>
+      </w:r>
+      <w:proofErr w:type="spellEnd"/>
+      <w:r>
+        <w:rPr>
+          <w:rFonts w:ascii="Courier New" w:hAnsi="Courier New" w:cs="Courier New"/>
+          <w:szCs w:val="28"/>
+          <w14:ligatures w14:val="standardContextual"/>
+        </w:rPr>
+        <w:t>("</w:t>
+      </w:r>
+      <w:proofErr w:type="spellStart"/>
+      <w:r>
+        <w:rPr>
+          <w:rFonts w:ascii="Courier New" w:hAnsi="Courier New" w:cs="Courier New"/>
+          <w:szCs w:val="28"/>
+          <w14:ligatures w14:val="standardContextual"/>
+        </w:rPr>
+        <w:t>To</w:t>
+      </w:r>
+      <w:proofErr w:type="spellEnd"/>
+      <w:r>
+        <w:rPr>
+          <w:rFonts w:ascii="Courier New" w:hAnsi="Courier New" w:cs="Courier New"/>
+          <w:szCs w:val="28"/>
+          <w14:ligatures w14:val="standardContextual"/>
+        </w:rPr>
+        <w:t xml:space="preserve"> </w:t>
+      </w:r>
+      <w:proofErr w:type="spellStart"/>
+      <w:r>
+        <w:rPr>
+          <w:rFonts w:ascii="Courier New" w:hAnsi="Courier New" w:cs="Courier New"/>
+          <w:szCs w:val="28"/>
+          <w14:ligatures w14:val="standardContextual"/>
+        </w:rPr>
+        <w:t>continue</w:t>
+      </w:r>
+      <w:proofErr w:type="spellEnd"/>
+      <w:r>
+        <w:rPr>
+          <w:rFonts w:ascii="Courier New" w:hAnsi="Courier New" w:cs="Courier New"/>
+          <w:szCs w:val="28"/>
+          <w14:ligatures w14:val="standardContextual"/>
+        </w:rPr>
+        <w:t xml:space="preserve"> </w:t>
+      </w:r>
+      <w:proofErr w:type="spellStart"/>
+      <w:r>
+        <w:rPr>
+          <w:rFonts w:ascii="Courier New" w:hAnsi="Courier New" w:cs="Courier New"/>
+          <w:szCs w:val="28"/>
+          <w14:ligatures w14:val="standardContextual"/>
+        </w:rPr>
+        <w:t>push</w:t>
+      </w:r>
+      <w:proofErr w:type="spellEnd"/>
+      <w:r>
+        <w:rPr>
+          <w:rFonts w:ascii="Courier New" w:hAnsi="Courier New" w:cs="Courier New"/>
+          <w:szCs w:val="28"/>
+          <w14:ligatures w14:val="standardContextual"/>
+        </w:rPr>
+        <w:t xml:space="preserve"> </w:t>
+      </w:r>
+      <w:proofErr w:type="spellStart"/>
+      <w:r>
+        <w:rPr>
+          <w:rFonts w:ascii="Courier New" w:hAnsi="Courier New" w:cs="Courier New"/>
+          <w:szCs w:val="28"/>
+          <w14:ligatures w14:val="standardContextual"/>
+        </w:rPr>
+        <w:t>the</w:t>
+      </w:r>
+      <w:proofErr w:type="spellEnd"/>
+      <w:r>
+        <w:rPr>
+          <w:rFonts w:ascii="Courier New" w:hAnsi="Courier New" w:cs="Courier New"/>
+          <w:szCs w:val="28"/>
+          <w14:ligatures w14:val="standardContextual"/>
+        </w:rPr>
+        <w:t xml:space="preserve"> </w:t>
+      </w:r>
+      <w:proofErr w:type="spellStart"/>
+      <w:r>
+        <w:rPr>
+          <w:rFonts w:ascii="Courier New" w:hAnsi="Courier New" w:cs="Courier New"/>
+          <w:szCs w:val="28"/>
+          <w14:ligatures w14:val="standardContextual"/>
+        </w:rPr>
+        <w:t>button</w:t>
+      </w:r>
+      <w:proofErr w:type="spellEnd"/>
+      <w:r>
+        <w:rPr>
+          <w:rFonts w:ascii="Courier New" w:hAnsi="Courier New" w:cs="Courier New"/>
+          <w:szCs w:val="28"/>
+          <w14:ligatures w14:val="standardContextual"/>
+        </w:rPr>
+        <w:t>");</w:t>
       </w:r>
     </w:p>
     <w:p>
@@ -12334,7 +17189,25 @@
           <w:szCs w:val="28"/>
           <w14:ligatures w14:val="standardContextual"/>
         </w:rPr>
-        <w:t xml:space="preserve">        break;</w:t>
+        <w:t xml:space="preserve">        </w:t>
+      </w:r>
+      <w:proofErr w:type="spellStart"/>
+      <w:r>
+        <w:rPr>
+          <w:rFonts w:ascii="Courier New" w:hAnsi="Courier New" w:cs="Courier New"/>
+          <w:szCs w:val="28"/>
+          <w14:ligatures w14:val="standardContextual"/>
+        </w:rPr>
+        <w:t>break</w:t>
+      </w:r>
+      <w:proofErr w:type="spellEnd"/>
+      <w:r>
+        <w:rPr>
+          <w:rFonts w:ascii="Courier New" w:hAnsi="Courier New" w:cs="Courier New"/>
+          <w:szCs w:val="28"/>
+          <w14:ligatures w14:val="standardContextual"/>
+        </w:rPr>
+        <w:t>;</w:t>
       </w:r>
     </w:p>
     <w:p>
@@ -12380,7 +17253,25 @@
           <w:szCs w:val="28"/>
           <w14:ligatures w14:val="standardContextual"/>
         </w:rPr>
-        <w:t xml:space="preserve">    delay(500);</w:t>
+        <w:t xml:space="preserve">    </w:t>
+      </w:r>
+      <w:proofErr w:type="spellStart"/>
+      <w:r>
+        <w:rPr>
+          <w:rFonts w:ascii="Courier New" w:hAnsi="Courier New" w:cs="Courier New"/>
+          <w:szCs w:val="28"/>
+          <w14:ligatures w14:val="standardContextual"/>
+        </w:rPr>
+        <w:t>delay</w:t>
+      </w:r>
+      <w:proofErr w:type="spellEnd"/>
+      <w:r>
+        <w:rPr>
+          <w:rFonts w:ascii="Courier New" w:hAnsi="Courier New" w:cs="Courier New"/>
+          <w:szCs w:val="28"/>
+          <w14:ligatures w14:val="standardContextual"/>
+        </w:rPr>
+        <w:t>(500);</w:t>
       </w:r>
     </w:p>
     <w:p>
@@ -12426,7 +17317,25 @@
           <w:szCs w:val="28"/>
           <w14:ligatures w14:val="standardContextual"/>
         </w:rPr>
-        <w:t xml:space="preserve">  delay(10);</w:t>
+        <w:t xml:space="preserve">  </w:t>
+      </w:r>
+      <w:proofErr w:type="spellStart"/>
+      <w:r>
+        <w:rPr>
+          <w:rFonts w:ascii="Courier New" w:hAnsi="Courier New" w:cs="Courier New"/>
+          <w:szCs w:val="28"/>
+          <w14:ligatures w14:val="standardContextual"/>
+        </w:rPr>
+        <w:t>delay</w:t>
+      </w:r>
+      <w:proofErr w:type="spellEnd"/>
+      <w:r>
+        <w:rPr>
+          <w:rFonts w:ascii="Courier New" w:hAnsi="Courier New" w:cs="Courier New"/>
+          <w:szCs w:val="28"/>
+          <w14:ligatures w14:val="standardContextual"/>
+        </w:rPr>
+        <w:t>(10);</w:t>
       </w:r>
     </w:p>
     <w:p>
@@ -12481,13 +17390,59 @@
           <w14:ligatures w14:val="standardContextual"/>
         </w:rPr>
       </w:pPr>
-      <w:r>
-        <w:rPr>
-          <w:rFonts w:ascii="Courier New" w:hAnsi="Courier New" w:cs="Courier New"/>
-          <w:szCs w:val="28"/>
-          <w14:ligatures w14:val="standardContextual"/>
-        </w:rPr>
-        <w:t>void SetVoltageValue(float V) {</w:t>
+      <w:proofErr w:type="spellStart"/>
+      <w:r>
+        <w:rPr>
+          <w:rFonts w:ascii="Courier New" w:hAnsi="Courier New" w:cs="Courier New"/>
+          <w:szCs w:val="28"/>
+          <w14:ligatures w14:val="standardContextual"/>
+        </w:rPr>
+        <w:t>void</w:t>
+      </w:r>
+      <w:proofErr w:type="spellEnd"/>
+      <w:r>
+        <w:rPr>
+          <w:rFonts w:ascii="Courier New" w:hAnsi="Courier New" w:cs="Courier New"/>
+          <w:szCs w:val="28"/>
+          <w14:ligatures w14:val="standardContextual"/>
+        </w:rPr>
+        <w:t xml:space="preserve"> </w:t>
+      </w:r>
+      <w:proofErr w:type="spellStart"/>
+      <w:r>
+        <w:rPr>
+          <w:rFonts w:ascii="Courier New" w:hAnsi="Courier New" w:cs="Courier New"/>
+          <w:szCs w:val="28"/>
+          <w14:ligatures w14:val="standardContextual"/>
+        </w:rPr>
+        <w:t>SetVoltageValue</w:t>
+      </w:r>
+      <w:proofErr w:type="spellEnd"/>
+      <w:r>
+        <w:rPr>
+          <w:rFonts w:ascii="Courier New" w:hAnsi="Courier New" w:cs="Courier New"/>
+          <w:szCs w:val="28"/>
+          <w14:ligatures w14:val="standardContextual"/>
+        </w:rPr>
+        <w:t>(</w:t>
+      </w:r>
+      <w:proofErr w:type="spellStart"/>
+      <w:r>
+        <w:rPr>
+          <w:rFonts w:ascii="Courier New" w:hAnsi="Courier New" w:cs="Courier New"/>
+          <w:szCs w:val="28"/>
+          <w14:ligatures w14:val="standardContextual"/>
+        </w:rPr>
+        <w:t>float</w:t>
+      </w:r>
+      <w:proofErr w:type="spellEnd"/>
+      <w:r>
+        <w:rPr>
+          <w:rFonts w:ascii="Courier New" w:hAnsi="Courier New" w:cs="Courier New"/>
+          <w:szCs w:val="28"/>
+          <w14:ligatures w14:val="standardContextual"/>
+        </w:rPr>
+        <w:t xml:space="preserve"> V) {</w:t>
       </w:r>
     </w:p>
     <w:p>
@@ -12510,7 +17465,79 @@
           <w:szCs w:val="28"/>
           <w14:ligatures w14:val="standardContextual"/>
         </w:rPr>
-        <w:t xml:space="preserve">  if ((V &gt; maxVoltage) || (V &gt; maxVoltage)) return;</w:t>
+        <w:t xml:space="preserve">  </w:t>
+      </w:r>
+      <w:proofErr w:type="spellStart"/>
+      <w:r>
+        <w:rPr>
+          <w:rFonts w:ascii="Courier New" w:hAnsi="Courier New" w:cs="Courier New"/>
+          <w:szCs w:val="28"/>
+          <w14:ligatures w14:val="standardContextual"/>
+        </w:rPr>
+        <w:t>if</w:t>
+      </w:r>
+      <w:proofErr w:type="spellEnd"/>
+      <w:r>
+        <w:rPr>
+          <w:rFonts w:ascii="Courier New" w:hAnsi="Courier New" w:cs="Courier New"/>
+          <w:szCs w:val="28"/>
+          <w14:ligatures w14:val="standardContextual"/>
+        </w:rPr>
+        <w:t xml:space="preserve"> ((V &gt; </w:t>
+      </w:r>
+      <w:proofErr w:type="spellStart"/>
+      <w:r>
+        <w:rPr>
+          <w:rFonts w:ascii="Courier New" w:hAnsi="Courier New" w:cs="Courier New"/>
+          <w:szCs w:val="28"/>
+          <w14:ligatures w14:val="standardContextual"/>
+        </w:rPr>
+        <w:t>maxVoltage</w:t>
+      </w:r>
+      <w:proofErr w:type="spellEnd"/>
+      <w:r>
+        <w:rPr>
+          <w:rFonts w:ascii="Courier New" w:hAnsi="Courier New" w:cs="Courier New"/>
+          <w:szCs w:val="28"/>
+          <w14:ligatures w14:val="standardContextual"/>
+        </w:rPr>
+        <w:t xml:space="preserve">) || (V &gt; </w:t>
+      </w:r>
+      <w:proofErr w:type="spellStart"/>
+      <w:r>
+        <w:rPr>
+          <w:rFonts w:ascii="Courier New" w:hAnsi="Courier New" w:cs="Courier New"/>
+          <w:szCs w:val="28"/>
+          <w14:ligatures w14:val="standardContextual"/>
+        </w:rPr>
+        <w:t>maxVoltage</w:t>
+      </w:r>
+      <w:proofErr w:type="spellEnd"/>
+      <w:r>
+        <w:rPr>
+          <w:rFonts w:ascii="Courier New" w:hAnsi="Courier New" w:cs="Courier New"/>
+          <w:szCs w:val="28"/>
+          <w14:ligatures w14:val="standardContextual"/>
+        </w:rPr>
+        <w:t xml:space="preserve">)) </w:t>
+      </w:r>
+      <w:proofErr w:type="spellStart"/>
+      <w:r>
+        <w:rPr>
+          <w:rFonts w:ascii="Courier New" w:hAnsi="Courier New" w:cs="Courier New"/>
+          <w:szCs w:val="28"/>
+          <w14:ligatures w14:val="standardContextual"/>
+        </w:rPr>
+        <w:t>return</w:t>
+      </w:r>
+      <w:proofErr w:type="spellEnd"/>
+      <w:r>
+        <w:rPr>
+          <w:rFonts w:ascii="Courier New" w:hAnsi="Courier New" w:cs="Courier New"/>
+          <w:szCs w:val="28"/>
+          <w14:ligatures w14:val="standardContextual"/>
+        </w:rPr>
+        <w:t>;</w:t>
       </w:r>
     </w:p>
     <w:p>
@@ -12533,7 +17560,79 @@
           <w:szCs w:val="28"/>
           <w14:ligatures w14:val="standardContextual"/>
         </w:rPr>
-        <w:t xml:space="preserve">  dac.setVoltage(round(V / maxVoltage * 4095), false);</w:t>
+        <w:t xml:space="preserve">  </w:t>
+      </w:r>
+      <w:proofErr w:type="spellStart"/>
+      <w:r>
+        <w:rPr>
+          <w:rFonts w:ascii="Courier New" w:hAnsi="Courier New" w:cs="Courier New"/>
+          <w:szCs w:val="28"/>
+          <w14:ligatures w14:val="standardContextual"/>
+        </w:rPr>
+        <w:t>dac.setVoltage</w:t>
+      </w:r>
+      <w:proofErr w:type="spellEnd"/>
+      <w:r>
+        <w:rPr>
+          <w:rFonts w:ascii="Courier New" w:hAnsi="Courier New" w:cs="Courier New"/>
+          <w:szCs w:val="28"/>
+          <w14:ligatures w14:val="standardContextual"/>
+        </w:rPr>
+        <w:t>(</w:t>
+      </w:r>
+      <w:proofErr w:type="spellStart"/>
+      <w:r>
+        <w:rPr>
+          <w:rFonts w:ascii="Courier New" w:hAnsi="Courier New" w:cs="Courier New"/>
+          <w:szCs w:val="28"/>
+          <w14:ligatures w14:val="standardContextual"/>
+        </w:rPr>
+        <w:t>round</w:t>
+      </w:r>
+      <w:proofErr w:type="spellEnd"/>
+      <w:r>
+        <w:rPr>
+          <w:rFonts w:ascii="Courier New" w:hAnsi="Courier New" w:cs="Courier New"/>
+          <w:szCs w:val="28"/>
+          <w14:ligatures w14:val="standardContextual"/>
+        </w:rPr>
+        <w:t xml:space="preserve">(V / </w:t>
+      </w:r>
+      <w:proofErr w:type="spellStart"/>
+      <w:r>
+        <w:rPr>
+          <w:rFonts w:ascii="Courier New" w:hAnsi="Courier New" w:cs="Courier New"/>
+          <w:szCs w:val="28"/>
+          <w14:ligatures w14:val="standardContextual"/>
+        </w:rPr>
+        <w:t>maxVoltage</w:t>
+      </w:r>
+      <w:proofErr w:type="spellEnd"/>
+      <w:r>
+        <w:rPr>
+          <w:rFonts w:ascii="Courier New" w:hAnsi="Courier New" w:cs="Courier New"/>
+          <w:szCs w:val="28"/>
+          <w14:ligatures w14:val="standardContextual"/>
+        </w:rPr>
+        <w:t xml:space="preserve"> * 4095), </w:t>
+      </w:r>
+      <w:proofErr w:type="spellStart"/>
+      <w:r>
+        <w:rPr>
+          <w:rFonts w:ascii="Courier New" w:hAnsi="Courier New" w:cs="Courier New"/>
+          <w:szCs w:val="28"/>
+          <w14:ligatures w14:val="standardContextual"/>
+        </w:rPr>
+        <w:t>false</w:t>
+      </w:r>
+      <w:proofErr w:type="spellEnd"/>
+      <w:r>
+        <w:rPr>
+          <w:rFonts w:ascii="Courier New" w:hAnsi="Courier New" w:cs="Courier New"/>
+          <w:szCs w:val="28"/>
+          <w14:ligatures w14:val="standardContextual"/>
+        </w:rPr>
+        <w:t>);</w:t>
       </w:r>
     </w:p>
     <w:p>
@@ -12588,13 +17687,59 @@
           <w14:ligatures w14:val="standardContextual"/>
         </w:rPr>
       </w:pPr>
-      <w:r>
-        <w:rPr>
-          <w:rFonts w:ascii="Courier New" w:hAnsi="Courier New" w:cs="Courier New"/>
-          <w:szCs w:val="28"/>
-          <w14:ligatures w14:val="standardContextual"/>
-        </w:rPr>
-        <w:t>float MeasureCurrentInmkA(void) {</w:t>
+      <w:proofErr w:type="spellStart"/>
+      <w:r>
+        <w:rPr>
+          <w:rFonts w:ascii="Courier New" w:hAnsi="Courier New" w:cs="Courier New"/>
+          <w:szCs w:val="28"/>
+          <w14:ligatures w14:val="standardContextual"/>
+        </w:rPr>
+        <w:t>float</w:t>
+      </w:r>
+      <w:proofErr w:type="spellEnd"/>
+      <w:r>
+        <w:rPr>
+          <w:rFonts w:ascii="Courier New" w:hAnsi="Courier New" w:cs="Courier New"/>
+          <w:szCs w:val="28"/>
+          <w14:ligatures w14:val="standardContextual"/>
+        </w:rPr>
+        <w:t xml:space="preserve"> </w:t>
+      </w:r>
+      <w:proofErr w:type="spellStart"/>
+      <w:r>
+        <w:rPr>
+          <w:rFonts w:ascii="Courier New" w:hAnsi="Courier New" w:cs="Courier New"/>
+          <w:szCs w:val="28"/>
+          <w14:ligatures w14:val="standardContextual"/>
+        </w:rPr>
+        <w:t>MeasureCurrentInmkA</w:t>
+      </w:r>
+      <w:proofErr w:type="spellEnd"/>
+      <w:r>
+        <w:rPr>
+          <w:rFonts w:ascii="Courier New" w:hAnsi="Courier New" w:cs="Courier New"/>
+          <w:szCs w:val="28"/>
+          <w14:ligatures w14:val="standardContextual"/>
+        </w:rPr>
+        <w:t>(</w:t>
+      </w:r>
+      <w:proofErr w:type="spellStart"/>
+      <w:r>
+        <w:rPr>
+          <w:rFonts w:ascii="Courier New" w:hAnsi="Courier New" w:cs="Courier New"/>
+          <w:szCs w:val="28"/>
+          <w14:ligatures w14:val="standardContextual"/>
+        </w:rPr>
+        <w:t>void</w:t>
+      </w:r>
+      <w:proofErr w:type="spellEnd"/>
+      <w:r>
+        <w:rPr>
+          <w:rFonts w:ascii="Courier New" w:hAnsi="Courier New" w:cs="Courier New"/>
+          <w:szCs w:val="28"/>
+          <w14:ligatures w14:val="standardContextual"/>
+        </w:rPr>
+        <w:t>) {</w:t>
       </w:r>
     </w:p>
     <w:p>
@@ -12617,7 +17762,61 @@
           <w:szCs w:val="28"/>
           <w14:ligatures w14:val="standardContextual"/>
         </w:rPr>
-        <w:t xml:space="preserve">  return ina.readShuntVoltage() / Rshunt * 1e6;</w:t>
+        <w:t xml:space="preserve">  </w:t>
+      </w:r>
+      <w:proofErr w:type="spellStart"/>
+      <w:r>
+        <w:rPr>
+          <w:rFonts w:ascii="Courier New" w:hAnsi="Courier New" w:cs="Courier New"/>
+          <w:szCs w:val="28"/>
+          <w14:ligatures w14:val="standardContextual"/>
+        </w:rPr>
+        <w:t>return</w:t>
+      </w:r>
+      <w:proofErr w:type="spellEnd"/>
+      <w:r>
+        <w:rPr>
+          <w:rFonts w:ascii="Courier New" w:hAnsi="Courier New" w:cs="Courier New"/>
+          <w:szCs w:val="28"/>
+          <w14:ligatures w14:val="standardContextual"/>
+        </w:rPr>
+        <w:t xml:space="preserve"> </w:t>
+      </w:r>
+      <w:proofErr w:type="spellStart"/>
+      <w:r>
+        <w:rPr>
+          <w:rFonts w:ascii="Courier New" w:hAnsi="Courier New" w:cs="Courier New"/>
+          <w:szCs w:val="28"/>
+          <w14:ligatures w14:val="standardContextual"/>
+        </w:rPr>
+        <w:t>ina.readShuntVoltage</w:t>
+      </w:r>
+      <w:proofErr w:type="spellEnd"/>
+      <w:r>
+        <w:rPr>
+          <w:rFonts w:ascii="Courier New" w:hAnsi="Courier New" w:cs="Courier New"/>
+          <w:szCs w:val="28"/>
+          <w14:ligatures w14:val="standardContextual"/>
+        </w:rPr>
+        <w:t xml:space="preserve">() / </w:t>
+      </w:r>
+      <w:proofErr w:type="spellStart"/>
+      <w:r>
+        <w:rPr>
+          <w:rFonts w:ascii="Courier New" w:hAnsi="Courier New" w:cs="Courier New"/>
+          <w:szCs w:val="28"/>
+          <w14:ligatures w14:val="standardContextual"/>
+        </w:rPr>
+        <w:t>Rshunt</w:t>
+      </w:r>
+      <w:proofErr w:type="spellEnd"/>
+      <w:r>
+        <w:rPr>
+          <w:rFonts w:ascii="Courier New" w:hAnsi="Courier New" w:cs="Courier New"/>
+          <w:szCs w:val="28"/>
+          <w14:ligatures w14:val="standardContextual"/>
+        </w:rPr>
+        <w:t xml:space="preserve"> * 1e6;</w:t>
       </w:r>
     </w:p>
     <w:p>
@@ -12672,13 +17871,113 @@
           <w14:ligatures w14:val="standardContextual"/>
         </w:rPr>
       </w:pPr>
-      <w:r>
-        <w:rPr>
-          <w:rFonts w:ascii="Courier New" w:hAnsi="Courier New" w:cs="Courier New"/>
-          <w:szCs w:val="28"/>
-          <w14:ligatures w14:val="standardContextual"/>
-        </w:rPr>
-        <w:t>void IVcharMeasurement(float maxV, int StepCount) {</w:t>
+      <w:proofErr w:type="spellStart"/>
+      <w:r>
+        <w:rPr>
+          <w:rFonts w:ascii="Courier New" w:hAnsi="Courier New" w:cs="Courier New"/>
+          <w:szCs w:val="28"/>
+          <w14:ligatures w14:val="standardContextual"/>
+        </w:rPr>
+        <w:t>void</w:t>
+      </w:r>
+      <w:proofErr w:type="spellEnd"/>
+      <w:r>
+        <w:rPr>
+          <w:rFonts w:ascii="Courier New" w:hAnsi="Courier New" w:cs="Courier New"/>
+          <w:szCs w:val="28"/>
+          <w14:ligatures w14:val="standardContextual"/>
+        </w:rPr>
+        <w:t xml:space="preserve"> </w:t>
+      </w:r>
+      <w:proofErr w:type="spellStart"/>
+      <w:r>
+        <w:rPr>
+          <w:rFonts w:ascii="Courier New" w:hAnsi="Courier New" w:cs="Courier New"/>
+          <w:szCs w:val="28"/>
+          <w14:ligatures w14:val="standardContextual"/>
+        </w:rPr>
+        <w:t>IVcharMeasurement</w:t>
+      </w:r>
+      <w:proofErr w:type="spellEnd"/>
+      <w:r>
+        <w:rPr>
+          <w:rFonts w:ascii="Courier New" w:hAnsi="Courier New" w:cs="Courier New"/>
+          <w:szCs w:val="28"/>
+          <w14:ligatures w14:val="standardContextual"/>
+        </w:rPr>
+        <w:t>(</w:t>
+      </w:r>
+      <w:proofErr w:type="spellStart"/>
+      <w:r>
+        <w:rPr>
+          <w:rFonts w:ascii="Courier New" w:hAnsi="Courier New" w:cs="Courier New"/>
+          <w:szCs w:val="28"/>
+          <w14:ligatures w14:val="standardContextual"/>
+        </w:rPr>
+        <w:t>float</w:t>
+      </w:r>
+      <w:proofErr w:type="spellEnd"/>
+      <w:r>
+        <w:rPr>
+          <w:rFonts w:ascii="Courier New" w:hAnsi="Courier New" w:cs="Courier New"/>
+          <w:szCs w:val="28"/>
+          <w14:ligatures w14:val="standardContextual"/>
+        </w:rPr>
+        <w:t xml:space="preserve"> </w:t>
+      </w:r>
+      <w:proofErr w:type="spellStart"/>
+      <w:r>
+        <w:rPr>
+          <w:rFonts w:ascii="Courier New" w:hAnsi="Courier New" w:cs="Courier New"/>
+          <w:szCs w:val="28"/>
+          <w14:ligatures w14:val="standardContextual"/>
+        </w:rPr>
+        <w:t>maxV</w:t>
+      </w:r>
+      <w:proofErr w:type="spellEnd"/>
+      <w:r>
+        <w:rPr>
+          <w:rFonts w:ascii="Courier New" w:hAnsi="Courier New" w:cs="Courier New"/>
+          <w:szCs w:val="28"/>
+          <w14:ligatures w14:val="standardContextual"/>
+        </w:rPr>
+        <w:t xml:space="preserve">, </w:t>
+      </w:r>
+      <w:proofErr w:type="spellStart"/>
+      <w:r>
+        <w:rPr>
+          <w:rFonts w:ascii="Courier New" w:hAnsi="Courier New" w:cs="Courier New"/>
+          <w:szCs w:val="28"/>
+          <w14:ligatures w14:val="standardContextual"/>
+        </w:rPr>
+        <w:t>int</w:t>
+      </w:r>
+      <w:proofErr w:type="spellEnd"/>
+      <w:r>
+        <w:rPr>
+          <w:rFonts w:ascii="Courier New" w:hAnsi="Courier New" w:cs="Courier New"/>
+          <w:szCs w:val="28"/>
+          <w14:ligatures w14:val="standardContextual"/>
+        </w:rPr>
+        <w:t xml:space="preserve"> </w:t>
+      </w:r>
+      <w:proofErr w:type="spellStart"/>
+      <w:r>
+        <w:rPr>
+          <w:rFonts w:ascii="Courier New" w:hAnsi="Courier New" w:cs="Courier New"/>
+          <w:szCs w:val="28"/>
+          <w14:ligatures w14:val="standardContextual"/>
+        </w:rPr>
+        <w:t>StepCount</w:t>
+      </w:r>
+      <w:proofErr w:type="spellEnd"/>
+      <w:r>
+        <w:rPr>
+          <w:rFonts w:ascii="Courier New" w:hAnsi="Courier New" w:cs="Courier New"/>
+          <w:szCs w:val="28"/>
+          <w14:ligatures w14:val="standardContextual"/>
+        </w:rPr>
+        <w:t>) {</w:t>
       </w:r>
     </w:p>
     <w:p>
@@ -12701,7 +18000,79 @@
           <w:szCs w:val="28"/>
           <w14:ligatures w14:val="standardContextual"/>
         </w:rPr>
-        <w:t xml:space="preserve">  float VoltageStep = maxV / StepCount;</w:t>
+        <w:t xml:space="preserve">  </w:t>
+      </w:r>
+      <w:proofErr w:type="spellStart"/>
+      <w:r>
+        <w:rPr>
+          <w:rFonts w:ascii="Courier New" w:hAnsi="Courier New" w:cs="Courier New"/>
+          <w:szCs w:val="28"/>
+          <w14:ligatures w14:val="standardContextual"/>
+        </w:rPr>
+        <w:t>float</w:t>
+      </w:r>
+      <w:proofErr w:type="spellEnd"/>
+      <w:r>
+        <w:rPr>
+          <w:rFonts w:ascii="Courier New" w:hAnsi="Courier New" w:cs="Courier New"/>
+          <w:szCs w:val="28"/>
+          <w14:ligatures w14:val="standardContextual"/>
+        </w:rPr>
+        <w:t xml:space="preserve"> </w:t>
+      </w:r>
+      <w:proofErr w:type="spellStart"/>
+      <w:r>
+        <w:rPr>
+          <w:rFonts w:ascii="Courier New" w:hAnsi="Courier New" w:cs="Courier New"/>
+          <w:szCs w:val="28"/>
+          <w14:ligatures w14:val="standardContextual"/>
+        </w:rPr>
+        <w:t>VoltageStep</w:t>
+      </w:r>
+      <w:proofErr w:type="spellEnd"/>
+      <w:r>
+        <w:rPr>
+          <w:rFonts w:ascii="Courier New" w:hAnsi="Courier New" w:cs="Courier New"/>
+          <w:szCs w:val="28"/>
+          <w14:ligatures w14:val="standardContextual"/>
+        </w:rPr>
+        <w:t xml:space="preserve"> = </w:t>
+      </w:r>
+      <w:proofErr w:type="spellStart"/>
+      <w:r>
+        <w:rPr>
+          <w:rFonts w:ascii="Courier New" w:hAnsi="Courier New" w:cs="Courier New"/>
+          <w:szCs w:val="28"/>
+          <w14:ligatures w14:val="standardContextual"/>
+        </w:rPr>
+        <w:t>maxV</w:t>
+      </w:r>
+      <w:proofErr w:type="spellEnd"/>
+      <w:r>
+        <w:rPr>
+          <w:rFonts w:ascii="Courier New" w:hAnsi="Courier New" w:cs="Courier New"/>
+          <w:szCs w:val="28"/>
+          <w14:ligatures w14:val="standardContextual"/>
+        </w:rPr>
+        <w:t xml:space="preserve"> / </w:t>
+      </w:r>
+      <w:proofErr w:type="spellStart"/>
+      <w:r>
+        <w:rPr>
+          <w:rFonts w:ascii="Courier New" w:hAnsi="Courier New" w:cs="Courier New"/>
+          <w:szCs w:val="28"/>
+          <w14:ligatures w14:val="standardContextual"/>
+        </w:rPr>
+        <w:t>StepCount</w:t>
+      </w:r>
+      <w:proofErr w:type="spellEnd"/>
+      <w:r>
+        <w:rPr>
+          <w:rFonts w:ascii="Courier New" w:hAnsi="Courier New" w:cs="Courier New"/>
+          <w:szCs w:val="28"/>
+          <w14:ligatures w14:val="standardContextual"/>
+        </w:rPr>
+        <w:t>;</w:t>
       </w:r>
     </w:p>
     <w:p>
@@ -12724,7 +18095,43 @@
           <w:szCs w:val="28"/>
           <w14:ligatures w14:val="standardContextual"/>
         </w:rPr>
-        <w:t xml:space="preserve">  float Volt = 0;</w:t>
+        <w:t xml:space="preserve">  </w:t>
+      </w:r>
+      <w:proofErr w:type="spellStart"/>
+      <w:r>
+        <w:rPr>
+          <w:rFonts w:ascii="Courier New" w:hAnsi="Courier New" w:cs="Courier New"/>
+          <w:szCs w:val="28"/>
+          <w14:ligatures w14:val="standardContextual"/>
+        </w:rPr>
+        <w:t>float</w:t>
+      </w:r>
+      <w:proofErr w:type="spellEnd"/>
+      <w:r>
+        <w:rPr>
+          <w:rFonts w:ascii="Courier New" w:hAnsi="Courier New" w:cs="Courier New"/>
+          <w:szCs w:val="28"/>
+          <w14:ligatures w14:val="standardContextual"/>
+        </w:rPr>
+        <w:t xml:space="preserve"> </w:t>
+      </w:r>
+      <w:proofErr w:type="spellStart"/>
+      <w:r>
+        <w:rPr>
+          <w:rFonts w:ascii="Courier New" w:hAnsi="Courier New" w:cs="Courier New"/>
+          <w:szCs w:val="28"/>
+          <w14:ligatures w14:val="standardContextual"/>
+        </w:rPr>
+        <w:t>Volt</w:t>
+      </w:r>
+      <w:proofErr w:type="spellEnd"/>
+      <w:r>
+        <w:rPr>
+          <w:rFonts w:ascii="Courier New" w:hAnsi="Courier New" w:cs="Courier New"/>
+          <w:szCs w:val="28"/>
+          <w14:ligatures w14:val="standardContextual"/>
+        </w:rPr>
+        <w:t xml:space="preserve"> = 0;</w:t>
       </w:r>
     </w:p>
     <w:p>
@@ -12747,7 +18154,43 @@
           <w:szCs w:val="28"/>
           <w14:ligatures w14:val="standardContextual"/>
         </w:rPr>
-        <w:t xml:space="preserve">  float CurrFon = 0;</w:t>
+        <w:t xml:space="preserve">  </w:t>
+      </w:r>
+      <w:proofErr w:type="spellStart"/>
+      <w:r>
+        <w:rPr>
+          <w:rFonts w:ascii="Courier New" w:hAnsi="Courier New" w:cs="Courier New"/>
+          <w:szCs w:val="28"/>
+          <w14:ligatures w14:val="standardContextual"/>
+        </w:rPr>
+        <w:t>float</w:t>
+      </w:r>
+      <w:proofErr w:type="spellEnd"/>
+      <w:r>
+        <w:rPr>
+          <w:rFonts w:ascii="Courier New" w:hAnsi="Courier New" w:cs="Courier New"/>
+          <w:szCs w:val="28"/>
+          <w14:ligatures w14:val="standardContextual"/>
+        </w:rPr>
+        <w:t xml:space="preserve"> </w:t>
+      </w:r>
+      <w:proofErr w:type="spellStart"/>
+      <w:r>
+        <w:rPr>
+          <w:rFonts w:ascii="Courier New" w:hAnsi="Courier New" w:cs="Courier New"/>
+          <w:szCs w:val="28"/>
+          <w14:ligatures w14:val="standardContextual"/>
+        </w:rPr>
+        <w:t>CurrFon</w:t>
+      </w:r>
+      <w:proofErr w:type="spellEnd"/>
+      <w:r>
+        <w:rPr>
+          <w:rFonts w:ascii="Courier New" w:hAnsi="Courier New" w:cs="Courier New"/>
+          <w:szCs w:val="28"/>
+          <w14:ligatures w14:val="standardContextual"/>
+        </w:rPr>
+        <w:t xml:space="preserve"> = 0;</w:t>
       </w:r>
     </w:p>
     <w:p>
@@ -12770,7 +18213,43 @@
           <w:szCs w:val="28"/>
           <w14:ligatures w14:val="standardContextual"/>
         </w:rPr>
-        <w:t xml:space="preserve">  float Curr = 0;</w:t>
+        <w:t xml:space="preserve">  </w:t>
+      </w:r>
+      <w:proofErr w:type="spellStart"/>
+      <w:r>
+        <w:rPr>
+          <w:rFonts w:ascii="Courier New" w:hAnsi="Courier New" w:cs="Courier New"/>
+          <w:szCs w:val="28"/>
+          <w14:ligatures w14:val="standardContextual"/>
+        </w:rPr>
+        <w:t>float</w:t>
+      </w:r>
+      <w:proofErr w:type="spellEnd"/>
+      <w:r>
+        <w:rPr>
+          <w:rFonts w:ascii="Courier New" w:hAnsi="Courier New" w:cs="Courier New"/>
+          <w:szCs w:val="28"/>
+          <w14:ligatures w14:val="standardContextual"/>
+        </w:rPr>
+        <w:t xml:space="preserve"> </w:t>
+      </w:r>
+      <w:proofErr w:type="spellStart"/>
+      <w:r>
+        <w:rPr>
+          <w:rFonts w:ascii="Courier New" w:hAnsi="Courier New" w:cs="Courier New"/>
+          <w:szCs w:val="28"/>
+          <w14:ligatures w14:val="standardContextual"/>
+        </w:rPr>
+        <w:t>Curr</w:t>
+      </w:r>
+      <w:proofErr w:type="spellEnd"/>
+      <w:r>
+        <w:rPr>
+          <w:rFonts w:ascii="Courier New" w:hAnsi="Courier New" w:cs="Courier New"/>
+          <w:szCs w:val="28"/>
+          <w14:ligatures w14:val="standardContextual"/>
+        </w:rPr>
+        <w:t xml:space="preserve"> = 0;</w:t>
       </w:r>
     </w:p>
     <w:p>
@@ -12793,7 +18272,61 @@
           <w:szCs w:val="28"/>
           <w14:ligatures w14:val="standardContextual"/>
         </w:rPr>
-        <w:t xml:space="preserve">  while (Volt &lt; maxV * 1.01) {</w:t>
+        <w:t xml:space="preserve">  </w:t>
+      </w:r>
+      <w:proofErr w:type="spellStart"/>
+      <w:r>
+        <w:rPr>
+          <w:rFonts w:ascii="Courier New" w:hAnsi="Courier New" w:cs="Courier New"/>
+          <w:szCs w:val="28"/>
+          <w14:ligatures w14:val="standardContextual"/>
+        </w:rPr>
+        <w:t>while</w:t>
+      </w:r>
+      <w:proofErr w:type="spellEnd"/>
+      <w:r>
+        <w:rPr>
+          <w:rFonts w:ascii="Courier New" w:hAnsi="Courier New" w:cs="Courier New"/>
+          <w:szCs w:val="28"/>
+          <w14:ligatures w14:val="standardContextual"/>
+        </w:rPr>
+        <w:t xml:space="preserve"> (</w:t>
+      </w:r>
+      <w:proofErr w:type="spellStart"/>
+      <w:r>
+        <w:rPr>
+          <w:rFonts w:ascii="Courier New" w:hAnsi="Courier New" w:cs="Courier New"/>
+          <w:szCs w:val="28"/>
+          <w14:ligatures w14:val="standardContextual"/>
+        </w:rPr>
+        <w:t>Volt</w:t>
+      </w:r>
+      <w:proofErr w:type="spellEnd"/>
+      <w:r>
+        <w:rPr>
+          <w:rFonts w:ascii="Courier New" w:hAnsi="Courier New" w:cs="Courier New"/>
+          <w:szCs w:val="28"/>
+          <w14:ligatures w14:val="standardContextual"/>
+        </w:rPr>
+        <w:t xml:space="preserve"> &lt; </w:t>
+      </w:r>
+      <w:proofErr w:type="spellStart"/>
+      <w:r>
+        <w:rPr>
+          <w:rFonts w:ascii="Courier New" w:hAnsi="Courier New" w:cs="Courier New"/>
+          <w:szCs w:val="28"/>
+          <w14:ligatures w14:val="standardContextual"/>
+        </w:rPr>
+        <w:t>maxV</w:t>
+      </w:r>
+      <w:proofErr w:type="spellEnd"/>
+      <w:r>
+        <w:rPr>
+          <w:rFonts w:ascii="Courier New" w:hAnsi="Courier New" w:cs="Courier New"/>
+          <w:szCs w:val="28"/>
+          <w14:ligatures w14:val="standardContextual"/>
+        </w:rPr>
+        <w:t xml:space="preserve"> * 1.01) {</w:t>
       </w:r>
     </w:p>
     <w:p>
@@ -12816,7 +18349,43 @@
           <w:szCs w:val="28"/>
           <w14:ligatures w14:val="standardContextual"/>
         </w:rPr>
-        <w:t xml:space="preserve">    SetVoltageValue(Volt);</w:t>
+        <w:t xml:space="preserve">    </w:t>
+      </w:r>
+      <w:proofErr w:type="spellStart"/>
+      <w:r>
+        <w:rPr>
+          <w:rFonts w:ascii="Courier New" w:hAnsi="Courier New" w:cs="Courier New"/>
+          <w:szCs w:val="28"/>
+          <w14:ligatures w14:val="standardContextual"/>
+        </w:rPr>
+        <w:t>SetVoltageValue</w:t>
+      </w:r>
+      <w:proofErr w:type="spellEnd"/>
+      <w:r>
+        <w:rPr>
+          <w:rFonts w:ascii="Courier New" w:hAnsi="Courier New" w:cs="Courier New"/>
+          <w:szCs w:val="28"/>
+          <w14:ligatures w14:val="standardContextual"/>
+        </w:rPr>
+        <w:t>(</w:t>
+      </w:r>
+      <w:proofErr w:type="spellStart"/>
+      <w:r>
+        <w:rPr>
+          <w:rFonts w:ascii="Courier New" w:hAnsi="Courier New" w:cs="Courier New"/>
+          <w:szCs w:val="28"/>
+          <w14:ligatures w14:val="standardContextual"/>
+        </w:rPr>
+        <w:t>Volt</w:t>
+      </w:r>
+      <w:proofErr w:type="spellEnd"/>
+      <w:r>
+        <w:rPr>
+          <w:rFonts w:ascii="Courier New" w:hAnsi="Courier New" w:cs="Courier New"/>
+          <w:szCs w:val="28"/>
+          <w14:ligatures w14:val="standardContextual"/>
+        </w:rPr>
+        <w:t>);</w:t>
       </w:r>
     </w:p>
     <w:p>
@@ -12839,7 +18408,25 @@
           <w:szCs w:val="28"/>
           <w14:ligatures w14:val="standardContextual"/>
         </w:rPr>
-        <w:t xml:space="preserve">    delay(200);</w:t>
+        <w:t xml:space="preserve">    </w:t>
+      </w:r>
+      <w:proofErr w:type="spellStart"/>
+      <w:r>
+        <w:rPr>
+          <w:rFonts w:ascii="Courier New" w:hAnsi="Courier New" w:cs="Courier New"/>
+          <w:szCs w:val="28"/>
+          <w14:ligatures w14:val="standardContextual"/>
+        </w:rPr>
+        <w:t>delay</w:t>
+      </w:r>
+      <w:proofErr w:type="spellEnd"/>
+      <w:r>
+        <w:rPr>
+          <w:rFonts w:ascii="Courier New" w:hAnsi="Courier New" w:cs="Courier New"/>
+          <w:szCs w:val="28"/>
+          <w14:ligatures w14:val="standardContextual"/>
+        </w:rPr>
+        <w:t>(200);</w:t>
       </w:r>
     </w:p>
     <w:p>
@@ -12862,7 +18449,25 @@
           <w:szCs w:val="28"/>
           <w14:ligatures w14:val="standardContextual"/>
         </w:rPr>
-        <w:t xml:space="preserve">    ina.configure(INA226_AVERAGES_16, INA226_BUS_CONV_TIME_1100US, INA226_SHUNT_CONV_TIME_1100US, INA226_MODE_BUS_CONT);</w:t>
+        <w:t xml:space="preserve">    </w:t>
+      </w:r>
+      <w:proofErr w:type="spellStart"/>
+      <w:r>
+        <w:rPr>
+          <w:rFonts w:ascii="Courier New" w:hAnsi="Courier New" w:cs="Courier New"/>
+          <w:szCs w:val="28"/>
+          <w14:ligatures w14:val="standardContextual"/>
+        </w:rPr>
+        <w:t>ina.configure</w:t>
+      </w:r>
+      <w:proofErr w:type="spellEnd"/>
+      <w:r>
+        <w:rPr>
+          <w:rFonts w:ascii="Courier New" w:hAnsi="Courier New" w:cs="Courier New"/>
+          <w:szCs w:val="28"/>
+          <w14:ligatures w14:val="standardContextual"/>
+        </w:rPr>
+        <w:t>(INA226_AVERAGES_16, INA226_BUS_CONV_TIME_1100US, INA226_SHUNT_CONV_TIME_1100US, INA226_MODE_BUS_CONT);</w:t>
       </w:r>
     </w:p>
     <w:p>
@@ -12885,7 +18490,25 @@
           <w:szCs w:val="28"/>
           <w14:ligatures w14:val="standardContextual"/>
         </w:rPr>
-        <w:t xml:space="preserve">    delay(50);</w:t>
+        <w:t xml:space="preserve">    </w:t>
+      </w:r>
+      <w:proofErr w:type="spellStart"/>
+      <w:r>
+        <w:rPr>
+          <w:rFonts w:ascii="Courier New" w:hAnsi="Courier New" w:cs="Courier New"/>
+          <w:szCs w:val="28"/>
+          <w14:ligatures w14:val="standardContextual"/>
+        </w:rPr>
+        <w:t>delay</w:t>
+      </w:r>
+      <w:proofErr w:type="spellEnd"/>
+      <w:r>
+        <w:rPr>
+          <w:rFonts w:ascii="Courier New" w:hAnsi="Courier New" w:cs="Courier New"/>
+          <w:szCs w:val="28"/>
+          <w14:ligatures w14:val="standardContextual"/>
+        </w:rPr>
+        <w:t>(50);</w:t>
       </w:r>
     </w:p>
     <w:p>
@@ -12908,7 +18531,43 @@
           <w:szCs w:val="28"/>
           <w14:ligatures w14:val="standardContextual"/>
         </w:rPr>
-        <w:t xml:space="preserve">    Serial.print("Voltage:   ");</w:t>
+        <w:t xml:space="preserve">    </w:t>
+      </w:r>
+      <w:proofErr w:type="spellStart"/>
+      <w:r>
+        <w:rPr>
+          <w:rFonts w:ascii="Courier New" w:hAnsi="Courier New" w:cs="Courier New"/>
+          <w:szCs w:val="28"/>
+          <w14:ligatures w14:val="standardContextual"/>
+        </w:rPr>
+        <w:t>Serial.print</w:t>
+      </w:r>
+      <w:proofErr w:type="spellEnd"/>
+      <w:r>
+        <w:rPr>
+          <w:rFonts w:ascii="Courier New" w:hAnsi="Courier New" w:cs="Courier New"/>
+          <w:szCs w:val="28"/>
+          <w14:ligatures w14:val="standardContextual"/>
+        </w:rPr>
+        <w:t>("</w:t>
+      </w:r>
+      <w:proofErr w:type="spellStart"/>
+      <w:r>
+        <w:rPr>
+          <w:rFonts w:ascii="Courier New" w:hAnsi="Courier New" w:cs="Courier New"/>
+          <w:szCs w:val="28"/>
+          <w14:ligatures w14:val="standardContextual"/>
+        </w:rPr>
+        <w:t>Voltage</w:t>
+      </w:r>
+      <w:proofErr w:type="spellEnd"/>
+      <w:r>
+        <w:rPr>
+          <w:rFonts w:ascii="Courier New" w:hAnsi="Courier New" w:cs="Courier New"/>
+          <w:szCs w:val="28"/>
+          <w14:ligatures w14:val="standardContextual"/>
+        </w:rPr>
+        <w:t>:   ");</w:t>
       </w:r>
     </w:p>
     <w:p>
@@ -12931,7 +18590,43 @@
           <w:szCs w:val="28"/>
           <w14:ligatures w14:val="standardContextual"/>
         </w:rPr>
-        <w:t xml:space="preserve">    Serial.print(ina.readBusVoltage(), 3);</w:t>
+        <w:t xml:space="preserve">    </w:t>
+      </w:r>
+      <w:proofErr w:type="spellStart"/>
+      <w:r>
+        <w:rPr>
+          <w:rFonts w:ascii="Courier New" w:hAnsi="Courier New" w:cs="Courier New"/>
+          <w:szCs w:val="28"/>
+          <w14:ligatures w14:val="standardContextual"/>
+        </w:rPr>
+        <w:t>Serial.print</w:t>
+      </w:r>
+      <w:proofErr w:type="spellEnd"/>
+      <w:r>
+        <w:rPr>
+          <w:rFonts w:ascii="Courier New" w:hAnsi="Courier New" w:cs="Courier New"/>
+          <w:szCs w:val="28"/>
+          <w14:ligatures w14:val="standardContextual"/>
+        </w:rPr>
+        <w:t>(</w:t>
+      </w:r>
+      <w:proofErr w:type="spellStart"/>
+      <w:r>
+        <w:rPr>
+          <w:rFonts w:ascii="Courier New" w:hAnsi="Courier New" w:cs="Courier New"/>
+          <w:szCs w:val="28"/>
+          <w14:ligatures w14:val="standardContextual"/>
+        </w:rPr>
+        <w:t>ina.readBusVoltage</w:t>
+      </w:r>
+      <w:proofErr w:type="spellEnd"/>
+      <w:r>
+        <w:rPr>
+          <w:rFonts w:ascii="Courier New" w:hAnsi="Courier New" w:cs="Courier New"/>
+          <w:szCs w:val="28"/>
+          <w14:ligatures w14:val="standardContextual"/>
+        </w:rPr>
+        <w:t>(), 3);</w:t>
       </w:r>
     </w:p>
     <w:p>
@@ -12954,7 +18649,25 @@
           <w:szCs w:val="28"/>
           <w14:ligatures w14:val="standardContextual"/>
         </w:rPr>
-        <w:t xml:space="preserve">    Serial.println(" V");</w:t>
+        <w:t xml:space="preserve">    </w:t>
+      </w:r>
+      <w:proofErr w:type="spellStart"/>
+      <w:r>
+        <w:rPr>
+          <w:rFonts w:ascii="Courier New" w:hAnsi="Courier New" w:cs="Courier New"/>
+          <w:szCs w:val="28"/>
+          <w14:ligatures w14:val="standardContextual"/>
+        </w:rPr>
+        <w:t>Serial.println</w:t>
+      </w:r>
+      <w:proofErr w:type="spellEnd"/>
+      <w:r>
+        <w:rPr>
+          <w:rFonts w:ascii="Courier New" w:hAnsi="Courier New" w:cs="Courier New"/>
+          <w:szCs w:val="28"/>
+          <w14:ligatures w14:val="standardContextual"/>
+        </w:rPr>
+        <w:t>(" V");</w:t>
       </w:r>
     </w:p>
     <w:p>
@@ -12977,7 +18690,25 @@
           <w:szCs w:val="28"/>
           <w14:ligatures w14:val="standardContextual"/>
         </w:rPr>
-        <w:t xml:space="preserve">    ina.configure(INA226_AVERAGES_16, INA226_BUS_CONV_TIME_1100US, INA226_SHUNT_CONV_TIME_1100US, INA226_MODE_SHUNT_CONT);</w:t>
+        <w:t xml:space="preserve">    </w:t>
+      </w:r>
+      <w:proofErr w:type="spellStart"/>
+      <w:r>
+        <w:rPr>
+          <w:rFonts w:ascii="Courier New" w:hAnsi="Courier New" w:cs="Courier New"/>
+          <w:szCs w:val="28"/>
+          <w14:ligatures w14:val="standardContextual"/>
+        </w:rPr>
+        <w:t>ina.configure</w:t>
+      </w:r>
+      <w:proofErr w:type="spellEnd"/>
+      <w:r>
+        <w:rPr>
+          <w:rFonts w:ascii="Courier New" w:hAnsi="Courier New" w:cs="Courier New"/>
+          <w:szCs w:val="28"/>
+          <w14:ligatures w14:val="standardContextual"/>
+        </w:rPr>
+        <w:t>(INA226_AVERAGES_16, INA226_BUS_CONV_TIME_1100US, INA226_SHUNT_CONV_TIME_1100US, INA226_MODE_SHUNT_CONT);</w:t>
       </w:r>
     </w:p>
     <w:p>
@@ -13000,7 +18731,25 @@
           <w:szCs w:val="28"/>
           <w14:ligatures w14:val="standardContextual"/>
         </w:rPr>
-        <w:t xml:space="preserve">    delay(50);</w:t>
+        <w:t xml:space="preserve">    </w:t>
+      </w:r>
+      <w:proofErr w:type="spellStart"/>
+      <w:r>
+        <w:rPr>
+          <w:rFonts w:ascii="Courier New" w:hAnsi="Courier New" w:cs="Courier New"/>
+          <w:szCs w:val="28"/>
+          <w14:ligatures w14:val="standardContextual"/>
+        </w:rPr>
+        <w:t>delay</w:t>
+      </w:r>
+      <w:proofErr w:type="spellEnd"/>
+      <w:r>
+        <w:rPr>
+          <w:rFonts w:ascii="Courier New" w:hAnsi="Courier New" w:cs="Courier New"/>
+          <w:szCs w:val="28"/>
+          <w14:ligatures w14:val="standardContextual"/>
+        </w:rPr>
+        <w:t>(50);</w:t>
       </w:r>
     </w:p>
     <w:p>
@@ -13023,7 +18772,43 @@
           <w:szCs w:val="28"/>
           <w14:ligatures w14:val="standardContextual"/>
         </w:rPr>
-        <w:t xml:space="preserve">    Curr = MeasureCurrentInmkA();</w:t>
+        <w:t xml:space="preserve">    </w:t>
+      </w:r>
+      <w:proofErr w:type="spellStart"/>
+      <w:r>
+        <w:rPr>
+          <w:rFonts w:ascii="Courier New" w:hAnsi="Courier New" w:cs="Courier New"/>
+          <w:szCs w:val="28"/>
+          <w14:ligatures w14:val="standardContextual"/>
+        </w:rPr>
+        <w:t>Curr</w:t>
+      </w:r>
+      <w:proofErr w:type="spellEnd"/>
+      <w:r>
+        <w:rPr>
+          <w:rFonts w:ascii="Courier New" w:hAnsi="Courier New" w:cs="Courier New"/>
+          <w:szCs w:val="28"/>
+          <w14:ligatures w14:val="standardContextual"/>
+        </w:rPr>
+        <w:t xml:space="preserve"> = </w:t>
+      </w:r>
+      <w:proofErr w:type="spellStart"/>
+      <w:r>
+        <w:rPr>
+          <w:rFonts w:ascii="Courier New" w:hAnsi="Courier New" w:cs="Courier New"/>
+          <w:szCs w:val="28"/>
+          <w14:ligatures w14:val="standardContextual"/>
+        </w:rPr>
+        <w:t>MeasureCurrentInmkA</w:t>
+      </w:r>
+      <w:proofErr w:type="spellEnd"/>
+      <w:r>
+        <w:rPr>
+          <w:rFonts w:ascii="Courier New" w:hAnsi="Courier New" w:cs="Courier New"/>
+          <w:szCs w:val="28"/>
+          <w14:ligatures w14:val="standardContextual"/>
+        </w:rPr>
+        <w:t>();</w:t>
       </w:r>
     </w:p>
     <w:p>
@@ -13046,7 +18831,79 @@
           <w:szCs w:val="28"/>
           <w14:ligatures w14:val="standardContextual"/>
         </w:rPr>
-        <w:t xml:space="preserve">    if (Volt == 0) CurrFon = Curr;</w:t>
+        <w:t xml:space="preserve">    </w:t>
+      </w:r>
+      <w:proofErr w:type="spellStart"/>
+      <w:r>
+        <w:rPr>
+          <w:rFonts w:ascii="Courier New" w:hAnsi="Courier New" w:cs="Courier New"/>
+          <w:szCs w:val="28"/>
+          <w14:ligatures w14:val="standardContextual"/>
+        </w:rPr>
+        <w:t>if</w:t>
+      </w:r>
+      <w:proofErr w:type="spellEnd"/>
+      <w:r>
+        <w:rPr>
+          <w:rFonts w:ascii="Courier New" w:hAnsi="Courier New" w:cs="Courier New"/>
+          <w:szCs w:val="28"/>
+          <w14:ligatures w14:val="standardContextual"/>
+        </w:rPr>
+        <w:t xml:space="preserve"> (</w:t>
+      </w:r>
+      <w:proofErr w:type="spellStart"/>
+      <w:r>
+        <w:rPr>
+          <w:rFonts w:ascii="Courier New" w:hAnsi="Courier New" w:cs="Courier New"/>
+          <w:szCs w:val="28"/>
+          <w14:ligatures w14:val="standardContextual"/>
+        </w:rPr>
+        <w:t>Volt</w:t>
+      </w:r>
+      <w:proofErr w:type="spellEnd"/>
+      <w:r>
+        <w:rPr>
+          <w:rFonts w:ascii="Courier New" w:hAnsi="Courier New" w:cs="Courier New"/>
+          <w:szCs w:val="28"/>
+          <w14:ligatures w14:val="standardContextual"/>
+        </w:rPr>
+        <w:t xml:space="preserve"> == 0) </w:t>
+      </w:r>
+      <w:proofErr w:type="spellStart"/>
+      <w:r>
+        <w:rPr>
+          <w:rFonts w:ascii="Courier New" w:hAnsi="Courier New" w:cs="Courier New"/>
+          <w:szCs w:val="28"/>
+          <w14:ligatures w14:val="standardContextual"/>
+        </w:rPr>
+        <w:t>CurrFon</w:t>
+      </w:r>
+      <w:proofErr w:type="spellEnd"/>
+      <w:r>
+        <w:rPr>
+          <w:rFonts w:ascii="Courier New" w:hAnsi="Courier New" w:cs="Courier New"/>
+          <w:szCs w:val="28"/>
+          <w14:ligatures w14:val="standardContextual"/>
+        </w:rPr>
+        <w:t xml:space="preserve"> = </w:t>
+      </w:r>
+      <w:proofErr w:type="spellStart"/>
+      <w:r>
+        <w:rPr>
+          <w:rFonts w:ascii="Courier New" w:hAnsi="Courier New" w:cs="Courier New"/>
+          <w:szCs w:val="28"/>
+          <w14:ligatures w14:val="standardContextual"/>
+        </w:rPr>
+        <w:t>Curr</w:t>
+      </w:r>
+      <w:proofErr w:type="spellEnd"/>
+      <w:r>
+        <w:rPr>
+          <w:rFonts w:ascii="Courier New" w:hAnsi="Courier New" w:cs="Courier New"/>
+          <w:szCs w:val="28"/>
+          <w14:ligatures w14:val="standardContextual"/>
+        </w:rPr>
+        <w:t>;</w:t>
       </w:r>
     </w:p>
     <w:p>
@@ -13069,7 +18926,43 @@
           <w:szCs w:val="28"/>
           <w14:ligatures w14:val="standardContextual"/>
         </w:rPr>
-        <w:t xml:space="preserve">    Serial.print("Current:   ");</w:t>
+        <w:t xml:space="preserve">    </w:t>
+      </w:r>
+      <w:proofErr w:type="spellStart"/>
+      <w:r>
+        <w:rPr>
+          <w:rFonts w:ascii="Courier New" w:hAnsi="Courier New" w:cs="Courier New"/>
+          <w:szCs w:val="28"/>
+          <w14:ligatures w14:val="standardContextual"/>
+        </w:rPr>
+        <w:t>Serial.print</w:t>
+      </w:r>
+      <w:proofErr w:type="spellEnd"/>
+      <w:r>
+        <w:rPr>
+          <w:rFonts w:ascii="Courier New" w:hAnsi="Courier New" w:cs="Courier New"/>
+          <w:szCs w:val="28"/>
+          <w14:ligatures w14:val="standardContextual"/>
+        </w:rPr>
+        <w:t>("</w:t>
+      </w:r>
+      <w:proofErr w:type="spellStart"/>
+      <w:r>
+        <w:rPr>
+          <w:rFonts w:ascii="Courier New" w:hAnsi="Courier New" w:cs="Courier New"/>
+          <w:szCs w:val="28"/>
+          <w14:ligatures w14:val="standardContextual"/>
+        </w:rPr>
+        <w:t>Current</w:t>
+      </w:r>
+      <w:proofErr w:type="spellEnd"/>
+      <w:r>
+        <w:rPr>
+          <w:rFonts w:ascii="Courier New" w:hAnsi="Courier New" w:cs="Courier New"/>
+          <w:szCs w:val="28"/>
+          <w14:ligatures w14:val="standardContextual"/>
+        </w:rPr>
+        <w:t>:   ");</w:t>
       </w:r>
     </w:p>
     <w:p>
@@ -13092,7 +18985,61 @@
           <w:szCs w:val="28"/>
           <w14:ligatures w14:val="standardContextual"/>
         </w:rPr>
-        <w:t xml:space="preserve">    Serial.print(Curr - CurrFon, 3);</w:t>
+        <w:t xml:space="preserve">    </w:t>
+      </w:r>
+      <w:proofErr w:type="spellStart"/>
+      <w:r>
+        <w:rPr>
+          <w:rFonts w:ascii="Courier New" w:hAnsi="Courier New" w:cs="Courier New"/>
+          <w:szCs w:val="28"/>
+          <w14:ligatures w14:val="standardContextual"/>
+        </w:rPr>
+        <w:t>Serial.print</w:t>
+      </w:r>
+      <w:proofErr w:type="spellEnd"/>
+      <w:r>
+        <w:rPr>
+          <w:rFonts w:ascii="Courier New" w:hAnsi="Courier New" w:cs="Courier New"/>
+          <w:szCs w:val="28"/>
+          <w14:ligatures w14:val="standardContextual"/>
+        </w:rPr>
+        <w:t>(</w:t>
+      </w:r>
+      <w:proofErr w:type="spellStart"/>
+      <w:r>
+        <w:rPr>
+          <w:rFonts w:ascii="Courier New" w:hAnsi="Courier New" w:cs="Courier New"/>
+          <w:szCs w:val="28"/>
+          <w14:ligatures w14:val="standardContextual"/>
+        </w:rPr>
+        <w:t>Curr</w:t>
+      </w:r>
+      <w:proofErr w:type="spellEnd"/>
+      <w:r>
+        <w:rPr>
+          <w:rFonts w:ascii="Courier New" w:hAnsi="Courier New" w:cs="Courier New"/>
+          <w:szCs w:val="28"/>
+          <w14:ligatures w14:val="standardContextual"/>
+        </w:rPr>
+        <w:t xml:space="preserve"> - </w:t>
+      </w:r>
+      <w:proofErr w:type="spellStart"/>
+      <w:r>
+        <w:rPr>
+          <w:rFonts w:ascii="Courier New" w:hAnsi="Courier New" w:cs="Courier New"/>
+          <w:szCs w:val="28"/>
+          <w14:ligatures w14:val="standardContextual"/>
+        </w:rPr>
+        <w:t>CurrFon</w:t>
+      </w:r>
+      <w:proofErr w:type="spellEnd"/>
+      <w:r>
+        <w:rPr>
+          <w:rFonts w:ascii="Courier New" w:hAnsi="Courier New" w:cs="Courier New"/>
+          <w:szCs w:val="28"/>
+          <w14:ligatures w14:val="standardContextual"/>
+        </w:rPr>
+        <w:t>, 3);</w:t>
       </w:r>
     </w:p>
     <w:p>
@@ -13115,7 +19062,43 @@
           <w:szCs w:val="28"/>
           <w14:ligatures w14:val="standardContextual"/>
         </w:rPr>
-        <w:t xml:space="preserve">    Serial.println(" mkA");</w:t>
+        <w:t xml:space="preserve">    </w:t>
+      </w:r>
+      <w:proofErr w:type="spellStart"/>
+      <w:r>
+        <w:rPr>
+          <w:rFonts w:ascii="Courier New" w:hAnsi="Courier New" w:cs="Courier New"/>
+          <w:szCs w:val="28"/>
+          <w14:ligatures w14:val="standardContextual"/>
+        </w:rPr>
+        <w:t>Serial.println</w:t>
+      </w:r>
+      <w:proofErr w:type="spellEnd"/>
+      <w:r>
+        <w:rPr>
+          <w:rFonts w:ascii="Courier New" w:hAnsi="Courier New" w:cs="Courier New"/>
+          <w:szCs w:val="28"/>
+          <w14:ligatures w14:val="standardContextual"/>
+        </w:rPr>
+        <w:t xml:space="preserve">(" </w:t>
+      </w:r>
+      <w:proofErr w:type="spellStart"/>
+      <w:r>
+        <w:rPr>
+          <w:rFonts w:ascii="Courier New" w:hAnsi="Courier New" w:cs="Courier New"/>
+          <w:szCs w:val="28"/>
+          <w14:ligatures w14:val="standardContextual"/>
+        </w:rPr>
+        <w:t>mkA</w:t>
+      </w:r>
+      <w:proofErr w:type="spellEnd"/>
+      <w:r>
+        <w:rPr>
+          <w:rFonts w:ascii="Courier New" w:hAnsi="Courier New" w:cs="Courier New"/>
+          <w:szCs w:val="28"/>
+          <w14:ligatures w14:val="standardContextual"/>
+        </w:rPr>
+        <w:t>");</w:t>
       </w:r>
     </w:p>
     <w:p>
@@ -13138,7 +19121,25 @@
           <w:szCs w:val="28"/>
           <w14:ligatures w14:val="standardContextual"/>
         </w:rPr>
-        <w:t xml:space="preserve">    Serial.println("----------------------");</w:t>
+        <w:t xml:space="preserve">    </w:t>
+      </w:r>
+      <w:proofErr w:type="spellStart"/>
+      <w:r>
+        <w:rPr>
+          <w:rFonts w:ascii="Courier New" w:hAnsi="Courier New" w:cs="Courier New"/>
+          <w:szCs w:val="28"/>
+          <w14:ligatures w14:val="standardContextual"/>
+        </w:rPr>
+        <w:t>Serial.println</w:t>
+      </w:r>
+      <w:proofErr w:type="spellEnd"/>
+      <w:r>
+        <w:rPr>
+          <w:rFonts w:ascii="Courier New" w:hAnsi="Courier New" w:cs="Courier New"/>
+          <w:szCs w:val="28"/>
+          <w14:ligatures w14:val="standardContextual"/>
+        </w:rPr>
+        <w:t>("----------------------");</w:t>
       </w:r>
     </w:p>
     <w:p>
@@ -13161,7 +19162,25 @@
           <w:szCs w:val="28"/>
           <w14:ligatures w14:val="standardContextual"/>
         </w:rPr>
-        <w:t xml:space="preserve">    delay(4000);</w:t>
+        <w:t xml:space="preserve">    </w:t>
+      </w:r>
+      <w:proofErr w:type="spellStart"/>
+      <w:r>
+        <w:rPr>
+          <w:rFonts w:ascii="Courier New" w:hAnsi="Courier New" w:cs="Courier New"/>
+          <w:szCs w:val="28"/>
+          <w14:ligatures w14:val="standardContextual"/>
+        </w:rPr>
+        <w:t>delay</w:t>
+      </w:r>
+      <w:proofErr w:type="spellEnd"/>
+      <w:r>
+        <w:rPr>
+          <w:rFonts w:ascii="Courier New" w:hAnsi="Courier New" w:cs="Courier New"/>
+          <w:szCs w:val="28"/>
+          <w14:ligatures w14:val="standardContextual"/>
+        </w:rPr>
+        <w:t>(4000);</w:t>
       </w:r>
     </w:p>
     <w:p>
@@ -13184,7 +19203,43 @@
           <w:szCs w:val="28"/>
           <w14:ligatures w14:val="standardContextual"/>
         </w:rPr>
-        <w:t xml:space="preserve">    Volt += VoltageStep;</w:t>
+        <w:t xml:space="preserve">    </w:t>
+      </w:r>
+      <w:proofErr w:type="spellStart"/>
+      <w:r>
+        <w:rPr>
+          <w:rFonts w:ascii="Courier New" w:hAnsi="Courier New" w:cs="Courier New"/>
+          <w:szCs w:val="28"/>
+          <w14:ligatures w14:val="standardContextual"/>
+        </w:rPr>
+        <w:t>Volt</w:t>
+      </w:r>
+      <w:proofErr w:type="spellEnd"/>
+      <w:r>
+        <w:rPr>
+          <w:rFonts w:ascii="Courier New" w:hAnsi="Courier New" w:cs="Courier New"/>
+          <w:szCs w:val="28"/>
+          <w14:ligatures w14:val="standardContextual"/>
+        </w:rPr>
+        <w:t xml:space="preserve"> += </w:t>
+      </w:r>
+      <w:proofErr w:type="spellStart"/>
+      <w:r>
+        <w:rPr>
+          <w:rFonts w:ascii="Courier New" w:hAnsi="Courier New" w:cs="Courier New"/>
+          <w:szCs w:val="28"/>
+          <w14:ligatures w14:val="standardContextual"/>
+        </w:rPr>
+        <w:t>VoltageStep</w:t>
+      </w:r>
+      <w:proofErr w:type="spellEnd"/>
+      <w:r>
+        <w:rPr>
+          <w:rFonts w:ascii="Courier New" w:hAnsi="Courier New" w:cs="Courier New"/>
+          <w:szCs w:val="28"/>
+          <w14:ligatures w14:val="standardContextual"/>
+        </w:rPr>
+        <w:t>;</w:t>
       </w:r>
     </w:p>
     <w:p>
@@ -13230,7 +19285,25 @@
           <w:szCs w:val="28"/>
           <w14:ligatures w14:val="standardContextual"/>
         </w:rPr>
-        <w:t xml:space="preserve">  SetVoltageValue(0);</w:t>
+        <w:t xml:space="preserve">  </w:t>
+      </w:r>
+      <w:proofErr w:type="spellStart"/>
+      <w:r>
+        <w:rPr>
+          <w:rFonts w:ascii="Courier New" w:hAnsi="Courier New" w:cs="Courier New"/>
+          <w:szCs w:val="28"/>
+          <w14:ligatures w14:val="standardContextual"/>
+        </w:rPr>
+        <w:t>SetVoltageValue</w:t>
+      </w:r>
+      <w:proofErr w:type="spellEnd"/>
+      <w:r>
+        <w:rPr>
+          <w:rFonts w:ascii="Courier New" w:hAnsi="Courier New" w:cs="Courier New"/>
+          <w:szCs w:val="28"/>
+          <w14:ligatures w14:val="standardContextual"/>
+        </w:rPr>
+        <w:t>(0);</w:t>
       </w:r>
     </w:p>
     <w:p>
@@ -13253,7 +19326,25 @@
           <w:szCs w:val="28"/>
           <w14:ligatures w14:val="standardContextual"/>
         </w:rPr>
-        <w:t xml:space="preserve">  delay(50);</w:t>
+        <w:t xml:space="preserve">  </w:t>
+      </w:r>
+      <w:proofErr w:type="spellStart"/>
+      <w:r>
+        <w:rPr>
+          <w:rFonts w:ascii="Courier New" w:hAnsi="Courier New" w:cs="Courier New"/>
+          <w:szCs w:val="28"/>
+          <w14:ligatures w14:val="standardContextual"/>
+        </w:rPr>
+        <w:t>delay</w:t>
+      </w:r>
+      <w:proofErr w:type="spellEnd"/>
+      <w:r>
+        <w:rPr>
+          <w:rFonts w:ascii="Courier New" w:hAnsi="Courier New" w:cs="Courier New"/>
+          <w:szCs w:val="28"/>
+          <w14:ligatures w14:val="standardContextual"/>
+        </w:rPr>
+        <w:t>(50);</w:t>
       </w:r>
     </w:p>
     <w:p>
@@ -13276,7 +19367,79 @@
           <w:szCs w:val="28"/>
           <w14:ligatures w14:val="standardContextual"/>
         </w:rPr>
-        <w:t xml:space="preserve">  Serial.println("Measurement is done!!!");</w:t>
+        <w:t xml:space="preserve">  </w:t>
+      </w:r>
+      <w:proofErr w:type="spellStart"/>
+      <w:r>
+        <w:rPr>
+          <w:rFonts w:ascii="Courier New" w:hAnsi="Courier New" w:cs="Courier New"/>
+          <w:szCs w:val="28"/>
+          <w14:ligatures w14:val="standardContextual"/>
+        </w:rPr>
+        <w:t>Serial.println</w:t>
+      </w:r>
+      <w:proofErr w:type="spellEnd"/>
+      <w:r>
+        <w:rPr>
+          <w:rFonts w:ascii="Courier New" w:hAnsi="Courier New" w:cs="Courier New"/>
+          <w:szCs w:val="28"/>
+          <w14:ligatures w14:val="standardContextual"/>
+        </w:rPr>
+        <w:t>("</w:t>
+      </w:r>
+      <w:proofErr w:type="spellStart"/>
+      <w:r>
+        <w:rPr>
+          <w:rFonts w:ascii="Courier New" w:hAnsi="Courier New" w:cs="Courier New"/>
+          <w:szCs w:val="28"/>
+          <w14:ligatures w14:val="standardContextual"/>
+        </w:rPr>
+        <w:t>Measurement</w:t>
+      </w:r>
+      <w:proofErr w:type="spellEnd"/>
+      <w:r>
+        <w:rPr>
+          <w:rFonts w:ascii="Courier New" w:hAnsi="Courier New" w:cs="Courier New"/>
+          <w:szCs w:val="28"/>
+          <w14:ligatures w14:val="standardContextual"/>
+        </w:rPr>
+        <w:t xml:space="preserve"> </w:t>
+      </w:r>
+      <w:proofErr w:type="spellStart"/>
+      <w:r>
+        <w:rPr>
+          <w:rFonts w:ascii="Courier New" w:hAnsi="Courier New" w:cs="Courier New"/>
+          <w:szCs w:val="28"/>
+          <w14:ligatures w14:val="standardContextual"/>
+        </w:rPr>
+        <w:t>is</w:t>
+      </w:r>
+      <w:proofErr w:type="spellEnd"/>
+      <w:r>
+        <w:rPr>
+          <w:rFonts w:ascii="Courier New" w:hAnsi="Courier New" w:cs="Courier New"/>
+          <w:szCs w:val="28"/>
+          <w14:ligatures w14:val="standardContextual"/>
+        </w:rPr>
+        <w:t xml:space="preserve"> </w:t>
+      </w:r>
+      <w:proofErr w:type="spellStart"/>
+      <w:r>
+        <w:rPr>
+          <w:rFonts w:ascii="Courier New" w:hAnsi="Courier New" w:cs="Courier New"/>
+          <w:szCs w:val="28"/>
+          <w14:ligatures w14:val="standardContextual"/>
+        </w:rPr>
+        <w:t>done</w:t>
+      </w:r>
+      <w:proofErr w:type="spellEnd"/>
+      <w:r>
+        <w:rPr>
+          <w:rFonts w:ascii="Courier New" w:hAnsi="Courier New" w:cs="Courier New"/>
+          <w:szCs w:val="28"/>
+          <w14:ligatures w14:val="standardContextual"/>
+        </w:rPr>
+        <w:t>!!!");</w:t>
       </w:r>
     </w:p>
     <w:p>
@@ -13317,7 +19480,7 @@
 </file>
 
 <file path=word/endnotes.xml><?xml version="1.0" encoding="utf-8"?>
-<w:endnotes xmlns:wpc="http://schemas.microsoft.com/office/word/2010/wordprocessingCanvas" xmlns:cx="http://schemas.microsoft.com/office/drawing/2014/chartex" xmlns:cx1="http://schemas.microsoft.com/office/drawing/2015/9/8/chartex" xmlns:cx2="http://schemas.microsoft.com/office/drawing/2015/10/21/chartex" xmlns:cx3="http://schemas.microsoft.com/office/drawing/2016/5/9/chartex" xmlns:cx4="http://schemas.microsoft.com/office/drawing/2016/5/10/chartex" xmlns:cx5="http://schemas.microsoft.com/office/drawing/2016/5/11/chartex" xmlns:cx6="http://schemas.microsoft.com/office/drawing/2016/5/12/chartex" xmlns:cx7="http://schemas.microsoft.com/office/drawing/2016/5/13/chartex" xmlns:cx8="http://schemas.microsoft.com/office/drawing/2016/5/14/chartex" xmlns:mc="http://schemas.openxmlformats.org/markup-compatibility/2006" xmlns:aink="http://schemas.microsoft.com/office/drawing/2016/ink" xmlns:am3d="http://schemas.microsoft.com/office/drawing/2017/model3d" xmlns:o="urn:schemas-microsoft-com:office:office" xmlns:oel="http://schemas.microsoft.com/office/2019/extlst" xmlns:r="http://schemas.openxmlformats.org/officeDocument/2006/relationships" xmlns:m="http://schemas.openxmlformats.org/officeDocument/2006/math" xmlns:v="urn:schemas-microsoft-com:vml" xmlns:wp14="http://schemas.microsoft.com/office/word/2010/wordprocessingDrawing" xmlns:wp="http://schemas.openxmlformats.org/drawingml/2006/wordprocessingDrawing" xmlns:w10="urn:schemas-microsoft-com:office:word" xmlns:w="http://schemas.openxmlformats.org/wordprocessingml/2006/main" xmlns:w14="http://schemas.microsoft.com/office/word/2010/wordml" xmlns:w15="http://schemas.microsoft.com/office/word/2012/wordml" xmlns:w16cex="http://schemas.microsoft.com/office/word/2018/wordml/cex" xmlns:w16cid="http://schemas.microsoft.com/office/word/2016/wordml/cid" xmlns:w16="http://schemas.microsoft.com/office/word/2018/wordml" xmlns:w16sdtdh="http://schemas.microsoft.com/office/word/2020/wordml/sdtdatahash" xmlns:w16se="http://schemas.microsoft.com/office/word/2015/wordml/symex" xmlns:wpg="http://schemas.microsoft.com/office/word/2010/wordprocessingGroup" xmlns:wpi="http://schemas.microsoft.com/office/word/2010/wordprocessingInk" xmlns:wne="http://schemas.microsoft.com/office/word/2006/wordml" xmlns:wps="http://schemas.microsoft.com/office/word/2010/wordprocessingShape" mc:Ignorable="w14 w15 w16se w16cid w16 w16cex w16sdtdh wp14">
+<w:endnotes xmlns:wpc="http://schemas.microsoft.com/office/word/2010/wordprocessingCanvas" xmlns:cx="http://schemas.microsoft.com/office/drawing/2014/chartex" xmlns:cx1="http://schemas.microsoft.com/office/drawing/2015/9/8/chartex" xmlns:cx2="http://schemas.microsoft.com/office/drawing/2015/10/21/chartex" xmlns:cx3="http://schemas.microsoft.com/office/drawing/2016/5/9/chartex" xmlns:cx4="http://schemas.microsoft.com/office/drawing/2016/5/10/chartex" xmlns:cx5="http://schemas.microsoft.com/office/drawing/2016/5/11/chartex" xmlns:cx6="http://schemas.microsoft.com/office/drawing/2016/5/12/chartex" xmlns:cx7="http://schemas.microsoft.com/office/drawing/2016/5/13/chartex" xmlns:cx8="http://schemas.microsoft.com/office/drawing/2016/5/14/chartex" xmlns:mc="http://schemas.openxmlformats.org/markup-compatibility/2006" xmlns:aink="http://schemas.microsoft.com/office/drawing/2016/ink" xmlns:am3d="http://schemas.microsoft.com/office/drawing/2017/model3d" xmlns:o="urn:schemas-microsoft-com:office:office" xmlns:oel="http://schemas.microsoft.com/office/2019/extlst" xmlns:r="http://schemas.openxmlformats.org/officeDocument/2006/relationships" xmlns:m="http://schemas.openxmlformats.org/officeDocument/2006/math" xmlns:v="urn:schemas-microsoft-com:vml" xmlns:wp14="http://schemas.microsoft.com/office/word/2010/wordprocessingDrawing" xmlns:wp="http://schemas.openxmlformats.org/drawingml/2006/wordprocessingDrawing" xmlns:w10="urn:schemas-microsoft-com:office:word" xmlns:w="http://schemas.openxmlformats.org/wordprocessingml/2006/main" xmlns:w14="http://schemas.microsoft.com/office/word/2010/wordml" xmlns:w15="http://schemas.microsoft.com/office/word/2012/wordml" xmlns:w16cex="http://schemas.microsoft.com/office/word/2018/wordml/cex" xmlns:w16cid="http://schemas.microsoft.com/office/word/2016/wordml/cid" xmlns:w16="http://schemas.microsoft.com/office/word/2018/wordml" xmlns:w16du="http://schemas.microsoft.com/office/word/2023/wordml/word16du" xmlns:w16sdtdh="http://schemas.microsoft.com/office/word/2020/wordml/sdtdatahash" xmlns:w16se="http://schemas.microsoft.com/office/word/2015/wordml/symex" xmlns:wpg="http://schemas.microsoft.com/office/word/2010/wordprocessingGroup" xmlns:wpi="http://schemas.microsoft.com/office/word/2010/wordprocessingInk" xmlns:wne="http://schemas.microsoft.com/office/word/2006/wordml" xmlns:wps="http://schemas.microsoft.com/office/word/2010/wordprocessingShape" mc:Ignorable="w14 w15 w16se w16cid w16 w16cex w16sdtdh wp14">
   <w:endnote w:type="separator" w:id="-1">
     <w:p>
       <w:pPr>
@@ -13342,7 +19505,7 @@
 </file>
 
 <file path=word/footer1.xml><?xml version="1.0" encoding="utf-8"?>
-<w:ftr xmlns:wpc="http://schemas.microsoft.com/office/word/2010/wordprocessingCanvas" xmlns:cx="http://schemas.microsoft.com/office/drawing/2014/chartex" xmlns:cx1="http://schemas.microsoft.com/office/drawing/2015/9/8/chartex" xmlns:cx2="http://schemas.microsoft.com/office/drawing/2015/10/21/chartex" xmlns:cx3="http://schemas.microsoft.com/office/drawing/2016/5/9/chartex" xmlns:cx4="http://schemas.microsoft.com/office/drawing/2016/5/10/chartex" xmlns:cx5="http://schemas.microsoft.com/office/drawing/2016/5/11/chartex" xmlns:cx6="http://schemas.microsoft.com/office/drawing/2016/5/12/chartex" xmlns:cx7="http://schemas.microsoft.com/office/drawing/2016/5/13/chartex" xmlns:cx8="http://schemas.microsoft.com/office/drawing/2016/5/14/chartex" xmlns:mc="http://schemas.openxmlformats.org/markup-compatibility/2006" xmlns:aink="http://schemas.microsoft.com/office/drawing/2016/ink" xmlns:am3d="http://schemas.microsoft.com/office/drawing/2017/model3d" xmlns:o="urn:schemas-microsoft-com:office:office" xmlns:oel="http://schemas.microsoft.com/office/2019/extlst" xmlns:r="http://schemas.openxmlformats.org/officeDocument/2006/relationships" xmlns:m="http://schemas.openxmlformats.org/officeDocument/2006/math" xmlns:v="urn:schemas-microsoft-com:vml" xmlns:wp14="http://schemas.microsoft.com/office/word/2010/wordprocessingDrawing" xmlns:wp="http://schemas.openxmlformats.org/drawingml/2006/wordprocessingDrawing" xmlns:w10="urn:schemas-microsoft-com:office:word" xmlns:w="http://schemas.openxmlformats.org/wordprocessingml/2006/main" xmlns:w14="http://schemas.microsoft.com/office/word/2010/wordml" xmlns:w15="http://schemas.microsoft.com/office/word/2012/wordml" xmlns:w16cex="http://schemas.microsoft.com/office/word/2018/wordml/cex" xmlns:w16cid="http://schemas.microsoft.com/office/word/2016/wordml/cid" xmlns:w16="http://schemas.microsoft.com/office/word/2018/wordml" xmlns:w16sdtdh="http://schemas.microsoft.com/office/word/2020/wordml/sdtdatahash" xmlns:w16se="http://schemas.microsoft.com/office/word/2015/wordml/symex" xmlns:wpg="http://schemas.microsoft.com/office/word/2010/wordprocessingGroup" xmlns:wpi="http://schemas.microsoft.com/office/word/2010/wordprocessingInk" xmlns:wne="http://schemas.microsoft.com/office/word/2006/wordml" xmlns:wps="http://schemas.microsoft.com/office/word/2010/wordprocessingShape" mc:Ignorable="w14 w15 w16se w16cid w16 w16cex w16sdtdh wp14">
+<w:ftr xmlns:wpc="http://schemas.microsoft.com/office/word/2010/wordprocessingCanvas" xmlns:cx="http://schemas.microsoft.com/office/drawing/2014/chartex" xmlns:cx1="http://schemas.microsoft.com/office/drawing/2015/9/8/chartex" xmlns:cx2="http://schemas.microsoft.com/office/drawing/2015/10/21/chartex" xmlns:cx3="http://schemas.microsoft.com/office/drawing/2016/5/9/chartex" xmlns:cx4="http://schemas.microsoft.com/office/drawing/2016/5/10/chartex" xmlns:cx5="http://schemas.microsoft.com/office/drawing/2016/5/11/chartex" xmlns:cx6="http://schemas.microsoft.com/office/drawing/2016/5/12/chartex" xmlns:cx7="http://schemas.microsoft.com/office/drawing/2016/5/13/chartex" xmlns:cx8="http://schemas.microsoft.com/office/drawing/2016/5/14/chartex" xmlns:mc="http://schemas.openxmlformats.org/markup-compatibility/2006" xmlns:aink="http://schemas.microsoft.com/office/drawing/2016/ink" xmlns:am3d="http://schemas.microsoft.com/office/drawing/2017/model3d" xmlns:o="urn:schemas-microsoft-com:office:office" xmlns:oel="http://schemas.microsoft.com/office/2019/extlst" xmlns:r="http://schemas.openxmlformats.org/officeDocument/2006/relationships" xmlns:m="http://schemas.openxmlformats.org/officeDocument/2006/math" xmlns:v="urn:schemas-microsoft-com:vml" xmlns:wp14="http://schemas.microsoft.com/office/word/2010/wordprocessingDrawing" xmlns:wp="http://schemas.openxmlformats.org/drawingml/2006/wordprocessingDrawing" xmlns:w10="urn:schemas-microsoft-com:office:word" xmlns:w="http://schemas.openxmlformats.org/wordprocessingml/2006/main" xmlns:w14="http://schemas.microsoft.com/office/word/2010/wordml" xmlns:w15="http://schemas.microsoft.com/office/word/2012/wordml" xmlns:w16cex="http://schemas.microsoft.com/office/word/2018/wordml/cex" xmlns:w16cid="http://schemas.microsoft.com/office/word/2016/wordml/cid" xmlns:w16="http://schemas.microsoft.com/office/word/2018/wordml" xmlns:w16du="http://schemas.microsoft.com/office/word/2023/wordml/word16du" xmlns:w16sdtdh="http://schemas.microsoft.com/office/word/2020/wordml/sdtdatahash" xmlns:w16se="http://schemas.microsoft.com/office/word/2015/wordml/symex" xmlns:wpg="http://schemas.microsoft.com/office/word/2010/wordprocessingGroup" xmlns:wpi="http://schemas.microsoft.com/office/word/2010/wordprocessingInk" xmlns:wne="http://schemas.microsoft.com/office/word/2006/wordml" xmlns:wps="http://schemas.microsoft.com/office/word/2010/wordprocessingShape" mc:Ignorable="w14 w15 w16se w16cid w16 w16cex w16sdtdh wp14">
   <w:sdt>
     <w:sdtPr>
       <w:id w:val="776996561"/>
@@ -13384,7 +19547,7 @@
 </file>
 
 <file path=word/footnotes.xml><?xml version="1.0" encoding="utf-8"?>
-<w:footnotes xmlns:wpc="http://schemas.microsoft.com/office/word/2010/wordprocessingCanvas" xmlns:cx="http://schemas.microsoft.com/office/drawing/2014/chartex" xmlns:cx1="http://schemas.microsoft.com/office/drawing/2015/9/8/chartex" xmlns:cx2="http://schemas.microsoft.com/office/drawing/2015/10/21/chartex" xmlns:cx3="http://schemas.microsoft.com/office/drawing/2016/5/9/chartex" xmlns:cx4="http://schemas.microsoft.com/office/drawing/2016/5/10/chartex" xmlns:cx5="http://schemas.microsoft.com/office/drawing/2016/5/11/chartex" xmlns:cx6="http://schemas.microsoft.com/office/drawing/2016/5/12/chartex" xmlns:cx7="http://schemas.microsoft.com/office/drawing/2016/5/13/chartex" xmlns:cx8="http://schemas.microsoft.com/office/drawing/2016/5/14/chartex" xmlns:mc="http://schemas.openxmlformats.org/markup-compatibility/2006" xmlns:aink="http://schemas.microsoft.com/office/drawing/2016/ink" xmlns:am3d="http://schemas.microsoft.com/office/drawing/2017/model3d" xmlns:o="urn:schemas-microsoft-com:office:office" xmlns:oel="http://schemas.microsoft.com/office/2019/extlst" xmlns:r="http://schemas.openxmlformats.org/officeDocument/2006/relationships" xmlns:m="http://schemas.openxmlformats.org/officeDocument/2006/math" xmlns:v="urn:schemas-microsoft-com:vml" xmlns:wp14="http://schemas.microsoft.com/office/word/2010/wordprocessingDrawing" xmlns:wp="http://schemas.openxmlformats.org/drawingml/2006/wordprocessingDrawing" xmlns:w10="urn:schemas-microsoft-com:office:word" xmlns:w="http://schemas.openxmlformats.org/wordprocessingml/2006/main" xmlns:w14="http://schemas.microsoft.com/office/word/2010/wordml" xmlns:w15="http://schemas.microsoft.com/office/word/2012/wordml" xmlns:w16cex="http://schemas.microsoft.com/office/word/2018/wordml/cex" xmlns:w16cid="http://schemas.microsoft.com/office/word/2016/wordml/cid" xmlns:w16="http://schemas.microsoft.com/office/word/2018/wordml" xmlns:w16sdtdh="http://schemas.microsoft.com/office/word/2020/wordml/sdtdatahash" xmlns:w16se="http://schemas.microsoft.com/office/word/2015/wordml/symex" xmlns:wpg="http://schemas.microsoft.com/office/word/2010/wordprocessingGroup" xmlns:wpi="http://schemas.microsoft.com/office/word/2010/wordprocessingInk" xmlns:wne="http://schemas.microsoft.com/office/word/2006/wordml" xmlns:wps="http://schemas.microsoft.com/office/word/2010/wordprocessingShape" mc:Ignorable="w14 w15 w16se w16cid w16 w16cex w16sdtdh wp14">
+<w:footnotes xmlns:wpc="http://schemas.microsoft.com/office/word/2010/wordprocessingCanvas" xmlns:cx="http://schemas.microsoft.com/office/drawing/2014/chartex" xmlns:cx1="http://schemas.microsoft.com/office/drawing/2015/9/8/chartex" xmlns:cx2="http://schemas.microsoft.com/office/drawing/2015/10/21/chartex" xmlns:cx3="http://schemas.microsoft.com/office/drawing/2016/5/9/chartex" xmlns:cx4="http://schemas.microsoft.com/office/drawing/2016/5/10/chartex" xmlns:cx5="http://schemas.microsoft.com/office/drawing/2016/5/11/chartex" xmlns:cx6="http://schemas.microsoft.com/office/drawing/2016/5/12/chartex" xmlns:cx7="http://schemas.microsoft.com/office/drawing/2016/5/13/chartex" xmlns:cx8="http://schemas.microsoft.com/office/drawing/2016/5/14/chartex" xmlns:mc="http://schemas.openxmlformats.org/markup-compatibility/2006" xmlns:aink="http://schemas.microsoft.com/office/drawing/2016/ink" xmlns:am3d="http://schemas.microsoft.com/office/drawing/2017/model3d" xmlns:o="urn:schemas-microsoft-com:office:office" xmlns:oel="http://schemas.microsoft.com/office/2019/extlst" xmlns:r="http://schemas.openxmlformats.org/officeDocument/2006/relationships" xmlns:m="http://schemas.openxmlformats.org/officeDocument/2006/math" xmlns:v="urn:schemas-microsoft-com:vml" xmlns:wp14="http://schemas.microsoft.com/office/word/2010/wordprocessingDrawing" xmlns:wp="http://schemas.openxmlformats.org/drawingml/2006/wordprocessingDrawing" xmlns:w10="urn:schemas-microsoft-com:office:word" xmlns:w="http://schemas.openxmlformats.org/wordprocessingml/2006/main" xmlns:w14="http://schemas.microsoft.com/office/word/2010/wordml" xmlns:w15="http://schemas.microsoft.com/office/word/2012/wordml" xmlns:w16cex="http://schemas.microsoft.com/office/word/2018/wordml/cex" xmlns:w16cid="http://schemas.microsoft.com/office/word/2016/wordml/cid" xmlns:w16="http://schemas.microsoft.com/office/word/2018/wordml" xmlns:w16du="http://schemas.microsoft.com/office/word/2023/wordml/word16du" xmlns:w16sdtdh="http://schemas.microsoft.com/office/word/2020/wordml/sdtdatahash" xmlns:w16se="http://schemas.microsoft.com/office/word/2015/wordml/symex" xmlns:wpg="http://schemas.microsoft.com/office/word/2010/wordprocessingGroup" xmlns:wpi="http://schemas.microsoft.com/office/word/2010/wordprocessingInk" xmlns:wne="http://schemas.microsoft.com/office/word/2006/wordml" xmlns:wps="http://schemas.microsoft.com/office/word/2010/wordprocessingShape" mc:Ignorable="w14 w15 w16se w16cid w16 w16cex w16sdtdh wp14">
   <w:footnote w:type="separator" w:id="-1">
     <w:p>
       <w:pPr>

--- a/Lecture/Turkmen/Diplom/Diplom.docx
+++ b/Lecture/Turkmen/Diplom/Diplom.docx
@@ -2175,14 +2175,15 @@
         </w:rPr>
         <w:t>Physic</w:t>
       </w:r>
+      <w:proofErr w:type="spellEnd"/>
       <w:r>
         <w:rPr>
           <w:rFonts w:eastAsia="Times New Roman" w:cs="Times New Roman"/>
           <w:iCs/>
-        </w:rPr>
-        <w:t>і</w:t>
-      </w:r>
-      <w:proofErr w:type="spellEnd"/>
+          <w:lang w:val="en-US"/>
+        </w:rPr>
+        <w:t>s</w:t>
+      </w:r>
       <w:r>
         <w:rPr>
           <w:rFonts w:eastAsia="Times New Roman" w:cs="Times New Roman"/>
@@ -4309,7 +4310,7 @@
           <v:shape id="_x0000_i1025" type="#_x0000_t75" style="width:36.6pt;height:35.4pt" o:ole="">
             <v:imagedata r:id="rId7" o:title=""/>
           </v:shape>
-          <o:OLEObject Type="Embed" ProgID="Equation.DSMT4" ShapeID="_x0000_i1025" DrawAspect="Content" ObjectID="_1745657108" r:id="rId8"/>
+          <o:OLEObject Type="Embed" ProgID="Equation.DSMT4" ShapeID="_x0000_i1025" DrawAspect="Content" ObjectID="_1747564299" r:id="rId8"/>
         </w:object>
       </w:r>
       <w:r>
@@ -4502,7 +4503,7 @@
           <v:shape id="_x0000_i1026" type="#_x0000_t75" style="width:75pt;height:36pt" o:ole="">
             <v:imagedata r:id="rId11" o:title=""/>
           </v:shape>
-          <o:OLEObject Type="Embed" ProgID="Equation.DSMT4" ShapeID="_x0000_i1026" DrawAspect="Content" ObjectID="_1745657109" r:id="rId12"/>
+          <o:OLEObject Type="Embed" ProgID="Equation.DSMT4" ShapeID="_x0000_i1026" DrawAspect="Content" ObjectID="_1747564300" r:id="rId12"/>
         </w:object>
       </w:r>
       <w:r>
@@ -4539,7 +4540,7 @@
           <v:shape id="_x0000_i1027" type="#_x0000_t75" style="width:39pt;height:35.4pt" o:ole="">
             <v:imagedata r:id="rId13" o:title=""/>
           </v:shape>
-          <o:OLEObject Type="Embed" ProgID="Equation.DSMT4" ShapeID="_x0000_i1027" DrawAspect="Content" ObjectID="_1745657110" r:id="rId14"/>
+          <o:OLEObject Type="Embed" ProgID="Equation.DSMT4" ShapeID="_x0000_i1027" DrawAspect="Content" ObjectID="_1747564301" r:id="rId14"/>
         </w:object>
       </w:r>
       <w:r>
@@ -4631,7 +4632,7 @@
           <v:shape id="_x0000_i1028" type="#_x0000_t75" style="width:75pt;height:42pt" o:ole="">
             <v:imagedata r:id="rId15" o:title=""/>
           </v:shape>
-          <o:OLEObject Type="Embed" ProgID="Equation.DSMT4" ShapeID="_x0000_i1028" DrawAspect="Content" ObjectID="_1745657111" r:id="rId16"/>
+          <o:OLEObject Type="Embed" ProgID="Equation.DSMT4" ShapeID="_x0000_i1028" DrawAspect="Content" ObjectID="_1747564302" r:id="rId16"/>
         </w:object>
       </w:r>
       <w:r>
@@ -4668,7 +4669,7 @@
           <v:shape id="_x0000_i1029" type="#_x0000_t75" style="width:68.4pt;height:39pt" o:ole="">
             <v:imagedata r:id="rId17" o:title=""/>
           </v:shape>
-          <o:OLEObject Type="Embed" ProgID="Equation.DSMT4" ShapeID="_x0000_i1029" DrawAspect="Content" ObjectID="_1745657112" r:id="rId18"/>
+          <o:OLEObject Type="Embed" ProgID="Equation.DSMT4" ShapeID="_x0000_i1029" DrawAspect="Content" ObjectID="_1747564303" r:id="rId18"/>
         </w:object>
       </w:r>
       <w:r>
@@ -4792,7 +4793,7 @@
           <v:shape id="_x0000_i1030" type="#_x0000_t75" style="width:84pt;height:39pt" o:ole="">
             <v:imagedata r:id="rId19" o:title=""/>
           </v:shape>
-          <o:OLEObject Type="Embed" ProgID="Equation.DSMT4" ShapeID="_x0000_i1030" DrawAspect="Content" ObjectID="_1745657113" r:id="rId20"/>
+          <o:OLEObject Type="Embed" ProgID="Equation.DSMT4" ShapeID="_x0000_i1030" DrawAspect="Content" ObjectID="_1747564304" r:id="rId20"/>
         </w:object>
       </w:r>
       <w:r>
@@ -5133,7 +5134,7 @@
           <v:shape id="_x0000_i1031" type="#_x0000_t75" style="width:128.4pt;height:41.4pt" o:ole="">
             <v:imagedata r:id="rId25" o:title=""/>
           </v:shape>
-          <o:OLEObject Type="Embed" ProgID="Equation.DSMT4" ShapeID="_x0000_i1031" DrawAspect="Content" ObjectID="_1745657114" r:id="rId26"/>
+          <o:OLEObject Type="Embed" ProgID="Equation.DSMT4" ShapeID="_x0000_i1031" DrawAspect="Content" ObjectID="_1747564305" r:id="rId26"/>
         </w:object>
       </w:r>
       <w:r>
@@ -12517,15 +12518,7 @@
       </w:r>
       <w:proofErr w:type="spellEnd"/>
       <w:r>
-        <w:t xml:space="preserve"> </w:t>
-      </w:r>
-      <w:proofErr w:type="spellStart"/>
-      <w:r>
-        <w:t>in</w:t>
-      </w:r>
-      <w:proofErr w:type="spellEnd"/>
-      <w:r>
-        <w:t xml:space="preserve"> </w:t>
+        <w:t xml:space="preserve"> in </w:t>
       </w:r>
       <w:proofErr w:type="spellStart"/>
       <w:r>
